--- a/Documento de Especificação Suplementar.docx
+++ b/Documento de Especificação Suplementar.docx
@@ -796,6 +796,130 @@
           </w:p>
         </w:tc>
       </w:tr>
+      <w:tr>
+        <w:trPr>
+          <w:trHeight w:val="366"/>
+        </w:trPr>
+        <w:tc>
+          <w:tcPr>
+            <w:cnfStyle w:val="001000000000" w:firstRow="0" w:lastRow="0" w:firstColumn="1" w:lastColumn="0" w:oddVBand="0" w:evenVBand="0" w:oddHBand="0" w:evenHBand="0" w:firstRowFirstColumn="0" w:firstRowLastColumn="0" w:lastRowFirstColumn="0" w:lastRowLastColumn="0"/>
+            <w:tcW w:w="1418" w:type="dxa"/>
+            <w:vAlign w:val="center"/>
+          </w:tcPr>
+          <w:p>
+            <w:pPr>
+              <w:tabs>
+                <w:tab w:val="center" w:pos="527"/>
+                <w:tab w:val="left" w:pos="3300"/>
+                <w:tab w:val="center" w:pos="4252"/>
+              </w:tabs>
+              <w:spacing w:after="0"/>
+              <w:ind w:firstLine="0"/>
+              <w:jc w:val="center"/>
+              <w:rPr>
+                <w:rFonts w:cs="Arial"/>
+                <w:b w:val="0"/>
+                <w:szCs w:val="24"/>
+              </w:rPr>
+            </w:pPr>
+            <w:r>
+              <w:rPr>
+                <w:rFonts w:cs="Arial"/>
+                <w:b w:val="0"/>
+                <w:szCs w:val="24"/>
+              </w:rPr>
+              <w:t>03/05/2017</w:t>
+            </w:r>
+          </w:p>
+        </w:tc>
+        <w:tc>
+          <w:tcPr>
+            <w:tcW w:w="1267" w:type="dxa"/>
+            <w:vAlign w:val="center"/>
+          </w:tcPr>
+          <w:p>
+            <w:pPr>
+              <w:tabs>
+                <w:tab w:val="left" w:pos="3300"/>
+                <w:tab w:val="center" w:pos="4252"/>
+              </w:tabs>
+              <w:spacing w:after="0"/>
+              <w:ind w:firstLine="0"/>
+              <w:jc w:val="center"/>
+              <w:cnfStyle w:val="000000000000" w:firstRow="0" w:lastRow="0" w:firstColumn="0" w:lastColumn="0" w:oddVBand="0" w:evenVBand="0" w:oddHBand="0" w:evenHBand="0" w:firstRowFirstColumn="0" w:firstRowLastColumn="0" w:lastRowFirstColumn="0" w:lastRowLastColumn="0"/>
+              <w:rPr>
+                <w:rFonts w:cs="Arial"/>
+                <w:szCs w:val="24"/>
+              </w:rPr>
+            </w:pPr>
+            <w:r>
+              <w:rPr>
+                <w:rFonts w:cs="Arial"/>
+                <w:szCs w:val="24"/>
+              </w:rPr>
+              <w:t>0.1.1</w:t>
+            </w:r>
+          </w:p>
+        </w:tc>
+        <w:tc>
+          <w:tcPr>
+            <w:tcW w:w="5256" w:type="dxa"/>
+            <w:vAlign w:val="center"/>
+          </w:tcPr>
+          <w:p>
+            <w:pPr>
+              <w:tabs>
+                <w:tab w:val="left" w:pos="3300"/>
+                <w:tab w:val="center" w:pos="4252"/>
+              </w:tabs>
+              <w:spacing w:after="0"/>
+              <w:ind w:firstLine="0"/>
+              <w:jc w:val="center"/>
+              <w:cnfStyle w:val="000000000000" w:firstRow="0" w:lastRow="0" w:firstColumn="0" w:lastColumn="0" w:oddVBand="0" w:evenVBand="0" w:oddHBand="0" w:evenHBand="0" w:firstRowFirstColumn="0" w:firstRowLastColumn="0" w:lastRowFirstColumn="0" w:lastRowLastColumn="0"/>
+              <w:rPr>
+                <w:rFonts w:cs="Arial"/>
+                <w:szCs w:val="24"/>
+              </w:rPr>
+            </w:pPr>
+            <w:r>
+              <w:rPr>
+                <w:rFonts w:cs="Arial"/>
+                <w:szCs w:val="24"/>
+              </w:rPr>
+              <w:t>Criação do modelo da Tabela de Atributos</w:t>
+            </w:r>
+          </w:p>
+        </w:tc>
+        <w:tc>
+          <w:tcPr>
+            <w:tcW w:w="1120" w:type="dxa"/>
+            <w:vAlign w:val="center"/>
+          </w:tcPr>
+          <w:p>
+            <w:pPr>
+              <w:tabs>
+                <w:tab w:val="left" w:pos="3300"/>
+                <w:tab w:val="center" w:pos="4252"/>
+              </w:tabs>
+              <w:spacing w:after="0"/>
+              <w:ind w:firstLine="0"/>
+              <w:jc w:val="center"/>
+              <w:cnfStyle w:val="000000000000" w:firstRow="0" w:lastRow="0" w:firstColumn="0" w:lastColumn="0" w:oddVBand="0" w:evenVBand="0" w:oddHBand="0" w:evenHBand="0" w:firstRowFirstColumn="0" w:firstRowLastColumn="0" w:lastRowFirstColumn="0" w:lastRowLastColumn="0"/>
+              <w:rPr>
+                <w:rFonts w:cs="Arial"/>
+                <w:szCs w:val="24"/>
+              </w:rPr>
+            </w:pPr>
+            <w:r>
+              <w:rPr>
+                <w:rFonts w:cs="Arial"/>
+                <w:szCs w:val="24"/>
+              </w:rPr>
+              <w:t>Rafael</w:t>
+            </w:r>
+          </w:p>
+        </w:tc>
+      </w:tr>
     </w:tbl>
     <w:p>
       <w:pPr>
@@ -870,12 +994,7 @@
             <w:ind w:left="432" w:hanging="432"/>
           </w:pPr>
           <w:r>
-            <w:t>Sumá</w:t>
-          </w:r>
-          <w:bookmarkStart w:id="1" w:name="_GoBack"/>
-          <w:bookmarkEnd w:id="1"/>
-          <w:r>
-            <w:t>rio</w:t>
+            <w:t>Sumário</w:t>
           </w:r>
         </w:p>
         <w:p>
@@ -1177,9 +1296,531 @@
       <w:pPr>
         <w:pStyle w:val="Ttulo1"/>
       </w:pPr>
-      <w:bookmarkStart w:id="2" w:name="_Toc481530367"/>
+      <w:bookmarkStart w:id="1" w:name="_Toc481530367"/>
       <w:r>
+        <w:rPr>
+          <w:noProof/>
+        </w:rPr>
         <w:lastRenderedPageBreak/>
+        <mc:AlternateContent>
+          <mc:Choice Requires="wps">
+            <w:drawing>
+              <wp:anchor distT="0" distB="0" distL="114300" distR="114300" simplePos="0" relativeHeight="251665408" behindDoc="1" locked="0" layoutInCell="1" allowOverlap="1">
+                <wp:simplePos x="0" y="0"/>
+                <wp:positionH relativeFrom="margin">
+                  <wp:posOffset>34290</wp:posOffset>
+                </wp:positionH>
+                <wp:positionV relativeFrom="paragraph">
+                  <wp:posOffset>339090</wp:posOffset>
+                </wp:positionV>
+                <wp:extent cx="5486400" cy="2571750"/>
+                <wp:effectExtent l="0" t="0" r="19050" b="19050"/>
+                <wp:wrapNone/>
+                <wp:docPr id="4" name="Retângulo: Único Canto Recortado 4"/>
+                <wp:cNvGraphicFramePr/>
+                <a:graphic xmlns:a="http://schemas.openxmlformats.org/drawingml/2006/main">
+                  <a:graphicData uri="http://schemas.microsoft.com/office/word/2010/wordprocessingShape">
+                    <wps:wsp>
+                      <wps:cNvSpPr/>
+                      <wps:spPr>
+                        <a:xfrm rot="10800000">
+                          <a:off x="0" y="0"/>
+                          <a:ext cx="5486400" cy="2571750"/>
+                        </a:xfrm>
+                        <a:custGeom>
+                          <a:avLst/>
+                          <a:gdLst>
+                            <a:gd name="connsiteX0" fmla="*/ 0 w 1123950"/>
+                            <a:gd name="connsiteY0" fmla="*/ 0 h 609600"/>
+                            <a:gd name="connsiteX1" fmla="*/ 974726 w 1123950"/>
+                            <a:gd name="connsiteY1" fmla="*/ 0 h 609600"/>
+                            <a:gd name="connsiteX2" fmla="*/ 1123950 w 1123950"/>
+                            <a:gd name="connsiteY2" fmla="*/ 149224 h 609600"/>
+                            <a:gd name="connsiteX3" fmla="*/ 1123950 w 1123950"/>
+                            <a:gd name="connsiteY3" fmla="*/ 609600 h 609600"/>
+                            <a:gd name="connsiteX4" fmla="*/ 0 w 1123950"/>
+                            <a:gd name="connsiteY4" fmla="*/ 609600 h 609600"/>
+                            <a:gd name="connsiteX5" fmla="*/ 0 w 1123950"/>
+                            <a:gd name="connsiteY5" fmla="*/ 0 h 609600"/>
+                            <a:gd name="connsiteX0" fmla="*/ 0 w 1123950"/>
+                            <a:gd name="connsiteY0" fmla="*/ 12701 h 622301"/>
+                            <a:gd name="connsiteX1" fmla="*/ 974726 w 1123950"/>
+                            <a:gd name="connsiteY1" fmla="*/ 12701 h 622301"/>
+                            <a:gd name="connsiteX2" fmla="*/ 1123950 w 1123950"/>
+                            <a:gd name="connsiteY2" fmla="*/ 0 h 622301"/>
+                            <a:gd name="connsiteX3" fmla="*/ 1123950 w 1123950"/>
+                            <a:gd name="connsiteY3" fmla="*/ 622301 h 622301"/>
+                            <a:gd name="connsiteX4" fmla="*/ 0 w 1123950"/>
+                            <a:gd name="connsiteY4" fmla="*/ 622301 h 622301"/>
+                            <a:gd name="connsiteX5" fmla="*/ 0 w 1123950"/>
+                            <a:gd name="connsiteY5" fmla="*/ 12701 h 622301"/>
+                            <a:gd name="connsiteX0" fmla="*/ 0 w 1123950"/>
+                            <a:gd name="connsiteY0" fmla="*/ 1481 h 611081"/>
+                            <a:gd name="connsiteX1" fmla="*/ 974726 w 1123950"/>
+                            <a:gd name="connsiteY1" fmla="*/ 1481 h 611081"/>
+                            <a:gd name="connsiteX2" fmla="*/ 1121145 w 1123950"/>
+                            <a:gd name="connsiteY2" fmla="*/ 0 h 611081"/>
+                            <a:gd name="connsiteX3" fmla="*/ 1123950 w 1123950"/>
+                            <a:gd name="connsiteY3" fmla="*/ 611081 h 611081"/>
+                            <a:gd name="connsiteX4" fmla="*/ 0 w 1123950"/>
+                            <a:gd name="connsiteY4" fmla="*/ 611081 h 611081"/>
+                            <a:gd name="connsiteX5" fmla="*/ 0 w 1123950"/>
+                            <a:gd name="connsiteY5" fmla="*/ 1481 h 611081"/>
+                            <a:gd name="connsiteX0" fmla="*/ 0 w 1123950"/>
+                            <a:gd name="connsiteY0" fmla="*/ 0 h 609600"/>
+                            <a:gd name="connsiteX1" fmla="*/ 974726 w 1123950"/>
+                            <a:gd name="connsiteY1" fmla="*/ 0 h 609600"/>
+                            <a:gd name="connsiteX2" fmla="*/ 1123950 w 1123950"/>
+                            <a:gd name="connsiteY2" fmla="*/ 6937 h 609600"/>
+                            <a:gd name="connsiteX3" fmla="*/ 1123950 w 1123950"/>
+                            <a:gd name="connsiteY3" fmla="*/ 609600 h 609600"/>
+                            <a:gd name="connsiteX4" fmla="*/ 0 w 1123950"/>
+                            <a:gd name="connsiteY4" fmla="*/ 609600 h 609600"/>
+                            <a:gd name="connsiteX5" fmla="*/ 0 w 1123950"/>
+                            <a:gd name="connsiteY5" fmla="*/ 0 h 609600"/>
+                            <a:gd name="connsiteX0" fmla="*/ 0 w 1123950"/>
+                            <a:gd name="connsiteY0" fmla="*/ 4282 h 613882"/>
+                            <a:gd name="connsiteX1" fmla="*/ 974726 w 1123950"/>
+                            <a:gd name="connsiteY1" fmla="*/ 4282 h 613882"/>
+                            <a:gd name="connsiteX2" fmla="*/ 1123950 w 1123950"/>
+                            <a:gd name="connsiteY2" fmla="*/ 0 h 613882"/>
+                            <a:gd name="connsiteX3" fmla="*/ 1123950 w 1123950"/>
+                            <a:gd name="connsiteY3" fmla="*/ 613882 h 613882"/>
+                            <a:gd name="connsiteX4" fmla="*/ 0 w 1123950"/>
+                            <a:gd name="connsiteY4" fmla="*/ 613882 h 613882"/>
+                            <a:gd name="connsiteX5" fmla="*/ 0 w 1123950"/>
+                            <a:gd name="connsiteY5" fmla="*/ 4282 h 613882"/>
+                            <a:gd name="connsiteX0" fmla="*/ 0 w 1123950"/>
+                            <a:gd name="connsiteY0" fmla="*/ 1476 h 611076"/>
+                            <a:gd name="connsiteX1" fmla="*/ 974726 w 1123950"/>
+                            <a:gd name="connsiteY1" fmla="*/ 1476 h 611076"/>
+                            <a:gd name="connsiteX2" fmla="*/ 1123950 w 1123950"/>
+                            <a:gd name="connsiteY2" fmla="*/ 0 h 611076"/>
+                            <a:gd name="connsiteX3" fmla="*/ 1123950 w 1123950"/>
+                            <a:gd name="connsiteY3" fmla="*/ 611076 h 611076"/>
+                            <a:gd name="connsiteX4" fmla="*/ 0 w 1123950"/>
+                            <a:gd name="connsiteY4" fmla="*/ 611076 h 611076"/>
+                            <a:gd name="connsiteX5" fmla="*/ 0 w 1123950"/>
+                            <a:gd name="connsiteY5" fmla="*/ 1476 h 611076"/>
+                            <a:gd name="connsiteX0" fmla="*/ 0 w 1123950"/>
+                            <a:gd name="connsiteY0" fmla="*/ 1476 h 611076"/>
+                            <a:gd name="connsiteX1" fmla="*/ 974726 w 1123950"/>
+                            <a:gd name="connsiteY1" fmla="*/ 1476 h 611076"/>
+                            <a:gd name="connsiteX2" fmla="*/ 1123950 w 1123950"/>
+                            <a:gd name="connsiteY2" fmla="*/ 0 h 611076"/>
+                            <a:gd name="connsiteX3" fmla="*/ 1123950 w 1123950"/>
+                            <a:gd name="connsiteY3" fmla="*/ 611076 h 611076"/>
+                            <a:gd name="connsiteX4" fmla="*/ 0 w 1123950"/>
+                            <a:gd name="connsiteY4" fmla="*/ 611076 h 611076"/>
+                            <a:gd name="connsiteX5" fmla="*/ 0 w 1123950"/>
+                            <a:gd name="connsiteY5" fmla="*/ 1476 h 611076"/>
+                            <a:gd name="connsiteX0" fmla="*/ 0 w 1123950"/>
+                            <a:gd name="connsiteY0" fmla="*/ 0 h 609600"/>
+                            <a:gd name="connsiteX1" fmla="*/ 974726 w 1123950"/>
+                            <a:gd name="connsiteY1" fmla="*/ 0 h 609600"/>
+                            <a:gd name="connsiteX2" fmla="*/ 1123950 w 1123950"/>
+                            <a:gd name="connsiteY2" fmla="*/ 4135 h 609600"/>
+                            <a:gd name="connsiteX3" fmla="*/ 1123950 w 1123950"/>
+                            <a:gd name="connsiteY3" fmla="*/ 609600 h 609600"/>
+                            <a:gd name="connsiteX4" fmla="*/ 0 w 1123950"/>
+                            <a:gd name="connsiteY4" fmla="*/ 609600 h 609600"/>
+                            <a:gd name="connsiteX5" fmla="*/ 0 w 1123950"/>
+                            <a:gd name="connsiteY5" fmla="*/ 0 h 609600"/>
+                            <a:gd name="connsiteX0" fmla="*/ 0 w 1123950"/>
+                            <a:gd name="connsiteY0" fmla="*/ 9890 h 619490"/>
+                            <a:gd name="connsiteX1" fmla="*/ 974726 w 1123950"/>
+                            <a:gd name="connsiteY1" fmla="*/ 9890 h 619490"/>
+                            <a:gd name="connsiteX2" fmla="*/ 1121145 w 1123950"/>
+                            <a:gd name="connsiteY2" fmla="*/ 0 h 619490"/>
+                            <a:gd name="connsiteX3" fmla="*/ 1123950 w 1123950"/>
+                            <a:gd name="connsiteY3" fmla="*/ 619490 h 619490"/>
+                            <a:gd name="connsiteX4" fmla="*/ 0 w 1123950"/>
+                            <a:gd name="connsiteY4" fmla="*/ 619490 h 619490"/>
+                            <a:gd name="connsiteX5" fmla="*/ 0 w 1123950"/>
+                            <a:gd name="connsiteY5" fmla="*/ 9890 h 619490"/>
+                            <a:gd name="connsiteX0" fmla="*/ 0 w 1132365"/>
+                            <a:gd name="connsiteY0" fmla="*/ 4277 h 613877"/>
+                            <a:gd name="connsiteX1" fmla="*/ 974726 w 1132365"/>
+                            <a:gd name="connsiteY1" fmla="*/ 4277 h 613877"/>
+                            <a:gd name="connsiteX2" fmla="*/ 1132365 w 1132365"/>
+                            <a:gd name="connsiteY2" fmla="*/ 0 h 613877"/>
+                            <a:gd name="connsiteX3" fmla="*/ 1123950 w 1132365"/>
+                            <a:gd name="connsiteY3" fmla="*/ 613877 h 613877"/>
+                            <a:gd name="connsiteX4" fmla="*/ 0 w 1132365"/>
+                            <a:gd name="connsiteY4" fmla="*/ 613877 h 613877"/>
+                            <a:gd name="connsiteX5" fmla="*/ 0 w 1132365"/>
+                            <a:gd name="connsiteY5" fmla="*/ 4277 h 613877"/>
+                            <a:gd name="connsiteX0" fmla="*/ 0 w 1132365"/>
+                            <a:gd name="connsiteY0" fmla="*/ 0 h 609600"/>
+                            <a:gd name="connsiteX1" fmla="*/ 974726 w 1132365"/>
+                            <a:gd name="connsiteY1" fmla="*/ 0 h 609600"/>
+                            <a:gd name="connsiteX2" fmla="*/ 1132365 w 1132365"/>
+                            <a:gd name="connsiteY2" fmla="*/ 6952 h 609600"/>
+                            <a:gd name="connsiteX3" fmla="*/ 1123950 w 1132365"/>
+                            <a:gd name="connsiteY3" fmla="*/ 609600 h 609600"/>
+                            <a:gd name="connsiteX4" fmla="*/ 0 w 1132365"/>
+                            <a:gd name="connsiteY4" fmla="*/ 609600 h 609600"/>
+                            <a:gd name="connsiteX5" fmla="*/ 0 w 1132365"/>
+                            <a:gd name="connsiteY5" fmla="*/ 0 h 609600"/>
+                            <a:gd name="connsiteX0" fmla="*/ 0 w 1132365"/>
+                            <a:gd name="connsiteY0" fmla="*/ 1 h 609601"/>
+                            <a:gd name="connsiteX1" fmla="*/ 974726 w 1132365"/>
+                            <a:gd name="connsiteY1" fmla="*/ 1 h 609601"/>
+                            <a:gd name="connsiteX2" fmla="*/ 1132365 w 1132365"/>
+                            <a:gd name="connsiteY2" fmla="*/ 0 h 609601"/>
+                            <a:gd name="connsiteX3" fmla="*/ 1123950 w 1132365"/>
+                            <a:gd name="connsiteY3" fmla="*/ 609601 h 609601"/>
+                            <a:gd name="connsiteX4" fmla="*/ 0 w 1132365"/>
+                            <a:gd name="connsiteY4" fmla="*/ 609601 h 609601"/>
+                            <a:gd name="connsiteX5" fmla="*/ 0 w 1132365"/>
+                            <a:gd name="connsiteY5" fmla="*/ 1 h 609601"/>
+                            <a:gd name="connsiteX0" fmla="*/ 0 w 1132365"/>
+                            <a:gd name="connsiteY0" fmla="*/ 1 h 609601"/>
+                            <a:gd name="connsiteX1" fmla="*/ 99471 w 1132365"/>
+                            <a:gd name="connsiteY1" fmla="*/ 2806 h 609601"/>
+                            <a:gd name="connsiteX2" fmla="*/ 1132365 w 1132365"/>
+                            <a:gd name="connsiteY2" fmla="*/ 0 h 609601"/>
+                            <a:gd name="connsiteX3" fmla="*/ 1123950 w 1132365"/>
+                            <a:gd name="connsiteY3" fmla="*/ 609601 h 609601"/>
+                            <a:gd name="connsiteX4" fmla="*/ 0 w 1132365"/>
+                            <a:gd name="connsiteY4" fmla="*/ 609601 h 609601"/>
+                            <a:gd name="connsiteX5" fmla="*/ 0 w 1132365"/>
+                            <a:gd name="connsiteY5" fmla="*/ 1 h 609601"/>
+                            <a:gd name="connsiteX0" fmla="*/ 0 w 1132365"/>
+                            <a:gd name="connsiteY0" fmla="*/ 5610 h 615210"/>
+                            <a:gd name="connsiteX1" fmla="*/ 99471 w 1132365"/>
+                            <a:gd name="connsiteY1" fmla="*/ 0 h 615210"/>
+                            <a:gd name="connsiteX2" fmla="*/ 1132365 w 1132365"/>
+                            <a:gd name="connsiteY2" fmla="*/ 5609 h 615210"/>
+                            <a:gd name="connsiteX3" fmla="*/ 1123950 w 1132365"/>
+                            <a:gd name="connsiteY3" fmla="*/ 615210 h 615210"/>
+                            <a:gd name="connsiteX4" fmla="*/ 0 w 1132365"/>
+                            <a:gd name="connsiteY4" fmla="*/ 615210 h 615210"/>
+                            <a:gd name="connsiteX5" fmla="*/ 0 w 1132365"/>
+                            <a:gd name="connsiteY5" fmla="*/ 5610 h 615210"/>
+                            <a:gd name="connsiteX0" fmla="*/ 0 w 1132365"/>
+                            <a:gd name="connsiteY0" fmla="*/ 2803 h 612403"/>
+                            <a:gd name="connsiteX1" fmla="*/ 99471 w 1132365"/>
+                            <a:gd name="connsiteY1" fmla="*/ 0 h 612403"/>
+                            <a:gd name="connsiteX2" fmla="*/ 1132365 w 1132365"/>
+                            <a:gd name="connsiteY2" fmla="*/ 2802 h 612403"/>
+                            <a:gd name="connsiteX3" fmla="*/ 1123950 w 1132365"/>
+                            <a:gd name="connsiteY3" fmla="*/ 612403 h 612403"/>
+                            <a:gd name="connsiteX4" fmla="*/ 0 w 1132365"/>
+                            <a:gd name="connsiteY4" fmla="*/ 612403 h 612403"/>
+                            <a:gd name="connsiteX5" fmla="*/ 0 w 1132365"/>
+                            <a:gd name="connsiteY5" fmla="*/ 2803 h 612403"/>
+                            <a:gd name="connsiteX0" fmla="*/ 0 w 1132365"/>
+                            <a:gd name="connsiteY0" fmla="*/ 2804 h 612404"/>
+                            <a:gd name="connsiteX1" fmla="*/ 99471 w 1132365"/>
+                            <a:gd name="connsiteY1" fmla="*/ 0 h 612404"/>
+                            <a:gd name="connsiteX2" fmla="*/ 1132365 w 1132365"/>
+                            <a:gd name="connsiteY2" fmla="*/ 2803 h 612404"/>
+                            <a:gd name="connsiteX3" fmla="*/ 1123950 w 1132365"/>
+                            <a:gd name="connsiteY3" fmla="*/ 612404 h 612404"/>
+                            <a:gd name="connsiteX4" fmla="*/ 0 w 1132365"/>
+                            <a:gd name="connsiteY4" fmla="*/ 612404 h 612404"/>
+                            <a:gd name="connsiteX5" fmla="*/ 0 w 1132365"/>
+                            <a:gd name="connsiteY5" fmla="*/ 2804 h 612404"/>
+                            <a:gd name="connsiteX0" fmla="*/ 0 w 1132365"/>
+                            <a:gd name="connsiteY0" fmla="*/ 1 h 609601"/>
+                            <a:gd name="connsiteX1" fmla="*/ 93861 w 1132365"/>
+                            <a:gd name="connsiteY1" fmla="*/ 3 h 609601"/>
+                            <a:gd name="connsiteX2" fmla="*/ 1132365 w 1132365"/>
+                            <a:gd name="connsiteY2" fmla="*/ 0 h 609601"/>
+                            <a:gd name="connsiteX3" fmla="*/ 1123950 w 1132365"/>
+                            <a:gd name="connsiteY3" fmla="*/ 609601 h 609601"/>
+                            <a:gd name="connsiteX4" fmla="*/ 0 w 1132365"/>
+                            <a:gd name="connsiteY4" fmla="*/ 609601 h 609601"/>
+                            <a:gd name="connsiteX5" fmla="*/ 0 w 1132365"/>
+                            <a:gd name="connsiteY5" fmla="*/ 1 h 609601"/>
+                            <a:gd name="connsiteX0" fmla="*/ 0 w 1135170"/>
+                            <a:gd name="connsiteY0" fmla="*/ 81344 h 609601"/>
+                            <a:gd name="connsiteX1" fmla="*/ 96666 w 1135170"/>
+                            <a:gd name="connsiteY1" fmla="*/ 3 h 609601"/>
+                            <a:gd name="connsiteX2" fmla="*/ 1135170 w 1135170"/>
+                            <a:gd name="connsiteY2" fmla="*/ 0 h 609601"/>
+                            <a:gd name="connsiteX3" fmla="*/ 1126755 w 1135170"/>
+                            <a:gd name="connsiteY3" fmla="*/ 609601 h 609601"/>
+                            <a:gd name="connsiteX4" fmla="*/ 2805 w 1135170"/>
+                            <a:gd name="connsiteY4" fmla="*/ 609601 h 609601"/>
+                            <a:gd name="connsiteX5" fmla="*/ 0 w 1135170"/>
+                            <a:gd name="connsiteY5" fmla="*/ 81344 h 609601"/>
+                            <a:gd name="connsiteX0" fmla="*/ 0 w 1131409"/>
+                            <a:gd name="connsiteY0" fmla="*/ 81344 h 609601"/>
+                            <a:gd name="connsiteX1" fmla="*/ 96666 w 1131409"/>
+                            <a:gd name="connsiteY1" fmla="*/ 3 h 609601"/>
+                            <a:gd name="connsiteX2" fmla="*/ 1131409 w 1131409"/>
+                            <a:gd name="connsiteY2" fmla="*/ 0 h 609601"/>
+                            <a:gd name="connsiteX3" fmla="*/ 1126755 w 1131409"/>
+                            <a:gd name="connsiteY3" fmla="*/ 609601 h 609601"/>
+                            <a:gd name="connsiteX4" fmla="*/ 2805 w 1131409"/>
+                            <a:gd name="connsiteY4" fmla="*/ 609601 h 609601"/>
+                            <a:gd name="connsiteX5" fmla="*/ 0 w 1131409"/>
+                            <a:gd name="connsiteY5" fmla="*/ 81344 h 609601"/>
+                            <a:gd name="connsiteX0" fmla="*/ 0 w 1127648"/>
+                            <a:gd name="connsiteY0" fmla="*/ 81341 h 609598"/>
+                            <a:gd name="connsiteX1" fmla="*/ 96666 w 1127648"/>
+                            <a:gd name="connsiteY1" fmla="*/ 0 h 609598"/>
+                            <a:gd name="connsiteX2" fmla="*/ 1127648 w 1127648"/>
+                            <a:gd name="connsiteY2" fmla="*/ 4300 h 609598"/>
+                            <a:gd name="connsiteX3" fmla="*/ 1126755 w 1127648"/>
+                            <a:gd name="connsiteY3" fmla="*/ 609598 h 609598"/>
+                            <a:gd name="connsiteX4" fmla="*/ 2805 w 1127648"/>
+                            <a:gd name="connsiteY4" fmla="*/ 609598 h 609598"/>
+                            <a:gd name="connsiteX5" fmla="*/ 0 w 1127648"/>
+                            <a:gd name="connsiteY5" fmla="*/ 81341 h 609598"/>
+                            <a:gd name="connsiteX0" fmla="*/ 0 w 1127648"/>
+                            <a:gd name="connsiteY0" fmla="*/ 84215 h 612472"/>
+                            <a:gd name="connsiteX1" fmla="*/ 96666 w 1127648"/>
+                            <a:gd name="connsiteY1" fmla="*/ 2874 h 612472"/>
+                            <a:gd name="connsiteX2" fmla="*/ 1127648 w 1127648"/>
+                            <a:gd name="connsiteY2" fmla="*/ 0 h 612472"/>
+                            <a:gd name="connsiteX3" fmla="*/ 1126755 w 1127648"/>
+                            <a:gd name="connsiteY3" fmla="*/ 612472 h 612472"/>
+                            <a:gd name="connsiteX4" fmla="*/ 2805 w 1127648"/>
+                            <a:gd name="connsiteY4" fmla="*/ 612472 h 612472"/>
+                            <a:gd name="connsiteX5" fmla="*/ 0 w 1127648"/>
+                            <a:gd name="connsiteY5" fmla="*/ 84215 h 612472"/>
+                            <a:gd name="connsiteX0" fmla="*/ 0 w 1127648"/>
+                            <a:gd name="connsiteY0" fmla="*/ 84215 h 612472"/>
+                            <a:gd name="connsiteX1" fmla="*/ 62222 w 1127648"/>
+                            <a:gd name="connsiteY1" fmla="*/ 2874 h 612472"/>
+                            <a:gd name="connsiteX2" fmla="*/ 1127648 w 1127648"/>
+                            <a:gd name="connsiteY2" fmla="*/ 0 h 612472"/>
+                            <a:gd name="connsiteX3" fmla="*/ 1126755 w 1127648"/>
+                            <a:gd name="connsiteY3" fmla="*/ 612472 h 612472"/>
+                            <a:gd name="connsiteX4" fmla="*/ 2805 w 1127648"/>
+                            <a:gd name="connsiteY4" fmla="*/ 612472 h 612472"/>
+                            <a:gd name="connsiteX5" fmla="*/ 0 w 1127648"/>
+                            <a:gd name="connsiteY5" fmla="*/ 84215 h 612472"/>
+                            <a:gd name="connsiteX0" fmla="*/ 0 w 1127648"/>
+                            <a:gd name="connsiteY0" fmla="*/ 70102 h 612472"/>
+                            <a:gd name="connsiteX1" fmla="*/ 62222 w 1127648"/>
+                            <a:gd name="connsiteY1" fmla="*/ 2874 h 612472"/>
+                            <a:gd name="connsiteX2" fmla="*/ 1127648 w 1127648"/>
+                            <a:gd name="connsiteY2" fmla="*/ 0 h 612472"/>
+                            <a:gd name="connsiteX3" fmla="*/ 1126755 w 1127648"/>
+                            <a:gd name="connsiteY3" fmla="*/ 612472 h 612472"/>
+                            <a:gd name="connsiteX4" fmla="*/ 2805 w 1127648"/>
+                            <a:gd name="connsiteY4" fmla="*/ 612472 h 612472"/>
+                            <a:gd name="connsiteX5" fmla="*/ 0 w 1127648"/>
+                            <a:gd name="connsiteY5" fmla="*/ 70102 h 612472"/>
+                            <a:gd name="connsiteX0" fmla="*/ 0 w 1127648"/>
+                            <a:gd name="connsiteY0" fmla="*/ 70102 h 612472"/>
+                            <a:gd name="connsiteX1" fmla="*/ 62222 w 1127648"/>
+                            <a:gd name="connsiteY1" fmla="*/ 2874 h 612472"/>
+                            <a:gd name="connsiteX2" fmla="*/ 1127648 w 1127648"/>
+                            <a:gd name="connsiteY2" fmla="*/ 0 h 612472"/>
+                            <a:gd name="connsiteX3" fmla="*/ 1126755 w 1127648"/>
+                            <a:gd name="connsiteY3" fmla="*/ 612472 h 612472"/>
+                            <a:gd name="connsiteX4" fmla="*/ 2805 w 1127648"/>
+                            <a:gd name="connsiteY4" fmla="*/ 612472 h 612472"/>
+                            <a:gd name="connsiteX5" fmla="*/ 0 w 1127648"/>
+                            <a:gd name="connsiteY5" fmla="*/ 70102 h 612472"/>
+                            <a:gd name="connsiteX0" fmla="*/ 0 w 1125170"/>
+                            <a:gd name="connsiteY0" fmla="*/ 69157 h 612472"/>
+                            <a:gd name="connsiteX1" fmla="*/ 59744 w 1125170"/>
+                            <a:gd name="connsiteY1" fmla="*/ 2874 h 612472"/>
+                            <a:gd name="connsiteX2" fmla="*/ 1125170 w 1125170"/>
+                            <a:gd name="connsiteY2" fmla="*/ 0 h 612472"/>
+                            <a:gd name="connsiteX3" fmla="*/ 1124277 w 1125170"/>
+                            <a:gd name="connsiteY3" fmla="*/ 612472 h 612472"/>
+                            <a:gd name="connsiteX4" fmla="*/ 327 w 1125170"/>
+                            <a:gd name="connsiteY4" fmla="*/ 612472 h 612472"/>
+                            <a:gd name="connsiteX5" fmla="*/ 0 w 1125170"/>
+                            <a:gd name="connsiteY5" fmla="*/ 69157 h 612472"/>
+                            <a:gd name="connsiteX0" fmla="*/ 2151 w 1124843"/>
+                            <a:gd name="connsiteY0" fmla="*/ 69157 h 612472"/>
+                            <a:gd name="connsiteX1" fmla="*/ 59417 w 1124843"/>
+                            <a:gd name="connsiteY1" fmla="*/ 2874 h 612472"/>
+                            <a:gd name="connsiteX2" fmla="*/ 1124843 w 1124843"/>
+                            <a:gd name="connsiteY2" fmla="*/ 0 h 612472"/>
+                            <a:gd name="connsiteX3" fmla="*/ 1123950 w 1124843"/>
+                            <a:gd name="connsiteY3" fmla="*/ 612472 h 612472"/>
+                            <a:gd name="connsiteX4" fmla="*/ 0 w 1124843"/>
+                            <a:gd name="connsiteY4" fmla="*/ 612472 h 612472"/>
+                            <a:gd name="connsiteX5" fmla="*/ 2151 w 1124843"/>
+                            <a:gd name="connsiteY5" fmla="*/ 69157 h 612472"/>
+                            <a:gd name="connsiteX0" fmla="*/ 0 w 1125996"/>
+                            <a:gd name="connsiteY0" fmla="*/ 69157 h 612472"/>
+                            <a:gd name="connsiteX1" fmla="*/ 60570 w 1125996"/>
+                            <a:gd name="connsiteY1" fmla="*/ 2874 h 612472"/>
+                            <a:gd name="connsiteX2" fmla="*/ 1125996 w 1125996"/>
+                            <a:gd name="connsiteY2" fmla="*/ 0 h 612472"/>
+                            <a:gd name="connsiteX3" fmla="*/ 1125103 w 1125996"/>
+                            <a:gd name="connsiteY3" fmla="*/ 612472 h 612472"/>
+                            <a:gd name="connsiteX4" fmla="*/ 1153 w 1125996"/>
+                            <a:gd name="connsiteY4" fmla="*/ 612472 h 612472"/>
+                            <a:gd name="connsiteX5" fmla="*/ 0 w 1125996"/>
+                            <a:gd name="connsiteY5" fmla="*/ 69157 h 612472"/>
+                            <a:gd name="connsiteX0" fmla="*/ 0 w 1125996"/>
+                            <a:gd name="connsiteY0" fmla="*/ 64432 h 612472"/>
+                            <a:gd name="connsiteX1" fmla="*/ 60570 w 1125996"/>
+                            <a:gd name="connsiteY1" fmla="*/ 2874 h 612472"/>
+                            <a:gd name="connsiteX2" fmla="*/ 1125996 w 1125996"/>
+                            <a:gd name="connsiteY2" fmla="*/ 0 h 612472"/>
+                            <a:gd name="connsiteX3" fmla="*/ 1125103 w 1125996"/>
+                            <a:gd name="connsiteY3" fmla="*/ 612472 h 612472"/>
+                            <a:gd name="connsiteX4" fmla="*/ 1153 w 1125996"/>
+                            <a:gd name="connsiteY4" fmla="*/ 612472 h 612472"/>
+                            <a:gd name="connsiteX5" fmla="*/ 0 w 1125996"/>
+                            <a:gd name="connsiteY5" fmla="*/ 64432 h 612472"/>
+                            <a:gd name="connsiteX0" fmla="*/ 0 w 1127230"/>
+                            <a:gd name="connsiteY0" fmla="*/ 75520 h 612472"/>
+                            <a:gd name="connsiteX1" fmla="*/ 61804 w 1127230"/>
+                            <a:gd name="connsiteY1" fmla="*/ 2874 h 612472"/>
+                            <a:gd name="connsiteX2" fmla="*/ 1127230 w 1127230"/>
+                            <a:gd name="connsiteY2" fmla="*/ 0 h 612472"/>
+                            <a:gd name="connsiteX3" fmla="*/ 1126337 w 1127230"/>
+                            <a:gd name="connsiteY3" fmla="*/ 612472 h 612472"/>
+                            <a:gd name="connsiteX4" fmla="*/ 2387 w 1127230"/>
+                            <a:gd name="connsiteY4" fmla="*/ 612472 h 612472"/>
+                            <a:gd name="connsiteX5" fmla="*/ 0 w 1127230"/>
+                            <a:gd name="connsiteY5" fmla="*/ 75520 h 612472"/>
+                            <a:gd name="connsiteX0" fmla="*/ 183 w 1124946"/>
+                            <a:gd name="connsiteY0" fmla="*/ 76906 h 612472"/>
+                            <a:gd name="connsiteX1" fmla="*/ 59520 w 1124946"/>
+                            <a:gd name="connsiteY1" fmla="*/ 2874 h 612472"/>
+                            <a:gd name="connsiteX2" fmla="*/ 1124946 w 1124946"/>
+                            <a:gd name="connsiteY2" fmla="*/ 0 h 612472"/>
+                            <a:gd name="connsiteX3" fmla="*/ 1124053 w 1124946"/>
+                            <a:gd name="connsiteY3" fmla="*/ 612472 h 612472"/>
+                            <a:gd name="connsiteX4" fmla="*/ 103 w 1124946"/>
+                            <a:gd name="connsiteY4" fmla="*/ 612472 h 612472"/>
+                            <a:gd name="connsiteX5" fmla="*/ 183 w 1124946"/>
+                            <a:gd name="connsiteY5" fmla="*/ 76906 h 612472"/>
+                            <a:gd name="connsiteX0" fmla="*/ 1437 w 1124889"/>
+                            <a:gd name="connsiteY0" fmla="*/ 45778 h 612472"/>
+                            <a:gd name="connsiteX1" fmla="*/ 59463 w 1124889"/>
+                            <a:gd name="connsiteY1" fmla="*/ 2874 h 612472"/>
+                            <a:gd name="connsiteX2" fmla="*/ 1124889 w 1124889"/>
+                            <a:gd name="connsiteY2" fmla="*/ 0 h 612472"/>
+                            <a:gd name="connsiteX3" fmla="*/ 1123996 w 1124889"/>
+                            <a:gd name="connsiteY3" fmla="*/ 612472 h 612472"/>
+                            <a:gd name="connsiteX4" fmla="*/ 46 w 1124889"/>
+                            <a:gd name="connsiteY4" fmla="*/ 612472 h 612472"/>
+                            <a:gd name="connsiteX5" fmla="*/ 1437 w 1124889"/>
+                            <a:gd name="connsiteY5" fmla="*/ 45778 h 612472"/>
+                            <a:gd name="connsiteX0" fmla="*/ 2732 w 1124873"/>
+                            <a:gd name="connsiteY0" fmla="*/ 63565 h 612472"/>
+                            <a:gd name="connsiteX1" fmla="*/ 59447 w 1124873"/>
+                            <a:gd name="connsiteY1" fmla="*/ 2874 h 612472"/>
+                            <a:gd name="connsiteX2" fmla="*/ 1124873 w 1124873"/>
+                            <a:gd name="connsiteY2" fmla="*/ 0 h 612472"/>
+                            <a:gd name="connsiteX3" fmla="*/ 1123980 w 1124873"/>
+                            <a:gd name="connsiteY3" fmla="*/ 612472 h 612472"/>
+                            <a:gd name="connsiteX4" fmla="*/ 30 w 1124873"/>
+                            <a:gd name="connsiteY4" fmla="*/ 612472 h 612472"/>
+                            <a:gd name="connsiteX5" fmla="*/ 2732 w 1124873"/>
+                            <a:gd name="connsiteY5" fmla="*/ 63565 h 612472"/>
+                            <a:gd name="connsiteX0" fmla="*/ 2732 w 1124873"/>
+                            <a:gd name="connsiteY0" fmla="*/ 63565 h 612472"/>
+                            <a:gd name="connsiteX1" fmla="*/ 50272 w 1124873"/>
+                            <a:gd name="connsiteY1" fmla="*/ 2874 h 612472"/>
+                            <a:gd name="connsiteX2" fmla="*/ 1124873 w 1124873"/>
+                            <a:gd name="connsiteY2" fmla="*/ 0 h 612472"/>
+                            <a:gd name="connsiteX3" fmla="*/ 1123980 w 1124873"/>
+                            <a:gd name="connsiteY3" fmla="*/ 612472 h 612472"/>
+                            <a:gd name="connsiteX4" fmla="*/ 30 w 1124873"/>
+                            <a:gd name="connsiteY4" fmla="*/ 612472 h 612472"/>
+                            <a:gd name="connsiteX5" fmla="*/ 2732 w 1124873"/>
+                            <a:gd name="connsiteY5" fmla="*/ 63565 h 612472"/>
+                          </a:gdLst>
+                          <a:ahLst/>
+                          <a:cxnLst>
+                            <a:cxn ang="0">
+                              <a:pos x="connsiteX0" y="connsiteY0"/>
+                            </a:cxn>
+                            <a:cxn ang="0">
+                              <a:pos x="connsiteX1" y="connsiteY1"/>
+                            </a:cxn>
+                            <a:cxn ang="0">
+                              <a:pos x="connsiteX2" y="connsiteY2"/>
+                            </a:cxn>
+                            <a:cxn ang="0">
+                              <a:pos x="connsiteX3" y="connsiteY3"/>
+                            </a:cxn>
+                            <a:cxn ang="0">
+                              <a:pos x="connsiteX4" y="connsiteY4"/>
+                            </a:cxn>
+                            <a:cxn ang="0">
+                              <a:pos x="connsiteX5" y="connsiteY5"/>
+                            </a:cxn>
+                          </a:cxnLst>
+                          <a:rect l="l" t="t" r="r" b="b"/>
+                          <a:pathLst>
+                            <a:path w="1124873" h="612472">
+                              <a:moveTo>
+                                <a:pt x="2732" y="63565"/>
+                              </a:moveTo>
+                              <a:lnTo>
+                                <a:pt x="50272" y="2874"/>
+                              </a:lnTo>
+                              <a:lnTo>
+                                <a:pt x="1124873" y="0"/>
+                              </a:lnTo>
+                              <a:cubicBezTo>
+                                <a:pt x="1123322" y="203200"/>
+                                <a:pt x="1125531" y="409272"/>
+                                <a:pt x="1123980" y="612472"/>
+                              </a:cubicBezTo>
+                              <a:lnTo>
+                                <a:pt x="30" y="612472"/>
+                              </a:lnTo>
+                              <a:cubicBezTo>
+                                <a:pt x="-354" y="431367"/>
+                                <a:pt x="3116" y="244670"/>
+                                <a:pt x="2732" y="63565"/>
+                              </a:cubicBezTo>
+                              <a:close/>
+                            </a:path>
+                          </a:pathLst>
+                        </a:custGeom>
+                      </wps:spPr>
+                      <wps:style>
+                        <a:lnRef idx="2">
+                          <a:schemeClr val="dk1"/>
+                        </a:lnRef>
+                        <a:fillRef idx="1">
+                          <a:schemeClr val="lt1"/>
+                        </a:fillRef>
+                        <a:effectRef idx="0">
+                          <a:schemeClr val="dk1"/>
+                        </a:effectRef>
+                        <a:fontRef idx="minor">
+                          <a:schemeClr val="dk1"/>
+                        </a:fontRef>
+                      </wps:style>
+                      <wps:bodyPr rot="0" spcFirstLastPara="0" vertOverflow="overflow" horzOverflow="overflow" vert="horz" wrap="square" lIns="91440" tIns="45720" rIns="91440" bIns="45720" numCol="1" spcCol="0" rtlCol="0" fromWordArt="0" anchor="ctr" anchorCtr="0" forceAA="0" compatLnSpc="1">
+                        <a:prstTxWarp prst="textNoShape">
+                          <a:avLst/>
+                        </a:prstTxWarp>
+                        <a:noAutofit/>
+                      </wps:bodyPr>
+                    </wps:wsp>
+                  </a:graphicData>
+                </a:graphic>
+                <wp14:sizeRelH relativeFrom="page">
+                  <wp14:pctWidth>0</wp14:pctWidth>
+                </wp14:sizeRelH>
+                <wp14:sizeRelV relativeFrom="page">
+                  <wp14:pctHeight>0</wp14:pctHeight>
+                </wp14:sizeRelV>
+              </wp:anchor>
+            </w:drawing>
+          </mc:Choice>
+          <mc:Fallback>
+            <w:pict>
+              <v:shape w14:anchorId="251C6AA7" id="Retângulo: Único Canto Recortado 4" o:spid="_x0000_s1026" style="position:absolute;margin-left:2.7pt;margin-top:26.7pt;width:6in;height:202.5pt;rotation:180;z-index:-251651072;visibility:visible;mso-wrap-style:square;mso-width-percent:0;mso-height-percent:0;mso-wrap-distance-left:9pt;mso-wrap-distance-top:0;mso-wrap-distance-right:9pt;mso-wrap-distance-bottom:0;mso-position-horizontal:absolute;mso-position-horizontal-relative:margin;mso-position-vertical:absolute;mso-position-vertical-relative:text;mso-width-percent:0;mso-height-percent:0;mso-width-relative:page;mso-height-relative:page;v-text-anchor:middle" coordsize="1124873,612472" o:gfxdata="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" path="m2732,63565l50272,2874,1124873,v-1551,203200,658,409272,-893,612472l30,612472c-354,431367,3116,244670,2732,63565xe" fillcolor="white [3201]" strokecolor="black [3200]" strokeweight="2pt">
+                <v:path arrowok="t" o:connecttype="custom" o:connectlocs="13325,266907;245194,12068;5486400,0;5482045,2571750;146,2571750;13325,266907" o:connectangles="0,0,0,0,0,0"/>
+                <w10:wrap anchorx="margin"/>
+              </v:shape>
+            </w:pict>
+          </mc:Fallback>
+        </mc:AlternateContent>
+      </w:r>
+      <w:r>
         <w:t xml:space="preserve">Tabela de </w:t>
       </w:r>
       <w:r>
@@ -1191,18 +1832,1453 @@
       <w:r>
         <w:t>s</w:t>
       </w:r>
-      <w:bookmarkEnd w:id="2"/>
+      <w:bookmarkEnd w:id="1"/>
     </w:p>
-    <w:p/>
     <w:p>
       <w:pPr>
         <w:pStyle w:val="Ttulo1"/>
-      </w:pPr>
-      <w:bookmarkStart w:id="3" w:name="_Toc481530368"/>
+        <w:numPr>
+          <w:ilvl w:val="0"/>
+          <w:numId w:val="0"/>
+        </w:numPr>
+      </w:pPr>
+      <w:r>
+        <mc:AlternateContent>
+          <mc:Choice Requires="wps">
+            <w:drawing>
+              <wp:anchor distT="0" distB="0" distL="114300" distR="114300" simplePos="0" relativeHeight="251673600" behindDoc="0" locked="0" layoutInCell="1" allowOverlap="1" wp14:anchorId="1B4CD942" wp14:editId="6E376CE6">
+                <wp:simplePos x="0" y="0"/>
+                <wp:positionH relativeFrom="column">
+                  <wp:posOffset>283845</wp:posOffset>
+                </wp:positionH>
+                <wp:positionV relativeFrom="paragraph">
+                  <wp:posOffset>704215</wp:posOffset>
+                </wp:positionV>
+                <wp:extent cx="839470" cy="179705"/>
+                <wp:effectExtent l="0" t="0" r="0" b="0"/>
+                <wp:wrapSquare wrapText="bothSides"/>
+                <wp:docPr id="8" name="Caixa de Texto 8"/>
+                <wp:cNvGraphicFramePr/>
+                <a:graphic xmlns:a="http://schemas.openxmlformats.org/drawingml/2006/main">
+                  <a:graphicData uri="http://schemas.microsoft.com/office/word/2010/wordprocessingShape">
+                    <wps:wsp>
+                      <wps:cNvSpPr txBox="1"/>
+                      <wps:spPr>
+                        <a:xfrm>
+                          <a:off x="0" y="0"/>
+                          <a:ext cx="839470" cy="179705"/>
+                        </a:xfrm>
+                        <a:prstGeom prst="rect">
+                          <a:avLst/>
+                        </a:prstGeom>
+                        <a:solidFill>
+                          <a:prstClr val="white"/>
+                        </a:solidFill>
+                        <a:ln>
+                          <a:noFill/>
+                        </a:ln>
+                      </wps:spPr>
+                      <wps:txbx>
+                        <w:txbxContent>
+                          <w:p>
+                            <w:pPr>
+                              <w:pStyle w:val="Ttulo9Char"/>
+                              <w:ind w:firstLine="0"/>
+                              <w:rPr>
+                                <w:rFonts w:cs="Arial"/>
+                                <w:noProof/>
+                                <w:szCs w:val="24"/>
+                              </w:rPr>
+                            </w:pPr>
+                            <w:r>
+                              <w:rPr>
+                                <w:rFonts w:cs="Arial"/>
+                                <w:szCs w:val="24"/>
+                              </w:rPr>
+                              <w:t>Descrição</w:t>
+                            </w:r>
+                          </w:p>
+                        </w:txbxContent>
+                      </wps:txbx>
+                      <wps:bodyPr rot="0" spcFirstLastPara="0" vertOverflow="overflow" horzOverflow="overflow" vert="horz" wrap="square" lIns="0" tIns="0" rIns="0" bIns="0" numCol="1" spcCol="0" rtlCol="0" fromWordArt="0" anchor="t" anchorCtr="0" forceAA="0" compatLnSpc="1">
+                        <a:prstTxWarp prst="textNoShape">
+                          <a:avLst/>
+                        </a:prstTxWarp>
+                        <a:noAutofit/>
+                      </wps:bodyPr>
+                    </wps:wsp>
+                  </a:graphicData>
+                </a:graphic>
+                <wp14:sizeRelH relativeFrom="margin">
+                  <wp14:pctWidth>0</wp14:pctWidth>
+                </wp14:sizeRelH>
+                <wp14:sizeRelV relativeFrom="margin">
+                  <wp14:pctHeight>0</wp14:pctHeight>
+                </wp14:sizeRelV>
+              </wp:anchor>
+            </w:drawing>
+          </mc:Choice>
+          <mc:Fallback>
+            <w:pict>
+              <v:shapetype w14:anchorId="1B4CD942" id="_x0000_t202" coordsize="21600,21600" o:spt="202" path="m,l,21600r21600,l21600,xe">
+                <v:stroke joinstyle="miter"/>
+                <v:path gradientshapeok="t" o:connecttype="rect"/>
+              </v:shapetype>
+              <v:shape id="Caixa de Texto 8" o:spid="_x0000_s1026" type="#_x0000_t202" style="position:absolute;left:0;text-align:left;margin-left:22.35pt;margin-top:55.45pt;width:66.1pt;height:14.15pt;z-index:251673600;visibility:visible;mso-wrap-style:square;mso-width-percent:0;mso-height-percent:0;mso-wrap-distance-left:9pt;mso-wrap-distance-top:0;mso-wrap-distance-right:9pt;mso-wrap-distance-bottom:0;mso-position-horizontal:absolute;mso-position-horizontal-relative:text;mso-position-vertical:absolute;mso-position-vertical-relative:text;mso-width-percent:0;mso-height-percent:0;mso-width-relative:margin;mso-height-relative:margin;v-text-anchor:top" o:gfxdata="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" stroked="f">
+                <v:textbox inset="0,0,0,0">
+                  <w:txbxContent>
+                    <w:p>
+                      <w:pPr>
+                        <w:pStyle w:val="Ttulo9Char"/>
+                        <w:ind w:firstLine="0"/>
+                        <w:rPr>
+                          <w:rFonts w:cs="Arial"/>
+                          <w:noProof/>
+                          <w:szCs w:val="24"/>
+                        </w:rPr>
+                      </w:pPr>
+                      <w:r>
+                        <w:rPr>
+                          <w:rFonts w:cs="Arial"/>
+                          <w:szCs w:val="24"/>
+                        </w:rPr>
+                        <w:t>Descrição</w:t>
+                      </w:r>
+                    </w:p>
+                  </w:txbxContent>
+                </v:textbox>
+                <w10:wrap type="square"/>
+              </v:shape>
+            </w:pict>
+          </mc:Fallback>
+        </mc:AlternateContent>
+      </w:r>
+      <w:r>
+        <w:rPr>
+          <w:rFonts w:eastAsiaTheme="minorEastAsia" w:cstheme="minorBidi"/>
+          <w:szCs w:val="22"/>
+        </w:rPr>
+        <mc:AlternateContent>
+          <mc:Choice Requires="wps">
+            <w:drawing>
+              <wp:anchor distT="45720" distB="45720" distL="114300" distR="114300" simplePos="0" relativeHeight="251669504" behindDoc="0" locked="0" layoutInCell="1" allowOverlap="1" wp14:anchorId="3C80D115" wp14:editId="34E1F503">
+                <wp:simplePos x="0" y="0"/>
+                <wp:positionH relativeFrom="column">
+                  <wp:posOffset>1428750</wp:posOffset>
+                </wp:positionH>
+                <wp:positionV relativeFrom="paragraph">
+                  <wp:posOffset>334645</wp:posOffset>
+                </wp:positionV>
+                <wp:extent cx="3827145" cy="307975"/>
+                <wp:effectExtent l="0" t="0" r="20955" b="15875"/>
+                <wp:wrapSquare wrapText="bothSides"/>
+                <wp:docPr id="5" name="Caixa de Texto 2"/>
+                <wp:cNvGraphicFramePr>
+                  <a:graphicFrameLocks xmlns:a="http://schemas.openxmlformats.org/drawingml/2006/main"/>
+                </wp:cNvGraphicFramePr>
+                <a:graphic xmlns:a="http://schemas.openxmlformats.org/drawingml/2006/main">
+                  <a:graphicData uri="http://schemas.microsoft.com/office/word/2010/wordprocessingShape">
+                    <wps:wsp>
+                      <wps:cNvSpPr txBox="1">
+                        <a:spLocks noChangeArrowheads="1"/>
+                      </wps:cNvSpPr>
+                      <wps:spPr bwMode="auto">
+                        <a:xfrm>
+                          <a:off x="0" y="0"/>
+                          <a:ext cx="3827145" cy="307975"/>
+                        </a:xfrm>
+                        <a:prstGeom prst="rect">
+                          <a:avLst/>
+                        </a:prstGeom>
+                        <a:solidFill>
+                          <a:srgbClr val="FFFFFF"/>
+                        </a:solidFill>
+                        <a:ln w="9525">
+                          <a:solidFill>
+                            <a:srgbClr val="000000"/>
+                          </a:solidFill>
+                          <a:miter lim="800000"/>
+                          <a:headEnd/>
+                          <a:tailEnd/>
+                        </a:ln>
+                      </wps:spPr>
+                      <wps:txbx>
+                        <w:txbxContent>
+                          <w:p>
+                            <w:pPr>
+                              <w:ind w:firstLine="0"/>
+                            </w:pPr>
+                          </w:p>
+                        </w:txbxContent>
+                      </wps:txbx>
+                      <wps:bodyPr rot="0" vert="horz" wrap="square" lIns="91440" tIns="45720" rIns="91440" bIns="45720" anchor="t" anchorCtr="0">
+                        <a:noAutofit/>
+                      </wps:bodyPr>
+                    </wps:wsp>
+                  </a:graphicData>
+                </a:graphic>
+                <wp14:sizeRelH relativeFrom="margin">
+                  <wp14:pctWidth>0</wp14:pctWidth>
+                </wp14:sizeRelH>
+                <wp14:sizeRelV relativeFrom="margin">
+                  <wp14:pctHeight>0</wp14:pctHeight>
+                </wp14:sizeRelV>
+              </wp:anchor>
+            </w:drawing>
+          </mc:Choice>
+          <mc:Fallback>
+            <w:pict>
+              <v:shape w14:anchorId="3C80D115" id="Caixa de Texto 2" o:spid="_x0000_s1027" type="#_x0000_t202" style="position:absolute;left:0;text-align:left;margin-left:112.5pt;margin-top:26.35pt;width:301.35pt;height:24.25pt;z-index:251669504;visibility:visible;mso-wrap-style:square;mso-width-percent:0;mso-height-percent:0;mso-wrap-distance-left:9pt;mso-wrap-distance-top:3.6pt;mso-wrap-distance-right:9pt;mso-wrap-distance-bottom:3.6pt;mso-position-horizontal:absolute;mso-position-horizontal-relative:text;mso-position-vertical:absolute;mso-position-vertical-relative:text;mso-width-percent:0;mso-height-percent:0;mso-width-relative:margin;mso-height-relative:margin;v-text-anchor:top" o:gfxdata="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">
+                <v:textbox>
+                  <w:txbxContent>
+                    <w:p>
+                      <w:pPr>
+                        <w:ind w:firstLine="0"/>
+                      </w:pPr>
+                    </w:p>
+                  </w:txbxContent>
+                </v:textbox>
+                <w10:wrap type="square"/>
+              </v:shape>
+            </w:pict>
+          </mc:Fallback>
+        </mc:AlternateContent>
+      </w:r>
+      <w:r>
+        <w:rPr>
+          <w:rFonts w:eastAsiaTheme="minorEastAsia" w:cstheme="minorBidi"/>
+          <w:szCs w:val="22"/>
+        </w:rPr>
+        <mc:AlternateContent>
+          <mc:Choice Requires="wps">
+            <w:drawing>
+              <wp:anchor distT="0" distB="0" distL="114300" distR="114300" simplePos="0" relativeHeight="251670528" behindDoc="0" locked="0" layoutInCell="1" allowOverlap="1" wp14:anchorId="07AEF6A2" wp14:editId="5E38510F">
+                <wp:simplePos x="0" y="0"/>
+                <wp:positionH relativeFrom="column">
+                  <wp:posOffset>1445895</wp:posOffset>
+                </wp:positionH>
+                <wp:positionV relativeFrom="paragraph">
+                  <wp:posOffset>142875</wp:posOffset>
+                </wp:positionV>
+                <wp:extent cx="839470" cy="179705"/>
+                <wp:effectExtent l="0" t="0" r="0" b="0"/>
+                <wp:wrapSquare wrapText="bothSides"/>
+                <wp:docPr id="6" name="Caixa de Texto 6"/>
+                <wp:cNvGraphicFramePr/>
+                <a:graphic xmlns:a="http://schemas.openxmlformats.org/drawingml/2006/main">
+                  <a:graphicData uri="http://schemas.microsoft.com/office/word/2010/wordprocessingShape">
+                    <wps:wsp>
+                      <wps:cNvSpPr txBox="1"/>
+                      <wps:spPr>
+                        <a:xfrm>
+                          <a:off x="0" y="0"/>
+                          <a:ext cx="839470" cy="179705"/>
+                        </a:xfrm>
+                        <a:prstGeom prst="rect">
+                          <a:avLst/>
+                        </a:prstGeom>
+                        <a:solidFill>
+                          <a:prstClr val="white"/>
+                        </a:solidFill>
+                        <a:ln>
+                          <a:noFill/>
+                        </a:ln>
+                      </wps:spPr>
+                      <wps:txbx>
+                        <w:txbxContent>
+                          <w:p>
+                            <w:pPr>
+                              <w:pStyle w:val="Ttulo9Char"/>
+                              <w:ind w:firstLine="0"/>
+                              <w:rPr>
+                                <w:rFonts w:cs="Arial"/>
+                                <w:noProof/>
+                                <w:szCs w:val="24"/>
+                              </w:rPr>
+                            </w:pPr>
+                            <w:r>
+                              <w:rPr>
+                                <w:rFonts w:cs="Arial"/>
+                                <w:szCs w:val="24"/>
+                              </w:rPr>
+                              <w:t>Nome</w:t>
+                            </w:r>
+                          </w:p>
+                        </w:txbxContent>
+                      </wps:txbx>
+                      <wps:bodyPr rot="0" spcFirstLastPara="0" vertOverflow="overflow" horzOverflow="overflow" vert="horz" wrap="square" lIns="0" tIns="0" rIns="0" bIns="0" numCol="1" spcCol="0" rtlCol="0" fromWordArt="0" anchor="t" anchorCtr="0" forceAA="0" compatLnSpc="1">
+                        <a:prstTxWarp prst="textNoShape">
+                          <a:avLst/>
+                        </a:prstTxWarp>
+                        <a:noAutofit/>
+                      </wps:bodyPr>
+                    </wps:wsp>
+                  </a:graphicData>
+                </a:graphic>
+                <wp14:sizeRelH relativeFrom="margin">
+                  <wp14:pctWidth>0</wp14:pctWidth>
+                </wp14:sizeRelH>
+                <wp14:sizeRelV relativeFrom="margin">
+                  <wp14:pctHeight>0</wp14:pctHeight>
+                </wp14:sizeRelV>
+              </wp:anchor>
+            </w:drawing>
+          </mc:Choice>
+          <mc:Fallback>
+            <w:pict>
+              <v:shape w14:anchorId="07AEF6A2" id="Caixa de Texto 6" o:spid="_x0000_s1028" type="#_x0000_t202" style="position:absolute;left:0;text-align:left;margin-left:113.85pt;margin-top:11.25pt;width:66.1pt;height:14.15pt;z-index:251670528;visibility:visible;mso-wrap-style:square;mso-width-percent:0;mso-height-percent:0;mso-wrap-distance-left:9pt;mso-wrap-distance-top:0;mso-wrap-distance-right:9pt;mso-wrap-distance-bottom:0;mso-position-horizontal:absolute;mso-position-horizontal-relative:text;mso-position-vertical:absolute;mso-position-vertical-relative:text;mso-width-percent:0;mso-height-percent:0;mso-width-relative:margin;mso-height-relative:margin;v-text-anchor:top" o:gfxdata="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" stroked="f">
+                <v:textbox inset="0,0,0,0">
+                  <w:txbxContent>
+                    <w:p>
+                      <w:pPr>
+                        <w:pStyle w:val="Ttulo9Char"/>
+                        <w:ind w:firstLine="0"/>
+                        <w:rPr>
+                          <w:rFonts w:cs="Arial"/>
+                          <w:noProof/>
+                          <w:szCs w:val="24"/>
+                        </w:rPr>
+                      </w:pPr>
+                      <w:r>
+                        <w:rPr>
+                          <w:rFonts w:cs="Arial"/>
+                          <w:szCs w:val="24"/>
+                        </w:rPr>
+                        <w:t>Nome</w:t>
+                      </w:r>
+                    </w:p>
+                  </w:txbxContent>
+                </v:textbox>
+                <w10:wrap type="square"/>
+              </v:shape>
+            </w:pict>
+          </mc:Fallback>
+        </mc:AlternateContent>
+      </w:r>
+      <w:r>
+        <w:rPr>
+          <w:noProof/>
+        </w:rPr>
+        <mc:AlternateContent>
+          <mc:Choice Requires="wps">
+            <w:drawing>
+              <wp:anchor distT="45720" distB="45720" distL="114300" distR="114300" simplePos="0" relativeHeight="251664384" behindDoc="0" locked="0" layoutInCell="1" allowOverlap="1">
+                <wp:simplePos x="0" y="0"/>
+                <wp:positionH relativeFrom="column">
+                  <wp:posOffset>227330</wp:posOffset>
+                </wp:positionH>
+                <wp:positionV relativeFrom="paragraph">
+                  <wp:posOffset>324485</wp:posOffset>
+                </wp:positionV>
+                <wp:extent cx="861060" cy="307975"/>
+                <wp:effectExtent l="0" t="0" r="15240" b="15875"/>
+                <wp:wrapSquare wrapText="bothSides"/>
+                <wp:docPr id="217" name="Caixa de Texto 2"/>
+                <wp:cNvGraphicFramePr>
+                  <a:graphicFrameLocks xmlns:a="http://schemas.openxmlformats.org/drawingml/2006/main"/>
+                </wp:cNvGraphicFramePr>
+                <a:graphic xmlns:a="http://schemas.openxmlformats.org/drawingml/2006/main">
+                  <a:graphicData uri="http://schemas.microsoft.com/office/word/2010/wordprocessingShape">
+                    <wps:wsp>
+                      <wps:cNvSpPr txBox="1">
+                        <a:spLocks noChangeArrowheads="1"/>
+                      </wps:cNvSpPr>
+                      <wps:spPr bwMode="auto">
+                        <a:xfrm>
+                          <a:off x="0" y="0"/>
+                          <a:ext cx="861060" cy="307975"/>
+                        </a:xfrm>
+                        <a:prstGeom prst="rect">
+                          <a:avLst/>
+                        </a:prstGeom>
+                        <a:solidFill>
+                          <a:srgbClr val="FFFFFF"/>
+                        </a:solidFill>
+                        <a:ln w="9525">
+                          <a:solidFill>
+                            <a:srgbClr val="000000"/>
+                          </a:solidFill>
+                          <a:miter lim="800000"/>
+                          <a:headEnd/>
+                          <a:tailEnd/>
+                        </a:ln>
+                      </wps:spPr>
+                      <wps:txbx>
+                        <w:txbxContent>
+                          <w:p>
+                            <w:pPr>
+                              <w:ind w:firstLine="0"/>
+                            </w:pPr>
+                          </w:p>
+                        </w:txbxContent>
+                      </wps:txbx>
+                      <wps:bodyPr rot="0" vert="horz" wrap="square" lIns="91440" tIns="45720" rIns="91440" bIns="45720" anchor="t" anchorCtr="0">
+                        <a:noAutofit/>
+                      </wps:bodyPr>
+                    </wps:wsp>
+                  </a:graphicData>
+                </a:graphic>
+                <wp14:sizeRelH relativeFrom="margin">
+                  <wp14:pctWidth>0</wp14:pctWidth>
+                </wp14:sizeRelH>
+                <wp14:sizeRelV relativeFrom="margin">
+                  <wp14:pctHeight>0</wp14:pctHeight>
+                </wp14:sizeRelV>
+              </wp:anchor>
+            </w:drawing>
+          </mc:Choice>
+          <mc:Fallback>
+            <w:pict>
+              <v:shape id="_x0000_s1029" type="#_x0000_t202" style="position:absolute;left:0;text-align:left;margin-left:17.9pt;margin-top:25.55pt;width:67.8pt;height:24.25pt;z-index:251664384;visibility:visible;mso-wrap-style:square;mso-width-percent:0;mso-height-percent:0;mso-wrap-distance-left:9pt;mso-wrap-distance-top:3.6pt;mso-wrap-distance-right:9pt;mso-wrap-distance-bottom:3.6pt;mso-position-horizontal:absolute;mso-position-horizontal-relative:text;mso-position-vertical:absolute;mso-position-vertical-relative:text;mso-width-percent:0;mso-height-percent:0;mso-width-relative:margin;mso-height-relative:margin;v-text-anchor:top" o:gfxdata="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">
+                <v:textbox>
+                  <w:txbxContent>
+                    <w:p>
+                      <w:pPr>
+                        <w:ind w:firstLine="0"/>
+                      </w:pPr>
+                    </w:p>
+                  </w:txbxContent>
+                </v:textbox>
+                <w10:wrap type="square"/>
+              </v:shape>
+            </w:pict>
+          </mc:Fallback>
+        </mc:AlternateContent>
+      </w:r>
+      <w:r>
+        <w:rPr>
+          <w:noProof/>
+        </w:rPr>
+        <mc:AlternateContent>
+          <mc:Choice Requires="wps">
+            <w:drawing>
+              <wp:anchor distT="0" distB="0" distL="114300" distR="114300" simplePos="0" relativeHeight="251667456" behindDoc="0" locked="0" layoutInCell="1" allowOverlap="1" wp14:anchorId="675CC7C4" wp14:editId="6D689413">
+                <wp:simplePos x="0" y="0"/>
+                <wp:positionH relativeFrom="column">
+                  <wp:posOffset>227330</wp:posOffset>
+                </wp:positionH>
+                <wp:positionV relativeFrom="paragraph">
+                  <wp:posOffset>143510</wp:posOffset>
+                </wp:positionV>
+                <wp:extent cx="839470" cy="179705"/>
+                <wp:effectExtent l="0" t="0" r="0" b="0"/>
+                <wp:wrapSquare wrapText="bothSides"/>
+                <wp:docPr id="1" name="Caixa de Texto 1"/>
+                <wp:cNvGraphicFramePr/>
+                <a:graphic xmlns:a="http://schemas.openxmlformats.org/drawingml/2006/main">
+                  <a:graphicData uri="http://schemas.microsoft.com/office/word/2010/wordprocessingShape">
+                    <wps:wsp>
+                      <wps:cNvSpPr txBox="1"/>
+                      <wps:spPr>
+                        <a:xfrm>
+                          <a:off x="0" y="0"/>
+                          <a:ext cx="839470" cy="179705"/>
+                        </a:xfrm>
+                        <a:prstGeom prst="rect">
+                          <a:avLst/>
+                        </a:prstGeom>
+                        <a:solidFill>
+                          <a:prstClr val="white"/>
+                        </a:solidFill>
+                        <a:ln>
+                          <a:noFill/>
+                        </a:ln>
+                      </wps:spPr>
+                      <wps:txbx>
+                        <w:txbxContent>
+                          <w:p>
+                            <w:pPr>
+                              <w:pStyle w:val="SemEspaamento"/>
+                              <w:rPr>
+                                <w:rFonts w:ascii="Arial" w:hAnsi="Arial" w:cs="Arial"/>
+                                <w:noProof/>
+                                <w:sz w:val="24"/>
+                                <w:szCs w:val="24"/>
+                              </w:rPr>
+                            </w:pPr>
+                            <w:r>
+                              <w:rPr>
+                                <w:rFonts w:ascii="Arial" w:hAnsi="Arial" w:cs="Arial"/>
+                                <w:sz w:val="24"/>
+                                <w:szCs w:val="24"/>
+                              </w:rPr>
+                              <w:t>Identificador</w:t>
+                            </w:r>
+                          </w:p>
+                        </w:txbxContent>
+                      </wps:txbx>
+                      <wps:bodyPr rot="0" spcFirstLastPara="0" vertOverflow="overflow" horzOverflow="overflow" vert="horz" wrap="square" lIns="0" tIns="0" rIns="0" bIns="0" numCol="1" spcCol="0" rtlCol="0" fromWordArt="0" anchor="t" anchorCtr="0" forceAA="0" compatLnSpc="1">
+                        <a:prstTxWarp prst="textNoShape">
+                          <a:avLst/>
+                        </a:prstTxWarp>
+                        <a:noAutofit/>
+                      </wps:bodyPr>
+                    </wps:wsp>
+                  </a:graphicData>
+                </a:graphic>
+                <wp14:sizeRelH relativeFrom="margin">
+                  <wp14:pctWidth>0</wp14:pctWidth>
+                </wp14:sizeRelH>
+                <wp14:sizeRelV relativeFrom="margin">
+                  <wp14:pctHeight>0</wp14:pctHeight>
+                </wp14:sizeRelV>
+              </wp:anchor>
+            </w:drawing>
+          </mc:Choice>
+          <mc:Fallback>
+            <w:pict>
+              <v:shape w14:anchorId="675CC7C4" id="Caixa de Texto 1" o:spid="_x0000_s1030" type="#_x0000_t202" style="position:absolute;left:0;text-align:left;margin-left:17.9pt;margin-top:11.3pt;width:66.1pt;height:14.15pt;z-index:251667456;visibility:visible;mso-wrap-style:square;mso-width-percent:0;mso-height-percent:0;mso-wrap-distance-left:9pt;mso-wrap-distance-top:0;mso-wrap-distance-right:9pt;mso-wrap-distance-bottom:0;mso-position-horizontal:absolute;mso-position-horizontal-relative:text;mso-position-vertical:absolute;mso-position-vertical-relative:text;mso-width-percent:0;mso-height-percent:0;mso-width-relative:margin;mso-height-relative:margin;v-text-anchor:top" o:gfxdata="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" stroked="f">
+                <v:textbox inset="0,0,0,0">
+                  <w:txbxContent>
+                    <w:p>
+                      <w:pPr>
+                        <w:pStyle w:val="SemEspaamento"/>
+                        <w:rPr>
+                          <w:rFonts w:ascii="Arial" w:hAnsi="Arial" w:cs="Arial"/>
+                          <w:noProof/>
+                          <w:sz w:val="24"/>
+                          <w:szCs w:val="24"/>
+                        </w:rPr>
+                      </w:pPr>
+                      <w:r>
+                        <w:rPr>
+                          <w:rFonts w:ascii="Arial" w:hAnsi="Arial" w:cs="Arial"/>
+                          <w:sz w:val="24"/>
+                          <w:szCs w:val="24"/>
+                        </w:rPr>
+                        <w:t>Identificador</w:t>
+                      </w:r>
+                    </w:p>
+                  </w:txbxContent>
+                </v:textbox>
+                <w10:wrap type="square"/>
+              </v:shape>
+            </w:pict>
+          </mc:Fallback>
+        </mc:AlternateContent>
+      </w:r>
+    </w:p>
+    <w:p>
+      <w:pPr>
+        <w:pStyle w:val="Ttulo1"/>
+        <w:numPr>
+          <w:ilvl w:val="0"/>
+          <w:numId w:val="0"/>
+        </w:numPr>
+      </w:pPr>
+      <w:bookmarkStart w:id="2" w:name="_Toc481530368"/>
+      <w:r>
+        <mc:AlternateContent>
+          <mc:Choice Requires="wps">
+            <w:drawing>
+              <wp:anchor distT="45720" distB="45720" distL="114300" distR="114300" simplePos="0" relativeHeight="251672576" behindDoc="0" locked="0" layoutInCell="1" allowOverlap="1" wp14:anchorId="0AF2E56B" wp14:editId="2357EFBF">
+                <wp:simplePos x="0" y="0"/>
+                <wp:positionH relativeFrom="column">
+                  <wp:posOffset>262890</wp:posOffset>
+                </wp:positionH>
+                <wp:positionV relativeFrom="paragraph">
+                  <wp:posOffset>451485</wp:posOffset>
+                </wp:positionV>
+                <wp:extent cx="5029200" cy="819150"/>
+                <wp:effectExtent l="0" t="0" r="19050" b="19050"/>
+                <wp:wrapSquare wrapText="bothSides"/>
+                <wp:docPr id="7" name="Caixa de Texto 2"/>
+                <wp:cNvGraphicFramePr>
+                  <a:graphicFrameLocks xmlns:a="http://schemas.openxmlformats.org/drawingml/2006/main"/>
+                </wp:cNvGraphicFramePr>
+                <a:graphic xmlns:a="http://schemas.openxmlformats.org/drawingml/2006/main">
+                  <a:graphicData uri="http://schemas.microsoft.com/office/word/2010/wordprocessingShape">
+                    <wps:wsp>
+                      <wps:cNvSpPr txBox="1">
+                        <a:spLocks noChangeArrowheads="1"/>
+                      </wps:cNvSpPr>
+                      <wps:spPr bwMode="auto">
+                        <a:xfrm>
+                          <a:off x="0" y="0"/>
+                          <a:ext cx="5029200" cy="819150"/>
+                        </a:xfrm>
+                        <a:prstGeom prst="rect">
+                          <a:avLst/>
+                        </a:prstGeom>
+                        <a:solidFill>
+                          <a:srgbClr val="FFFFFF"/>
+                        </a:solidFill>
+                        <a:ln w="9525">
+                          <a:solidFill>
+                            <a:srgbClr val="000000"/>
+                          </a:solidFill>
+                          <a:miter lim="800000"/>
+                          <a:headEnd/>
+                          <a:tailEnd/>
+                        </a:ln>
+                      </wps:spPr>
+                      <wps:txbx>
+                        <w:txbxContent>
+                          <w:p>
+                            <w:pPr>
+                              <w:ind w:firstLine="0"/>
+                            </w:pPr>
+                          </w:p>
+                        </w:txbxContent>
+                      </wps:txbx>
+                      <wps:bodyPr rot="0" vert="horz" wrap="square" lIns="91440" tIns="45720" rIns="91440" bIns="45720" anchor="t" anchorCtr="0">
+                        <a:noAutofit/>
+                      </wps:bodyPr>
+                    </wps:wsp>
+                  </a:graphicData>
+                </a:graphic>
+                <wp14:sizeRelH relativeFrom="margin">
+                  <wp14:pctWidth>0</wp14:pctWidth>
+                </wp14:sizeRelH>
+                <wp14:sizeRelV relativeFrom="margin">
+                  <wp14:pctHeight>0</wp14:pctHeight>
+                </wp14:sizeRelV>
+              </wp:anchor>
+            </w:drawing>
+          </mc:Choice>
+          <mc:Fallback>
+            <w:pict>
+              <v:shape w14:anchorId="0AF2E56B" id="_x0000_s1031" type="#_x0000_t202" style="position:absolute;left:0;text-align:left;margin-left:20.7pt;margin-top:35.55pt;width:396pt;height:64.5pt;z-index:251672576;visibility:visible;mso-wrap-style:square;mso-width-percent:0;mso-height-percent:0;mso-wrap-distance-left:9pt;mso-wrap-distance-top:3.6pt;mso-wrap-distance-right:9pt;mso-wrap-distance-bottom:3.6pt;mso-position-horizontal:absolute;mso-position-horizontal-relative:text;mso-position-vertical:absolute;mso-position-vertical-relative:text;mso-width-percent:0;mso-height-percent:0;mso-width-relative:margin;mso-height-relative:margin;v-text-anchor:top" o:gfxdata="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">
+                <v:textbox>
+                  <w:txbxContent>
+                    <w:p>
+                      <w:pPr>
+                        <w:ind w:firstLine="0"/>
+                      </w:pPr>
+                    </w:p>
+                  </w:txbxContent>
+                </v:textbox>
+                <w10:wrap type="square"/>
+              </v:shape>
+            </w:pict>
+          </mc:Fallback>
+        </mc:AlternateContent>
+      </w:r>
+    </w:p>
+    <w:p>
+      <w:pPr>
+        <w:pStyle w:val="Ttulo1"/>
+        <w:numPr>
+          <w:ilvl w:val="0"/>
+          <w:numId w:val="0"/>
+        </w:numPr>
+      </w:pPr>
+    </w:p>
+    <w:p>
+      <w:pPr>
+        <w:pStyle w:val="Ttulo1"/>
+        <w:numPr>
+          <w:ilvl w:val="0"/>
+          <w:numId w:val="0"/>
+        </w:numPr>
+        <w:ind w:left="432" w:hanging="432"/>
+      </w:pPr>
+      <w:r>
+        <mc:AlternateContent>
+          <mc:Choice Requires="wps">
+            <w:drawing>
+              <wp:anchor distT="0" distB="0" distL="114300" distR="114300" simplePos="0" relativeHeight="251682816" behindDoc="0" locked="0" layoutInCell="1" allowOverlap="1" wp14:anchorId="020E38E6" wp14:editId="76A98A72">
+                <wp:simplePos x="0" y="0"/>
+                <wp:positionH relativeFrom="column">
+                  <wp:posOffset>2752725</wp:posOffset>
+                </wp:positionH>
+                <wp:positionV relativeFrom="paragraph">
+                  <wp:posOffset>381635</wp:posOffset>
+                </wp:positionV>
+                <wp:extent cx="676910" cy="187960"/>
+                <wp:effectExtent l="0" t="0" r="8890" b="2540"/>
+                <wp:wrapSquare wrapText="bothSides"/>
+                <wp:docPr id="18" name="Caixa de Texto 18"/>
+                <wp:cNvGraphicFramePr/>
+                <a:graphic xmlns:a="http://schemas.openxmlformats.org/drawingml/2006/main">
+                  <a:graphicData uri="http://schemas.microsoft.com/office/word/2010/wordprocessingShape">
+                    <wps:wsp>
+                      <wps:cNvSpPr txBox="1"/>
+                      <wps:spPr>
+                        <a:xfrm>
+                          <a:off x="0" y="0"/>
+                          <a:ext cx="676910" cy="187960"/>
+                        </a:xfrm>
+                        <a:prstGeom prst="rect">
+                          <a:avLst/>
+                        </a:prstGeom>
+                        <a:solidFill>
+                          <a:prstClr val="white"/>
+                        </a:solidFill>
+                        <a:ln>
+                          <a:noFill/>
+                        </a:ln>
+                      </wps:spPr>
+                      <wps:txbx>
+                        <w:txbxContent>
+                          <w:p>
+                            <w:pPr>
+                              <w:pStyle w:val="Ttulo9Char"/>
+                              <w:ind w:firstLine="0"/>
+                              <w:rPr>
+                                <w:rFonts w:cs="Arial"/>
+                                <w:noProof/>
+                                <w:szCs w:val="24"/>
+                              </w:rPr>
+                            </w:pPr>
+                            <w:r>
+                              <w:rPr>
+                                <w:rFonts w:cs="Arial"/>
+                                <w:szCs w:val="24"/>
+                              </w:rPr>
+                              <w:t>Fonte</w:t>
+                            </w:r>
+                          </w:p>
+                        </w:txbxContent>
+                      </wps:txbx>
+                      <wps:bodyPr rot="0" spcFirstLastPara="0" vertOverflow="overflow" horzOverflow="overflow" vert="horz" wrap="square" lIns="0" tIns="0" rIns="0" bIns="0" numCol="1" spcCol="0" rtlCol="0" fromWordArt="0" anchor="t" anchorCtr="0" forceAA="0" compatLnSpc="1">
+                        <a:prstTxWarp prst="textNoShape">
+                          <a:avLst/>
+                        </a:prstTxWarp>
+                        <a:noAutofit/>
+                      </wps:bodyPr>
+                    </wps:wsp>
+                  </a:graphicData>
+                </a:graphic>
+                <wp14:sizeRelH relativeFrom="margin">
+                  <wp14:pctWidth>0</wp14:pctWidth>
+                </wp14:sizeRelH>
+                <wp14:sizeRelV relativeFrom="margin">
+                  <wp14:pctHeight>0</wp14:pctHeight>
+                </wp14:sizeRelV>
+              </wp:anchor>
+            </w:drawing>
+          </mc:Choice>
+          <mc:Fallback>
+            <w:pict>
+              <v:shape w14:anchorId="020E38E6" id="Caixa de Texto 18" o:spid="_x0000_s1032" type="#_x0000_t202" style="position:absolute;left:0;text-align:left;margin-left:216.75pt;margin-top:30.05pt;width:53.3pt;height:14.8pt;z-index:251682816;visibility:visible;mso-wrap-style:square;mso-width-percent:0;mso-height-percent:0;mso-wrap-distance-left:9pt;mso-wrap-distance-top:0;mso-wrap-distance-right:9pt;mso-wrap-distance-bottom:0;mso-position-horizontal:absolute;mso-position-horizontal-relative:text;mso-position-vertical:absolute;mso-position-vertical-relative:text;mso-width-percent:0;mso-height-percent:0;mso-width-relative:margin;mso-height-relative:margin;v-text-anchor:top" o:gfxdata="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" stroked="f">
+                <v:textbox inset="0,0,0,0">
+                  <w:txbxContent>
+                    <w:p>
+                      <w:pPr>
+                        <w:pStyle w:val="Ttulo9Char"/>
+                        <w:ind w:firstLine="0"/>
+                        <w:rPr>
+                          <w:rFonts w:cs="Arial"/>
+                          <w:noProof/>
+                          <w:szCs w:val="24"/>
+                        </w:rPr>
+                      </w:pPr>
+                      <w:r>
+                        <w:rPr>
+                          <w:rFonts w:cs="Arial"/>
+                          <w:szCs w:val="24"/>
+                        </w:rPr>
+                        <w:t>Fonte</w:t>
+                      </w:r>
+                    </w:p>
+                  </w:txbxContent>
+                </v:textbox>
+                <w10:wrap type="square"/>
+              </v:shape>
+            </w:pict>
+          </mc:Fallback>
+        </mc:AlternateContent>
+      </w:r>
+      <w:r>
+        <mc:AlternateContent>
+          <mc:Choice Requires="wps">
+            <w:drawing>
+              <wp:anchor distT="0" distB="0" distL="114300" distR="114300" simplePos="0" relativeHeight="251685888" behindDoc="0" locked="0" layoutInCell="1" allowOverlap="1" wp14:anchorId="728364E5" wp14:editId="35C2A6BE">
+                <wp:simplePos x="0" y="0"/>
+                <wp:positionH relativeFrom="column">
+                  <wp:posOffset>3827005</wp:posOffset>
+                </wp:positionH>
+                <wp:positionV relativeFrom="paragraph">
+                  <wp:posOffset>382850</wp:posOffset>
+                </wp:positionV>
+                <wp:extent cx="828040" cy="187960"/>
+                <wp:effectExtent l="0" t="0" r="0" b="2540"/>
+                <wp:wrapSquare wrapText="bothSides"/>
+                <wp:docPr id="20" name="Caixa de Texto 20"/>
+                <wp:cNvGraphicFramePr/>
+                <a:graphic xmlns:a="http://schemas.openxmlformats.org/drawingml/2006/main">
+                  <a:graphicData uri="http://schemas.microsoft.com/office/word/2010/wordprocessingShape">
+                    <wps:wsp>
+                      <wps:cNvSpPr txBox="1"/>
+                      <wps:spPr>
+                        <a:xfrm>
+                          <a:off x="0" y="0"/>
+                          <a:ext cx="828040" cy="187960"/>
+                        </a:xfrm>
+                        <a:prstGeom prst="rect">
+                          <a:avLst/>
+                        </a:prstGeom>
+                        <a:solidFill>
+                          <a:prstClr val="white"/>
+                        </a:solidFill>
+                        <a:ln>
+                          <a:noFill/>
+                        </a:ln>
+                      </wps:spPr>
+                      <wps:txbx>
+                        <w:txbxContent>
+                          <w:p>
+                            <w:pPr>
+                              <w:pStyle w:val="Ttulo9Char"/>
+                              <w:ind w:firstLine="0"/>
+                              <w:rPr>
+                                <w:rFonts w:cs="Arial"/>
+                                <w:noProof/>
+                                <w:szCs w:val="24"/>
+                              </w:rPr>
+                            </w:pPr>
+                            <w:r>
+                              <w:rPr>
+                                <w:rFonts w:cs="Arial"/>
+                                <w:szCs w:val="24"/>
+                              </w:rPr>
+                              <w:t>Autor</w:t>
+                            </w:r>
+                          </w:p>
+                        </w:txbxContent>
+                      </wps:txbx>
+                      <wps:bodyPr rot="0" spcFirstLastPara="0" vertOverflow="overflow" horzOverflow="overflow" vert="horz" wrap="square" lIns="0" tIns="0" rIns="0" bIns="0" numCol="1" spcCol="0" rtlCol="0" fromWordArt="0" anchor="t" anchorCtr="0" forceAA="0" compatLnSpc="1">
+                        <a:prstTxWarp prst="textNoShape">
+                          <a:avLst/>
+                        </a:prstTxWarp>
+                        <a:noAutofit/>
+                      </wps:bodyPr>
+                    </wps:wsp>
+                  </a:graphicData>
+                </a:graphic>
+                <wp14:sizeRelH relativeFrom="margin">
+                  <wp14:pctWidth>0</wp14:pctWidth>
+                </wp14:sizeRelH>
+                <wp14:sizeRelV relativeFrom="margin">
+                  <wp14:pctHeight>0</wp14:pctHeight>
+                </wp14:sizeRelV>
+              </wp:anchor>
+            </w:drawing>
+          </mc:Choice>
+          <mc:Fallback>
+            <w:pict>
+              <v:shape w14:anchorId="728364E5" id="Caixa de Texto 20" o:spid="_x0000_s1033" type="#_x0000_t202" style="position:absolute;left:0;text-align:left;margin-left:301.35pt;margin-top:30.15pt;width:65.2pt;height:14.8pt;z-index:251685888;visibility:visible;mso-wrap-style:square;mso-width-percent:0;mso-height-percent:0;mso-wrap-distance-left:9pt;mso-wrap-distance-top:0;mso-wrap-distance-right:9pt;mso-wrap-distance-bottom:0;mso-position-horizontal:absolute;mso-position-horizontal-relative:text;mso-position-vertical:absolute;mso-position-vertical-relative:text;mso-width-percent:0;mso-height-percent:0;mso-width-relative:margin;mso-height-relative:margin;v-text-anchor:top" o:gfxdata="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" stroked="f">
+                <v:textbox inset="0,0,0,0">
+                  <w:txbxContent>
+                    <w:p>
+                      <w:pPr>
+                        <w:pStyle w:val="Ttulo9Char"/>
+                        <w:ind w:firstLine="0"/>
+                        <w:rPr>
+                          <w:rFonts w:cs="Arial"/>
+                          <w:noProof/>
+                          <w:szCs w:val="24"/>
+                        </w:rPr>
+                      </w:pPr>
+                      <w:r>
+                        <w:rPr>
+                          <w:rFonts w:cs="Arial"/>
+                          <w:szCs w:val="24"/>
+                        </w:rPr>
+                        <w:t>Autor</w:t>
+                      </w:r>
+                    </w:p>
+                  </w:txbxContent>
+                </v:textbox>
+                <w10:wrap type="square"/>
+              </v:shape>
+            </w:pict>
+          </mc:Fallback>
+        </mc:AlternateContent>
+      </w:r>
+      <w:r>
+        <mc:AlternateContent>
+          <mc:Choice Requires="wps">
+            <w:drawing>
+              <wp:anchor distT="0" distB="0" distL="114300" distR="114300" simplePos="0" relativeHeight="251679744" behindDoc="0" locked="0" layoutInCell="1" allowOverlap="1" wp14:anchorId="02F74838" wp14:editId="639A4955">
+                <wp:simplePos x="0" y="0"/>
+                <wp:positionH relativeFrom="column">
+                  <wp:posOffset>1254125</wp:posOffset>
+                </wp:positionH>
+                <wp:positionV relativeFrom="paragraph">
+                  <wp:posOffset>390525</wp:posOffset>
+                </wp:positionV>
+                <wp:extent cx="1257300" cy="179705"/>
+                <wp:effectExtent l="0" t="0" r="0" b="0"/>
+                <wp:wrapSquare wrapText="bothSides"/>
+                <wp:docPr id="16" name="Caixa de Texto 16"/>
+                <wp:cNvGraphicFramePr/>
+                <a:graphic xmlns:a="http://schemas.openxmlformats.org/drawingml/2006/main">
+                  <a:graphicData uri="http://schemas.microsoft.com/office/word/2010/wordprocessingShape">
+                    <wps:wsp>
+                      <wps:cNvSpPr txBox="1"/>
+                      <wps:spPr>
+                        <a:xfrm>
+                          <a:off x="0" y="0"/>
+                          <a:ext cx="1257300" cy="179705"/>
+                        </a:xfrm>
+                        <a:prstGeom prst="rect">
+                          <a:avLst/>
+                        </a:prstGeom>
+                        <a:solidFill>
+                          <a:prstClr val="white"/>
+                        </a:solidFill>
+                        <a:ln>
+                          <a:noFill/>
+                        </a:ln>
+                      </wps:spPr>
+                      <wps:txbx>
+                        <w:txbxContent>
+                          <w:p>
+                            <w:pPr>
+                              <w:pStyle w:val="Ttulo9Char"/>
+                              <w:ind w:firstLine="0"/>
+                              <w:rPr>
+                                <w:rFonts w:cs="Arial"/>
+                                <w:noProof/>
+                                <w:szCs w:val="24"/>
+                              </w:rPr>
+                            </w:pPr>
+                            <w:r>
+                              <w:rPr>
+                                <w:rFonts w:cs="Arial"/>
+                                <w:szCs w:val="24"/>
+                              </w:rPr>
+                              <w:t>Responsabilidade</w:t>
+                            </w:r>
+                          </w:p>
+                        </w:txbxContent>
+                      </wps:txbx>
+                      <wps:bodyPr rot="0" spcFirstLastPara="0" vertOverflow="overflow" horzOverflow="overflow" vert="horz" wrap="square" lIns="0" tIns="0" rIns="0" bIns="0" numCol="1" spcCol="0" rtlCol="0" fromWordArt="0" anchor="t" anchorCtr="0" forceAA="0" compatLnSpc="1">
+                        <a:prstTxWarp prst="textNoShape">
+                          <a:avLst/>
+                        </a:prstTxWarp>
+                        <a:noAutofit/>
+                      </wps:bodyPr>
+                    </wps:wsp>
+                  </a:graphicData>
+                </a:graphic>
+                <wp14:sizeRelH relativeFrom="margin">
+                  <wp14:pctWidth>0</wp14:pctWidth>
+                </wp14:sizeRelH>
+                <wp14:sizeRelV relativeFrom="margin">
+                  <wp14:pctHeight>0</wp14:pctHeight>
+                </wp14:sizeRelV>
+              </wp:anchor>
+            </w:drawing>
+          </mc:Choice>
+          <mc:Fallback>
+            <w:pict>
+              <v:shape w14:anchorId="02F74838" id="Caixa de Texto 16" o:spid="_x0000_s1034" type="#_x0000_t202" style="position:absolute;left:0;text-align:left;margin-left:98.75pt;margin-top:30.75pt;width:99pt;height:14.15pt;z-index:251679744;visibility:visible;mso-wrap-style:square;mso-width-percent:0;mso-height-percent:0;mso-wrap-distance-left:9pt;mso-wrap-distance-top:0;mso-wrap-distance-right:9pt;mso-wrap-distance-bottom:0;mso-position-horizontal:absolute;mso-position-horizontal-relative:text;mso-position-vertical:absolute;mso-position-vertical-relative:text;mso-width-percent:0;mso-height-percent:0;mso-width-relative:margin;mso-height-relative:margin;v-text-anchor:top" o:gfxdata="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" stroked="f">
+                <v:textbox inset="0,0,0,0">
+                  <w:txbxContent>
+                    <w:p>
+                      <w:pPr>
+                        <w:pStyle w:val="Ttulo9Char"/>
+                        <w:ind w:firstLine="0"/>
+                        <w:rPr>
+                          <w:rFonts w:cs="Arial"/>
+                          <w:noProof/>
+                          <w:szCs w:val="24"/>
+                        </w:rPr>
+                      </w:pPr>
+                      <w:r>
+                        <w:rPr>
+                          <w:rFonts w:cs="Arial"/>
+                          <w:szCs w:val="24"/>
+                        </w:rPr>
+                        <w:t>Responsabilidade</w:t>
+                      </w:r>
+                    </w:p>
+                  </w:txbxContent>
+                </v:textbox>
+                <w10:wrap type="square"/>
+              </v:shape>
+            </w:pict>
+          </mc:Fallback>
+        </mc:AlternateContent>
+      </w:r>
+      <w:r>
+        <mc:AlternateContent>
+          <mc:Choice Requires="wps">
+            <w:drawing>
+              <wp:anchor distT="0" distB="0" distL="114300" distR="114300" simplePos="0" relativeHeight="251676672" behindDoc="0" locked="0" layoutInCell="1" allowOverlap="1" wp14:anchorId="27362446" wp14:editId="631A4FB1">
+                <wp:simplePos x="0" y="0"/>
+                <wp:positionH relativeFrom="column">
+                  <wp:posOffset>285750</wp:posOffset>
+                </wp:positionH>
+                <wp:positionV relativeFrom="paragraph">
+                  <wp:posOffset>387985</wp:posOffset>
+                </wp:positionV>
+                <wp:extent cx="839470" cy="179705"/>
+                <wp:effectExtent l="0" t="0" r="0" b="0"/>
+                <wp:wrapSquare wrapText="bothSides"/>
+                <wp:docPr id="14" name="Caixa de Texto 14"/>
+                <wp:cNvGraphicFramePr/>
+                <a:graphic xmlns:a="http://schemas.openxmlformats.org/drawingml/2006/main">
+                  <a:graphicData uri="http://schemas.microsoft.com/office/word/2010/wordprocessingShape">
+                    <wps:wsp>
+                      <wps:cNvSpPr txBox="1"/>
+                      <wps:spPr>
+                        <a:xfrm>
+                          <a:off x="0" y="0"/>
+                          <a:ext cx="839470" cy="179705"/>
+                        </a:xfrm>
+                        <a:prstGeom prst="rect">
+                          <a:avLst/>
+                        </a:prstGeom>
+                        <a:solidFill>
+                          <a:prstClr val="white"/>
+                        </a:solidFill>
+                        <a:ln>
+                          <a:noFill/>
+                        </a:ln>
+                      </wps:spPr>
+                      <wps:txbx>
+                        <w:txbxContent>
+                          <w:p>
+                            <w:pPr>
+                              <w:pStyle w:val="Ttulo9Char"/>
+                              <w:ind w:firstLine="0"/>
+                              <w:rPr>
+                                <w:rFonts w:cs="Arial"/>
+                                <w:noProof/>
+                                <w:szCs w:val="24"/>
+                              </w:rPr>
+                            </w:pPr>
+                            <w:r>
+                              <w:rPr>
+                                <w:rFonts w:cs="Arial"/>
+                                <w:szCs w:val="24"/>
+                              </w:rPr>
+                              <w:t>Estabilidade</w:t>
+                            </w:r>
+                          </w:p>
+                        </w:txbxContent>
+                      </wps:txbx>
+                      <wps:bodyPr rot="0" spcFirstLastPara="0" vertOverflow="overflow" horzOverflow="overflow" vert="horz" wrap="square" lIns="0" tIns="0" rIns="0" bIns="0" numCol="1" spcCol="0" rtlCol="0" fromWordArt="0" anchor="t" anchorCtr="0" forceAA="0" compatLnSpc="1">
+                        <a:prstTxWarp prst="textNoShape">
+                          <a:avLst/>
+                        </a:prstTxWarp>
+                        <a:noAutofit/>
+                      </wps:bodyPr>
+                    </wps:wsp>
+                  </a:graphicData>
+                </a:graphic>
+                <wp14:sizeRelH relativeFrom="margin">
+                  <wp14:pctWidth>0</wp14:pctWidth>
+                </wp14:sizeRelH>
+                <wp14:sizeRelV relativeFrom="margin">
+                  <wp14:pctHeight>0</wp14:pctHeight>
+                </wp14:sizeRelV>
+              </wp:anchor>
+            </w:drawing>
+          </mc:Choice>
+          <mc:Fallback>
+            <w:pict>
+              <v:shape w14:anchorId="27362446" id="Caixa de Texto 14" o:spid="_x0000_s1035" type="#_x0000_t202" style="position:absolute;left:0;text-align:left;margin-left:22.5pt;margin-top:30.55pt;width:66.1pt;height:14.15pt;z-index:251676672;visibility:visible;mso-wrap-style:square;mso-width-percent:0;mso-height-percent:0;mso-wrap-distance-left:9pt;mso-wrap-distance-top:0;mso-wrap-distance-right:9pt;mso-wrap-distance-bottom:0;mso-position-horizontal:absolute;mso-position-horizontal-relative:text;mso-position-vertical:absolute;mso-position-vertical-relative:text;mso-width-percent:0;mso-height-percent:0;mso-width-relative:margin;mso-height-relative:margin;v-text-anchor:top" o:gfxdata="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" stroked="f">
+                <v:textbox inset="0,0,0,0">
+                  <w:txbxContent>
+                    <w:p>
+                      <w:pPr>
+                        <w:pStyle w:val="Ttulo9Char"/>
+                        <w:ind w:firstLine="0"/>
+                        <w:rPr>
+                          <w:rFonts w:cs="Arial"/>
+                          <w:noProof/>
+                          <w:szCs w:val="24"/>
+                        </w:rPr>
+                      </w:pPr>
+                      <w:r>
+                        <w:rPr>
+                          <w:rFonts w:cs="Arial"/>
+                          <w:szCs w:val="24"/>
+                        </w:rPr>
+                        <w:t>Estabilidade</w:t>
+                      </w:r>
+                    </w:p>
+                  </w:txbxContent>
+                </v:textbox>
+                <w10:wrap type="square"/>
+              </v:shape>
+            </w:pict>
+          </mc:Fallback>
+        </mc:AlternateContent>
+      </w:r>
+    </w:p>
+    <w:p>
+      <w:pPr>
+        <w:pStyle w:val="Ttulo1"/>
+        <w:numPr>
+          <w:ilvl w:val="0"/>
+          <w:numId w:val="0"/>
+        </w:numPr>
+        <w:ind w:left="432" w:hanging="432"/>
+      </w:pPr>
+      <w:r>
+        <mc:AlternateContent>
+          <mc:Choice Requires="wps">
+            <w:drawing>
+              <wp:anchor distT="45720" distB="45720" distL="114300" distR="114300" simplePos="0" relativeHeight="251684864" behindDoc="0" locked="0" layoutInCell="1" allowOverlap="1" wp14:anchorId="4C999728" wp14:editId="3B48AE47">
+                <wp:simplePos x="0" y="0"/>
+                <wp:positionH relativeFrom="column">
+                  <wp:posOffset>3803015</wp:posOffset>
+                </wp:positionH>
+                <wp:positionV relativeFrom="paragraph">
+                  <wp:posOffset>116205</wp:posOffset>
+                </wp:positionV>
+                <wp:extent cx="1491615" cy="307975"/>
+                <wp:effectExtent l="0" t="0" r="13335" b="15875"/>
+                <wp:wrapSquare wrapText="bothSides"/>
+                <wp:docPr id="19" name="Caixa de Texto 2"/>
+                <wp:cNvGraphicFramePr>
+                  <a:graphicFrameLocks xmlns:a="http://schemas.openxmlformats.org/drawingml/2006/main"/>
+                </wp:cNvGraphicFramePr>
+                <a:graphic xmlns:a="http://schemas.openxmlformats.org/drawingml/2006/main">
+                  <a:graphicData uri="http://schemas.microsoft.com/office/word/2010/wordprocessingShape">
+                    <wps:wsp>
+                      <wps:cNvSpPr txBox="1">
+                        <a:spLocks noChangeArrowheads="1"/>
+                      </wps:cNvSpPr>
+                      <wps:spPr bwMode="auto">
+                        <a:xfrm>
+                          <a:off x="0" y="0"/>
+                          <a:ext cx="1491615" cy="307975"/>
+                        </a:xfrm>
+                        <a:prstGeom prst="rect">
+                          <a:avLst/>
+                        </a:prstGeom>
+                        <a:solidFill>
+                          <a:srgbClr val="FFFFFF"/>
+                        </a:solidFill>
+                        <a:ln w="9525">
+                          <a:solidFill>
+                            <a:srgbClr val="000000"/>
+                          </a:solidFill>
+                          <a:miter lim="800000"/>
+                          <a:headEnd/>
+                          <a:tailEnd/>
+                        </a:ln>
+                      </wps:spPr>
+                      <wps:txbx>
+                        <w:txbxContent>
+                          <w:p>
+                            <w:pPr>
+                              <w:ind w:firstLine="0"/>
+                            </w:pPr>
+                          </w:p>
+                        </w:txbxContent>
+                      </wps:txbx>
+                      <wps:bodyPr rot="0" vert="horz" wrap="square" lIns="91440" tIns="45720" rIns="91440" bIns="45720" anchor="t" anchorCtr="0">
+                        <a:noAutofit/>
+                      </wps:bodyPr>
+                    </wps:wsp>
+                  </a:graphicData>
+                </a:graphic>
+                <wp14:sizeRelH relativeFrom="margin">
+                  <wp14:pctWidth>0</wp14:pctWidth>
+                </wp14:sizeRelH>
+                <wp14:sizeRelV relativeFrom="margin">
+                  <wp14:pctHeight>0</wp14:pctHeight>
+                </wp14:sizeRelV>
+              </wp:anchor>
+            </w:drawing>
+          </mc:Choice>
+          <mc:Fallback>
+            <w:pict>
+              <v:shape w14:anchorId="4C999728" id="_x0000_s1036" type="#_x0000_t202" style="position:absolute;left:0;text-align:left;margin-left:299.45pt;margin-top:9.15pt;width:117.45pt;height:24.25pt;z-index:251684864;visibility:visible;mso-wrap-style:square;mso-width-percent:0;mso-height-percent:0;mso-wrap-distance-left:9pt;mso-wrap-distance-top:3.6pt;mso-wrap-distance-right:9pt;mso-wrap-distance-bottom:3.6pt;mso-position-horizontal:absolute;mso-position-horizontal-relative:text;mso-position-vertical:absolute;mso-position-vertical-relative:text;mso-width-percent:0;mso-height-percent:0;mso-width-relative:margin;mso-height-relative:margin;v-text-anchor:top" o:gfxdata="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">
+                <v:textbox>
+                  <w:txbxContent>
+                    <w:p>
+                      <w:pPr>
+                        <w:ind w:firstLine="0"/>
+                      </w:pPr>
+                    </w:p>
+                  </w:txbxContent>
+                </v:textbox>
+                <w10:wrap type="square"/>
+              </v:shape>
+            </w:pict>
+          </mc:Fallback>
+        </mc:AlternateContent>
+      </w:r>
+      <w:r>
+        <mc:AlternateContent>
+          <mc:Choice Requires="wps">
+            <w:drawing>
+              <wp:anchor distT="45720" distB="45720" distL="114300" distR="114300" simplePos="0" relativeHeight="251678720" behindDoc="0" locked="0" layoutInCell="1" allowOverlap="1" wp14:anchorId="2353C44D" wp14:editId="5F9E945D">
+                <wp:simplePos x="0" y="0"/>
+                <wp:positionH relativeFrom="column">
+                  <wp:posOffset>1256030</wp:posOffset>
+                </wp:positionH>
+                <wp:positionV relativeFrom="paragraph">
+                  <wp:posOffset>121285</wp:posOffset>
+                </wp:positionV>
+                <wp:extent cx="1290955" cy="307975"/>
+                <wp:effectExtent l="0" t="0" r="23495" b="15875"/>
+                <wp:wrapSquare wrapText="bothSides"/>
+                <wp:docPr id="15" name="Caixa de Texto 2"/>
+                <wp:cNvGraphicFramePr>
+                  <a:graphicFrameLocks xmlns:a="http://schemas.openxmlformats.org/drawingml/2006/main"/>
+                </wp:cNvGraphicFramePr>
+                <a:graphic xmlns:a="http://schemas.openxmlformats.org/drawingml/2006/main">
+                  <a:graphicData uri="http://schemas.microsoft.com/office/word/2010/wordprocessingShape">
+                    <wps:wsp>
+                      <wps:cNvSpPr txBox="1">
+                        <a:spLocks noChangeArrowheads="1"/>
+                      </wps:cNvSpPr>
+                      <wps:spPr bwMode="auto">
+                        <a:xfrm>
+                          <a:off x="0" y="0"/>
+                          <a:ext cx="1290955" cy="307975"/>
+                        </a:xfrm>
+                        <a:prstGeom prst="rect">
+                          <a:avLst/>
+                        </a:prstGeom>
+                        <a:solidFill>
+                          <a:srgbClr val="FFFFFF"/>
+                        </a:solidFill>
+                        <a:ln w="9525">
+                          <a:solidFill>
+                            <a:srgbClr val="000000"/>
+                          </a:solidFill>
+                          <a:miter lim="800000"/>
+                          <a:headEnd/>
+                          <a:tailEnd/>
+                        </a:ln>
+                      </wps:spPr>
+                      <wps:txbx>
+                        <w:txbxContent>
+                          <w:p>
+                            <w:pPr>
+                              <w:ind w:firstLine="0"/>
+                            </w:pPr>
+                          </w:p>
+                        </w:txbxContent>
+                      </wps:txbx>
+                      <wps:bodyPr rot="0" vert="horz" wrap="square" lIns="91440" tIns="45720" rIns="91440" bIns="45720" anchor="t" anchorCtr="0">
+                        <a:noAutofit/>
+                      </wps:bodyPr>
+                    </wps:wsp>
+                  </a:graphicData>
+                </a:graphic>
+                <wp14:sizeRelH relativeFrom="margin">
+                  <wp14:pctWidth>0</wp14:pctWidth>
+                </wp14:sizeRelH>
+                <wp14:sizeRelV relativeFrom="margin">
+                  <wp14:pctHeight>0</wp14:pctHeight>
+                </wp14:sizeRelV>
+              </wp:anchor>
+            </w:drawing>
+          </mc:Choice>
+          <mc:Fallback>
+            <w:pict>
+              <v:shape w14:anchorId="2353C44D" id="_x0000_s1037" type="#_x0000_t202" style="position:absolute;left:0;text-align:left;margin-left:98.9pt;margin-top:9.55pt;width:101.65pt;height:24.25pt;z-index:251678720;visibility:visible;mso-wrap-style:square;mso-width-percent:0;mso-height-percent:0;mso-wrap-distance-left:9pt;mso-wrap-distance-top:3.6pt;mso-wrap-distance-right:9pt;mso-wrap-distance-bottom:3.6pt;mso-position-horizontal:absolute;mso-position-horizontal-relative:text;mso-position-vertical:absolute;mso-position-vertical-relative:text;mso-width-percent:0;mso-height-percent:0;mso-width-relative:margin;mso-height-relative:margin;v-text-anchor:top" o:gfxdata="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">
+                <v:textbox>
+                  <w:txbxContent>
+                    <w:p>
+                      <w:pPr>
+                        <w:ind w:firstLine="0"/>
+                      </w:pPr>
+                    </w:p>
+                  </w:txbxContent>
+                </v:textbox>
+                <w10:wrap type="square"/>
+              </v:shape>
+            </w:pict>
+          </mc:Fallback>
+        </mc:AlternateContent>
+      </w:r>
+      <w:r>
+        <mc:AlternateContent>
+          <mc:Choice Requires="wps">
+            <w:drawing>
+              <wp:anchor distT="45720" distB="45720" distL="114300" distR="114300" simplePos="0" relativeHeight="251681792" behindDoc="0" locked="0" layoutInCell="1" allowOverlap="1" wp14:anchorId="7862AF8B" wp14:editId="7CF554BD">
+                <wp:simplePos x="0" y="0"/>
+                <wp:positionH relativeFrom="column">
+                  <wp:posOffset>2743200</wp:posOffset>
+                </wp:positionH>
+                <wp:positionV relativeFrom="paragraph">
+                  <wp:posOffset>121285</wp:posOffset>
+                </wp:positionV>
+                <wp:extent cx="953770" cy="307975"/>
+                <wp:effectExtent l="0" t="0" r="17780" b="15875"/>
+                <wp:wrapSquare wrapText="bothSides"/>
+                <wp:docPr id="17" name="Caixa de Texto 2"/>
+                <wp:cNvGraphicFramePr>
+                  <a:graphicFrameLocks xmlns:a="http://schemas.openxmlformats.org/drawingml/2006/main"/>
+                </wp:cNvGraphicFramePr>
+                <a:graphic xmlns:a="http://schemas.openxmlformats.org/drawingml/2006/main">
+                  <a:graphicData uri="http://schemas.microsoft.com/office/word/2010/wordprocessingShape">
+                    <wps:wsp>
+                      <wps:cNvSpPr txBox="1">
+                        <a:spLocks noChangeArrowheads="1"/>
+                      </wps:cNvSpPr>
+                      <wps:spPr bwMode="auto">
+                        <a:xfrm>
+                          <a:off x="0" y="0"/>
+                          <a:ext cx="953770" cy="307975"/>
+                        </a:xfrm>
+                        <a:prstGeom prst="rect">
+                          <a:avLst/>
+                        </a:prstGeom>
+                        <a:solidFill>
+                          <a:srgbClr val="FFFFFF"/>
+                        </a:solidFill>
+                        <a:ln w="9525">
+                          <a:solidFill>
+                            <a:srgbClr val="000000"/>
+                          </a:solidFill>
+                          <a:miter lim="800000"/>
+                          <a:headEnd/>
+                          <a:tailEnd/>
+                        </a:ln>
+                      </wps:spPr>
+                      <wps:txbx>
+                        <w:txbxContent>
+                          <w:p>
+                            <w:pPr>
+                              <w:ind w:firstLine="0"/>
+                            </w:pPr>
+                          </w:p>
+                        </w:txbxContent>
+                      </wps:txbx>
+                      <wps:bodyPr rot="0" vert="horz" wrap="square" lIns="91440" tIns="45720" rIns="91440" bIns="45720" anchor="t" anchorCtr="0">
+                        <a:noAutofit/>
+                      </wps:bodyPr>
+                    </wps:wsp>
+                  </a:graphicData>
+                </a:graphic>
+                <wp14:sizeRelH relativeFrom="margin">
+                  <wp14:pctWidth>0</wp14:pctWidth>
+                </wp14:sizeRelH>
+                <wp14:sizeRelV relativeFrom="margin">
+                  <wp14:pctHeight>0</wp14:pctHeight>
+                </wp14:sizeRelV>
+              </wp:anchor>
+            </w:drawing>
+          </mc:Choice>
+          <mc:Fallback>
+            <w:pict>
+              <v:shape w14:anchorId="7862AF8B" id="_x0000_s1038" type="#_x0000_t202" style="position:absolute;left:0;text-align:left;margin-left:3in;margin-top:9.55pt;width:75.1pt;height:24.25pt;z-index:251681792;visibility:visible;mso-wrap-style:square;mso-width-percent:0;mso-height-percent:0;mso-wrap-distance-left:9pt;mso-wrap-distance-top:3.6pt;mso-wrap-distance-right:9pt;mso-wrap-distance-bottom:3.6pt;mso-position-horizontal:absolute;mso-position-horizontal-relative:text;mso-position-vertical:absolute;mso-position-vertical-relative:text;mso-width-percent:0;mso-height-percent:0;mso-width-relative:margin;mso-height-relative:margin;v-text-anchor:top" o:gfxdata="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">
+                <v:textbox>
+                  <w:txbxContent>
+                    <w:p>
+                      <w:pPr>
+                        <w:ind w:firstLine="0"/>
+                      </w:pPr>
+                    </w:p>
+                  </w:txbxContent>
+                </v:textbox>
+                <w10:wrap type="square"/>
+              </v:shape>
+            </w:pict>
+          </mc:Fallback>
+        </mc:AlternateContent>
+      </w:r>
+      <w:r>
+        <mc:AlternateContent>
+          <mc:Choice Requires="wps">
+            <w:drawing>
+              <wp:anchor distT="45720" distB="45720" distL="114300" distR="114300" simplePos="0" relativeHeight="251675648" behindDoc="0" locked="0" layoutInCell="1" allowOverlap="1" wp14:anchorId="6B58F19C" wp14:editId="4E39E3D5">
+                <wp:simplePos x="0" y="0"/>
+                <wp:positionH relativeFrom="column">
+                  <wp:posOffset>285750</wp:posOffset>
+                </wp:positionH>
+                <wp:positionV relativeFrom="paragraph">
+                  <wp:posOffset>123190</wp:posOffset>
+                </wp:positionV>
+                <wp:extent cx="861060" cy="307975"/>
+                <wp:effectExtent l="0" t="0" r="15240" b="15875"/>
+                <wp:wrapSquare wrapText="bothSides"/>
+                <wp:docPr id="13" name="Caixa de Texto 2"/>
+                <wp:cNvGraphicFramePr>
+                  <a:graphicFrameLocks xmlns:a="http://schemas.openxmlformats.org/drawingml/2006/main"/>
+                </wp:cNvGraphicFramePr>
+                <a:graphic xmlns:a="http://schemas.openxmlformats.org/drawingml/2006/main">
+                  <a:graphicData uri="http://schemas.microsoft.com/office/word/2010/wordprocessingShape">
+                    <wps:wsp>
+                      <wps:cNvSpPr txBox="1">
+                        <a:spLocks noChangeArrowheads="1"/>
+                      </wps:cNvSpPr>
+                      <wps:spPr bwMode="auto">
+                        <a:xfrm>
+                          <a:off x="0" y="0"/>
+                          <a:ext cx="861060" cy="307975"/>
+                        </a:xfrm>
+                        <a:prstGeom prst="rect">
+                          <a:avLst/>
+                        </a:prstGeom>
+                        <a:solidFill>
+                          <a:srgbClr val="FFFFFF"/>
+                        </a:solidFill>
+                        <a:ln w="9525">
+                          <a:solidFill>
+                            <a:srgbClr val="000000"/>
+                          </a:solidFill>
+                          <a:miter lim="800000"/>
+                          <a:headEnd/>
+                          <a:tailEnd/>
+                        </a:ln>
+                      </wps:spPr>
+                      <wps:txbx>
+                        <w:txbxContent>
+                          <w:p>
+                            <w:pPr>
+                              <w:ind w:firstLine="0"/>
+                            </w:pPr>
+                          </w:p>
+                        </w:txbxContent>
+                      </wps:txbx>
+                      <wps:bodyPr rot="0" vert="horz" wrap="square" lIns="91440" tIns="45720" rIns="91440" bIns="45720" anchor="t" anchorCtr="0">
+                        <a:noAutofit/>
+                      </wps:bodyPr>
+                    </wps:wsp>
+                  </a:graphicData>
+                </a:graphic>
+                <wp14:sizeRelH relativeFrom="margin">
+                  <wp14:pctWidth>0</wp14:pctWidth>
+                </wp14:sizeRelH>
+                <wp14:sizeRelV relativeFrom="margin">
+                  <wp14:pctHeight>0</wp14:pctHeight>
+                </wp14:sizeRelV>
+              </wp:anchor>
+            </w:drawing>
+          </mc:Choice>
+          <mc:Fallback>
+            <w:pict>
+              <v:shape w14:anchorId="6B58F19C" id="_x0000_s1039" type="#_x0000_t202" style="position:absolute;left:0;text-align:left;margin-left:22.5pt;margin-top:9.7pt;width:67.8pt;height:24.25pt;z-index:251675648;visibility:visible;mso-wrap-style:square;mso-width-percent:0;mso-height-percent:0;mso-wrap-distance-left:9pt;mso-wrap-distance-top:3.6pt;mso-wrap-distance-right:9pt;mso-wrap-distance-bottom:3.6pt;mso-position-horizontal:absolute;mso-position-horizontal-relative:text;mso-position-vertical:absolute;mso-position-vertical-relative:text;mso-width-percent:0;mso-height-percent:0;mso-width-relative:margin;mso-height-relative:margin;v-text-anchor:top" o:gfxdata="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">
+                <v:textbox>
+                  <w:txbxContent>
+                    <w:p>
+                      <w:pPr>
+                        <w:ind w:firstLine="0"/>
+                      </w:pPr>
+                    </w:p>
+                  </w:txbxContent>
+                </v:textbox>
+                <w10:wrap type="square"/>
+              </v:shape>
+            </w:pict>
+          </mc:Fallback>
+        </mc:AlternateContent>
+      </w:r>
+    </w:p>
+    <w:p>
+      <w:pPr>
+        <w:pStyle w:val="Ttulo1"/>
+        <w:numPr>
+          <w:ilvl w:val="0"/>
+          <w:numId w:val="0"/>
+        </w:numPr>
+      </w:pPr>
+      <w:bookmarkStart w:id="3" w:name="_GoBack"/>
+      <w:bookmarkEnd w:id="3"/>
+    </w:p>
+    <w:p>
+      <w:pPr>
+        <w:pStyle w:val="Ttulo1"/>
+      </w:pPr>
       <w:r>
         <w:t>Priorização de Kano</w:t>
       </w:r>
-      <w:bookmarkEnd w:id="3"/>
+      <w:bookmarkEnd w:id="2"/>
     </w:p>
     <w:p/>
     <w:p>
@@ -3642,6 +5718,95 @@
     </w:lvl>
   </w:abstractNum>
   <w:abstractNum w:abstractNumId="8" w15:restartNumberingAfterBreak="0">
+    <w:nsid w:val="63EB74E7"/>
+    <w:multiLevelType w:val="hybridMultilevel"/>
+    <w:tmpl w:val="598A5552"/>
+    <w:lvl w:ilvl="0" w:tplc="0416000F">
+      <w:start w:val="2"/>
+      <w:numFmt w:val="decimal"/>
+      <w:lvlText w:val="%1."/>
+      <w:lvlJc w:val="left"/>
+      <w:pPr>
+        <w:ind w:left="720" w:hanging="360"/>
+      </w:pPr>
+      <w:rPr>
+        <w:rFonts w:hint="default"/>
+      </w:rPr>
+    </w:lvl>
+    <w:lvl w:ilvl="1" w:tplc="04160019" w:tentative="1">
+      <w:start w:val="1"/>
+      <w:numFmt w:val="lowerLetter"/>
+      <w:lvlText w:val="%2."/>
+      <w:lvlJc w:val="left"/>
+      <w:pPr>
+        <w:ind w:left="1440" w:hanging="360"/>
+      </w:pPr>
+    </w:lvl>
+    <w:lvl w:ilvl="2" w:tplc="0416001B" w:tentative="1">
+      <w:start w:val="1"/>
+      <w:numFmt w:val="lowerRoman"/>
+      <w:lvlText w:val="%3."/>
+      <w:lvlJc w:val="right"/>
+      <w:pPr>
+        <w:ind w:left="2160" w:hanging="180"/>
+      </w:pPr>
+    </w:lvl>
+    <w:lvl w:ilvl="3" w:tplc="0416000F" w:tentative="1">
+      <w:start w:val="1"/>
+      <w:numFmt w:val="decimal"/>
+      <w:lvlText w:val="%4."/>
+      <w:lvlJc w:val="left"/>
+      <w:pPr>
+        <w:ind w:left="2880" w:hanging="360"/>
+      </w:pPr>
+    </w:lvl>
+    <w:lvl w:ilvl="4" w:tplc="04160019" w:tentative="1">
+      <w:start w:val="1"/>
+      <w:numFmt w:val="lowerLetter"/>
+      <w:lvlText w:val="%5."/>
+      <w:lvlJc w:val="left"/>
+      <w:pPr>
+        <w:ind w:left="3600" w:hanging="360"/>
+      </w:pPr>
+    </w:lvl>
+    <w:lvl w:ilvl="5" w:tplc="0416001B" w:tentative="1">
+      <w:start w:val="1"/>
+      <w:numFmt w:val="lowerRoman"/>
+      <w:lvlText w:val="%6."/>
+      <w:lvlJc w:val="right"/>
+      <w:pPr>
+        <w:ind w:left="4320" w:hanging="180"/>
+      </w:pPr>
+    </w:lvl>
+    <w:lvl w:ilvl="6" w:tplc="0416000F" w:tentative="1">
+      <w:start w:val="1"/>
+      <w:numFmt w:val="decimal"/>
+      <w:lvlText w:val="%7."/>
+      <w:lvlJc w:val="left"/>
+      <w:pPr>
+        <w:ind w:left="5040" w:hanging="360"/>
+      </w:pPr>
+    </w:lvl>
+    <w:lvl w:ilvl="7" w:tplc="04160019" w:tentative="1">
+      <w:start w:val="1"/>
+      <w:numFmt w:val="lowerLetter"/>
+      <w:lvlText w:val="%8."/>
+      <w:lvlJc w:val="left"/>
+      <w:pPr>
+        <w:ind w:left="5760" w:hanging="360"/>
+      </w:pPr>
+    </w:lvl>
+    <w:lvl w:ilvl="8" w:tplc="0416001B" w:tentative="1">
+      <w:start w:val="1"/>
+      <w:numFmt w:val="lowerRoman"/>
+      <w:lvlText w:val="%9."/>
+      <w:lvlJc w:val="right"/>
+      <w:pPr>
+        <w:ind w:left="6480" w:hanging="180"/>
+      </w:pPr>
+    </w:lvl>
+  </w:abstractNum>
+  <w:abstractNum w:abstractNumId="9" w15:restartNumberingAfterBreak="0">
     <w:nsid w:val="6DBC2044"/>
     <w:multiLevelType w:val="multilevel"/>
     <w:tmpl w:val="04160025"/>
@@ -3736,7 +5901,7 @@
       </w:pPr>
     </w:lvl>
   </w:abstractNum>
-  <w:abstractNum w:abstractNumId="9" w15:restartNumberingAfterBreak="0">
+  <w:abstractNum w:abstractNumId="10" w15:restartNumberingAfterBreak="0">
     <w:nsid w:val="77DA43BD"/>
     <w:multiLevelType w:val="hybridMultilevel"/>
     <w:tmpl w:val="E0F6C38C"/>
@@ -3835,7 +6000,7 @@
     <w:abstractNumId w:val="5"/>
   </w:num>
   <w:num w:numId="4">
-    <w:abstractNumId w:val="8"/>
+    <w:abstractNumId w:val="9"/>
   </w:num>
   <w:num w:numId="5">
     <w:abstractNumId w:val="0"/>
@@ -3850,10 +6015,13 @@
     <w:abstractNumId w:val="3"/>
   </w:num>
   <w:num w:numId="9">
-    <w:abstractNumId w:val="9"/>
+    <w:abstractNumId w:val="10"/>
   </w:num>
   <w:num w:numId="10">
     <w:abstractNumId w:val="4"/>
+  </w:num>
+  <w:num w:numId="11">
+    <w:abstractNumId w:val="8"/>
   </w:num>
 </w:numbering>
 </file>
@@ -5617,7 +7785,7 @@
 </file>
 
 <file path=customXml/itemProps1.xml><?xml version="1.0" encoding="utf-8"?>
-<ds:datastoreItem xmlns:ds="http://schemas.openxmlformats.org/officeDocument/2006/customXml" ds:itemID="{6047E208-8253-400D-B3F4-5B4CD0AAA121}">
+<ds:datastoreItem xmlns:ds="http://schemas.openxmlformats.org/officeDocument/2006/customXml" ds:itemID="{38752B1E-892C-442A-91D0-470F17301145}">
   <ds:schemaRefs>
     <ds:schemaRef ds:uri="http://schemas.openxmlformats.org/officeDocument/2006/bibliography"/>
   </ds:schemaRefs>

--- a/Documento de Especificação Suplementar.docx
+++ b/Documento de Especificação Suplementar.docx
@@ -11,7 +11,7 @@
           <w:noProof/>
         </w:rPr>
         <w:drawing>
-          <wp:anchor distT="0" distB="0" distL="114300" distR="114300" simplePos="0" relativeHeight="251662336" behindDoc="1" locked="0" layoutInCell="1" allowOverlap="1">
+          <wp:anchor distT="0" distB="0" distL="114300" distR="114300" simplePos="0" relativeHeight="251660288" behindDoc="1" locked="0" layoutInCell="1" allowOverlap="1">
             <wp:simplePos x="0" y="0"/>
             <wp:positionH relativeFrom="column">
               <wp:posOffset>-146685</wp:posOffset>
@@ -78,7 +78,7 @@
           <w:noProof/>
         </w:rPr>
         <w:drawing>
-          <wp:anchor distT="0" distB="0" distL="114300" distR="114300" simplePos="0" relativeHeight="251657216" behindDoc="1" locked="0" layoutInCell="1" allowOverlap="1">
+          <wp:anchor distT="0" distB="0" distL="114300" distR="114300" simplePos="0" relativeHeight="251655168" behindDoc="1" locked="0" layoutInCell="1" allowOverlap="1">
             <wp:simplePos x="0" y="0"/>
             <wp:positionH relativeFrom="column">
               <wp:posOffset>4749165</wp:posOffset>
@@ -764,6 +764,13 @@
               </w:rPr>
               <w:t xml:space="preserve"> e inserção da Matriz de Rastreabilidade</w:t>
             </w:r>
+            <w:r>
+              <w:rPr>
+                <w:rFonts w:cs="Arial"/>
+                <w:szCs w:val="24"/>
+              </w:rPr>
+              <w:t>.</w:t>
+            </w:r>
           </w:p>
         </w:tc>
         <w:tc>
@@ -888,6 +895,13 @@
               </w:rPr>
               <w:t>Criação do modelo da Tabela de Atributos</w:t>
             </w:r>
+            <w:r>
+              <w:rPr>
+                <w:rFonts w:cs="Arial"/>
+                <w:szCs w:val="24"/>
+              </w:rPr>
+              <w:t>.</w:t>
+            </w:r>
           </w:p>
         </w:tc>
         <w:tc>
@@ -920,6 +934,138 @@
           </w:p>
         </w:tc>
       </w:tr>
+      <w:tr>
+        <w:trPr>
+          <w:cnfStyle w:val="000000100000" w:firstRow="0" w:lastRow="0" w:firstColumn="0" w:lastColumn="0" w:oddVBand="0" w:evenVBand="0" w:oddHBand="1" w:evenHBand="0" w:firstRowFirstColumn="0" w:firstRowLastColumn="0" w:lastRowFirstColumn="0" w:lastRowLastColumn="0"/>
+          <w:trHeight w:val="366"/>
+        </w:trPr>
+        <w:tc>
+          <w:tcPr>
+            <w:cnfStyle w:val="001000000000" w:firstRow="0" w:lastRow="0" w:firstColumn="1" w:lastColumn="0" w:oddVBand="0" w:evenVBand="0" w:oddHBand="0" w:evenHBand="0" w:firstRowFirstColumn="0" w:firstRowLastColumn="0" w:lastRowFirstColumn="0" w:lastRowLastColumn="0"/>
+            <w:tcW w:w="1418" w:type="dxa"/>
+            <w:vAlign w:val="center"/>
+          </w:tcPr>
+          <w:p>
+            <w:pPr>
+              <w:tabs>
+                <w:tab w:val="center" w:pos="527"/>
+                <w:tab w:val="left" w:pos="3300"/>
+                <w:tab w:val="center" w:pos="4252"/>
+              </w:tabs>
+              <w:spacing w:after="0"/>
+              <w:ind w:firstLine="0"/>
+              <w:jc w:val="center"/>
+              <w:rPr>
+                <w:rFonts w:cs="Arial"/>
+                <w:b w:val="0"/>
+                <w:szCs w:val="24"/>
+              </w:rPr>
+            </w:pPr>
+            <w:r>
+              <w:rPr>
+                <w:rFonts w:cs="Arial"/>
+                <w:b w:val="0"/>
+                <w:szCs w:val="24"/>
+              </w:rPr>
+              <w:t>05/05/2017</w:t>
+            </w:r>
+          </w:p>
+        </w:tc>
+        <w:tc>
+          <w:tcPr>
+            <w:tcW w:w="1267" w:type="dxa"/>
+            <w:vAlign w:val="center"/>
+          </w:tcPr>
+          <w:p>
+            <w:pPr>
+              <w:tabs>
+                <w:tab w:val="left" w:pos="3300"/>
+                <w:tab w:val="center" w:pos="4252"/>
+              </w:tabs>
+              <w:spacing w:after="0"/>
+              <w:ind w:firstLine="0"/>
+              <w:jc w:val="center"/>
+              <w:cnfStyle w:val="000000100000" w:firstRow="0" w:lastRow="0" w:firstColumn="0" w:lastColumn="0" w:oddVBand="0" w:evenVBand="0" w:oddHBand="1" w:evenHBand="0" w:firstRowFirstColumn="0" w:firstRowLastColumn="0" w:lastRowFirstColumn="0" w:lastRowLastColumn="0"/>
+              <w:rPr>
+                <w:rFonts w:cs="Arial"/>
+                <w:szCs w:val="24"/>
+              </w:rPr>
+            </w:pPr>
+            <w:r>
+              <w:rPr>
+                <w:rFonts w:cs="Arial"/>
+                <w:szCs w:val="24"/>
+              </w:rPr>
+              <w:t>0.1.2</w:t>
+            </w:r>
+          </w:p>
+        </w:tc>
+        <w:tc>
+          <w:tcPr>
+            <w:tcW w:w="5256" w:type="dxa"/>
+            <w:vAlign w:val="center"/>
+          </w:tcPr>
+          <w:p>
+            <w:pPr>
+              <w:tabs>
+                <w:tab w:val="left" w:pos="3300"/>
+                <w:tab w:val="center" w:pos="4252"/>
+              </w:tabs>
+              <w:spacing w:after="0"/>
+              <w:ind w:firstLine="0"/>
+              <w:jc w:val="center"/>
+              <w:cnfStyle w:val="000000100000" w:firstRow="0" w:lastRow="0" w:firstColumn="0" w:lastColumn="0" w:oddVBand="0" w:evenVBand="0" w:oddHBand="1" w:evenHBand="0" w:firstRowFirstColumn="0" w:firstRowLastColumn="0" w:lastRowFirstColumn="0" w:lastRowLastColumn="0"/>
+              <w:rPr>
+                <w:rFonts w:cs="Arial"/>
+                <w:szCs w:val="24"/>
+              </w:rPr>
+            </w:pPr>
+            <w:r>
+              <w:rPr>
+                <w:rFonts w:cs="Arial"/>
+                <w:szCs w:val="24"/>
+              </w:rPr>
+              <w:t>Alteração da Tabela de Atributos</w:t>
+            </w:r>
+            <w:r>
+              <w:rPr>
+                <w:rFonts w:cs="Arial"/>
+                <w:szCs w:val="24"/>
+              </w:rPr>
+              <w:t xml:space="preserve"> e exclusão da Priorização de Kano.</w:t>
+            </w:r>
+          </w:p>
+        </w:tc>
+        <w:tc>
+          <w:tcPr>
+            <w:tcW w:w="1120" w:type="dxa"/>
+            <w:vAlign w:val="center"/>
+          </w:tcPr>
+          <w:p>
+            <w:pPr>
+              <w:tabs>
+                <w:tab w:val="left" w:pos="3300"/>
+                <w:tab w:val="center" w:pos="4252"/>
+              </w:tabs>
+              <w:spacing w:after="0"/>
+              <w:ind w:firstLine="0"/>
+              <w:jc w:val="center"/>
+              <w:cnfStyle w:val="000000100000" w:firstRow="0" w:lastRow="0" w:firstColumn="0" w:lastColumn="0" w:oddVBand="0" w:evenVBand="0" w:oddHBand="1" w:evenHBand="0" w:firstRowFirstColumn="0" w:firstRowLastColumn="0" w:lastRowFirstColumn="0" w:lastRowLastColumn="0"/>
+              <w:rPr>
+                <w:rFonts w:cs="Arial"/>
+                <w:szCs w:val="24"/>
+              </w:rPr>
+            </w:pPr>
+            <w:r>
+              <w:rPr>
+                <w:rFonts w:cs="Arial"/>
+                <w:szCs w:val="24"/>
+              </w:rPr>
+              <w:t>Rafael</w:t>
+            </w:r>
+          </w:p>
+        </w:tc>
+      </w:tr>
     </w:tbl>
     <w:p>
       <w:pPr>
@@ -967,22 +1113,22 @@
       </w:pPr>
     </w:p>
     <w:bookmarkEnd w:id="0" w:displacedByCustomXml="next"/>
+    <w:bookmarkStart w:id="1" w:name="_Toc481785693" w:displacedByCustomXml="next"/>
     <w:sdt>
       <w:sdtPr>
-        <w:rPr>
-          <w:rFonts w:eastAsiaTheme="minorEastAsia" w:cstheme="minorBidi"/>
-          <w:b w:val="0"/>
-          <w:bCs w:val="0"/>
-          <w:caps w:val="0"/>
-          <w:szCs w:val="22"/>
-        </w:rPr>
-        <w:id w:val="-1523011847"/>
+        <w:id w:val="1319776936"/>
         <w:docPartObj>
           <w:docPartGallery w:val="Table of Contents"/>
           <w:docPartUnique/>
         </w:docPartObj>
       </w:sdtPr>
-      <w:sdtEndPr/>
+      <w:sdtEndPr>
+        <w:rPr>
+          <w:rFonts w:eastAsiaTheme="minorEastAsia" w:cstheme="minorBidi"/>
+          <w:caps w:val="0"/>
+          <w:szCs w:val="22"/>
+        </w:rPr>
+      </w:sdtEndPr>
       <w:sdtContent>
         <w:p>
           <w:pPr>
@@ -994,7 +1140,12 @@
             <w:ind w:left="432" w:hanging="432"/>
           </w:pPr>
           <w:r>
-            <w:t>Sumário</w:t>
+            <w:t>Su</w:t>
+          </w:r>
+          <w:bookmarkStart w:id="2" w:name="_GoBack"/>
+          <w:bookmarkEnd w:id="2"/>
+          <w:r>
+            <w:t>mário</w:t>
           </w:r>
         </w:p>
         <w:p>
@@ -1019,7 +1170,7 @@
           <w:r>
             <w:fldChar w:fldCharType="separate"/>
           </w:r>
-          <w:hyperlink w:anchor="_Toc481530367" w:history="1">
+          <w:hyperlink w:anchor="_Toc481786106" w:history="1">
             <w:r>
               <w:rPr>
                 <w:rStyle w:val="Hyperlink"/>
@@ -1061,7 +1212,7 @@
                 <w:noProof/>
                 <w:webHidden/>
               </w:rPr>
-              <w:instrText xml:space="preserve"> PAGEREF _Toc481530367 \h </w:instrText>
+              <w:instrText xml:space="preserve"> PAGEREF _Toc481786106 \h </w:instrText>
             </w:r>
             <w:r>
               <w:rPr>
@@ -1105,7 +1256,7 @@
               <w:sz w:val="22"/>
             </w:rPr>
           </w:pPr>
-          <w:hyperlink w:anchor="_Toc481530368" w:history="1">
+          <w:hyperlink w:anchor="_Toc481786107" w:history="1">
             <w:r>
               <w:rPr>
                 <w:rStyle w:val="Hyperlink"/>
@@ -1126,7 +1277,7 @@
                 <w:rStyle w:val="Hyperlink"/>
                 <w:noProof/>
               </w:rPr>
-              <w:t>Priorização de Kano</w:t>
+              <w:t>Matriz de Rastreabilidade</w:t>
             </w:r>
             <w:r>
               <w:rPr>
@@ -1147,93 +1298,7 @@
                 <w:noProof/>
                 <w:webHidden/>
               </w:rPr>
-              <w:instrText xml:space="preserve"> PAGEREF _Toc481530368 \h </w:instrText>
-            </w:r>
-            <w:r>
-              <w:rPr>
-                <w:noProof/>
-                <w:webHidden/>
-              </w:rPr>
-            </w:r>
-            <w:r>
-              <w:rPr>
-                <w:noProof/>
-                <w:webHidden/>
-              </w:rPr>
-              <w:fldChar w:fldCharType="separate"/>
-            </w:r>
-            <w:r>
-              <w:rPr>
-                <w:noProof/>
-                <w:webHidden/>
-              </w:rPr>
-              <w:t>4</w:t>
-            </w:r>
-            <w:r>
-              <w:rPr>
-                <w:noProof/>
-                <w:webHidden/>
-              </w:rPr>
-              <w:fldChar w:fldCharType="end"/>
-            </w:r>
-          </w:hyperlink>
-        </w:p>
-        <w:p>
-          <w:pPr>
-            <w:pStyle w:val="Sumrio1"/>
-            <w:tabs>
-              <w:tab w:val="left" w:pos="1100"/>
-              <w:tab w:val="right" w:leader="dot" w:pos="9061"/>
-            </w:tabs>
-            <w:rPr>
-              <w:rFonts w:asciiTheme="minorHAnsi" w:hAnsiTheme="minorHAnsi"/>
-              <w:noProof/>
-              <w:sz w:val="22"/>
-            </w:rPr>
-          </w:pPr>
-          <w:hyperlink w:anchor="_Toc481530369" w:history="1">
-            <w:r>
-              <w:rPr>
-                <w:rStyle w:val="Hyperlink"/>
-                <w:noProof/>
-              </w:rPr>
-              <w:t>3</w:t>
-            </w:r>
-            <w:r>
-              <w:rPr>
-                <w:rFonts w:asciiTheme="minorHAnsi" w:hAnsiTheme="minorHAnsi"/>
-                <w:noProof/>
-                <w:sz w:val="22"/>
-              </w:rPr>
-              <w:tab/>
-            </w:r>
-            <w:r>
-              <w:rPr>
-                <w:rStyle w:val="Hyperlink"/>
-                <w:noProof/>
-              </w:rPr>
-              <w:t>Matriz de Rastreabilidade</w:t>
-            </w:r>
-            <w:r>
-              <w:rPr>
-                <w:noProof/>
-                <w:webHidden/>
-              </w:rPr>
-              <w:tab/>
-            </w:r>
-            <w:r>
-              <w:rPr>
-                <w:noProof/>
-                <w:webHidden/>
-              </w:rPr>
-              <w:fldChar w:fldCharType="begin"/>
-            </w:r>
-            <w:r>
-              <w:rPr>
-                <w:noProof/>
-                <w:webHidden/>
-              </w:rPr>
-              <w:instrText xml:space="preserve"> PAGEREF _Toc481530369 \h </w:instrText>
+              <w:instrText xml:space="preserve"> PAGEREF _Toc481786107 \h </w:instrText>
             </w:r>
             <w:r>
               <w:rPr>
@@ -1277,18 +1342,18 @@
     </w:sdt>
     <w:p>
       <w:pPr>
+        <w:spacing w:after="200" w:line="276" w:lineRule="auto"/>
+        <w:ind w:firstLine="0"/>
+        <w:jc w:val="left"/>
         <w:rPr>
-          <w:rFonts w:cs="Arial"/>
-          <w:szCs w:val="24"/>
+          <w:rFonts w:eastAsiaTheme="majorEastAsia" w:cstheme="majorBidi"/>
+          <w:b/>
+          <w:bCs/>
+          <w:caps/>
+          <w:szCs w:val="28"/>
         </w:rPr>
       </w:pPr>
       <w:r>
-        <w:rPr>
-          <w:rFonts w:cs="Arial"/>
-          <w:b/>
-          <w:szCs w:val="24"/>
-          <w:u w:val="single"/>
-        </w:rPr>
         <w:br w:type="page"/>
       </w:r>
     </w:p>
@@ -1296,18 +1361,18 @@
       <w:pPr>
         <w:pStyle w:val="Ttulo1"/>
       </w:pPr>
-      <w:bookmarkStart w:id="1" w:name="_Toc481530367"/>
+      <w:bookmarkStart w:id="3" w:name="_Toc481786106"/>
       <w:r>
         <w:rPr>
           <w:noProof/>
         </w:rPr>
         <w:lastRenderedPageBreak/>
         <mc:AlternateContent>
-          <mc:Choice Requires="wps">
+          <mc:Choice Requires="wpg">
             <w:drawing>
-              <wp:anchor distT="0" distB="0" distL="114300" distR="114300" simplePos="0" relativeHeight="251665408" behindDoc="1" locked="0" layoutInCell="1" allowOverlap="1">
+              <wp:anchor distT="0" distB="0" distL="114300" distR="114300" simplePos="0" relativeHeight="251685888" behindDoc="0" locked="0" layoutInCell="1" allowOverlap="1">
                 <wp:simplePos x="0" y="0"/>
-                <wp:positionH relativeFrom="margin">
+                <wp:positionH relativeFrom="column">
                   <wp:posOffset>34290</wp:posOffset>
                 </wp:positionH>
                 <wp:positionV relativeFrom="paragraph">
@@ -1315,507 +1380,1363 @@
                 </wp:positionV>
                 <wp:extent cx="5486400" cy="2571750"/>
                 <wp:effectExtent l="0" t="0" r="19050" b="19050"/>
-                <wp:wrapNone/>
-                <wp:docPr id="4" name="Retângulo: Único Canto Recortado 4"/>
+                <wp:wrapTopAndBottom/>
+                <wp:docPr id="11" name="Agrupar 11"/>
                 <wp:cNvGraphicFramePr/>
                 <a:graphic xmlns:a="http://schemas.openxmlformats.org/drawingml/2006/main">
-                  <a:graphicData uri="http://schemas.microsoft.com/office/word/2010/wordprocessingShape">
-                    <wps:wsp>
-                      <wps:cNvSpPr/>
-                      <wps:spPr>
-                        <a:xfrm rot="10800000">
+                  <a:graphicData uri="http://schemas.microsoft.com/office/word/2010/wordprocessingGroup">
+                    <wpg:wgp>
+                      <wpg:cNvGrpSpPr/>
+                      <wpg:grpSpPr>
+                        <a:xfrm>
                           <a:off x="0" y="0"/>
                           <a:ext cx="5486400" cy="2571750"/>
+                          <a:chOff x="0" y="0"/>
+                          <a:chExt cx="5486400" cy="2571750"/>
                         </a:xfrm>
-                        <a:custGeom>
-                          <a:avLst/>
-                          <a:gdLst>
-                            <a:gd name="connsiteX0" fmla="*/ 0 w 1123950"/>
-                            <a:gd name="connsiteY0" fmla="*/ 0 h 609600"/>
-                            <a:gd name="connsiteX1" fmla="*/ 974726 w 1123950"/>
-                            <a:gd name="connsiteY1" fmla="*/ 0 h 609600"/>
-                            <a:gd name="connsiteX2" fmla="*/ 1123950 w 1123950"/>
-                            <a:gd name="connsiteY2" fmla="*/ 149224 h 609600"/>
-                            <a:gd name="connsiteX3" fmla="*/ 1123950 w 1123950"/>
-                            <a:gd name="connsiteY3" fmla="*/ 609600 h 609600"/>
-                            <a:gd name="connsiteX4" fmla="*/ 0 w 1123950"/>
-                            <a:gd name="connsiteY4" fmla="*/ 609600 h 609600"/>
-                            <a:gd name="connsiteX5" fmla="*/ 0 w 1123950"/>
-                            <a:gd name="connsiteY5" fmla="*/ 0 h 609600"/>
-                            <a:gd name="connsiteX0" fmla="*/ 0 w 1123950"/>
-                            <a:gd name="connsiteY0" fmla="*/ 12701 h 622301"/>
-                            <a:gd name="connsiteX1" fmla="*/ 974726 w 1123950"/>
-                            <a:gd name="connsiteY1" fmla="*/ 12701 h 622301"/>
-                            <a:gd name="connsiteX2" fmla="*/ 1123950 w 1123950"/>
-                            <a:gd name="connsiteY2" fmla="*/ 0 h 622301"/>
-                            <a:gd name="connsiteX3" fmla="*/ 1123950 w 1123950"/>
-                            <a:gd name="connsiteY3" fmla="*/ 622301 h 622301"/>
-                            <a:gd name="connsiteX4" fmla="*/ 0 w 1123950"/>
-                            <a:gd name="connsiteY4" fmla="*/ 622301 h 622301"/>
-                            <a:gd name="connsiteX5" fmla="*/ 0 w 1123950"/>
-                            <a:gd name="connsiteY5" fmla="*/ 12701 h 622301"/>
-                            <a:gd name="connsiteX0" fmla="*/ 0 w 1123950"/>
-                            <a:gd name="connsiteY0" fmla="*/ 1481 h 611081"/>
-                            <a:gd name="connsiteX1" fmla="*/ 974726 w 1123950"/>
-                            <a:gd name="connsiteY1" fmla="*/ 1481 h 611081"/>
-                            <a:gd name="connsiteX2" fmla="*/ 1121145 w 1123950"/>
-                            <a:gd name="connsiteY2" fmla="*/ 0 h 611081"/>
-                            <a:gd name="connsiteX3" fmla="*/ 1123950 w 1123950"/>
-                            <a:gd name="connsiteY3" fmla="*/ 611081 h 611081"/>
-                            <a:gd name="connsiteX4" fmla="*/ 0 w 1123950"/>
-                            <a:gd name="connsiteY4" fmla="*/ 611081 h 611081"/>
-                            <a:gd name="connsiteX5" fmla="*/ 0 w 1123950"/>
-                            <a:gd name="connsiteY5" fmla="*/ 1481 h 611081"/>
-                            <a:gd name="connsiteX0" fmla="*/ 0 w 1123950"/>
-                            <a:gd name="connsiteY0" fmla="*/ 0 h 609600"/>
-                            <a:gd name="connsiteX1" fmla="*/ 974726 w 1123950"/>
-                            <a:gd name="connsiteY1" fmla="*/ 0 h 609600"/>
-                            <a:gd name="connsiteX2" fmla="*/ 1123950 w 1123950"/>
-                            <a:gd name="connsiteY2" fmla="*/ 6937 h 609600"/>
-                            <a:gd name="connsiteX3" fmla="*/ 1123950 w 1123950"/>
-                            <a:gd name="connsiteY3" fmla="*/ 609600 h 609600"/>
-                            <a:gd name="connsiteX4" fmla="*/ 0 w 1123950"/>
-                            <a:gd name="connsiteY4" fmla="*/ 609600 h 609600"/>
-                            <a:gd name="connsiteX5" fmla="*/ 0 w 1123950"/>
-                            <a:gd name="connsiteY5" fmla="*/ 0 h 609600"/>
-                            <a:gd name="connsiteX0" fmla="*/ 0 w 1123950"/>
-                            <a:gd name="connsiteY0" fmla="*/ 4282 h 613882"/>
-                            <a:gd name="connsiteX1" fmla="*/ 974726 w 1123950"/>
-                            <a:gd name="connsiteY1" fmla="*/ 4282 h 613882"/>
-                            <a:gd name="connsiteX2" fmla="*/ 1123950 w 1123950"/>
-                            <a:gd name="connsiteY2" fmla="*/ 0 h 613882"/>
-                            <a:gd name="connsiteX3" fmla="*/ 1123950 w 1123950"/>
-                            <a:gd name="connsiteY3" fmla="*/ 613882 h 613882"/>
-                            <a:gd name="connsiteX4" fmla="*/ 0 w 1123950"/>
-                            <a:gd name="connsiteY4" fmla="*/ 613882 h 613882"/>
-                            <a:gd name="connsiteX5" fmla="*/ 0 w 1123950"/>
-                            <a:gd name="connsiteY5" fmla="*/ 4282 h 613882"/>
-                            <a:gd name="connsiteX0" fmla="*/ 0 w 1123950"/>
-                            <a:gd name="connsiteY0" fmla="*/ 1476 h 611076"/>
-                            <a:gd name="connsiteX1" fmla="*/ 974726 w 1123950"/>
-                            <a:gd name="connsiteY1" fmla="*/ 1476 h 611076"/>
-                            <a:gd name="connsiteX2" fmla="*/ 1123950 w 1123950"/>
-                            <a:gd name="connsiteY2" fmla="*/ 0 h 611076"/>
-                            <a:gd name="connsiteX3" fmla="*/ 1123950 w 1123950"/>
-                            <a:gd name="connsiteY3" fmla="*/ 611076 h 611076"/>
-                            <a:gd name="connsiteX4" fmla="*/ 0 w 1123950"/>
-                            <a:gd name="connsiteY4" fmla="*/ 611076 h 611076"/>
-                            <a:gd name="connsiteX5" fmla="*/ 0 w 1123950"/>
-                            <a:gd name="connsiteY5" fmla="*/ 1476 h 611076"/>
-                            <a:gd name="connsiteX0" fmla="*/ 0 w 1123950"/>
-                            <a:gd name="connsiteY0" fmla="*/ 1476 h 611076"/>
-                            <a:gd name="connsiteX1" fmla="*/ 974726 w 1123950"/>
-                            <a:gd name="connsiteY1" fmla="*/ 1476 h 611076"/>
-                            <a:gd name="connsiteX2" fmla="*/ 1123950 w 1123950"/>
-                            <a:gd name="connsiteY2" fmla="*/ 0 h 611076"/>
-                            <a:gd name="connsiteX3" fmla="*/ 1123950 w 1123950"/>
-                            <a:gd name="connsiteY3" fmla="*/ 611076 h 611076"/>
-                            <a:gd name="connsiteX4" fmla="*/ 0 w 1123950"/>
-                            <a:gd name="connsiteY4" fmla="*/ 611076 h 611076"/>
-                            <a:gd name="connsiteX5" fmla="*/ 0 w 1123950"/>
-                            <a:gd name="connsiteY5" fmla="*/ 1476 h 611076"/>
-                            <a:gd name="connsiteX0" fmla="*/ 0 w 1123950"/>
-                            <a:gd name="connsiteY0" fmla="*/ 0 h 609600"/>
-                            <a:gd name="connsiteX1" fmla="*/ 974726 w 1123950"/>
-                            <a:gd name="connsiteY1" fmla="*/ 0 h 609600"/>
-                            <a:gd name="connsiteX2" fmla="*/ 1123950 w 1123950"/>
-                            <a:gd name="connsiteY2" fmla="*/ 4135 h 609600"/>
-                            <a:gd name="connsiteX3" fmla="*/ 1123950 w 1123950"/>
-                            <a:gd name="connsiteY3" fmla="*/ 609600 h 609600"/>
-                            <a:gd name="connsiteX4" fmla="*/ 0 w 1123950"/>
-                            <a:gd name="connsiteY4" fmla="*/ 609600 h 609600"/>
-                            <a:gd name="connsiteX5" fmla="*/ 0 w 1123950"/>
-                            <a:gd name="connsiteY5" fmla="*/ 0 h 609600"/>
-                            <a:gd name="connsiteX0" fmla="*/ 0 w 1123950"/>
-                            <a:gd name="connsiteY0" fmla="*/ 9890 h 619490"/>
-                            <a:gd name="connsiteX1" fmla="*/ 974726 w 1123950"/>
-                            <a:gd name="connsiteY1" fmla="*/ 9890 h 619490"/>
-                            <a:gd name="connsiteX2" fmla="*/ 1121145 w 1123950"/>
-                            <a:gd name="connsiteY2" fmla="*/ 0 h 619490"/>
-                            <a:gd name="connsiteX3" fmla="*/ 1123950 w 1123950"/>
-                            <a:gd name="connsiteY3" fmla="*/ 619490 h 619490"/>
-                            <a:gd name="connsiteX4" fmla="*/ 0 w 1123950"/>
-                            <a:gd name="connsiteY4" fmla="*/ 619490 h 619490"/>
-                            <a:gd name="connsiteX5" fmla="*/ 0 w 1123950"/>
-                            <a:gd name="connsiteY5" fmla="*/ 9890 h 619490"/>
-                            <a:gd name="connsiteX0" fmla="*/ 0 w 1132365"/>
-                            <a:gd name="connsiteY0" fmla="*/ 4277 h 613877"/>
-                            <a:gd name="connsiteX1" fmla="*/ 974726 w 1132365"/>
-                            <a:gd name="connsiteY1" fmla="*/ 4277 h 613877"/>
-                            <a:gd name="connsiteX2" fmla="*/ 1132365 w 1132365"/>
-                            <a:gd name="connsiteY2" fmla="*/ 0 h 613877"/>
-                            <a:gd name="connsiteX3" fmla="*/ 1123950 w 1132365"/>
-                            <a:gd name="connsiteY3" fmla="*/ 613877 h 613877"/>
-                            <a:gd name="connsiteX4" fmla="*/ 0 w 1132365"/>
-                            <a:gd name="connsiteY4" fmla="*/ 613877 h 613877"/>
-                            <a:gd name="connsiteX5" fmla="*/ 0 w 1132365"/>
-                            <a:gd name="connsiteY5" fmla="*/ 4277 h 613877"/>
-                            <a:gd name="connsiteX0" fmla="*/ 0 w 1132365"/>
-                            <a:gd name="connsiteY0" fmla="*/ 0 h 609600"/>
-                            <a:gd name="connsiteX1" fmla="*/ 974726 w 1132365"/>
-                            <a:gd name="connsiteY1" fmla="*/ 0 h 609600"/>
-                            <a:gd name="connsiteX2" fmla="*/ 1132365 w 1132365"/>
-                            <a:gd name="connsiteY2" fmla="*/ 6952 h 609600"/>
-                            <a:gd name="connsiteX3" fmla="*/ 1123950 w 1132365"/>
-                            <a:gd name="connsiteY3" fmla="*/ 609600 h 609600"/>
-                            <a:gd name="connsiteX4" fmla="*/ 0 w 1132365"/>
-                            <a:gd name="connsiteY4" fmla="*/ 609600 h 609600"/>
-                            <a:gd name="connsiteX5" fmla="*/ 0 w 1132365"/>
-                            <a:gd name="connsiteY5" fmla="*/ 0 h 609600"/>
-                            <a:gd name="connsiteX0" fmla="*/ 0 w 1132365"/>
-                            <a:gd name="connsiteY0" fmla="*/ 1 h 609601"/>
-                            <a:gd name="connsiteX1" fmla="*/ 974726 w 1132365"/>
-                            <a:gd name="connsiteY1" fmla="*/ 1 h 609601"/>
-                            <a:gd name="connsiteX2" fmla="*/ 1132365 w 1132365"/>
-                            <a:gd name="connsiteY2" fmla="*/ 0 h 609601"/>
-                            <a:gd name="connsiteX3" fmla="*/ 1123950 w 1132365"/>
-                            <a:gd name="connsiteY3" fmla="*/ 609601 h 609601"/>
-                            <a:gd name="connsiteX4" fmla="*/ 0 w 1132365"/>
-                            <a:gd name="connsiteY4" fmla="*/ 609601 h 609601"/>
-                            <a:gd name="connsiteX5" fmla="*/ 0 w 1132365"/>
-                            <a:gd name="connsiteY5" fmla="*/ 1 h 609601"/>
-                            <a:gd name="connsiteX0" fmla="*/ 0 w 1132365"/>
-                            <a:gd name="connsiteY0" fmla="*/ 1 h 609601"/>
-                            <a:gd name="connsiteX1" fmla="*/ 99471 w 1132365"/>
-                            <a:gd name="connsiteY1" fmla="*/ 2806 h 609601"/>
-                            <a:gd name="connsiteX2" fmla="*/ 1132365 w 1132365"/>
-                            <a:gd name="connsiteY2" fmla="*/ 0 h 609601"/>
-                            <a:gd name="connsiteX3" fmla="*/ 1123950 w 1132365"/>
-                            <a:gd name="connsiteY3" fmla="*/ 609601 h 609601"/>
-                            <a:gd name="connsiteX4" fmla="*/ 0 w 1132365"/>
-                            <a:gd name="connsiteY4" fmla="*/ 609601 h 609601"/>
-                            <a:gd name="connsiteX5" fmla="*/ 0 w 1132365"/>
-                            <a:gd name="connsiteY5" fmla="*/ 1 h 609601"/>
-                            <a:gd name="connsiteX0" fmla="*/ 0 w 1132365"/>
-                            <a:gd name="connsiteY0" fmla="*/ 5610 h 615210"/>
-                            <a:gd name="connsiteX1" fmla="*/ 99471 w 1132365"/>
-                            <a:gd name="connsiteY1" fmla="*/ 0 h 615210"/>
-                            <a:gd name="connsiteX2" fmla="*/ 1132365 w 1132365"/>
-                            <a:gd name="connsiteY2" fmla="*/ 5609 h 615210"/>
-                            <a:gd name="connsiteX3" fmla="*/ 1123950 w 1132365"/>
-                            <a:gd name="connsiteY3" fmla="*/ 615210 h 615210"/>
-                            <a:gd name="connsiteX4" fmla="*/ 0 w 1132365"/>
-                            <a:gd name="connsiteY4" fmla="*/ 615210 h 615210"/>
-                            <a:gd name="connsiteX5" fmla="*/ 0 w 1132365"/>
-                            <a:gd name="connsiteY5" fmla="*/ 5610 h 615210"/>
-                            <a:gd name="connsiteX0" fmla="*/ 0 w 1132365"/>
-                            <a:gd name="connsiteY0" fmla="*/ 2803 h 612403"/>
-                            <a:gd name="connsiteX1" fmla="*/ 99471 w 1132365"/>
-                            <a:gd name="connsiteY1" fmla="*/ 0 h 612403"/>
-                            <a:gd name="connsiteX2" fmla="*/ 1132365 w 1132365"/>
-                            <a:gd name="connsiteY2" fmla="*/ 2802 h 612403"/>
-                            <a:gd name="connsiteX3" fmla="*/ 1123950 w 1132365"/>
-                            <a:gd name="connsiteY3" fmla="*/ 612403 h 612403"/>
-                            <a:gd name="connsiteX4" fmla="*/ 0 w 1132365"/>
-                            <a:gd name="connsiteY4" fmla="*/ 612403 h 612403"/>
-                            <a:gd name="connsiteX5" fmla="*/ 0 w 1132365"/>
-                            <a:gd name="connsiteY5" fmla="*/ 2803 h 612403"/>
-                            <a:gd name="connsiteX0" fmla="*/ 0 w 1132365"/>
-                            <a:gd name="connsiteY0" fmla="*/ 2804 h 612404"/>
-                            <a:gd name="connsiteX1" fmla="*/ 99471 w 1132365"/>
-                            <a:gd name="connsiteY1" fmla="*/ 0 h 612404"/>
-                            <a:gd name="connsiteX2" fmla="*/ 1132365 w 1132365"/>
-                            <a:gd name="connsiteY2" fmla="*/ 2803 h 612404"/>
-                            <a:gd name="connsiteX3" fmla="*/ 1123950 w 1132365"/>
-                            <a:gd name="connsiteY3" fmla="*/ 612404 h 612404"/>
-                            <a:gd name="connsiteX4" fmla="*/ 0 w 1132365"/>
-                            <a:gd name="connsiteY4" fmla="*/ 612404 h 612404"/>
-                            <a:gd name="connsiteX5" fmla="*/ 0 w 1132365"/>
-                            <a:gd name="connsiteY5" fmla="*/ 2804 h 612404"/>
-                            <a:gd name="connsiteX0" fmla="*/ 0 w 1132365"/>
-                            <a:gd name="connsiteY0" fmla="*/ 1 h 609601"/>
-                            <a:gd name="connsiteX1" fmla="*/ 93861 w 1132365"/>
-                            <a:gd name="connsiteY1" fmla="*/ 3 h 609601"/>
-                            <a:gd name="connsiteX2" fmla="*/ 1132365 w 1132365"/>
-                            <a:gd name="connsiteY2" fmla="*/ 0 h 609601"/>
-                            <a:gd name="connsiteX3" fmla="*/ 1123950 w 1132365"/>
-                            <a:gd name="connsiteY3" fmla="*/ 609601 h 609601"/>
-                            <a:gd name="connsiteX4" fmla="*/ 0 w 1132365"/>
-                            <a:gd name="connsiteY4" fmla="*/ 609601 h 609601"/>
-                            <a:gd name="connsiteX5" fmla="*/ 0 w 1132365"/>
-                            <a:gd name="connsiteY5" fmla="*/ 1 h 609601"/>
-                            <a:gd name="connsiteX0" fmla="*/ 0 w 1135170"/>
-                            <a:gd name="connsiteY0" fmla="*/ 81344 h 609601"/>
-                            <a:gd name="connsiteX1" fmla="*/ 96666 w 1135170"/>
-                            <a:gd name="connsiteY1" fmla="*/ 3 h 609601"/>
-                            <a:gd name="connsiteX2" fmla="*/ 1135170 w 1135170"/>
-                            <a:gd name="connsiteY2" fmla="*/ 0 h 609601"/>
-                            <a:gd name="connsiteX3" fmla="*/ 1126755 w 1135170"/>
-                            <a:gd name="connsiteY3" fmla="*/ 609601 h 609601"/>
-                            <a:gd name="connsiteX4" fmla="*/ 2805 w 1135170"/>
-                            <a:gd name="connsiteY4" fmla="*/ 609601 h 609601"/>
-                            <a:gd name="connsiteX5" fmla="*/ 0 w 1135170"/>
-                            <a:gd name="connsiteY5" fmla="*/ 81344 h 609601"/>
-                            <a:gd name="connsiteX0" fmla="*/ 0 w 1131409"/>
-                            <a:gd name="connsiteY0" fmla="*/ 81344 h 609601"/>
-                            <a:gd name="connsiteX1" fmla="*/ 96666 w 1131409"/>
-                            <a:gd name="connsiteY1" fmla="*/ 3 h 609601"/>
-                            <a:gd name="connsiteX2" fmla="*/ 1131409 w 1131409"/>
-                            <a:gd name="connsiteY2" fmla="*/ 0 h 609601"/>
-                            <a:gd name="connsiteX3" fmla="*/ 1126755 w 1131409"/>
-                            <a:gd name="connsiteY3" fmla="*/ 609601 h 609601"/>
-                            <a:gd name="connsiteX4" fmla="*/ 2805 w 1131409"/>
-                            <a:gd name="connsiteY4" fmla="*/ 609601 h 609601"/>
-                            <a:gd name="connsiteX5" fmla="*/ 0 w 1131409"/>
-                            <a:gd name="connsiteY5" fmla="*/ 81344 h 609601"/>
-                            <a:gd name="connsiteX0" fmla="*/ 0 w 1127648"/>
-                            <a:gd name="connsiteY0" fmla="*/ 81341 h 609598"/>
-                            <a:gd name="connsiteX1" fmla="*/ 96666 w 1127648"/>
-                            <a:gd name="connsiteY1" fmla="*/ 0 h 609598"/>
-                            <a:gd name="connsiteX2" fmla="*/ 1127648 w 1127648"/>
-                            <a:gd name="connsiteY2" fmla="*/ 4300 h 609598"/>
-                            <a:gd name="connsiteX3" fmla="*/ 1126755 w 1127648"/>
-                            <a:gd name="connsiteY3" fmla="*/ 609598 h 609598"/>
-                            <a:gd name="connsiteX4" fmla="*/ 2805 w 1127648"/>
-                            <a:gd name="connsiteY4" fmla="*/ 609598 h 609598"/>
-                            <a:gd name="connsiteX5" fmla="*/ 0 w 1127648"/>
-                            <a:gd name="connsiteY5" fmla="*/ 81341 h 609598"/>
-                            <a:gd name="connsiteX0" fmla="*/ 0 w 1127648"/>
-                            <a:gd name="connsiteY0" fmla="*/ 84215 h 612472"/>
-                            <a:gd name="connsiteX1" fmla="*/ 96666 w 1127648"/>
-                            <a:gd name="connsiteY1" fmla="*/ 2874 h 612472"/>
-                            <a:gd name="connsiteX2" fmla="*/ 1127648 w 1127648"/>
-                            <a:gd name="connsiteY2" fmla="*/ 0 h 612472"/>
-                            <a:gd name="connsiteX3" fmla="*/ 1126755 w 1127648"/>
-                            <a:gd name="connsiteY3" fmla="*/ 612472 h 612472"/>
-                            <a:gd name="connsiteX4" fmla="*/ 2805 w 1127648"/>
-                            <a:gd name="connsiteY4" fmla="*/ 612472 h 612472"/>
-                            <a:gd name="connsiteX5" fmla="*/ 0 w 1127648"/>
-                            <a:gd name="connsiteY5" fmla="*/ 84215 h 612472"/>
-                            <a:gd name="connsiteX0" fmla="*/ 0 w 1127648"/>
-                            <a:gd name="connsiteY0" fmla="*/ 84215 h 612472"/>
-                            <a:gd name="connsiteX1" fmla="*/ 62222 w 1127648"/>
-                            <a:gd name="connsiteY1" fmla="*/ 2874 h 612472"/>
-                            <a:gd name="connsiteX2" fmla="*/ 1127648 w 1127648"/>
-                            <a:gd name="connsiteY2" fmla="*/ 0 h 612472"/>
-                            <a:gd name="connsiteX3" fmla="*/ 1126755 w 1127648"/>
-                            <a:gd name="connsiteY3" fmla="*/ 612472 h 612472"/>
-                            <a:gd name="connsiteX4" fmla="*/ 2805 w 1127648"/>
-                            <a:gd name="connsiteY4" fmla="*/ 612472 h 612472"/>
-                            <a:gd name="connsiteX5" fmla="*/ 0 w 1127648"/>
-                            <a:gd name="connsiteY5" fmla="*/ 84215 h 612472"/>
-                            <a:gd name="connsiteX0" fmla="*/ 0 w 1127648"/>
-                            <a:gd name="connsiteY0" fmla="*/ 70102 h 612472"/>
-                            <a:gd name="connsiteX1" fmla="*/ 62222 w 1127648"/>
-                            <a:gd name="connsiteY1" fmla="*/ 2874 h 612472"/>
-                            <a:gd name="connsiteX2" fmla="*/ 1127648 w 1127648"/>
-                            <a:gd name="connsiteY2" fmla="*/ 0 h 612472"/>
-                            <a:gd name="connsiteX3" fmla="*/ 1126755 w 1127648"/>
-                            <a:gd name="connsiteY3" fmla="*/ 612472 h 612472"/>
-                            <a:gd name="connsiteX4" fmla="*/ 2805 w 1127648"/>
-                            <a:gd name="connsiteY4" fmla="*/ 612472 h 612472"/>
-                            <a:gd name="connsiteX5" fmla="*/ 0 w 1127648"/>
-                            <a:gd name="connsiteY5" fmla="*/ 70102 h 612472"/>
-                            <a:gd name="connsiteX0" fmla="*/ 0 w 1127648"/>
-                            <a:gd name="connsiteY0" fmla="*/ 70102 h 612472"/>
-                            <a:gd name="connsiteX1" fmla="*/ 62222 w 1127648"/>
-                            <a:gd name="connsiteY1" fmla="*/ 2874 h 612472"/>
-                            <a:gd name="connsiteX2" fmla="*/ 1127648 w 1127648"/>
-                            <a:gd name="connsiteY2" fmla="*/ 0 h 612472"/>
-                            <a:gd name="connsiteX3" fmla="*/ 1126755 w 1127648"/>
-                            <a:gd name="connsiteY3" fmla="*/ 612472 h 612472"/>
-                            <a:gd name="connsiteX4" fmla="*/ 2805 w 1127648"/>
-                            <a:gd name="connsiteY4" fmla="*/ 612472 h 612472"/>
-                            <a:gd name="connsiteX5" fmla="*/ 0 w 1127648"/>
-                            <a:gd name="connsiteY5" fmla="*/ 70102 h 612472"/>
-                            <a:gd name="connsiteX0" fmla="*/ 0 w 1125170"/>
-                            <a:gd name="connsiteY0" fmla="*/ 69157 h 612472"/>
-                            <a:gd name="connsiteX1" fmla="*/ 59744 w 1125170"/>
-                            <a:gd name="connsiteY1" fmla="*/ 2874 h 612472"/>
-                            <a:gd name="connsiteX2" fmla="*/ 1125170 w 1125170"/>
-                            <a:gd name="connsiteY2" fmla="*/ 0 h 612472"/>
-                            <a:gd name="connsiteX3" fmla="*/ 1124277 w 1125170"/>
-                            <a:gd name="connsiteY3" fmla="*/ 612472 h 612472"/>
-                            <a:gd name="connsiteX4" fmla="*/ 327 w 1125170"/>
-                            <a:gd name="connsiteY4" fmla="*/ 612472 h 612472"/>
-                            <a:gd name="connsiteX5" fmla="*/ 0 w 1125170"/>
-                            <a:gd name="connsiteY5" fmla="*/ 69157 h 612472"/>
-                            <a:gd name="connsiteX0" fmla="*/ 2151 w 1124843"/>
-                            <a:gd name="connsiteY0" fmla="*/ 69157 h 612472"/>
-                            <a:gd name="connsiteX1" fmla="*/ 59417 w 1124843"/>
-                            <a:gd name="connsiteY1" fmla="*/ 2874 h 612472"/>
-                            <a:gd name="connsiteX2" fmla="*/ 1124843 w 1124843"/>
-                            <a:gd name="connsiteY2" fmla="*/ 0 h 612472"/>
-                            <a:gd name="connsiteX3" fmla="*/ 1123950 w 1124843"/>
-                            <a:gd name="connsiteY3" fmla="*/ 612472 h 612472"/>
-                            <a:gd name="connsiteX4" fmla="*/ 0 w 1124843"/>
-                            <a:gd name="connsiteY4" fmla="*/ 612472 h 612472"/>
-                            <a:gd name="connsiteX5" fmla="*/ 2151 w 1124843"/>
-                            <a:gd name="connsiteY5" fmla="*/ 69157 h 612472"/>
-                            <a:gd name="connsiteX0" fmla="*/ 0 w 1125996"/>
-                            <a:gd name="connsiteY0" fmla="*/ 69157 h 612472"/>
-                            <a:gd name="connsiteX1" fmla="*/ 60570 w 1125996"/>
-                            <a:gd name="connsiteY1" fmla="*/ 2874 h 612472"/>
-                            <a:gd name="connsiteX2" fmla="*/ 1125996 w 1125996"/>
-                            <a:gd name="connsiteY2" fmla="*/ 0 h 612472"/>
-                            <a:gd name="connsiteX3" fmla="*/ 1125103 w 1125996"/>
-                            <a:gd name="connsiteY3" fmla="*/ 612472 h 612472"/>
-                            <a:gd name="connsiteX4" fmla="*/ 1153 w 1125996"/>
-                            <a:gd name="connsiteY4" fmla="*/ 612472 h 612472"/>
-                            <a:gd name="connsiteX5" fmla="*/ 0 w 1125996"/>
-                            <a:gd name="connsiteY5" fmla="*/ 69157 h 612472"/>
-                            <a:gd name="connsiteX0" fmla="*/ 0 w 1125996"/>
-                            <a:gd name="connsiteY0" fmla="*/ 64432 h 612472"/>
-                            <a:gd name="connsiteX1" fmla="*/ 60570 w 1125996"/>
-                            <a:gd name="connsiteY1" fmla="*/ 2874 h 612472"/>
-                            <a:gd name="connsiteX2" fmla="*/ 1125996 w 1125996"/>
-                            <a:gd name="connsiteY2" fmla="*/ 0 h 612472"/>
-                            <a:gd name="connsiteX3" fmla="*/ 1125103 w 1125996"/>
-                            <a:gd name="connsiteY3" fmla="*/ 612472 h 612472"/>
-                            <a:gd name="connsiteX4" fmla="*/ 1153 w 1125996"/>
-                            <a:gd name="connsiteY4" fmla="*/ 612472 h 612472"/>
-                            <a:gd name="connsiteX5" fmla="*/ 0 w 1125996"/>
-                            <a:gd name="connsiteY5" fmla="*/ 64432 h 612472"/>
-                            <a:gd name="connsiteX0" fmla="*/ 0 w 1127230"/>
-                            <a:gd name="connsiteY0" fmla="*/ 75520 h 612472"/>
-                            <a:gd name="connsiteX1" fmla="*/ 61804 w 1127230"/>
-                            <a:gd name="connsiteY1" fmla="*/ 2874 h 612472"/>
-                            <a:gd name="connsiteX2" fmla="*/ 1127230 w 1127230"/>
-                            <a:gd name="connsiteY2" fmla="*/ 0 h 612472"/>
-                            <a:gd name="connsiteX3" fmla="*/ 1126337 w 1127230"/>
-                            <a:gd name="connsiteY3" fmla="*/ 612472 h 612472"/>
-                            <a:gd name="connsiteX4" fmla="*/ 2387 w 1127230"/>
-                            <a:gd name="connsiteY4" fmla="*/ 612472 h 612472"/>
-                            <a:gd name="connsiteX5" fmla="*/ 0 w 1127230"/>
-                            <a:gd name="connsiteY5" fmla="*/ 75520 h 612472"/>
-                            <a:gd name="connsiteX0" fmla="*/ 183 w 1124946"/>
-                            <a:gd name="connsiteY0" fmla="*/ 76906 h 612472"/>
-                            <a:gd name="connsiteX1" fmla="*/ 59520 w 1124946"/>
-                            <a:gd name="connsiteY1" fmla="*/ 2874 h 612472"/>
-                            <a:gd name="connsiteX2" fmla="*/ 1124946 w 1124946"/>
-                            <a:gd name="connsiteY2" fmla="*/ 0 h 612472"/>
-                            <a:gd name="connsiteX3" fmla="*/ 1124053 w 1124946"/>
-                            <a:gd name="connsiteY3" fmla="*/ 612472 h 612472"/>
-                            <a:gd name="connsiteX4" fmla="*/ 103 w 1124946"/>
-                            <a:gd name="connsiteY4" fmla="*/ 612472 h 612472"/>
-                            <a:gd name="connsiteX5" fmla="*/ 183 w 1124946"/>
-                            <a:gd name="connsiteY5" fmla="*/ 76906 h 612472"/>
-                            <a:gd name="connsiteX0" fmla="*/ 1437 w 1124889"/>
-                            <a:gd name="connsiteY0" fmla="*/ 45778 h 612472"/>
-                            <a:gd name="connsiteX1" fmla="*/ 59463 w 1124889"/>
-                            <a:gd name="connsiteY1" fmla="*/ 2874 h 612472"/>
-                            <a:gd name="connsiteX2" fmla="*/ 1124889 w 1124889"/>
-                            <a:gd name="connsiteY2" fmla="*/ 0 h 612472"/>
-                            <a:gd name="connsiteX3" fmla="*/ 1123996 w 1124889"/>
-                            <a:gd name="connsiteY3" fmla="*/ 612472 h 612472"/>
-                            <a:gd name="connsiteX4" fmla="*/ 46 w 1124889"/>
-                            <a:gd name="connsiteY4" fmla="*/ 612472 h 612472"/>
-                            <a:gd name="connsiteX5" fmla="*/ 1437 w 1124889"/>
-                            <a:gd name="connsiteY5" fmla="*/ 45778 h 612472"/>
-                            <a:gd name="connsiteX0" fmla="*/ 2732 w 1124873"/>
-                            <a:gd name="connsiteY0" fmla="*/ 63565 h 612472"/>
-                            <a:gd name="connsiteX1" fmla="*/ 59447 w 1124873"/>
-                            <a:gd name="connsiteY1" fmla="*/ 2874 h 612472"/>
-                            <a:gd name="connsiteX2" fmla="*/ 1124873 w 1124873"/>
-                            <a:gd name="connsiteY2" fmla="*/ 0 h 612472"/>
-                            <a:gd name="connsiteX3" fmla="*/ 1123980 w 1124873"/>
-                            <a:gd name="connsiteY3" fmla="*/ 612472 h 612472"/>
-                            <a:gd name="connsiteX4" fmla="*/ 30 w 1124873"/>
-                            <a:gd name="connsiteY4" fmla="*/ 612472 h 612472"/>
-                            <a:gd name="connsiteX5" fmla="*/ 2732 w 1124873"/>
-                            <a:gd name="connsiteY5" fmla="*/ 63565 h 612472"/>
-                            <a:gd name="connsiteX0" fmla="*/ 2732 w 1124873"/>
-                            <a:gd name="connsiteY0" fmla="*/ 63565 h 612472"/>
-                            <a:gd name="connsiteX1" fmla="*/ 50272 w 1124873"/>
-                            <a:gd name="connsiteY1" fmla="*/ 2874 h 612472"/>
-                            <a:gd name="connsiteX2" fmla="*/ 1124873 w 1124873"/>
-                            <a:gd name="connsiteY2" fmla="*/ 0 h 612472"/>
-                            <a:gd name="connsiteX3" fmla="*/ 1123980 w 1124873"/>
-                            <a:gd name="connsiteY3" fmla="*/ 612472 h 612472"/>
-                            <a:gd name="connsiteX4" fmla="*/ 30 w 1124873"/>
-                            <a:gd name="connsiteY4" fmla="*/ 612472 h 612472"/>
-                            <a:gd name="connsiteX5" fmla="*/ 2732 w 1124873"/>
-                            <a:gd name="connsiteY5" fmla="*/ 63565 h 612472"/>
-                          </a:gdLst>
-                          <a:ahLst/>
-                          <a:cxnLst>
-                            <a:cxn ang="0">
-                              <a:pos x="connsiteX0" y="connsiteY0"/>
-                            </a:cxn>
-                            <a:cxn ang="0">
-                              <a:pos x="connsiteX1" y="connsiteY1"/>
-                            </a:cxn>
-                            <a:cxn ang="0">
-                              <a:pos x="connsiteX2" y="connsiteY2"/>
-                            </a:cxn>
-                            <a:cxn ang="0">
-                              <a:pos x="connsiteX3" y="connsiteY3"/>
-                            </a:cxn>
-                            <a:cxn ang="0">
-                              <a:pos x="connsiteX4" y="connsiteY4"/>
-                            </a:cxn>
-                            <a:cxn ang="0">
-                              <a:pos x="connsiteX5" y="connsiteY5"/>
-                            </a:cxn>
-                          </a:cxnLst>
-                          <a:rect l="l" t="t" r="r" b="b"/>
-                          <a:pathLst>
-                            <a:path w="1124873" h="612472">
-                              <a:moveTo>
-                                <a:pt x="2732" y="63565"/>
-                              </a:moveTo>
-                              <a:lnTo>
-                                <a:pt x="50272" y="2874"/>
-                              </a:lnTo>
-                              <a:lnTo>
-                                <a:pt x="1124873" y="0"/>
-                              </a:lnTo>
-                              <a:cubicBezTo>
-                                <a:pt x="1123322" y="203200"/>
-                                <a:pt x="1125531" y="409272"/>
-                                <a:pt x="1123980" y="612472"/>
-                              </a:cubicBezTo>
-                              <a:lnTo>
-                                <a:pt x="30" y="612472"/>
-                              </a:lnTo>
-                              <a:cubicBezTo>
-                                <a:pt x="-354" y="431367"/>
-                                <a:pt x="3116" y="244670"/>
-                                <a:pt x="2732" y="63565"/>
-                              </a:cubicBezTo>
-                              <a:close/>
-                            </a:path>
-                          </a:pathLst>
-                        </a:custGeom>
-                      </wps:spPr>
-                      <wps:style>
-                        <a:lnRef idx="2">
-                          <a:schemeClr val="dk1"/>
-                        </a:lnRef>
-                        <a:fillRef idx="1">
-                          <a:schemeClr val="lt1"/>
-                        </a:fillRef>
-                        <a:effectRef idx="0">
-                          <a:schemeClr val="dk1"/>
-                        </a:effectRef>
-                        <a:fontRef idx="minor">
-                          <a:schemeClr val="dk1"/>
-                        </a:fontRef>
-                      </wps:style>
-                      <wps:bodyPr rot="0" spcFirstLastPara="0" vertOverflow="overflow" horzOverflow="overflow" vert="horz" wrap="square" lIns="91440" tIns="45720" rIns="91440" bIns="45720" numCol="1" spcCol="0" rtlCol="0" fromWordArt="0" anchor="ctr" anchorCtr="0" forceAA="0" compatLnSpc="1">
-                        <a:prstTxWarp prst="textNoShape">
-                          <a:avLst/>
-                        </a:prstTxWarp>
-                        <a:noAutofit/>
-                      </wps:bodyPr>
-                    </wps:wsp>
+                      </wpg:grpSpPr>
+                      <wps:wsp>
+                        <wps:cNvPr id="4" name="Retângulo: Único Canto Recortado 4"/>
+                        <wps:cNvSpPr/>
+                        <wps:spPr>
+                          <a:xfrm rot="10800000">
+                            <a:off x="0" y="0"/>
+                            <a:ext cx="5486400" cy="2571750"/>
+                          </a:xfrm>
+                          <a:custGeom>
+                            <a:avLst/>
+                            <a:gdLst>
+                              <a:gd name="connsiteX0" fmla="*/ 0 w 1123950"/>
+                              <a:gd name="connsiteY0" fmla="*/ 0 h 609600"/>
+                              <a:gd name="connsiteX1" fmla="*/ 974726 w 1123950"/>
+                              <a:gd name="connsiteY1" fmla="*/ 0 h 609600"/>
+                              <a:gd name="connsiteX2" fmla="*/ 1123950 w 1123950"/>
+                              <a:gd name="connsiteY2" fmla="*/ 149224 h 609600"/>
+                              <a:gd name="connsiteX3" fmla="*/ 1123950 w 1123950"/>
+                              <a:gd name="connsiteY3" fmla="*/ 609600 h 609600"/>
+                              <a:gd name="connsiteX4" fmla="*/ 0 w 1123950"/>
+                              <a:gd name="connsiteY4" fmla="*/ 609600 h 609600"/>
+                              <a:gd name="connsiteX5" fmla="*/ 0 w 1123950"/>
+                              <a:gd name="connsiteY5" fmla="*/ 0 h 609600"/>
+                              <a:gd name="connsiteX0" fmla="*/ 0 w 1123950"/>
+                              <a:gd name="connsiteY0" fmla="*/ 12701 h 622301"/>
+                              <a:gd name="connsiteX1" fmla="*/ 974726 w 1123950"/>
+                              <a:gd name="connsiteY1" fmla="*/ 12701 h 622301"/>
+                              <a:gd name="connsiteX2" fmla="*/ 1123950 w 1123950"/>
+                              <a:gd name="connsiteY2" fmla="*/ 0 h 622301"/>
+                              <a:gd name="connsiteX3" fmla="*/ 1123950 w 1123950"/>
+                              <a:gd name="connsiteY3" fmla="*/ 622301 h 622301"/>
+                              <a:gd name="connsiteX4" fmla="*/ 0 w 1123950"/>
+                              <a:gd name="connsiteY4" fmla="*/ 622301 h 622301"/>
+                              <a:gd name="connsiteX5" fmla="*/ 0 w 1123950"/>
+                              <a:gd name="connsiteY5" fmla="*/ 12701 h 622301"/>
+                              <a:gd name="connsiteX0" fmla="*/ 0 w 1123950"/>
+                              <a:gd name="connsiteY0" fmla="*/ 1481 h 611081"/>
+                              <a:gd name="connsiteX1" fmla="*/ 974726 w 1123950"/>
+                              <a:gd name="connsiteY1" fmla="*/ 1481 h 611081"/>
+                              <a:gd name="connsiteX2" fmla="*/ 1121145 w 1123950"/>
+                              <a:gd name="connsiteY2" fmla="*/ 0 h 611081"/>
+                              <a:gd name="connsiteX3" fmla="*/ 1123950 w 1123950"/>
+                              <a:gd name="connsiteY3" fmla="*/ 611081 h 611081"/>
+                              <a:gd name="connsiteX4" fmla="*/ 0 w 1123950"/>
+                              <a:gd name="connsiteY4" fmla="*/ 611081 h 611081"/>
+                              <a:gd name="connsiteX5" fmla="*/ 0 w 1123950"/>
+                              <a:gd name="connsiteY5" fmla="*/ 1481 h 611081"/>
+                              <a:gd name="connsiteX0" fmla="*/ 0 w 1123950"/>
+                              <a:gd name="connsiteY0" fmla="*/ 0 h 609600"/>
+                              <a:gd name="connsiteX1" fmla="*/ 974726 w 1123950"/>
+                              <a:gd name="connsiteY1" fmla="*/ 0 h 609600"/>
+                              <a:gd name="connsiteX2" fmla="*/ 1123950 w 1123950"/>
+                              <a:gd name="connsiteY2" fmla="*/ 6937 h 609600"/>
+                              <a:gd name="connsiteX3" fmla="*/ 1123950 w 1123950"/>
+                              <a:gd name="connsiteY3" fmla="*/ 609600 h 609600"/>
+                              <a:gd name="connsiteX4" fmla="*/ 0 w 1123950"/>
+                              <a:gd name="connsiteY4" fmla="*/ 609600 h 609600"/>
+                              <a:gd name="connsiteX5" fmla="*/ 0 w 1123950"/>
+                              <a:gd name="connsiteY5" fmla="*/ 0 h 609600"/>
+                              <a:gd name="connsiteX0" fmla="*/ 0 w 1123950"/>
+                              <a:gd name="connsiteY0" fmla="*/ 4282 h 613882"/>
+                              <a:gd name="connsiteX1" fmla="*/ 974726 w 1123950"/>
+                              <a:gd name="connsiteY1" fmla="*/ 4282 h 613882"/>
+                              <a:gd name="connsiteX2" fmla="*/ 1123950 w 1123950"/>
+                              <a:gd name="connsiteY2" fmla="*/ 0 h 613882"/>
+                              <a:gd name="connsiteX3" fmla="*/ 1123950 w 1123950"/>
+                              <a:gd name="connsiteY3" fmla="*/ 613882 h 613882"/>
+                              <a:gd name="connsiteX4" fmla="*/ 0 w 1123950"/>
+                              <a:gd name="connsiteY4" fmla="*/ 613882 h 613882"/>
+                              <a:gd name="connsiteX5" fmla="*/ 0 w 1123950"/>
+                              <a:gd name="connsiteY5" fmla="*/ 4282 h 613882"/>
+                              <a:gd name="connsiteX0" fmla="*/ 0 w 1123950"/>
+                              <a:gd name="connsiteY0" fmla="*/ 1476 h 611076"/>
+                              <a:gd name="connsiteX1" fmla="*/ 974726 w 1123950"/>
+                              <a:gd name="connsiteY1" fmla="*/ 1476 h 611076"/>
+                              <a:gd name="connsiteX2" fmla="*/ 1123950 w 1123950"/>
+                              <a:gd name="connsiteY2" fmla="*/ 0 h 611076"/>
+                              <a:gd name="connsiteX3" fmla="*/ 1123950 w 1123950"/>
+                              <a:gd name="connsiteY3" fmla="*/ 611076 h 611076"/>
+                              <a:gd name="connsiteX4" fmla="*/ 0 w 1123950"/>
+                              <a:gd name="connsiteY4" fmla="*/ 611076 h 611076"/>
+                              <a:gd name="connsiteX5" fmla="*/ 0 w 1123950"/>
+                              <a:gd name="connsiteY5" fmla="*/ 1476 h 611076"/>
+                              <a:gd name="connsiteX0" fmla="*/ 0 w 1123950"/>
+                              <a:gd name="connsiteY0" fmla="*/ 1476 h 611076"/>
+                              <a:gd name="connsiteX1" fmla="*/ 974726 w 1123950"/>
+                              <a:gd name="connsiteY1" fmla="*/ 1476 h 611076"/>
+                              <a:gd name="connsiteX2" fmla="*/ 1123950 w 1123950"/>
+                              <a:gd name="connsiteY2" fmla="*/ 0 h 611076"/>
+                              <a:gd name="connsiteX3" fmla="*/ 1123950 w 1123950"/>
+                              <a:gd name="connsiteY3" fmla="*/ 611076 h 611076"/>
+                              <a:gd name="connsiteX4" fmla="*/ 0 w 1123950"/>
+                              <a:gd name="connsiteY4" fmla="*/ 611076 h 611076"/>
+                              <a:gd name="connsiteX5" fmla="*/ 0 w 1123950"/>
+                              <a:gd name="connsiteY5" fmla="*/ 1476 h 611076"/>
+                              <a:gd name="connsiteX0" fmla="*/ 0 w 1123950"/>
+                              <a:gd name="connsiteY0" fmla="*/ 0 h 609600"/>
+                              <a:gd name="connsiteX1" fmla="*/ 974726 w 1123950"/>
+                              <a:gd name="connsiteY1" fmla="*/ 0 h 609600"/>
+                              <a:gd name="connsiteX2" fmla="*/ 1123950 w 1123950"/>
+                              <a:gd name="connsiteY2" fmla="*/ 4135 h 609600"/>
+                              <a:gd name="connsiteX3" fmla="*/ 1123950 w 1123950"/>
+                              <a:gd name="connsiteY3" fmla="*/ 609600 h 609600"/>
+                              <a:gd name="connsiteX4" fmla="*/ 0 w 1123950"/>
+                              <a:gd name="connsiteY4" fmla="*/ 609600 h 609600"/>
+                              <a:gd name="connsiteX5" fmla="*/ 0 w 1123950"/>
+                              <a:gd name="connsiteY5" fmla="*/ 0 h 609600"/>
+                              <a:gd name="connsiteX0" fmla="*/ 0 w 1123950"/>
+                              <a:gd name="connsiteY0" fmla="*/ 9890 h 619490"/>
+                              <a:gd name="connsiteX1" fmla="*/ 974726 w 1123950"/>
+                              <a:gd name="connsiteY1" fmla="*/ 9890 h 619490"/>
+                              <a:gd name="connsiteX2" fmla="*/ 1121145 w 1123950"/>
+                              <a:gd name="connsiteY2" fmla="*/ 0 h 619490"/>
+                              <a:gd name="connsiteX3" fmla="*/ 1123950 w 1123950"/>
+                              <a:gd name="connsiteY3" fmla="*/ 619490 h 619490"/>
+                              <a:gd name="connsiteX4" fmla="*/ 0 w 1123950"/>
+                              <a:gd name="connsiteY4" fmla="*/ 619490 h 619490"/>
+                              <a:gd name="connsiteX5" fmla="*/ 0 w 1123950"/>
+                              <a:gd name="connsiteY5" fmla="*/ 9890 h 619490"/>
+                              <a:gd name="connsiteX0" fmla="*/ 0 w 1132365"/>
+                              <a:gd name="connsiteY0" fmla="*/ 4277 h 613877"/>
+                              <a:gd name="connsiteX1" fmla="*/ 974726 w 1132365"/>
+                              <a:gd name="connsiteY1" fmla="*/ 4277 h 613877"/>
+                              <a:gd name="connsiteX2" fmla="*/ 1132365 w 1132365"/>
+                              <a:gd name="connsiteY2" fmla="*/ 0 h 613877"/>
+                              <a:gd name="connsiteX3" fmla="*/ 1123950 w 1132365"/>
+                              <a:gd name="connsiteY3" fmla="*/ 613877 h 613877"/>
+                              <a:gd name="connsiteX4" fmla="*/ 0 w 1132365"/>
+                              <a:gd name="connsiteY4" fmla="*/ 613877 h 613877"/>
+                              <a:gd name="connsiteX5" fmla="*/ 0 w 1132365"/>
+                              <a:gd name="connsiteY5" fmla="*/ 4277 h 613877"/>
+                              <a:gd name="connsiteX0" fmla="*/ 0 w 1132365"/>
+                              <a:gd name="connsiteY0" fmla="*/ 0 h 609600"/>
+                              <a:gd name="connsiteX1" fmla="*/ 974726 w 1132365"/>
+                              <a:gd name="connsiteY1" fmla="*/ 0 h 609600"/>
+                              <a:gd name="connsiteX2" fmla="*/ 1132365 w 1132365"/>
+                              <a:gd name="connsiteY2" fmla="*/ 6952 h 609600"/>
+                              <a:gd name="connsiteX3" fmla="*/ 1123950 w 1132365"/>
+                              <a:gd name="connsiteY3" fmla="*/ 609600 h 609600"/>
+                              <a:gd name="connsiteX4" fmla="*/ 0 w 1132365"/>
+                              <a:gd name="connsiteY4" fmla="*/ 609600 h 609600"/>
+                              <a:gd name="connsiteX5" fmla="*/ 0 w 1132365"/>
+                              <a:gd name="connsiteY5" fmla="*/ 0 h 609600"/>
+                              <a:gd name="connsiteX0" fmla="*/ 0 w 1132365"/>
+                              <a:gd name="connsiteY0" fmla="*/ 1 h 609601"/>
+                              <a:gd name="connsiteX1" fmla="*/ 974726 w 1132365"/>
+                              <a:gd name="connsiteY1" fmla="*/ 1 h 609601"/>
+                              <a:gd name="connsiteX2" fmla="*/ 1132365 w 1132365"/>
+                              <a:gd name="connsiteY2" fmla="*/ 0 h 609601"/>
+                              <a:gd name="connsiteX3" fmla="*/ 1123950 w 1132365"/>
+                              <a:gd name="connsiteY3" fmla="*/ 609601 h 609601"/>
+                              <a:gd name="connsiteX4" fmla="*/ 0 w 1132365"/>
+                              <a:gd name="connsiteY4" fmla="*/ 609601 h 609601"/>
+                              <a:gd name="connsiteX5" fmla="*/ 0 w 1132365"/>
+                              <a:gd name="connsiteY5" fmla="*/ 1 h 609601"/>
+                              <a:gd name="connsiteX0" fmla="*/ 0 w 1132365"/>
+                              <a:gd name="connsiteY0" fmla="*/ 1 h 609601"/>
+                              <a:gd name="connsiteX1" fmla="*/ 99471 w 1132365"/>
+                              <a:gd name="connsiteY1" fmla="*/ 2806 h 609601"/>
+                              <a:gd name="connsiteX2" fmla="*/ 1132365 w 1132365"/>
+                              <a:gd name="connsiteY2" fmla="*/ 0 h 609601"/>
+                              <a:gd name="connsiteX3" fmla="*/ 1123950 w 1132365"/>
+                              <a:gd name="connsiteY3" fmla="*/ 609601 h 609601"/>
+                              <a:gd name="connsiteX4" fmla="*/ 0 w 1132365"/>
+                              <a:gd name="connsiteY4" fmla="*/ 609601 h 609601"/>
+                              <a:gd name="connsiteX5" fmla="*/ 0 w 1132365"/>
+                              <a:gd name="connsiteY5" fmla="*/ 1 h 609601"/>
+                              <a:gd name="connsiteX0" fmla="*/ 0 w 1132365"/>
+                              <a:gd name="connsiteY0" fmla="*/ 5610 h 615210"/>
+                              <a:gd name="connsiteX1" fmla="*/ 99471 w 1132365"/>
+                              <a:gd name="connsiteY1" fmla="*/ 0 h 615210"/>
+                              <a:gd name="connsiteX2" fmla="*/ 1132365 w 1132365"/>
+                              <a:gd name="connsiteY2" fmla="*/ 5609 h 615210"/>
+                              <a:gd name="connsiteX3" fmla="*/ 1123950 w 1132365"/>
+                              <a:gd name="connsiteY3" fmla="*/ 615210 h 615210"/>
+                              <a:gd name="connsiteX4" fmla="*/ 0 w 1132365"/>
+                              <a:gd name="connsiteY4" fmla="*/ 615210 h 615210"/>
+                              <a:gd name="connsiteX5" fmla="*/ 0 w 1132365"/>
+                              <a:gd name="connsiteY5" fmla="*/ 5610 h 615210"/>
+                              <a:gd name="connsiteX0" fmla="*/ 0 w 1132365"/>
+                              <a:gd name="connsiteY0" fmla="*/ 2803 h 612403"/>
+                              <a:gd name="connsiteX1" fmla="*/ 99471 w 1132365"/>
+                              <a:gd name="connsiteY1" fmla="*/ 0 h 612403"/>
+                              <a:gd name="connsiteX2" fmla="*/ 1132365 w 1132365"/>
+                              <a:gd name="connsiteY2" fmla="*/ 2802 h 612403"/>
+                              <a:gd name="connsiteX3" fmla="*/ 1123950 w 1132365"/>
+                              <a:gd name="connsiteY3" fmla="*/ 612403 h 612403"/>
+                              <a:gd name="connsiteX4" fmla="*/ 0 w 1132365"/>
+                              <a:gd name="connsiteY4" fmla="*/ 612403 h 612403"/>
+                              <a:gd name="connsiteX5" fmla="*/ 0 w 1132365"/>
+                              <a:gd name="connsiteY5" fmla="*/ 2803 h 612403"/>
+                              <a:gd name="connsiteX0" fmla="*/ 0 w 1132365"/>
+                              <a:gd name="connsiteY0" fmla="*/ 2804 h 612404"/>
+                              <a:gd name="connsiteX1" fmla="*/ 99471 w 1132365"/>
+                              <a:gd name="connsiteY1" fmla="*/ 0 h 612404"/>
+                              <a:gd name="connsiteX2" fmla="*/ 1132365 w 1132365"/>
+                              <a:gd name="connsiteY2" fmla="*/ 2803 h 612404"/>
+                              <a:gd name="connsiteX3" fmla="*/ 1123950 w 1132365"/>
+                              <a:gd name="connsiteY3" fmla="*/ 612404 h 612404"/>
+                              <a:gd name="connsiteX4" fmla="*/ 0 w 1132365"/>
+                              <a:gd name="connsiteY4" fmla="*/ 612404 h 612404"/>
+                              <a:gd name="connsiteX5" fmla="*/ 0 w 1132365"/>
+                              <a:gd name="connsiteY5" fmla="*/ 2804 h 612404"/>
+                              <a:gd name="connsiteX0" fmla="*/ 0 w 1132365"/>
+                              <a:gd name="connsiteY0" fmla="*/ 1 h 609601"/>
+                              <a:gd name="connsiteX1" fmla="*/ 93861 w 1132365"/>
+                              <a:gd name="connsiteY1" fmla="*/ 3 h 609601"/>
+                              <a:gd name="connsiteX2" fmla="*/ 1132365 w 1132365"/>
+                              <a:gd name="connsiteY2" fmla="*/ 0 h 609601"/>
+                              <a:gd name="connsiteX3" fmla="*/ 1123950 w 1132365"/>
+                              <a:gd name="connsiteY3" fmla="*/ 609601 h 609601"/>
+                              <a:gd name="connsiteX4" fmla="*/ 0 w 1132365"/>
+                              <a:gd name="connsiteY4" fmla="*/ 609601 h 609601"/>
+                              <a:gd name="connsiteX5" fmla="*/ 0 w 1132365"/>
+                              <a:gd name="connsiteY5" fmla="*/ 1 h 609601"/>
+                              <a:gd name="connsiteX0" fmla="*/ 0 w 1135170"/>
+                              <a:gd name="connsiteY0" fmla="*/ 81344 h 609601"/>
+                              <a:gd name="connsiteX1" fmla="*/ 96666 w 1135170"/>
+                              <a:gd name="connsiteY1" fmla="*/ 3 h 609601"/>
+                              <a:gd name="connsiteX2" fmla="*/ 1135170 w 1135170"/>
+                              <a:gd name="connsiteY2" fmla="*/ 0 h 609601"/>
+                              <a:gd name="connsiteX3" fmla="*/ 1126755 w 1135170"/>
+                              <a:gd name="connsiteY3" fmla="*/ 609601 h 609601"/>
+                              <a:gd name="connsiteX4" fmla="*/ 2805 w 1135170"/>
+                              <a:gd name="connsiteY4" fmla="*/ 609601 h 609601"/>
+                              <a:gd name="connsiteX5" fmla="*/ 0 w 1135170"/>
+                              <a:gd name="connsiteY5" fmla="*/ 81344 h 609601"/>
+                              <a:gd name="connsiteX0" fmla="*/ 0 w 1131409"/>
+                              <a:gd name="connsiteY0" fmla="*/ 81344 h 609601"/>
+                              <a:gd name="connsiteX1" fmla="*/ 96666 w 1131409"/>
+                              <a:gd name="connsiteY1" fmla="*/ 3 h 609601"/>
+                              <a:gd name="connsiteX2" fmla="*/ 1131409 w 1131409"/>
+                              <a:gd name="connsiteY2" fmla="*/ 0 h 609601"/>
+                              <a:gd name="connsiteX3" fmla="*/ 1126755 w 1131409"/>
+                              <a:gd name="connsiteY3" fmla="*/ 609601 h 609601"/>
+                              <a:gd name="connsiteX4" fmla="*/ 2805 w 1131409"/>
+                              <a:gd name="connsiteY4" fmla="*/ 609601 h 609601"/>
+                              <a:gd name="connsiteX5" fmla="*/ 0 w 1131409"/>
+                              <a:gd name="connsiteY5" fmla="*/ 81344 h 609601"/>
+                              <a:gd name="connsiteX0" fmla="*/ 0 w 1127648"/>
+                              <a:gd name="connsiteY0" fmla="*/ 81341 h 609598"/>
+                              <a:gd name="connsiteX1" fmla="*/ 96666 w 1127648"/>
+                              <a:gd name="connsiteY1" fmla="*/ 0 h 609598"/>
+                              <a:gd name="connsiteX2" fmla="*/ 1127648 w 1127648"/>
+                              <a:gd name="connsiteY2" fmla="*/ 4300 h 609598"/>
+                              <a:gd name="connsiteX3" fmla="*/ 1126755 w 1127648"/>
+                              <a:gd name="connsiteY3" fmla="*/ 609598 h 609598"/>
+                              <a:gd name="connsiteX4" fmla="*/ 2805 w 1127648"/>
+                              <a:gd name="connsiteY4" fmla="*/ 609598 h 609598"/>
+                              <a:gd name="connsiteX5" fmla="*/ 0 w 1127648"/>
+                              <a:gd name="connsiteY5" fmla="*/ 81341 h 609598"/>
+                              <a:gd name="connsiteX0" fmla="*/ 0 w 1127648"/>
+                              <a:gd name="connsiteY0" fmla="*/ 84215 h 612472"/>
+                              <a:gd name="connsiteX1" fmla="*/ 96666 w 1127648"/>
+                              <a:gd name="connsiteY1" fmla="*/ 2874 h 612472"/>
+                              <a:gd name="connsiteX2" fmla="*/ 1127648 w 1127648"/>
+                              <a:gd name="connsiteY2" fmla="*/ 0 h 612472"/>
+                              <a:gd name="connsiteX3" fmla="*/ 1126755 w 1127648"/>
+                              <a:gd name="connsiteY3" fmla="*/ 612472 h 612472"/>
+                              <a:gd name="connsiteX4" fmla="*/ 2805 w 1127648"/>
+                              <a:gd name="connsiteY4" fmla="*/ 612472 h 612472"/>
+                              <a:gd name="connsiteX5" fmla="*/ 0 w 1127648"/>
+                              <a:gd name="connsiteY5" fmla="*/ 84215 h 612472"/>
+                              <a:gd name="connsiteX0" fmla="*/ 0 w 1127648"/>
+                              <a:gd name="connsiteY0" fmla="*/ 84215 h 612472"/>
+                              <a:gd name="connsiteX1" fmla="*/ 62222 w 1127648"/>
+                              <a:gd name="connsiteY1" fmla="*/ 2874 h 612472"/>
+                              <a:gd name="connsiteX2" fmla="*/ 1127648 w 1127648"/>
+                              <a:gd name="connsiteY2" fmla="*/ 0 h 612472"/>
+                              <a:gd name="connsiteX3" fmla="*/ 1126755 w 1127648"/>
+                              <a:gd name="connsiteY3" fmla="*/ 612472 h 612472"/>
+                              <a:gd name="connsiteX4" fmla="*/ 2805 w 1127648"/>
+                              <a:gd name="connsiteY4" fmla="*/ 612472 h 612472"/>
+                              <a:gd name="connsiteX5" fmla="*/ 0 w 1127648"/>
+                              <a:gd name="connsiteY5" fmla="*/ 84215 h 612472"/>
+                              <a:gd name="connsiteX0" fmla="*/ 0 w 1127648"/>
+                              <a:gd name="connsiteY0" fmla="*/ 70102 h 612472"/>
+                              <a:gd name="connsiteX1" fmla="*/ 62222 w 1127648"/>
+                              <a:gd name="connsiteY1" fmla="*/ 2874 h 612472"/>
+                              <a:gd name="connsiteX2" fmla="*/ 1127648 w 1127648"/>
+                              <a:gd name="connsiteY2" fmla="*/ 0 h 612472"/>
+                              <a:gd name="connsiteX3" fmla="*/ 1126755 w 1127648"/>
+                              <a:gd name="connsiteY3" fmla="*/ 612472 h 612472"/>
+                              <a:gd name="connsiteX4" fmla="*/ 2805 w 1127648"/>
+                              <a:gd name="connsiteY4" fmla="*/ 612472 h 612472"/>
+                              <a:gd name="connsiteX5" fmla="*/ 0 w 1127648"/>
+                              <a:gd name="connsiteY5" fmla="*/ 70102 h 612472"/>
+                              <a:gd name="connsiteX0" fmla="*/ 0 w 1127648"/>
+                              <a:gd name="connsiteY0" fmla="*/ 70102 h 612472"/>
+                              <a:gd name="connsiteX1" fmla="*/ 62222 w 1127648"/>
+                              <a:gd name="connsiteY1" fmla="*/ 2874 h 612472"/>
+                              <a:gd name="connsiteX2" fmla="*/ 1127648 w 1127648"/>
+                              <a:gd name="connsiteY2" fmla="*/ 0 h 612472"/>
+                              <a:gd name="connsiteX3" fmla="*/ 1126755 w 1127648"/>
+                              <a:gd name="connsiteY3" fmla="*/ 612472 h 612472"/>
+                              <a:gd name="connsiteX4" fmla="*/ 2805 w 1127648"/>
+                              <a:gd name="connsiteY4" fmla="*/ 612472 h 612472"/>
+                              <a:gd name="connsiteX5" fmla="*/ 0 w 1127648"/>
+                              <a:gd name="connsiteY5" fmla="*/ 70102 h 612472"/>
+                              <a:gd name="connsiteX0" fmla="*/ 0 w 1125170"/>
+                              <a:gd name="connsiteY0" fmla="*/ 69157 h 612472"/>
+                              <a:gd name="connsiteX1" fmla="*/ 59744 w 1125170"/>
+                              <a:gd name="connsiteY1" fmla="*/ 2874 h 612472"/>
+                              <a:gd name="connsiteX2" fmla="*/ 1125170 w 1125170"/>
+                              <a:gd name="connsiteY2" fmla="*/ 0 h 612472"/>
+                              <a:gd name="connsiteX3" fmla="*/ 1124277 w 1125170"/>
+                              <a:gd name="connsiteY3" fmla="*/ 612472 h 612472"/>
+                              <a:gd name="connsiteX4" fmla="*/ 327 w 1125170"/>
+                              <a:gd name="connsiteY4" fmla="*/ 612472 h 612472"/>
+                              <a:gd name="connsiteX5" fmla="*/ 0 w 1125170"/>
+                              <a:gd name="connsiteY5" fmla="*/ 69157 h 612472"/>
+                              <a:gd name="connsiteX0" fmla="*/ 2151 w 1124843"/>
+                              <a:gd name="connsiteY0" fmla="*/ 69157 h 612472"/>
+                              <a:gd name="connsiteX1" fmla="*/ 59417 w 1124843"/>
+                              <a:gd name="connsiteY1" fmla="*/ 2874 h 612472"/>
+                              <a:gd name="connsiteX2" fmla="*/ 1124843 w 1124843"/>
+                              <a:gd name="connsiteY2" fmla="*/ 0 h 612472"/>
+                              <a:gd name="connsiteX3" fmla="*/ 1123950 w 1124843"/>
+                              <a:gd name="connsiteY3" fmla="*/ 612472 h 612472"/>
+                              <a:gd name="connsiteX4" fmla="*/ 0 w 1124843"/>
+                              <a:gd name="connsiteY4" fmla="*/ 612472 h 612472"/>
+                              <a:gd name="connsiteX5" fmla="*/ 2151 w 1124843"/>
+                              <a:gd name="connsiteY5" fmla="*/ 69157 h 612472"/>
+                              <a:gd name="connsiteX0" fmla="*/ 0 w 1125996"/>
+                              <a:gd name="connsiteY0" fmla="*/ 69157 h 612472"/>
+                              <a:gd name="connsiteX1" fmla="*/ 60570 w 1125996"/>
+                              <a:gd name="connsiteY1" fmla="*/ 2874 h 612472"/>
+                              <a:gd name="connsiteX2" fmla="*/ 1125996 w 1125996"/>
+                              <a:gd name="connsiteY2" fmla="*/ 0 h 612472"/>
+                              <a:gd name="connsiteX3" fmla="*/ 1125103 w 1125996"/>
+                              <a:gd name="connsiteY3" fmla="*/ 612472 h 612472"/>
+                              <a:gd name="connsiteX4" fmla="*/ 1153 w 1125996"/>
+                              <a:gd name="connsiteY4" fmla="*/ 612472 h 612472"/>
+                              <a:gd name="connsiteX5" fmla="*/ 0 w 1125996"/>
+                              <a:gd name="connsiteY5" fmla="*/ 69157 h 612472"/>
+                              <a:gd name="connsiteX0" fmla="*/ 0 w 1125996"/>
+                              <a:gd name="connsiteY0" fmla="*/ 64432 h 612472"/>
+                              <a:gd name="connsiteX1" fmla="*/ 60570 w 1125996"/>
+                              <a:gd name="connsiteY1" fmla="*/ 2874 h 612472"/>
+                              <a:gd name="connsiteX2" fmla="*/ 1125996 w 1125996"/>
+                              <a:gd name="connsiteY2" fmla="*/ 0 h 612472"/>
+                              <a:gd name="connsiteX3" fmla="*/ 1125103 w 1125996"/>
+                              <a:gd name="connsiteY3" fmla="*/ 612472 h 612472"/>
+                              <a:gd name="connsiteX4" fmla="*/ 1153 w 1125996"/>
+                              <a:gd name="connsiteY4" fmla="*/ 612472 h 612472"/>
+                              <a:gd name="connsiteX5" fmla="*/ 0 w 1125996"/>
+                              <a:gd name="connsiteY5" fmla="*/ 64432 h 612472"/>
+                              <a:gd name="connsiteX0" fmla="*/ 0 w 1127230"/>
+                              <a:gd name="connsiteY0" fmla="*/ 75520 h 612472"/>
+                              <a:gd name="connsiteX1" fmla="*/ 61804 w 1127230"/>
+                              <a:gd name="connsiteY1" fmla="*/ 2874 h 612472"/>
+                              <a:gd name="connsiteX2" fmla="*/ 1127230 w 1127230"/>
+                              <a:gd name="connsiteY2" fmla="*/ 0 h 612472"/>
+                              <a:gd name="connsiteX3" fmla="*/ 1126337 w 1127230"/>
+                              <a:gd name="connsiteY3" fmla="*/ 612472 h 612472"/>
+                              <a:gd name="connsiteX4" fmla="*/ 2387 w 1127230"/>
+                              <a:gd name="connsiteY4" fmla="*/ 612472 h 612472"/>
+                              <a:gd name="connsiteX5" fmla="*/ 0 w 1127230"/>
+                              <a:gd name="connsiteY5" fmla="*/ 75520 h 612472"/>
+                              <a:gd name="connsiteX0" fmla="*/ 183 w 1124946"/>
+                              <a:gd name="connsiteY0" fmla="*/ 76906 h 612472"/>
+                              <a:gd name="connsiteX1" fmla="*/ 59520 w 1124946"/>
+                              <a:gd name="connsiteY1" fmla="*/ 2874 h 612472"/>
+                              <a:gd name="connsiteX2" fmla="*/ 1124946 w 1124946"/>
+                              <a:gd name="connsiteY2" fmla="*/ 0 h 612472"/>
+                              <a:gd name="connsiteX3" fmla="*/ 1124053 w 1124946"/>
+                              <a:gd name="connsiteY3" fmla="*/ 612472 h 612472"/>
+                              <a:gd name="connsiteX4" fmla="*/ 103 w 1124946"/>
+                              <a:gd name="connsiteY4" fmla="*/ 612472 h 612472"/>
+                              <a:gd name="connsiteX5" fmla="*/ 183 w 1124946"/>
+                              <a:gd name="connsiteY5" fmla="*/ 76906 h 612472"/>
+                              <a:gd name="connsiteX0" fmla="*/ 1437 w 1124889"/>
+                              <a:gd name="connsiteY0" fmla="*/ 45778 h 612472"/>
+                              <a:gd name="connsiteX1" fmla="*/ 59463 w 1124889"/>
+                              <a:gd name="connsiteY1" fmla="*/ 2874 h 612472"/>
+                              <a:gd name="connsiteX2" fmla="*/ 1124889 w 1124889"/>
+                              <a:gd name="connsiteY2" fmla="*/ 0 h 612472"/>
+                              <a:gd name="connsiteX3" fmla="*/ 1123996 w 1124889"/>
+                              <a:gd name="connsiteY3" fmla="*/ 612472 h 612472"/>
+                              <a:gd name="connsiteX4" fmla="*/ 46 w 1124889"/>
+                              <a:gd name="connsiteY4" fmla="*/ 612472 h 612472"/>
+                              <a:gd name="connsiteX5" fmla="*/ 1437 w 1124889"/>
+                              <a:gd name="connsiteY5" fmla="*/ 45778 h 612472"/>
+                              <a:gd name="connsiteX0" fmla="*/ 2732 w 1124873"/>
+                              <a:gd name="connsiteY0" fmla="*/ 63565 h 612472"/>
+                              <a:gd name="connsiteX1" fmla="*/ 59447 w 1124873"/>
+                              <a:gd name="connsiteY1" fmla="*/ 2874 h 612472"/>
+                              <a:gd name="connsiteX2" fmla="*/ 1124873 w 1124873"/>
+                              <a:gd name="connsiteY2" fmla="*/ 0 h 612472"/>
+                              <a:gd name="connsiteX3" fmla="*/ 1123980 w 1124873"/>
+                              <a:gd name="connsiteY3" fmla="*/ 612472 h 612472"/>
+                              <a:gd name="connsiteX4" fmla="*/ 30 w 1124873"/>
+                              <a:gd name="connsiteY4" fmla="*/ 612472 h 612472"/>
+                              <a:gd name="connsiteX5" fmla="*/ 2732 w 1124873"/>
+                              <a:gd name="connsiteY5" fmla="*/ 63565 h 612472"/>
+                              <a:gd name="connsiteX0" fmla="*/ 2732 w 1124873"/>
+                              <a:gd name="connsiteY0" fmla="*/ 63565 h 612472"/>
+                              <a:gd name="connsiteX1" fmla="*/ 50272 w 1124873"/>
+                              <a:gd name="connsiteY1" fmla="*/ 2874 h 612472"/>
+                              <a:gd name="connsiteX2" fmla="*/ 1124873 w 1124873"/>
+                              <a:gd name="connsiteY2" fmla="*/ 0 h 612472"/>
+                              <a:gd name="connsiteX3" fmla="*/ 1123980 w 1124873"/>
+                              <a:gd name="connsiteY3" fmla="*/ 612472 h 612472"/>
+                              <a:gd name="connsiteX4" fmla="*/ 30 w 1124873"/>
+                              <a:gd name="connsiteY4" fmla="*/ 612472 h 612472"/>
+                              <a:gd name="connsiteX5" fmla="*/ 2732 w 1124873"/>
+                              <a:gd name="connsiteY5" fmla="*/ 63565 h 612472"/>
+                            </a:gdLst>
+                            <a:ahLst/>
+                            <a:cxnLst>
+                              <a:cxn ang="0">
+                                <a:pos x="connsiteX0" y="connsiteY0"/>
+                              </a:cxn>
+                              <a:cxn ang="0">
+                                <a:pos x="connsiteX1" y="connsiteY1"/>
+                              </a:cxn>
+                              <a:cxn ang="0">
+                                <a:pos x="connsiteX2" y="connsiteY2"/>
+                              </a:cxn>
+                              <a:cxn ang="0">
+                                <a:pos x="connsiteX3" y="connsiteY3"/>
+                              </a:cxn>
+                              <a:cxn ang="0">
+                                <a:pos x="connsiteX4" y="connsiteY4"/>
+                              </a:cxn>
+                              <a:cxn ang="0">
+                                <a:pos x="connsiteX5" y="connsiteY5"/>
+                              </a:cxn>
+                            </a:cxnLst>
+                            <a:rect l="l" t="t" r="r" b="b"/>
+                            <a:pathLst>
+                              <a:path w="1124873" h="612472">
+                                <a:moveTo>
+                                  <a:pt x="2732" y="63565"/>
+                                </a:moveTo>
+                                <a:lnTo>
+                                  <a:pt x="50272" y="2874"/>
+                                </a:lnTo>
+                                <a:lnTo>
+                                  <a:pt x="1124873" y="0"/>
+                                </a:lnTo>
+                                <a:cubicBezTo>
+                                  <a:pt x="1123322" y="203200"/>
+                                  <a:pt x="1125531" y="409272"/>
+                                  <a:pt x="1123980" y="612472"/>
+                                </a:cubicBezTo>
+                                <a:lnTo>
+                                  <a:pt x="30" y="612472"/>
+                                </a:lnTo>
+                                <a:cubicBezTo>
+                                  <a:pt x="-354" y="431367"/>
+                                  <a:pt x="3116" y="244670"/>
+                                  <a:pt x="2732" y="63565"/>
+                                </a:cubicBezTo>
+                                <a:close/>
+                              </a:path>
+                            </a:pathLst>
+                          </a:custGeom>
+                        </wps:spPr>
+                        <wps:style>
+                          <a:lnRef idx="2">
+                            <a:schemeClr val="dk1"/>
+                          </a:lnRef>
+                          <a:fillRef idx="1">
+                            <a:schemeClr val="lt1"/>
+                          </a:fillRef>
+                          <a:effectRef idx="0">
+                            <a:schemeClr val="dk1"/>
+                          </a:effectRef>
+                          <a:fontRef idx="minor">
+                            <a:schemeClr val="dk1"/>
+                          </a:fontRef>
+                        </wps:style>
+                        <wps:bodyPr rot="0" spcFirstLastPara="0" vertOverflow="overflow" horzOverflow="overflow" vert="horz" wrap="square" lIns="91440" tIns="45720" rIns="91440" bIns="45720" numCol="1" spcCol="0" rtlCol="0" fromWordArt="0" anchor="ctr" anchorCtr="0" forceAA="0" compatLnSpc="1">
+                          <a:prstTxWarp prst="textNoShape">
+                            <a:avLst/>
+                          </a:prstTxWarp>
+                          <a:noAutofit/>
+                        </wps:bodyPr>
+                      </wps:wsp>
+                      <wpg:grpSp>
+                        <wpg:cNvPr id="10" name="Agrupar 10"/>
+                        <wpg:cNvGrpSpPr/>
+                        <wpg:grpSpPr>
+                          <a:xfrm>
+                            <a:off x="190500" y="142875"/>
+                            <a:ext cx="5073015" cy="2251075"/>
+                            <a:chOff x="0" y="0"/>
+                            <a:chExt cx="5073015" cy="2251075"/>
+                          </a:xfrm>
+                        </wpg:grpSpPr>
+                        <wps:wsp>
+                          <wps:cNvPr id="217" name="Caixa de Texto 2"/>
+                          <wps:cNvSpPr txBox="1">
+                            <a:spLocks noChangeArrowheads="1"/>
+                          </wps:cNvSpPr>
+                          <wps:spPr bwMode="auto">
+                            <a:xfrm>
+                              <a:off x="0" y="180975"/>
+                              <a:ext cx="861060" cy="307975"/>
+                            </a:xfrm>
+                            <a:prstGeom prst="rect">
+                              <a:avLst/>
+                            </a:prstGeom>
+                            <a:solidFill>
+                              <a:srgbClr val="FFFFFF"/>
+                            </a:solidFill>
+                            <a:ln w="9525">
+                              <a:solidFill>
+                                <a:srgbClr val="000000"/>
+                              </a:solidFill>
+                              <a:miter lim="800000"/>
+                              <a:headEnd/>
+                              <a:tailEnd/>
+                            </a:ln>
+                          </wps:spPr>
+                          <wps:txbx>
+                            <w:txbxContent>
+                              <w:p>
+                                <w:pPr>
+                                  <w:ind w:firstLine="0"/>
+                                </w:pPr>
+                              </w:p>
+                            </w:txbxContent>
+                          </wps:txbx>
+                          <wps:bodyPr rot="0" vert="horz" wrap="square" lIns="91440" tIns="45720" rIns="91440" bIns="45720" anchor="t" anchorCtr="0">
+                            <a:noAutofit/>
+                          </wps:bodyPr>
+                        </wps:wsp>
+                        <wps:wsp>
+                          <wps:cNvPr id="1" name="Caixa de Texto 1"/>
+                          <wps:cNvSpPr txBox="1"/>
+                          <wps:spPr>
+                            <a:xfrm>
+                              <a:off x="0" y="0"/>
+                              <a:ext cx="839470" cy="179705"/>
+                            </a:xfrm>
+                            <a:prstGeom prst="rect">
+                              <a:avLst/>
+                            </a:prstGeom>
+                            <a:solidFill>
+                              <a:prstClr val="white"/>
+                            </a:solidFill>
+                            <a:ln>
+                              <a:noFill/>
+                            </a:ln>
+                          </wps:spPr>
+                          <wps:txbx>
+                            <w:txbxContent>
+                              <w:p>
+                                <w:pPr>
+                                  <w:pStyle w:val="SemEspaamento"/>
+                                  <w:rPr>
+                                    <w:rFonts w:ascii="Arial" w:hAnsi="Arial" w:cs="Arial"/>
+                                    <w:noProof/>
+                                    <w:sz w:val="24"/>
+                                    <w:szCs w:val="24"/>
+                                  </w:rPr>
+                                </w:pPr>
+                                <w:r>
+                                  <w:rPr>
+                                    <w:rFonts w:ascii="Arial" w:hAnsi="Arial" w:cs="Arial"/>
+                                    <w:sz w:val="24"/>
+                                    <w:szCs w:val="24"/>
+                                  </w:rPr>
+                                  <w:t>Identificador</w:t>
+                                </w:r>
+                              </w:p>
+                            </w:txbxContent>
+                          </wps:txbx>
+                          <wps:bodyPr rot="0" spcFirstLastPara="0" vertOverflow="overflow" horzOverflow="overflow" vert="horz" wrap="square" lIns="0" tIns="0" rIns="0" bIns="0" numCol="1" spcCol="0" rtlCol="0" fromWordArt="0" anchor="t" anchorCtr="0" forceAA="0" compatLnSpc="1">
+                            <a:prstTxWarp prst="textNoShape">
+                              <a:avLst/>
+                            </a:prstTxWarp>
+                            <a:noAutofit/>
+                          </wps:bodyPr>
+                        </wps:wsp>
+                        <wps:wsp>
+                          <wps:cNvPr id="5" name="Caixa de Texto 2"/>
+                          <wps:cNvSpPr txBox="1">
+                            <a:spLocks noChangeArrowheads="1"/>
+                          </wps:cNvSpPr>
+                          <wps:spPr bwMode="auto">
+                            <a:xfrm>
+                              <a:off x="1200150" y="190500"/>
+                              <a:ext cx="3827145" cy="307975"/>
+                            </a:xfrm>
+                            <a:prstGeom prst="rect">
+                              <a:avLst/>
+                            </a:prstGeom>
+                            <a:solidFill>
+                              <a:srgbClr val="FFFFFF"/>
+                            </a:solidFill>
+                            <a:ln w="9525">
+                              <a:solidFill>
+                                <a:srgbClr val="000000"/>
+                              </a:solidFill>
+                              <a:miter lim="800000"/>
+                              <a:headEnd/>
+                              <a:tailEnd/>
+                            </a:ln>
+                          </wps:spPr>
+                          <wps:txbx>
+                            <w:txbxContent>
+                              <w:p>
+                                <w:pPr>
+                                  <w:ind w:firstLine="0"/>
+                                </w:pPr>
+                              </w:p>
+                            </w:txbxContent>
+                          </wps:txbx>
+                          <wps:bodyPr rot="0" vert="horz" wrap="square" lIns="91440" tIns="45720" rIns="91440" bIns="45720" anchor="t" anchorCtr="0">
+                            <a:noAutofit/>
+                          </wps:bodyPr>
+                        </wps:wsp>
+                        <wps:wsp>
+                          <wps:cNvPr id="6" name="Caixa de Texto 6"/>
+                          <wps:cNvSpPr txBox="1"/>
+                          <wps:spPr>
+                            <a:xfrm>
+                              <a:off x="1219200" y="0"/>
+                              <a:ext cx="839470" cy="179705"/>
+                            </a:xfrm>
+                            <a:prstGeom prst="rect">
+                              <a:avLst/>
+                            </a:prstGeom>
+                            <a:solidFill>
+                              <a:prstClr val="white"/>
+                            </a:solidFill>
+                            <a:ln>
+                              <a:noFill/>
+                            </a:ln>
+                          </wps:spPr>
+                          <wps:txbx>
+                            <w:txbxContent>
+                              <w:p>
+                                <w:pPr>
+                                  <w:ind w:firstLine="0"/>
+                                  <w:rPr>
+                                    <w:rFonts w:cs="Arial"/>
+                                    <w:noProof/>
+                                    <w:szCs w:val="24"/>
+                                  </w:rPr>
+                                </w:pPr>
+                                <w:r>
+                                  <w:rPr>
+                                    <w:rFonts w:cs="Arial"/>
+                                    <w:szCs w:val="24"/>
+                                  </w:rPr>
+                                  <w:t>Nome</w:t>
+                                </w:r>
+                              </w:p>
+                            </w:txbxContent>
+                          </wps:txbx>
+                          <wps:bodyPr rot="0" spcFirstLastPara="0" vertOverflow="overflow" horzOverflow="overflow" vert="horz" wrap="square" lIns="0" tIns="0" rIns="0" bIns="0" numCol="1" spcCol="0" rtlCol="0" fromWordArt="0" anchor="t" anchorCtr="0" forceAA="0" compatLnSpc="1">
+                            <a:prstTxWarp prst="textNoShape">
+                              <a:avLst/>
+                            </a:prstTxWarp>
+                            <a:noAutofit/>
+                          </wps:bodyPr>
+                        </wps:wsp>
+                        <wps:wsp>
+                          <wps:cNvPr id="7" name="Caixa de Texto 2"/>
+                          <wps:cNvSpPr txBox="1">
+                            <a:spLocks noChangeArrowheads="1"/>
+                          </wps:cNvSpPr>
+                          <wps:spPr bwMode="auto">
+                            <a:xfrm>
+                              <a:off x="38100" y="800100"/>
+                              <a:ext cx="5029200" cy="819150"/>
+                            </a:xfrm>
+                            <a:prstGeom prst="rect">
+                              <a:avLst/>
+                            </a:prstGeom>
+                            <a:solidFill>
+                              <a:srgbClr val="FFFFFF"/>
+                            </a:solidFill>
+                            <a:ln w="9525">
+                              <a:solidFill>
+                                <a:srgbClr val="000000"/>
+                              </a:solidFill>
+                              <a:miter lim="800000"/>
+                              <a:headEnd/>
+                              <a:tailEnd/>
+                            </a:ln>
+                          </wps:spPr>
+                          <wps:txbx>
+                            <w:txbxContent>
+                              <w:p>
+                                <w:pPr>
+                                  <w:ind w:firstLine="0"/>
+                                </w:pPr>
+                              </w:p>
+                            </w:txbxContent>
+                          </wps:txbx>
+                          <wps:bodyPr rot="0" vert="horz" wrap="square" lIns="91440" tIns="45720" rIns="91440" bIns="45720" anchor="t" anchorCtr="0">
+                            <a:noAutofit/>
+                          </wps:bodyPr>
+                        </wps:wsp>
+                        <wps:wsp>
+                          <wps:cNvPr id="8" name="Caixa de Texto 8"/>
+                          <wps:cNvSpPr txBox="1"/>
+                          <wps:spPr>
+                            <a:xfrm>
+                              <a:off x="57150" y="561975"/>
+                              <a:ext cx="839470" cy="179705"/>
+                            </a:xfrm>
+                            <a:prstGeom prst="rect">
+                              <a:avLst/>
+                            </a:prstGeom>
+                            <a:solidFill>
+                              <a:prstClr val="white"/>
+                            </a:solidFill>
+                            <a:ln>
+                              <a:noFill/>
+                            </a:ln>
+                          </wps:spPr>
+                          <wps:txbx>
+                            <w:txbxContent>
+                              <w:p>
+                                <w:pPr>
+                                  <w:ind w:firstLine="0"/>
+                                  <w:rPr>
+                                    <w:rFonts w:cs="Arial"/>
+                                    <w:noProof/>
+                                    <w:szCs w:val="24"/>
+                                  </w:rPr>
+                                </w:pPr>
+                                <w:r>
+                                  <w:rPr>
+                                    <w:rFonts w:cs="Arial"/>
+                                    <w:szCs w:val="24"/>
+                                  </w:rPr>
+                                  <w:t>Descrição</w:t>
+                                </w:r>
+                              </w:p>
+                            </w:txbxContent>
+                          </wps:txbx>
+                          <wps:bodyPr rot="0" spcFirstLastPara="0" vertOverflow="overflow" horzOverflow="overflow" vert="horz" wrap="square" lIns="0" tIns="0" rIns="0" bIns="0" numCol="1" spcCol="0" rtlCol="0" fromWordArt="0" anchor="t" anchorCtr="0" forceAA="0" compatLnSpc="1">
+                            <a:prstTxWarp prst="textNoShape">
+                              <a:avLst/>
+                            </a:prstTxWarp>
+                            <a:noAutofit/>
+                          </wps:bodyPr>
+                        </wps:wsp>
+                        <wps:wsp>
+                          <wps:cNvPr id="13" name="Caixa de Texto 2"/>
+                          <wps:cNvSpPr txBox="1">
+                            <a:spLocks noChangeArrowheads="1"/>
+                          </wps:cNvSpPr>
+                          <wps:spPr bwMode="auto">
+                            <a:xfrm>
+                              <a:off x="57150" y="1943100"/>
+                              <a:ext cx="861060" cy="307975"/>
+                            </a:xfrm>
+                            <a:prstGeom prst="rect">
+                              <a:avLst/>
+                            </a:prstGeom>
+                            <a:solidFill>
+                              <a:srgbClr val="FFFFFF"/>
+                            </a:solidFill>
+                            <a:ln w="9525">
+                              <a:solidFill>
+                                <a:srgbClr val="000000"/>
+                              </a:solidFill>
+                              <a:miter lim="800000"/>
+                              <a:headEnd/>
+                              <a:tailEnd/>
+                            </a:ln>
+                          </wps:spPr>
+                          <wps:txbx>
+                            <w:txbxContent>
+                              <w:p>
+                                <w:pPr>
+                                  <w:ind w:firstLine="0"/>
+                                </w:pPr>
+                              </w:p>
+                            </w:txbxContent>
+                          </wps:txbx>
+                          <wps:bodyPr rot="0" vert="horz" wrap="square" lIns="91440" tIns="45720" rIns="91440" bIns="45720" anchor="t" anchorCtr="0">
+                            <a:noAutofit/>
+                          </wps:bodyPr>
+                        </wps:wsp>
+                        <wps:wsp>
+                          <wps:cNvPr id="14" name="Caixa de Texto 14"/>
+                          <wps:cNvSpPr txBox="1"/>
+                          <wps:spPr>
+                            <a:xfrm>
+                              <a:off x="95250" y="1714500"/>
+                              <a:ext cx="801370" cy="189230"/>
+                            </a:xfrm>
+                            <a:prstGeom prst="rect">
+                              <a:avLst/>
+                            </a:prstGeom>
+                            <a:solidFill>
+                              <a:prstClr val="white"/>
+                            </a:solidFill>
+                            <a:ln>
+                              <a:noFill/>
+                            </a:ln>
+                          </wps:spPr>
+                          <wps:txbx>
+                            <w:txbxContent>
+                              <w:p>
+                                <w:pPr>
+                                  <w:ind w:firstLine="0"/>
+                                  <w:rPr>
+                                    <w:rFonts w:cs="Arial"/>
+                                    <w:noProof/>
+                                    <w:szCs w:val="24"/>
+                                  </w:rPr>
+                                </w:pPr>
+                                <w:r>
+                                  <w:rPr>
+                                    <w:rFonts w:cs="Arial"/>
+                                    <w:szCs w:val="24"/>
+                                  </w:rPr>
+                                  <w:t>Kano</w:t>
+                                </w:r>
+                              </w:p>
+                            </w:txbxContent>
+                          </wps:txbx>
+                          <wps:bodyPr rot="0" spcFirstLastPara="0" vertOverflow="overflow" horzOverflow="overflow" vert="horz" wrap="square" lIns="0" tIns="0" rIns="0" bIns="0" numCol="1" spcCol="0" rtlCol="0" fromWordArt="0" anchor="t" anchorCtr="0" forceAA="0" compatLnSpc="1">
+                            <a:prstTxWarp prst="textNoShape">
+                              <a:avLst/>
+                            </a:prstTxWarp>
+                            <a:noAutofit/>
+                          </wps:bodyPr>
+                        </wps:wsp>
+                        <wps:wsp>
+                          <wps:cNvPr id="15" name="Caixa de Texto 2"/>
+                          <wps:cNvSpPr txBox="1">
+                            <a:spLocks noChangeArrowheads="1"/>
+                          </wps:cNvSpPr>
+                          <wps:spPr bwMode="auto">
+                            <a:xfrm>
+                              <a:off x="1028700" y="1943100"/>
+                              <a:ext cx="1290955" cy="307975"/>
+                            </a:xfrm>
+                            <a:prstGeom prst="rect">
+                              <a:avLst/>
+                            </a:prstGeom>
+                            <a:solidFill>
+                              <a:srgbClr val="FFFFFF"/>
+                            </a:solidFill>
+                            <a:ln w="9525">
+                              <a:solidFill>
+                                <a:srgbClr val="000000"/>
+                              </a:solidFill>
+                              <a:miter lim="800000"/>
+                              <a:headEnd/>
+                              <a:tailEnd/>
+                            </a:ln>
+                          </wps:spPr>
+                          <wps:txbx>
+                            <w:txbxContent>
+                              <w:p>
+                                <w:pPr>
+                                  <w:ind w:firstLine="0"/>
+                                </w:pPr>
+                              </w:p>
+                            </w:txbxContent>
+                          </wps:txbx>
+                          <wps:bodyPr rot="0" vert="horz" wrap="square" lIns="91440" tIns="45720" rIns="91440" bIns="45720" anchor="t" anchorCtr="0">
+                            <a:noAutofit/>
+                          </wps:bodyPr>
+                        </wps:wsp>
+                        <wps:wsp>
+                          <wps:cNvPr id="16" name="Caixa de Texto 16"/>
+                          <wps:cNvSpPr txBox="1"/>
+                          <wps:spPr>
+                            <a:xfrm>
+                              <a:off x="1028700" y="1724025"/>
+                              <a:ext cx="1257300" cy="179705"/>
+                            </a:xfrm>
+                            <a:prstGeom prst="rect">
+                              <a:avLst/>
+                            </a:prstGeom>
+                            <a:solidFill>
+                              <a:prstClr val="white"/>
+                            </a:solidFill>
+                            <a:ln>
+                              <a:noFill/>
+                            </a:ln>
+                          </wps:spPr>
+                          <wps:txbx>
+                            <w:txbxContent>
+                              <w:p>
+                                <w:pPr>
+                                  <w:ind w:firstLine="0"/>
+                                  <w:rPr>
+                                    <w:rFonts w:cs="Arial"/>
+                                    <w:noProof/>
+                                    <w:szCs w:val="24"/>
+                                  </w:rPr>
+                                </w:pPr>
+                                <w:r>
+                                  <w:rPr>
+                                    <w:rFonts w:cs="Arial"/>
+                                    <w:szCs w:val="24"/>
+                                  </w:rPr>
+                                  <w:t>Responsabilidade</w:t>
+                                </w:r>
+                              </w:p>
+                            </w:txbxContent>
+                          </wps:txbx>
+                          <wps:bodyPr rot="0" spcFirstLastPara="0" vertOverflow="overflow" horzOverflow="overflow" vert="horz" wrap="square" lIns="0" tIns="0" rIns="0" bIns="0" numCol="1" spcCol="0" rtlCol="0" fromWordArt="0" anchor="t" anchorCtr="0" forceAA="0" compatLnSpc="1">
+                            <a:prstTxWarp prst="textNoShape">
+                              <a:avLst/>
+                            </a:prstTxWarp>
+                            <a:noAutofit/>
+                          </wps:bodyPr>
+                        </wps:wsp>
+                        <wps:wsp>
+                          <wps:cNvPr id="17" name="Caixa de Texto 2"/>
+                          <wps:cNvSpPr txBox="1">
+                            <a:spLocks noChangeArrowheads="1"/>
+                          </wps:cNvSpPr>
+                          <wps:spPr bwMode="auto">
+                            <a:xfrm>
+                              <a:off x="2514600" y="1943100"/>
+                              <a:ext cx="953770" cy="307975"/>
+                            </a:xfrm>
+                            <a:prstGeom prst="rect">
+                              <a:avLst/>
+                            </a:prstGeom>
+                            <a:solidFill>
+                              <a:srgbClr val="FFFFFF"/>
+                            </a:solidFill>
+                            <a:ln w="9525">
+                              <a:solidFill>
+                                <a:srgbClr val="000000"/>
+                              </a:solidFill>
+                              <a:miter lim="800000"/>
+                              <a:headEnd/>
+                              <a:tailEnd/>
+                            </a:ln>
+                          </wps:spPr>
+                          <wps:txbx>
+                            <w:txbxContent>
+                              <w:p>
+                                <w:pPr>
+                                  <w:ind w:firstLine="0"/>
+                                </w:pPr>
+                              </w:p>
+                            </w:txbxContent>
+                          </wps:txbx>
+                          <wps:bodyPr rot="0" vert="horz" wrap="square" lIns="91440" tIns="45720" rIns="91440" bIns="45720" anchor="t" anchorCtr="0">
+                            <a:noAutofit/>
+                          </wps:bodyPr>
+                        </wps:wsp>
+                        <wps:wsp>
+                          <wps:cNvPr id="18" name="Caixa de Texto 18"/>
+                          <wps:cNvSpPr txBox="1"/>
+                          <wps:spPr>
+                            <a:xfrm>
+                              <a:off x="2524125" y="1714500"/>
+                              <a:ext cx="676910" cy="187960"/>
+                            </a:xfrm>
+                            <a:prstGeom prst="rect">
+                              <a:avLst/>
+                            </a:prstGeom>
+                            <a:solidFill>
+                              <a:prstClr val="white"/>
+                            </a:solidFill>
+                            <a:ln>
+                              <a:noFill/>
+                            </a:ln>
+                          </wps:spPr>
+                          <wps:txbx>
+                            <w:txbxContent>
+                              <w:p>
+                                <w:pPr>
+                                  <w:ind w:firstLine="0"/>
+                                  <w:rPr>
+                                    <w:rFonts w:cs="Arial"/>
+                                    <w:noProof/>
+                                    <w:szCs w:val="24"/>
+                                  </w:rPr>
+                                </w:pPr>
+                                <w:r>
+                                  <w:rPr>
+                                    <w:rFonts w:cs="Arial"/>
+                                    <w:szCs w:val="24"/>
+                                  </w:rPr>
+                                  <w:t>Fonte</w:t>
+                                </w:r>
+                              </w:p>
+                            </w:txbxContent>
+                          </wps:txbx>
+                          <wps:bodyPr rot="0" spcFirstLastPara="0" vertOverflow="overflow" horzOverflow="overflow" vert="horz" wrap="square" lIns="0" tIns="0" rIns="0" bIns="0" numCol="1" spcCol="0" rtlCol="0" fromWordArt="0" anchor="t" anchorCtr="0" forceAA="0" compatLnSpc="1">
+                            <a:prstTxWarp prst="textNoShape">
+                              <a:avLst/>
+                            </a:prstTxWarp>
+                            <a:noAutofit/>
+                          </wps:bodyPr>
+                        </wps:wsp>
+                        <wps:wsp>
+                          <wps:cNvPr id="19" name="Caixa de Texto 2"/>
+                          <wps:cNvSpPr txBox="1">
+                            <a:spLocks noChangeArrowheads="1"/>
+                          </wps:cNvSpPr>
+                          <wps:spPr bwMode="auto">
+                            <a:xfrm>
+                              <a:off x="3581400" y="1943100"/>
+                              <a:ext cx="1491615" cy="307975"/>
+                            </a:xfrm>
+                            <a:prstGeom prst="rect">
+                              <a:avLst/>
+                            </a:prstGeom>
+                            <a:solidFill>
+                              <a:srgbClr val="FFFFFF"/>
+                            </a:solidFill>
+                            <a:ln w="9525">
+                              <a:solidFill>
+                                <a:srgbClr val="000000"/>
+                              </a:solidFill>
+                              <a:miter lim="800000"/>
+                              <a:headEnd/>
+                              <a:tailEnd/>
+                            </a:ln>
+                          </wps:spPr>
+                          <wps:txbx>
+                            <w:txbxContent>
+                              <w:p>
+                                <w:pPr>
+                                  <w:ind w:firstLine="0"/>
+                                </w:pPr>
+                              </w:p>
+                            </w:txbxContent>
+                          </wps:txbx>
+                          <wps:bodyPr rot="0" vert="horz" wrap="square" lIns="91440" tIns="45720" rIns="91440" bIns="45720" anchor="t" anchorCtr="0">
+                            <a:noAutofit/>
+                          </wps:bodyPr>
+                        </wps:wsp>
+                        <wps:wsp>
+                          <wps:cNvPr id="20" name="Caixa de Texto 20"/>
+                          <wps:cNvSpPr txBox="1"/>
+                          <wps:spPr>
+                            <a:xfrm>
+                              <a:off x="3600450" y="1714500"/>
+                              <a:ext cx="828040" cy="187960"/>
+                            </a:xfrm>
+                            <a:prstGeom prst="rect">
+                              <a:avLst/>
+                            </a:prstGeom>
+                            <a:solidFill>
+                              <a:prstClr val="white"/>
+                            </a:solidFill>
+                            <a:ln>
+                              <a:noFill/>
+                            </a:ln>
+                          </wps:spPr>
+                          <wps:txbx>
+                            <w:txbxContent>
+                              <w:p>
+                                <w:pPr>
+                                  <w:ind w:firstLine="0"/>
+                                  <w:rPr>
+                                    <w:rFonts w:cs="Arial"/>
+                                    <w:noProof/>
+                                    <w:szCs w:val="24"/>
+                                  </w:rPr>
+                                </w:pPr>
+                                <w:r>
+                                  <w:rPr>
+                                    <w:rFonts w:cs="Arial"/>
+                                    <w:szCs w:val="24"/>
+                                  </w:rPr>
+                                  <w:t>Autor</w:t>
+                                </w:r>
+                              </w:p>
+                            </w:txbxContent>
+                          </wps:txbx>
+                          <wps:bodyPr rot="0" spcFirstLastPara="0" vertOverflow="overflow" horzOverflow="overflow" vert="horz" wrap="square" lIns="0" tIns="0" rIns="0" bIns="0" numCol="1" spcCol="0" rtlCol="0" fromWordArt="0" anchor="t" anchorCtr="0" forceAA="0" compatLnSpc="1">
+                            <a:prstTxWarp prst="textNoShape">
+                              <a:avLst/>
+                            </a:prstTxWarp>
+                            <a:noAutofit/>
+                          </wps:bodyPr>
+                        </wps:wsp>
+                      </wpg:grpSp>
+                    </wpg:wgp>
                   </a:graphicData>
                 </a:graphic>
-                <wp14:sizeRelH relativeFrom="page">
-                  <wp14:pctWidth>0</wp14:pctWidth>
-                </wp14:sizeRelH>
-                <wp14:sizeRelV relativeFrom="page">
-                  <wp14:pctHeight>0</wp14:pctHeight>
-                </wp14:sizeRelV>
               </wp:anchor>
             </w:drawing>
           </mc:Choice>
           <mc:Fallback>
             <w:pict>
-              <v:shape w14:anchorId="251C6AA7" id="Retângulo: Único Canto Recortado 4" o:spid="_x0000_s1026" style="position:absolute;margin-left:2.7pt;margin-top:26.7pt;width:6in;height:202.5pt;rotation:180;z-index:-251651072;visibility:visible;mso-wrap-style:square;mso-width-percent:0;mso-height-percent:0;mso-wrap-distance-left:9pt;mso-wrap-distance-top:0;mso-wrap-distance-right:9pt;mso-wrap-distance-bottom:0;mso-position-horizontal:absolute;mso-position-horizontal-relative:margin;mso-position-vertical:absolute;mso-position-vertical-relative:text;mso-width-percent:0;mso-height-percent:0;mso-width-relative:page;mso-height-relative:page;v-text-anchor:middle" coordsize="1124873,612472" o:gfxdata="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" path="m2732,63565l50272,2874,1124873,v-1551,203200,658,409272,-893,612472l30,612472c-354,431367,3116,244670,2732,63565xe" fillcolor="white [3201]" strokecolor="black [3200]" strokeweight="2pt">
-                <v:path arrowok="t" o:connecttype="custom" o:connectlocs="13325,266907;245194,12068;5486400,0;5482045,2571750;146,2571750;13325,266907" o:connectangles="0,0,0,0,0,0"/>
-                <w10:wrap anchorx="margin"/>
-              </v:shape>
+              <v:group id="Agrupar 11" o:spid="_x0000_s1026" style="position:absolute;left:0;text-align:left;margin-left:2.7pt;margin-top:26.7pt;width:6in;height:202.5pt;z-index:251685888" coordsize="54864,25717" o:gfxdata="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">
+                <v:shape id="Retângulo: Único Canto Recortado 4" o:spid="_x0000_s1027" style="position:absolute;width:54864;height:25717;rotation:180;visibility:visible;mso-wrap-style:square;v-text-anchor:middle" coordsize="1124873,612472" o:gfxdata="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" path="m2732,63565l50272,2874,1124873,v-1551,203200,658,409272,-893,612472l30,612472c-354,431367,3116,244670,2732,63565xe" fillcolor="white [3201]" strokecolor="black [3200]" strokeweight="2pt">
+                  <v:path arrowok="t" o:connecttype="custom" o:connectlocs="13325,266907;245194,12068;5486400,0;5482045,2571750;146,2571750;13325,266907" o:connectangles="0,0,0,0,0,0"/>
+                </v:shape>
+                <v:group id="Agrupar 10" o:spid="_x0000_s1028" style="position:absolute;left:1905;top:1428;width:50730;height:22511" coordsize="50730,22510" o:gfxdata="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">
+                  <v:shapetype id="_x0000_t202" coordsize="21600,21600" o:spt="202" path="m,l,21600r21600,l21600,xe">
+                    <v:stroke joinstyle="miter"/>
+                    <v:path gradientshapeok="t" o:connecttype="rect"/>
+                  </v:shapetype>
+                  <v:shape id="Caixa de Texto 2" o:spid="_x0000_s1029" type="#_x0000_t202" style="position:absolute;top:1809;width:8610;height:3080;visibility:visible;mso-wrap-style:square;v-text-anchor:top" o:gfxdata="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">
+                    <v:textbox>
+                      <w:txbxContent>
+                        <w:p>
+                          <w:pPr>
+                            <w:ind w:firstLine="0"/>
+                          </w:pPr>
+                        </w:p>
+                      </w:txbxContent>
+                    </v:textbox>
+                  </v:shape>
+                  <v:shape id="Caixa de Texto 1" o:spid="_x0000_s1030" type="#_x0000_t202" style="position:absolute;width:8394;height:1797;visibility:visible;mso-wrap-style:square;v-text-anchor:top" o:gfxdata="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" stroked="f">
+                    <v:textbox inset="0,0,0,0">
+                      <w:txbxContent>
+                        <w:p>
+                          <w:pPr>
+                            <w:pStyle w:val="SemEspaamento"/>
+                            <w:rPr>
+                              <w:rFonts w:ascii="Arial" w:hAnsi="Arial" w:cs="Arial"/>
+                              <w:noProof/>
+                              <w:sz w:val="24"/>
+                              <w:szCs w:val="24"/>
+                            </w:rPr>
+                          </w:pPr>
+                          <w:r>
+                            <w:rPr>
+                              <w:rFonts w:ascii="Arial" w:hAnsi="Arial" w:cs="Arial"/>
+                              <w:sz w:val="24"/>
+                              <w:szCs w:val="24"/>
+                            </w:rPr>
+                            <w:t>Identificador</w:t>
+                          </w:r>
+                        </w:p>
+                      </w:txbxContent>
+                    </v:textbox>
+                  </v:shape>
+                  <v:shape id="Caixa de Texto 2" o:spid="_x0000_s1031" type="#_x0000_t202" style="position:absolute;left:12001;top:1905;width:38271;height:3079;visibility:visible;mso-wrap-style:square;v-text-anchor:top" o:gfxdata="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">
+                    <v:textbox>
+                      <w:txbxContent>
+                        <w:p>
+                          <w:pPr>
+                            <w:ind w:firstLine="0"/>
+                          </w:pPr>
+                        </w:p>
+                      </w:txbxContent>
+                    </v:textbox>
+                  </v:shape>
+                  <v:shape id="Caixa de Texto 6" o:spid="_x0000_s1032" type="#_x0000_t202" style="position:absolute;left:12192;width:8394;height:1797;visibility:visible;mso-wrap-style:square;v-text-anchor:top" o:gfxdata="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" stroked="f">
+                    <v:textbox inset="0,0,0,0">
+                      <w:txbxContent>
+                        <w:p>
+                          <w:pPr>
+                            <w:ind w:firstLine="0"/>
+                            <w:rPr>
+                              <w:rFonts w:cs="Arial"/>
+                              <w:noProof/>
+                              <w:szCs w:val="24"/>
+                            </w:rPr>
+                          </w:pPr>
+                          <w:r>
+                            <w:rPr>
+                              <w:rFonts w:cs="Arial"/>
+                              <w:szCs w:val="24"/>
+                            </w:rPr>
+                            <w:t>Nome</w:t>
+                          </w:r>
+                        </w:p>
+                      </w:txbxContent>
+                    </v:textbox>
+                  </v:shape>
+                  <v:shape id="Caixa de Texto 2" o:spid="_x0000_s1033" type="#_x0000_t202" style="position:absolute;left:381;top:8001;width:50292;height:8191;visibility:visible;mso-wrap-style:square;v-text-anchor:top" o:gfxdata="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">
+                    <v:textbox>
+                      <w:txbxContent>
+                        <w:p>
+                          <w:pPr>
+                            <w:ind w:firstLine="0"/>
+                          </w:pPr>
+                        </w:p>
+                      </w:txbxContent>
+                    </v:textbox>
+                  </v:shape>
+                  <v:shape id="Caixa de Texto 8" o:spid="_x0000_s1034" type="#_x0000_t202" style="position:absolute;left:571;top:5619;width:8395;height:1797;visibility:visible;mso-wrap-style:square;v-text-anchor:top" o:gfxdata="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" stroked="f">
+                    <v:textbox inset="0,0,0,0">
+                      <w:txbxContent>
+                        <w:p>
+                          <w:pPr>
+                            <w:ind w:firstLine="0"/>
+                            <w:rPr>
+                              <w:rFonts w:cs="Arial"/>
+                              <w:noProof/>
+                              <w:szCs w:val="24"/>
+                            </w:rPr>
+                          </w:pPr>
+                          <w:r>
+                            <w:rPr>
+                              <w:rFonts w:cs="Arial"/>
+                              <w:szCs w:val="24"/>
+                            </w:rPr>
+                            <w:t>Descrição</w:t>
+                          </w:r>
+                        </w:p>
+                      </w:txbxContent>
+                    </v:textbox>
+                  </v:shape>
+                  <v:shape id="Caixa de Texto 2" o:spid="_x0000_s1035" type="#_x0000_t202" style="position:absolute;left:571;top:19431;width:8611;height:3079;visibility:visible;mso-wrap-style:square;v-text-anchor:top" o:gfxdata="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">
+                    <v:textbox>
+                      <w:txbxContent>
+                        <w:p>
+                          <w:pPr>
+                            <w:ind w:firstLine="0"/>
+                          </w:pPr>
+                        </w:p>
+                      </w:txbxContent>
+                    </v:textbox>
+                  </v:shape>
+                  <v:shape id="Caixa de Texto 14" o:spid="_x0000_s1036" type="#_x0000_t202" style="position:absolute;left:952;top:17145;width:8014;height:1892;visibility:visible;mso-wrap-style:square;v-text-anchor:top" o:gfxdata="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" stroked="f">
+                    <v:textbox inset="0,0,0,0">
+                      <w:txbxContent>
+                        <w:p>
+                          <w:pPr>
+                            <w:ind w:firstLine="0"/>
+                            <w:rPr>
+                              <w:rFonts w:cs="Arial"/>
+                              <w:noProof/>
+                              <w:szCs w:val="24"/>
+                            </w:rPr>
+                          </w:pPr>
+                          <w:r>
+                            <w:rPr>
+                              <w:rFonts w:cs="Arial"/>
+                              <w:szCs w:val="24"/>
+                            </w:rPr>
+                            <w:t>Kano</w:t>
+                          </w:r>
+                        </w:p>
+                      </w:txbxContent>
+                    </v:textbox>
+                  </v:shape>
+                  <v:shape id="Caixa de Texto 2" o:spid="_x0000_s1037" type="#_x0000_t202" style="position:absolute;left:10287;top:19431;width:12909;height:3079;visibility:visible;mso-wrap-style:square;v-text-anchor:top" o:gfxdata="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">
+                    <v:textbox>
+                      <w:txbxContent>
+                        <w:p>
+                          <w:pPr>
+                            <w:ind w:firstLine="0"/>
+                          </w:pPr>
+                        </w:p>
+                      </w:txbxContent>
+                    </v:textbox>
+                  </v:shape>
+                  <v:shape id="Caixa de Texto 16" o:spid="_x0000_s1038" type="#_x0000_t202" style="position:absolute;left:10287;top:17240;width:12573;height:1797;visibility:visible;mso-wrap-style:square;v-text-anchor:top" o:gfxdata="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" stroked="f">
+                    <v:textbox inset="0,0,0,0">
+                      <w:txbxContent>
+                        <w:p>
+                          <w:pPr>
+                            <w:ind w:firstLine="0"/>
+                            <w:rPr>
+                              <w:rFonts w:cs="Arial"/>
+                              <w:noProof/>
+                              <w:szCs w:val="24"/>
+                            </w:rPr>
+                          </w:pPr>
+                          <w:r>
+                            <w:rPr>
+                              <w:rFonts w:cs="Arial"/>
+                              <w:szCs w:val="24"/>
+                            </w:rPr>
+                            <w:t>Responsabilidade</w:t>
+                          </w:r>
+                        </w:p>
+                      </w:txbxContent>
+                    </v:textbox>
+                  </v:shape>
+                  <v:shape id="Caixa de Texto 2" o:spid="_x0000_s1039" type="#_x0000_t202" style="position:absolute;left:25146;top:19431;width:9537;height:3079;visibility:visible;mso-wrap-style:square;v-text-anchor:top" o:gfxdata="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">
+                    <v:textbox>
+                      <w:txbxContent>
+                        <w:p>
+                          <w:pPr>
+                            <w:ind w:firstLine="0"/>
+                          </w:pPr>
+                        </w:p>
+                      </w:txbxContent>
+                    </v:textbox>
+                  </v:shape>
+                  <v:shape id="Caixa de Texto 18" o:spid="_x0000_s1040" type="#_x0000_t202" style="position:absolute;left:25241;top:17145;width:6769;height:1879;visibility:visible;mso-wrap-style:square;v-text-anchor:top" o:gfxdata="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" stroked="f">
+                    <v:textbox inset="0,0,0,0">
+                      <w:txbxContent>
+                        <w:p>
+                          <w:pPr>
+                            <w:ind w:firstLine="0"/>
+                            <w:rPr>
+                              <w:rFonts w:cs="Arial"/>
+                              <w:noProof/>
+                              <w:szCs w:val="24"/>
+                            </w:rPr>
+                          </w:pPr>
+                          <w:r>
+                            <w:rPr>
+                              <w:rFonts w:cs="Arial"/>
+                              <w:szCs w:val="24"/>
+                            </w:rPr>
+                            <w:t>Fonte</w:t>
+                          </w:r>
+                        </w:p>
+                      </w:txbxContent>
+                    </v:textbox>
+                  </v:shape>
+                  <v:shape id="Caixa de Texto 2" o:spid="_x0000_s1041" type="#_x0000_t202" style="position:absolute;left:35814;top:19431;width:14916;height:3079;visibility:visible;mso-wrap-style:square;v-text-anchor:top" o:gfxdata="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">
+                    <v:textbox>
+                      <w:txbxContent>
+                        <w:p>
+                          <w:pPr>
+                            <w:ind w:firstLine="0"/>
+                          </w:pPr>
+                        </w:p>
+                      </w:txbxContent>
+                    </v:textbox>
+                  </v:shape>
+                  <v:shape id="Caixa de Texto 20" o:spid="_x0000_s1042" type="#_x0000_t202" style="position:absolute;left:36004;top:17145;width:8280;height:1879;visibility:visible;mso-wrap-style:square;v-text-anchor:top" o:gfxdata="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" stroked="f">
+                    <v:textbox inset="0,0,0,0">
+                      <w:txbxContent>
+                        <w:p>
+                          <w:pPr>
+                            <w:ind w:firstLine="0"/>
+                            <w:rPr>
+                              <w:rFonts w:cs="Arial"/>
+                              <w:noProof/>
+                              <w:szCs w:val="24"/>
+                            </w:rPr>
+                          </w:pPr>
+                          <w:r>
+                            <w:rPr>
+                              <w:rFonts w:cs="Arial"/>
+                              <w:szCs w:val="24"/>
+                            </w:rPr>
+                            <w:t>Autor</w:t>
+                          </w:r>
+                        </w:p>
+                      </w:txbxContent>
+                    </v:textbox>
+                  </v:shape>
+                </v:group>
+                <w10:wrap type="topAndBottom"/>
+              </v:group>
             </w:pict>
           </mc:Fallback>
         </mc:AlternateContent>
@@ -1833,1463 +2754,20 @@
         <w:t>s</w:t>
       </w:r>
       <w:bookmarkEnd w:id="1"/>
-    </w:p>
-    <w:p>
-      <w:pPr>
-        <w:pStyle w:val="Ttulo1"/>
-        <w:numPr>
-          <w:ilvl w:val="0"/>
-          <w:numId w:val="0"/>
-        </w:numPr>
-      </w:pPr>
-      <w:r>
-        <mc:AlternateContent>
-          <mc:Choice Requires="wps">
-            <w:drawing>
-              <wp:anchor distT="0" distB="0" distL="114300" distR="114300" simplePos="0" relativeHeight="251673600" behindDoc="0" locked="0" layoutInCell="1" allowOverlap="1" wp14:anchorId="1B4CD942" wp14:editId="6E376CE6">
-                <wp:simplePos x="0" y="0"/>
-                <wp:positionH relativeFrom="column">
-                  <wp:posOffset>283845</wp:posOffset>
-                </wp:positionH>
-                <wp:positionV relativeFrom="paragraph">
-                  <wp:posOffset>704215</wp:posOffset>
-                </wp:positionV>
-                <wp:extent cx="839470" cy="179705"/>
-                <wp:effectExtent l="0" t="0" r="0" b="0"/>
-                <wp:wrapSquare wrapText="bothSides"/>
-                <wp:docPr id="8" name="Caixa de Texto 8"/>
-                <wp:cNvGraphicFramePr/>
-                <a:graphic xmlns:a="http://schemas.openxmlformats.org/drawingml/2006/main">
-                  <a:graphicData uri="http://schemas.microsoft.com/office/word/2010/wordprocessingShape">
-                    <wps:wsp>
-                      <wps:cNvSpPr txBox="1"/>
-                      <wps:spPr>
-                        <a:xfrm>
-                          <a:off x="0" y="0"/>
-                          <a:ext cx="839470" cy="179705"/>
-                        </a:xfrm>
-                        <a:prstGeom prst="rect">
-                          <a:avLst/>
-                        </a:prstGeom>
-                        <a:solidFill>
-                          <a:prstClr val="white"/>
-                        </a:solidFill>
-                        <a:ln>
-                          <a:noFill/>
-                        </a:ln>
-                      </wps:spPr>
-                      <wps:txbx>
-                        <w:txbxContent>
-                          <w:p>
-                            <w:pPr>
-                              <w:pStyle w:val="Ttulo9Char"/>
-                              <w:ind w:firstLine="0"/>
-                              <w:rPr>
-                                <w:rFonts w:cs="Arial"/>
-                                <w:noProof/>
-                                <w:szCs w:val="24"/>
-                              </w:rPr>
-                            </w:pPr>
-                            <w:r>
-                              <w:rPr>
-                                <w:rFonts w:cs="Arial"/>
-                                <w:szCs w:val="24"/>
-                              </w:rPr>
-                              <w:t>Descrição</w:t>
-                            </w:r>
-                          </w:p>
-                        </w:txbxContent>
-                      </wps:txbx>
-                      <wps:bodyPr rot="0" spcFirstLastPara="0" vertOverflow="overflow" horzOverflow="overflow" vert="horz" wrap="square" lIns="0" tIns="0" rIns="0" bIns="0" numCol="1" spcCol="0" rtlCol="0" fromWordArt="0" anchor="t" anchorCtr="0" forceAA="0" compatLnSpc="1">
-                        <a:prstTxWarp prst="textNoShape">
-                          <a:avLst/>
-                        </a:prstTxWarp>
-                        <a:noAutofit/>
-                      </wps:bodyPr>
-                    </wps:wsp>
-                  </a:graphicData>
-                </a:graphic>
-                <wp14:sizeRelH relativeFrom="margin">
-                  <wp14:pctWidth>0</wp14:pctWidth>
-                </wp14:sizeRelH>
-                <wp14:sizeRelV relativeFrom="margin">
-                  <wp14:pctHeight>0</wp14:pctHeight>
-                </wp14:sizeRelV>
-              </wp:anchor>
-            </w:drawing>
-          </mc:Choice>
-          <mc:Fallback>
-            <w:pict>
-              <v:shapetype w14:anchorId="1B4CD942" id="_x0000_t202" coordsize="21600,21600" o:spt="202" path="m,l,21600r21600,l21600,xe">
-                <v:stroke joinstyle="miter"/>
-                <v:path gradientshapeok="t" o:connecttype="rect"/>
-              </v:shapetype>
-              <v:shape id="Caixa de Texto 8" o:spid="_x0000_s1026" type="#_x0000_t202" style="position:absolute;left:0;text-align:left;margin-left:22.35pt;margin-top:55.45pt;width:66.1pt;height:14.15pt;z-index:251673600;visibility:visible;mso-wrap-style:square;mso-width-percent:0;mso-height-percent:0;mso-wrap-distance-left:9pt;mso-wrap-distance-top:0;mso-wrap-distance-right:9pt;mso-wrap-distance-bottom:0;mso-position-horizontal:absolute;mso-position-horizontal-relative:text;mso-position-vertical:absolute;mso-position-vertical-relative:text;mso-width-percent:0;mso-height-percent:0;mso-width-relative:margin;mso-height-relative:margin;v-text-anchor:top" o:gfxdata="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" stroked="f">
-                <v:textbox inset="0,0,0,0">
-                  <w:txbxContent>
-                    <w:p>
-                      <w:pPr>
-                        <w:pStyle w:val="Ttulo9Char"/>
-                        <w:ind w:firstLine="0"/>
-                        <w:rPr>
-                          <w:rFonts w:cs="Arial"/>
-                          <w:noProof/>
-                          <w:szCs w:val="24"/>
-                        </w:rPr>
-                      </w:pPr>
-                      <w:r>
-                        <w:rPr>
-                          <w:rFonts w:cs="Arial"/>
-                          <w:szCs w:val="24"/>
-                        </w:rPr>
-                        <w:t>Descrição</w:t>
-                      </w:r>
-                    </w:p>
-                  </w:txbxContent>
-                </v:textbox>
-                <w10:wrap type="square"/>
-              </v:shape>
-            </w:pict>
-          </mc:Fallback>
-        </mc:AlternateContent>
-      </w:r>
-      <w:r>
-        <w:rPr>
-          <w:rFonts w:eastAsiaTheme="minorEastAsia" w:cstheme="minorBidi"/>
-          <w:szCs w:val="22"/>
-        </w:rPr>
-        <mc:AlternateContent>
-          <mc:Choice Requires="wps">
-            <w:drawing>
-              <wp:anchor distT="45720" distB="45720" distL="114300" distR="114300" simplePos="0" relativeHeight="251669504" behindDoc="0" locked="0" layoutInCell="1" allowOverlap="1" wp14:anchorId="3C80D115" wp14:editId="34E1F503">
-                <wp:simplePos x="0" y="0"/>
-                <wp:positionH relativeFrom="column">
-                  <wp:posOffset>1428750</wp:posOffset>
-                </wp:positionH>
-                <wp:positionV relativeFrom="paragraph">
-                  <wp:posOffset>334645</wp:posOffset>
-                </wp:positionV>
-                <wp:extent cx="3827145" cy="307975"/>
-                <wp:effectExtent l="0" t="0" r="20955" b="15875"/>
-                <wp:wrapSquare wrapText="bothSides"/>
-                <wp:docPr id="5" name="Caixa de Texto 2"/>
-                <wp:cNvGraphicFramePr>
-                  <a:graphicFrameLocks xmlns:a="http://schemas.openxmlformats.org/drawingml/2006/main"/>
-                </wp:cNvGraphicFramePr>
-                <a:graphic xmlns:a="http://schemas.openxmlformats.org/drawingml/2006/main">
-                  <a:graphicData uri="http://schemas.microsoft.com/office/word/2010/wordprocessingShape">
-                    <wps:wsp>
-                      <wps:cNvSpPr txBox="1">
-                        <a:spLocks noChangeArrowheads="1"/>
-                      </wps:cNvSpPr>
-                      <wps:spPr bwMode="auto">
-                        <a:xfrm>
-                          <a:off x="0" y="0"/>
-                          <a:ext cx="3827145" cy="307975"/>
-                        </a:xfrm>
-                        <a:prstGeom prst="rect">
-                          <a:avLst/>
-                        </a:prstGeom>
-                        <a:solidFill>
-                          <a:srgbClr val="FFFFFF"/>
-                        </a:solidFill>
-                        <a:ln w="9525">
-                          <a:solidFill>
-                            <a:srgbClr val="000000"/>
-                          </a:solidFill>
-                          <a:miter lim="800000"/>
-                          <a:headEnd/>
-                          <a:tailEnd/>
-                        </a:ln>
-                      </wps:spPr>
-                      <wps:txbx>
-                        <w:txbxContent>
-                          <w:p>
-                            <w:pPr>
-                              <w:ind w:firstLine="0"/>
-                            </w:pPr>
-                          </w:p>
-                        </w:txbxContent>
-                      </wps:txbx>
-                      <wps:bodyPr rot="0" vert="horz" wrap="square" lIns="91440" tIns="45720" rIns="91440" bIns="45720" anchor="t" anchorCtr="0">
-                        <a:noAutofit/>
-                      </wps:bodyPr>
-                    </wps:wsp>
-                  </a:graphicData>
-                </a:graphic>
-                <wp14:sizeRelH relativeFrom="margin">
-                  <wp14:pctWidth>0</wp14:pctWidth>
-                </wp14:sizeRelH>
-                <wp14:sizeRelV relativeFrom="margin">
-                  <wp14:pctHeight>0</wp14:pctHeight>
-                </wp14:sizeRelV>
-              </wp:anchor>
-            </w:drawing>
-          </mc:Choice>
-          <mc:Fallback>
-            <w:pict>
-              <v:shape w14:anchorId="3C80D115" id="Caixa de Texto 2" o:spid="_x0000_s1027" type="#_x0000_t202" style="position:absolute;left:0;text-align:left;margin-left:112.5pt;margin-top:26.35pt;width:301.35pt;height:24.25pt;z-index:251669504;visibility:visible;mso-wrap-style:square;mso-width-percent:0;mso-height-percent:0;mso-wrap-distance-left:9pt;mso-wrap-distance-top:3.6pt;mso-wrap-distance-right:9pt;mso-wrap-distance-bottom:3.6pt;mso-position-horizontal:absolute;mso-position-horizontal-relative:text;mso-position-vertical:absolute;mso-position-vertical-relative:text;mso-width-percent:0;mso-height-percent:0;mso-width-relative:margin;mso-height-relative:margin;v-text-anchor:top" o:gfxdata="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">
-                <v:textbox>
-                  <w:txbxContent>
-                    <w:p>
-                      <w:pPr>
-                        <w:ind w:firstLine="0"/>
-                      </w:pPr>
-                    </w:p>
-                  </w:txbxContent>
-                </v:textbox>
-                <w10:wrap type="square"/>
-              </v:shape>
-            </w:pict>
-          </mc:Fallback>
-        </mc:AlternateContent>
-      </w:r>
-      <w:r>
-        <w:rPr>
-          <w:rFonts w:eastAsiaTheme="minorEastAsia" w:cstheme="minorBidi"/>
-          <w:szCs w:val="22"/>
-        </w:rPr>
-        <mc:AlternateContent>
-          <mc:Choice Requires="wps">
-            <w:drawing>
-              <wp:anchor distT="0" distB="0" distL="114300" distR="114300" simplePos="0" relativeHeight="251670528" behindDoc="0" locked="0" layoutInCell="1" allowOverlap="1" wp14:anchorId="07AEF6A2" wp14:editId="5E38510F">
-                <wp:simplePos x="0" y="0"/>
-                <wp:positionH relativeFrom="column">
-                  <wp:posOffset>1445895</wp:posOffset>
-                </wp:positionH>
-                <wp:positionV relativeFrom="paragraph">
-                  <wp:posOffset>142875</wp:posOffset>
-                </wp:positionV>
-                <wp:extent cx="839470" cy="179705"/>
-                <wp:effectExtent l="0" t="0" r="0" b="0"/>
-                <wp:wrapSquare wrapText="bothSides"/>
-                <wp:docPr id="6" name="Caixa de Texto 6"/>
-                <wp:cNvGraphicFramePr/>
-                <a:graphic xmlns:a="http://schemas.openxmlformats.org/drawingml/2006/main">
-                  <a:graphicData uri="http://schemas.microsoft.com/office/word/2010/wordprocessingShape">
-                    <wps:wsp>
-                      <wps:cNvSpPr txBox="1"/>
-                      <wps:spPr>
-                        <a:xfrm>
-                          <a:off x="0" y="0"/>
-                          <a:ext cx="839470" cy="179705"/>
-                        </a:xfrm>
-                        <a:prstGeom prst="rect">
-                          <a:avLst/>
-                        </a:prstGeom>
-                        <a:solidFill>
-                          <a:prstClr val="white"/>
-                        </a:solidFill>
-                        <a:ln>
-                          <a:noFill/>
-                        </a:ln>
-                      </wps:spPr>
-                      <wps:txbx>
-                        <w:txbxContent>
-                          <w:p>
-                            <w:pPr>
-                              <w:pStyle w:val="Ttulo9Char"/>
-                              <w:ind w:firstLine="0"/>
-                              <w:rPr>
-                                <w:rFonts w:cs="Arial"/>
-                                <w:noProof/>
-                                <w:szCs w:val="24"/>
-                              </w:rPr>
-                            </w:pPr>
-                            <w:r>
-                              <w:rPr>
-                                <w:rFonts w:cs="Arial"/>
-                                <w:szCs w:val="24"/>
-                              </w:rPr>
-                              <w:t>Nome</w:t>
-                            </w:r>
-                          </w:p>
-                        </w:txbxContent>
-                      </wps:txbx>
-                      <wps:bodyPr rot="0" spcFirstLastPara="0" vertOverflow="overflow" horzOverflow="overflow" vert="horz" wrap="square" lIns="0" tIns="0" rIns="0" bIns="0" numCol="1" spcCol="0" rtlCol="0" fromWordArt="0" anchor="t" anchorCtr="0" forceAA="0" compatLnSpc="1">
-                        <a:prstTxWarp prst="textNoShape">
-                          <a:avLst/>
-                        </a:prstTxWarp>
-                        <a:noAutofit/>
-                      </wps:bodyPr>
-                    </wps:wsp>
-                  </a:graphicData>
-                </a:graphic>
-                <wp14:sizeRelH relativeFrom="margin">
-                  <wp14:pctWidth>0</wp14:pctWidth>
-                </wp14:sizeRelH>
-                <wp14:sizeRelV relativeFrom="margin">
-                  <wp14:pctHeight>0</wp14:pctHeight>
-                </wp14:sizeRelV>
-              </wp:anchor>
-            </w:drawing>
-          </mc:Choice>
-          <mc:Fallback>
-            <w:pict>
-              <v:shape w14:anchorId="07AEF6A2" id="Caixa de Texto 6" o:spid="_x0000_s1028" type="#_x0000_t202" style="position:absolute;left:0;text-align:left;margin-left:113.85pt;margin-top:11.25pt;width:66.1pt;height:14.15pt;z-index:251670528;visibility:visible;mso-wrap-style:square;mso-width-percent:0;mso-height-percent:0;mso-wrap-distance-left:9pt;mso-wrap-distance-top:0;mso-wrap-distance-right:9pt;mso-wrap-distance-bottom:0;mso-position-horizontal:absolute;mso-position-horizontal-relative:text;mso-position-vertical:absolute;mso-position-vertical-relative:text;mso-width-percent:0;mso-height-percent:0;mso-width-relative:margin;mso-height-relative:margin;v-text-anchor:top" o:gfxdata="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" stroked="f">
-                <v:textbox inset="0,0,0,0">
-                  <w:txbxContent>
-                    <w:p>
-                      <w:pPr>
-                        <w:pStyle w:val="Ttulo9Char"/>
-                        <w:ind w:firstLine="0"/>
-                        <w:rPr>
-                          <w:rFonts w:cs="Arial"/>
-                          <w:noProof/>
-                          <w:szCs w:val="24"/>
-                        </w:rPr>
-                      </w:pPr>
-                      <w:r>
-                        <w:rPr>
-                          <w:rFonts w:cs="Arial"/>
-                          <w:szCs w:val="24"/>
-                        </w:rPr>
-                        <w:t>Nome</w:t>
-                      </w:r>
-                    </w:p>
-                  </w:txbxContent>
-                </v:textbox>
-                <w10:wrap type="square"/>
-              </v:shape>
-            </w:pict>
-          </mc:Fallback>
-        </mc:AlternateContent>
-      </w:r>
-      <w:r>
-        <w:rPr>
-          <w:noProof/>
-        </w:rPr>
-        <mc:AlternateContent>
-          <mc:Choice Requires="wps">
-            <w:drawing>
-              <wp:anchor distT="45720" distB="45720" distL="114300" distR="114300" simplePos="0" relativeHeight="251664384" behindDoc="0" locked="0" layoutInCell="1" allowOverlap="1">
-                <wp:simplePos x="0" y="0"/>
-                <wp:positionH relativeFrom="column">
-                  <wp:posOffset>227330</wp:posOffset>
-                </wp:positionH>
-                <wp:positionV relativeFrom="paragraph">
-                  <wp:posOffset>324485</wp:posOffset>
-                </wp:positionV>
-                <wp:extent cx="861060" cy="307975"/>
-                <wp:effectExtent l="0" t="0" r="15240" b="15875"/>
-                <wp:wrapSquare wrapText="bothSides"/>
-                <wp:docPr id="217" name="Caixa de Texto 2"/>
-                <wp:cNvGraphicFramePr>
-                  <a:graphicFrameLocks xmlns:a="http://schemas.openxmlformats.org/drawingml/2006/main"/>
-                </wp:cNvGraphicFramePr>
-                <a:graphic xmlns:a="http://schemas.openxmlformats.org/drawingml/2006/main">
-                  <a:graphicData uri="http://schemas.microsoft.com/office/word/2010/wordprocessingShape">
-                    <wps:wsp>
-                      <wps:cNvSpPr txBox="1">
-                        <a:spLocks noChangeArrowheads="1"/>
-                      </wps:cNvSpPr>
-                      <wps:spPr bwMode="auto">
-                        <a:xfrm>
-                          <a:off x="0" y="0"/>
-                          <a:ext cx="861060" cy="307975"/>
-                        </a:xfrm>
-                        <a:prstGeom prst="rect">
-                          <a:avLst/>
-                        </a:prstGeom>
-                        <a:solidFill>
-                          <a:srgbClr val="FFFFFF"/>
-                        </a:solidFill>
-                        <a:ln w="9525">
-                          <a:solidFill>
-                            <a:srgbClr val="000000"/>
-                          </a:solidFill>
-                          <a:miter lim="800000"/>
-                          <a:headEnd/>
-                          <a:tailEnd/>
-                        </a:ln>
-                      </wps:spPr>
-                      <wps:txbx>
-                        <w:txbxContent>
-                          <w:p>
-                            <w:pPr>
-                              <w:ind w:firstLine="0"/>
-                            </w:pPr>
-                          </w:p>
-                        </w:txbxContent>
-                      </wps:txbx>
-                      <wps:bodyPr rot="0" vert="horz" wrap="square" lIns="91440" tIns="45720" rIns="91440" bIns="45720" anchor="t" anchorCtr="0">
-                        <a:noAutofit/>
-                      </wps:bodyPr>
-                    </wps:wsp>
-                  </a:graphicData>
-                </a:graphic>
-                <wp14:sizeRelH relativeFrom="margin">
-                  <wp14:pctWidth>0</wp14:pctWidth>
-                </wp14:sizeRelH>
-                <wp14:sizeRelV relativeFrom="margin">
-                  <wp14:pctHeight>0</wp14:pctHeight>
-                </wp14:sizeRelV>
-              </wp:anchor>
-            </w:drawing>
-          </mc:Choice>
-          <mc:Fallback>
-            <w:pict>
-              <v:shape id="_x0000_s1029" type="#_x0000_t202" style="position:absolute;left:0;text-align:left;margin-left:17.9pt;margin-top:25.55pt;width:67.8pt;height:24.25pt;z-index:251664384;visibility:visible;mso-wrap-style:square;mso-width-percent:0;mso-height-percent:0;mso-wrap-distance-left:9pt;mso-wrap-distance-top:3.6pt;mso-wrap-distance-right:9pt;mso-wrap-distance-bottom:3.6pt;mso-position-horizontal:absolute;mso-position-horizontal-relative:text;mso-position-vertical:absolute;mso-position-vertical-relative:text;mso-width-percent:0;mso-height-percent:0;mso-width-relative:margin;mso-height-relative:margin;v-text-anchor:top" o:gfxdata="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">
-                <v:textbox>
-                  <w:txbxContent>
-                    <w:p>
-                      <w:pPr>
-                        <w:ind w:firstLine="0"/>
-                      </w:pPr>
-                    </w:p>
-                  </w:txbxContent>
-                </v:textbox>
-                <w10:wrap type="square"/>
-              </v:shape>
-            </w:pict>
-          </mc:Fallback>
-        </mc:AlternateContent>
-      </w:r>
-      <w:r>
-        <w:rPr>
-          <w:noProof/>
-        </w:rPr>
-        <mc:AlternateContent>
-          <mc:Choice Requires="wps">
-            <w:drawing>
-              <wp:anchor distT="0" distB="0" distL="114300" distR="114300" simplePos="0" relativeHeight="251667456" behindDoc="0" locked="0" layoutInCell="1" allowOverlap="1" wp14:anchorId="675CC7C4" wp14:editId="6D689413">
-                <wp:simplePos x="0" y="0"/>
-                <wp:positionH relativeFrom="column">
-                  <wp:posOffset>227330</wp:posOffset>
-                </wp:positionH>
-                <wp:positionV relativeFrom="paragraph">
-                  <wp:posOffset>143510</wp:posOffset>
-                </wp:positionV>
-                <wp:extent cx="839470" cy="179705"/>
-                <wp:effectExtent l="0" t="0" r="0" b="0"/>
-                <wp:wrapSquare wrapText="bothSides"/>
-                <wp:docPr id="1" name="Caixa de Texto 1"/>
-                <wp:cNvGraphicFramePr/>
-                <a:graphic xmlns:a="http://schemas.openxmlformats.org/drawingml/2006/main">
-                  <a:graphicData uri="http://schemas.microsoft.com/office/word/2010/wordprocessingShape">
-                    <wps:wsp>
-                      <wps:cNvSpPr txBox="1"/>
-                      <wps:spPr>
-                        <a:xfrm>
-                          <a:off x="0" y="0"/>
-                          <a:ext cx="839470" cy="179705"/>
-                        </a:xfrm>
-                        <a:prstGeom prst="rect">
-                          <a:avLst/>
-                        </a:prstGeom>
-                        <a:solidFill>
-                          <a:prstClr val="white"/>
-                        </a:solidFill>
-                        <a:ln>
-                          <a:noFill/>
-                        </a:ln>
-                      </wps:spPr>
-                      <wps:txbx>
-                        <w:txbxContent>
-                          <w:p>
-                            <w:pPr>
-                              <w:pStyle w:val="SemEspaamento"/>
-                              <w:rPr>
-                                <w:rFonts w:ascii="Arial" w:hAnsi="Arial" w:cs="Arial"/>
-                                <w:noProof/>
-                                <w:sz w:val="24"/>
-                                <w:szCs w:val="24"/>
-                              </w:rPr>
-                            </w:pPr>
-                            <w:r>
-                              <w:rPr>
-                                <w:rFonts w:ascii="Arial" w:hAnsi="Arial" w:cs="Arial"/>
-                                <w:sz w:val="24"/>
-                                <w:szCs w:val="24"/>
-                              </w:rPr>
-                              <w:t>Identificador</w:t>
-                            </w:r>
-                          </w:p>
-                        </w:txbxContent>
-                      </wps:txbx>
-                      <wps:bodyPr rot="0" spcFirstLastPara="0" vertOverflow="overflow" horzOverflow="overflow" vert="horz" wrap="square" lIns="0" tIns="0" rIns="0" bIns="0" numCol="1" spcCol="0" rtlCol="0" fromWordArt="0" anchor="t" anchorCtr="0" forceAA="0" compatLnSpc="1">
-                        <a:prstTxWarp prst="textNoShape">
-                          <a:avLst/>
-                        </a:prstTxWarp>
-                        <a:noAutofit/>
-                      </wps:bodyPr>
-                    </wps:wsp>
-                  </a:graphicData>
-                </a:graphic>
-                <wp14:sizeRelH relativeFrom="margin">
-                  <wp14:pctWidth>0</wp14:pctWidth>
-                </wp14:sizeRelH>
-                <wp14:sizeRelV relativeFrom="margin">
-                  <wp14:pctHeight>0</wp14:pctHeight>
-                </wp14:sizeRelV>
-              </wp:anchor>
-            </w:drawing>
-          </mc:Choice>
-          <mc:Fallback>
-            <w:pict>
-              <v:shape w14:anchorId="675CC7C4" id="Caixa de Texto 1" o:spid="_x0000_s1030" type="#_x0000_t202" style="position:absolute;left:0;text-align:left;margin-left:17.9pt;margin-top:11.3pt;width:66.1pt;height:14.15pt;z-index:251667456;visibility:visible;mso-wrap-style:square;mso-width-percent:0;mso-height-percent:0;mso-wrap-distance-left:9pt;mso-wrap-distance-top:0;mso-wrap-distance-right:9pt;mso-wrap-distance-bottom:0;mso-position-horizontal:absolute;mso-position-horizontal-relative:text;mso-position-vertical:absolute;mso-position-vertical-relative:text;mso-width-percent:0;mso-height-percent:0;mso-width-relative:margin;mso-height-relative:margin;v-text-anchor:top" o:gfxdata="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" stroked="f">
-                <v:textbox inset="0,0,0,0">
-                  <w:txbxContent>
-                    <w:p>
-                      <w:pPr>
-                        <w:pStyle w:val="SemEspaamento"/>
-                        <w:rPr>
-                          <w:rFonts w:ascii="Arial" w:hAnsi="Arial" w:cs="Arial"/>
-                          <w:noProof/>
-                          <w:sz w:val="24"/>
-                          <w:szCs w:val="24"/>
-                        </w:rPr>
-                      </w:pPr>
-                      <w:r>
-                        <w:rPr>
-                          <w:rFonts w:ascii="Arial" w:hAnsi="Arial" w:cs="Arial"/>
-                          <w:sz w:val="24"/>
-                          <w:szCs w:val="24"/>
-                        </w:rPr>
-                        <w:t>Identificador</w:t>
-                      </w:r>
-                    </w:p>
-                  </w:txbxContent>
-                </v:textbox>
-                <w10:wrap type="square"/>
-              </v:shape>
-            </w:pict>
-          </mc:Fallback>
-        </mc:AlternateContent>
-      </w:r>
-    </w:p>
-    <w:p>
-      <w:pPr>
-        <w:pStyle w:val="Ttulo1"/>
-        <w:numPr>
-          <w:ilvl w:val="0"/>
-          <w:numId w:val="0"/>
-        </w:numPr>
-      </w:pPr>
-      <w:bookmarkStart w:id="2" w:name="_Toc481530368"/>
-      <w:r>
-        <mc:AlternateContent>
-          <mc:Choice Requires="wps">
-            <w:drawing>
-              <wp:anchor distT="45720" distB="45720" distL="114300" distR="114300" simplePos="0" relativeHeight="251672576" behindDoc="0" locked="0" layoutInCell="1" allowOverlap="1" wp14:anchorId="0AF2E56B" wp14:editId="2357EFBF">
-                <wp:simplePos x="0" y="0"/>
-                <wp:positionH relativeFrom="column">
-                  <wp:posOffset>262890</wp:posOffset>
-                </wp:positionH>
-                <wp:positionV relativeFrom="paragraph">
-                  <wp:posOffset>451485</wp:posOffset>
-                </wp:positionV>
-                <wp:extent cx="5029200" cy="819150"/>
-                <wp:effectExtent l="0" t="0" r="19050" b="19050"/>
-                <wp:wrapSquare wrapText="bothSides"/>
-                <wp:docPr id="7" name="Caixa de Texto 2"/>
-                <wp:cNvGraphicFramePr>
-                  <a:graphicFrameLocks xmlns:a="http://schemas.openxmlformats.org/drawingml/2006/main"/>
-                </wp:cNvGraphicFramePr>
-                <a:graphic xmlns:a="http://schemas.openxmlformats.org/drawingml/2006/main">
-                  <a:graphicData uri="http://schemas.microsoft.com/office/word/2010/wordprocessingShape">
-                    <wps:wsp>
-                      <wps:cNvSpPr txBox="1">
-                        <a:spLocks noChangeArrowheads="1"/>
-                      </wps:cNvSpPr>
-                      <wps:spPr bwMode="auto">
-                        <a:xfrm>
-                          <a:off x="0" y="0"/>
-                          <a:ext cx="5029200" cy="819150"/>
-                        </a:xfrm>
-                        <a:prstGeom prst="rect">
-                          <a:avLst/>
-                        </a:prstGeom>
-                        <a:solidFill>
-                          <a:srgbClr val="FFFFFF"/>
-                        </a:solidFill>
-                        <a:ln w="9525">
-                          <a:solidFill>
-                            <a:srgbClr val="000000"/>
-                          </a:solidFill>
-                          <a:miter lim="800000"/>
-                          <a:headEnd/>
-                          <a:tailEnd/>
-                        </a:ln>
-                      </wps:spPr>
-                      <wps:txbx>
-                        <w:txbxContent>
-                          <w:p>
-                            <w:pPr>
-                              <w:ind w:firstLine="0"/>
-                            </w:pPr>
-                          </w:p>
-                        </w:txbxContent>
-                      </wps:txbx>
-                      <wps:bodyPr rot="0" vert="horz" wrap="square" lIns="91440" tIns="45720" rIns="91440" bIns="45720" anchor="t" anchorCtr="0">
-                        <a:noAutofit/>
-                      </wps:bodyPr>
-                    </wps:wsp>
-                  </a:graphicData>
-                </a:graphic>
-                <wp14:sizeRelH relativeFrom="margin">
-                  <wp14:pctWidth>0</wp14:pctWidth>
-                </wp14:sizeRelH>
-                <wp14:sizeRelV relativeFrom="margin">
-                  <wp14:pctHeight>0</wp14:pctHeight>
-                </wp14:sizeRelV>
-              </wp:anchor>
-            </w:drawing>
-          </mc:Choice>
-          <mc:Fallback>
-            <w:pict>
-              <v:shape w14:anchorId="0AF2E56B" id="_x0000_s1031" type="#_x0000_t202" style="position:absolute;left:0;text-align:left;margin-left:20.7pt;margin-top:35.55pt;width:396pt;height:64.5pt;z-index:251672576;visibility:visible;mso-wrap-style:square;mso-width-percent:0;mso-height-percent:0;mso-wrap-distance-left:9pt;mso-wrap-distance-top:3.6pt;mso-wrap-distance-right:9pt;mso-wrap-distance-bottom:3.6pt;mso-position-horizontal:absolute;mso-position-horizontal-relative:text;mso-position-vertical:absolute;mso-position-vertical-relative:text;mso-width-percent:0;mso-height-percent:0;mso-width-relative:margin;mso-height-relative:margin;v-text-anchor:top" o:gfxdata="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">
-                <v:textbox>
-                  <w:txbxContent>
-                    <w:p>
-                      <w:pPr>
-                        <w:ind w:firstLine="0"/>
-                      </w:pPr>
-                    </w:p>
-                  </w:txbxContent>
-                </v:textbox>
-                <w10:wrap type="square"/>
-              </v:shape>
-            </w:pict>
-          </mc:Fallback>
-        </mc:AlternateContent>
-      </w:r>
-    </w:p>
-    <w:p>
-      <w:pPr>
-        <w:pStyle w:val="Ttulo1"/>
-        <w:numPr>
-          <w:ilvl w:val="0"/>
-          <w:numId w:val="0"/>
-        </w:numPr>
-      </w:pPr>
-    </w:p>
-    <w:p>
-      <w:pPr>
-        <w:pStyle w:val="Ttulo1"/>
-        <w:numPr>
-          <w:ilvl w:val="0"/>
-          <w:numId w:val="0"/>
-        </w:numPr>
-        <w:ind w:left="432" w:hanging="432"/>
-      </w:pPr>
-      <w:r>
-        <mc:AlternateContent>
-          <mc:Choice Requires="wps">
-            <w:drawing>
-              <wp:anchor distT="0" distB="0" distL="114300" distR="114300" simplePos="0" relativeHeight="251682816" behindDoc="0" locked="0" layoutInCell="1" allowOverlap="1" wp14:anchorId="020E38E6" wp14:editId="76A98A72">
-                <wp:simplePos x="0" y="0"/>
-                <wp:positionH relativeFrom="column">
-                  <wp:posOffset>2752725</wp:posOffset>
-                </wp:positionH>
-                <wp:positionV relativeFrom="paragraph">
-                  <wp:posOffset>381635</wp:posOffset>
-                </wp:positionV>
-                <wp:extent cx="676910" cy="187960"/>
-                <wp:effectExtent l="0" t="0" r="8890" b="2540"/>
-                <wp:wrapSquare wrapText="bothSides"/>
-                <wp:docPr id="18" name="Caixa de Texto 18"/>
-                <wp:cNvGraphicFramePr/>
-                <a:graphic xmlns:a="http://schemas.openxmlformats.org/drawingml/2006/main">
-                  <a:graphicData uri="http://schemas.microsoft.com/office/word/2010/wordprocessingShape">
-                    <wps:wsp>
-                      <wps:cNvSpPr txBox="1"/>
-                      <wps:spPr>
-                        <a:xfrm>
-                          <a:off x="0" y="0"/>
-                          <a:ext cx="676910" cy="187960"/>
-                        </a:xfrm>
-                        <a:prstGeom prst="rect">
-                          <a:avLst/>
-                        </a:prstGeom>
-                        <a:solidFill>
-                          <a:prstClr val="white"/>
-                        </a:solidFill>
-                        <a:ln>
-                          <a:noFill/>
-                        </a:ln>
-                      </wps:spPr>
-                      <wps:txbx>
-                        <w:txbxContent>
-                          <w:p>
-                            <w:pPr>
-                              <w:pStyle w:val="Ttulo9Char"/>
-                              <w:ind w:firstLine="0"/>
-                              <w:rPr>
-                                <w:rFonts w:cs="Arial"/>
-                                <w:noProof/>
-                                <w:szCs w:val="24"/>
-                              </w:rPr>
-                            </w:pPr>
-                            <w:r>
-                              <w:rPr>
-                                <w:rFonts w:cs="Arial"/>
-                                <w:szCs w:val="24"/>
-                              </w:rPr>
-                              <w:t>Fonte</w:t>
-                            </w:r>
-                          </w:p>
-                        </w:txbxContent>
-                      </wps:txbx>
-                      <wps:bodyPr rot="0" spcFirstLastPara="0" vertOverflow="overflow" horzOverflow="overflow" vert="horz" wrap="square" lIns="0" tIns="0" rIns="0" bIns="0" numCol="1" spcCol="0" rtlCol="0" fromWordArt="0" anchor="t" anchorCtr="0" forceAA="0" compatLnSpc="1">
-                        <a:prstTxWarp prst="textNoShape">
-                          <a:avLst/>
-                        </a:prstTxWarp>
-                        <a:noAutofit/>
-                      </wps:bodyPr>
-                    </wps:wsp>
-                  </a:graphicData>
-                </a:graphic>
-                <wp14:sizeRelH relativeFrom="margin">
-                  <wp14:pctWidth>0</wp14:pctWidth>
-                </wp14:sizeRelH>
-                <wp14:sizeRelV relativeFrom="margin">
-                  <wp14:pctHeight>0</wp14:pctHeight>
-                </wp14:sizeRelV>
-              </wp:anchor>
-            </w:drawing>
-          </mc:Choice>
-          <mc:Fallback>
-            <w:pict>
-              <v:shape w14:anchorId="020E38E6" id="Caixa de Texto 18" o:spid="_x0000_s1032" type="#_x0000_t202" style="position:absolute;left:0;text-align:left;margin-left:216.75pt;margin-top:30.05pt;width:53.3pt;height:14.8pt;z-index:251682816;visibility:visible;mso-wrap-style:square;mso-width-percent:0;mso-height-percent:0;mso-wrap-distance-left:9pt;mso-wrap-distance-top:0;mso-wrap-distance-right:9pt;mso-wrap-distance-bottom:0;mso-position-horizontal:absolute;mso-position-horizontal-relative:text;mso-position-vertical:absolute;mso-position-vertical-relative:text;mso-width-percent:0;mso-height-percent:0;mso-width-relative:margin;mso-height-relative:margin;v-text-anchor:top" o:gfxdata="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" stroked="f">
-                <v:textbox inset="0,0,0,0">
-                  <w:txbxContent>
-                    <w:p>
-                      <w:pPr>
-                        <w:pStyle w:val="Ttulo9Char"/>
-                        <w:ind w:firstLine="0"/>
-                        <w:rPr>
-                          <w:rFonts w:cs="Arial"/>
-                          <w:noProof/>
-                          <w:szCs w:val="24"/>
-                        </w:rPr>
-                      </w:pPr>
-                      <w:r>
-                        <w:rPr>
-                          <w:rFonts w:cs="Arial"/>
-                          <w:szCs w:val="24"/>
-                        </w:rPr>
-                        <w:t>Fonte</w:t>
-                      </w:r>
-                    </w:p>
-                  </w:txbxContent>
-                </v:textbox>
-                <w10:wrap type="square"/>
-              </v:shape>
-            </w:pict>
-          </mc:Fallback>
-        </mc:AlternateContent>
-      </w:r>
-      <w:r>
-        <mc:AlternateContent>
-          <mc:Choice Requires="wps">
-            <w:drawing>
-              <wp:anchor distT="0" distB="0" distL="114300" distR="114300" simplePos="0" relativeHeight="251685888" behindDoc="0" locked="0" layoutInCell="1" allowOverlap="1" wp14:anchorId="728364E5" wp14:editId="35C2A6BE">
-                <wp:simplePos x="0" y="0"/>
-                <wp:positionH relativeFrom="column">
-                  <wp:posOffset>3827005</wp:posOffset>
-                </wp:positionH>
-                <wp:positionV relativeFrom="paragraph">
-                  <wp:posOffset>382850</wp:posOffset>
-                </wp:positionV>
-                <wp:extent cx="828040" cy="187960"/>
-                <wp:effectExtent l="0" t="0" r="0" b="2540"/>
-                <wp:wrapSquare wrapText="bothSides"/>
-                <wp:docPr id="20" name="Caixa de Texto 20"/>
-                <wp:cNvGraphicFramePr/>
-                <a:graphic xmlns:a="http://schemas.openxmlformats.org/drawingml/2006/main">
-                  <a:graphicData uri="http://schemas.microsoft.com/office/word/2010/wordprocessingShape">
-                    <wps:wsp>
-                      <wps:cNvSpPr txBox="1"/>
-                      <wps:spPr>
-                        <a:xfrm>
-                          <a:off x="0" y="0"/>
-                          <a:ext cx="828040" cy="187960"/>
-                        </a:xfrm>
-                        <a:prstGeom prst="rect">
-                          <a:avLst/>
-                        </a:prstGeom>
-                        <a:solidFill>
-                          <a:prstClr val="white"/>
-                        </a:solidFill>
-                        <a:ln>
-                          <a:noFill/>
-                        </a:ln>
-                      </wps:spPr>
-                      <wps:txbx>
-                        <w:txbxContent>
-                          <w:p>
-                            <w:pPr>
-                              <w:pStyle w:val="Ttulo9Char"/>
-                              <w:ind w:firstLine="0"/>
-                              <w:rPr>
-                                <w:rFonts w:cs="Arial"/>
-                                <w:noProof/>
-                                <w:szCs w:val="24"/>
-                              </w:rPr>
-                            </w:pPr>
-                            <w:r>
-                              <w:rPr>
-                                <w:rFonts w:cs="Arial"/>
-                                <w:szCs w:val="24"/>
-                              </w:rPr>
-                              <w:t>Autor</w:t>
-                            </w:r>
-                          </w:p>
-                        </w:txbxContent>
-                      </wps:txbx>
-                      <wps:bodyPr rot="0" spcFirstLastPara="0" vertOverflow="overflow" horzOverflow="overflow" vert="horz" wrap="square" lIns="0" tIns="0" rIns="0" bIns="0" numCol="1" spcCol="0" rtlCol="0" fromWordArt="0" anchor="t" anchorCtr="0" forceAA="0" compatLnSpc="1">
-                        <a:prstTxWarp prst="textNoShape">
-                          <a:avLst/>
-                        </a:prstTxWarp>
-                        <a:noAutofit/>
-                      </wps:bodyPr>
-                    </wps:wsp>
-                  </a:graphicData>
-                </a:graphic>
-                <wp14:sizeRelH relativeFrom="margin">
-                  <wp14:pctWidth>0</wp14:pctWidth>
-                </wp14:sizeRelH>
-                <wp14:sizeRelV relativeFrom="margin">
-                  <wp14:pctHeight>0</wp14:pctHeight>
-                </wp14:sizeRelV>
-              </wp:anchor>
-            </w:drawing>
-          </mc:Choice>
-          <mc:Fallback>
-            <w:pict>
-              <v:shape w14:anchorId="728364E5" id="Caixa de Texto 20" o:spid="_x0000_s1033" type="#_x0000_t202" style="position:absolute;left:0;text-align:left;margin-left:301.35pt;margin-top:30.15pt;width:65.2pt;height:14.8pt;z-index:251685888;visibility:visible;mso-wrap-style:square;mso-width-percent:0;mso-height-percent:0;mso-wrap-distance-left:9pt;mso-wrap-distance-top:0;mso-wrap-distance-right:9pt;mso-wrap-distance-bottom:0;mso-position-horizontal:absolute;mso-position-horizontal-relative:text;mso-position-vertical:absolute;mso-position-vertical-relative:text;mso-width-percent:0;mso-height-percent:0;mso-width-relative:margin;mso-height-relative:margin;v-text-anchor:top" o:gfxdata="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" stroked="f">
-                <v:textbox inset="0,0,0,0">
-                  <w:txbxContent>
-                    <w:p>
-                      <w:pPr>
-                        <w:pStyle w:val="Ttulo9Char"/>
-                        <w:ind w:firstLine="0"/>
-                        <w:rPr>
-                          <w:rFonts w:cs="Arial"/>
-                          <w:noProof/>
-                          <w:szCs w:val="24"/>
-                        </w:rPr>
-                      </w:pPr>
-                      <w:r>
-                        <w:rPr>
-                          <w:rFonts w:cs="Arial"/>
-                          <w:szCs w:val="24"/>
-                        </w:rPr>
-                        <w:t>Autor</w:t>
-                      </w:r>
-                    </w:p>
-                  </w:txbxContent>
-                </v:textbox>
-                <w10:wrap type="square"/>
-              </v:shape>
-            </w:pict>
-          </mc:Fallback>
-        </mc:AlternateContent>
-      </w:r>
-      <w:r>
-        <mc:AlternateContent>
-          <mc:Choice Requires="wps">
-            <w:drawing>
-              <wp:anchor distT="0" distB="0" distL="114300" distR="114300" simplePos="0" relativeHeight="251679744" behindDoc="0" locked="0" layoutInCell="1" allowOverlap="1" wp14:anchorId="02F74838" wp14:editId="639A4955">
-                <wp:simplePos x="0" y="0"/>
-                <wp:positionH relativeFrom="column">
-                  <wp:posOffset>1254125</wp:posOffset>
-                </wp:positionH>
-                <wp:positionV relativeFrom="paragraph">
-                  <wp:posOffset>390525</wp:posOffset>
-                </wp:positionV>
-                <wp:extent cx="1257300" cy="179705"/>
-                <wp:effectExtent l="0" t="0" r="0" b="0"/>
-                <wp:wrapSquare wrapText="bothSides"/>
-                <wp:docPr id="16" name="Caixa de Texto 16"/>
-                <wp:cNvGraphicFramePr/>
-                <a:graphic xmlns:a="http://schemas.openxmlformats.org/drawingml/2006/main">
-                  <a:graphicData uri="http://schemas.microsoft.com/office/word/2010/wordprocessingShape">
-                    <wps:wsp>
-                      <wps:cNvSpPr txBox="1"/>
-                      <wps:spPr>
-                        <a:xfrm>
-                          <a:off x="0" y="0"/>
-                          <a:ext cx="1257300" cy="179705"/>
-                        </a:xfrm>
-                        <a:prstGeom prst="rect">
-                          <a:avLst/>
-                        </a:prstGeom>
-                        <a:solidFill>
-                          <a:prstClr val="white"/>
-                        </a:solidFill>
-                        <a:ln>
-                          <a:noFill/>
-                        </a:ln>
-                      </wps:spPr>
-                      <wps:txbx>
-                        <w:txbxContent>
-                          <w:p>
-                            <w:pPr>
-                              <w:pStyle w:val="Ttulo9Char"/>
-                              <w:ind w:firstLine="0"/>
-                              <w:rPr>
-                                <w:rFonts w:cs="Arial"/>
-                                <w:noProof/>
-                                <w:szCs w:val="24"/>
-                              </w:rPr>
-                            </w:pPr>
-                            <w:r>
-                              <w:rPr>
-                                <w:rFonts w:cs="Arial"/>
-                                <w:szCs w:val="24"/>
-                              </w:rPr>
-                              <w:t>Responsabilidade</w:t>
-                            </w:r>
-                          </w:p>
-                        </w:txbxContent>
-                      </wps:txbx>
-                      <wps:bodyPr rot="0" spcFirstLastPara="0" vertOverflow="overflow" horzOverflow="overflow" vert="horz" wrap="square" lIns="0" tIns="0" rIns="0" bIns="0" numCol="1" spcCol="0" rtlCol="0" fromWordArt="0" anchor="t" anchorCtr="0" forceAA="0" compatLnSpc="1">
-                        <a:prstTxWarp prst="textNoShape">
-                          <a:avLst/>
-                        </a:prstTxWarp>
-                        <a:noAutofit/>
-                      </wps:bodyPr>
-                    </wps:wsp>
-                  </a:graphicData>
-                </a:graphic>
-                <wp14:sizeRelH relativeFrom="margin">
-                  <wp14:pctWidth>0</wp14:pctWidth>
-                </wp14:sizeRelH>
-                <wp14:sizeRelV relativeFrom="margin">
-                  <wp14:pctHeight>0</wp14:pctHeight>
-                </wp14:sizeRelV>
-              </wp:anchor>
-            </w:drawing>
-          </mc:Choice>
-          <mc:Fallback>
-            <w:pict>
-              <v:shape w14:anchorId="02F74838" id="Caixa de Texto 16" o:spid="_x0000_s1034" type="#_x0000_t202" style="position:absolute;left:0;text-align:left;margin-left:98.75pt;margin-top:30.75pt;width:99pt;height:14.15pt;z-index:251679744;visibility:visible;mso-wrap-style:square;mso-width-percent:0;mso-height-percent:0;mso-wrap-distance-left:9pt;mso-wrap-distance-top:0;mso-wrap-distance-right:9pt;mso-wrap-distance-bottom:0;mso-position-horizontal:absolute;mso-position-horizontal-relative:text;mso-position-vertical:absolute;mso-position-vertical-relative:text;mso-width-percent:0;mso-height-percent:0;mso-width-relative:margin;mso-height-relative:margin;v-text-anchor:top" o:gfxdata="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" stroked="f">
-                <v:textbox inset="0,0,0,0">
-                  <w:txbxContent>
-                    <w:p>
-                      <w:pPr>
-                        <w:pStyle w:val="Ttulo9Char"/>
-                        <w:ind w:firstLine="0"/>
-                        <w:rPr>
-                          <w:rFonts w:cs="Arial"/>
-                          <w:noProof/>
-                          <w:szCs w:val="24"/>
-                        </w:rPr>
-                      </w:pPr>
-                      <w:r>
-                        <w:rPr>
-                          <w:rFonts w:cs="Arial"/>
-                          <w:szCs w:val="24"/>
-                        </w:rPr>
-                        <w:t>Responsabilidade</w:t>
-                      </w:r>
-                    </w:p>
-                  </w:txbxContent>
-                </v:textbox>
-                <w10:wrap type="square"/>
-              </v:shape>
-            </w:pict>
-          </mc:Fallback>
-        </mc:AlternateContent>
-      </w:r>
-      <w:r>
-        <mc:AlternateContent>
-          <mc:Choice Requires="wps">
-            <w:drawing>
-              <wp:anchor distT="0" distB="0" distL="114300" distR="114300" simplePos="0" relativeHeight="251676672" behindDoc="0" locked="0" layoutInCell="1" allowOverlap="1" wp14:anchorId="27362446" wp14:editId="631A4FB1">
-                <wp:simplePos x="0" y="0"/>
-                <wp:positionH relativeFrom="column">
-                  <wp:posOffset>285750</wp:posOffset>
-                </wp:positionH>
-                <wp:positionV relativeFrom="paragraph">
-                  <wp:posOffset>387985</wp:posOffset>
-                </wp:positionV>
-                <wp:extent cx="839470" cy="179705"/>
-                <wp:effectExtent l="0" t="0" r="0" b="0"/>
-                <wp:wrapSquare wrapText="bothSides"/>
-                <wp:docPr id="14" name="Caixa de Texto 14"/>
-                <wp:cNvGraphicFramePr/>
-                <a:graphic xmlns:a="http://schemas.openxmlformats.org/drawingml/2006/main">
-                  <a:graphicData uri="http://schemas.microsoft.com/office/word/2010/wordprocessingShape">
-                    <wps:wsp>
-                      <wps:cNvSpPr txBox="1"/>
-                      <wps:spPr>
-                        <a:xfrm>
-                          <a:off x="0" y="0"/>
-                          <a:ext cx="839470" cy="179705"/>
-                        </a:xfrm>
-                        <a:prstGeom prst="rect">
-                          <a:avLst/>
-                        </a:prstGeom>
-                        <a:solidFill>
-                          <a:prstClr val="white"/>
-                        </a:solidFill>
-                        <a:ln>
-                          <a:noFill/>
-                        </a:ln>
-                      </wps:spPr>
-                      <wps:txbx>
-                        <w:txbxContent>
-                          <w:p>
-                            <w:pPr>
-                              <w:pStyle w:val="Ttulo9Char"/>
-                              <w:ind w:firstLine="0"/>
-                              <w:rPr>
-                                <w:rFonts w:cs="Arial"/>
-                                <w:noProof/>
-                                <w:szCs w:val="24"/>
-                              </w:rPr>
-                            </w:pPr>
-                            <w:r>
-                              <w:rPr>
-                                <w:rFonts w:cs="Arial"/>
-                                <w:szCs w:val="24"/>
-                              </w:rPr>
-                              <w:t>Estabilidade</w:t>
-                            </w:r>
-                          </w:p>
-                        </w:txbxContent>
-                      </wps:txbx>
-                      <wps:bodyPr rot="0" spcFirstLastPara="0" vertOverflow="overflow" horzOverflow="overflow" vert="horz" wrap="square" lIns="0" tIns="0" rIns="0" bIns="0" numCol="1" spcCol="0" rtlCol="0" fromWordArt="0" anchor="t" anchorCtr="0" forceAA="0" compatLnSpc="1">
-                        <a:prstTxWarp prst="textNoShape">
-                          <a:avLst/>
-                        </a:prstTxWarp>
-                        <a:noAutofit/>
-                      </wps:bodyPr>
-                    </wps:wsp>
-                  </a:graphicData>
-                </a:graphic>
-                <wp14:sizeRelH relativeFrom="margin">
-                  <wp14:pctWidth>0</wp14:pctWidth>
-                </wp14:sizeRelH>
-                <wp14:sizeRelV relativeFrom="margin">
-                  <wp14:pctHeight>0</wp14:pctHeight>
-                </wp14:sizeRelV>
-              </wp:anchor>
-            </w:drawing>
-          </mc:Choice>
-          <mc:Fallback>
-            <w:pict>
-              <v:shape w14:anchorId="27362446" id="Caixa de Texto 14" o:spid="_x0000_s1035" type="#_x0000_t202" style="position:absolute;left:0;text-align:left;margin-left:22.5pt;margin-top:30.55pt;width:66.1pt;height:14.15pt;z-index:251676672;visibility:visible;mso-wrap-style:square;mso-width-percent:0;mso-height-percent:0;mso-wrap-distance-left:9pt;mso-wrap-distance-top:0;mso-wrap-distance-right:9pt;mso-wrap-distance-bottom:0;mso-position-horizontal:absolute;mso-position-horizontal-relative:text;mso-position-vertical:absolute;mso-position-vertical-relative:text;mso-width-percent:0;mso-height-percent:0;mso-width-relative:margin;mso-height-relative:margin;v-text-anchor:top" o:gfxdata="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" stroked="f">
-                <v:textbox inset="0,0,0,0">
-                  <w:txbxContent>
-                    <w:p>
-                      <w:pPr>
-                        <w:pStyle w:val="Ttulo9Char"/>
-                        <w:ind w:firstLine="0"/>
-                        <w:rPr>
-                          <w:rFonts w:cs="Arial"/>
-                          <w:noProof/>
-                          <w:szCs w:val="24"/>
-                        </w:rPr>
-                      </w:pPr>
-                      <w:r>
-                        <w:rPr>
-                          <w:rFonts w:cs="Arial"/>
-                          <w:szCs w:val="24"/>
-                        </w:rPr>
-                        <w:t>Estabilidade</w:t>
-                      </w:r>
-                    </w:p>
-                  </w:txbxContent>
-                </v:textbox>
-                <w10:wrap type="square"/>
-              </v:shape>
-            </w:pict>
-          </mc:Fallback>
-        </mc:AlternateContent>
-      </w:r>
-    </w:p>
-    <w:p>
-      <w:pPr>
-        <w:pStyle w:val="Ttulo1"/>
-        <w:numPr>
-          <w:ilvl w:val="0"/>
-          <w:numId w:val="0"/>
-        </w:numPr>
-        <w:ind w:left="432" w:hanging="432"/>
-      </w:pPr>
-      <w:r>
-        <mc:AlternateContent>
-          <mc:Choice Requires="wps">
-            <w:drawing>
-              <wp:anchor distT="45720" distB="45720" distL="114300" distR="114300" simplePos="0" relativeHeight="251684864" behindDoc="0" locked="0" layoutInCell="1" allowOverlap="1" wp14:anchorId="4C999728" wp14:editId="3B48AE47">
-                <wp:simplePos x="0" y="0"/>
-                <wp:positionH relativeFrom="column">
-                  <wp:posOffset>3803015</wp:posOffset>
-                </wp:positionH>
-                <wp:positionV relativeFrom="paragraph">
-                  <wp:posOffset>116205</wp:posOffset>
-                </wp:positionV>
-                <wp:extent cx="1491615" cy="307975"/>
-                <wp:effectExtent l="0" t="0" r="13335" b="15875"/>
-                <wp:wrapSquare wrapText="bothSides"/>
-                <wp:docPr id="19" name="Caixa de Texto 2"/>
-                <wp:cNvGraphicFramePr>
-                  <a:graphicFrameLocks xmlns:a="http://schemas.openxmlformats.org/drawingml/2006/main"/>
-                </wp:cNvGraphicFramePr>
-                <a:graphic xmlns:a="http://schemas.openxmlformats.org/drawingml/2006/main">
-                  <a:graphicData uri="http://schemas.microsoft.com/office/word/2010/wordprocessingShape">
-                    <wps:wsp>
-                      <wps:cNvSpPr txBox="1">
-                        <a:spLocks noChangeArrowheads="1"/>
-                      </wps:cNvSpPr>
-                      <wps:spPr bwMode="auto">
-                        <a:xfrm>
-                          <a:off x="0" y="0"/>
-                          <a:ext cx="1491615" cy="307975"/>
-                        </a:xfrm>
-                        <a:prstGeom prst="rect">
-                          <a:avLst/>
-                        </a:prstGeom>
-                        <a:solidFill>
-                          <a:srgbClr val="FFFFFF"/>
-                        </a:solidFill>
-                        <a:ln w="9525">
-                          <a:solidFill>
-                            <a:srgbClr val="000000"/>
-                          </a:solidFill>
-                          <a:miter lim="800000"/>
-                          <a:headEnd/>
-                          <a:tailEnd/>
-                        </a:ln>
-                      </wps:spPr>
-                      <wps:txbx>
-                        <w:txbxContent>
-                          <w:p>
-                            <w:pPr>
-                              <w:ind w:firstLine="0"/>
-                            </w:pPr>
-                          </w:p>
-                        </w:txbxContent>
-                      </wps:txbx>
-                      <wps:bodyPr rot="0" vert="horz" wrap="square" lIns="91440" tIns="45720" rIns="91440" bIns="45720" anchor="t" anchorCtr="0">
-                        <a:noAutofit/>
-                      </wps:bodyPr>
-                    </wps:wsp>
-                  </a:graphicData>
-                </a:graphic>
-                <wp14:sizeRelH relativeFrom="margin">
-                  <wp14:pctWidth>0</wp14:pctWidth>
-                </wp14:sizeRelH>
-                <wp14:sizeRelV relativeFrom="margin">
-                  <wp14:pctHeight>0</wp14:pctHeight>
-                </wp14:sizeRelV>
-              </wp:anchor>
-            </w:drawing>
-          </mc:Choice>
-          <mc:Fallback>
-            <w:pict>
-              <v:shape w14:anchorId="4C999728" id="_x0000_s1036" type="#_x0000_t202" style="position:absolute;left:0;text-align:left;margin-left:299.45pt;margin-top:9.15pt;width:117.45pt;height:24.25pt;z-index:251684864;visibility:visible;mso-wrap-style:square;mso-width-percent:0;mso-height-percent:0;mso-wrap-distance-left:9pt;mso-wrap-distance-top:3.6pt;mso-wrap-distance-right:9pt;mso-wrap-distance-bottom:3.6pt;mso-position-horizontal:absolute;mso-position-horizontal-relative:text;mso-position-vertical:absolute;mso-position-vertical-relative:text;mso-width-percent:0;mso-height-percent:0;mso-width-relative:margin;mso-height-relative:margin;v-text-anchor:top" o:gfxdata="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">
-                <v:textbox>
-                  <w:txbxContent>
-                    <w:p>
-                      <w:pPr>
-                        <w:ind w:firstLine="0"/>
-                      </w:pPr>
-                    </w:p>
-                  </w:txbxContent>
-                </v:textbox>
-                <w10:wrap type="square"/>
-              </v:shape>
-            </w:pict>
-          </mc:Fallback>
-        </mc:AlternateContent>
-      </w:r>
-      <w:r>
-        <mc:AlternateContent>
-          <mc:Choice Requires="wps">
-            <w:drawing>
-              <wp:anchor distT="45720" distB="45720" distL="114300" distR="114300" simplePos="0" relativeHeight="251678720" behindDoc="0" locked="0" layoutInCell="1" allowOverlap="1" wp14:anchorId="2353C44D" wp14:editId="5F9E945D">
-                <wp:simplePos x="0" y="0"/>
-                <wp:positionH relativeFrom="column">
-                  <wp:posOffset>1256030</wp:posOffset>
-                </wp:positionH>
-                <wp:positionV relativeFrom="paragraph">
-                  <wp:posOffset>121285</wp:posOffset>
-                </wp:positionV>
-                <wp:extent cx="1290955" cy="307975"/>
-                <wp:effectExtent l="0" t="0" r="23495" b="15875"/>
-                <wp:wrapSquare wrapText="bothSides"/>
-                <wp:docPr id="15" name="Caixa de Texto 2"/>
-                <wp:cNvGraphicFramePr>
-                  <a:graphicFrameLocks xmlns:a="http://schemas.openxmlformats.org/drawingml/2006/main"/>
-                </wp:cNvGraphicFramePr>
-                <a:graphic xmlns:a="http://schemas.openxmlformats.org/drawingml/2006/main">
-                  <a:graphicData uri="http://schemas.microsoft.com/office/word/2010/wordprocessingShape">
-                    <wps:wsp>
-                      <wps:cNvSpPr txBox="1">
-                        <a:spLocks noChangeArrowheads="1"/>
-                      </wps:cNvSpPr>
-                      <wps:spPr bwMode="auto">
-                        <a:xfrm>
-                          <a:off x="0" y="0"/>
-                          <a:ext cx="1290955" cy="307975"/>
-                        </a:xfrm>
-                        <a:prstGeom prst="rect">
-                          <a:avLst/>
-                        </a:prstGeom>
-                        <a:solidFill>
-                          <a:srgbClr val="FFFFFF"/>
-                        </a:solidFill>
-                        <a:ln w="9525">
-                          <a:solidFill>
-                            <a:srgbClr val="000000"/>
-                          </a:solidFill>
-                          <a:miter lim="800000"/>
-                          <a:headEnd/>
-                          <a:tailEnd/>
-                        </a:ln>
-                      </wps:spPr>
-                      <wps:txbx>
-                        <w:txbxContent>
-                          <w:p>
-                            <w:pPr>
-                              <w:ind w:firstLine="0"/>
-                            </w:pPr>
-                          </w:p>
-                        </w:txbxContent>
-                      </wps:txbx>
-                      <wps:bodyPr rot="0" vert="horz" wrap="square" lIns="91440" tIns="45720" rIns="91440" bIns="45720" anchor="t" anchorCtr="0">
-                        <a:noAutofit/>
-                      </wps:bodyPr>
-                    </wps:wsp>
-                  </a:graphicData>
-                </a:graphic>
-                <wp14:sizeRelH relativeFrom="margin">
-                  <wp14:pctWidth>0</wp14:pctWidth>
-                </wp14:sizeRelH>
-                <wp14:sizeRelV relativeFrom="margin">
-                  <wp14:pctHeight>0</wp14:pctHeight>
-                </wp14:sizeRelV>
-              </wp:anchor>
-            </w:drawing>
-          </mc:Choice>
-          <mc:Fallback>
-            <w:pict>
-              <v:shape w14:anchorId="2353C44D" id="_x0000_s1037" type="#_x0000_t202" style="position:absolute;left:0;text-align:left;margin-left:98.9pt;margin-top:9.55pt;width:101.65pt;height:24.25pt;z-index:251678720;visibility:visible;mso-wrap-style:square;mso-width-percent:0;mso-height-percent:0;mso-wrap-distance-left:9pt;mso-wrap-distance-top:3.6pt;mso-wrap-distance-right:9pt;mso-wrap-distance-bottom:3.6pt;mso-position-horizontal:absolute;mso-position-horizontal-relative:text;mso-position-vertical:absolute;mso-position-vertical-relative:text;mso-width-percent:0;mso-height-percent:0;mso-width-relative:margin;mso-height-relative:margin;v-text-anchor:top" o:gfxdata="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">
-                <v:textbox>
-                  <w:txbxContent>
-                    <w:p>
-                      <w:pPr>
-                        <w:ind w:firstLine="0"/>
-                      </w:pPr>
-                    </w:p>
-                  </w:txbxContent>
-                </v:textbox>
-                <w10:wrap type="square"/>
-              </v:shape>
-            </w:pict>
-          </mc:Fallback>
-        </mc:AlternateContent>
-      </w:r>
-      <w:r>
-        <mc:AlternateContent>
-          <mc:Choice Requires="wps">
-            <w:drawing>
-              <wp:anchor distT="45720" distB="45720" distL="114300" distR="114300" simplePos="0" relativeHeight="251681792" behindDoc="0" locked="0" layoutInCell="1" allowOverlap="1" wp14:anchorId="7862AF8B" wp14:editId="7CF554BD">
-                <wp:simplePos x="0" y="0"/>
-                <wp:positionH relativeFrom="column">
-                  <wp:posOffset>2743200</wp:posOffset>
-                </wp:positionH>
-                <wp:positionV relativeFrom="paragraph">
-                  <wp:posOffset>121285</wp:posOffset>
-                </wp:positionV>
-                <wp:extent cx="953770" cy="307975"/>
-                <wp:effectExtent l="0" t="0" r="17780" b="15875"/>
-                <wp:wrapSquare wrapText="bothSides"/>
-                <wp:docPr id="17" name="Caixa de Texto 2"/>
-                <wp:cNvGraphicFramePr>
-                  <a:graphicFrameLocks xmlns:a="http://schemas.openxmlformats.org/drawingml/2006/main"/>
-                </wp:cNvGraphicFramePr>
-                <a:graphic xmlns:a="http://schemas.openxmlformats.org/drawingml/2006/main">
-                  <a:graphicData uri="http://schemas.microsoft.com/office/word/2010/wordprocessingShape">
-                    <wps:wsp>
-                      <wps:cNvSpPr txBox="1">
-                        <a:spLocks noChangeArrowheads="1"/>
-                      </wps:cNvSpPr>
-                      <wps:spPr bwMode="auto">
-                        <a:xfrm>
-                          <a:off x="0" y="0"/>
-                          <a:ext cx="953770" cy="307975"/>
-                        </a:xfrm>
-                        <a:prstGeom prst="rect">
-                          <a:avLst/>
-                        </a:prstGeom>
-                        <a:solidFill>
-                          <a:srgbClr val="FFFFFF"/>
-                        </a:solidFill>
-                        <a:ln w="9525">
-                          <a:solidFill>
-                            <a:srgbClr val="000000"/>
-                          </a:solidFill>
-                          <a:miter lim="800000"/>
-                          <a:headEnd/>
-                          <a:tailEnd/>
-                        </a:ln>
-                      </wps:spPr>
-                      <wps:txbx>
-                        <w:txbxContent>
-                          <w:p>
-                            <w:pPr>
-                              <w:ind w:firstLine="0"/>
-                            </w:pPr>
-                          </w:p>
-                        </w:txbxContent>
-                      </wps:txbx>
-                      <wps:bodyPr rot="0" vert="horz" wrap="square" lIns="91440" tIns="45720" rIns="91440" bIns="45720" anchor="t" anchorCtr="0">
-                        <a:noAutofit/>
-                      </wps:bodyPr>
-                    </wps:wsp>
-                  </a:graphicData>
-                </a:graphic>
-                <wp14:sizeRelH relativeFrom="margin">
-                  <wp14:pctWidth>0</wp14:pctWidth>
-                </wp14:sizeRelH>
-                <wp14:sizeRelV relativeFrom="margin">
-                  <wp14:pctHeight>0</wp14:pctHeight>
-                </wp14:sizeRelV>
-              </wp:anchor>
-            </w:drawing>
-          </mc:Choice>
-          <mc:Fallback>
-            <w:pict>
-              <v:shape w14:anchorId="7862AF8B" id="_x0000_s1038" type="#_x0000_t202" style="position:absolute;left:0;text-align:left;margin-left:3in;margin-top:9.55pt;width:75.1pt;height:24.25pt;z-index:251681792;visibility:visible;mso-wrap-style:square;mso-width-percent:0;mso-height-percent:0;mso-wrap-distance-left:9pt;mso-wrap-distance-top:3.6pt;mso-wrap-distance-right:9pt;mso-wrap-distance-bottom:3.6pt;mso-position-horizontal:absolute;mso-position-horizontal-relative:text;mso-position-vertical:absolute;mso-position-vertical-relative:text;mso-width-percent:0;mso-height-percent:0;mso-width-relative:margin;mso-height-relative:margin;v-text-anchor:top" o:gfxdata="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">
-                <v:textbox>
-                  <w:txbxContent>
-                    <w:p>
-                      <w:pPr>
-                        <w:ind w:firstLine="0"/>
-                      </w:pPr>
-                    </w:p>
-                  </w:txbxContent>
-                </v:textbox>
-                <w10:wrap type="square"/>
-              </v:shape>
-            </w:pict>
-          </mc:Fallback>
-        </mc:AlternateContent>
-      </w:r>
-      <w:r>
-        <mc:AlternateContent>
-          <mc:Choice Requires="wps">
-            <w:drawing>
-              <wp:anchor distT="45720" distB="45720" distL="114300" distR="114300" simplePos="0" relativeHeight="251675648" behindDoc="0" locked="0" layoutInCell="1" allowOverlap="1" wp14:anchorId="6B58F19C" wp14:editId="4E39E3D5">
-                <wp:simplePos x="0" y="0"/>
-                <wp:positionH relativeFrom="column">
-                  <wp:posOffset>285750</wp:posOffset>
-                </wp:positionH>
-                <wp:positionV relativeFrom="paragraph">
-                  <wp:posOffset>123190</wp:posOffset>
-                </wp:positionV>
-                <wp:extent cx="861060" cy="307975"/>
-                <wp:effectExtent l="0" t="0" r="15240" b="15875"/>
-                <wp:wrapSquare wrapText="bothSides"/>
-                <wp:docPr id="13" name="Caixa de Texto 2"/>
-                <wp:cNvGraphicFramePr>
-                  <a:graphicFrameLocks xmlns:a="http://schemas.openxmlformats.org/drawingml/2006/main"/>
-                </wp:cNvGraphicFramePr>
-                <a:graphic xmlns:a="http://schemas.openxmlformats.org/drawingml/2006/main">
-                  <a:graphicData uri="http://schemas.microsoft.com/office/word/2010/wordprocessingShape">
-                    <wps:wsp>
-                      <wps:cNvSpPr txBox="1">
-                        <a:spLocks noChangeArrowheads="1"/>
-                      </wps:cNvSpPr>
-                      <wps:spPr bwMode="auto">
-                        <a:xfrm>
-                          <a:off x="0" y="0"/>
-                          <a:ext cx="861060" cy="307975"/>
-                        </a:xfrm>
-                        <a:prstGeom prst="rect">
-                          <a:avLst/>
-                        </a:prstGeom>
-                        <a:solidFill>
-                          <a:srgbClr val="FFFFFF"/>
-                        </a:solidFill>
-                        <a:ln w="9525">
-                          <a:solidFill>
-                            <a:srgbClr val="000000"/>
-                          </a:solidFill>
-                          <a:miter lim="800000"/>
-                          <a:headEnd/>
-                          <a:tailEnd/>
-                        </a:ln>
-                      </wps:spPr>
-                      <wps:txbx>
-                        <w:txbxContent>
-                          <w:p>
-                            <w:pPr>
-                              <w:ind w:firstLine="0"/>
-                            </w:pPr>
-                          </w:p>
-                        </w:txbxContent>
-                      </wps:txbx>
-                      <wps:bodyPr rot="0" vert="horz" wrap="square" lIns="91440" tIns="45720" rIns="91440" bIns="45720" anchor="t" anchorCtr="0">
-                        <a:noAutofit/>
-                      </wps:bodyPr>
-                    </wps:wsp>
-                  </a:graphicData>
-                </a:graphic>
-                <wp14:sizeRelH relativeFrom="margin">
-                  <wp14:pctWidth>0</wp14:pctWidth>
-                </wp14:sizeRelH>
-                <wp14:sizeRelV relativeFrom="margin">
-                  <wp14:pctHeight>0</wp14:pctHeight>
-                </wp14:sizeRelV>
-              </wp:anchor>
-            </w:drawing>
-          </mc:Choice>
-          <mc:Fallback>
-            <w:pict>
-              <v:shape w14:anchorId="6B58F19C" id="_x0000_s1039" type="#_x0000_t202" style="position:absolute;left:0;text-align:left;margin-left:22.5pt;margin-top:9.7pt;width:67.8pt;height:24.25pt;z-index:251675648;visibility:visible;mso-wrap-style:square;mso-width-percent:0;mso-height-percent:0;mso-wrap-distance-left:9pt;mso-wrap-distance-top:3.6pt;mso-wrap-distance-right:9pt;mso-wrap-distance-bottom:3.6pt;mso-position-horizontal:absolute;mso-position-horizontal-relative:text;mso-position-vertical:absolute;mso-position-vertical-relative:text;mso-width-percent:0;mso-height-percent:0;mso-width-relative:margin;mso-height-relative:margin;v-text-anchor:top" o:gfxdata="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">
-                <v:textbox>
-                  <w:txbxContent>
-                    <w:p>
-                      <w:pPr>
-                        <w:ind w:firstLine="0"/>
-                      </w:pPr>
-                    </w:p>
-                  </w:txbxContent>
-                </v:textbox>
-                <w10:wrap type="square"/>
-              </v:shape>
-            </w:pict>
-          </mc:Fallback>
-        </mc:AlternateContent>
-      </w:r>
-    </w:p>
-    <w:p>
-      <w:pPr>
-        <w:pStyle w:val="Ttulo1"/>
-        <w:numPr>
-          <w:ilvl w:val="0"/>
-          <w:numId w:val="0"/>
-        </w:numPr>
-      </w:pPr>
-      <w:bookmarkStart w:id="3" w:name="_GoBack"/>
       <w:bookmarkEnd w:id="3"/>
-    </w:p>
-    <w:p>
-      <w:pPr>
-        <w:pStyle w:val="Ttulo1"/>
-      </w:pPr>
-      <w:r>
-        <w:t>Priorização de Kano</w:t>
-      </w:r>
-      <w:bookmarkEnd w:id="2"/>
     </w:p>
     <w:p/>
     <w:p>
       <w:pPr>
         <w:pStyle w:val="Ttulo1"/>
       </w:pPr>
-      <w:bookmarkStart w:id="4" w:name="_Toc481530369"/>
+      <w:bookmarkStart w:id="4" w:name="_Toc481785698"/>
+      <w:bookmarkStart w:id="5" w:name="_Toc481786107"/>
       <w:r>
         <w:t>Matriz de Rastreabilidade</w:t>
       </w:r>
       <w:bookmarkEnd w:id="4"/>
+      <w:bookmarkEnd w:id="5"/>
     </w:p>
     <w:tbl>
       <w:tblPr>
@@ -7785,7 +7263,7 @@
 </file>
 
 <file path=customXml/itemProps1.xml><?xml version="1.0" encoding="utf-8"?>
-<ds:datastoreItem xmlns:ds="http://schemas.openxmlformats.org/officeDocument/2006/customXml" ds:itemID="{38752B1E-892C-442A-91D0-470F17301145}">
+<ds:datastoreItem xmlns:ds="http://schemas.openxmlformats.org/officeDocument/2006/customXml" ds:itemID="{9FC769E6-3A18-4365-9C20-C21FA5643C74}">
   <ds:schemaRefs>
     <ds:schemaRef ds:uri="http://schemas.openxmlformats.org/officeDocument/2006/bibliography"/>
   </ds:schemaRefs>

--- a/Documento de Especificação Suplementar.docx
+++ b/Documento de Especificação Suplementar.docx
@@ -11,7 +11,7 @@
           <w:noProof/>
         </w:rPr>
         <w:drawing>
-          <wp:anchor distT="0" distB="0" distL="114300" distR="114300" simplePos="0" relativeHeight="251660288" behindDoc="1" locked="0" layoutInCell="1" allowOverlap="1">
+          <wp:anchor distT="0" distB="0" distL="114300" distR="114300" simplePos="0" relativeHeight="251659264" behindDoc="1" locked="0" layoutInCell="1" allowOverlap="1">
             <wp:simplePos x="0" y="0"/>
             <wp:positionH relativeFrom="column">
               <wp:posOffset>-146685</wp:posOffset>
@@ -78,7 +78,7 @@
           <w:noProof/>
         </w:rPr>
         <w:drawing>
-          <wp:anchor distT="0" distB="0" distL="114300" distR="114300" simplePos="0" relativeHeight="251655168" behindDoc="1" locked="0" layoutInCell="1" allowOverlap="1">
+          <wp:anchor distT="0" distB="0" distL="114300" distR="114300" simplePos="0" relativeHeight="251654144" behindDoc="1" locked="0" layoutInCell="1" allowOverlap="1">
             <wp:simplePos x="0" y="0"/>
             <wp:positionH relativeFrom="column">
               <wp:posOffset>4749165</wp:posOffset>
@@ -1066,6 +1066,132 @@
           </w:p>
         </w:tc>
       </w:tr>
+      <w:tr>
+        <w:trPr>
+          <w:trHeight w:val="366"/>
+        </w:trPr>
+        <w:tc>
+          <w:tcPr>
+            <w:cnfStyle w:val="001000000000" w:firstRow="0" w:lastRow="0" w:firstColumn="1" w:lastColumn="0" w:oddVBand="0" w:evenVBand="0" w:oddHBand="0" w:evenHBand="0" w:firstRowFirstColumn="0" w:firstRowLastColumn="0" w:lastRowFirstColumn="0" w:lastRowLastColumn="0"/>
+            <w:tcW w:w="1418" w:type="dxa"/>
+            <w:vAlign w:val="center"/>
+          </w:tcPr>
+          <w:p>
+            <w:pPr>
+              <w:tabs>
+                <w:tab w:val="center" w:pos="527"/>
+                <w:tab w:val="left" w:pos="3300"/>
+                <w:tab w:val="center" w:pos="4252"/>
+              </w:tabs>
+              <w:spacing w:after="0"/>
+              <w:ind w:firstLine="0"/>
+              <w:jc w:val="center"/>
+              <w:rPr>
+                <w:rFonts w:cs="Arial"/>
+                <w:b w:val="0"/>
+                <w:szCs w:val="24"/>
+              </w:rPr>
+            </w:pPr>
+            <w:r>
+              <w:rPr>
+                <w:rFonts w:cs="Arial"/>
+                <w:b w:val="0"/>
+                <w:szCs w:val="24"/>
+              </w:rPr>
+              <w:t>15/05/2017</w:t>
+            </w:r>
+          </w:p>
+        </w:tc>
+        <w:tc>
+          <w:tcPr>
+            <w:tcW w:w="1267" w:type="dxa"/>
+            <w:vAlign w:val="center"/>
+          </w:tcPr>
+          <w:p>
+            <w:pPr>
+              <w:tabs>
+                <w:tab w:val="left" w:pos="3300"/>
+                <w:tab w:val="center" w:pos="4252"/>
+              </w:tabs>
+              <w:spacing w:after="0"/>
+              <w:ind w:firstLine="0"/>
+              <w:jc w:val="center"/>
+              <w:cnfStyle w:val="000000000000" w:firstRow="0" w:lastRow="0" w:firstColumn="0" w:lastColumn="0" w:oddVBand="0" w:evenVBand="0" w:oddHBand="0" w:evenHBand="0" w:firstRowFirstColumn="0" w:firstRowLastColumn="0" w:lastRowFirstColumn="0" w:lastRowLastColumn="0"/>
+              <w:rPr>
+                <w:rFonts w:cs="Arial"/>
+                <w:szCs w:val="24"/>
+              </w:rPr>
+            </w:pPr>
+            <w:r>
+              <w:rPr>
+                <w:rFonts w:cs="Arial"/>
+                <w:szCs w:val="24"/>
+              </w:rPr>
+              <w:t>0.2</w:t>
+            </w:r>
+            <w:bookmarkStart w:id="0" w:name="_GoBack"/>
+            <w:bookmarkEnd w:id="0"/>
+          </w:p>
+        </w:tc>
+        <w:tc>
+          <w:tcPr>
+            <w:tcW w:w="5256" w:type="dxa"/>
+            <w:vAlign w:val="center"/>
+          </w:tcPr>
+          <w:p>
+            <w:pPr>
+              <w:tabs>
+                <w:tab w:val="left" w:pos="3300"/>
+                <w:tab w:val="center" w:pos="4252"/>
+              </w:tabs>
+              <w:spacing w:after="0"/>
+              <w:ind w:firstLine="0"/>
+              <w:jc w:val="center"/>
+              <w:cnfStyle w:val="000000000000" w:firstRow="0" w:lastRow="0" w:firstColumn="0" w:lastColumn="0" w:oddVBand="0" w:evenVBand="0" w:oddHBand="0" w:evenHBand="0" w:firstRowFirstColumn="0" w:firstRowLastColumn="0" w:lastRowFirstColumn="0" w:lastRowLastColumn="0"/>
+              <w:rPr>
+                <w:rFonts w:cs="Arial"/>
+                <w:szCs w:val="24"/>
+              </w:rPr>
+            </w:pPr>
+            <w:r>
+              <w:rPr>
+                <w:rFonts w:cs="Arial"/>
+                <w:szCs w:val="24"/>
+              </w:rPr>
+              <w:t>Inserção das tabelas de atributos</w:t>
+            </w:r>
+          </w:p>
+        </w:tc>
+        <w:tc>
+          <w:tcPr>
+            <w:tcW w:w="1120" w:type="dxa"/>
+            <w:vAlign w:val="center"/>
+          </w:tcPr>
+          <w:p>
+            <w:pPr>
+              <w:tabs>
+                <w:tab w:val="left" w:pos="3300"/>
+                <w:tab w:val="center" w:pos="4252"/>
+              </w:tabs>
+              <w:spacing w:after="0"/>
+              <w:ind w:firstLine="0"/>
+              <w:jc w:val="center"/>
+              <w:cnfStyle w:val="000000000000" w:firstRow="0" w:lastRow="0" w:firstColumn="0" w:lastColumn="0" w:oddVBand="0" w:evenVBand="0" w:oddHBand="0" w:evenHBand="0" w:firstRowFirstColumn="0" w:firstRowLastColumn="0" w:lastRowFirstColumn="0" w:lastRowLastColumn="0"/>
+              <w:rPr>
+                <w:rFonts w:cs="Arial"/>
+                <w:szCs w:val="24"/>
+              </w:rPr>
+            </w:pPr>
+            <w:r>
+              <w:rPr>
+                <w:rFonts w:cs="Arial"/>
+                <w:szCs w:val="24"/>
+              </w:rPr>
+              <w:t>Fábio</w:t>
+            </w:r>
+          </w:p>
+        </w:tc>
+      </w:tr>
     </w:tbl>
     <w:p>
       <w:pPr>
@@ -1092,7 +1218,7 @@
           <w:sz w:val="20"/>
         </w:rPr>
       </w:pPr>
-      <w:bookmarkStart w:id="0" w:name="_Hlk481528828"/>
+      <w:bookmarkStart w:id="1" w:name="_Hlk481528828"/>
     </w:p>
     <w:p>
       <w:pPr>
@@ -1112,23 +1238,24 @@
         </w:sectPr>
       </w:pPr>
     </w:p>
-    <w:bookmarkEnd w:id="0" w:displacedByCustomXml="next"/>
-    <w:bookmarkStart w:id="1" w:name="_Toc481785693" w:displacedByCustomXml="next"/>
+    <w:bookmarkEnd w:id="1" w:displacedByCustomXml="next"/>
+    <w:bookmarkStart w:id="2" w:name="_Toc481785693" w:displacedByCustomXml="next"/>
     <w:sdt>
       <w:sdtPr>
+        <w:rPr>
+          <w:rFonts w:eastAsiaTheme="minorEastAsia" w:cstheme="minorBidi"/>
+          <w:b w:val="0"/>
+          <w:bCs w:val="0"/>
+          <w:caps w:val="0"/>
+          <w:szCs w:val="22"/>
+        </w:rPr>
         <w:id w:val="1319776936"/>
         <w:docPartObj>
           <w:docPartGallery w:val="Table of Contents"/>
           <w:docPartUnique/>
         </w:docPartObj>
       </w:sdtPr>
-      <w:sdtEndPr>
-        <w:rPr>
-          <w:rFonts w:eastAsiaTheme="minorEastAsia" w:cstheme="minorBidi"/>
-          <w:caps w:val="0"/>
-          <w:szCs w:val="22"/>
-        </w:rPr>
-      </w:sdtEndPr>
+      <w:sdtEndPr/>
       <w:sdtContent>
         <w:p>
           <w:pPr>
@@ -1140,12 +1267,7 @@
             <w:ind w:left="432" w:hanging="432"/>
           </w:pPr>
           <w:r>
-            <w:t>Su</w:t>
-          </w:r>
-          <w:bookmarkStart w:id="2" w:name="_GoBack"/>
-          <w:bookmarkEnd w:id="2"/>
-          <w:r>
-            <w:t>mário</w:t>
+            <w:t>Sumário</w:t>
           </w:r>
         </w:p>
         <w:p>
@@ -1370,17 +1492,17 @@
         <mc:AlternateContent>
           <mc:Choice Requires="wpg">
             <w:drawing>
-              <wp:anchor distT="0" distB="0" distL="114300" distR="114300" simplePos="0" relativeHeight="251685888" behindDoc="0" locked="0" layoutInCell="1" allowOverlap="1">
+              <wp:anchor distT="0" distB="0" distL="114300" distR="114300" simplePos="0" relativeHeight="251660288" behindDoc="0" locked="0" layoutInCell="1" allowOverlap="1">
                 <wp:simplePos x="0" y="0"/>
-                <wp:positionH relativeFrom="column">
-                  <wp:posOffset>34290</wp:posOffset>
+                <wp:positionH relativeFrom="margin">
+                  <wp:align>left</wp:align>
                 </wp:positionH>
                 <wp:positionV relativeFrom="paragraph">
-                  <wp:posOffset>339090</wp:posOffset>
+                  <wp:posOffset>424815</wp:posOffset>
                 </wp:positionV>
                 <wp:extent cx="5486400" cy="2571750"/>
                 <wp:effectExtent l="0" t="0" r="19050" b="19050"/>
-                <wp:wrapTopAndBottom/>
+                <wp:wrapSquare wrapText="bothSides"/>
                 <wp:docPr id="11" name="Agrupar 11"/>
                 <wp:cNvGraphicFramePr/>
                 <a:graphic xmlns:a="http://schemas.openxmlformats.org/drawingml/2006/main">
@@ -1917,6 +2039,9 @@
                                 <w:pPr>
                                   <w:ind w:firstLine="0"/>
                                 </w:pPr>
+                                <w:r>
+                                  <w:t>R01</w:t>
+                                </w:r>
                               </w:p>
                             </w:txbxContent>
                           </wps:txbx>
@@ -2003,6 +2128,9 @@
                                 <w:pPr>
                                   <w:ind w:firstLine="0"/>
                                 </w:pPr>
+                                <w:r>
+                                  <w:t>Criação de times</w:t>
+                                </w:r>
                               </w:p>
                             </w:txbxContent>
                           </wps:txbx>
@@ -2087,6 +2215,9 @@
                                 <w:pPr>
                                   <w:ind w:firstLine="0"/>
                                 </w:pPr>
+                                <w:r>
+                                  <w:t>Ao iniciar o programa o sistema irá abrir uma janela para o usuário criar dois times.</w:t>
+                                </w:r>
                               </w:p>
                             </w:txbxContent>
                           </wps:txbx>
@@ -2339,6 +2470,9 @@
                                 <w:pPr>
                                   <w:ind w:firstLine="0"/>
                                 </w:pPr>
+                                <w:r>
+                                  <w:t>Gabriel K.</w:t>
+                                </w:r>
                               </w:p>
                             </w:txbxContent>
                           </wps:txbx>
@@ -2423,6 +2557,9 @@
                                 <w:pPr>
                                   <w:ind w:firstLine="0"/>
                                 </w:pPr>
+                                <w:r>
+                                  <w:t>Fábio Diniz</w:t>
+                                </w:r>
                               </w:p>
                             </w:txbxContent>
                           </wps:txbx>
@@ -2480,12 +2617,18 @@
                     </wpg:wgp>
                   </a:graphicData>
                 </a:graphic>
+                <wp14:sizeRelH relativeFrom="page">
+                  <wp14:pctWidth>0</wp14:pctWidth>
+                </wp14:sizeRelH>
+                <wp14:sizeRelV relativeFrom="page">
+                  <wp14:pctHeight>0</wp14:pctHeight>
+                </wp14:sizeRelV>
               </wp:anchor>
             </w:drawing>
           </mc:Choice>
           <mc:Fallback>
             <w:pict>
-              <v:group id="Agrupar 11" o:spid="_x0000_s1026" style="position:absolute;left:0;text-align:left;margin-left:2.7pt;margin-top:26.7pt;width:6in;height:202.5pt;z-index:251685888" coordsize="54864,25717" o:gfxdata="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">
+              <v:group id="Agrupar 11" o:spid="_x0000_s1026" style="position:absolute;left:0;text-align:left;margin-left:0;margin-top:33.45pt;width:6in;height:202.5pt;z-index:251660288;mso-position-horizontal:left;mso-position-horizontal-relative:margin" coordsize="54864,25717" o:gfxdata="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">
                 <v:shape id="Retângulo: Único Canto Recortado 4" o:spid="_x0000_s1027" style="position:absolute;width:54864;height:25717;rotation:180;visibility:visible;mso-wrap-style:square;v-text-anchor:middle" coordsize="1124873,612472" o:gfxdata="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" path="m2732,63565l50272,2874,1124873,v-1551,203200,658,409272,-893,612472l30,612472c-354,431367,3116,244670,2732,63565xe" fillcolor="white [3201]" strokecolor="black [3200]" strokeweight="2pt">
                   <v:path arrowok="t" o:connecttype="custom" o:connectlocs="13325,266907;245194,12068;5486400,0;5482045,2571750;146,2571750;13325,266907" o:connectangles="0,0,0,0,0,0"/>
                 </v:shape>
@@ -2501,6 +2644,9 @@
                           <w:pPr>
                             <w:ind w:firstLine="0"/>
                           </w:pPr>
+                          <w:r>
+                            <w:t>R01</w:t>
+                          </w:r>
                         </w:p>
                       </w:txbxContent>
                     </v:textbox>
@@ -2537,6 +2683,9 @@
                           <w:pPr>
                             <w:ind w:firstLine="0"/>
                           </w:pPr>
+                          <w:r>
+                            <w:t>Criação de times</w:t>
+                          </w:r>
                         </w:p>
                       </w:txbxContent>
                     </v:textbox>
@@ -2571,6 +2720,9 @@
                           <w:pPr>
                             <w:ind w:firstLine="0"/>
                           </w:pPr>
+                          <w:r>
+                            <w:t>Ao iniciar o programa o sistema irá abrir uma janela para o usuário criar dois times.</w:t>
+                          </w:r>
                         </w:p>
                       </w:txbxContent>
                     </v:textbox>
@@ -2673,6 +2825,9 @@
                           <w:pPr>
                             <w:ind w:firstLine="0"/>
                           </w:pPr>
+                          <w:r>
+                            <w:t>Gabriel K.</w:t>
+                          </w:r>
                         </w:p>
                       </w:txbxContent>
                     </v:textbox>
@@ -2707,6 +2862,9 @@
                           <w:pPr>
                             <w:ind w:firstLine="0"/>
                           </w:pPr>
+                          <w:r>
+                            <w:t>Fábio Diniz</w:t>
+                          </w:r>
                         </w:p>
                       </w:txbxContent>
                     </v:textbox>
@@ -2735,7 +2893,7 @@
                     </v:textbox>
                   </v:shape>
                 </v:group>
-                <w10:wrap type="topAndBottom"/>
+                <w10:wrap type="square" anchorx="margin"/>
               </v:group>
             </w:pict>
           </mc:Fallback>
@@ -2753,10 +2911,7072 @@
       <w:r>
         <w:t>s</w:t>
       </w:r>
-      <w:bookmarkEnd w:id="1"/>
+      <w:bookmarkEnd w:id="2"/>
       <w:bookmarkEnd w:id="3"/>
     </w:p>
-    <w:p/>
+    <w:p>
+      <w:r>
+        <w:rPr>
+          <w:noProof/>
+        </w:rPr>
+        <mc:AlternateContent>
+          <mc:Choice Requires="wpg">
+            <w:drawing>
+              <wp:anchor distT="0" distB="0" distL="114300" distR="114300" simplePos="0" relativeHeight="251661312" behindDoc="0" locked="0" layoutInCell="1" allowOverlap="1">
+                <wp:simplePos x="0" y="0"/>
+                <wp:positionH relativeFrom="margin">
+                  <wp:align>left</wp:align>
+                </wp:positionH>
+                <wp:positionV relativeFrom="paragraph">
+                  <wp:posOffset>2933700</wp:posOffset>
+                </wp:positionV>
+                <wp:extent cx="5486400" cy="2571750"/>
+                <wp:effectExtent l="0" t="0" r="19050" b="19050"/>
+                <wp:wrapSquare wrapText="bothSides"/>
+                <wp:docPr id="265" name="Agrupar 265"/>
+                <wp:cNvGraphicFramePr/>
+                <a:graphic xmlns:a="http://schemas.openxmlformats.org/drawingml/2006/main">
+                  <a:graphicData uri="http://schemas.microsoft.com/office/word/2010/wordprocessingGroup">
+                    <wpg:wgp>
+                      <wpg:cNvGrpSpPr/>
+                      <wpg:grpSpPr>
+                        <a:xfrm>
+                          <a:off x="0" y="0"/>
+                          <a:ext cx="5486400" cy="2571750"/>
+                          <a:chOff x="0" y="0"/>
+                          <a:chExt cx="5486400" cy="2571750"/>
+                        </a:xfrm>
+                      </wpg:grpSpPr>
+                      <wps:wsp>
+                        <wps:cNvPr id="266" name="Retângulo: Único Canto Recortado 4"/>
+                        <wps:cNvSpPr/>
+                        <wps:spPr>
+                          <a:xfrm rot="10800000">
+                            <a:off x="0" y="0"/>
+                            <a:ext cx="5486400" cy="2571750"/>
+                          </a:xfrm>
+                          <a:custGeom>
+                            <a:avLst/>
+                            <a:gdLst>
+                              <a:gd name="connsiteX0" fmla="*/ 0 w 1123950"/>
+                              <a:gd name="connsiteY0" fmla="*/ 0 h 609600"/>
+                              <a:gd name="connsiteX1" fmla="*/ 974726 w 1123950"/>
+                              <a:gd name="connsiteY1" fmla="*/ 0 h 609600"/>
+                              <a:gd name="connsiteX2" fmla="*/ 1123950 w 1123950"/>
+                              <a:gd name="connsiteY2" fmla="*/ 149224 h 609600"/>
+                              <a:gd name="connsiteX3" fmla="*/ 1123950 w 1123950"/>
+                              <a:gd name="connsiteY3" fmla="*/ 609600 h 609600"/>
+                              <a:gd name="connsiteX4" fmla="*/ 0 w 1123950"/>
+                              <a:gd name="connsiteY4" fmla="*/ 609600 h 609600"/>
+                              <a:gd name="connsiteX5" fmla="*/ 0 w 1123950"/>
+                              <a:gd name="connsiteY5" fmla="*/ 0 h 609600"/>
+                              <a:gd name="connsiteX0" fmla="*/ 0 w 1123950"/>
+                              <a:gd name="connsiteY0" fmla="*/ 12701 h 622301"/>
+                              <a:gd name="connsiteX1" fmla="*/ 974726 w 1123950"/>
+                              <a:gd name="connsiteY1" fmla="*/ 12701 h 622301"/>
+                              <a:gd name="connsiteX2" fmla="*/ 1123950 w 1123950"/>
+                              <a:gd name="connsiteY2" fmla="*/ 0 h 622301"/>
+                              <a:gd name="connsiteX3" fmla="*/ 1123950 w 1123950"/>
+                              <a:gd name="connsiteY3" fmla="*/ 622301 h 622301"/>
+                              <a:gd name="connsiteX4" fmla="*/ 0 w 1123950"/>
+                              <a:gd name="connsiteY4" fmla="*/ 622301 h 622301"/>
+                              <a:gd name="connsiteX5" fmla="*/ 0 w 1123950"/>
+                              <a:gd name="connsiteY5" fmla="*/ 12701 h 622301"/>
+                              <a:gd name="connsiteX0" fmla="*/ 0 w 1123950"/>
+                              <a:gd name="connsiteY0" fmla="*/ 1481 h 611081"/>
+                              <a:gd name="connsiteX1" fmla="*/ 974726 w 1123950"/>
+                              <a:gd name="connsiteY1" fmla="*/ 1481 h 611081"/>
+                              <a:gd name="connsiteX2" fmla="*/ 1121145 w 1123950"/>
+                              <a:gd name="connsiteY2" fmla="*/ 0 h 611081"/>
+                              <a:gd name="connsiteX3" fmla="*/ 1123950 w 1123950"/>
+                              <a:gd name="connsiteY3" fmla="*/ 611081 h 611081"/>
+                              <a:gd name="connsiteX4" fmla="*/ 0 w 1123950"/>
+                              <a:gd name="connsiteY4" fmla="*/ 611081 h 611081"/>
+                              <a:gd name="connsiteX5" fmla="*/ 0 w 1123950"/>
+                              <a:gd name="connsiteY5" fmla="*/ 1481 h 611081"/>
+                              <a:gd name="connsiteX0" fmla="*/ 0 w 1123950"/>
+                              <a:gd name="connsiteY0" fmla="*/ 0 h 609600"/>
+                              <a:gd name="connsiteX1" fmla="*/ 974726 w 1123950"/>
+                              <a:gd name="connsiteY1" fmla="*/ 0 h 609600"/>
+                              <a:gd name="connsiteX2" fmla="*/ 1123950 w 1123950"/>
+                              <a:gd name="connsiteY2" fmla="*/ 6937 h 609600"/>
+                              <a:gd name="connsiteX3" fmla="*/ 1123950 w 1123950"/>
+                              <a:gd name="connsiteY3" fmla="*/ 609600 h 609600"/>
+                              <a:gd name="connsiteX4" fmla="*/ 0 w 1123950"/>
+                              <a:gd name="connsiteY4" fmla="*/ 609600 h 609600"/>
+                              <a:gd name="connsiteX5" fmla="*/ 0 w 1123950"/>
+                              <a:gd name="connsiteY5" fmla="*/ 0 h 609600"/>
+                              <a:gd name="connsiteX0" fmla="*/ 0 w 1123950"/>
+                              <a:gd name="connsiteY0" fmla="*/ 4282 h 613882"/>
+                              <a:gd name="connsiteX1" fmla="*/ 974726 w 1123950"/>
+                              <a:gd name="connsiteY1" fmla="*/ 4282 h 613882"/>
+                              <a:gd name="connsiteX2" fmla="*/ 1123950 w 1123950"/>
+                              <a:gd name="connsiteY2" fmla="*/ 0 h 613882"/>
+                              <a:gd name="connsiteX3" fmla="*/ 1123950 w 1123950"/>
+                              <a:gd name="connsiteY3" fmla="*/ 613882 h 613882"/>
+                              <a:gd name="connsiteX4" fmla="*/ 0 w 1123950"/>
+                              <a:gd name="connsiteY4" fmla="*/ 613882 h 613882"/>
+                              <a:gd name="connsiteX5" fmla="*/ 0 w 1123950"/>
+                              <a:gd name="connsiteY5" fmla="*/ 4282 h 613882"/>
+                              <a:gd name="connsiteX0" fmla="*/ 0 w 1123950"/>
+                              <a:gd name="connsiteY0" fmla="*/ 1476 h 611076"/>
+                              <a:gd name="connsiteX1" fmla="*/ 974726 w 1123950"/>
+                              <a:gd name="connsiteY1" fmla="*/ 1476 h 611076"/>
+                              <a:gd name="connsiteX2" fmla="*/ 1123950 w 1123950"/>
+                              <a:gd name="connsiteY2" fmla="*/ 0 h 611076"/>
+                              <a:gd name="connsiteX3" fmla="*/ 1123950 w 1123950"/>
+                              <a:gd name="connsiteY3" fmla="*/ 611076 h 611076"/>
+                              <a:gd name="connsiteX4" fmla="*/ 0 w 1123950"/>
+                              <a:gd name="connsiteY4" fmla="*/ 611076 h 611076"/>
+                              <a:gd name="connsiteX5" fmla="*/ 0 w 1123950"/>
+                              <a:gd name="connsiteY5" fmla="*/ 1476 h 611076"/>
+                              <a:gd name="connsiteX0" fmla="*/ 0 w 1123950"/>
+                              <a:gd name="connsiteY0" fmla="*/ 1476 h 611076"/>
+                              <a:gd name="connsiteX1" fmla="*/ 974726 w 1123950"/>
+                              <a:gd name="connsiteY1" fmla="*/ 1476 h 611076"/>
+                              <a:gd name="connsiteX2" fmla="*/ 1123950 w 1123950"/>
+                              <a:gd name="connsiteY2" fmla="*/ 0 h 611076"/>
+                              <a:gd name="connsiteX3" fmla="*/ 1123950 w 1123950"/>
+                              <a:gd name="connsiteY3" fmla="*/ 611076 h 611076"/>
+                              <a:gd name="connsiteX4" fmla="*/ 0 w 1123950"/>
+                              <a:gd name="connsiteY4" fmla="*/ 611076 h 611076"/>
+                              <a:gd name="connsiteX5" fmla="*/ 0 w 1123950"/>
+                              <a:gd name="connsiteY5" fmla="*/ 1476 h 611076"/>
+                              <a:gd name="connsiteX0" fmla="*/ 0 w 1123950"/>
+                              <a:gd name="connsiteY0" fmla="*/ 0 h 609600"/>
+                              <a:gd name="connsiteX1" fmla="*/ 974726 w 1123950"/>
+                              <a:gd name="connsiteY1" fmla="*/ 0 h 609600"/>
+                              <a:gd name="connsiteX2" fmla="*/ 1123950 w 1123950"/>
+                              <a:gd name="connsiteY2" fmla="*/ 4135 h 609600"/>
+                              <a:gd name="connsiteX3" fmla="*/ 1123950 w 1123950"/>
+                              <a:gd name="connsiteY3" fmla="*/ 609600 h 609600"/>
+                              <a:gd name="connsiteX4" fmla="*/ 0 w 1123950"/>
+                              <a:gd name="connsiteY4" fmla="*/ 609600 h 609600"/>
+                              <a:gd name="connsiteX5" fmla="*/ 0 w 1123950"/>
+                              <a:gd name="connsiteY5" fmla="*/ 0 h 609600"/>
+                              <a:gd name="connsiteX0" fmla="*/ 0 w 1123950"/>
+                              <a:gd name="connsiteY0" fmla="*/ 9890 h 619490"/>
+                              <a:gd name="connsiteX1" fmla="*/ 974726 w 1123950"/>
+                              <a:gd name="connsiteY1" fmla="*/ 9890 h 619490"/>
+                              <a:gd name="connsiteX2" fmla="*/ 1121145 w 1123950"/>
+                              <a:gd name="connsiteY2" fmla="*/ 0 h 619490"/>
+                              <a:gd name="connsiteX3" fmla="*/ 1123950 w 1123950"/>
+                              <a:gd name="connsiteY3" fmla="*/ 619490 h 619490"/>
+                              <a:gd name="connsiteX4" fmla="*/ 0 w 1123950"/>
+                              <a:gd name="connsiteY4" fmla="*/ 619490 h 619490"/>
+                              <a:gd name="connsiteX5" fmla="*/ 0 w 1123950"/>
+                              <a:gd name="connsiteY5" fmla="*/ 9890 h 619490"/>
+                              <a:gd name="connsiteX0" fmla="*/ 0 w 1132365"/>
+                              <a:gd name="connsiteY0" fmla="*/ 4277 h 613877"/>
+                              <a:gd name="connsiteX1" fmla="*/ 974726 w 1132365"/>
+                              <a:gd name="connsiteY1" fmla="*/ 4277 h 613877"/>
+                              <a:gd name="connsiteX2" fmla="*/ 1132365 w 1132365"/>
+                              <a:gd name="connsiteY2" fmla="*/ 0 h 613877"/>
+                              <a:gd name="connsiteX3" fmla="*/ 1123950 w 1132365"/>
+                              <a:gd name="connsiteY3" fmla="*/ 613877 h 613877"/>
+                              <a:gd name="connsiteX4" fmla="*/ 0 w 1132365"/>
+                              <a:gd name="connsiteY4" fmla="*/ 613877 h 613877"/>
+                              <a:gd name="connsiteX5" fmla="*/ 0 w 1132365"/>
+                              <a:gd name="connsiteY5" fmla="*/ 4277 h 613877"/>
+                              <a:gd name="connsiteX0" fmla="*/ 0 w 1132365"/>
+                              <a:gd name="connsiteY0" fmla="*/ 0 h 609600"/>
+                              <a:gd name="connsiteX1" fmla="*/ 974726 w 1132365"/>
+                              <a:gd name="connsiteY1" fmla="*/ 0 h 609600"/>
+                              <a:gd name="connsiteX2" fmla="*/ 1132365 w 1132365"/>
+                              <a:gd name="connsiteY2" fmla="*/ 6952 h 609600"/>
+                              <a:gd name="connsiteX3" fmla="*/ 1123950 w 1132365"/>
+                              <a:gd name="connsiteY3" fmla="*/ 609600 h 609600"/>
+                              <a:gd name="connsiteX4" fmla="*/ 0 w 1132365"/>
+                              <a:gd name="connsiteY4" fmla="*/ 609600 h 609600"/>
+                              <a:gd name="connsiteX5" fmla="*/ 0 w 1132365"/>
+                              <a:gd name="connsiteY5" fmla="*/ 0 h 609600"/>
+                              <a:gd name="connsiteX0" fmla="*/ 0 w 1132365"/>
+                              <a:gd name="connsiteY0" fmla="*/ 1 h 609601"/>
+                              <a:gd name="connsiteX1" fmla="*/ 974726 w 1132365"/>
+                              <a:gd name="connsiteY1" fmla="*/ 1 h 609601"/>
+                              <a:gd name="connsiteX2" fmla="*/ 1132365 w 1132365"/>
+                              <a:gd name="connsiteY2" fmla="*/ 0 h 609601"/>
+                              <a:gd name="connsiteX3" fmla="*/ 1123950 w 1132365"/>
+                              <a:gd name="connsiteY3" fmla="*/ 609601 h 609601"/>
+                              <a:gd name="connsiteX4" fmla="*/ 0 w 1132365"/>
+                              <a:gd name="connsiteY4" fmla="*/ 609601 h 609601"/>
+                              <a:gd name="connsiteX5" fmla="*/ 0 w 1132365"/>
+                              <a:gd name="connsiteY5" fmla="*/ 1 h 609601"/>
+                              <a:gd name="connsiteX0" fmla="*/ 0 w 1132365"/>
+                              <a:gd name="connsiteY0" fmla="*/ 1 h 609601"/>
+                              <a:gd name="connsiteX1" fmla="*/ 99471 w 1132365"/>
+                              <a:gd name="connsiteY1" fmla="*/ 2806 h 609601"/>
+                              <a:gd name="connsiteX2" fmla="*/ 1132365 w 1132365"/>
+                              <a:gd name="connsiteY2" fmla="*/ 0 h 609601"/>
+                              <a:gd name="connsiteX3" fmla="*/ 1123950 w 1132365"/>
+                              <a:gd name="connsiteY3" fmla="*/ 609601 h 609601"/>
+                              <a:gd name="connsiteX4" fmla="*/ 0 w 1132365"/>
+                              <a:gd name="connsiteY4" fmla="*/ 609601 h 609601"/>
+                              <a:gd name="connsiteX5" fmla="*/ 0 w 1132365"/>
+                              <a:gd name="connsiteY5" fmla="*/ 1 h 609601"/>
+                              <a:gd name="connsiteX0" fmla="*/ 0 w 1132365"/>
+                              <a:gd name="connsiteY0" fmla="*/ 5610 h 615210"/>
+                              <a:gd name="connsiteX1" fmla="*/ 99471 w 1132365"/>
+                              <a:gd name="connsiteY1" fmla="*/ 0 h 615210"/>
+                              <a:gd name="connsiteX2" fmla="*/ 1132365 w 1132365"/>
+                              <a:gd name="connsiteY2" fmla="*/ 5609 h 615210"/>
+                              <a:gd name="connsiteX3" fmla="*/ 1123950 w 1132365"/>
+                              <a:gd name="connsiteY3" fmla="*/ 615210 h 615210"/>
+                              <a:gd name="connsiteX4" fmla="*/ 0 w 1132365"/>
+                              <a:gd name="connsiteY4" fmla="*/ 615210 h 615210"/>
+                              <a:gd name="connsiteX5" fmla="*/ 0 w 1132365"/>
+                              <a:gd name="connsiteY5" fmla="*/ 5610 h 615210"/>
+                              <a:gd name="connsiteX0" fmla="*/ 0 w 1132365"/>
+                              <a:gd name="connsiteY0" fmla="*/ 2803 h 612403"/>
+                              <a:gd name="connsiteX1" fmla="*/ 99471 w 1132365"/>
+                              <a:gd name="connsiteY1" fmla="*/ 0 h 612403"/>
+                              <a:gd name="connsiteX2" fmla="*/ 1132365 w 1132365"/>
+                              <a:gd name="connsiteY2" fmla="*/ 2802 h 612403"/>
+                              <a:gd name="connsiteX3" fmla="*/ 1123950 w 1132365"/>
+                              <a:gd name="connsiteY3" fmla="*/ 612403 h 612403"/>
+                              <a:gd name="connsiteX4" fmla="*/ 0 w 1132365"/>
+                              <a:gd name="connsiteY4" fmla="*/ 612403 h 612403"/>
+                              <a:gd name="connsiteX5" fmla="*/ 0 w 1132365"/>
+                              <a:gd name="connsiteY5" fmla="*/ 2803 h 612403"/>
+                              <a:gd name="connsiteX0" fmla="*/ 0 w 1132365"/>
+                              <a:gd name="connsiteY0" fmla="*/ 2804 h 612404"/>
+                              <a:gd name="connsiteX1" fmla="*/ 99471 w 1132365"/>
+                              <a:gd name="connsiteY1" fmla="*/ 0 h 612404"/>
+                              <a:gd name="connsiteX2" fmla="*/ 1132365 w 1132365"/>
+                              <a:gd name="connsiteY2" fmla="*/ 2803 h 612404"/>
+                              <a:gd name="connsiteX3" fmla="*/ 1123950 w 1132365"/>
+                              <a:gd name="connsiteY3" fmla="*/ 612404 h 612404"/>
+                              <a:gd name="connsiteX4" fmla="*/ 0 w 1132365"/>
+                              <a:gd name="connsiteY4" fmla="*/ 612404 h 612404"/>
+                              <a:gd name="connsiteX5" fmla="*/ 0 w 1132365"/>
+                              <a:gd name="connsiteY5" fmla="*/ 2804 h 612404"/>
+                              <a:gd name="connsiteX0" fmla="*/ 0 w 1132365"/>
+                              <a:gd name="connsiteY0" fmla="*/ 1 h 609601"/>
+                              <a:gd name="connsiteX1" fmla="*/ 93861 w 1132365"/>
+                              <a:gd name="connsiteY1" fmla="*/ 3 h 609601"/>
+                              <a:gd name="connsiteX2" fmla="*/ 1132365 w 1132365"/>
+                              <a:gd name="connsiteY2" fmla="*/ 0 h 609601"/>
+                              <a:gd name="connsiteX3" fmla="*/ 1123950 w 1132365"/>
+                              <a:gd name="connsiteY3" fmla="*/ 609601 h 609601"/>
+                              <a:gd name="connsiteX4" fmla="*/ 0 w 1132365"/>
+                              <a:gd name="connsiteY4" fmla="*/ 609601 h 609601"/>
+                              <a:gd name="connsiteX5" fmla="*/ 0 w 1132365"/>
+                              <a:gd name="connsiteY5" fmla="*/ 1 h 609601"/>
+                              <a:gd name="connsiteX0" fmla="*/ 0 w 1135170"/>
+                              <a:gd name="connsiteY0" fmla="*/ 81344 h 609601"/>
+                              <a:gd name="connsiteX1" fmla="*/ 96666 w 1135170"/>
+                              <a:gd name="connsiteY1" fmla="*/ 3 h 609601"/>
+                              <a:gd name="connsiteX2" fmla="*/ 1135170 w 1135170"/>
+                              <a:gd name="connsiteY2" fmla="*/ 0 h 609601"/>
+                              <a:gd name="connsiteX3" fmla="*/ 1126755 w 1135170"/>
+                              <a:gd name="connsiteY3" fmla="*/ 609601 h 609601"/>
+                              <a:gd name="connsiteX4" fmla="*/ 2805 w 1135170"/>
+                              <a:gd name="connsiteY4" fmla="*/ 609601 h 609601"/>
+                              <a:gd name="connsiteX5" fmla="*/ 0 w 1135170"/>
+                              <a:gd name="connsiteY5" fmla="*/ 81344 h 609601"/>
+                              <a:gd name="connsiteX0" fmla="*/ 0 w 1131409"/>
+                              <a:gd name="connsiteY0" fmla="*/ 81344 h 609601"/>
+                              <a:gd name="connsiteX1" fmla="*/ 96666 w 1131409"/>
+                              <a:gd name="connsiteY1" fmla="*/ 3 h 609601"/>
+                              <a:gd name="connsiteX2" fmla="*/ 1131409 w 1131409"/>
+                              <a:gd name="connsiteY2" fmla="*/ 0 h 609601"/>
+                              <a:gd name="connsiteX3" fmla="*/ 1126755 w 1131409"/>
+                              <a:gd name="connsiteY3" fmla="*/ 609601 h 609601"/>
+                              <a:gd name="connsiteX4" fmla="*/ 2805 w 1131409"/>
+                              <a:gd name="connsiteY4" fmla="*/ 609601 h 609601"/>
+                              <a:gd name="connsiteX5" fmla="*/ 0 w 1131409"/>
+                              <a:gd name="connsiteY5" fmla="*/ 81344 h 609601"/>
+                              <a:gd name="connsiteX0" fmla="*/ 0 w 1127648"/>
+                              <a:gd name="connsiteY0" fmla="*/ 81341 h 609598"/>
+                              <a:gd name="connsiteX1" fmla="*/ 96666 w 1127648"/>
+                              <a:gd name="connsiteY1" fmla="*/ 0 h 609598"/>
+                              <a:gd name="connsiteX2" fmla="*/ 1127648 w 1127648"/>
+                              <a:gd name="connsiteY2" fmla="*/ 4300 h 609598"/>
+                              <a:gd name="connsiteX3" fmla="*/ 1126755 w 1127648"/>
+                              <a:gd name="connsiteY3" fmla="*/ 609598 h 609598"/>
+                              <a:gd name="connsiteX4" fmla="*/ 2805 w 1127648"/>
+                              <a:gd name="connsiteY4" fmla="*/ 609598 h 609598"/>
+                              <a:gd name="connsiteX5" fmla="*/ 0 w 1127648"/>
+                              <a:gd name="connsiteY5" fmla="*/ 81341 h 609598"/>
+                              <a:gd name="connsiteX0" fmla="*/ 0 w 1127648"/>
+                              <a:gd name="connsiteY0" fmla="*/ 84215 h 612472"/>
+                              <a:gd name="connsiteX1" fmla="*/ 96666 w 1127648"/>
+                              <a:gd name="connsiteY1" fmla="*/ 2874 h 612472"/>
+                              <a:gd name="connsiteX2" fmla="*/ 1127648 w 1127648"/>
+                              <a:gd name="connsiteY2" fmla="*/ 0 h 612472"/>
+                              <a:gd name="connsiteX3" fmla="*/ 1126755 w 1127648"/>
+                              <a:gd name="connsiteY3" fmla="*/ 612472 h 612472"/>
+                              <a:gd name="connsiteX4" fmla="*/ 2805 w 1127648"/>
+                              <a:gd name="connsiteY4" fmla="*/ 612472 h 612472"/>
+                              <a:gd name="connsiteX5" fmla="*/ 0 w 1127648"/>
+                              <a:gd name="connsiteY5" fmla="*/ 84215 h 612472"/>
+                              <a:gd name="connsiteX0" fmla="*/ 0 w 1127648"/>
+                              <a:gd name="connsiteY0" fmla="*/ 84215 h 612472"/>
+                              <a:gd name="connsiteX1" fmla="*/ 62222 w 1127648"/>
+                              <a:gd name="connsiteY1" fmla="*/ 2874 h 612472"/>
+                              <a:gd name="connsiteX2" fmla="*/ 1127648 w 1127648"/>
+                              <a:gd name="connsiteY2" fmla="*/ 0 h 612472"/>
+                              <a:gd name="connsiteX3" fmla="*/ 1126755 w 1127648"/>
+                              <a:gd name="connsiteY3" fmla="*/ 612472 h 612472"/>
+                              <a:gd name="connsiteX4" fmla="*/ 2805 w 1127648"/>
+                              <a:gd name="connsiteY4" fmla="*/ 612472 h 612472"/>
+                              <a:gd name="connsiteX5" fmla="*/ 0 w 1127648"/>
+                              <a:gd name="connsiteY5" fmla="*/ 84215 h 612472"/>
+                              <a:gd name="connsiteX0" fmla="*/ 0 w 1127648"/>
+                              <a:gd name="connsiteY0" fmla="*/ 70102 h 612472"/>
+                              <a:gd name="connsiteX1" fmla="*/ 62222 w 1127648"/>
+                              <a:gd name="connsiteY1" fmla="*/ 2874 h 612472"/>
+                              <a:gd name="connsiteX2" fmla="*/ 1127648 w 1127648"/>
+                              <a:gd name="connsiteY2" fmla="*/ 0 h 612472"/>
+                              <a:gd name="connsiteX3" fmla="*/ 1126755 w 1127648"/>
+                              <a:gd name="connsiteY3" fmla="*/ 612472 h 612472"/>
+                              <a:gd name="connsiteX4" fmla="*/ 2805 w 1127648"/>
+                              <a:gd name="connsiteY4" fmla="*/ 612472 h 612472"/>
+                              <a:gd name="connsiteX5" fmla="*/ 0 w 1127648"/>
+                              <a:gd name="connsiteY5" fmla="*/ 70102 h 612472"/>
+                              <a:gd name="connsiteX0" fmla="*/ 0 w 1127648"/>
+                              <a:gd name="connsiteY0" fmla="*/ 70102 h 612472"/>
+                              <a:gd name="connsiteX1" fmla="*/ 62222 w 1127648"/>
+                              <a:gd name="connsiteY1" fmla="*/ 2874 h 612472"/>
+                              <a:gd name="connsiteX2" fmla="*/ 1127648 w 1127648"/>
+                              <a:gd name="connsiteY2" fmla="*/ 0 h 612472"/>
+                              <a:gd name="connsiteX3" fmla="*/ 1126755 w 1127648"/>
+                              <a:gd name="connsiteY3" fmla="*/ 612472 h 612472"/>
+                              <a:gd name="connsiteX4" fmla="*/ 2805 w 1127648"/>
+                              <a:gd name="connsiteY4" fmla="*/ 612472 h 612472"/>
+                              <a:gd name="connsiteX5" fmla="*/ 0 w 1127648"/>
+                              <a:gd name="connsiteY5" fmla="*/ 70102 h 612472"/>
+                              <a:gd name="connsiteX0" fmla="*/ 0 w 1125170"/>
+                              <a:gd name="connsiteY0" fmla="*/ 69157 h 612472"/>
+                              <a:gd name="connsiteX1" fmla="*/ 59744 w 1125170"/>
+                              <a:gd name="connsiteY1" fmla="*/ 2874 h 612472"/>
+                              <a:gd name="connsiteX2" fmla="*/ 1125170 w 1125170"/>
+                              <a:gd name="connsiteY2" fmla="*/ 0 h 612472"/>
+                              <a:gd name="connsiteX3" fmla="*/ 1124277 w 1125170"/>
+                              <a:gd name="connsiteY3" fmla="*/ 612472 h 612472"/>
+                              <a:gd name="connsiteX4" fmla="*/ 327 w 1125170"/>
+                              <a:gd name="connsiteY4" fmla="*/ 612472 h 612472"/>
+                              <a:gd name="connsiteX5" fmla="*/ 0 w 1125170"/>
+                              <a:gd name="connsiteY5" fmla="*/ 69157 h 612472"/>
+                              <a:gd name="connsiteX0" fmla="*/ 2151 w 1124843"/>
+                              <a:gd name="connsiteY0" fmla="*/ 69157 h 612472"/>
+                              <a:gd name="connsiteX1" fmla="*/ 59417 w 1124843"/>
+                              <a:gd name="connsiteY1" fmla="*/ 2874 h 612472"/>
+                              <a:gd name="connsiteX2" fmla="*/ 1124843 w 1124843"/>
+                              <a:gd name="connsiteY2" fmla="*/ 0 h 612472"/>
+                              <a:gd name="connsiteX3" fmla="*/ 1123950 w 1124843"/>
+                              <a:gd name="connsiteY3" fmla="*/ 612472 h 612472"/>
+                              <a:gd name="connsiteX4" fmla="*/ 0 w 1124843"/>
+                              <a:gd name="connsiteY4" fmla="*/ 612472 h 612472"/>
+                              <a:gd name="connsiteX5" fmla="*/ 2151 w 1124843"/>
+                              <a:gd name="connsiteY5" fmla="*/ 69157 h 612472"/>
+                              <a:gd name="connsiteX0" fmla="*/ 0 w 1125996"/>
+                              <a:gd name="connsiteY0" fmla="*/ 69157 h 612472"/>
+                              <a:gd name="connsiteX1" fmla="*/ 60570 w 1125996"/>
+                              <a:gd name="connsiteY1" fmla="*/ 2874 h 612472"/>
+                              <a:gd name="connsiteX2" fmla="*/ 1125996 w 1125996"/>
+                              <a:gd name="connsiteY2" fmla="*/ 0 h 612472"/>
+                              <a:gd name="connsiteX3" fmla="*/ 1125103 w 1125996"/>
+                              <a:gd name="connsiteY3" fmla="*/ 612472 h 612472"/>
+                              <a:gd name="connsiteX4" fmla="*/ 1153 w 1125996"/>
+                              <a:gd name="connsiteY4" fmla="*/ 612472 h 612472"/>
+                              <a:gd name="connsiteX5" fmla="*/ 0 w 1125996"/>
+                              <a:gd name="connsiteY5" fmla="*/ 69157 h 612472"/>
+                              <a:gd name="connsiteX0" fmla="*/ 0 w 1125996"/>
+                              <a:gd name="connsiteY0" fmla="*/ 64432 h 612472"/>
+                              <a:gd name="connsiteX1" fmla="*/ 60570 w 1125996"/>
+                              <a:gd name="connsiteY1" fmla="*/ 2874 h 612472"/>
+                              <a:gd name="connsiteX2" fmla="*/ 1125996 w 1125996"/>
+                              <a:gd name="connsiteY2" fmla="*/ 0 h 612472"/>
+                              <a:gd name="connsiteX3" fmla="*/ 1125103 w 1125996"/>
+                              <a:gd name="connsiteY3" fmla="*/ 612472 h 612472"/>
+                              <a:gd name="connsiteX4" fmla="*/ 1153 w 1125996"/>
+                              <a:gd name="connsiteY4" fmla="*/ 612472 h 612472"/>
+                              <a:gd name="connsiteX5" fmla="*/ 0 w 1125996"/>
+                              <a:gd name="connsiteY5" fmla="*/ 64432 h 612472"/>
+                              <a:gd name="connsiteX0" fmla="*/ 0 w 1127230"/>
+                              <a:gd name="connsiteY0" fmla="*/ 75520 h 612472"/>
+                              <a:gd name="connsiteX1" fmla="*/ 61804 w 1127230"/>
+                              <a:gd name="connsiteY1" fmla="*/ 2874 h 612472"/>
+                              <a:gd name="connsiteX2" fmla="*/ 1127230 w 1127230"/>
+                              <a:gd name="connsiteY2" fmla="*/ 0 h 612472"/>
+                              <a:gd name="connsiteX3" fmla="*/ 1126337 w 1127230"/>
+                              <a:gd name="connsiteY3" fmla="*/ 612472 h 612472"/>
+                              <a:gd name="connsiteX4" fmla="*/ 2387 w 1127230"/>
+                              <a:gd name="connsiteY4" fmla="*/ 612472 h 612472"/>
+                              <a:gd name="connsiteX5" fmla="*/ 0 w 1127230"/>
+                              <a:gd name="connsiteY5" fmla="*/ 75520 h 612472"/>
+                              <a:gd name="connsiteX0" fmla="*/ 183 w 1124946"/>
+                              <a:gd name="connsiteY0" fmla="*/ 76906 h 612472"/>
+                              <a:gd name="connsiteX1" fmla="*/ 59520 w 1124946"/>
+                              <a:gd name="connsiteY1" fmla="*/ 2874 h 612472"/>
+                              <a:gd name="connsiteX2" fmla="*/ 1124946 w 1124946"/>
+                              <a:gd name="connsiteY2" fmla="*/ 0 h 612472"/>
+                              <a:gd name="connsiteX3" fmla="*/ 1124053 w 1124946"/>
+                              <a:gd name="connsiteY3" fmla="*/ 612472 h 612472"/>
+                              <a:gd name="connsiteX4" fmla="*/ 103 w 1124946"/>
+                              <a:gd name="connsiteY4" fmla="*/ 612472 h 612472"/>
+                              <a:gd name="connsiteX5" fmla="*/ 183 w 1124946"/>
+                              <a:gd name="connsiteY5" fmla="*/ 76906 h 612472"/>
+                              <a:gd name="connsiteX0" fmla="*/ 1437 w 1124889"/>
+                              <a:gd name="connsiteY0" fmla="*/ 45778 h 612472"/>
+                              <a:gd name="connsiteX1" fmla="*/ 59463 w 1124889"/>
+                              <a:gd name="connsiteY1" fmla="*/ 2874 h 612472"/>
+                              <a:gd name="connsiteX2" fmla="*/ 1124889 w 1124889"/>
+                              <a:gd name="connsiteY2" fmla="*/ 0 h 612472"/>
+                              <a:gd name="connsiteX3" fmla="*/ 1123996 w 1124889"/>
+                              <a:gd name="connsiteY3" fmla="*/ 612472 h 612472"/>
+                              <a:gd name="connsiteX4" fmla="*/ 46 w 1124889"/>
+                              <a:gd name="connsiteY4" fmla="*/ 612472 h 612472"/>
+                              <a:gd name="connsiteX5" fmla="*/ 1437 w 1124889"/>
+                              <a:gd name="connsiteY5" fmla="*/ 45778 h 612472"/>
+                              <a:gd name="connsiteX0" fmla="*/ 2732 w 1124873"/>
+                              <a:gd name="connsiteY0" fmla="*/ 63565 h 612472"/>
+                              <a:gd name="connsiteX1" fmla="*/ 59447 w 1124873"/>
+                              <a:gd name="connsiteY1" fmla="*/ 2874 h 612472"/>
+                              <a:gd name="connsiteX2" fmla="*/ 1124873 w 1124873"/>
+                              <a:gd name="connsiteY2" fmla="*/ 0 h 612472"/>
+                              <a:gd name="connsiteX3" fmla="*/ 1123980 w 1124873"/>
+                              <a:gd name="connsiteY3" fmla="*/ 612472 h 612472"/>
+                              <a:gd name="connsiteX4" fmla="*/ 30 w 1124873"/>
+                              <a:gd name="connsiteY4" fmla="*/ 612472 h 612472"/>
+                              <a:gd name="connsiteX5" fmla="*/ 2732 w 1124873"/>
+                              <a:gd name="connsiteY5" fmla="*/ 63565 h 612472"/>
+                              <a:gd name="connsiteX0" fmla="*/ 2732 w 1124873"/>
+                              <a:gd name="connsiteY0" fmla="*/ 63565 h 612472"/>
+                              <a:gd name="connsiteX1" fmla="*/ 50272 w 1124873"/>
+                              <a:gd name="connsiteY1" fmla="*/ 2874 h 612472"/>
+                              <a:gd name="connsiteX2" fmla="*/ 1124873 w 1124873"/>
+                              <a:gd name="connsiteY2" fmla="*/ 0 h 612472"/>
+                              <a:gd name="connsiteX3" fmla="*/ 1123980 w 1124873"/>
+                              <a:gd name="connsiteY3" fmla="*/ 612472 h 612472"/>
+                              <a:gd name="connsiteX4" fmla="*/ 30 w 1124873"/>
+                              <a:gd name="connsiteY4" fmla="*/ 612472 h 612472"/>
+                              <a:gd name="connsiteX5" fmla="*/ 2732 w 1124873"/>
+                              <a:gd name="connsiteY5" fmla="*/ 63565 h 612472"/>
+                            </a:gdLst>
+                            <a:ahLst/>
+                            <a:cxnLst>
+                              <a:cxn ang="0">
+                                <a:pos x="connsiteX0" y="connsiteY0"/>
+                              </a:cxn>
+                              <a:cxn ang="0">
+                                <a:pos x="connsiteX1" y="connsiteY1"/>
+                              </a:cxn>
+                              <a:cxn ang="0">
+                                <a:pos x="connsiteX2" y="connsiteY2"/>
+                              </a:cxn>
+                              <a:cxn ang="0">
+                                <a:pos x="connsiteX3" y="connsiteY3"/>
+                              </a:cxn>
+                              <a:cxn ang="0">
+                                <a:pos x="connsiteX4" y="connsiteY4"/>
+                              </a:cxn>
+                              <a:cxn ang="0">
+                                <a:pos x="connsiteX5" y="connsiteY5"/>
+                              </a:cxn>
+                            </a:cxnLst>
+                            <a:rect l="l" t="t" r="r" b="b"/>
+                            <a:pathLst>
+                              <a:path w="1124873" h="612472">
+                                <a:moveTo>
+                                  <a:pt x="2732" y="63565"/>
+                                </a:moveTo>
+                                <a:lnTo>
+                                  <a:pt x="50272" y="2874"/>
+                                </a:lnTo>
+                                <a:lnTo>
+                                  <a:pt x="1124873" y="0"/>
+                                </a:lnTo>
+                                <a:cubicBezTo>
+                                  <a:pt x="1123322" y="203200"/>
+                                  <a:pt x="1125531" y="409272"/>
+                                  <a:pt x="1123980" y="612472"/>
+                                </a:cubicBezTo>
+                                <a:lnTo>
+                                  <a:pt x="30" y="612472"/>
+                                </a:lnTo>
+                                <a:cubicBezTo>
+                                  <a:pt x="-354" y="431367"/>
+                                  <a:pt x="3116" y="244670"/>
+                                  <a:pt x="2732" y="63565"/>
+                                </a:cubicBezTo>
+                                <a:close/>
+                              </a:path>
+                            </a:pathLst>
+                          </a:custGeom>
+                        </wps:spPr>
+                        <wps:style>
+                          <a:lnRef idx="2">
+                            <a:schemeClr val="dk1"/>
+                          </a:lnRef>
+                          <a:fillRef idx="1">
+                            <a:schemeClr val="lt1"/>
+                          </a:fillRef>
+                          <a:effectRef idx="0">
+                            <a:schemeClr val="dk1"/>
+                          </a:effectRef>
+                          <a:fontRef idx="minor">
+                            <a:schemeClr val="dk1"/>
+                          </a:fontRef>
+                        </wps:style>
+                        <wps:bodyPr rot="0" spcFirstLastPara="0" vertOverflow="overflow" horzOverflow="overflow" vert="horz" wrap="square" lIns="91440" tIns="45720" rIns="91440" bIns="45720" numCol="1" spcCol="0" rtlCol="0" fromWordArt="0" anchor="ctr" anchorCtr="0" forceAA="0" compatLnSpc="1">
+                          <a:prstTxWarp prst="textNoShape">
+                            <a:avLst/>
+                          </a:prstTxWarp>
+                          <a:noAutofit/>
+                        </wps:bodyPr>
+                      </wps:wsp>
+                      <wpg:grpSp>
+                        <wpg:cNvPr id="267" name="Agrupar 267"/>
+                        <wpg:cNvGrpSpPr/>
+                        <wpg:grpSpPr>
+                          <a:xfrm>
+                            <a:off x="190500" y="142875"/>
+                            <a:ext cx="5073015" cy="2251075"/>
+                            <a:chOff x="0" y="0"/>
+                            <a:chExt cx="5073015" cy="2251075"/>
+                          </a:xfrm>
+                        </wpg:grpSpPr>
+                        <wps:wsp>
+                          <wps:cNvPr id="268" name="Caixa de Texto 2"/>
+                          <wps:cNvSpPr txBox="1">
+                            <a:spLocks noChangeArrowheads="1"/>
+                          </wps:cNvSpPr>
+                          <wps:spPr bwMode="auto">
+                            <a:xfrm>
+                              <a:off x="0" y="180975"/>
+                              <a:ext cx="861060" cy="307975"/>
+                            </a:xfrm>
+                            <a:prstGeom prst="rect">
+                              <a:avLst/>
+                            </a:prstGeom>
+                            <a:solidFill>
+                              <a:srgbClr val="FFFFFF"/>
+                            </a:solidFill>
+                            <a:ln w="9525">
+                              <a:solidFill>
+                                <a:srgbClr val="000000"/>
+                              </a:solidFill>
+                              <a:miter lim="800000"/>
+                              <a:headEnd/>
+                              <a:tailEnd/>
+                            </a:ln>
+                          </wps:spPr>
+                          <wps:txbx>
+                            <w:txbxContent>
+                              <w:p>
+                                <w:pPr>
+                                  <w:ind w:firstLine="0"/>
+                                </w:pPr>
+                                <w:r>
+                                  <w:t>R02</w:t>
+                                </w:r>
+                              </w:p>
+                            </w:txbxContent>
+                          </wps:txbx>
+                          <wps:bodyPr rot="0" vert="horz" wrap="square" lIns="91440" tIns="45720" rIns="91440" bIns="45720" anchor="t" anchorCtr="0">
+                            <a:noAutofit/>
+                          </wps:bodyPr>
+                        </wps:wsp>
+                        <wps:wsp>
+                          <wps:cNvPr id="269" name="Caixa de Texto 269"/>
+                          <wps:cNvSpPr txBox="1"/>
+                          <wps:spPr>
+                            <a:xfrm>
+                              <a:off x="0" y="0"/>
+                              <a:ext cx="839470" cy="179705"/>
+                            </a:xfrm>
+                            <a:prstGeom prst="rect">
+                              <a:avLst/>
+                            </a:prstGeom>
+                            <a:solidFill>
+                              <a:prstClr val="white"/>
+                            </a:solidFill>
+                            <a:ln>
+                              <a:noFill/>
+                            </a:ln>
+                          </wps:spPr>
+                          <wps:txbx>
+                            <w:txbxContent>
+                              <w:p>
+                                <w:pPr>
+                                  <w:pStyle w:val="SemEspaamento"/>
+                                  <w:rPr>
+                                    <w:rFonts w:ascii="Arial" w:hAnsi="Arial" w:cs="Arial"/>
+                                    <w:noProof/>
+                                    <w:sz w:val="24"/>
+                                    <w:szCs w:val="24"/>
+                                  </w:rPr>
+                                </w:pPr>
+                                <w:r>
+                                  <w:rPr>
+                                    <w:rFonts w:ascii="Arial" w:hAnsi="Arial" w:cs="Arial"/>
+                                    <w:sz w:val="24"/>
+                                    <w:szCs w:val="24"/>
+                                  </w:rPr>
+                                  <w:t>Identificador</w:t>
+                                </w:r>
+                              </w:p>
+                            </w:txbxContent>
+                          </wps:txbx>
+                          <wps:bodyPr rot="0" spcFirstLastPara="0" vertOverflow="overflow" horzOverflow="overflow" vert="horz" wrap="square" lIns="0" tIns="0" rIns="0" bIns="0" numCol="1" spcCol="0" rtlCol="0" fromWordArt="0" anchor="t" anchorCtr="0" forceAA="0" compatLnSpc="1">
+                            <a:prstTxWarp prst="textNoShape">
+                              <a:avLst/>
+                            </a:prstTxWarp>
+                            <a:noAutofit/>
+                          </wps:bodyPr>
+                        </wps:wsp>
+                        <wps:wsp>
+                          <wps:cNvPr id="270" name="Caixa de Texto 2"/>
+                          <wps:cNvSpPr txBox="1">
+                            <a:spLocks noChangeArrowheads="1"/>
+                          </wps:cNvSpPr>
+                          <wps:spPr bwMode="auto">
+                            <a:xfrm>
+                              <a:off x="1200150" y="190500"/>
+                              <a:ext cx="3827145" cy="307975"/>
+                            </a:xfrm>
+                            <a:prstGeom prst="rect">
+                              <a:avLst/>
+                            </a:prstGeom>
+                            <a:solidFill>
+                              <a:srgbClr val="FFFFFF"/>
+                            </a:solidFill>
+                            <a:ln w="9525">
+                              <a:solidFill>
+                                <a:srgbClr val="000000"/>
+                              </a:solidFill>
+                              <a:miter lim="800000"/>
+                              <a:headEnd/>
+                              <a:tailEnd/>
+                            </a:ln>
+                          </wps:spPr>
+                          <wps:txbx>
+                            <w:txbxContent>
+                              <w:p>
+                                <w:pPr>
+                                  <w:ind w:firstLine="0"/>
+                                </w:pPr>
+                                <w:r>
+                                  <w:t>Escolha de modo de jogo</w:t>
+                                </w:r>
+                              </w:p>
+                            </w:txbxContent>
+                          </wps:txbx>
+                          <wps:bodyPr rot="0" vert="horz" wrap="square" lIns="91440" tIns="45720" rIns="91440" bIns="45720" anchor="t" anchorCtr="0">
+                            <a:noAutofit/>
+                          </wps:bodyPr>
+                        </wps:wsp>
+                        <wps:wsp>
+                          <wps:cNvPr id="271" name="Caixa de Texto 271"/>
+                          <wps:cNvSpPr txBox="1"/>
+                          <wps:spPr>
+                            <a:xfrm>
+                              <a:off x="1219200" y="0"/>
+                              <a:ext cx="839470" cy="179705"/>
+                            </a:xfrm>
+                            <a:prstGeom prst="rect">
+                              <a:avLst/>
+                            </a:prstGeom>
+                            <a:solidFill>
+                              <a:prstClr val="white"/>
+                            </a:solidFill>
+                            <a:ln>
+                              <a:noFill/>
+                            </a:ln>
+                          </wps:spPr>
+                          <wps:txbx>
+                            <w:txbxContent>
+                              <w:p>
+                                <w:pPr>
+                                  <w:ind w:firstLine="0"/>
+                                  <w:rPr>
+                                    <w:rFonts w:cs="Arial"/>
+                                    <w:noProof/>
+                                    <w:szCs w:val="24"/>
+                                  </w:rPr>
+                                </w:pPr>
+                                <w:r>
+                                  <w:rPr>
+                                    <w:rFonts w:cs="Arial"/>
+                                    <w:szCs w:val="24"/>
+                                  </w:rPr>
+                                  <w:t>Nome</w:t>
+                                </w:r>
+                              </w:p>
+                            </w:txbxContent>
+                          </wps:txbx>
+                          <wps:bodyPr rot="0" spcFirstLastPara="0" vertOverflow="overflow" horzOverflow="overflow" vert="horz" wrap="square" lIns="0" tIns="0" rIns="0" bIns="0" numCol="1" spcCol="0" rtlCol="0" fromWordArt="0" anchor="t" anchorCtr="0" forceAA="0" compatLnSpc="1">
+                            <a:prstTxWarp prst="textNoShape">
+                              <a:avLst/>
+                            </a:prstTxWarp>
+                            <a:noAutofit/>
+                          </wps:bodyPr>
+                        </wps:wsp>
+                        <wps:wsp>
+                          <wps:cNvPr id="272" name="Caixa de Texto 2"/>
+                          <wps:cNvSpPr txBox="1">
+                            <a:spLocks noChangeArrowheads="1"/>
+                          </wps:cNvSpPr>
+                          <wps:spPr bwMode="auto">
+                            <a:xfrm>
+                              <a:off x="38100" y="800100"/>
+                              <a:ext cx="5029200" cy="819150"/>
+                            </a:xfrm>
+                            <a:prstGeom prst="rect">
+                              <a:avLst/>
+                            </a:prstGeom>
+                            <a:solidFill>
+                              <a:srgbClr val="FFFFFF"/>
+                            </a:solidFill>
+                            <a:ln w="9525">
+                              <a:solidFill>
+                                <a:srgbClr val="000000"/>
+                              </a:solidFill>
+                              <a:miter lim="800000"/>
+                              <a:headEnd/>
+                              <a:tailEnd/>
+                            </a:ln>
+                          </wps:spPr>
+                          <wps:txbx>
+                            <w:txbxContent>
+                              <w:p>
+                                <w:pPr>
+                                  <w:ind w:firstLine="0"/>
+                                </w:pPr>
+                                <w:r>
+                                  <w:t>Após a criação dos times o sistema deverá perguntar qual o tipo de partida que será feita a disputa. Se será uma Melhor de 1, Melhor de 3 ou Melhor de 5.</w:t>
+                                </w:r>
+                              </w:p>
+                            </w:txbxContent>
+                          </wps:txbx>
+                          <wps:bodyPr rot="0" vert="horz" wrap="square" lIns="91440" tIns="45720" rIns="91440" bIns="45720" anchor="t" anchorCtr="0">
+                            <a:noAutofit/>
+                          </wps:bodyPr>
+                        </wps:wsp>
+                        <wps:wsp>
+                          <wps:cNvPr id="273" name="Caixa de Texto 273"/>
+                          <wps:cNvSpPr txBox="1"/>
+                          <wps:spPr>
+                            <a:xfrm>
+                              <a:off x="57150" y="561975"/>
+                              <a:ext cx="839470" cy="179705"/>
+                            </a:xfrm>
+                            <a:prstGeom prst="rect">
+                              <a:avLst/>
+                            </a:prstGeom>
+                            <a:solidFill>
+                              <a:prstClr val="white"/>
+                            </a:solidFill>
+                            <a:ln>
+                              <a:noFill/>
+                            </a:ln>
+                          </wps:spPr>
+                          <wps:txbx>
+                            <w:txbxContent>
+                              <w:p>
+                                <w:pPr>
+                                  <w:ind w:firstLine="0"/>
+                                  <w:rPr>
+                                    <w:rFonts w:cs="Arial"/>
+                                    <w:noProof/>
+                                    <w:szCs w:val="24"/>
+                                  </w:rPr>
+                                </w:pPr>
+                                <w:r>
+                                  <w:rPr>
+                                    <w:rFonts w:cs="Arial"/>
+                                    <w:szCs w:val="24"/>
+                                  </w:rPr>
+                                  <w:t>Descrição</w:t>
+                                </w:r>
+                              </w:p>
+                            </w:txbxContent>
+                          </wps:txbx>
+                          <wps:bodyPr rot="0" spcFirstLastPara="0" vertOverflow="overflow" horzOverflow="overflow" vert="horz" wrap="square" lIns="0" tIns="0" rIns="0" bIns="0" numCol="1" spcCol="0" rtlCol="0" fromWordArt="0" anchor="t" anchorCtr="0" forceAA="0" compatLnSpc="1">
+                            <a:prstTxWarp prst="textNoShape">
+                              <a:avLst/>
+                            </a:prstTxWarp>
+                            <a:noAutofit/>
+                          </wps:bodyPr>
+                        </wps:wsp>
+                        <wps:wsp>
+                          <wps:cNvPr id="274" name="Caixa de Texto 2"/>
+                          <wps:cNvSpPr txBox="1">
+                            <a:spLocks noChangeArrowheads="1"/>
+                          </wps:cNvSpPr>
+                          <wps:spPr bwMode="auto">
+                            <a:xfrm>
+                              <a:off x="57150" y="1943100"/>
+                              <a:ext cx="861060" cy="307975"/>
+                            </a:xfrm>
+                            <a:prstGeom prst="rect">
+                              <a:avLst/>
+                            </a:prstGeom>
+                            <a:solidFill>
+                              <a:srgbClr val="FFFFFF"/>
+                            </a:solidFill>
+                            <a:ln w="9525">
+                              <a:solidFill>
+                                <a:srgbClr val="000000"/>
+                              </a:solidFill>
+                              <a:miter lim="800000"/>
+                              <a:headEnd/>
+                              <a:tailEnd/>
+                            </a:ln>
+                          </wps:spPr>
+                          <wps:txbx>
+                            <w:txbxContent>
+                              <w:p>
+                                <w:pPr>
+                                  <w:ind w:firstLine="0"/>
+                                </w:pPr>
+                              </w:p>
+                            </w:txbxContent>
+                          </wps:txbx>
+                          <wps:bodyPr rot="0" vert="horz" wrap="square" lIns="91440" tIns="45720" rIns="91440" bIns="45720" anchor="t" anchorCtr="0">
+                            <a:noAutofit/>
+                          </wps:bodyPr>
+                        </wps:wsp>
+                        <wps:wsp>
+                          <wps:cNvPr id="275" name="Caixa de Texto 275"/>
+                          <wps:cNvSpPr txBox="1"/>
+                          <wps:spPr>
+                            <a:xfrm>
+                              <a:off x="95250" y="1714500"/>
+                              <a:ext cx="801370" cy="189230"/>
+                            </a:xfrm>
+                            <a:prstGeom prst="rect">
+                              <a:avLst/>
+                            </a:prstGeom>
+                            <a:solidFill>
+                              <a:prstClr val="white"/>
+                            </a:solidFill>
+                            <a:ln>
+                              <a:noFill/>
+                            </a:ln>
+                          </wps:spPr>
+                          <wps:txbx>
+                            <w:txbxContent>
+                              <w:p>
+                                <w:pPr>
+                                  <w:ind w:firstLine="0"/>
+                                  <w:rPr>
+                                    <w:rFonts w:cs="Arial"/>
+                                    <w:noProof/>
+                                    <w:szCs w:val="24"/>
+                                  </w:rPr>
+                                </w:pPr>
+                                <w:r>
+                                  <w:rPr>
+                                    <w:rFonts w:cs="Arial"/>
+                                    <w:szCs w:val="24"/>
+                                  </w:rPr>
+                                  <w:t>Kano</w:t>
+                                </w:r>
+                              </w:p>
+                            </w:txbxContent>
+                          </wps:txbx>
+                          <wps:bodyPr rot="0" spcFirstLastPara="0" vertOverflow="overflow" horzOverflow="overflow" vert="horz" wrap="square" lIns="0" tIns="0" rIns="0" bIns="0" numCol="1" spcCol="0" rtlCol="0" fromWordArt="0" anchor="t" anchorCtr="0" forceAA="0" compatLnSpc="1">
+                            <a:prstTxWarp prst="textNoShape">
+                              <a:avLst/>
+                            </a:prstTxWarp>
+                            <a:noAutofit/>
+                          </wps:bodyPr>
+                        </wps:wsp>
+                        <wps:wsp>
+                          <wps:cNvPr id="276" name="Caixa de Texto 2"/>
+                          <wps:cNvSpPr txBox="1">
+                            <a:spLocks noChangeArrowheads="1"/>
+                          </wps:cNvSpPr>
+                          <wps:spPr bwMode="auto">
+                            <a:xfrm>
+                              <a:off x="1028700" y="1943100"/>
+                              <a:ext cx="1290955" cy="307975"/>
+                            </a:xfrm>
+                            <a:prstGeom prst="rect">
+                              <a:avLst/>
+                            </a:prstGeom>
+                            <a:solidFill>
+                              <a:srgbClr val="FFFFFF"/>
+                            </a:solidFill>
+                            <a:ln w="9525">
+                              <a:solidFill>
+                                <a:srgbClr val="000000"/>
+                              </a:solidFill>
+                              <a:miter lim="800000"/>
+                              <a:headEnd/>
+                              <a:tailEnd/>
+                            </a:ln>
+                          </wps:spPr>
+                          <wps:txbx>
+                            <w:txbxContent>
+                              <w:p>
+                                <w:pPr>
+                                  <w:ind w:firstLine="0"/>
+                                </w:pPr>
+                              </w:p>
+                            </w:txbxContent>
+                          </wps:txbx>
+                          <wps:bodyPr rot="0" vert="horz" wrap="square" lIns="91440" tIns="45720" rIns="91440" bIns="45720" anchor="t" anchorCtr="0">
+                            <a:noAutofit/>
+                          </wps:bodyPr>
+                        </wps:wsp>
+                        <wps:wsp>
+                          <wps:cNvPr id="277" name="Caixa de Texto 277"/>
+                          <wps:cNvSpPr txBox="1"/>
+                          <wps:spPr>
+                            <a:xfrm>
+                              <a:off x="1028700" y="1724025"/>
+                              <a:ext cx="1257300" cy="179705"/>
+                            </a:xfrm>
+                            <a:prstGeom prst="rect">
+                              <a:avLst/>
+                            </a:prstGeom>
+                            <a:solidFill>
+                              <a:prstClr val="white"/>
+                            </a:solidFill>
+                            <a:ln>
+                              <a:noFill/>
+                            </a:ln>
+                          </wps:spPr>
+                          <wps:txbx>
+                            <w:txbxContent>
+                              <w:p>
+                                <w:pPr>
+                                  <w:ind w:firstLine="0"/>
+                                  <w:rPr>
+                                    <w:rFonts w:cs="Arial"/>
+                                    <w:noProof/>
+                                    <w:szCs w:val="24"/>
+                                  </w:rPr>
+                                </w:pPr>
+                                <w:r>
+                                  <w:rPr>
+                                    <w:rFonts w:cs="Arial"/>
+                                    <w:szCs w:val="24"/>
+                                  </w:rPr>
+                                  <w:t>Responsabilidade</w:t>
+                                </w:r>
+                              </w:p>
+                            </w:txbxContent>
+                          </wps:txbx>
+                          <wps:bodyPr rot="0" spcFirstLastPara="0" vertOverflow="overflow" horzOverflow="overflow" vert="horz" wrap="square" lIns="0" tIns="0" rIns="0" bIns="0" numCol="1" spcCol="0" rtlCol="0" fromWordArt="0" anchor="t" anchorCtr="0" forceAA="0" compatLnSpc="1">
+                            <a:prstTxWarp prst="textNoShape">
+                              <a:avLst/>
+                            </a:prstTxWarp>
+                            <a:noAutofit/>
+                          </wps:bodyPr>
+                        </wps:wsp>
+                        <wps:wsp>
+                          <wps:cNvPr id="278" name="Caixa de Texto 2"/>
+                          <wps:cNvSpPr txBox="1">
+                            <a:spLocks noChangeArrowheads="1"/>
+                          </wps:cNvSpPr>
+                          <wps:spPr bwMode="auto">
+                            <a:xfrm>
+                              <a:off x="2514600" y="1943100"/>
+                              <a:ext cx="953770" cy="307975"/>
+                            </a:xfrm>
+                            <a:prstGeom prst="rect">
+                              <a:avLst/>
+                            </a:prstGeom>
+                            <a:solidFill>
+                              <a:srgbClr val="FFFFFF"/>
+                            </a:solidFill>
+                            <a:ln w="9525">
+                              <a:solidFill>
+                                <a:srgbClr val="000000"/>
+                              </a:solidFill>
+                              <a:miter lim="800000"/>
+                              <a:headEnd/>
+                              <a:tailEnd/>
+                            </a:ln>
+                          </wps:spPr>
+                          <wps:txbx>
+                            <w:txbxContent>
+                              <w:p>
+                                <w:pPr>
+                                  <w:ind w:firstLine="0"/>
+                                </w:pPr>
+                                <w:r>
+                                  <w:t>Gabriel K.</w:t>
+                                </w:r>
+                              </w:p>
+                            </w:txbxContent>
+                          </wps:txbx>
+                          <wps:bodyPr rot="0" vert="horz" wrap="square" lIns="91440" tIns="45720" rIns="91440" bIns="45720" anchor="t" anchorCtr="0">
+                            <a:noAutofit/>
+                          </wps:bodyPr>
+                        </wps:wsp>
+                        <wps:wsp>
+                          <wps:cNvPr id="279" name="Caixa de Texto 279"/>
+                          <wps:cNvSpPr txBox="1"/>
+                          <wps:spPr>
+                            <a:xfrm>
+                              <a:off x="2524125" y="1714500"/>
+                              <a:ext cx="676910" cy="187960"/>
+                            </a:xfrm>
+                            <a:prstGeom prst="rect">
+                              <a:avLst/>
+                            </a:prstGeom>
+                            <a:solidFill>
+                              <a:prstClr val="white"/>
+                            </a:solidFill>
+                            <a:ln>
+                              <a:noFill/>
+                            </a:ln>
+                          </wps:spPr>
+                          <wps:txbx>
+                            <w:txbxContent>
+                              <w:p>
+                                <w:pPr>
+                                  <w:ind w:firstLine="0"/>
+                                  <w:rPr>
+                                    <w:rFonts w:cs="Arial"/>
+                                    <w:noProof/>
+                                    <w:szCs w:val="24"/>
+                                  </w:rPr>
+                                </w:pPr>
+                                <w:r>
+                                  <w:rPr>
+                                    <w:rFonts w:cs="Arial"/>
+                                    <w:szCs w:val="24"/>
+                                  </w:rPr>
+                                  <w:t>Fonte</w:t>
+                                </w:r>
+                              </w:p>
+                            </w:txbxContent>
+                          </wps:txbx>
+                          <wps:bodyPr rot="0" spcFirstLastPara="0" vertOverflow="overflow" horzOverflow="overflow" vert="horz" wrap="square" lIns="0" tIns="0" rIns="0" bIns="0" numCol="1" spcCol="0" rtlCol="0" fromWordArt="0" anchor="t" anchorCtr="0" forceAA="0" compatLnSpc="1">
+                            <a:prstTxWarp prst="textNoShape">
+                              <a:avLst/>
+                            </a:prstTxWarp>
+                            <a:noAutofit/>
+                          </wps:bodyPr>
+                        </wps:wsp>
+                        <wps:wsp>
+                          <wps:cNvPr id="280" name="Caixa de Texto 2"/>
+                          <wps:cNvSpPr txBox="1">
+                            <a:spLocks noChangeArrowheads="1"/>
+                          </wps:cNvSpPr>
+                          <wps:spPr bwMode="auto">
+                            <a:xfrm>
+                              <a:off x="3581400" y="1943100"/>
+                              <a:ext cx="1491615" cy="307975"/>
+                            </a:xfrm>
+                            <a:prstGeom prst="rect">
+                              <a:avLst/>
+                            </a:prstGeom>
+                            <a:solidFill>
+                              <a:srgbClr val="FFFFFF"/>
+                            </a:solidFill>
+                            <a:ln w="9525">
+                              <a:solidFill>
+                                <a:srgbClr val="000000"/>
+                              </a:solidFill>
+                              <a:miter lim="800000"/>
+                              <a:headEnd/>
+                              <a:tailEnd/>
+                            </a:ln>
+                          </wps:spPr>
+                          <wps:txbx>
+                            <w:txbxContent>
+                              <w:p>
+                                <w:pPr>
+                                  <w:ind w:firstLine="0"/>
+                                </w:pPr>
+                                <w:r>
+                                  <w:t>Fábio Diniz</w:t>
+                                </w:r>
+                              </w:p>
+                            </w:txbxContent>
+                          </wps:txbx>
+                          <wps:bodyPr rot="0" vert="horz" wrap="square" lIns="91440" tIns="45720" rIns="91440" bIns="45720" anchor="t" anchorCtr="0">
+                            <a:noAutofit/>
+                          </wps:bodyPr>
+                        </wps:wsp>
+                        <wps:wsp>
+                          <wps:cNvPr id="281" name="Caixa de Texto 281"/>
+                          <wps:cNvSpPr txBox="1"/>
+                          <wps:spPr>
+                            <a:xfrm>
+                              <a:off x="3600450" y="1714500"/>
+                              <a:ext cx="828040" cy="187960"/>
+                            </a:xfrm>
+                            <a:prstGeom prst="rect">
+                              <a:avLst/>
+                            </a:prstGeom>
+                            <a:solidFill>
+                              <a:prstClr val="white"/>
+                            </a:solidFill>
+                            <a:ln>
+                              <a:noFill/>
+                            </a:ln>
+                          </wps:spPr>
+                          <wps:txbx>
+                            <w:txbxContent>
+                              <w:p>
+                                <w:pPr>
+                                  <w:ind w:firstLine="0"/>
+                                  <w:rPr>
+                                    <w:rFonts w:cs="Arial"/>
+                                    <w:noProof/>
+                                    <w:szCs w:val="24"/>
+                                  </w:rPr>
+                                </w:pPr>
+                                <w:r>
+                                  <w:rPr>
+                                    <w:rFonts w:cs="Arial"/>
+                                    <w:szCs w:val="24"/>
+                                  </w:rPr>
+                                  <w:t>Autor</w:t>
+                                </w:r>
+                              </w:p>
+                            </w:txbxContent>
+                          </wps:txbx>
+                          <wps:bodyPr rot="0" spcFirstLastPara="0" vertOverflow="overflow" horzOverflow="overflow" vert="horz" wrap="square" lIns="0" tIns="0" rIns="0" bIns="0" numCol="1" spcCol="0" rtlCol="0" fromWordArt="0" anchor="t" anchorCtr="0" forceAA="0" compatLnSpc="1">
+                            <a:prstTxWarp prst="textNoShape">
+                              <a:avLst/>
+                            </a:prstTxWarp>
+                            <a:noAutofit/>
+                          </wps:bodyPr>
+                        </wps:wsp>
+                      </wpg:grpSp>
+                    </wpg:wgp>
+                  </a:graphicData>
+                </a:graphic>
+                <wp14:sizeRelH relativeFrom="page">
+                  <wp14:pctWidth>0</wp14:pctWidth>
+                </wp14:sizeRelH>
+                <wp14:sizeRelV relativeFrom="page">
+                  <wp14:pctHeight>0</wp14:pctHeight>
+                </wp14:sizeRelV>
+              </wp:anchor>
+            </w:drawing>
+          </mc:Choice>
+          <mc:Fallback>
+            <w:pict>
+              <v:group id="Agrupar 265" o:spid="_x0000_s1043" style="position:absolute;left:0;text-align:left;margin-left:0;margin-top:231pt;width:6in;height:202.5pt;z-index:251661312;mso-position-horizontal:left;mso-position-horizontal-relative:margin" coordsize="54864,25717" o:gfxdata="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">
+                <v:shape id="Retângulo: Único Canto Recortado 4" o:spid="_x0000_s1044" style="position:absolute;width:54864;height:25717;rotation:180;visibility:visible;mso-wrap-style:square;v-text-anchor:middle" coordsize="1124873,612472" o:gfxdata="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" path="m2732,63565l50272,2874,1124873,v-1551,203200,658,409272,-893,612472l30,612472c-354,431367,3116,244670,2732,63565xe" fillcolor="white [3201]" strokecolor="black [3200]" strokeweight="2pt">
+                  <v:path arrowok="t" o:connecttype="custom" o:connectlocs="13325,266907;245194,12068;5486400,0;5482045,2571750;146,2571750;13325,266907" o:connectangles="0,0,0,0,0,0"/>
+                </v:shape>
+                <v:group id="Agrupar 267" o:spid="_x0000_s1045" style="position:absolute;left:1905;top:1428;width:50730;height:22511" coordsize="50730,22510" o:gfxdata="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">
+                  <v:shape id="Caixa de Texto 2" o:spid="_x0000_s1046" type="#_x0000_t202" style="position:absolute;top:1809;width:8610;height:3080;visibility:visible;mso-wrap-style:square;v-text-anchor:top" o:gfxdata="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">
+                    <v:textbox>
+                      <w:txbxContent>
+                        <w:p>
+                          <w:pPr>
+                            <w:ind w:firstLine="0"/>
+                          </w:pPr>
+                          <w:r>
+                            <w:t>R02</w:t>
+                          </w:r>
+                        </w:p>
+                      </w:txbxContent>
+                    </v:textbox>
+                  </v:shape>
+                  <v:shape id="Caixa de Texto 269" o:spid="_x0000_s1047" type="#_x0000_t202" style="position:absolute;width:8394;height:1797;visibility:visible;mso-wrap-style:square;v-text-anchor:top" o:gfxdata="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" stroked="f">
+                    <v:textbox inset="0,0,0,0">
+                      <w:txbxContent>
+                        <w:p>
+                          <w:pPr>
+                            <w:pStyle w:val="SemEspaamento"/>
+                            <w:rPr>
+                              <w:rFonts w:ascii="Arial" w:hAnsi="Arial" w:cs="Arial"/>
+                              <w:noProof/>
+                              <w:sz w:val="24"/>
+                              <w:szCs w:val="24"/>
+                            </w:rPr>
+                          </w:pPr>
+                          <w:r>
+                            <w:rPr>
+                              <w:rFonts w:ascii="Arial" w:hAnsi="Arial" w:cs="Arial"/>
+                              <w:sz w:val="24"/>
+                              <w:szCs w:val="24"/>
+                            </w:rPr>
+                            <w:t>Identificador</w:t>
+                          </w:r>
+                        </w:p>
+                      </w:txbxContent>
+                    </v:textbox>
+                  </v:shape>
+                  <v:shape id="Caixa de Texto 2" o:spid="_x0000_s1048" type="#_x0000_t202" style="position:absolute;left:12001;top:1905;width:38271;height:3079;visibility:visible;mso-wrap-style:square;v-text-anchor:top" o:gfxdata="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">
+                    <v:textbox>
+                      <w:txbxContent>
+                        <w:p>
+                          <w:pPr>
+                            <w:ind w:firstLine="0"/>
+                          </w:pPr>
+                          <w:r>
+                            <w:t>Escolha de modo de jogo</w:t>
+                          </w:r>
+                        </w:p>
+                      </w:txbxContent>
+                    </v:textbox>
+                  </v:shape>
+                  <v:shape id="Caixa de Texto 271" o:spid="_x0000_s1049" type="#_x0000_t202" style="position:absolute;left:12192;width:8394;height:1797;visibility:visible;mso-wrap-style:square;v-text-anchor:top" o:gfxdata="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" stroked="f">
+                    <v:textbox inset="0,0,0,0">
+                      <w:txbxContent>
+                        <w:p>
+                          <w:pPr>
+                            <w:ind w:firstLine="0"/>
+                            <w:rPr>
+                              <w:rFonts w:cs="Arial"/>
+                              <w:noProof/>
+                              <w:szCs w:val="24"/>
+                            </w:rPr>
+                          </w:pPr>
+                          <w:r>
+                            <w:rPr>
+                              <w:rFonts w:cs="Arial"/>
+                              <w:szCs w:val="24"/>
+                            </w:rPr>
+                            <w:t>Nome</w:t>
+                          </w:r>
+                        </w:p>
+                      </w:txbxContent>
+                    </v:textbox>
+                  </v:shape>
+                  <v:shape id="Caixa de Texto 2" o:spid="_x0000_s1050" type="#_x0000_t202" style="position:absolute;left:381;top:8001;width:50292;height:8191;visibility:visible;mso-wrap-style:square;v-text-anchor:top" o:gfxdata="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">
+                    <v:textbox>
+                      <w:txbxContent>
+                        <w:p>
+                          <w:pPr>
+                            <w:ind w:firstLine="0"/>
+                          </w:pPr>
+                          <w:r>
+                            <w:t>Após a criação dos times o sistema deverá perguntar qual o tipo de partida que será feita a disputa. Se será uma Melhor de 1, Melhor de 3 ou Melhor de 5.</w:t>
+                          </w:r>
+                        </w:p>
+                      </w:txbxContent>
+                    </v:textbox>
+                  </v:shape>
+                  <v:shape id="Caixa de Texto 273" o:spid="_x0000_s1051" type="#_x0000_t202" style="position:absolute;left:571;top:5619;width:8395;height:1797;visibility:visible;mso-wrap-style:square;v-text-anchor:top" o:gfxdata="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" stroked="f">
+                    <v:textbox inset="0,0,0,0">
+                      <w:txbxContent>
+                        <w:p>
+                          <w:pPr>
+                            <w:ind w:firstLine="0"/>
+                            <w:rPr>
+                              <w:rFonts w:cs="Arial"/>
+                              <w:noProof/>
+                              <w:szCs w:val="24"/>
+                            </w:rPr>
+                          </w:pPr>
+                          <w:r>
+                            <w:rPr>
+                              <w:rFonts w:cs="Arial"/>
+                              <w:szCs w:val="24"/>
+                            </w:rPr>
+                            <w:t>Descrição</w:t>
+                          </w:r>
+                        </w:p>
+                      </w:txbxContent>
+                    </v:textbox>
+                  </v:shape>
+                  <v:shape id="Caixa de Texto 2" o:spid="_x0000_s1052" type="#_x0000_t202" style="position:absolute;left:571;top:19431;width:8611;height:3079;visibility:visible;mso-wrap-style:square;v-text-anchor:top" o:gfxdata="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">
+                    <v:textbox>
+                      <w:txbxContent>
+                        <w:p>
+                          <w:pPr>
+                            <w:ind w:firstLine="0"/>
+                          </w:pPr>
+                        </w:p>
+                      </w:txbxContent>
+                    </v:textbox>
+                  </v:shape>
+                  <v:shape id="Caixa de Texto 275" o:spid="_x0000_s1053" type="#_x0000_t202" style="position:absolute;left:952;top:17145;width:8014;height:1892;visibility:visible;mso-wrap-style:square;v-text-anchor:top" o:gfxdata="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" stroked="f">
+                    <v:textbox inset="0,0,0,0">
+                      <w:txbxContent>
+                        <w:p>
+                          <w:pPr>
+                            <w:ind w:firstLine="0"/>
+                            <w:rPr>
+                              <w:rFonts w:cs="Arial"/>
+                              <w:noProof/>
+                              <w:szCs w:val="24"/>
+                            </w:rPr>
+                          </w:pPr>
+                          <w:r>
+                            <w:rPr>
+                              <w:rFonts w:cs="Arial"/>
+                              <w:szCs w:val="24"/>
+                            </w:rPr>
+                            <w:t>Kano</w:t>
+                          </w:r>
+                        </w:p>
+                      </w:txbxContent>
+                    </v:textbox>
+                  </v:shape>
+                  <v:shape id="Caixa de Texto 2" o:spid="_x0000_s1054" type="#_x0000_t202" style="position:absolute;left:10287;top:19431;width:12909;height:3079;visibility:visible;mso-wrap-style:square;v-text-anchor:top" o:gfxdata="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">
+                    <v:textbox>
+                      <w:txbxContent>
+                        <w:p>
+                          <w:pPr>
+                            <w:ind w:firstLine="0"/>
+                          </w:pPr>
+                        </w:p>
+                      </w:txbxContent>
+                    </v:textbox>
+                  </v:shape>
+                  <v:shape id="Caixa de Texto 277" o:spid="_x0000_s1055" type="#_x0000_t202" style="position:absolute;left:10287;top:17240;width:12573;height:1797;visibility:visible;mso-wrap-style:square;v-text-anchor:top" o:gfxdata="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" stroked="f">
+                    <v:textbox inset="0,0,0,0">
+                      <w:txbxContent>
+                        <w:p>
+                          <w:pPr>
+                            <w:ind w:firstLine="0"/>
+                            <w:rPr>
+                              <w:rFonts w:cs="Arial"/>
+                              <w:noProof/>
+                              <w:szCs w:val="24"/>
+                            </w:rPr>
+                          </w:pPr>
+                          <w:r>
+                            <w:rPr>
+                              <w:rFonts w:cs="Arial"/>
+                              <w:szCs w:val="24"/>
+                            </w:rPr>
+                            <w:t>Responsabilidade</w:t>
+                          </w:r>
+                        </w:p>
+                      </w:txbxContent>
+                    </v:textbox>
+                  </v:shape>
+                  <v:shape id="Caixa de Texto 2" o:spid="_x0000_s1056" type="#_x0000_t202" style="position:absolute;left:25146;top:19431;width:9537;height:3079;visibility:visible;mso-wrap-style:square;v-text-anchor:top" o:gfxdata="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">
+                    <v:textbox>
+                      <w:txbxContent>
+                        <w:p>
+                          <w:pPr>
+                            <w:ind w:firstLine="0"/>
+                          </w:pPr>
+                          <w:r>
+                            <w:t>Gabriel K.</w:t>
+                          </w:r>
+                        </w:p>
+                      </w:txbxContent>
+                    </v:textbox>
+                  </v:shape>
+                  <v:shape id="Caixa de Texto 279" o:spid="_x0000_s1057" type="#_x0000_t202" style="position:absolute;left:25241;top:17145;width:6769;height:1879;visibility:visible;mso-wrap-style:square;v-text-anchor:top" o:gfxdata="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" stroked="f">
+                    <v:textbox inset="0,0,0,0">
+                      <w:txbxContent>
+                        <w:p>
+                          <w:pPr>
+                            <w:ind w:firstLine="0"/>
+                            <w:rPr>
+                              <w:rFonts w:cs="Arial"/>
+                              <w:noProof/>
+                              <w:szCs w:val="24"/>
+                            </w:rPr>
+                          </w:pPr>
+                          <w:r>
+                            <w:rPr>
+                              <w:rFonts w:cs="Arial"/>
+                              <w:szCs w:val="24"/>
+                            </w:rPr>
+                            <w:t>Fonte</w:t>
+                          </w:r>
+                        </w:p>
+                      </w:txbxContent>
+                    </v:textbox>
+                  </v:shape>
+                  <v:shape id="Caixa de Texto 2" o:spid="_x0000_s1058" type="#_x0000_t202" style="position:absolute;left:35814;top:19431;width:14916;height:3079;visibility:visible;mso-wrap-style:square;v-text-anchor:top" o:gfxdata="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">
+                    <v:textbox>
+                      <w:txbxContent>
+                        <w:p>
+                          <w:pPr>
+                            <w:ind w:firstLine="0"/>
+                          </w:pPr>
+                          <w:r>
+                            <w:t>Fábio Diniz</w:t>
+                          </w:r>
+                        </w:p>
+                      </w:txbxContent>
+                    </v:textbox>
+                  </v:shape>
+                  <v:shape id="Caixa de Texto 281" o:spid="_x0000_s1059" type="#_x0000_t202" style="position:absolute;left:36004;top:17145;width:8280;height:1879;visibility:visible;mso-wrap-style:square;v-text-anchor:top" o:gfxdata="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" stroked="f">
+                    <v:textbox inset="0,0,0,0">
+                      <w:txbxContent>
+                        <w:p>
+                          <w:pPr>
+                            <w:ind w:firstLine="0"/>
+                            <w:rPr>
+                              <w:rFonts w:cs="Arial"/>
+                              <w:noProof/>
+                              <w:szCs w:val="24"/>
+                            </w:rPr>
+                          </w:pPr>
+                          <w:r>
+                            <w:rPr>
+                              <w:rFonts w:cs="Arial"/>
+                              <w:szCs w:val="24"/>
+                            </w:rPr>
+                            <w:t>Autor</w:t>
+                          </w:r>
+                        </w:p>
+                      </w:txbxContent>
+                    </v:textbox>
+                  </v:shape>
+                </v:group>
+                <w10:wrap type="square" anchorx="margin"/>
+              </v:group>
+            </w:pict>
+          </mc:Fallback>
+        </mc:AlternateContent>
+      </w:r>
+    </w:p>
+    <w:p>
+      <w:r>
+        <w:rPr>
+          <w:noProof/>
+        </w:rPr>
+        <mc:AlternateContent>
+          <mc:Choice Requires="wpg">
+            <w:drawing>
+              <wp:anchor distT="0" distB="0" distL="114300" distR="114300" simplePos="0" relativeHeight="251662336" behindDoc="0" locked="0" layoutInCell="1" allowOverlap="1">
+                <wp:simplePos x="0" y="0"/>
+                <wp:positionH relativeFrom="margin">
+                  <wp:align>left</wp:align>
+                </wp:positionH>
+                <wp:positionV relativeFrom="paragraph">
+                  <wp:posOffset>2760345</wp:posOffset>
+                </wp:positionV>
+                <wp:extent cx="5486400" cy="2571750"/>
+                <wp:effectExtent l="0" t="0" r="19050" b="19050"/>
+                <wp:wrapSquare wrapText="bothSides"/>
+                <wp:docPr id="248" name="Agrupar 248"/>
+                <wp:cNvGraphicFramePr/>
+                <a:graphic xmlns:a="http://schemas.openxmlformats.org/drawingml/2006/main">
+                  <a:graphicData uri="http://schemas.microsoft.com/office/word/2010/wordprocessingGroup">
+                    <wpg:wgp>
+                      <wpg:cNvGrpSpPr/>
+                      <wpg:grpSpPr>
+                        <a:xfrm>
+                          <a:off x="0" y="0"/>
+                          <a:ext cx="5486400" cy="2571750"/>
+                          <a:chOff x="0" y="0"/>
+                          <a:chExt cx="5486400" cy="2571750"/>
+                        </a:xfrm>
+                      </wpg:grpSpPr>
+                      <wps:wsp>
+                        <wps:cNvPr id="249" name="Retângulo: Único Canto Recortado 4"/>
+                        <wps:cNvSpPr/>
+                        <wps:spPr>
+                          <a:xfrm rot="10800000">
+                            <a:off x="0" y="0"/>
+                            <a:ext cx="5486400" cy="2571750"/>
+                          </a:xfrm>
+                          <a:custGeom>
+                            <a:avLst/>
+                            <a:gdLst>
+                              <a:gd name="connsiteX0" fmla="*/ 0 w 1123950"/>
+                              <a:gd name="connsiteY0" fmla="*/ 0 h 609600"/>
+                              <a:gd name="connsiteX1" fmla="*/ 974726 w 1123950"/>
+                              <a:gd name="connsiteY1" fmla="*/ 0 h 609600"/>
+                              <a:gd name="connsiteX2" fmla="*/ 1123950 w 1123950"/>
+                              <a:gd name="connsiteY2" fmla="*/ 149224 h 609600"/>
+                              <a:gd name="connsiteX3" fmla="*/ 1123950 w 1123950"/>
+                              <a:gd name="connsiteY3" fmla="*/ 609600 h 609600"/>
+                              <a:gd name="connsiteX4" fmla="*/ 0 w 1123950"/>
+                              <a:gd name="connsiteY4" fmla="*/ 609600 h 609600"/>
+                              <a:gd name="connsiteX5" fmla="*/ 0 w 1123950"/>
+                              <a:gd name="connsiteY5" fmla="*/ 0 h 609600"/>
+                              <a:gd name="connsiteX0" fmla="*/ 0 w 1123950"/>
+                              <a:gd name="connsiteY0" fmla="*/ 12701 h 622301"/>
+                              <a:gd name="connsiteX1" fmla="*/ 974726 w 1123950"/>
+                              <a:gd name="connsiteY1" fmla="*/ 12701 h 622301"/>
+                              <a:gd name="connsiteX2" fmla="*/ 1123950 w 1123950"/>
+                              <a:gd name="connsiteY2" fmla="*/ 0 h 622301"/>
+                              <a:gd name="connsiteX3" fmla="*/ 1123950 w 1123950"/>
+                              <a:gd name="connsiteY3" fmla="*/ 622301 h 622301"/>
+                              <a:gd name="connsiteX4" fmla="*/ 0 w 1123950"/>
+                              <a:gd name="connsiteY4" fmla="*/ 622301 h 622301"/>
+                              <a:gd name="connsiteX5" fmla="*/ 0 w 1123950"/>
+                              <a:gd name="connsiteY5" fmla="*/ 12701 h 622301"/>
+                              <a:gd name="connsiteX0" fmla="*/ 0 w 1123950"/>
+                              <a:gd name="connsiteY0" fmla="*/ 1481 h 611081"/>
+                              <a:gd name="connsiteX1" fmla="*/ 974726 w 1123950"/>
+                              <a:gd name="connsiteY1" fmla="*/ 1481 h 611081"/>
+                              <a:gd name="connsiteX2" fmla="*/ 1121145 w 1123950"/>
+                              <a:gd name="connsiteY2" fmla="*/ 0 h 611081"/>
+                              <a:gd name="connsiteX3" fmla="*/ 1123950 w 1123950"/>
+                              <a:gd name="connsiteY3" fmla="*/ 611081 h 611081"/>
+                              <a:gd name="connsiteX4" fmla="*/ 0 w 1123950"/>
+                              <a:gd name="connsiteY4" fmla="*/ 611081 h 611081"/>
+                              <a:gd name="connsiteX5" fmla="*/ 0 w 1123950"/>
+                              <a:gd name="connsiteY5" fmla="*/ 1481 h 611081"/>
+                              <a:gd name="connsiteX0" fmla="*/ 0 w 1123950"/>
+                              <a:gd name="connsiteY0" fmla="*/ 0 h 609600"/>
+                              <a:gd name="connsiteX1" fmla="*/ 974726 w 1123950"/>
+                              <a:gd name="connsiteY1" fmla="*/ 0 h 609600"/>
+                              <a:gd name="connsiteX2" fmla="*/ 1123950 w 1123950"/>
+                              <a:gd name="connsiteY2" fmla="*/ 6937 h 609600"/>
+                              <a:gd name="connsiteX3" fmla="*/ 1123950 w 1123950"/>
+                              <a:gd name="connsiteY3" fmla="*/ 609600 h 609600"/>
+                              <a:gd name="connsiteX4" fmla="*/ 0 w 1123950"/>
+                              <a:gd name="connsiteY4" fmla="*/ 609600 h 609600"/>
+                              <a:gd name="connsiteX5" fmla="*/ 0 w 1123950"/>
+                              <a:gd name="connsiteY5" fmla="*/ 0 h 609600"/>
+                              <a:gd name="connsiteX0" fmla="*/ 0 w 1123950"/>
+                              <a:gd name="connsiteY0" fmla="*/ 4282 h 613882"/>
+                              <a:gd name="connsiteX1" fmla="*/ 974726 w 1123950"/>
+                              <a:gd name="connsiteY1" fmla="*/ 4282 h 613882"/>
+                              <a:gd name="connsiteX2" fmla="*/ 1123950 w 1123950"/>
+                              <a:gd name="connsiteY2" fmla="*/ 0 h 613882"/>
+                              <a:gd name="connsiteX3" fmla="*/ 1123950 w 1123950"/>
+                              <a:gd name="connsiteY3" fmla="*/ 613882 h 613882"/>
+                              <a:gd name="connsiteX4" fmla="*/ 0 w 1123950"/>
+                              <a:gd name="connsiteY4" fmla="*/ 613882 h 613882"/>
+                              <a:gd name="connsiteX5" fmla="*/ 0 w 1123950"/>
+                              <a:gd name="connsiteY5" fmla="*/ 4282 h 613882"/>
+                              <a:gd name="connsiteX0" fmla="*/ 0 w 1123950"/>
+                              <a:gd name="connsiteY0" fmla="*/ 1476 h 611076"/>
+                              <a:gd name="connsiteX1" fmla="*/ 974726 w 1123950"/>
+                              <a:gd name="connsiteY1" fmla="*/ 1476 h 611076"/>
+                              <a:gd name="connsiteX2" fmla="*/ 1123950 w 1123950"/>
+                              <a:gd name="connsiteY2" fmla="*/ 0 h 611076"/>
+                              <a:gd name="connsiteX3" fmla="*/ 1123950 w 1123950"/>
+                              <a:gd name="connsiteY3" fmla="*/ 611076 h 611076"/>
+                              <a:gd name="connsiteX4" fmla="*/ 0 w 1123950"/>
+                              <a:gd name="connsiteY4" fmla="*/ 611076 h 611076"/>
+                              <a:gd name="connsiteX5" fmla="*/ 0 w 1123950"/>
+                              <a:gd name="connsiteY5" fmla="*/ 1476 h 611076"/>
+                              <a:gd name="connsiteX0" fmla="*/ 0 w 1123950"/>
+                              <a:gd name="connsiteY0" fmla="*/ 1476 h 611076"/>
+                              <a:gd name="connsiteX1" fmla="*/ 974726 w 1123950"/>
+                              <a:gd name="connsiteY1" fmla="*/ 1476 h 611076"/>
+                              <a:gd name="connsiteX2" fmla="*/ 1123950 w 1123950"/>
+                              <a:gd name="connsiteY2" fmla="*/ 0 h 611076"/>
+                              <a:gd name="connsiteX3" fmla="*/ 1123950 w 1123950"/>
+                              <a:gd name="connsiteY3" fmla="*/ 611076 h 611076"/>
+                              <a:gd name="connsiteX4" fmla="*/ 0 w 1123950"/>
+                              <a:gd name="connsiteY4" fmla="*/ 611076 h 611076"/>
+                              <a:gd name="connsiteX5" fmla="*/ 0 w 1123950"/>
+                              <a:gd name="connsiteY5" fmla="*/ 1476 h 611076"/>
+                              <a:gd name="connsiteX0" fmla="*/ 0 w 1123950"/>
+                              <a:gd name="connsiteY0" fmla="*/ 0 h 609600"/>
+                              <a:gd name="connsiteX1" fmla="*/ 974726 w 1123950"/>
+                              <a:gd name="connsiteY1" fmla="*/ 0 h 609600"/>
+                              <a:gd name="connsiteX2" fmla="*/ 1123950 w 1123950"/>
+                              <a:gd name="connsiteY2" fmla="*/ 4135 h 609600"/>
+                              <a:gd name="connsiteX3" fmla="*/ 1123950 w 1123950"/>
+                              <a:gd name="connsiteY3" fmla="*/ 609600 h 609600"/>
+                              <a:gd name="connsiteX4" fmla="*/ 0 w 1123950"/>
+                              <a:gd name="connsiteY4" fmla="*/ 609600 h 609600"/>
+                              <a:gd name="connsiteX5" fmla="*/ 0 w 1123950"/>
+                              <a:gd name="connsiteY5" fmla="*/ 0 h 609600"/>
+                              <a:gd name="connsiteX0" fmla="*/ 0 w 1123950"/>
+                              <a:gd name="connsiteY0" fmla="*/ 9890 h 619490"/>
+                              <a:gd name="connsiteX1" fmla="*/ 974726 w 1123950"/>
+                              <a:gd name="connsiteY1" fmla="*/ 9890 h 619490"/>
+                              <a:gd name="connsiteX2" fmla="*/ 1121145 w 1123950"/>
+                              <a:gd name="connsiteY2" fmla="*/ 0 h 619490"/>
+                              <a:gd name="connsiteX3" fmla="*/ 1123950 w 1123950"/>
+                              <a:gd name="connsiteY3" fmla="*/ 619490 h 619490"/>
+                              <a:gd name="connsiteX4" fmla="*/ 0 w 1123950"/>
+                              <a:gd name="connsiteY4" fmla="*/ 619490 h 619490"/>
+                              <a:gd name="connsiteX5" fmla="*/ 0 w 1123950"/>
+                              <a:gd name="connsiteY5" fmla="*/ 9890 h 619490"/>
+                              <a:gd name="connsiteX0" fmla="*/ 0 w 1132365"/>
+                              <a:gd name="connsiteY0" fmla="*/ 4277 h 613877"/>
+                              <a:gd name="connsiteX1" fmla="*/ 974726 w 1132365"/>
+                              <a:gd name="connsiteY1" fmla="*/ 4277 h 613877"/>
+                              <a:gd name="connsiteX2" fmla="*/ 1132365 w 1132365"/>
+                              <a:gd name="connsiteY2" fmla="*/ 0 h 613877"/>
+                              <a:gd name="connsiteX3" fmla="*/ 1123950 w 1132365"/>
+                              <a:gd name="connsiteY3" fmla="*/ 613877 h 613877"/>
+                              <a:gd name="connsiteX4" fmla="*/ 0 w 1132365"/>
+                              <a:gd name="connsiteY4" fmla="*/ 613877 h 613877"/>
+                              <a:gd name="connsiteX5" fmla="*/ 0 w 1132365"/>
+                              <a:gd name="connsiteY5" fmla="*/ 4277 h 613877"/>
+                              <a:gd name="connsiteX0" fmla="*/ 0 w 1132365"/>
+                              <a:gd name="connsiteY0" fmla="*/ 0 h 609600"/>
+                              <a:gd name="connsiteX1" fmla="*/ 974726 w 1132365"/>
+                              <a:gd name="connsiteY1" fmla="*/ 0 h 609600"/>
+                              <a:gd name="connsiteX2" fmla="*/ 1132365 w 1132365"/>
+                              <a:gd name="connsiteY2" fmla="*/ 6952 h 609600"/>
+                              <a:gd name="connsiteX3" fmla="*/ 1123950 w 1132365"/>
+                              <a:gd name="connsiteY3" fmla="*/ 609600 h 609600"/>
+                              <a:gd name="connsiteX4" fmla="*/ 0 w 1132365"/>
+                              <a:gd name="connsiteY4" fmla="*/ 609600 h 609600"/>
+                              <a:gd name="connsiteX5" fmla="*/ 0 w 1132365"/>
+                              <a:gd name="connsiteY5" fmla="*/ 0 h 609600"/>
+                              <a:gd name="connsiteX0" fmla="*/ 0 w 1132365"/>
+                              <a:gd name="connsiteY0" fmla="*/ 1 h 609601"/>
+                              <a:gd name="connsiteX1" fmla="*/ 974726 w 1132365"/>
+                              <a:gd name="connsiteY1" fmla="*/ 1 h 609601"/>
+                              <a:gd name="connsiteX2" fmla="*/ 1132365 w 1132365"/>
+                              <a:gd name="connsiteY2" fmla="*/ 0 h 609601"/>
+                              <a:gd name="connsiteX3" fmla="*/ 1123950 w 1132365"/>
+                              <a:gd name="connsiteY3" fmla="*/ 609601 h 609601"/>
+                              <a:gd name="connsiteX4" fmla="*/ 0 w 1132365"/>
+                              <a:gd name="connsiteY4" fmla="*/ 609601 h 609601"/>
+                              <a:gd name="connsiteX5" fmla="*/ 0 w 1132365"/>
+                              <a:gd name="connsiteY5" fmla="*/ 1 h 609601"/>
+                              <a:gd name="connsiteX0" fmla="*/ 0 w 1132365"/>
+                              <a:gd name="connsiteY0" fmla="*/ 1 h 609601"/>
+                              <a:gd name="connsiteX1" fmla="*/ 99471 w 1132365"/>
+                              <a:gd name="connsiteY1" fmla="*/ 2806 h 609601"/>
+                              <a:gd name="connsiteX2" fmla="*/ 1132365 w 1132365"/>
+                              <a:gd name="connsiteY2" fmla="*/ 0 h 609601"/>
+                              <a:gd name="connsiteX3" fmla="*/ 1123950 w 1132365"/>
+                              <a:gd name="connsiteY3" fmla="*/ 609601 h 609601"/>
+                              <a:gd name="connsiteX4" fmla="*/ 0 w 1132365"/>
+                              <a:gd name="connsiteY4" fmla="*/ 609601 h 609601"/>
+                              <a:gd name="connsiteX5" fmla="*/ 0 w 1132365"/>
+                              <a:gd name="connsiteY5" fmla="*/ 1 h 609601"/>
+                              <a:gd name="connsiteX0" fmla="*/ 0 w 1132365"/>
+                              <a:gd name="connsiteY0" fmla="*/ 5610 h 615210"/>
+                              <a:gd name="connsiteX1" fmla="*/ 99471 w 1132365"/>
+                              <a:gd name="connsiteY1" fmla="*/ 0 h 615210"/>
+                              <a:gd name="connsiteX2" fmla="*/ 1132365 w 1132365"/>
+                              <a:gd name="connsiteY2" fmla="*/ 5609 h 615210"/>
+                              <a:gd name="connsiteX3" fmla="*/ 1123950 w 1132365"/>
+                              <a:gd name="connsiteY3" fmla="*/ 615210 h 615210"/>
+                              <a:gd name="connsiteX4" fmla="*/ 0 w 1132365"/>
+                              <a:gd name="connsiteY4" fmla="*/ 615210 h 615210"/>
+                              <a:gd name="connsiteX5" fmla="*/ 0 w 1132365"/>
+                              <a:gd name="connsiteY5" fmla="*/ 5610 h 615210"/>
+                              <a:gd name="connsiteX0" fmla="*/ 0 w 1132365"/>
+                              <a:gd name="connsiteY0" fmla="*/ 2803 h 612403"/>
+                              <a:gd name="connsiteX1" fmla="*/ 99471 w 1132365"/>
+                              <a:gd name="connsiteY1" fmla="*/ 0 h 612403"/>
+                              <a:gd name="connsiteX2" fmla="*/ 1132365 w 1132365"/>
+                              <a:gd name="connsiteY2" fmla="*/ 2802 h 612403"/>
+                              <a:gd name="connsiteX3" fmla="*/ 1123950 w 1132365"/>
+                              <a:gd name="connsiteY3" fmla="*/ 612403 h 612403"/>
+                              <a:gd name="connsiteX4" fmla="*/ 0 w 1132365"/>
+                              <a:gd name="connsiteY4" fmla="*/ 612403 h 612403"/>
+                              <a:gd name="connsiteX5" fmla="*/ 0 w 1132365"/>
+                              <a:gd name="connsiteY5" fmla="*/ 2803 h 612403"/>
+                              <a:gd name="connsiteX0" fmla="*/ 0 w 1132365"/>
+                              <a:gd name="connsiteY0" fmla="*/ 2804 h 612404"/>
+                              <a:gd name="connsiteX1" fmla="*/ 99471 w 1132365"/>
+                              <a:gd name="connsiteY1" fmla="*/ 0 h 612404"/>
+                              <a:gd name="connsiteX2" fmla="*/ 1132365 w 1132365"/>
+                              <a:gd name="connsiteY2" fmla="*/ 2803 h 612404"/>
+                              <a:gd name="connsiteX3" fmla="*/ 1123950 w 1132365"/>
+                              <a:gd name="connsiteY3" fmla="*/ 612404 h 612404"/>
+                              <a:gd name="connsiteX4" fmla="*/ 0 w 1132365"/>
+                              <a:gd name="connsiteY4" fmla="*/ 612404 h 612404"/>
+                              <a:gd name="connsiteX5" fmla="*/ 0 w 1132365"/>
+                              <a:gd name="connsiteY5" fmla="*/ 2804 h 612404"/>
+                              <a:gd name="connsiteX0" fmla="*/ 0 w 1132365"/>
+                              <a:gd name="connsiteY0" fmla="*/ 1 h 609601"/>
+                              <a:gd name="connsiteX1" fmla="*/ 93861 w 1132365"/>
+                              <a:gd name="connsiteY1" fmla="*/ 3 h 609601"/>
+                              <a:gd name="connsiteX2" fmla="*/ 1132365 w 1132365"/>
+                              <a:gd name="connsiteY2" fmla="*/ 0 h 609601"/>
+                              <a:gd name="connsiteX3" fmla="*/ 1123950 w 1132365"/>
+                              <a:gd name="connsiteY3" fmla="*/ 609601 h 609601"/>
+                              <a:gd name="connsiteX4" fmla="*/ 0 w 1132365"/>
+                              <a:gd name="connsiteY4" fmla="*/ 609601 h 609601"/>
+                              <a:gd name="connsiteX5" fmla="*/ 0 w 1132365"/>
+                              <a:gd name="connsiteY5" fmla="*/ 1 h 609601"/>
+                              <a:gd name="connsiteX0" fmla="*/ 0 w 1135170"/>
+                              <a:gd name="connsiteY0" fmla="*/ 81344 h 609601"/>
+                              <a:gd name="connsiteX1" fmla="*/ 96666 w 1135170"/>
+                              <a:gd name="connsiteY1" fmla="*/ 3 h 609601"/>
+                              <a:gd name="connsiteX2" fmla="*/ 1135170 w 1135170"/>
+                              <a:gd name="connsiteY2" fmla="*/ 0 h 609601"/>
+                              <a:gd name="connsiteX3" fmla="*/ 1126755 w 1135170"/>
+                              <a:gd name="connsiteY3" fmla="*/ 609601 h 609601"/>
+                              <a:gd name="connsiteX4" fmla="*/ 2805 w 1135170"/>
+                              <a:gd name="connsiteY4" fmla="*/ 609601 h 609601"/>
+                              <a:gd name="connsiteX5" fmla="*/ 0 w 1135170"/>
+                              <a:gd name="connsiteY5" fmla="*/ 81344 h 609601"/>
+                              <a:gd name="connsiteX0" fmla="*/ 0 w 1131409"/>
+                              <a:gd name="connsiteY0" fmla="*/ 81344 h 609601"/>
+                              <a:gd name="connsiteX1" fmla="*/ 96666 w 1131409"/>
+                              <a:gd name="connsiteY1" fmla="*/ 3 h 609601"/>
+                              <a:gd name="connsiteX2" fmla="*/ 1131409 w 1131409"/>
+                              <a:gd name="connsiteY2" fmla="*/ 0 h 609601"/>
+                              <a:gd name="connsiteX3" fmla="*/ 1126755 w 1131409"/>
+                              <a:gd name="connsiteY3" fmla="*/ 609601 h 609601"/>
+                              <a:gd name="connsiteX4" fmla="*/ 2805 w 1131409"/>
+                              <a:gd name="connsiteY4" fmla="*/ 609601 h 609601"/>
+                              <a:gd name="connsiteX5" fmla="*/ 0 w 1131409"/>
+                              <a:gd name="connsiteY5" fmla="*/ 81344 h 609601"/>
+                              <a:gd name="connsiteX0" fmla="*/ 0 w 1127648"/>
+                              <a:gd name="connsiteY0" fmla="*/ 81341 h 609598"/>
+                              <a:gd name="connsiteX1" fmla="*/ 96666 w 1127648"/>
+                              <a:gd name="connsiteY1" fmla="*/ 0 h 609598"/>
+                              <a:gd name="connsiteX2" fmla="*/ 1127648 w 1127648"/>
+                              <a:gd name="connsiteY2" fmla="*/ 4300 h 609598"/>
+                              <a:gd name="connsiteX3" fmla="*/ 1126755 w 1127648"/>
+                              <a:gd name="connsiteY3" fmla="*/ 609598 h 609598"/>
+                              <a:gd name="connsiteX4" fmla="*/ 2805 w 1127648"/>
+                              <a:gd name="connsiteY4" fmla="*/ 609598 h 609598"/>
+                              <a:gd name="connsiteX5" fmla="*/ 0 w 1127648"/>
+                              <a:gd name="connsiteY5" fmla="*/ 81341 h 609598"/>
+                              <a:gd name="connsiteX0" fmla="*/ 0 w 1127648"/>
+                              <a:gd name="connsiteY0" fmla="*/ 84215 h 612472"/>
+                              <a:gd name="connsiteX1" fmla="*/ 96666 w 1127648"/>
+                              <a:gd name="connsiteY1" fmla="*/ 2874 h 612472"/>
+                              <a:gd name="connsiteX2" fmla="*/ 1127648 w 1127648"/>
+                              <a:gd name="connsiteY2" fmla="*/ 0 h 612472"/>
+                              <a:gd name="connsiteX3" fmla="*/ 1126755 w 1127648"/>
+                              <a:gd name="connsiteY3" fmla="*/ 612472 h 612472"/>
+                              <a:gd name="connsiteX4" fmla="*/ 2805 w 1127648"/>
+                              <a:gd name="connsiteY4" fmla="*/ 612472 h 612472"/>
+                              <a:gd name="connsiteX5" fmla="*/ 0 w 1127648"/>
+                              <a:gd name="connsiteY5" fmla="*/ 84215 h 612472"/>
+                              <a:gd name="connsiteX0" fmla="*/ 0 w 1127648"/>
+                              <a:gd name="connsiteY0" fmla="*/ 84215 h 612472"/>
+                              <a:gd name="connsiteX1" fmla="*/ 62222 w 1127648"/>
+                              <a:gd name="connsiteY1" fmla="*/ 2874 h 612472"/>
+                              <a:gd name="connsiteX2" fmla="*/ 1127648 w 1127648"/>
+                              <a:gd name="connsiteY2" fmla="*/ 0 h 612472"/>
+                              <a:gd name="connsiteX3" fmla="*/ 1126755 w 1127648"/>
+                              <a:gd name="connsiteY3" fmla="*/ 612472 h 612472"/>
+                              <a:gd name="connsiteX4" fmla="*/ 2805 w 1127648"/>
+                              <a:gd name="connsiteY4" fmla="*/ 612472 h 612472"/>
+                              <a:gd name="connsiteX5" fmla="*/ 0 w 1127648"/>
+                              <a:gd name="connsiteY5" fmla="*/ 84215 h 612472"/>
+                              <a:gd name="connsiteX0" fmla="*/ 0 w 1127648"/>
+                              <a:gd name="connsiteY0" fmla="*/ 70102 h 612472"/>
+                              <a:gd name="connsiteX1" fmla="*/ 62222 w 1127648"/>
+                              <a:gd name="connsiteY1" fmla="*/ 2874 h 612472"/>
+                              <a:gd name="connsiteX2" fmla="*/ 1127648 w 1127648"/>
+                              <a:gd name="connsiteY2" fmla="*/ 0 h 612472"/>
+                              <a:gd name="connsiteX3" fmla="*/ 1126755 w 1127648"/>
+                              <a:gd name="connsiteY3" fmla="*/ 612472 h 612472"/>
+                              <a:gd name="connsiteX4" fmla="*/ 2805 w 1127648"/>
+                              <a:gd name="connsiteY4" fmla="*/ 612472 h 612472"/>
+                              <a:gd name="connsiteX5" fmla="*/ 0 w 1127648"/>
+                              <a:gd name="connsiteY5" fmla="*/ 70102 h 612472"/>
+                              <a:gd name="connsiteX0" fmla="*/ 0 w 1127648"/>
+                              <a:gd name="connsiteY0" fmla="*/ 70102 h 612472"/>
+                              <a:gd name="connsiteX1" fmla="*/ 62222 w 1127648"/>
+                              <a:gd name="connsiteY1" fmla="*/ 2874 h 612472"/>
+                              <a:gd name="connsiteX2" fmla="*/ 1127648 w 1127648"/>
+                              <a:gd name="connsiteY2" fmla="*/ 0 h 612472"/>
+                              <a:gd name="connsiteX3" fmla="*/ 1126755 w 1127648"/>
+                              <a:gd name="connsiteY3" fmla="*/ 612472 h 612472"/>
+                              <a:gd name="connsiteX4" fmla="*/ 2805 w 1127648"/>
+                              <a:gd name="connsiteY4" fmla="*/ 612472 h 612472"/>
+                              <a:gd name="connsiteX5" fmla="*/ 0 w 1127648"/>
+                              <a:gd name="connsiteY5" fmla="*/ 70102 h 612472"/>
+                              <a:gd name="connsiteX0" fmla="*/ 0 w 1125170"/>
+                              <a:gd name="connsiteY0" fmla="*/ 69157 h 612472"/>
+                              <a:gd name="connsiteX1" fmla="*/ 59744 w 1125170"/>
+                              <a:gd name="connsiteY1" fmla="*/ 2874 h 612472"/>
+                              <a:gd name="connsiteX2" fmla="*/ 1125170 w 1125170"/>
+                              <a:gd name="connsiteY2" fmla="*/ 0 h 612472"/>
+                              <a:gd name="connsiteX3" fmla="*/ 1124277 w 1125170"/>
+                              <a:gd name="connsiteY3" fmla="*/ 612472 h 612472"/>
+                              <a:gd name="connsiteX4" fmla="*/ 327 w 1125170"/>
+                              <a:gd name="connsiteY4" fmla="*/ 612472 h 612472"/>
+                              <a:gd name="connsiteX5" fmla="*/ 0 w 1125170"/>
+                              <a:gd name="connsiteY5" fmla="*/ 69157 h 612472"/>
+                              <a:gd name="connsiteX0" fmla="*/ 2151 w 1124843"/>
+                              <a:gd name="connsiteY0" fmla="*/ 69157 h 612472"/>
+                              <a:gd name="connsiteX1" fmla="*/ 59417 w 1124843"/>
+                              <a:gd name="connsiteY1" fmla="*/ 2874 h 612472"/>
+                              <a:gd name="connsiteX2" fmla="*/ 1124843 w 1124843"/>
+                              <a:gd name="connsiteY2" fmla="*/ 0 h 612472"/>
+                              <a:gd name="connsiteX3" fmla="*/ 1123950 w 1124843"/>
+                              <a:gd name="connsiteY3" fmla="*/ 612472 h 612472"/>
+                              <a:gd name="connsiteX4" fmla="*/ 0 w 1124843"/>
+                              <a:gd name="connsiteY4" fmla="*/ 612472 h 612472"/>
+                              <a:gd name="connsiteX5" fmla="*/ 2151 w 1124843"/>
+                              <a:gd name="connsiteY5" fmla="*/ 69157 h 612472"/>
+                              <a:gd name="connsiteX0" fmla="*/ 0 w 1125996"/>
+                              <a:gd name="connsiteY0" fmla="*/ 69157 h 612472"/>
+                              <a:gd name="connsiteX1" fmla="*/ 60570 w 1125996"/>
+                              <a:gd name="connsiteY1" fmla="*/ 2874 h 612472"/>
+                              <a:gd name="connsiteX2" fmla="*/ 1125996 w 1125996"/>
+                              <a:gd name="connsiteY2" fmla="*/ 0 h 612472"/>
+                              <a:gd name="connsiteX3" fmla="*/ 1125103 w 1125996"/>
+                              <a:gd name="connsiteY3" fmla="*/ 612472 h 612472"/>
+                              <a:gd name="connsiteX4" fmla="*/ 1153 w 1125996"/>
+                              <a:gd name="connsiteY4" fmla="*/ 612472 h 612472"/>
+                              <a:gd name="connsiteX5" fmla="*/ 0 w 1125996"/>
+                              <a:gd name="connsiteY5" fmla="*/ 69157 h 612472"/>
+                              <a:gd name="connsiteX0" fmla="*/ 0 w 1125996"/>
+                              <a:gd name="connsiteY0" fmla="*/ 64432 h 612472"/>
+                              <a:gd name="connsiteX1" fmla="*/ 60570 w 1125996"/>
+                              <a:gd name="connsiteY1" fmla="*/ 2874 h 612472"/>
+                              <a:gd name="connsiteX2" fmla="*/ 1125996 w 1125996"/>
+                              <a:gd name="connsiteY2" fmla="*/ 0 h 612472"/>
+                              <a:gd name="connsiteX3" fmla="*/ 1125103 w 1125996"/>
+                              <a:gd name="connsiteY3" fmla="*/ 612472 h 612472"/>
+                              <a:gd name="connsiteX4" fmla="*/ 1153 w 1125996"/>
+                              <a:gd name="connsiteY4" fmla="*/ 612472 h 612472"/>
+                              <a:gd name="connsiteX5" fmla="*/ 0 w 1125996"/>
+                              <a:gd name="connsiteY5" fmla="*/ 64432 h 612472"/>
+                              <a:gd name="connsiteX0" fmla="*/ 0 w 1127230"/>
+                              <a:gd name="connsiteY0" fmla="*/ 75520 h 612472"/>
+                              <a:gd name="connsiteX1" fmla="*/ 61804 w 1127230"/>
+                              <a:gd name="connsiteY1" fmla="*/ 2874 h 612472"/>
+                              <a:gd name="connsiteX2" fmla="*/ 1127230 w 1127230"/>
+                              <a:gd name="connsiteY2" fmla="*/ 0 h 612472"/>
+                              <a:gd name="connsiteX3" fmla="*/ 1126337 w 1127230"/>
+                              <a:gd name="connsiteY3" fmla="*/ 612472 h 612472"/>
+                              <a:gd name="connsiteX4" fmla="*/ 2387 w 1127230"/>
+                              <a:gd name="connsiteY4" fmla="*/ 612472 h 612472"/>
+                              <a:gd name="connsiteX5" fmla="*/ 0 w 1127230"/>
+                              <a:gd name="connsiteY5" fmla="*/ 75520 h 612472"/>
+                              <a:gd name="connsiteX0" fmla="*/ 183 w 1124946"/>
+                              <a:gd name="connsiteY0" fmla="*/ 76906 h 612472"/>
+                              <a:gd name="connsiteX1" fmla="*/ 59520 w 1124946"/>
+                              <a:gd name="connsiteY1" fmla="*/ 2874 h 612472"/>
+                              <a:gd name="connsiteX2" fmla="*/ 1124946 w 1124946"/>
+                              <a:gd name="connsiteY2" fmla="*/ 0 h 612472"/>
+                              <a:gd name="connsiteX3" fmla="*/ 1124053 w 1124946"/>
+                              <a:gd name="connsiteY3" fmla="*/ 612472 h 612472"/>
+                              <a:gd name="connsiteX4" fmla="*/ 103 w 1124946"/>
+                              <a:gd name="connsiteY4" fmla="*/ 612472 h 612472"/>
+                              <a:gd name="connsiteX5" fmla="*/ 183 w 1124946"/>
+                              <a:gd name="connsiteY5" fmla="*/ 76906 h 612472"/>
+                              <a:gd name="connsiteX0" fmla="*/ 1437 w 1124889"/>
+                              <a:gd name="connsiteY0" fmla="*/ 45778 h 612472"/>
+                              <a:gd name="connsiteX1" fmla="*/ 59463 w 1124889"/>
+                              <a:gd name="connsiteY1" fmla="*/ 2874 h 612472"/>
+                              <a:gd name="connsiteX2" fmla="*/ 1124889 w 1124889"/>
+                              <a:gd name="connsiteY2" fmla="*/ 0 h 612472"/>
+                              <a:gd name="connsiteX3" fmla="*/ 1123996 w 1124889"/>
+                              <a:gd name="connsiteY3" fmla="*/ 612472 h 612472"/>
+                              <a:gd name="connsiteX4" fmla="*/ 46 w 1124889"/>
+                              <a:gd name="connsiteY4" fmla="*/ 612472 h 612472"/>
+                              <a:gd name="connsiteX5" fmla="*/ 1437 w 1124889"/>
+                              <a:gd name="connsiteY5" fmla="*/ 45778 h 612472"/>
+                              <a:gd name="connsiteX0" fmla="*/ 2732 w 1124873"/>
+                              <a:gd name="connsiteY0" fmla="*/ 63565 h 612472"/>
+                              <a:gd name="connsiteX1" fmla="*/ 59447 w 1124873"/>
+                              <a:gd name="connsiteY1" fmla="*/ 2874 h 612472"/>
+                              <a:gd name="connsiteX2" fmla="*/ 1124873 w 1124873"/>
+                              <a:gd name="connsiteY2" fmla="*/ 0 h 612472"/>
+                              <a:gd name="connsiteX3" fmla="*/ 1123980 w 1124873"/>
+                              <a:gd name="connsiteY3" fmla="*/ 612472 h 612472"/>
+                              <a:gd name="connsiteX4" fmla="*/ 30 w 1124873"/>
+                              <a:gd name="connsiteY4" fmla="*/ 612472 h 612472"/>
+                              <a:gd name="connsiteX5" fmla="*/ 2732 w 1124873"/>
+                              <a:gd name="connsiteY5" fmla="*/ 63565 h 612472"/>
+                              <a:gd name="connsiteX0" fmla="*/ 2732 w 1124873"/>
+                              <a:gd name="connsiteY0" fmla="*/ 63565 h 612472"/>
+                              <a:gd name="connsiteX1" fmla="*/ 50272 w 1124873"/>
+                              <a:gd name="connsiteY1" fmla="*/ 2874 h 612472"/>
+                              <a:gd name="connsiteX2" fmla="*/ 1124873 w 1124873"/>
+                              <a:gd name="connsiteY2" fmla="*/ 0 h 612472"/>
+                              <a:gd name="connsiteX3" fmla="*/ 1123980 w 1124873"/>
+                              <a:gd name="connsiteY3" fmla="*/ 612472 h 612472"/>
+                              <a:gd name="connsiteX4" fmla="*/ 30 w 1124873"/>
+                              <a:gd name="connsiteY4" fmla="*/ 612472 h 612472"/>
+                              <a:gd name="connsiteX5" fmla="*/ 2732 w 1124873"/>
+                              <a:gd name="connsiteY5" fmla="*/ 63565 h 612472"/>
+                            </a:gdLst>
+                            <a:ahLst/>
+                            <a:cxnLst>
+                              <a:cxn ang="0">
+                                <a:pos x="connsiteX0" y="connsiteY0"/>
+                              </a:cxn>
+                              <a:cxn ang="0">
+                                <a:pos x="connsiteX1" y="connsiteY1"/>
+                              </a:cxn>
+                              <a:cxn ang="0">
+                                <a:pos x="connsiteX2" y="connsiteY2"/>
+                              </a:cxn>
+                              <a:cxn ang="0">
+                                <a:pos x="connsiteX3" y="connsiteY3"/>
+                              </a:cxn>
+                              <a:cxn ang="0">
+                                <a:pos x="connsiteX4" y="connsiteY4"/>
+                              </a:cxn>
+                              <a:cxn ang="0">
+                                <a:pos x="connsiteX5" y="connsiteY5"/>
+                              </a:cxn>
+                            </a:cxnLst>
+                            <a:rect l="l" t="t" r="r" b="b"/>
+                            <a:pathLst>
+                              <a:path w="1124873" h="612472">
+                                <a:moveTo>
+                                  <a:pt x="2732" y="63565"/>
+                                </a:moveTo>
+                                <a:lnTo>
+                                  <a:pt x="50272" y="2874"/>
+                                </a:lnTo>
+                                <a:lnTo>
+                                  <a:pt x="1124873" y="0"/>
+                                </a:lnTo>
+                                <a:cubicBezTo>
+                                  <a:pt x="1123322" y="203200"/>
+                                  <a:pt x="1125531" y="409272"/>
+                                  <a:pt x="1123980" y="612472"/>
+                                </a:cubicBezTo>
+                                <a:lnTo>
+                                  <a:pt x="30" y="612472"/>
+                                </a:lnTo>
+                                <a:cubicBezTo>
+                                  <a:pt x="-354" y="431367"/>
+                                  <a:pt x="3116" y="244670"/>
+                                  <a:pt x="2732" y="63565"/>
+                                </a:cubicBezTo>
+                                <a:close/>
+                              </a:path>
+                            </a:pathLst>
+                          </a:custGeom>
+                        </wps:spPr>
+                        <wps:style>
+                          <a:lnRef idx="2">
+                            <a:schemeClr val="dk1"/>
+                          </a:lnRef>
+                          <a:fillRef idx="1">
+                            <a:schemeClr val="lt1"/>
+                          </a:fillRef>
+                          <a:effectRef idx="0">
+                            <a:schemeClr val="dk1"/>
+                          </a:effectRef>
+                          <a:fontRef idx="minor">
+                            <a:schemeClr val="dk1"/>
+                          </a:fontRef>
+                        </wps:style>
+                        <wps:bodyPr rot="0" spcFirstLastPara="0" vertOverflow="overflow" horzOverflow="overflow" vert="horz" wrap="square" lIns="91440" tIns="45720" rIns="91440" bIns="45720" numCol="1" spcCol="0" rtlCol="0" fromWordArt="0" anchor="ctr" anchorCtr="0" forceAA="0" compatLnSpc="1">
+                          <a:prstTxWarp prst="textNoShape">
+                            <a:avLst/>
+                          </a:prstTxWarp>
+                          <a:noAutofit/>
+                        </wps:bodyPr>
+                      </wps:wsp>
+                      <wpg:grpSp>
+                        <wpg:cNvPr id="250" name="Agrupar 250"/>
+                        <wpg:cNvGrpSpPr/>
+                        <wpg:grpSpPr>
+                          <a:xfrm>
+                            <a:off x="190500" y="142875"/>
+                            <a:ext cx="5073015" cy="2251075"/>
+                            <a:chOff x="0" y="0"/>
+                            <a:chExt cx="5073015" cy="2251075"/>
+                          </a:xfrm>
+                        </wpg:grpSpPr>
+                        <wps:wsp>
+                          <wps:cNvPr id="251" name="Caixa de Texto 2"/>
+                          <wps:cNvSpPr txBox="1">
+                            <a:spLocks noChangeArrowheads="1"/>
+                          </wps:cNvSpPr>
+                          <wps:spPr bwMode="auto">
+                            <a:xfrm>
+                              <a:off x="0" y="180975"/>
+                              <a:ext cx="861060" cy="307975"/>
+                            </a:xfrm>
+                            <a:prstGeom prst="rect">
+                              <a:avLst/>
+                            </a:prstGeom>
+                            <a:solidFill>
+                              <a:srgbClr val="FFFFFF"/>
+                            </a:solidFill>
+                            <a:ln w="9525">
+                              <a:solidFill>
+                                <a:srgbClr val="000000"/>
+                              </a:solidFill>
+                              <a:miter lim="800000"/>
+                              <a:headEnd/>
+                              <a:tailEnd/>
+                            </a:ln>
+                          </wps:spPr>
+                          <wps:txbx>
+                            <w:txbxContent>
+                              <w:p>
+                                <w:pPr>
+                                  <w:ind w:firstLine="0"/>
+                                </w:pPr>
+                                <w:r>
+                                  <w:t>R03</w:t>
+                                </w:r>
+                              </w:p>
+                            </w:txbxContent>
+                          </wps:txbx>
+                          <wps:bodyPr rot="0" vert="horz" wrap="square" lIns="91440" tIns="45720" rIns="91440" bIns="45720" anchor="t" anchorCtr="0">
+                            <a:noAutofit/>
+                          </wps:bodyPr>
+                        </wps:wsp>
+                        <wps:wsp>
+                          <wps:cNvPr id="252" name="Caixa de Texto 252"/>
+                          <wps:cNvSpPr txBox="1"/>
+                          <wps:spPr>
+                            <a:xfrm>
+                              <a:off x="0" y="0"/>
+                              <a:ext cx="839470" cy="179705"/>
+                            </a:xfrm>
+                            <a:prstGeom prst="rect">
+                              <a:avLst/>
+                            </a:prstGeom>
+                            <a:solidFill>
+                              <a:prstClr val="white"/>
+                            </a:solidFill>
+                            <a:ln>
+                              <a:noFill/>
+                            </a:ln>
+                          </wps:spPr>
+                          <wps:txbx>
+                            <w:txbxContent>
+                              <w:p>
+                                <w:pPr>
+                                  <w:pStyle w:val="SemEspaamento"/>
+                                  <w:rPr>
+                                    <w:rFonts w:ascii="Arial" w:hAnsi="Arial" w:cs="Arial"/>
+                                    <w:noProof/>
+                                    <w:sz w:val="24"/>
+                                    <w:szCs w:val="24"/>
+                                  </w:rPr>
+                                </w:pPr>
+                                <w:r>
+                                  <w:rPr>
+                                    <w:rFonts w:ascii="Arial" w:hAnsi="Arial" w:cs="Arial"/>
+                                    <w:sz w:val="24"/>
+                                    <w:szCs w:val="24"/>
+                                  </w:rPr>
+                                  <w:t>Identificador</w:t>
+                                </w:r>
+                              </w:p>
+                            </w:txbxContent>
+                          </wps:txbx>
+                          <wps:bodyPr rot="0" spcFirstLastPara="0" vertOverflow="overflow" horzOverflow="overflow" vert="horz" wrap="square" lIns="0" tIns="0" rIns="0" bIns="0" numCol="1" spcCol="0" rtlCol="0" fromWordArt="0" anchor="t" anchorCtr="0" forceAA="0" compatLnSpc="1">
+                            <a:prstTxWarp prst="textNoShape">
+                              <a:avLst/>
+                            </a:prstTxWarp>
+                            <a:noAutofit/>
+                          </wps:bodyPr>
+                        </wps:wsp>
+                        <wps:wsp>
+                          <wps:cNvPr id="253" name="Caixa de Texto 2"/>
+                          <wps:cNvSpPr txBox="1">
+                            <a:spLocks noChangeArrowheads="1"/>
+                          </wps:cNvSpPr>
+                          <wps:spPr bwMode="auto">
+                            <a:xfrm>
+                              <a:off x="1200150" y="190500"/>
+                              <a:ext cx="3827145" cy="307975"/>
+                            </a:xfrm>
+                            <a:prstGeom prst="rect">
+                              <a:avLst/>
+                            </a:prstGeom>
+                            <a:solidFill>
+                              <a:srgbClr val="FFFFFF"/>
+                            </a:solidFill>
+                            <a:ln w="9525">
+                              <a:solidFill>
+                                <a:srgbClr val="000000"/>
+                              </a:solidFill>
+                              <a:miter lim="800000"/>
+                              <a:headEnd/>
+                              <a:tailEnd/>
+                            </a:ln>
+                          </wps:spPr>
+                          <wps:txbx>
+                            <w:txbxContent>
+                              <w:p>
+                                <w:pPr>
+                                  <w:ind w:firstLine="0"/>
+                                </w:pPr>
+                                <w:r>
+                                  <w:t>Vetos de mapas</w:t>
+                                </w:r>
+                              </w:p>
+                            </w:txbxContent>
+                          </wps:txbx>
+                          <wps:bodyPr rot="0" vert="horz" wrap="square" lIns="91440" tIns="45720" rIns="91440" bIns="45720" anchor="t" anchorCtr="0">
+                            <a:noAutofit/>
+                          </wps:bodyPr>
+                        </wps:wsp>
+                        <wps:wsp>
+                          <wps:cNvPr id="254" name="Caixa de Texto 254"/>
+                          <wps:cNvSpPr txBox="1"/>
+                          <wps:spPr>
+                            <a:xfrm>
+                              <a:off x="1219200" y="0"/>
+                              <a:ext cx="839470" cy="179705"/>
+                            </a:xfrm>
+                            <a:prstGeom prst="rect">
+                              <a:avLst/>
+                            </a:prstGeom>
+                            <a:solidFill>
+                              <a:prstClr val="white"/>
+                            </a:solidFill>
+                            <a:ln>
+                              <a:noFill/>
+                            </a:ln>
+                          </wps:spPr>
+                          <wps:txbx>
+                            <w:txbxContent>
+                              <w:p>
+                                <w:pPr>
+                                  <w:ind w:firstLine="0"/>
+                                  <w:rPr>
+                                    <w:rFonts w:cs="Arial"/>
+                                    <w:noProof/>
+                                    <w:szCs w:val="24"/>
+                                  </w:rPr>
+                                </w:pPr>
+                                <w:r>
+                                  <w:rPr>
+                                    <w:rFonts w:cs="Arial"/>
+                                    <w:szCs w:val="24"/>
+                                  </w:rPr>
+                                  <w:t>Nome</w:t>
+                                </w:r>
+                              </w:p>
+                            </w:txbxContent>
+                          </wps:txbx>
+                          <wps:bodyPr rot="0" spcFirstLastPara="0" vertOverflow="overflow" horzOverflow="overflow" vert="horz" wrap="square" lIns="0" tIns="0" rIns="0" bIns="0" numCol="1" spcCol="0" rtlCol="0" fromWordArt="0" anchor="t" anchorCtr="0" forceAA="0" compatLnSpc="1">
+                            <a:prstTxWarp prst="textNoShape">
+                              <a:avLst/>
+                            </a:prstTxWarp>
+                            <a:noAutofit/>
+                          </wps:bodyPr>
+                        </wps:wsp>
+                        <wps:wsp>
+                          <wps:cNvPr id="255" name="Caixa de Texto 2"/>
+                          <wps:cNvSpPr txBox="1">
+                            <a:spLocks noChangeArrowheads="1"/>
+                          </wps:cNvSpPr>
+                          <wps:spPr bwMode="auto">
+                            <a:xfrm>
+                              <a:off x="38100" y="800100"/>
+                              <a:ext cx="5029200" cy="819150"/>
+                            </a:xfrm>
+                            <a:prstGeom prst="rect">
+                              <a:avLst/>
+                            </a:prstGeom>
+                            <a:solidFill>
+                              <a:srgbClr val="FFFFFF"/>
+                            </a:solidFill>
+                            <a:ln w="9525">
+                              <a:solidFill>
+                                <a:srgbClr val="000000"/>
+                              </a:solidFill>
+                              <a:miter lim="800000"/>
+                              <a:headEnd/>
+                              <a:tailEnd/>
+                            </a:ln>
+                          </wps:spPr>
+                          <wps:txbx>
+                            <w:txbxContent>
+                              <w:p>
+                                <w:pPr>
+                                  <w:ind w:firstLine="0"/>
+                                </w:pPr>
+                                <w:r>
+                                  <w:t xml:space="preserve">Após a escolha do tipo de disputa, o usuário terá a possibilidade de vetar mapas dentre os 7 disponíveis até sobrar apenas os que serão </w:t>
+                                </w:r>
+                                <w:r>
+                                  <w:t>feitas  as partidas.</w:t>
+                                </w:r>
+                              </w:p>
+                            </w:txbxContent>
+                          </wps:txbx>
+                          <wps:bodyPr rot="0" vert="horz" wrap="square" lIns="91440" tIns="45720" rIns="91440" bIns="45720" anchor="t" anchorCtr="0">
+                            <a:noAutofit/>
+                          </wps:bodyPr>
+                        </wps:wsp>
+                        <wps:wsp>
+                          <wps:cNvPr id="256" name="Caixa de Texto 256"/>
+                          <wps:cNvSpPr txBox="1"/>
+                          <wps:spPr>
+                            <a:xfrm>
+                              <a:off x="57150" y="561975"/>
+                              <a:ext cx="839470" cy="179705"/>
+                            </a:xfrm>
+                            <a:prstGeom prst="rect">
+                              <a:avLst/>
+                            </a:prstGeom>
+                            <a:solidFill>
+                              <a:prstClr val="white"/>
+                            </a:solidFill>
+                            <a:ln>
+                              <a:noFill/>
+                            </a:ln>
+                          </wps:spPr>
+                          <wps:txbx>
+                            <w:txbxContent>
+                              <w:p>
+                                <w:pPr>
+                                  <w:ind w:firstLine="0"/>
+                                  <w:rPr>
+                                    <w:rFonts w:cs="Arial"/>
+                                    <w:noProof/>
+                                    <w:szCs w:val="24"/>
+                                  </w:rPr>
+                                </w:pPr>
+                                <w:r>
+                                  <w:rPr>
+                                    <w:rFonts w:cs="Arial"/>
+                                    <w:szCs w:val="24"/>
+                                  </w:rPr>
+                                  <w:t>Descrição</w:t>
+                                </w:r>
+                              </w:p>
+                            </w:txbxContent>
+                          </wps:txbx>
+                          <wps:bodyPr rot="0" spcFirstLastPara="0" vertOverflow="overflow" horzOverflow="overflow" vert="horz" wrap="square" lIns="0" tIns="0" rIns="0" bIns="0" numCol="1" spcCol="0" rtlCol="0" fromWordArt="0" anchor="t" anchorCtr="0" forceAA="0" compatLnSpc="1">
+                            <a:prstTxWarp prst="textNoShape">
+                              <a:avLst/>
+                            </a:prstTxWarp>
+                            <a:noAutofit/>
+                          </wps:bodyPr>
+                        </wps:wsp>
+                        <wps:wsp>
+                          <wps:cNvPr id="257" name="Caixa de Texto 2"/>
+                          <wps:cNvSpPr txBox="1">
+                            <a:spLocks noChangeArrowheads="1"/>
+                          </wps:cNvSpPr>
+                          <wps:spPr bwMode="auto">
+                            <a:xfrm>
+                              <a:off x="57150" y="1943100"/>
+                              <a:ext cx="861060" cy="307975"/>
+                            </a:xfrm>
+                            <a:prstGeom prst="rect">
+                              <a:avLst/>
+                            </a:prstGeom>
+                            <a:solidFill>
+                              <a:srgbClr val="FFFFFF"/>
+                            </a:solidFill>
+                            <a:ln w="9525">
+                              <a:solidFill>
+                                <a:srgbClr val="000000"/>
+                              </a:solidFill>
+                              <a:miter lim="800000"/>
+                              <a:headEnd/>
+                              <a:tailEnd/>
+                            </a:ln>
+                          </wps:spPr>
+                          <wps:txbx>
+                            <w:txbxContent>
+                              <w:p>
+                                <w:pPr>
+                                  <w:ind w:firstLine="0"/>
+                                </w:pPr>
+                              </w:p>
+                            </w:txbxContent>
+                          </wps:txbx>
+                          <wps:bodyPr rot="0" vert="horz" wrap="square" lIns="91440" tIns="45720" rIns="91440" bIns="45720" anchor="t" anchorCtr="0">
+                            <a:noAutofit/>
+                          </wps:bodyPr>
+                        </wps:wsp>
+                        <wps:wsp>
+                          <wps:cNvPr id="258" name="Caixa de Texto 258"/>
+                          <wps:cNvSpPr txBox="1"/>
+                          <wps:spPr>
+                            <a:xfrm>
+                              <a:off x="95250" y="1714500"/>
+                              <a:ext cx="801370" cy="189230"/>
+                            </a:xfrm>
+                            <a:prstGeom prst="rect">
+                              <a:avLst/>
+                            </a:prstGeom>
+                            <a:solidFill>
+                              <a:prstClr val="white"/>
+                            </a:solidFill>
+                            <a:ln>
+                              <a:noFill/>
+                            </a:ln>
+                          </wps:spPr>
+                          <wps:txbx>
+                            <w:txbxContent>
+                              <w:p>
+                                <w:pPr>
+                                  <w:ind w:firstLine="0"/>
+                                  <w:rPr>
+                                    <w:rFonts w:cs="Arial"/>
+                                    <w:noProof/>
+                                    <w:szCs w:val="24"/>
+                                  </w:rPr>
+                                </w:pPr>
+                                <w:r>
+                                  <w:rPr>
+                                    <w:rFonts w:cs="Arial"/>
+                                    <w:szCs w:val="24"/>
+                                  </w:rPr>
+                                  <w:t>Kano</w:t>
+                                </w:r>
+                              </w:p>
+                            </w:txbxContent>
+                          </wps:txbx>
+                          <wps:bodyPr rot="0" spcFirstLastPara="0" vertOverflow="overflow" horzOverflow="overflow" vert="horz" wrap="square" lIns="0" tIns="0" rIns="0" bIns="0" numCol="1" spcCol="0" rtlCol="0" fromWordArt="0" anchor="t" anchorCtr="0" forceAA="0" compatLnSpc="1">
+                            <a:prstTxWarp prst="textNoShape">
+                              <a:avLst/>
+                            </a:prstTxWarp>
+                            <a:noAutofit/>
+                          </wps:bodyPr>
+                        </wps:wsp>
+                        <wps:wsp>
+                          <wps:cNvPr id="259" name="Caixa de Texto 2"/>
+                          <wps:cNvSpPr txBox="1">
+                            <a:spLocks noChangeArrowheads="1"/>
+                          </wps:cNvSpPr>
+                          <wps:spPr bwMode="auto">
+                            <a:xfrm>
+                              <a:off x="1028700" y="1943100"/>
+                              <a:ext cx="1290955" cy="307975"/>
+                            </a:xfrm>
+                            <a:prstGeom prst="rect">
+                              <a:avLst/>
+                            </a:prstGeom>
+                            <a:solidFill>
+                              <a:srgbClr val="FFFFFF"/>
+                            </a:solidFill>
+                            <a:ln w="9525">
+                              <a:solidFill>
+                                <a:srgbClr val="000000"/>
+                              </a:solidFill>
+                              <a:miter lim="800000"/>
+                              <a:headEnd/>
+                              <a:tailEnd/>
+                            </a:ln>
+                          </wps:spPr>
+                          <wps:txbx>
+                            <w:txbxContent>
+                              <w:p>
+                                <w:pPr>
+                                  <w:ind w:firstLine="0"/>
+                                </w:pPr>
+                              </w:p>
+                            </w:txbxContent>
+                          </wps:txbx>
+                          <wps:bodyPr rot="0" vert="horz" wrap="square" lIns="91440" tIns="45720" rIns="91440" bIns="45720" anchor="t" anchorCtr="0">
+                            <a:noAutofit/>
+                          </wps:bodyPr>
+                        </wps:wsp>
+                        <wps:wsp>
+                          <wps:cNvPr id="260" name="Caixa de Texto 260"/>
+                          <wps:cNvSpPr txBox="1"/>
+                          <wps:spPr>
+                            <a:xfrm>
+                              <a:off x="1028700" y="1724025"/>
+                              <a:ext cx="1257300" cy="179705"/>
+                            </a:xfrm>
+                            <a:prstGeom prst="rect">
+                              <a:avLst/>
+                            </a:prstGeom>
+                            <a:solidFill>
+                              <a:prstClr val="white"/>
+                            </a:solidFill>
+                            <a:ln>
+                              <a:noFill/>
+                            </a:ln>
+                          </wps:spPr>
+                          <wps:txbx>
+                            <w:txbxContent>
+                              <w:p>
+                                <w:pPr>
+                                  <w:ind w:firstLine="0"/>
+                                  <w:rPr>
+                                    <w:rFonts w:cs="Arial"/>
+                                    <w:noProof/>
+                                    <w:szCs w:val="24"/>
+                                  </w:rPr>
+                                </w:pPr>
+                                <w:r>
+                                  <w:rPr>
+                                    <w:rFonts w:cs="Arial"/>
+                                    <w:szCs w:val="24"/>
+                                  </w:rPr>
+                                  <w:t>Responsabilidade</w:t>
+                                </w:r>
+                              </w:p>
+                            </w:txbxContent>
+                          </wps:txbx>
+                          <wps:bodyPr rot="0" spcFirstLastPara="0" vertOverflow="overflow" horzOverflow="overflow" vert="horz" wrap="square" lIns="0" tIns="0" rIns="0" bIns="0" numCol="1" spcCol="0" rtlCol="0" fromWordArt="0" anchor="t" anchorCtr="0" forceAA="0" compatLnSpc="1">
+                            <a:prstTxWarp prst="textNoShape">
+                              <a:avLst/>
+                            </a:prstTxWarp>
+                            <a:noAutofit/>
+                          </wps:bodyPr>
+                        </wps:wsp>
+                        <wps:wsp>
+                          <wps:cNvPr id="261" name="Caixa de Texto 2"/>
+                          <wps:cNvSpPr txBox="1">
+                            <a:spLocks noChangeArrowheads="1"/>
+                          </wps:cNvSpPr>
+                          <wps:spPr bwMode="auto">
+                            <a:xfrm>
+                              <a:off x="2514600" y="1943100"/>
+                              <a:ext cx="953770" cy="307975"/>
+                            </a:xfrm>
+                            <a:prstGeom prst="rect">
+                              <a:avLst/>
+                            </a:prstGeom>
+                            <a:solidFill>
+                              <a:srgbClr val="FFFFFF"/>
+                            </a:solidFill>
+                            <a:ln w="9525">
+                              <a:solidFill>
+                                <a:srgbClr val="000000"/>
+                              </a:solidFill>
+                              <a:miter lim="800000"/>
+                              <a:headEnd/>
+                              <a:tailEnd/>
+                            </a:ln>
+                          </wps:spPr>
+                          <wps:txbx>
+                            <w:txbxContent>
+                              <w:p>
+                                <w:pPr>
+                                  <w:ind w:firstLine="0"/>
+                                </w:pPr>
+                                <w:r>
+                                  <w:t>Gabriel K.</w:t>
+                                </w:r>
+                              </w:p>
+                            </w:txbxContent>
+                          </wps:txbx>
+                          <wps:bodyPr rot="0" vert="horz" wrap="square" lIns="91440" tIns="45720" rIns="91440" bIns="45720" anchor="t" anchorCtr="0">
+                            <a:noAutofit/>
+                          </wps:bodyPr>
+                        </wps:wsp>
+                        <wps:wsp>
+                          <wps:cNvPr id="262" name="Caixa de Texto 262"/>
+                          <wps:cNvSpPr txBox="1"/>
+                          <wps:spPr>
+                            <a:xfrm>
+                              <a:off x="2524125" y="1714500"/>
+                              <a:ext cx="676910" cy="187960"/>
+                            </a:xfrm>
+                            <a:prstGeom prst="rect">
+                              <a:avLst/>
+                            </a:prstGeom>
+                            <a:solidFill>
+                              <a:prstClr val="white"/>
+                            </a:solidFill>
+                            <a:ln>
+                              <a:noFill/>
+                            </a:ln>
+                          </wps:spPr>
+                          <wps:txbx>
+                            <w:txbxContent>
+                              <w:p>
+                                <w:pPr>
+                                  <w:ind w:firstLine="0"/>
+                                  <w:rPr>
+                                    <w:rFonts w:cs="Arial"/>
+                                    <w:noProof/>
+                                    <w:szCs w:val="24"/>
+                                  </w:rPr>
+                                </w:pPr>
+                                <w:r>
+                                  <w:rPr>
+                                    <w:rFonts w:cs="Arial"/>
+                                    <w:szCs w:val="24"/>
+                                  </w:rPr>
+                                  <w:t>Fonte</w:t>
+                                </w:r>
+                              </w:p>
+                            </w:txbxContent>
+                          </wps:txbx>
+                          <wps:bodyPr rot="0" spcFirstLastPara="0" vertOverflow="overflow" horzOverflow="overflow" vert="horz" wrap="square" lIns="0" tIns="0" rIns="0" bIns="0" numCol="1" spcCol="0" rtlCol="0" fromWordArt="0" anchor="t" anchorCtr="0" forceAA="0" compatLnSpc="1">
+                            <a:prstTxWarp prst="textNoShape">
+                              <a:avLst/>
+                            </a:prstTxWarp>
+                            <a:noAutofit/>
+                          </wps:bodyPr>
+                        </wps:wsp>
+                        <wps:wsp>
+                          <wps:cNvPr id="263" name="Caixa de Texto 2"/>
+                          <wps:cNvSpPr txBox="1">
+                            <a:spLocks noChangeArrowheads="1"/>
+                          </wps:cNvSpPr>
+                          <wps:spPr bwMode="auto">
+                            <a:xfrm>
+                              <a:off x="3581400" y="1943100"/>
+                              <a:ext cx="1491615" cy="307975"/>
+                            </a:xfrm>
+                            <a:prstGeom prst="rect">
+                              <a:avLst/>
+                            </a:prstGeom>
+                            <a:solidFill>
+                              <a:srgbClr val="FFFFFF"/>
+                            </a:solidFill>
+                            <a:ln w="9525">
+                              <a:solidFill>
+                                <a:srgbClr val="000000"/>
+                              </a:solidFill>
+                              <a:miter lim="800000"/>
+                              <a:headEnd/>
+                              <a:tailEnd/>
+                            </a:ln>
+                          </wps:spPr>
+                          <wps:txbx>
+                            <w:txbxContent>
+                              <w:p>
+                                <w:pPr>
+                                  <w:ind w:firstLine="0"/>
+                                </w:pPr>
+                                <w:r>
+                                  <w:t>Fábio Diniz</w:t>
+                                </w:r>
+                              </w:p>
+                            </w:txbxContent>
+                          </wps:txbx>
+                          <wps:bodyPr rot="0" vert="horz" wrap="square" lIns="91440" tIns="45720" rIns="91440" bIns="45720" anchor="t" anchorCtr="0">
+                            <a:noAutofit/>
+                          </wps:bodyPr>
+                        </wps:wsp>
+                        <wps:wsp>
+                          <wps:cNvPr id="264" name="Caixa de Texto 264"/>
+                          <wps:cNvSpPr txBox="1"/>
+                          <wps:spPr>
+                            <a:xfrm>
+                              <a:off x="3600450" y="1714500"/>
+                              <a:ext cx="828040" cy="187960"/>
+                            </a:xfrm>
+                            <a:prstGeom prst="rect">
+                              <a:avLst/>
+                            </a:prstGeom>
+                            <a:solidFill>
+                              <a:prstClr val="white"/>
+                            </a:solidFill>
+                            <a:ln>
+                              <a:noFill/>
+                            </a:ln>
+                          </wps:spPr>
+                          <wps:txbx>
+                            <w:txbxContent>
+                              <w:p>
+                                <w:pPr>
+                                  <w:ind w:firstLine="0"/>
+                                  <w:rPr>
+                                    <w:rFonts w:cs="Arial"/>
+                                    <w:noProof/>
+                                    <w:szCs w:val="24"/>
+                                  </w:rPr>
+                                </w:pPr>
+                                <w:r>
+                                  <w:rPr>
+                                    <w:rFonts w:cs="Arial"/>
+                                    <w:szCs w:val="24"/>
+                                  </w:rPr>
+                                  <w:t>Autor</w:t>
+                                </w:r>
+                              </w:p>
+                            </w:txbxContent>
+                          </wps:txbx>
+                          <wps:bodyPr rot="0" spcFirstLastPara="0" vertOverflow="overflow" horzOverflow="overflow" vert="horz" wrap="square" lIns="0" tIns="0" rIns="0" bIns="0" numCol="1" spcCol="0" rtlCol="0" fromWordArt="0" anchor="t" anchorCtr="0" forceAA="0" compatLnSpc="1">
+                            <a:prstTxWarp prst="textNoShape">
+                              <a:avLst/>
+                            </a:prstTxWarp>
+                            <a:noAutofit/>
+                          </wps:bodyPr>
+                        </wps:wsp>
+                      </wpg:grpSp>
+                    </wpg:wgp>
+                  </a:graphicData>
+                </a:graphic>
+                <wp14:sizeRelH relativeFrom="page">
+                  <wp14:pctWidth>0</wp14:pctWidth>
+                </wp14:sizeRelH>
+                <wp14:sizeRelV relativeFrom="page">
+                  <wp14:pctHeight>0</wp14:pctHeight>
+                </wp14:sizeRelV>
+              </wp:anchor>
+            </w:drawing>
+          </mc:Choice>
+          <mc:Fallback>
+            <w:pict>
+              <v:group id="Agrupar 248" o:spid="_x0000_s1060" style="position:absolute;left:0;text-align:left;margin-left:0;margin-top:217.35pt;width:6in;height:202.5pt;z-index:251662336;mso-position-horizontal:left;mso-position-horizontal-relative:margin" coordsize="54864,25717" o:gfxdata="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">
+                <v:shape id="Retângulo: Único Canto Recortado 4" o:spid="_x0000_s1061" style="position:absolute;width:54864;height:25717;rotation:180;visibility:visible;mso-wrap-style:square;v-text-anchor:middle" coordsize="1124873,612472" o:gfxdata="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" path="m2732,63565l50272,2874,1124873,v-1551,203200,658,409272,-893,612472l30,612472c-354,431367,3116,244670,2732,63565xe" fillcolor="white [3201]" strokecolor="black [3200]" strokeweight="2pt">
+                  <v:path arrowok="t" o:connecttype="custom" o:connectlocs="13325,266907;245194,12068;5486400,0;5482045,2571750;146,2571750;13325,266907" o:connectangles="0,0,0,0,0,0"/>
+                </v:shape>
+                <v:group id="Agrupar 250" o:spid="_x0000_s1062" style="position:absolute;left:1905;top:1428;width:50730;height:22511" coordsize="50730,22510" o:gfxdata="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">
+                  <v:shape id="Caixa de Texto 2" o:spid="_x0000_s1063" type="#_x0000_t202" style="position:absolute;top:1809;width:8610;height:3080;visibility:visible;mso-wrap-style:square;v-text-anchor:top" o:gfxdata="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">
+                    <v:textbox>
+                      <w:txbxContent>
+                        <w:p>
+                          <w:pPr>
+                            <w:ind w:firstLine="0"/>
+                          </w:pPr>
+                          <w:r>
+                            <w:t>R03</w:t>
+                          </w:r>
+                        </w:p>
+                      </w:txbxContent>
+                    </v:textbox>
+                  </v:shape>
+                  <v:shape id="Caixa de Texto 252" o:spid="_x0000_s1064" type="#_x0000_t202" style="position:absolute;width:8394;height:1797;visibility:visible;mso-wrap-style:square;v-text-anchor:top" o:gfxdata="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" stroked="f">
+                    <v:textbox inset="0,0,0,0">
+                      <w:txbxContent>
+                        <w:p>
+                          <w:pPr>
+                            <w:pStyle w:val="SemEspaamento"/>
+                            <w:rPr>
+                              <w:rFonts w:ascii="Arial" w:hAnsi="Arial" w:cs="Arial"/>
+                              <w:noProof/>
+                              <w:sz w:val="24"/>
+                              <w:szCs w:val="24"/>
+                            </w:rPr>
+                          </w:pPr>
+                          <w:r>
+                            <w:rPr>
+                              <w:rFonts w:ascii="Arial" w:hAnsi="Arial" w:cs="Arial"/>
+                              <w:sz w:val="24"/>
+                              <w:szCs w:val="24"/>
+                            </w:rPr>
+                            <w:t>Identificador</w:t>
+                          </w:r>
+                        </w:p>
+                      </w:txbxContent>
+                    </v:textbox>
+                  </v:shape>
+                  <v:shape id="Caixa de Texto 2" o:spid="_x0000_s1065" type="#_x0000_t202" style="position:absolute;left:12001;top:1905;width:38271;height:3079;visibility:visible;mso-wrap-style:square;v-text-anchor:top" o:gfxdata="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">
+                    <v:textbox>
+                      <w:txbxContent>
+                        <w:p>
+                          <w:pPr>
+                            <w:ind w:firstLine="0"/>
+                          </w:pPr>
+                          <w:r>
+                            <w:t>Vetos de mapas</w:t>
+                          </w:r>
+                        </w:p>
+                      </w:txbxContent>
+                    </v:textbox>
+                  </v:shape>
+                  <v:shape id="Caixa de Texto 254" o:spid="_x0000_s1066" type="#_x0000_t202" style="position:absolute;left:12192;width:8394;height:1797;visibility:visible;mso-wrap-style:square;v-text-anchor:top" o:gfxdata="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" stroked="f">
+                    <v:textbox inset="0,0,0,0">
+                      <w:txbxContent>
+                        <w:p>
+                          <w:pPr>
+                            <w:ind w:firstLine="0"/>
+                            <w:rPr>
+                              <w:rFonts w:cs="Arial"/>
+                              <w:noProof/>
+                              <w:szCs w:val="24"/>
+                            </w:rPr>
+                          </w:pPr>
+                          <w:r>
+                            <w:rPr>
+                              <w:rFonts w:cs="Arial"/>
+                              <w:szCs w:val="24"/>
+                            </w:rPr>
+                            <w:t>Nome</w:t>
+                          </w:r>
+                        </w:p>
+                      </w:txbxContent>
+                    </v:textbox>
+                  </v:shape>
+                  <v:shape id="Caixa de Texto 2" o:spid="_x0000_s1067" type="#_x0000_t202" style="position:absolute;left:381;top:8001;width:50292;height:8191;visibility:visible;mso-wrap-style:square;v-text-anchor:top" o:gfxdata="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">
+                    <v:textbox>
+                      <w:txbxContent>
+                        <w:p>
+                          <w:pPr>
+                            <w:ind w:firstLine="0"/>
+                          </w:pPr>
+                          <w:r>
+                            <w:t xml:space="preserve">Após a escolha do tipo de disputa, o usuário terá a possibilidade de vetar mapas dentre os 7 disponíveis até sobrar apenas os que serão </w:t>
+                          </w:r>
+                          <w:r>
+                            <w:t>feitas  as partidas.</w:t>
+                          </w:r>
+                        </w:p>
+                      </w:txbxContent>
+                    </v:textbox>
+                  </v:shape>
+                  <v:shape id="Caixa de Texto 256" o:spid="_x0000_s1068" type="#_x0000_t202" style="position:absolute;left:571;top:5619;width:8395;height:1797;visibility:visible;mso-wrap-style:square;v-text-anchor:top" o:gfxdata="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" stroked="f">
+                    <v:textbox inset="0,0,0,0">
+                      <w:txbxContent>
+                        <w:p>
+                          <w:pPr>
+                            <w:ind w:firstLine="0"/>
+                            <w:rPr>
+                              <w:rFonts w:cs="Arial"/>
+                              <w:noProof/>
+                              <w:szCs w:val="24"/>
+                            </w:rPr>
+                          </w:pPr>
+                          <w:r>
+                            <w:rPr>
+                              <w:rFonts w:cs="Arial"/>
+                              <w:szCs w:val="24"/>
+                            </w:rPr>
+                            <w:t>Descrição</w:t>
+                          </w:r>
+                        </w:p>
+                      </w:txbxContent>
+                    </v:textbox>
+                  </v:shape>
+                  <v:shape id="Caixa de Texto 2" o:spid="_x0000_s1069" type="#_x0000_t202" style="position:absolute;left:571;top:19431;width:8611;height:3079;visibility:visible;mso-wrap-style:square;v-text-anchor:top" o:gfxdata="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">
+                    <v:textbox>
+                      <w:txbxContent>
+                        <w:p>
+                          <w:pPr>
+                            <w:ind w:firstLine="0"/>
+                          </w:pPr>
+                        </w:p>
+                      </w:txbxContent>
+                    </v:textbox>
+                  </v:shape>
+                  <v:shape id="Caixa de Texto 258" o:spid="_x0000_s1070" type="#_x0000_t202" style="position:absolute;left:952;top:17145;width:8014;height:1892;visibility:visible;mso-wrap-style:square;v-text-anchor:top" o:gfxdata="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" stroked="f">
+                    <v:textbox inset="0,0,0,0">
+                      <w:txbxContent>
+                        <w:p>
+                          <w:pPr>
+                            <w:ind w:firstLine="0"/>
+                            <w:rPr>
+                              <w:rFonts w:cs="Arial"/>
+                              <w:noProof/>
+                              <w:szCs w:val="24"/>
+                            </w:rPr>
+                          </w:pPr>
+                          <w:r>
+                            <w:rPr>
+                              <w:rFonts w:cs="Arial"/>
+                              <w:szCs w:val="24"/>
+                            </w:rPr>
+                            <w:t>Kano</w:t>
+                          </w:r>
+                        </w:p>
+                      </w:txbxContent>
+                    </v:textbox>
+                  </v:shape>
+                  <v:shape id="Caixa de Texto 2" o:spid="_x0000_s1071" type="#_x0000_t202" style="position:absolute;left:10287;top:19431;width:12909;height:3079;visibility:visible;mso-wrap-style:square;v-text-anchor:top" o:gfxdata="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">
+                    <v:textbox>
+                      <w:txbxContent>
+                        <w:p>
+                          <w:pPr>
+                            <w:ind w:firstLine="0"/>
+                          </w:pPr>
+                        </w:p>
+                      </w:txbxContent>
+                    </v:textbox>
+                  </v:shape>
+                  <v:shape id="Caixa de Texto 260" o:spid="_x0000_s1072" type="#_x0000_t202" style="position:absolute;left:10287;top:17240;width:12573;height:1797;visibility:visible;mso-wrap-style:square;v-text-anchor:top" o:gfxdata="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" stroked="f">
+                    <v:textbox inset="0,0,0,0">
+                      <w:txbxContent>
+                        <w:p>
+                          <w:pPr>
+                            <w:ind w:firstLine="0"/>
+                            <w:rPr>
+                              <w:rFonts w:cs="Arial"/>
+                              <w:noProof/>
+                              <w:szCs w:val="24"/>
+                            </w:rPr>
+                          </w:pPr>
+                          <w:r>
+                            <w:rPr>
+                              <w:rFonts w:cs="Arial"/>
+                              <w:szCs w:val="24"/>
+                            </w:rPr>
+                            <w:t>Responsabilidade</w:t>
+                          </w:r>
+                        </w:p>
+                      </w:txbxContent>
+                    </v:textbox>
+                  </v:shape>
+                  <v:shape id="Caixa de Texto 2" o:spid="_x0000_s1073" type="#_x0000_t202" style="position:absolute;left:25146;top:19431;width:9537;height:3079;visibility:visible;mso-wrap-style:square;v-text-anchor:top" o:gfxdata="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">
+                    <v:textbox>
+                      <w:txbxContent>
+                        <w:p>
+                          <w:pPr>
+                            <w:ind w:firstLine="0"/>
+                          </w:pPr>
+                          <w:r>
+                            <w:t>Gabriel K.</w:t>
+                          </w:r>
+                        </w:p>
+                      </w:txbxContent>
+                    </v:textbox>
+                  </v:shape>
+                  <v:shape id="Caixa de Texto 262" o:spid="_x0000_s1074" type="#_x0000_t202" style="position:absolute;left:25241;top:17145;width:6769;height:1879;visibility:visible;mso-wrap-style:square;v-text-anchor:top" o:gfxdata="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" stroked="f">
+                    <v:textbox inset="0,0,0,0">
+                      <w:txbxContent>
+                        <w:p>
+                          <w:pPr>
+                            <w:ind w:firstLine="0"/>
+                            <w:rPr>
+                              <w:rFonts w:cs="Arial"/>
+                              <w:noProof/>
+                              <w:szCs w:val="24"/>
+                            </w:rPr>
+                          </w:pPr>
+                          <w:r>
+                            <w:rPr>
+                              <w:rFonts w:cs="Arial"/>
+                              <w:szCs w:val="24"/>
+                            </w:rPr>
+                            <w:t>Fonte</w:t>
+                          </w:r>
+                        </w:p>
+                      </w:txbxContent>
+                    </v:textbox>
+                  </v:shape>
+                  <v:shape id="Caixa de Texto 2" o:spid="_x0000_s1075" type="#_x0000_t202" style="position:absolute;left:35814;top:19431;width:14916;height:3079;visibility:visible;mso-wrap-style:square;v-text-anchor:top" o:gfxdata="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">
+                    <v:textbox>
+                      <w:txbxContent>
+                        <w:p>
+                          <w:pPr>
+                            <w:ind w:firstLine="0"/>
+                          </w:pPr>
+                          <w:r>
+                            <w:t>Fábio Diniz</w:t>
+                          </w:r>
+                        </w:p>
+                      </w:txbxContent>
+                    </v:textbox>
+                  </v:shape>
+                  <v:shape id="Caixa de Texto 264" o:spid="_x0000_s1076" type="#_x0000_t202" style="position:absolute;left:36004;top:17145;width:8280;height:1879;visibility:visible;mso-wrap-style:square;v-text-anchor:top" o:gfxdata="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" stroked="f">
+                    <v:textbox inset="0,0,0,0">
+                      <w:txbxContent>
+                        <w:p>
+                          <w:pPr>
+                            <w:ind w:firstLine="0"/>
+                            <w:rPr>
+                              <w:rFonts w:cs="Arial"/>
+                              <w:noProof/>
+                              <w:szCs w:val="24"/>
+                            </w:rPr>
+                          </w:pPr>
+                          <w:r>
+                            <w:rPr>
+                              <w:rFonts w:cs="Arial"/>
+                              <w:szCs w:val="24"/>
+                            </w:rPr>
+                            <w:t>Autor</w:t>
+                          </w:r>
+                        </w:p>
+                      </w:txbxContent>
+                    </v:textbox>
+                  </v:shape>
+                </v:group>
+                <w10:wrap type="square" anchorx="margin"/>
+              </v:group>
+            </w:pict>
+          </mc:Fallback>
+        </mc:AlternateContent>
+      </w:r>
+    </w:p>
+    <w:p>
+      <w:r>
+        <w:rPr>
+          <w:noProof/>
+        </w:rPr>
+        <w:lastRenderedPageBreak/>
+        <mc:AlternateContent>
+          <mc:Choice Requires="wpg">
+            <w:drawing>
+              <wp:anchor distT="0" distB="0" distL="114300" distR="114300" simplePos="0" relativeHeight="251665408" behindDoc="0" locked="0" layoutInCell="1" allowOverlap="1">
+                <wp:simplePos x="0" y="0"/>
+                <wp:positionH relativeFrom="margin">
+                  <wp:align>left</wp:align>
+                </wp:positionH>
+                <wp:positionV relativeFrom="paragraph">
+                  <wp:posOffset>5682615</wp:posOffset>
+                </wp:positionV>
+                <wp:extent cx="5486400" cy="2571750"/>
+                <wp:effectExtent l="0" t="0" r="19050" b="19050"/>
+                <wp:wrapSquare wrapText="bothSides"/>
+                <wp:docPr id="9" name="Agrupar 9"/>
+                <wp:cNvGraphicFramePr/>
+                <a:graphic xmlns:a="http://schemas.openxmlformats.org/drawingml/2006/main">
+                  <a:graphicData uri="http://schemas.microsoft.com/office/word/2010/wordprocessingGroup">
+                    <wpg:wgp>
+                      <wpg:cNvGrpSpPr/>
+                      <wpg:grpSpPr>
+                        <a:xfrm>
+                          <a:off x="0" y="0"/>
+                          <a:ext cx="5486400" cy="2571750"/>
+                          <a:chOff x="0" y="0"/>
+                          <a:chExt cx="5486400" cy="2571750"/>
+                        </a:xfrm>
+                      </wpg:grpSpPr>
+                      <wps:wsp>
+                        <wps:cNvPr id="12" name="Retângulo: Único Canto Recortado 4"/>
+                        <wps:cNvSpPr/>
+                        <wps:spPr>
+                          <a:xfrm rot="10800000">
+                            <a:off x="0" y="0"/>
+                            <a:ext cx="5486400" cy="2571750"/>
+                          </a:xfrm>
+                          <a:custGeom>
+                            <a:avLst/>
+                            <a:gdLst>
+                              <a:gd name="connsiteX0" fmla="*/ 0 w 1123950"/>
+                              <a:gd name="connsiteY0" fmla="*/ 0 h 609600"/>
+                              <a:gd name="connsiteX1" fmla="*/ 974726 w 1123950"/>
+                              <a:gd name="connsiteY1" fmla="*/ 0 h 609600"/>
+                              <a:gd name="connsiteX2" fmla="*/ 1123950 w 1123950"/>
+                              <a:gd name="connsiteY2" fmla="*/ 149224 h 609600"/>
+                              <a:gd name="connsiteX3" fmla="*/ 1123950 w 1123950"/>
+                              <a:gd name="connsiteY3" fmla="*/ 609600 h 609600"/>
+                              <a:gd name="connsiteX4" fmla="*/ 0 w 1123950"/>
+                              <a:gd name="connsiteY4" fmla="*/ 609600 h 609600"/>
+                              <a:gd name="connsiteX5" fmla="*/ 0 w 1123950"/>
+                              <a:gd name="connsiteY5" fmla="*/ 0 h 609600"/>
+                              <a:gd name="connsiteX0" fmla="*/ 0 w 1123950"/>
+                              <a:gd name="connsiteY0" fmla="*/ 12701 h 622301"/>
+                              <a:gd name="connsiteX1" fmla="*/ 974726 w 1123950"/>
+                              <a:gd name="connsiteY1" fmla="*/ 12701 h 622301"/>
+                              <a:gd name="connsiteX2" fmla="*/ 1123950 w 1123950"/>
+                              <a:gd name="connsiteY2" fmla="*/ 0 h 622301"/>
+                              <a:gd name="connsiteX3" fmla="*/ 1123950 w 1123950"/>
+                              <a:gd name="connsiteY3" fmla="*/ 622301 h 622301"/>
+                              <a:gd name="connsiteX4" fmla="*/ 0 w 1123950"/>
+                              <a:gd name="connsiteY4" fmla="*/ 622301 h 622301"/>
+                              <a:gd name="connsiteX5" fmla="*/ 0 w 1123950"/>
+                              <a:gd name="connsiteY5" fmla="*/ 12701 h 622301"/>
+                              <a:gd name="connsiteX0" fmla="*/ 0 w 1123950"/>
+                              <a:gd name="connsiteY0" fmla="*/ 1481 h 611081"/>
+                              <a:gd name="connsiteX1" fmla="*/ 974726 w 1123950"/>
+                              <a:gd name="connsiteY1" fmla="*/ 1481 h 611081"/>
+                              <a:gd name="connsiteX2" fmla="*/ 1121145 w 1123950"/>
+                              <a:gd name="connsiteY2" fmla="*/ 0 h 611081"/>
+                              <a:gd name="connsiteX3" fmla="*/ 1123950 w 1123950"/>
+                              <a:gd name="connsiteY3" fmla="*/ 611081 h 611081"/>
+                              <a:gd name="connsiteX4" fmla="*/ 0 w 1123950"/>
+                              <a:gd name="connsiteY4" fmla="*/ 611081 h 611081"/>
+                              <a:gd name="connsiteX5" fmla="*/ 0 w 1123950"/>
+                              <a:gd name="connsiteY5" fmla="*/ 1481 h 611081"/>
+                              <a:gd name="connsiteX0" fmla="*/ 0 w 1123950"/>
+                              <a:gd name="connsiteY0" fmla="*/ 0 h 609600"/>
+                              <a:gd name="connsiteX1" fmla="*/ 974726 w 1123950"/>
+                              <a:gd name="connsiteY1" fmla="*/ 0 h 609600"/>
+                              <a:gd name="connsiteX2" fmla="*/ 1123950 w 1123950"/>
+                              <a:gd name="connsiteY2" fmla="*/ 6937 h 609600"/>
+                              <a:gd name="connsiteX3" fmla="*/ 1123950 w 1123950"/>
+                              <a:gd name="connsiteY3" fmla="*/ 609600 h 609600"/>
+                              <a:gd name="connsiteX4" fmla="*/ 0 w 1123950"/>
+                              <a:gd name="connsiteY4" fmla="*/ 609600 h 609600"/>
+                              <a:gd name="connsiteX5" fmla="*/ 0 w 1123950"/>
+                              <a:gd name="connsiteY5" fmla="*/ 0 h 609600"/>
+                              <a:gd name="connsiteX0" fmla="*/ 0 w 1123950"/>
+                              <a:gd name="connsiteY0" fmla="*/ 4282 h 613882"/>
+                              <a:gd name="connsiteX1" fmla="*/ 974726 w 1123950"/>
+                              <a:gd name="connsiteY1" fmla="*/ 4282 h 613882"/>
+                              <a:gd name="connsiteX2" fmla="*/ 1123950 w 1123950"/>
+                              <a:gd name="connsiteY2" fmla="*/ 0 h 613882"/>
+                              <a:gd name="connsiteX3" fmla="*/ 1123950 w 1123950"/>
+                              <a:gd name="connsiteY3" fmla="*/ 613882 h 613882"/>
+                              <a:gd name="connsiteX4" fmla="*/ 0 w 1123950"/>
+                              <a:gd name="connsiteY4" fmla="*/ 613882 h 613882"/>
+                              <a:gd name="connsiteX5" fmla="*/ 0 w 1123950"/>
+                              <a:gd name="connsiteY5" fmla="*/ 4282 h 613882"/>
+                              <a:gd name="connsiteX0" fmla="*/ 0 w 1123950"/>
+                              <a:gd name="connsiteY0" fmla="*/ 1476 h 611076"/>
+                              <a:gd name="connsiteX1" fmla="*/ 974726 w 1123950"/>
+                              <a:gd name="connsiteY1" fmla="*/ 1476 h 611076"/>
+                              <a:gd name="connsiteX2" fmla="*/ 1123950 w 1123950"/>
+                              <a:gd name="connsiteY2" fmla="*/ 0 h 611076"/>
+                              <a:gd name="connsiteX3" fmla="*/ 1123950 w 1123950"/>
+                              <a:gd name="connsiteY3" fmla="*/ 611076 h 611076"/>
+                              <a:gd name="connsiteX4" fmla="*/ 0 w 1123950"/>
+                              <a:gd name="connsiteY4" fmla="*/ 611076 h 611076"/>
+                              <a:gd name="connsiteX5" fmla="*/ 0 w 1123950"/>
+                              <a:gd name="connsiteY5" fmla="*/ 1476 h 611076"/>
+                              <a:gd name="connsiteX0" fmla="*/ 0 w 1123950"/>
+                              <a:gd name="connsiteY0" fmla="*/ 1476 h 611076"/>
+                              <a:gd name="connsiteX1" fmla="*/ 974726 w 1123950"/>
+                              <a:gd name="connsiteY1" fmla="*/ 1476 h 611076"/>
+                              <a:gd name="connsiteX2" fmla="*/ 1123950 w 1123950"/>
+                              <a:gd name="connsiteY2" fmla="*/ 0 h 611076"/>
+                              <a:gd name="connsiteX3" fmla="*/ 1123950 w 1123950"/>
+                              <a:gd name="connsiteY3" fmla="*/ 611076 h 611076"/>
+                              <a:gd name="connsiteX4" fmla="*/ 0 w 1123950"/>
+                              <a:gd name="connsiteY4" fmla="*/ 611076 h 611076"/>
+                              <a:gd name="connsiteX5" fmla="*/ 0 w 1123950"/>
+                              <a:gd name="connsiteY5" fmla="*/ 1476 h 611076"/>
+                              <a:gd name="connsiteX0" fmla="*/ 0 w 1123950"/>
+                              <a:gd name="connsiteY0" fmla="*/ 0 h 609600"/>
+                              <a:gd name="connsiteX1" fmla="*/ 974726 w 1123950"/>
+                              <a:gd name="connsiteY1" fmla="*/ 0 h 609600"/>
+                              <a:gd name="connsiteX2" fmla="*/ 1123950 w 1123950"/>
+                              <a:gd name="connsiteY2" fmla="*/ 4135 h 609600"/>
+                              <a:gd name="connsiteX3" fmla="*/ 1123950 w 1123950"/>
+                              <a:gd name="connsiteY3" fmla="*/ 609600 h 609600"/>
+                              <a:gd name="connsiteX4" fmla="*/ 0 w 1123950"/>
+                              <a:gd name="connsiteY4" fmla="*/ 609600 h 609600"/>
+                              <a:gd name="connsiteX5" fmla="*/ 0 w 1123950"/>
+                              <a:gd name="connsiteY5" fmla="*/ 0 h 609600"/>
+                              <a:gd name="connsiteX0" fmla="*/ 0 w 1123950"/>
+                              <a:gd name="connsiteY0" fmla="*/ 9890 h 619490"/>
+                              <a:gd name="connsiteX1" fmla="*/ 974726 w 1123950"/>
+                              <a:gd name="connsiteY1" fmla="*/ 9890 h 619490"/>
+                              <a:gd name="connsiteX2" fmla="*/ 1121145 w 1123950"/>
+                              <a:gd name="connsiteY2" fmla="*/ 0 h 619490"/>
+                              <a:gd name="connsiteX3" fmla="*/ 1123950 w 1123950"/>
+                              <a:gd name="connsiteY3" fmla="*/ 619490 h 619490"/>
+                              <a:gd name="connsiteX4" fmla="*/ 0 w 1123950"/>
+                              <a:gd name="connsiteY4" fmla="*/ 619490 h 619490"/>
+                              <a:gd name="connsiteX5" fmla="*/ 0 w 1123950"/>
+                              <a:gd name="connsiteY5" fmla="*/ 9890 h 619490"/>
+                              <a:gd name="connsiteX0" fmla="*/ 0 w 1132365"/>
+                              <a:gd name="connsiteY0" fmla="*/ 4277 h 613877"/>
+                              <a:gd name="connsiteX1" fmla="*/ 974726 w 1132365"/>
+                              <a:gd name="connsiteY1" fmla="*/ 4277 h 613877"/>
+                              <a:gd name="connsiteX2" fmla="*/ 1132365 w 1132365"/>
+                              <a:gd name="connsiteY2" fmla="*/ 0 h 613877"/>
+                              <a:gd name="connsiteX3" fmla="*/ 1123950 w 1132365"/>
+                              <a:gd name="connsiteY3" fmla="*/ 613877 h 613877"/>
+                              <a:gd name="connsiteX4" fmla="*/ 0 w 1132365"/>
+                              <a:gd name="connsiteY4" fmla="*/ 613877 h 613877"/>
+                              <a:gd name="connsiteX5" fmla="*/ 0 w 1132365"/>
+                              <a:gd name="connsiteY5" fmla="*/ 4277 h 613877"/>
+                              <a:gd name="connsiteX0" fmla="*/ 0 w 1132365"/>
+                              <a:gd name="connsiteY0" fmla="*/ 0 h 609600"/>
+                              <a:gd name="connsiteX1" fmla="*/ 974726 w 1132365"/>
+                              <a:gd name="connsiteY1" fmla="*/ 0 h 609600"/>
+                              <a:gd name="connsiteX2" fmla="*/ 1132365 w 1132365"/>
+                              <a:gd name="connsiteY2" fmla="*/ 6952 h 609600"/>
+                              <a:gd name="connsiteX3" fmla="*/ 1123950 w 1132365"/>
+                              <a:gd name="connsiteY3" fmla="*/ 609600 h 609600"/>
+                              <a:gd name="connsiteX4" fmla="*/ 0 w 1132365"/>
+                              <a:gd name="connsiteY4" fmla="*/ 609600 h 609600"/>
+                              <a:gd name="connsiteX5" fmla="*/ 0 w 1132365"/>
+                              <a:gd name="connsiteY5" fmla="*/ 0 h 609600"/>
+                              <a:gd name="connsiteX0" fmla="*/ 0 w 1132365"/>
+                              <a:gd name="connsiteY0" fmla="*/ 1 h 609601"/>
+                              <a:gd name="connsiteX1" fmla="*/ 974726 w 1132365"/>
+                              <a:gd name="connsiteY1" fmla="*/ 1 h 609601"/>
+                              <a:gd name="connsiteX2" fmla="*/ 1132365 w 1132365"/>
+                              <a:gd name="connsiteY2" fmla="*/ 0 h 609601"/>
+                              <a:gd name="connsiteX3" fmla="*/ 1123950 w 1132365"/>
+                              <a:gd name="connsiteY3" fmla="*/ 609601 h 609601"/>
+                              <a:gd name="connsiteX4" fmla="*/ 0 w 1132365"/>
+                              <a:gd name="connsiteY4" fmla="*/ 609601 h 609601"/>
+                              <a:gd name="connsiteX5" fmla="*/ 0 w 1132365"/>
+                              <a:gd name="connsiteY5" fmla="*/ 1 h 609601"/>
+                              <a:gd name="connsiteX0" fmla="*/ 0 w 1132365"/>
+                              <a:gd name="connsiteY0" fmla="*/ 1 h 609601"/>
+                              <a:gd name="connsiteX1" fmla="*/ 99471 w 1132365"/>
+                              <a:gd name="connsiteY1" fmla="*/ 2806 h 609601"/>
+                              <a:gd name="connsiteX2" fmla="*/ 1132365 w 1132365"/>
+                              <a:gd name="connsiteY2" fmla="*/ 0 h 609601"/>
+                              <a:gd name="connsiteX3" fmla="*/ 1123950 w 1132365"/>
+                              <a:gd name="connsiteY3" fmla="*/ 609601 h 609601"/>
+                              <a:gd name="connsiteX4" fmla="*/ 0 w 1132365"/>
+                              <a:gd name="connsiteY4" fmla="*/ 609601 h 609601"/>
+                              <a:gd name="connsiteX5" fmla="*/ 0 w 1132365"/>
+                              <a:gd name="connsiteY5" fmla="*/ 1 h 609601"/>
+                              <a:gd name="connsiteX0" fmla="*/ 0 w 1132365"/>
+                              <a:gd name="connsiteY0" fmla="*/ 5610 h 615210"/>
+                              <a:gd name="connsiteX1" fmla="*/ 99471 w 1132365"/>
+                              <a:gd name="connsiteY1" fmla="*/ 0 h 615210"/>
+                              <a:gd name="connsiteX2" fmla="*/ 1132365 w 1132365"/>
+                              <a:gd name="connsiteY2" fmla="*/ 5609 h 615210"/>
+                              <a:gd name="connsiteX3" fmla="*/ 1123950 w 1132365"/>
+                              <a:gd name="connsiteY3" fmla="*/ 615210 h 615210"/>
+                              <a:gd name="connsiteX4" fmla="*/ 0 w 1132365"/>
+                              <a:gd name="connsiteY4" fmla="*/ 615210 h 615210"/>
+                              <a:gd name="connsiteX5" fmla="*/ 0 w 1132365"/>
+                              <a:gd name="connsiteY5" fmla="*/ 5610 h 615210"/>
+                              <a:gd name="connsiteX0" fmla="*/ 0 w 1132365"/>
+                              <a:gd name="connsiteY0" fmla="*/ 2803 h 612403"/>
+                              <a:gd name="connsiteX1" fmla="*/ 99471 w 1132365"/>
+                              <a:gd name="connsiteY1" fmla="*/ 0 h 612403"/>
+                              <a:gd name="connsiteX2" fmla="*/ 1132365 w 1132365"/>
+                              <a:gd name="connsiteY2" fmla="*/ 2802 h 612403"/>
+                              <a:gd name="connsiteX3" fmla="*/ 1123950 w 1132365"/>
+                              <a:gd name="connsiteY3" fmla="*/ 612403 h 612403"/>
+                              <a:gd name="connsiteX4" fmla="*/ 0 w 1132365"/>
+                              <a:gd name="connsiteY4" fmla="*/ 612403 h 612403"/>
+                              <a:gd name="connsiteX5" fmla="*/ 0 w 1132365"/>
+                              <a:gd name="connsiteY5" fmla="*/ 2803 h 612403"/>
+                              <a:gd name="connsiteX0" fmla="*/ 0 w 1132365"/>
+                              <a:gd name="connsiteY0" fmla="*/ 2804 h 612404"/>
+                              <a:gd name="connsiteX1" fmla="*/ 99471 w 1132365"/>
+                              <a:gd name="connsiteY1" fmla="*/ 0 h 612404"/>
+                              <a:gd name="connsiteX2" fmla="*/ 1132365 w 1132365"/>
+                              <a:gd name="connsiteY2" fmla="*/ 2803 h 612404"/>
+                              <a:gd name="connsiteX3" fmla="*/ 1123950 w 1132365"/>
+                              <a:gd name="connsiteY3" fmla="*/ 612404 h 612404"/>
+                              <a:gd name="connsiteX4" fmla="*/ 0 w 1132365"/>
+                              <a:gd name="connsiteY4" fmla="*/ 612404 h 612404"/>
+                              <a:gd name="connsiteX5" fmla="*/ 0 w 1132365"/>
+                              <a:gd name="connsiteY5" fmla="*/ 2804 h 612404"/>
+                              <a:gd name="connsiteX0" fmla="*/ 0 w 1132365"/>
+                              <a:gd name="connsiteY0" fmla="*/ 1 h 609601"/>
+                              <a:gd name="connsiteX1" fmla="*/ 93861 w 1132365"/>
+                              <a:gd name="connsiteY1" fmla="*/ 3 h 609601"/>
+                              <a:gd name="connsiteX2" fmla="*/ 1132365 w 1132365"/>
+                              <a:gd name="connsiteY2" fmla="*/ 0 h 609601"/>
+                              <a:gd name="connsiteX3" fmla="*/ 1123950 w 1132365"/>
+                              <a:gd name="connsiteY3" fmla="*/ 609601 h 609601"/>
+                              <a:gd name="connsiteX4" fmla="*/ 0 w 1132365"/>
+                              <a:gd name="connsiteY4" fmla="*/ 609601 h 609601"/>
+                              <a:gd name="connsiteX5" fmla="*/ 0 w 1132365"/>
+                              <a:gd name="connsiteY5" fmla="*/ 1 h 609601"/>
+                              <a:gd name="connsiteX0" fmla="*/ 0 w 1135170"/>
+                              <a:gd name="connsiteY0" fmla="*/ 81344 h 609601"/>
+                              <a:gd name="connsiteX1" fmla="*/ 96666 w 1135170"/>
+                              <a:gd name="connsiteY1" fmla="*/ 3 h 609601"/>
+                              <a:gd name="connsiteX2" fmla="*/ 1135170 w 1135170"/>
+                              <a:gd name="connsiteY2" fmla="*/ 0 h 609601"/>
+                              <a:gd name="connsiteX3" fmla="*/ 1126755 w 1135170"/>
+                              <a:gd name="connsiteY3" fmla="*/ 609601 h 609601"/>
+                              <a:gd name="connsiteX4" fmla="*/ 2805 w 1135170"/>
+                              <a:gd name="connsiteY4" fmla="*/ 609601 h 609601"/>
+                              <a:gd name="connsiteX5" fmla="*/ 0 w 1135170"/>
+                              <a:gd name="connsiteY5" fmla="*/ 81344 h 609601"/>
+                              <a:gd name="connsiteX0" fmla="*/ 0 w 1131409"/>
+                              <a:gd name="connsiteY0" fmla="*/ 81344 h 609601"/>
+                              <a:gd name="connsiteX1" fmla="*/ 96666 w 1131409"/>
+                              <a:gd name="connsiteY1" fmla="*/ 3 h 609601"/>
+                              <a:gd name="connsiteX2" fmla="*/ 1131409 w 1131409"/>
+                              <a:gd name="connsiteY2" fmla="*/ 0 h 609601"/>
+                              <a:gd name="connsiteX3" fmla="*/ 1126755 w 1131409"/>
+                              <a:gd name="connsiteY3" fmla="*/ 609601 h 609601"/>
+                              <a:gd name="connsiteX4" fmla="*/ 2805 w 1131409"/>
+                              <a:gd name="connsiteY4" fmla="*/ 609601 h 609601"/>
+                              <a:gd name="connsiteX5" fmla="*/ 0 w 1131409"/>
+                              <a:gd name="connsiteY5" fmla="*/ 81344 h 609601"/>
+                              <a:gd name="connsiteX0" fmla="*/ 0 w 1127648"/>
+                              <a:gd name="connsiteY0" fmla="*/ 81341 h 609598"/>
+                              <a:gd name="connsiteX1" fmla="*/ 96666 w 1127648"/>
+                              <a:gd name="connsiteY1" fmla="*/ 0 h 609598"/>
+                              <a:gd name="connsiteX2" fmla="*/ 1127648 w 1127648"/>
+                              <a:gd name="connsiteY2" fmla="*/ 4300 h 609598"/>
+                              <a:gd name="connsiteX3" fmla="*/ 1126755 w 1127648"/>
+                              <a:gd name="connsiteY3" fmla="*/ 609598 h 609598"/>
+                              <a:gd name="connsiteX4" fmla="*/ 2805 w 1127648"/>
+                              <a:gd name="connsiteY4" fmla="*/ 609598 h 609598"/>
+                              <a:gd name="connsiteX5" fmla="*/ 0 w 1127648"/>
+                              <a:gd name="connsiteY5" fmla="*/ 81341 h 609598"/>
+                              <a:gd name="connsiteX0" fmla="*/ 0 w 1127648"/>
+                              <a:gd name="connsiteY0" fmla="*/ 84215 h 612472"/>
+                              <a:gd name="connsiteX1" fmla="*/ 96666 w 1127648"/>
+                              <a:gd name="connsiteY1" fmla="*/ 2874 h 612472"/>
+                              <a:gd name="connsiteX2" fmla="*/ 1127648 w 1127648"/>
+                              <a:gd name="connsiteY2" fmla="*/ 0 h 612472"/>
+                              <a:gd name="connsiteX3" fmla="*/ 1126755 w 1127648"/>
+                              <a:gd name="connsiteY3" fmla="*/ 612472 h 612472"/>
+                              <a:gd name="connsiteX4" fmla="*/ 2805 w 1127648"/>
+                              <a:gd name="connsiteY4" fmla="*/ 612472 h 612472"/>
+                              <a:gd name="connsiteX5" fmla="*/ 0 w 1127648"/>
+                              <a:gd name="connsiteY5" fmla="*/ 84215 h 612472"/>
+                              <a:gd name="connsiteX0" fmla="*/ 0 w 1127648"/>
+                              <a:gd name="connsiteY0" fmla="*/ 84215 h 612472"/>
+                              <a:gd name="connsiteX1" fmla="*/ 62222 w 1127648"/>
+                              <a:gd name="connsiteY1" fmla="*/ 2874 h 612472"/>
+                              <a:gd name="connsiteX2" fmla="*/ 1127648 w 1127648"/>
+                              <a:gd name="connsiteY2" fmla="*/ 0 h 612472"/>
+                              <a:gd name="connsiteX3" fmla="*/ 1126755 w 1127648"/>
+                              <a:gd name="connsiteY3" fmla="*/ 612472 h 612472"/>
+                              <a:gd name="connsiteX4" fmla="*/ 2805 w 1127648"/>
+                              <a:gd name="connsiteY4" fmla="*/ 612472 h 612472"/>
+                              <a:gd name="connsiteX5" fmla="*/ 0 w 1127648"/>
+                              <a:gd name="connsiteY5" fmla="*/ 84215 h 612472"/>
+                              <a:gd name="connsiteX0" fmla="*/ 0 w 1127648"/>
+                              <a:gd name="connsiteY0" fmla="*/ 70102 h 612472"/>
+                              <a:gd name="connsiteX1" fmla="*/ 62222 w 1127648"/>
+                              <a:gd name="connsiteY1" fmla="*/ 2874 h 612472"/>
+                              <a:gd name="connsiteX2" fmla="*/ 1127648 w 1127648"/>
+                              <a:gd name="connsiteY2" fmla="*/ 0 h 612472"/>
+                              <a:gd name="connsiteX3" fmla="*/ 1126755 w 1127648"/>
+                              <a:gd name="connsiteY3" fmla="*/ 612472 h 612472"/>
+                              <a:gd name="connsiteX4" fmla="*/ 2805 w 1127648"/>
+                              <a:gd name="connsiteY4" fmla="*/ 612472 h 612472"/>
+                              <a:gd name="connsiteX5" fmla="*/ 0 w 1127648"/>
+                              <a:gd name="connsiteY5" fmla="*/ 70102 h 612472"/>
+                              <a:gd name="connsiteX0" fmla="*/ 0 w 1127648"/>
+                              <a:gd name="connsiteY0" fmla="*/ 70102 h 612472"/>
+                              <a:gd name="connsiteX1" fmla="*/ 62222 w 1127648"/>
+                              <a:gd name="connsiteY1" fmla="*/ 2874 h 612472"/>
+                              <a:gd name="connsiteX2" fmla="*/ 1127648 w 1127648"/>
+                              <a:gd name="connsiteY2" fmla="*/ 0 h 612472"/>
+                              <a:gd name="connsiteX3" fmla="*/ 1126755 w 1127648"/>
+                              <a:gd name="connsiteY3" fmla="*/ 612472 h 612472"/>
+                              <a:gd name="connsiteX4" fmla="*/ 2805 w 1127648"/>
+                              <a:gd name="connsiteY4" fmla="*/ 612472 h 612472"/>
+                              <a:gd name="connsiteX5" fmla="*/ 0 w 1127648"/>
+                              <a:gd name="connsiteY5" fmla="*/ 70102 h 612472"/>
+                              <a:gd name="connsiteX0" fmla="*/ 0 w 1125170"/>
+                              <a:gd name="connsiteY0" fmla="*/ 69157 h 612472"/>
+                              <a:gd name="connsiteX1" fmla="*/ 59744 w 1125170"/>
+                              <a:gd name="connsiteY1" fmla="*/ 2874 h 612472"/>
+                              <a:gd name="connsiteX2" fmla="*/ 1125170 w 1125170"/>
+                              <a:gd name="connsiteY2" fmla="*/ 0 h 612472"/>
+                              <a:gd name="connsiteX3" fmla="*/ 1124277 w 1125170"/>
+                              <a:gd name="connsiteY3" fmla="*/ 612472 h 612472"/>
+                              <a:gd name="connsiteX4" fmla="*/ 327 w 1125170"/>
+                              <a:gd name="connsiteY4" fmla="*/ 612472 h 612472"/>
+                              <a:gd name="connsiteX5" fmla="*/ 0 w 1125170"/>
+                              <a:gd name="connsiteY5" fmla="*/ 69157 h 612472"/>
+                              <a:gd name="connsiteX0" fmla="*/ 2151 w 1124843"/>
+                              <a:gd name="connsiteY0" fmla="*/ 69157 h 612472"/>
+                              <a:gd name="connsiteX1" fmla="*/ 59417 w 1124843"/>
+                              <a:gd name="connsiteY1" fmla="*/ 2874 h 612472"/>
+                              <a:gd name="connsiteX2" fmla="*/ 1124843 w 1124843"/>
+                              <a:gd name="connsiteY2" fmla="*/ 0 h 612472"/>
+                              <a:gd name="connsiteX3" fmla="*/ 1123950 w 1124843"/>
+                              <a:gd name="connsiteY3" fmla="*/ 612472 h 612472"/>
+                              <a:gd name="connsiteX4" fmla="*/ 0 w 1124843"/>
+                              <a:gd name="connsiteY4" fmla="*/ 612472 h 612472"/>
+                              <a:gd name="connsiteX5" fmla="*/ 2151 w 1124843"/>
+                              <a:gd name="connsiteY5" fmla="*/ 69157 h 612472"/>
+                              <a:gd name="connsiteX0" fmla="*/ 0 w 1125996"/>
+                              <a:gd name="connsiteY0" fmla="*/ 69157 h 612472"/>
+                              <a:gd name="connsiteX1" fmla="*/ 60570 w 1125996"/>
+                              <a:gd name="connsiteY1" fmla="*/ 2874 h 612472"/>
+                              <a:gd name="connsiteX2" fmla="*/ 1125996 w 1125996"/>
+                              <a:gd name="connsiteY2" fmla="*/ 0 h 612472"/>
+                              <a:gd name="connsiteX3" fmla="*/ 1125103 w 1125996"/>
+                              <a:gd name="connsiteY3" fmla="*/ 612472 h 612472"/>
+                              <a:gd name="connsiteX4" fmla="*/ 1153 w 1125996"/>
+                              <a:gd name="connsiteY4" fmla="*/ 612472 h 612472"/>
+                              <a:gd name="connsiteX5" fmla="*/ 0 w 1125996"/>
+                              <a:gd name="connsiteY5" fmla="*/ 69157 h 612472"/>
+                              <a:gd name="connsiteX0" fmla="*/ 0 w 1125996"/>
+                              <a:gd name="connsiteY0" fmla="*/ 64432 h 612472"/>
+                              <a:gd name="connsiteX1" fmla="*/ 60570 w 1125996"/>
+                              <a:gd name="connsiteY1" fmla="*/ 2874 h 612472"/>
+                              <a:gd name="connsiteX2" fmla="*/ 1125996 w 1125996"/>
+                              <a:gd name="connsiteY2" fmla="*/ 0 h 612472"/>
+                              <a:gd name="connsiteX3" fmla="*/ 1125103 w 1125996"/>
+                              <a:gd name="connsiteY3" fmla="*/ 612472 h 612472"/>
+                              <a:gd name="connsiteX4" fmla="*/ 1153 w 1125996"/>
+                              <a:gd name="connsiteY4" fmla="*/ 612472 h 612472"/>
+                              <a:gd name="connsiteX5" fmla="*/ 0 w 1125996"/>
+                              <a:gd name="connsiteY5" fmla="*/ 64432 h 612472"/>
+                              <a:gd name="connsiteX0" fmla="*/ 0 w 1127230"/>
+                              <a:gd name="connsiteY0" fmla="*/ 75520 h 612472"/>
+                              <a:gd name="connsiteX1" fmla="*/ 61804 w 1127230"/>
+                              <a:gd name="connsiteY1" fmla="*/ 2874 h 612472"/>
+                              <a:gd name="connsiteX2" fmla="*/ 1127230 w 1127230"/>
+                              <a:gd name="connsiteY2" fmla="*/ 0 h 612472"/>
+                              <a:gd name="connsiteX3" fmla="*/ 1126337 w 1127230"/>
+                              <a:gd name="connsiteY3" fmla="*/ 612472 h 612472"/>
+                              <a:gd name="connsiteX4" fmla="*/ 2387 w 1127230"/>
+                              <a:gd name="connsiteY4" fmla="*/ 612472 h 612472"/>
+                              <a:gd name="connsiteX5" fmla="*/ 0 w 1127230"/>
+                              <a:gd name="connsiteY5" fmla="*/ 75520 h 612472"/>
+                              <a:gd name="connsiteX0" fmla="*/ 183 w 1124946"/>
+                              <a:gd name="connsiteY0" fmla="*/ 76906 h 612472"/>
+                              <a:gd name="connsiteX1" fmla="*/ 59520 w 1124946"/>
+                              <a:gd name="connsiteY1" fmla="*/ 2874 h 612472"/>
+                              <a:gd name="connsiteX2" fmla="*/ 1124946 w 1124946"/>
+                              <a:gd name="connsiteY2" fmla="*/ 0 h 612472"/>
+                              <a:gd name="connsiteX3" fmla="*/ 1124053 w 1124946"/>
+                              <a:gd name="connsiteY3" fmla="*/ 612472 h 612472"/>
+                              <a:gd name="connsiteX4" fmla="*/ 103 w 1124946"/>
+                              <a:gd name="connsiteY4" fmla="*/ 612472 h 612472"/>
+                              <a:gd name="connsiteX5" fmla="*/ 183 w 1124946"/>
+                              <a:gd name="connsiteY5" fmla="*/ 76906 h 612472"/>
+                              <a:gd name="connsiteX0" fmla="*/ 1437 w 1124889"/>
+                              <a:gd name="connsiteY0" fmla="*/ 45778 h 612472"/>
+                              <a:gd name="connsiteX1" fmla="*/ 59463 w 1124889"/>
+                              <a:gd name="connsiteY1" fmla="*/ 2874 h 612472"/>
+                              <a:gd name="connsiteX2" fmla="*/ 1124889 w 1124889"/>
+                              <a:gd name="connsiteY2" fmla="*/ 0 h 612472"/>
+                              <a:gd name="connsiteX3" fmla="*/ 1123996 w 1124889"/>
+                              <a:gd name="connsiteY3" fmla="*/ 612472 h 612472"/>
+                              <a:gd name="connsiteX4" fmla="*/ 46 w 1124889"/>
+                              <a:gd name="connsiteY4" fmla="*/ 612472 h 612472"/>
+                              <a:gd name="connsiteX5" fmla="*/ 1437 w 1124889"/>
+                              <a:gd name="connsiteY5" fmla="*/ 45778 h 612472"/>
+                              <a:gd name="connsiteX0" fmla="*/ 2732 w 1124873"/>
+                              <a:gd name="connsiteY0" fmla="*/ 63565 h 612472"/>
+                              <a:gd name="connsiteX1" fmla="*/ 59447 w 1124873"/>
+                              <a:gd name="connsiteY1" fmla="*/ 2874 h 612472"/>
+                              <a:gd name="connsiteX2" fmla="*/ 1124873 w 1124873"/>
+                              <a:gd name="connsiteY2" fmla="*/ 0 h 612472"/>
+                              <a:gd name="connsiteX3" fmla="*/ 1123980 w 1124873"/>
+                              <a:gd name="connsiteY3" fmla="*/ 612472 h 612472"/>
+                              <a:gd name="connsiteX4" fmla="*/ 30 w 1124873"/>
+                              <a:gd name="connsiteY4" fmla="*/ 612472 h 612472"/>
+                              <a:gd name="connsiteX5" fmla="*/ 2732 w 1124873"/>
+                              <a:gd name="connsiteY5" fmla="*/ 63565 h 612472"/>
+                              <a:gd name="connsiteX0" fmla="*/ 2732 w 1124873"/>
+                              <a:gd name="connsiteY0" fmla="*/ 63565 h 612472"/>
+                              <a:gd name="connsiteX1" fmla="*/ 50272 w 1124873"/>
+                              <a:gd name="connsiteY1" fmla="*/ 2874 h 612472"/>
+                              <a:gd name="connsiteX2" fmla="*/ 1124873 w 1124873"/>
+                              <a:gd name="connsiteY2" fmla="*/ 0 h 612472"/>
+                              <a:gd name="connsiteX3" fmla="*/ 1123980 w 1124873"/>
+                              <a:gd name="connsiteY3" fmla="*/ 612472 h 612472"/>
+                              <a:gd name="connsiteX4" fmla="*/ 30 w 1124873"/>
+                              <a:gd name="connsiteY4" fmla="*/ 612472 h 612472"/>
+                              <a:gd name="connsiteX5" fmla="*/ 2732 w 1124873"/>
+                              <a:gd name="connsiteY5" fmla="*/ 63565 h 612472"/>
+                            </a:gdLst>
+                            <a:ahLst/>
+                            <a:cxnLst>
+                              <a:cxn ang="0">
+                                <a:pos x="connsiteX0" y="connsiteY0"/>
+                              </a:cxn>
+                              <a:cxn ang="0">
+                                <a:pos x="connsiteX1" y="connsiteY1"/>
+                              </a:cxn>
+                              <a:cxn ang="0">
+                                <a:pos x="connsiteX2" y="connsiteY2"/>
+                              </a:cxn>
+                              <a:cxn ang="0">
+                                <a:pos x="connsiteX3" y="connsiteY3"/>
+                              </a:cxn>
+                              <a:cxn ang="0">
+                                <a:pos x="connsiteX4" y="connsiteY4"/>
+                              </a:cxn>
+                              <a:cxn ang="0">
+                                <a:pos x="connsiteX5" y="connsiteY5"/>
+                              </a:cxn>
+                            </a:cxnLst>
+                            <a:rect l="l" t="t" r="r" b="b"/>
+                            <a:pathLst>
+                              <a:path w="1124873" h="612472">
+                                <a:moveTo>
+                                  <a:pt x="2732" y="63565"/>
+                                </a:moveTo>
+                                <a:lnTo>
+                                  <a:pt x="50272" y="2874"/>
+                                </a:lnTo>
+                                <a:lnTo>
+                                  <a:pt x="1124873" y="0"/>
+                                </a:lnTo>
+                                <a:cubicBezTo>
+                                  <a:pt x="1123322" y="203200"/>
+                                  <a:pt x="1125531" y="409272"/>
+                                  <a:pt x="1123980" y="612472"/>
+                                </a:cubicBezTo>
+                                <a:lnTo>
+                                  <a:pt x="30" y="612472"/>
+                                </a:lnTo>
+                                <a:cubicBezTo>
+                                  <a:pt x="-354" y="431367"/>
+                                  <a:pt x="3116" y="244670"/>
+                                  <a:pt x="2732" y="63565"/>
+                                </a:cubicBezTo>
+                                <a:close/>
+                              </a:path>
+                            </a:pathLst>
+                          </a:custGeom>
+                        </wps:spPr>
+                        <wps:style>
+                          <a:lnRef idx="2">
+                            <a:schemeClr val="dk1"/>
+                          </a:lnRef>
+                          <a:fillRef idx="1">
+                            <a:schemeClr val="lt1"/>
+                          </a:fillRef>
+                          <a:effectRef idx="0">
+                            <a:schemeClr val="dk1"/>
+                          </a:effectRef>
+                          <a:fontRef idx="minor">
+                            <a:schemeClr val="dk1"/>
+                          </a:fontRef>
+                        </wps:style>
+                        <wps:bodyPr rot="0" spcFirstLastPara="0" vertOverflow="overflow" horzOverflow="overflow" vert="horz" wrap="square" lIns="91440" tIns="45720" rIns="91440" bIns="45720" numCol="1" spcCol="0" rtlCol="0" fromWordArt="0" anchor="ctr" anchorCtr="0" forceAA="0" compatLnSpc="1">
+                          <a:prstTxWarp prst="textNoShape">
+                            <a:avLst/>
+                          </a:prstTxWarp>
+                          <a:noAutofit/>
+                        </wps:bodyPr>
+                      </wps:wsp>
+                      <wpg:grpSp>
+                        <wpg:cNvPr id="21" name="Agrupar 21"/>
+                        <wpg:cNvGrpSpPr/>
+                        <wpg:grpSpPr>
+                          <a:xfrm>
+                            <a:off x="190500" y="142875"/>
+                            <a:ext cx="5073015" cy="2251075"/>
+                            <a:chOff x="0" y="0"/>
+                            <a:chExt cx="5073015" cy="2251075"/>
+                          </a:xfrm>
+                        </wpg:grpSpPr>
+                        <wps:wsp>
+                          <wps:cNvPr id="22" name="Caixa de Texto 2"/>
+                          <wps:cNvSpPr txBox="1">
+                            <a:spLocks noChangeArrowheads="1"/>
+                          </wps:cNvSpPr>
+                          <wps:spPr bwMode="auto">
+                            <a:xfrm>
+                              <a:off x="0" y="180975"/>
+                              <a:ext cx="861060" cy="307975"/>
+                            </a:xfrm>
+                            <a:prstGeom prst="rect">
+                              <a:avLst/>
+                            </a:prstGeom>
+                            <a:solidFill>
+                              <a:srgbClr val="FFFFFF"/>
+                            </a:solidFill>
+                            <a:ln w="9525">
+                              <a:solidFill>
+                                <a:srgbClr val="000000"/>
+                              </a:solidFill>
+                              <a:miter lim="800000"/>
+                              <a:headEnd/>
+                              <a:tailEnd/>
+                            </a:ln>
+                          </wps:spPr>
+                          <wps:txbx>
+                            <w:txbxContent>
+                              <w:p>
+                                <w:pPr>
+                                  <w:ind w:firstLine="0"/>
+                                </w:pPr>
+                                <w:r>
+                                  <w:t>R06</w:t>
+                                </w:r>
+                              </w:p>
+                            </w:txbxContent>
+                          </wps:txbx>
+                          <wps:bodyPr rot="0" vert="horz" wrap="square" lIns="91440" tIns="45720" rIns="91440" bIns="45720" anchor="t" anchorCtr="0">
+                            <a:noAutofit/>
+                          </wps:bodyPr>
+                        </wps:wsp>
+                        <wps:wsp>
+                          <wps:cNvPr id="23" name="Caixa de Texto 23"/>
+                          <wps:cNvSpPr txBox="1"/>
+                          <wps:spPr>
+                            <a:xfrm>
+                              <a:off x="0" y="0"/>
+                              <a:ext cx="839470" cy="179705"/>
+                            </a:xfrm>
+                            <a:prstGeom prst="rect">
+                              <a:avLst/>
+                            </a:prstGeom>
+                            <a:solidFill>
+                              <a:prstClr val="white"/>
+                            </a:solidFill>
+                            <a:ln>
+                              <a:noFill/>
+                            </a:ln>
+                          </wps:spPr>
+                          <wps:txbx>
+                            <w:txbxContent>
+                              <w:p>
+                                <w:pPr>
+                                  <w:pStyle w:val="SemEspaamento"/>
+                                  <w:rPr>
+                                    <w:rFonts w:ascii="Arial" w:hAnsi="Arial" w:cs="Arial"/>
+                                    <w:noProof/>
+                                    <w:sz w:val="24"/>
+                                    <w:szCs w:val="24"/>
+                                  </w:rPr>
+                                </w:pPr>
+                                <w:r>
+                                  <w:rPr>
+                                    <w:rFonts w:ascii="Arial" w:hAnsi="Arial" w:cs="Arial"/>
+                                    <w:sz w:val="24"/>
+                                    <w:szCs w:val="24"/>
+                                  </w:rPr>
+                                  <w:t>Identificador</w:t>
+                                </w:r>
+                              </w:p>
+                            </w:txbxContent>
+                          </wps:txbx>
+                          <wps:bodyPr rot="0" spcFirstLastPara="0" vertOverflow="overflow" horzOverflow="overflow" vert="horz" wrap="square" lIns="0" tIns="0" rIns="0" bIns="0" numCol="1" spcCol="0" rtlCol="0" fromWordArt="0" anchor="t" anchorCtr="0" forceAA="0" compatLnSpc="1">
+                            <a:prstTxWarp prst="textNoShape">
+                              <a:avLst/>
+                            </a:prstTxWarp>
+                            <a:noAutofit/>
+                          </wps:bodyPr>
+                        </wps:wsp>
+                        <wps:wsp>
+                          <wps:cNvPr id="24" name="Caixa de Texto 2"/>
+                          <wps:cNvSpPr txBox="1">
+                            <a:spLocks noChangeArrowheads="1"/>
+                          </wps:cNvSpPr>
+                          <wps:spPr bwMode="auto">
+                            <a:xfrm>
+                              <a:off x="1200150" y="190500"/>
+                              <a:ext cx="3827145" cy="307975"/>
+                            </a:xfrm>
+                            <a:prstGeom prst="rect">
+                              <a:avLst/>
+                            </a:prstGeom>
+                            <a:solidFill>
+                              <a:srgbClr val="FFFFFF"/>
+                            </a:solidFill>
+                            <a:ln w="9525">
+                              <a:solidFill>
+                                <a:srgbClr val="000000"/>
+                              </a:solidFill>
+                              <a:miter lim="800000"/>
+                              <a:headEnd/>
+                              <a:tailEnd/>
+                            </a:ln>
+                          </wps:spPr>
+                          <wps:txbx>
+                            <w:txbxContent>
+                              <w:p>
+                                <w:pPr>
+                                  <w:ind w:firstLine="0"/>
+                                </w:pPr>
+                                <w:r>
+                                  <w:t>Mostrar mapas</w:t>
+                                </w:r>
+                              </w:p>
+                            </w:txbxContent>
+                          </wps:txbx>
+                          <wps:bodyPr rot="0" vert="horz" wrap="square" lIns="91440" tIns="45720" rIns="91440" bIns="45720" anchor="t" anchorCtr="0">
+                            <a:noAutofit/>
+                          </wps:bodyPr>
+                        </wps:wsp>
+                        <wps:wsp>
+                          <wps:cNvPr id="25" name="Caixa de Texto 25"/>
+                          <wps:cNvSpPr txBox="1"/>
+                          <wps:spPr>
+                            <a:xfrm>
+                              <a:off x="1219200" y="0"/>
+                              <a:ext cx="839470" cy="179705"/>
+                            </a:xfrm>
+                            <a:prstGeom prst="rect">
+                              <a:avLst/>
+                            </a:prstGeom>
+                            <a:solidFill>
+                              <a:prstClr val="white"/>
+                            </a:solidFill>
+                            <a:ln>
+                              <a:noFill/>
+                            </a:ln>
+                          </wps:spPr>
+                          <wps:txbx>
+                            <w:txbxContent>
+                              <w:p>
+                                <w:pPr>
+                                  <w:ind w:firstLine="0"/>
+                                  <w:rPr>
+                                    <w:rFonts w:cs="Arial"/>
+                                    <w:noProof/>
+                                    <w:szCs w:val="24"/>
+                                  </w:rPr>
+                                </w:pPr>
+                                <w:r>
+                                  <w:rPr>
+                                    <w:rFonts w:cs="Arial"/>
+                                    <w:szCs w:val="24"/>
+                                  </w:rPr>
+                                  <w:t>Nome</w:t>
+                                </w:r>
+                              </w:p>
+                            </w:txbxContent>
+                          </wps:txbx>
+                          <wps:bodyPr rot="0" spcFirstLastPara="0" vertOverflow="overflow" horzOverflow="overflow" vert="horz" wrap="square" lIns="0" tIns="0" rIns="0" bIns="0" numCol="1" spcCol="0" rtlCol="0" fromWordArt="0" anchor="t" anchorCtr="0" forceAA="0" compatLnSpc="1">
+                            <a:prstTxWarp prst="textNoShape">
+                              <a:avLst/>
+                            </a:prstTxWarp>
+                            <a:noAutofit/>
+                          </wps:bodyPr>
+                        </wps:wsp>
+                        <wps:wsp>
+                          <wps:cNvPr id="26" name="Caixa de Texto 2"/>
+                          <wps:cNvSpPr txBox="1">
+                            <a:spLocks noChangeArrowheads="1"/>
+                          </wps:cNvSpPr>
+                          <wps:spPr bwMode="auto">
+                            <a:xfrm>
+                              <a:off x="38100" y="800100"/>
+                              <a:ext cx="5029200" cy="819150"/>
+                            </a:xfrm>
+                            <a:prstGeom prst="rect">
+                              <a:avLst/>
+                            </a:prstGeom>
+                            <a:solidFill>
+                              <a:srgbClr val="FFFFFF"/>
+                            </a:solidFill>
+                            <a:ln w="9525">
+                              <a:solidFill>
+                                <a:srgbClr val="000000"/>
+                              </a:solidFill>
+                              <a:miter lim="800000"/>
+                              <a:headEnd/>
+                              <a:tailEnd/>
+                            </a:ln>
+                          </wps:spPr>
+                          <wps:txbx>
+                            <w:txbxContent>
+                              <w:p>
+                                <w:pPr>
+                                  <w:ind w:firstLine="0"/>
+                                </w:pPr>
+                                <w:r>
+                                  <w:t>Após terminar o período de escolha de mapas, o sistema deverá mostrar quais os mapas que serão jogados na disputa entre os dois times.</w:t>
+                                </w:r>
+                              </w:p>
+                            </w:txbxContent>
+                          </wps:txbx>
+                          <wps:bodyPr rot="0" vert="horz" wrap="square" lIns="91440" tIns="45720" rIns="91440" bIns="45720" anchor="t" anchorCtr="0">
+                            <a:noAutofit/>
+                          </wps:bodyPr>
+                        </wps:wsp>
+                        <wps:wsp>
+                          <wps:cNvPr id="27" name="Caixa de Texto 27"/>
+                          <wps:cNvSpPr txBox="1"/>
+                          <wps:spPr>
+                            <a:xfrm>
+                              <a:off x="57150" y="561975"/>
+                              <a:ext cx="839470" cy="179705"/>
+                            </a:xfrm>
+                            <a:prstGeom prst="rect">
+                              <a:avLst/>
+                            </a:prstGeom>
+                            <a:solidFill>
+                              <a:prstClr val="white"/>
+                            </a:solidFill>
+                            <a:ln>
+                              <a:noFill/>
+                            </a:ln>
+                          </wps:spPr>
+                          <wps:txbx>
+                            <w:txbxContent>
+                              <w:p>
+                                <w:pPr>
+                                  <w:ind w:firstLine="0"/>
+                                  <w:rPr>
+                                    <w:rFonts w:cs="Arial"/>
+                                    <w:noProof/>
+                                    <w:szCs w:val="24"/>
+                                  </w:rPr>
+                                </w:pPr>
+                                <w:r>
+                                  <w:rPr>
+                                    <w:rFonts w:cs="Arial"/>
+                                    <w:szCs w:val="24"/>
+                                  </w:rPr>
+                                  <w:t>Descrição</w:t>
+                                </w:r>
+                              </w:p>
+                            </w:txbxContent>
+                          </wps:txbx>
+                          <wps:bodyPr rot="0" spcFirstLastPara="0" vertOverflow="overflow" horzOverflow="overflow" vert="horz" wrap="square" lIns="0" tIns="0" rIns="0" bIns="0" numCol="1" spcCol="0" rtlCol="0" fromWordArt="0" anchor="t" anchorCtr="0" forceAA="0" compatLnSpc="1">
+                            <a:prstTxWarp prst="textNoShape">
+                              <a:avLst/>
+                            </a:prstTxWarp>
+                            <a:noAutofit/>
+                          </wps:bodyPr>
+                        </wps:wsp>
+                        <wps:wsp>
+                          <wps:cNvPr id="28" name="Caixa de Texto 2"/>
+                          <wps:cNvSpPr txBox="1">
+                            <a:spLocks noChangeArrowheads="1"/>
+                          </wps:cNvSpPr>
+                          <wps:spPr bwMode="auto">
+                            <a:xfrm>
+                              <a:off x="57150" y="1943100"/>
+                              <a:ext cx="861060" cy="307975"/>
+                            </a:xfrm>
+                            <a:prstGeom prst="rect">
+                              <a:avLst/>
+                            </a:prstGeom>
+                            <a:solidFill>
+                              <a:srgbClr val="FFFFFF"/>
+                            </a:solidFill>
+                            <a:ln w="9525">
+                              <a:solidFill>
+                                <a:srgbClr val="000000"/>
+                              </a:solidFill>
+                              <a:miter lim="800000"/>
+                              <a:headEnd/>
+                              <a:tailEnd/>
+                            </a:ln>
+                          </wps:spPr>
+                          <wps:txbx>
+                            <w:txbxContent>
+                              <w:p>
+                                <w:pPr>
+                                  <w:ind w:firstLine="0"/>
+                                </w:pPr>
+                              </w:p>
+                            </w:txbxContent>
+                          </wps:txbx>
+                          <wps:bodyPr rot="0" vert="horz" wrap="square" lIns="91440" tIns="45720" rIns="91440" bIns="45720" anchor="t" anchorCtr="0">
+                            <a:noAutofit/>
+                          </wps:bodyPr>
+                        </wps:wsp>
+                        <wps:wsp>
+                          <wps:cNvPr id="29" name="Caixa de Texto 29"/>
+                          <wps:cNvSpPr txBox="1"/>
+                          <wps:spPr>
+                            <a:xfrm>
+                              <a:off x="95250" y="1714500"/>
+                              <a:ext cx="801370" cy="189230"/>
+                            </a:xfrm>
+                            <a:prstGeom prst="rect">
+                              <a:avLst/>
+                            </a:prstGeom>
+                            <a:solidFill>
+                              <a:prstClr val="white"/>
+                            </a:solidFill>
+                            <a:ln>
+                              <a:noFill/>
+                            </a:ln>
+                          </wps:spPr>
+                          <wps:txbx>
+                            <w:txbxContent>
+                              <w:p>
+                                <w:pPr>
+                                  <w:ind w:firstLine="0"/>
+                                  <w:rPr>
+                                    <w:rFonts w:cs="Arial"/>
+                                    <w:noProof/>
+                                    <w:szCs w:val="24"/>
+                                  </w:rPr>
+                                </w:pPr>
+                                <w:r>
+                                  <w:rPr>
+                                    <w:rFonts w:cs="Arial"/>
+                                    <w:szCs w:val="24"/>
+                                  </w:rPr>
+                                  <w:t>Kano</w:t>
+                                </w:r>
+                              </w:p>
+                            </w:txbxContent>
+                          </wps:txbx>
+                          <wps:bodyPr rot="0" spcFirstLastPara="0" vertOverflow="overflow" horzOverflow="overflow" vert="horz" wrap="square" lIns="0" tIns="0" rIns="0" bIns="0" numCol="1" spcCol="0" rtlCol="0" fromWordArt="0" anchor="t" anchorCtr="0" forceAA="0" compatLnSpc="1">
+                            <a:prstTxWarp prst="textNoShape">
+                              <a:avLst/>
+                            </a:prstTxWarp>
+                            <a:noAutofit/>
+                          </wps:bodyPr>
+                        </wps:wsp>
+                        <wps:wsp>
+                          <wps:cNvPr id="30" name="Caixa de Texto 2"/>
+                          <wps:cNvSpPr txBox="1">
+                            <a:spLocks noChangeArrowheads="1"/>
+                          </wps:cNvSpPr>
+                          <wps:spPr bwMode="auto">
+                            <a:xfrm>
+                              <a:off x="1028700" y="1943100"/>
+                              <a:ext cx="1290955" cy="307975"/>
+                            </a:xfrm>
+                            <a:prstGeom prst="rect">
+                              <a:avLst/>
+                            </a:prstGeom>
+                            <a:solidFill>
+                              <a:srgbClr val="FFFFFF"/>
+                            </a:solidFill>
+                            <a:ln w="9525">
+                              <a:solidFill>
+                                <a:srgbClr val="000000"/>
+                              </a:solidFill>
+                              <a:miter lim="800000"/>
+                              <a:headEnd/>
+                              <a:tailEnd/>
+                            </a:ln>
+                          </wps:spPr>
+                          <wps:txbx>
+                            <w:txbxContent>
+                              <w:p>
+                                <w:pPr>
+                                  <w:ind w:firstLine="0"/>
+                                </w:pPr>
+                              </w:p>
+                            </w:txbxContent>
+                          </wps:txbx>
+                          <wps:bodyPr rot="0" vert="horz" wrap="square" lIns="91440" tIns="45720" rIns="91440" bIns="45720" anchor="t" anchorCtr="0">
+                            <a:noAutofit/>
+                          </wps:bodyPr>
+                        </wps:wsp>
+                        <wps:wsp>
+                          <wps:cNvPr id="31" name="Caixa de Texto 31"/>
+                          <wps:cNvSpPr txBox="1"/>
+                          <wps:spPr>
+                            <a:xfrm>
+                              <a:off x="1028700" y="1724025"/>
+                              <a:ext cx="1257300" cy="179705"/>
+                            </a:xfrm>
+                            <a:prstGeom prst="rect">
+                              <a:avLst/>
+                            </a:prstGeom>
+                            <a:solidFill>
+                              <a:prstClr val="white"/>
+                            </a:solidFill>
+                            <a:ln>
+                              <a:noFill/>
+                            </a:ln>
+                          </wps:spPr>
+                          <wps:txbx>
+                            <w:txbxContent>
+                              <w:p>
+                                <w:pPr>
+                                  <w:ind w:firstLine="0"/>
+                                  <w:rPr>
+                                    <w:rFonts w:cs="Arial"/>
+                                    <w:noProof/>
+                                    <w:szCs w:val="24"/>
+                                  </w:rPr>
+                                </w:pPr>
+                                <w:r>
+                                  <w:rPr>
+                                    <w:rFonts w:cs="Arial"/>
+                                    <w:szCs w:val="24"/>
+                                  </w:rPr>
+                                  <w:t>Responsabilidade</w:t>
+                                </w:r>
+                              </w:p>
+                            </w:txbxContent>
+                          </wps:txbx>
+                          <wps:bodyPr rot="0" spcFirstLastPara="0" vertOverflow="overflow" horzOverflow="overflow" vert="horz" wrap="square" lIns="0" tIns="0" rIns="0" bIns="0" numCol="1" spcCol="0" rtlCol="0" fromWordArt="0" anchor="t" anchorCtr="0" forceAA="0" compatLnSpc="1">
+                            <a:prstTxWarp prst="textNoShape">
+                              <a:avLst/>
+                            </a:prstTxWarp>
+                            <a:noAutofit/>
+                          </wps:bodyPr>
+                        </wps:wsp>
+                        <wps:wsp>
+                          <wps:cNvPr id="192" name="Caixa de Texto 2"/>
+                          <wps:cNvSpPr txBox="1">
+                            <a:spLocks noChangeArrowheads="1"/>
+                          </wps:cNvSpPr>
+                          <wps:spPr bwMode="auto">
+                            <a:xfrm>
+                              <a:off x="2514600" y="1943100"/>
+                              <a:ext cx="953770" cy="307975"/>
+                            </a:xfrm>
+                            <a:prstGeom prst="rect">
+                              <a:avLst/>
+                            </a:prstGeom>
+                            <a:solidFill>
+                              <a:srgbClr val="FFFFFF"/>
+                            </a:solidFill>
+                            <a:ln w="9525">
+                              <a:solidFill>
+                                <a:srgbClr val="000000"/>
+                              </a:solidFill>
+                              <a:miter lim="800000"/>
+                              <a:headEnd/>
+                              <a:tailEnd/>
+                            </a:ln>
+                          </wps:spPr>
+                          <wps:txbx>
+                            <w:txbxContent>
+                              <w:p>
+                                <w:pPr>
+                                  <w:ind w:firstLine="0"/>
+                                </w:pPr>
+                                <w:r>
+                                  <w:t>Gabriel K.</w:t>
+                                </w:r>
+                              </w:p>
+                            </w:txbxContent>
+                          </wps:txbx>
+                          <wps:bodyPr rot="0" vert="horz" wrap="square" lIns="91440" tIns="45720" rIns="91440" bIns="45720" anchor="t" anchorCtr="0">
+                            <a:noAutofit/>
+                          </wps:bodyPr>
+                        </wps:wsp>
+                        <wps:wsp>
+                          <wps:cNvPr id="193" name="Caixa de Texto 193"/>
+                          <wps:cNvSpPr txBox="1"/>
+                          <wps:spPr>
+                            <a:xfrm>
+                              <a:off x="2524125" y="1714500"/>
+                              <a:ext cx="676910" cy="187960"/>
+                            </a:xfrm>
+                            <a:prstGeom prst="rect">
+                              <a:avLst/>
+                            </a:prstGeom>
+                            <a:solidFill>
+                              <a:prstClr val="white"/>
+                            </a:solidFill>
+                            <a:ln>
+                              <a:noFill/>
+                            </a:ln>
+                          </wps:spPr>
+                          <wps:txbx>
+                            <w:txbxContent>
+                              <w:p>
+                                <w:pPr>
+                                  <w:ind w:firstLine="0"/>
+                                  <w:rPr>
+                                    <w:rFonts w:cs="Arial"/>
+                                    <w:noProof/>
+                                    <w:szCs w:val="24"/>
+                                  </w:rPr>
+                                </w:pPr>
+                                <w:r>
+                                  <w:rPr>
+                                    <w:rFonts w:cs="Arial"/>
+                                    <w:szCs w:val="24"/>
+                                  </w:rPr>
+                                  <w:t>Fonte</w:t>
+                                </w:r>
+                              </w:p>
+                            </w:txbxContent>
+                          </wps:txbx>
+                          <wps:bodyPr rot="0" spcFirstLastPara="0" vertOverflow="overflow" horzOverflow="overflow" vert="horz" wrap="square" lIns="0" tIns="0" rIns="0" bIns="0" numCol="1" spcCol="0" rtlCol="0" fromWordArt="0" anchor="t" anchorCtr="0" forceAA="0" compatLnSpc="1">
+                            <a:prstTxWarp prst="textNoShape">
+                              <a:avLst/>
+                            </a:prstTxWarp>
+                            <a:noAutofit/>
+                          </wps:bodyPr>
+                        </wps:wsp>
+                        <wps:wsp>
+                          <wps:cNvPr id="194" name="Caixa de Texto 2"/>
+                          <wps:cNvSpPr txBox="1">
+                            <a:spLocks noChangeArrowheads="1"/>
+                          </wps:cNvSpPr>
+                          <wps:spPr bwMode="auto">
+                            <a:xfrm>
+                              <a:off x="3581400" y="1943100"/>
+                              <a:ext cx="1491615" cy="307975"/>
+                            </a:xfrm>
+                            <a:prstGeom prst="rect">
+                              <a:avLst/>
+                            </a:prstGeom>
+                            <a:solidFill>
+                              <a:srgbClr val="FFFFFF"/>
+                            </a:solidFill>
+                            <a:ln w="9525">
+                              <a:solidFill>
+                                <a:srgbClr val="000000"/>
+                              </a:solidFill>
+                              <a:miter lim="800000"/>
+                              <a:headEnd/>
+                              <a:tailEnd/>
+                            </a:ln>
+                          </wps:spPr>
+                          <wps:txbx>
+                            <w:txbxContent>
+                              <w:p>
+                                <w:pPr>
+                                  <w:ind w:firstLine="0"/>
+                                </w:pPr>
+                                <w:r>
+                                  <w:t>Fábio Diniz.</w:t>
+                                </w:r>
+                              </w:p>
+                            </w:txbxContent>
+                          </wps:txbx>
+                          <wps:bodyPr rot="0" vert="horz" wrap="square" lIns="91440" tIns="45720" rIns="91440" bIns="45720" anchor="t" anchorCtr="0">
+                            <a:noAutofit/>
+                          </wps:bodyPr>
+                        </wps:wsp>
+                        <wps:wsp>
+                          <wps:cNvPr id="195" name="Caixa de Texto 195"/>
+                          <wps:cNvSpPr txBox="1"/>
+                          <wps:spPr>
+                            <a:xfrm>
+                              <a:off x="3600450" y="1714500"/>
+                              <a:ext cx="828040" cy="187960"/>
+                            </a:xfrm>
+                            <a:prstGeom prst="rect">
+                              <a:avLst/>
+                            </a:prstGeom>
+                            <a:solidFill>
+                              <a:prstClr val="white"/>
+                            </a:solidFill>
+                            <a:ln>
+                              <a:noFill/>
+                            </a:ln>
+                          </wps:spPr>
+                          <wps:txbx>
+                            <w:txbxContent>
+                              <w:p>
+                                <w:pPr>
+                                  <w:ind w:firstLine="0"/>
+                                  <w:rPr>
+                                    <w:rFonts w:cs="Arial"/>
+                                    <w:noProof/>
+                                    <w:szCs w:val="24"/>
+                                  </w:rPr>
+                                </w:pPr>
+                                <w:r>
+                                  <w:rPr>
+                                    <w:rFonts w:cs="Arial"/>
+                                    <w:szCs w:val="24"/>
+                                  </w:rPr>
+                                  <w:t>Autor</w:t>
+                                </w:r>
+                              </w:p>
+                            </w:txbxContent>
+                          </wps:txbx>
+                          <wps:bodyPr rot="0" spcFirstLastPara="0" vertOverflow="overflow" horzOverflow="overflow" vert="horz" wrap="square" lIns="0" tIns="0" rIns="0" bIns="0" numCol="1" spcCol="0" rtlCol="0" fromWordArt="0" anchor="t" anchorCtr="0" forceAA="0" compatLnSpc="1">
+                            <a:prstTxWarp prst="textNoShape">
+                              <a:avLst/>
+                            </a:prstTxWarp>
+                            <a:noAutofit/>
+                          </wps:bodyPr>
+                        </wps:wsp>
+                      </wpg:grpSp>
+                    </wpg:wgp>
+                  </a:graphicData>
+                </a:graphic>
+                <wp14:sizeRelH relativeFrom="page">
+                  <wp14:pctWidth>0</wp14:pctWidth>
+                </wp14:sizeRelH>
+                <wp14:sizeRelV relativeFrom="page">
+                  <wp14:pctHeight>0</wp14:pctHeight>
+                </wp14:sizeRelV>
+              </wp:anchor>
+            </w:drawing>
+          </mc:Choice>
+          <mc:Fallback>
+            <w:pict>
+              <v:group id="Agrupar 9" o:spid="_x0000_s1077" style="position:absolute;left:0;text-align:left;margin-left:0;margin-top:447.45pt;width:6in;height:202.5pt;z-index:251665408;mso-position-horizontal:left;mso-position-horizontal-relative:margin" coordsize="54864,25717" o:gfxdata="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">
+                <v:shape id="Retângulo: Único Canto Recortado 4" o:spid="_x0000_s1078" style="position:absolute;width:54864;height:25717;rotation:180;visibility:visible;mso-wrap-style:square;v-text-anchor:middle" coordsize="1124873,612472" o:gfxdata="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" path="m2732,63565l50272,2874,1124873,v-1551,203200,658,409272,-893,612472l30,612472c-354,431367,3116,244670,2732,63565xe" fillcolor="white [3201]" strokecolor="black [3200]" strokeweight="2pt">
+                  <v:path arrowok="t" o:connecttype="custom" o:connectlocs="13325,266907;245194,12068;5486400,0;5482045,2571750;146,2571750;13325,266907" o:connectangles="0,0,0,0,0,0"/>
+                </v:shape>
+                <v:group id="Agrupar 21" o:spid="_x0000_s1079" style="position:absolute;left:1905;top:1428;width:50730;height:22511" coordsize="50730,22510" o:gfxdata="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">
+                  <v:shape id="Caixa de Texto 2" o:spid="_x0000_s1080" type="#_x0000_t202" style="position:absolute;top:1809;width:8610;height:3080;visibility:visible;mso-wrap-style:square;v-text-anchor:top" o:gfxdata="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">
+                    <v:textbox>
+                      <w:txbxContent>
+                        <w:p>
+                          <w:pPr>
+                            <w:ind w:firstLine="0"/>
+                          </w:pPr>
+                          <w:r>
+                            <w:t>R06</w:t>
+                          </w:r>
+                        </w:p>
+                      </w:txbxContent>
+                    </v:textbox>
+                  </v:shape>
+                  <v:shape id="Caixa de Texto 23" o:spid="_x0000_s1081" type="#_x0000_t202" style="position:absolute;width:8394;height:1797;visibility:visible;mso-wrap-style:square;v-text-anchor:top" o:gfxdata="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" stroked="f">
+                    <v:textbox inset="0,0,0,0">
+                      <w:txbxContent>
+                        <w:p>
+                          <w:pPr>
+                            <w:pStyle w:val="SemEspaamento"/>
+                            <w:rPr>
+                              <w:rFonts w:ascii="Arial" w:hAnsi="Arial" w:cs="Arial"/>
+                              <w:noProof/>
+                              <w:sz w:val="24"/>
+                              <w:szCs w:val="24"/>
+                            </w:rPr>
+                          </w:pPr>
+                          <w:r>
+                            <w:rPr>
+                              <w:rFonts w:ascii="Arial" w:hAnsi="Arial" w:cs="Arial"/>
+                              <w:sz w:val="24"/>
+                              <w:szCs w:val="24"/>
+                            </w:rPr>
+                            <w:t>Identificador</w:t>
+                          </w:r>
+                        </w:p>
+                      </w:txbxContent>
+                    </v:textbox>
+                  </v:shape>
+                  <v:shape id="Caixa de Texto 2" o:spid="_x0000_s1082" type="#_x0000_t202" style="position:absolute;left:12001;top:1905;width:38271;height:3079;visibility:visible;mso-wrap-style:square;v-text-anchor:top" o:gfxdata="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">
+                    <v:textbox>
+                      <w:txbxContent>
+                        <w:p>
+                          <w:pPr>
+                            <w:ind w:firstLine="0"/>
+                          </w:pPr>
+                          <w:r>
+                            <w:t>Mostrar mapas</w:t>
+                          </w:r>
+                        </w:p>
+                      </w:txbxContent>
+                    </v:textbox>
+                  </v:shape>
+                  <v:shape id="Caixa de Texto 25" o:spid="_x0000_s1083" type="#_x0000_t202" style="position:absolute;left:12192;width:8394;height:1797;visibility:visible;mso-wrap-style:square;v-text-anchor:top" o:gfxdata="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" stroked="f">
+                    <v:textbox inset="0,0,0,0">
+                      <w:txbxContent>
+                        <w:p>
+                          <w:pPr>
+                            <w:ind w:firstLine="0"/>
+                            <w:rPr>
+                              <w:rFonts w:cs="Arial"/>
+                              <w:noProof/>
+                              <w:szCs w:val="24"/>
+                            </w:rPr>
+                          </w:pPr>
+                          <w:r>
+                            <w:rPr>
+                              <w:rFonts w:cs="Arial"/>
+                              <w:szCs w:val="24"/>
+                            </w:rPr>
+                            <w:t>Nome</w:t>
+                          </w:r>
+                        </w:p>
+                      </w:txbxContent>
+                    </v:textbox>
+                  </v:shape>
+                  <v:shape id="Caixa de Texto 2" o:spid="_x0000_s1084" type="#_x0000_t202" style="position:absolute;left:381;top:8001;width:50292;height:8191;visibility:visible;mso-wrap-style:square;v-text-anchor:top" o:gfxdata="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">
+                    <v:textbox>
+                      <w:txbxContent>
+                        <w:p>
+                          <w:pPr>
+                            <w:ind w:firstLine="0"/>
+                          </w:pPr>
+                          <w:r>
+                            <w:t>Após terminar o período de escolha de mapas, o sistema deverá mostrar quais os mapas que serão jogados na disputa entre os dois times.</w:t>
+                          </w:r>
+                        </w:p>
+                      </w:txbxContent>
+                    </v:textbox>
+                  </v:shape>
+                  <v:shape id="Caixa de Texto 27" o:spid="_x0000_s1085" type="#_x0000_t202" style="position:absolute;left:571;top:5619;width:8395;height:1797;visibility:visible;mso-wrap-style:square;v-text-anchor:top" o:gfxdata="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" stroked="f">
+                    <v:textbox inset="0,0,0,0">
+                      <w:txbxContent>
+                        <w:p>
+                          <w:pPr>
+                            <w:ind w:firstLine="0"/>
+                            <w:rPr>
+                              <w:rFonts w:cs="Arial"/>
+                              <w:noProof/>
+                              <w:szCs w:val="24"/>
+                            </w:rPr>
+                          </w:pPr>
+                          <w:r>
+                            <w:rPr>
+                              <w:rFonts w:cs="Arial"/>
+                              <w:szCs w:val="24"/>
+                            </w:rPr>
+                            <w:t>Descrição</w:t>
+                          </w:r>
+                        </w:p>
+                      </w:txbxContent>
+                    </v:textbox>
+                  </v:shape>
+                  <v:shape id="Caixa de Texto 2" o:spid="_x0000_s1086" type="#_x0000_t202" style="position:absolute;left:571;top:19431;width:8611;height:3079;visibility:visible;mso-wrap-style:square;v-text-anchor:top" o:gfxdata="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">
+                    <v:textbox>
+                      <w:txbxContent>
+                        <w:p>
+                          <w:pPr>
+                            <w:ind w:firstLine="0"/>
+                          </w:pPr>
+                        </w:p>
+                      </w:txbxContent>
+                    </v:textbox>
+                  </v:shape>
+                  <v:shape id="Caixa de Texto 29" o:spid="_x0000_s1087" type="#_x0000_t202" style="position:absolute;left:952;top:17145;width:8014;height:1892;visibility:visible;mso-wrap-style:square;v-text-anchor:top" o:gfxdata="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" stroked="f">
+                    <v:textbox inset="0,0,0,0">
+                      <w:txbxContent>
+                        <w:p>
+                          <w:pPr>
+                            <w:ind w:firstLine="0"/>
+                            <w:rPr>
+                              <w:rFonts w:cs="Arial"/>
+                              <w:noProof/>
+                              <w:szCs w:val="24"/>
+                            </w:rPr>
+                          </w:pPr>
+                          <w:r>
+                            <w:rPr>
+                              <w:rFonts w:cs="Arial"/>
+                              <w:szCs w:val="24"/>
+                            </w:rPr>
+                            <w:t>Kano</w:t>
+                          </w:r>
+                        </w:p>
+                      </w:txbxContent>
+                    </v:textbox>
+                  </v:shape>
+                  <v:shape id="Caixa de Texto 2" o:spid="_x0000_s1088" type="#_x0000_t202" style="position:absolute;left:10287;top:19431;width:12909;height:3079;visibility:visible;mso-wrap-style:square;v-text-anchor:top" o:gfxdata="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">
+                    <v:textbox>
+                      <w:txbxContent>
+                        <w:p>
+                          <w:pPr>
+                            <w:ind w:firstLine="0"/>
+                          </w:pPr>
+                        </w:p>
+                      </w:txbxContent>
+                    </v:textbox>
+                  </v:shape>
+                  <v:shape id="Caixa de Texto 31" o:spid="_x0000_s1089" type="#_x0000_t202" style="position:absolute;left:10287;top:17240;width:12573;height:1797;visibility:visible;mso-wrap-style:square;v-text-anchor:top" o:gfxdata="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" stroked="f">
+                    <v:textbox inset="0,0,0,0">
+                      <w:txbxContent>
+                        <w:p>
+                          <w:pPr>
+                            <w:ind w:firstLine="0"/>
+                            <w:rPr>
+                              <w:rFonts w:cs="Arial"/>
+                              <w:noProof/>
+                              <w:szCs w:val="24"/>
+                            </w:rPr>
+                          </w:pPr>
+                          <w:r>
+                            <w:rPr>
+                              <w:rFonts w:cs="Arial"/>
+                              <w:szCs w:val="24"/>
+                            </w:rPr>
+                            <w:t>Responsabilidade</w:t>
+                          </w:r>
+                        </w:p>
+                      </w:txbxContent>
+                    </v:textbox>
+                  </v:shape>
+                  <v:shape id="Caixa de Texto 2" o:spid="_x0000_s1090" type="#_x0000_t202" style="position:absolute;left:25146;top:19431;width:9537;height:3079;visibility:visible;mso-wrap-style:square;v-text-anchor:top" o:gfxdata="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">
+                    <v:textbox>
+                      <w:txbxContent>
+                        <w:p>
+                          <w:pPr>
+                            <w:ind w:firstLine="0"/>
+                          </w:pPr>
+                          <w:r>
+                            <w:t>Gabriel K.</w:t>
+                          </w:r>
+                        </w:p>
+                      </w:txbxContent>
+                    </v:textbox>
+                  </v:shape>
+                  <v:shape id="Caixa de Texto 193" o:spid="_x0000_s1091" type="#_x0000_t202" style="position:absolute;left:25241;top:17145;width:6769;height:1879;visibility:visible;mso-wrap-style:square;v-text-anchor:top" o:gfxdata="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" stroked="f">
+                    <v:textbox inset="0,0,0,0">
+                      <w:txbxContent>
+                        <w:p>
+                          <w:pPr>
+                            <w:ind w:firstLine="0"/>
+                            <w:rPr>
+                              <w:rFonts w:cs="Arial"/>
+                              <w:noProof/>
+                              <w:szCs w:val="24"/>
+                            </w:rPr>
+                          </w:pPr>
+                          <w:r>
+                            <w:rPr>
+                              <w:rFonts w:cs="Arial"/>
+                              <w:szCs w:val="24"/>
+                            </w:rPr>
+                            <w:t>Fonte</w:t>
+                          </w:r>
+                        </w:p>
+                      </w:txbxContent>
+                    </v:textbox>
+                  </v:shape>
+                  <v:shape id="Caixa de Texto 2" o:spid="_x0000_s1092" type="#_x0000_t202" style="position:absolute;left:35814;top:19431;width:14916;height:3079;visibility:visible;mso-wrap-style:square;v-text-anchor:top" o:gfxdata="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">
+                    <v:textbox>
+                      <w:txbxContent>
+                        <w:p>
+                          <w:pPr>
+                            <w:ind w:firstLine="0"/>
+                          </w:pPr>
+                          <w:r>
+                            <w:t>Fábio Diniz.</w:t>
+                          </w:r>
+                        </w:p>
+                      </w:txbxContent>
+                    </v:textbox>
+                  </v:shape>
+                  <v:shape id="Caixa de Texto 195" o:spid="_x0000_s1093" type="#_x0000_t202" style="position:absolute;left:36004;top:17145;width:8280;height:1879;visibility:visible;mso-wrap-style:square;v-text-anchor:top" o:gfxdata="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" stroked="f">
+                    <v:textbox inset="0,0,0,0">
+                      <w:txbxContent>
+                        <w:p>
+                          <w:pPr>
+                            <w:ind w:firstLine="0"/>
+                            <w:rPr>
+                              <w:rFonts w:cs="Arial"/>
+                              <w:noProof/>
+                              <w:szCs w:val="24"/>
+                            </w:rPr>
+                          </w:pPr>
+                          <w:r>
+                            <w:rPr>
+                              <w:rFonts w:cs="Arial"/>
+                              <w:szCs w:val="24"/>
+                            </w:rPr>
+                            <w:t>Autor</w:t>
+                          </w:r>
+                        </w:p>
+                      </w:txbxContent>
+                    </v:textbox>
+                  </v:shape>
+                </v:group>
+                <w10:wrap type="square" anchorx="margin"/>
+              </v:group>
+            </w:pict>
+          </mc:Fallback>
+        </mc:AlternateContent>
+      </w:r>
+      <w:r>
+        <w:rPr>
+          <w:noProof/>
+        </w:rPr>
+        <mc:AlternateContent>
+          <mc:Choice Requires="wpg">
+            <w:drawing>
+              <wp:anchor distT="0" distB="0" distL="114300" distR="114300" simplePos="0" relativeHeight="251664384" behindDoc="0" locked="0" layoutInCell="1" allowOverlap="1">
+                <wp:simplePos x="0" y="0"/>
+                <wp:positionH relativeFrom="margin">
+                  <wp:align>left</wp:align>
+                </wp:positionH>
+                <wp:positionV relativeFrom="paragraph">
+                  <wp:posOffset>2844165</wp:posOffset>
+                </wp:positionV>
+                <wp:extent cx="5486400" cy="2571750"/>
+                <wp:effectExtent l="0" t="0" r="19050" b="19050"/>
+                <wp:wrapSquare wrapText="bothSides"/>
+                <wp:docPr id="213" name="Agrupar 213"/>
+                <wp:cNvGraphicFramePr/>
+                <a:graphic xmlns:a="http://schemas.openxmlformats.org/drawingml/2006/main">
+                  <a:graphicData uri="http://schemas.microsoft.com/office/word/2010/wordprocessingGroup">
+                    <wpg:wgp>
+                      <wpg:cNvGrpSpPr/>
+                      <wpg:grpSpPr>
+                        <a:xfrm>
+                          <a:off x="0" y="0"/>
+                          <a:ext cx="5486400" cy="2571750"/>
+                          <a:chOff x="0" y="0"/>
+                          <a:chExt cx="5486400" cy="2571750"/>
+                        </a:xfrm>
+                      </wpg:grpSpPr>
+                      <wps:wsp>
+                        <wps:cNvPr id="214" name="Retângulo: Único Canto Recortado 4"/>
+                        <wps:cNvSpPr/>
+                        <wps:spPr>
+                          <a:xfrm rot="10800000">
+                            <a:off x="0" y="0"/>
+                            <a:ext cx="5486400" cy="2571750"/>
+                          </a:xfrm>
+                          <a:custGeom>
+                            <a:avLst/>
+                            <a:gdLst>
+                              <a:gd name="connsiteX0" fmla="*/ 0 w 1123950"/>
+                              <a:gd name="connsiteY0" fmla="*/ 0 h 609600"/>
+                              <a:gd name="connsiteX1" fmla="*/ 974726 w 1123950"/>
+                              <a:gd name="connsiteY1" fmla="*/ 0 h 609600"/>
+                              <a:gd name="connsiteX2" fmla="*/ 1123950 w 1123950"/>
+                              <a:gd name="connsiteY2" fmla="*/ 149224 h 609600"/>
+                              <a:gd name="connsiteX3" fmla="*/ 1123950 w 1123950"/>
+                              <a:gd name="connsiteY3" fmla="*/ 609600 h 609600"/>
+                              <a:gd name="connsiteX4" fmla="*/ 0 w 1123950"/>
+                              <a:gd name="connsiteY4" fmla="*/ 609600 h 609600"/>
+                              <a:gd name="connsiteX5" fmla="*/ 0 w 1123950"/>
+                              <a:gd name="connsiteY5" fmla="*/ 0 h 609600"/>
+                              <a:gd name="connsiteX0" fmla="*/ 0 w 1123950"/>
+                              <a:gd name="connsiteY0" fmla="*/ 12701 h 622301"/>
+                              <a:gd name="connsiteX1" fmla="*/ 974726 w 1123950"/>
+                              <a:gd name="connsiteY1" fmla="*/ 12701 h 622301"/>
+                              <a:gd name="connsiteX2" fmla="*/ 1123950 w 1123950"/>
+                              <a:gd name="connsiteY2" fmla="*/ 0 h 622301"/>
+                              <a:gd name="connsiteX3" fmla="*/ 1123950 w 1123950"/>
+                              <a:gd name="connsiteY3" fmla="*/ 622301 h 622301"/>
+                              <a:gd name="connsiteX4" fmla="*/ 0 w 1123950"/>
+                              <a:gd name="connsiteY4" fmla="*/ 622301 h 622301"/>
+                              <a:gd name="connsiteX5" fmla="*/ 0 w 1123950"/>
+                              <a:gd name="connsiteY5" fmla="*/ 12701 h 622301"/>
+                              <a:gd name="connsiteX0" fmla="*/ 0 w 1123950"/>
+                              <a:gd name="connsiteY0" fmla="*/ 1481 h 611081"/>
+                              <a:gd name="connsiteX1" fmla="*/ 974726 w 1123950"/>
+                              <a:gd name="connsiteY1" fmla="*/ 1481 h 611081"/>
+                              <a:gd name="connsiteX2" fmla="*/ 1121145 w 1123950"/>
+                              <a:gd name="connsiteY2" fmla="*/ 0 h 611081"/>
+                              <a:gd name="connsiteX3" fmla="*/ 1123950 w 1123950"/>
+                              <a:gd name="connsiteY3" fmla="*/ 611081 h 611081"/>
+                              <a:gd name="connsiteX4" fmla="*/ 0 w 1123950"/>
+                              <a:gd name="connsiteY4" fmla="*/ 611081 h 611081"/>
+                              <a:gd name="connsiteX5" fmla="*/ 0 w 1123950"/>
+                              <a:gd name="connsiteY5" fmla="*/ 1481 h 611081"/>
+                              <a:gd name="connsiteX0" fmla="*/ 0 w 1123950"/>
+                              <a:gd name="connsiteY0" fmla="*/ 0 h 609600"/>
+                              <a:gd name="connsiteX1" fmla="*/ 974726 w 1123950"/>
+                              <a:gd name="connsiteY1" fmla="*/ 0 h 609600"/>
+                              <a:gd name="connsiteX2" fmla="*/ 1123950 w 1123950"/>
+                              <a:gd name="connsiteY2" fmla="*/ 6937 h 609600"/>
+                              <a:gd name="connsiteX3" fmla="*/ 1123950 w 1123950"/>
+                              <a:gd name="connsiteY3" fmla="*/ 609600 h 609600"/>
+                              <a:gd name="connsiteX4" fmla="*/ 0 w 1123950"/>
+                              <a:gd name="connsiteY4" fmla="*/ 609600 h 609600"/>
+                              <a:gd name="connsiteX5" fmla="*/ 0 w 1123950"/>
+                              <a:gd name="connsiteY5" fmla="*/ 0 h 609600"/>
+                              <a:gd name="connsiteX0" fmla="*/ 0 w 1123950"/>
+                              <a:gd name="connsiteY0" fmla="*/ 4282 h 613882"/>
+                              <a:gd name="connsiteX1" fmla="*/ 974726 w 1123950"/>
+                              <a:gd name="connsiteY1" fmla="*/ 4282 h 613882"/>
+                              <a:gd name="connsiteX2" fmla="*/ 1123950 w 1123950"/>
+                              <a:gd name="connsiteY2" fmla="*/ 0 h 613882"/>
+                              <a:gd name="connsiteX3" fmla="*/ 1123950 w 1123950"/>
+                              <a:gd name="connsiteY3" fmla="*/ 613882 h 613882"/>
+                              <a:gd name="connsiteX4" fmla="*/ 0 w 1123950"/>
+                              <a:gd name="connsiteY4" fmla="*/ 613882 h 613882"/>
+                              <a:gd name="connsiteX5" fmla="*/ 0 w 1123950"/>
+                              <a:gd name="connsiteY5" fmla="*/ 4282 h 613882"/>
+                              <a:gd name="connsiteX0" fmla="*/ 0 w 1123950"/>
+                              <a:gd name="connsiteY0" fmla="*/ 1476 h 611076"/>
+                              <a:gd name="connsiteX1" fmla="*/ 974726 w 1123950"/>
+                              <a:gd name="connsiteY1" fmla="*/ 1476 h 611076"/>
+                              <a:gd name="connsiteX2" fmla="*/ 1123950 w 1123950"/>
+                              <a:gd name="connsiteY2" fmla="*/ 0 h 611076"/>
+                              <a:gd name="connsiteX3" fmla="*/ 1123950 w 1123950"/>
+                              <a:gd name="connsiteY3" fmla="*/ 611076 h 611076"/>
+                              <a:gd name="connsiteX4" fmla="*/ 0 w 1123950"/>
+                              <a:gd name="connsiteY4" fmla="*/ 611076 h 611076"/>
+                              <a:gd name="connsiteX5" fmla="*/ 0 w 1123950"/>
+                              <a:gd name="connsiteY5" fmla="*/ 1476 h 611076"/>
+                              <a:gd name="connsiteX0" fmla="*/ 0 w 1123950"/>
+                              <a:gd name="connsiteY0" fmla="*/ 1476 h 611076"/>
+                              <a:gd name="connsiteX1" fmla="*/ 974726 w 1123950"/>
+                              <a:gd name="connsiteY1" fmla="*/ 1476 h 611076"/>
+                              <a:gd name="connsiteX2" fmla="*/ 1123950 w 1123950"/>
+                              <a:gd name="connsiteY2" fmla="*/ 0 h 611076"/>
+                              <a:gd name="connsiteX3" fmla="*/ 1123950 w 1123950"/>
+                              <a:gd name="connsiteY3" fmla="*/ 611076 h 611076"/>
+                              <a:gd name="connsiteX4" fmla="*/ 0 w 1123950"/>
+                              <a:gd name="connsiteY4" fmla="*/ 611076 h 611076"/>
+                              <a:gd name="connsiteX5" fmla="*/ 0 w 1123950"/>
+                              <a:gd name="connsiteY5" fmla="*/ 1476 h 611076"/>
+                              <a:gd name="connsiteX0" fmla="*/ 0 w 1123950"/>
+                              <a:gd name="connsiteY0" fmla="*/ 0 h 609600"/>
+                              <a:gd name="connsiteX1" fmla="*/ 974726 w 1123950"/>
+                              <a:gd name="connsiteY1" fmla="*/ 0 h 609600"/>
+                              <a:gd name="connsiteX2" fmla="*/ 1123950 w 1123950"/>
+                              <a:gd name="connsiteY2" fmla="*/ 4135 h 609600"/>
+                              <a:gd name="connsiteX3" fmla="*/ 1123950 w 1123950"/>
+                              <a:gd name="connsiteY3" fmla="*/ 609600 h 609600"/>
+                              <a:gd name="connsiteX4" fmla="*/ 0 w 1123950"/>
+                              <a:gd name="connsiteY4" fmla="*/ 609600 h 609600"/>
+                              <a:gd name="connsiteX5" fmla="*/ 0 w 1123950"/>
+                              <a:gd name="connsiteY5" fmla="*/ 0 h 609600"/>
+                              <a:gd name="connsiteX0" fmla="*/ 0 w 1123950"/>
+                              <a:gd name="connsiteY0" fmla="*/ 9890 h 619490"/>
+                              <a:gd name="connsiteX1" fmla="*/ 974726 w 1123950"/>
+                              <a:gd name="connsiteY1" fmla="*/ 9890 h 619490"/>
+                              <a:gd name="connsiteX2" fmla="*/ 1121145 w 1123950"/>
+                              <a:gd name="connsiteY2" fmla="*/ 0 h 619490"/>
+                              <a:gd name="connsiteX3" fmla="*/ 1123950 w 1123950"/>
+                              <a:gd name="connsiteY3" fmla="*/ 619490 h 619490"/>
+                              <a:gd name="connsiteX4" fmla="*/ 0 w 1123950"/>
+                              <a:gd name="connsiteY4" fmla="*/ 619490 h 619490"/>
+                              <a:gd name="connsiteX5" fmla="*/ 0 w 1123950"/>
+                              <a:gd name="connsiteY5" fmla="*/ 9890 h 619490"/>
+                              <a:gd name="connsiteX0" fmla="*/ 0 w 1132365"/>
+                              <a:gd name="connsiteY0" fmla="*/ 4277 h 613877"/>
+                              <a:gd name="connsiteX1" fmla="*/ 974726 w 1132365"/>
+                              <a:gd name="connsiteY1" fmla="*/ 4277 h 613877"/>
+                              <a:gd name="connsiteX2" fmla="*/ 1132365 w 1132365"/>
+                              <a:gd name="connsiteY2" fmla="*/ 0 h 613877"/>
+                              <a:gd name="connsiteX3" fmla="*/ 1123950 w 1132365"/>
+                              <a:gd name="connsiteY3" fmla="*/ 613877 h 613877"/>
+                              <a:gd name="connsiteX4" fmla="*/ 0 w 1132365"/>
+                              <a:gd name="connsiteY4" fmla="*/ 613877 h 613877"/>
+                              <a:gd name="connsiteX5" fmla="*/ 0 w 1132365"/>
+                              <a:gd name="connsiteY5" fmla="*/ 4277 h 613877"/>
+                              <a:gd name="connsiteX0" fmla="*/ 0 w 1132365"/>
+                              <a:gd name="connsiteY0" fmla="*/ 0 h 609600"/>
+                              <a:gd name="connsiteX1" fmla="*/ 974726 w 1132365"/>
+                              <a:gd name="connsiteY1" fmla="*/ 0 h 609600"/>
+                              <a:gd name="connsiteX2" fmla="*/ 1132365 w 1132365"/>
+                              <a:gd name="connsiteY2" fmla="*/ 6952 h 609600"/>
+                              <a:gd name="connsiteX3" fmla="*/ 1123950 w 1132365"/>
+                              <a:gd name="connsiteY3" fmla="*/ 609600 h 609600"/>
+                              <a:gd name="connsiteX4" fmla="*/ 0 w 1132365"/>
+                              <a:gd name="connsiteY4" fmla="*/ 609600 h 609600"/>
+                              <a:gd name="connsiteX5" fmla="*/ 0 w 1132365"/>
+                              <a:gd name="connsiteY5" fmla="*/ 0 h 609600"/>
+                              <a:gd name="connsiteX0" fmla="*/ 0 w 1132365"/>
+                              <a:gd name="connsiteY0" fmla="*/ 1 h 609601"/>
+                              <a:gd name="connsiteX1" fmla="*/ 974726 w 1132365"/>
+                              <a:gd name="connsiteY1" fmla="*/ 1 h 609601"/>
+                              <a:gd name="connsiteX2" fmla="*/ 1132365 w 1132365"/>
+                              <a:gd name="connsiteY2" fmla="*/ 0 h 609601"/>
+                              <a:gd name="connsiteX3" fmla="*/ 1123950 w 1132365"/>
+                              <a:gd name="connsiteY3" fmla="*/ 609601 h 609601"/>
+                              <a:gd name="connsiteX4" fmla="*/ 0 w 1132365"/>
+                              <a:gd name="connsiteY4" fmla="*/ 609601 h 609601"/>
+                              <a:gd name="connsiteX5" fmla="*/ 0 w 1132365"/>
+                              <a:gd name="connsiteY5" fmla="*/ 1 h 609601"/>
+                              <a:gd name="connsiteX0" fmla="*/ 0 w 1132365"/>
+                              <a:gd name="connsiteY0" fmla="*/ 1 h 609601"/>
+                              <a:gd name="connsiteX1" fmla="*/ 99471 w 1132365"/>
+                              <a:gd name="connsiteY1" fmla="*/ 2806 h 609601"/>
+                              <a:gd name="connsiteX2" fmla="*/ 1132365 w 1132365"/>
+                              <a:gd name="connsiteY2" fmla="*/ 0 h 609601"/>
+                              <a:gd name="connsiteX3" fmla="*/ 1123950 w 1132365"/>
+                              <a:gd name="connsiteY3" fmla="*/ 609601 h 609601"/>
+                              <a:gd name="connsiteX4" fmla="*/ 0 w 1132365"/>
+                              <a:gd name="connsiteY4" fmla="*/ 609601 h 609601"/>
+                              <a:gd name="connsiteX5" fmla="*/ 0 w 1132365"/>
+                              <a:gd name="connsiteY5" fmla="*/ 1 h 609601"/>
+                              <a:gd name="connsiteX0" fmla="*/ 0 w 1132365"/>
+                              <a:gd name="connsiteY0" fmla="*/ 5610 h 615210"/>
+                              <a:gd name="connsiteX1" fmla="*/ 99471 w 1132365"/>
+                              <a:gd name="connsiteY1" fmla="*/ 0 h 615210"/>
+                              <a:gd name="connsiteX2" fmla="*/ 1132365 w 1132365"/>
+                              <a:gd name="connsiteY2" fmla="*/ 5609 h 615210"/>
+                              <a:gd name="connsiteX3" fmla="*/ 1123950 w 1132365"/>
+                              <a:gd name="connsiteY3" fmla="*/ 615210 h 615210"/>
+                              <a:gd name="connsiteX4" fmla="*/ 0 w 1132365"/>
+                              <a:gd name="connsiteY4" fmla="*/ 615210 h 615210"/>
+                              <a:gd name="connsiteX5" fmla="*/ 0 w 1132365"/>
+                              <a:gd name="connsiteY5" fmla="*/ 5610 h 615210"/>
+                              <a:gd name="connsiteX0" fmla="*/ 0 w 1132365"/>
+                              <a:gd name="connsiteY0" fmla="*/ 2803 h 612403"/>
+                              <a:gd name="connsiteX1" fmla="*/ 99471 w 1132365"/>
+                              <a:gd name="connsiteY1" fmla="*/ 0 h 612403"/>
+                              <a:gd name="connsiteX2" fmla="*/ 1132365 w 1132365"/>
+                              <a:gd name="connsiteY2" fmla="*/ 2802 h 612403"/>
+                              <a:gd name="connsiteX3" fmla="*/ 1123950 w 1132365"/>
+                              <a:gd name="connsiteY3" fmla="*/ 612403 h 612403"/>
+                              <a:gd name="connsiteX4" fmla="*/ 0 w 1132365"/>
+                              <a:gd name="connsiteY4" fmla="*/ 612403 h 612403"/>
+                              <a:gd name="connsiteX5" fmla="*/ 0 w 1132365"/>
+                              <a:gd name="connsiteY5" fmla="*/ 2803 h 612403"/>
+                              <a:gd name="connsiteX0" fmla="*/ 0 w 1132365"/>
+                              <a:gd name="connsiteY0" fmla="*/ 2804 h 612404"/>
+                              <a:gd name="connsiteX1" fmla="*/ 99471 w 1132365"/>
+                              <a:gd name="connsiteY1" fmla="*/ 0 h 612404"/>
+                              <a:gd name="connsiteX2" fmla="*/ 1132365 w 1132365"/>
+                              <a:gd name="connsiteY2" fmla="*/ 2803 h 612404"/>
+                              <a:gd name="connsiteX3" fmla="*/ 1123950 w 1132365"/>
+                              <a:gd name="connsiteY3" fmla="*/ 612404 h 612404"/>
+                              <a:gd name="connsiteX4" fmla="*/ 0 w 1132365"/>
+                              <a:gd name="connsiteY4" fmla="*/ 612404 h 612404"/>
+                              <a:gd name="connsiteX5" fmla="*/ 0 w 1132365"/>
+                              <a:gd name="connsiteY5" fmla="*/ 2804 h 612404"/>
+                              <a:gd name="connsiteX0" fmla="*/ 0 w 1132365"/>
+                              <a:gd name="connsiteY0" fmla="*/ 1 h 609601"/>
+                              <a:gd name="connsiteX1" fmla="*/ 93861 w 1132365"/>
+                              <a:gd name="connsiteY1" fmla="*/ 3 h 609601"/>
+                              <a:gd name="connsiteX2" fmla="*/ 1132365 w 1132365"/>
+                              <a:gd name="connsiteY2" fmla="*/ 0 h 609601"/>
+                              <a:gd name="connsiteX3" fmla="*/ 1123950 w 1132365"/>
+                              <a:gd name="connsiteY3" fmla="*/ 609601 h 609601"/>
+                              <a:gd name="connsiteX4" fmla="*/ 0 w 1132365"/>
+                              <a:gd name="connsiteY4" fmla="*/ 609601 h 609601"/>
+                              <a:gd name="connsiteX5" fmla="*/ 0 w 1132365"/>
+                              <a:gd name="connsiteY5" fmla="*/ 1 h 609601"/>
+                              <a:gd name="connsiteX0" fmla="*/ 0 w 1135170"/>
+                              <a:gd name="connsiteY0" fmla="*/ 81344 h 609601"/>
+                              <a:gd name="connsiteX1" fmla="*/ 96666 w 1135170"/>
+                              <a:gd name="connsiteY1" fmla="*/ 3 h 609601"/>
+                              <a:gd name="connsiteX2" fmla="*/ 1135170 w 1135170"/>
+                              <a:gd name="connsiteY2" fmla="*/ 0 h 609601"/>
+                              <a:gd name="connsiteX3" fmla="*/ 1126755 w 1135170"/>
+                              <a:gd name="connsiteY3" fmla="*/ 609601 h 609601"/>
+                              <a:gd name="connsiteX4" fmla="*/ 2805 w 1135170"/>
+                              <a:gd name="connsiteY4" fmla="*/ 609601 h 609601"/>
+                              <a:gd name="connsiteX5" fmla="*/ 0 w 1135170"/>
+                              <a:gd name="connsiteY5" fmla="*/ 81344 h 609601"/>
+                              <a:gd name="connsiteX0" fmla="*/ 0 w 1131409"/>
+                              <a:gd name="connsiteY0" fmla="*/ 81344 h 609601"/>
+                              <a:gd name="connsiteX1" fmla="*/ 96666 w 1131409"/>
+                              <a:gd name="connsiteY1" fmla="*/ 3 h 609601"/>
+                              <a:gd name="connsiteX2" fmla="*/ 1131409 w 1131409"/>
+                              <a:gd name="connsiteY2" fmla="*/ 0 h 609601"/>
+                              <a:gd name="connsiteX3" fmla="*/ 1126755 w 1131409"/>
+                              <a:gd name="connsiteY3" fmla="*/ 609601 h 609601"/>
+                              <a:gd name="connsiteX4" fmla="*/ 2805 w 1131409"/>
+                              <a:gd name="connsiteY4" fmla="*/ 609601 h 609601"/>
+                              <a:gd name="connsiteX5" fmla="*/ 0 w 1131409"/>
+                              <a:gd name="connsiteY5" fmla="*/ 81344 h 609601"/>
+                              <a:gd name="connsiteX0" fmla="*/ 0 w 1127648"/>
+                              <a:gd name="connsiteY0" fmla="*/ 81341 h 609598"/>
+                              <a:gd name="connsiteX1" fmla="*/ 96666 w 1127648"/>
+                              <a:gd name="connsiteY1" fmla="*/ 0 h 609598"/>
+                              <a:gd name="connsiteX2" fmla="*/ 1127648 w 1127648"/>
+                              <a:gd name="connsiteY2" fmla="*/ 4300 h 609598"/>
+                              <a:gd name="connsiteX3" fmla="*/ 1126755 w 1127648"/>
+                              <a:gd name="connsiteY3" fmla="*/ 609598 h 609598"/>
+                              <a:gd name="connsiteX4" fmla="*/ 2805 w 1127648"/>
+                              <a:gd name="connsiteY4" fmla="*/ 609598 h 609598"/>
+                              <a:gd name="connsiteX5" fmla="*/ 0 w 1127648"/>
+                              <a:gd name="connsiteY5" fmla="*/ 81341 h 609598"/>
+                              <a:gd name="connsiteX0" fmla="*/ 0 w 1127648"/>
+                              <a:gd name="connsiteY0" fmla="*/ 84215 h 612472"/>
+                              <a:gd name="connsiteX1" fmla="*/ 96666 w 1127648"/>
+                              <a:gd name="connsiteY1" fmla="*/ 2874 h 612472"/>
+                              <a:gd name="connsiteX2" fmla="*/ 1127648 w 1127648"/>
+                              <a:gd name="connsiteY2" fmla="*/ 0 h 612472"/>
+                              <a:gd name="connsiteX3" fmla="*/ 1126755 w 1127648"/>
+                              <a:gd name="connsiteY3" fmla="*/ 612472 h 612472"/>
+                              <a:gd name="connsiteX4" fmla="*/ 2805 w 1127648"/>
+                              <a:gd name="connsiteY4" fmla="*/ 612472 h 612472"/>
+                              <a:gd name="connsiteX5" fmla="*/ 0 w 1127648"/>
+                              <a:gd name="connsiteY5" fmla="*/ 84215 h 612472"/>
+                              <a:gd name="connsiteX0" fmla="*/ 0 w 1127648"/>
+                              <a:gd name="connsiteY0" fmla="*/ 84215 h 612472"/>
+                              <a:gd name="connsiteX1" fmla="*/ 62222 w 1127648"/>
+                              <a:gd name="connsiteY1" fmla="*/ 2874 h 612472"/>
+                              <a:gd name="connsiteX2" fmla="*/ 1127648 w 1127648"/>
+                              <a:gd name="connsiteY2" fmla="*/ 0 h 612472"/>
+                              <a:gd name="connsiteX3" fmla="*/ 1126755 w 1127648"/>
+                              <a:gd name="connsiteY3" fmla="*/ 612472 h 612472"/>
+                              <a:gd name="connsiteX4" fmla="*/ 2805 w 1127648"/>
+                              <a:gd name="connsiteY4" fmla="*/ 612472 h 612472"/>
+                              <a:gd name="connsiteX5" fmla="*/ 0 w 1127648"/>
+                              <a:gd name="connsiteY5" fmla="*/ 84215 h 612472"/>
+                              <a:gd name="connsiteX0" fmla="*/ 0 w 1127648"/>
+                              <a:gd name="connsiteY0" fmla="*/ 70102 h 612472"/>
+                              <a:gd name="connsiteX1" fmla="*/ 62222 w 1127648"/>
+                              <a:gd name="connsiteY1" fmla="*/ 2874 h 612472"/>
+                              <a:gd name="connsiteX2" fmla="*/ 1127648 w 1127648"/>
+                              <a:gd name="connsiteY2" fmla="*/ 0 h 612472"/>
+                              <a:gd name="connsiteX3" fmla="*/ 1126755 w 1127648"/>
+                              <a:gd name="connsiteY3" fmla="*/ 612472 h 612472"/>
+                              <a:gd name="connsiteX4" fmla="*/ 2805 w 1127648"/>
+                              <a:gd name="connsiteY4" fmla="*/ 612472 h 612472"/>
+                              <a:gd name="connsiteX5" fmla="*/ 0 w 1127648"/>
+                              <a:gd name="connsiteY5" fmla="*/ 70102 h 612472"/>
+                              <a:gd name="connsiteX0" fmla="*/ 0 w 1127648"/>
+                              <a:gd name="connsiteY0" fmla="*/ 70102 h 612472"/>
+                              <a:gd name="connsiteX1" fmla="*/ 62222 w 1127648"/>
+                              <a:gd name="connsiteY1" fmla="*/ 2874 h 612472"/>
+                              <a:gd name="connsiteX2" fmla="*/ 1127648 w 1127648"/>
+                              <a:gd name="connsiteY2" fmla="*/ 0 h 612472"/>
+                              <a:gd name="connsiteX3" fmla="*/ 1126755 w 1127648"/>
+                              <a:gd name="connsiteY3" fmla="*/ 612472 h 612472"/>
+                              <a:gd name="connsiteX4" fmla="*/ 2805 w 1127648"/>
+                              <a:gd name="connsiteY4" fmla="*/ 612472 h 612472"/>
+                              <a:gd name="connsiteX5" fmla="*/ 0 w 1127648"/>
+                              <a:gd name="connsiteY5" fmla="*/ 70102 h 612472"/>
+                              <a:gd name="connsiteX0" fmla="*/ 0 w 1125170"/>
+                              <a:gd name="connsiteY0" fmla="*/ 69157 h 612472"/>
+                              <a:gd name="connsiteX1" fmla="*/ 59744 w 1125170"/>
+                              <a:gd name="connsiteY1" fmla="*/ 2874 h 612472"/>
+                              <a:gd name="connsiteX2" fmla="*/ 1125170 w 1125170"/>
+                              <a:gd name="connsiteY2" fmla="*/ 0 h 612472"/>
+                              <a:gd name="connsiteX3" fmla="*/ 1124277 w 1125170"/>
+                              <a:gd name="connsiteY3" fmla="*/ 612472 h 612472"/>
+                              <a:gd name="connsiteX4" fmla="*/ 327 w 1125170"/>
+                              <a:gd name="connsiteY4" fmla="*/ 612472 h 612472"/>
+                              <a:gd name="connsiteX5" fmla="*/ 0 w 1125170"/>
+                              <a:gd name="connsiteY5" fmla="*/ 69157 h 612472"/>
+                              <a:gd name="connsiteX0" fmla="*/ 2151 w 1124843"/>
+                              <a:gd name="connsiteY0" fmla="*/ 69157 h 612472"/>
+                              <a:gd name="connsiteX1" fmla="*/ 59417 w 1124843"/>
+                              <a:gd name="connsiteY1" fmla="*/ 2874 h 612472"/>
+                              <a:gd name="connsiteX2" fmla="*/ 1124843 w 1124843"/>
+                              <a:gd name="connsiteY2" fmla="*/ 0 h 612472"/>
+                              <a:gd name="connsiteX3" fmla="*/ 1123950 w 1124843"/>
+                              <a:gd name="connsiteY3" fmla="*/ 612472 h 612472"/>
+                              <a:gd name="connsiteX4" fmla="*/ 0 w 1124843"/>
+                              <a:gd name="connsiteY4" fmla="*/ 612472 h 612472"/>
+                              <a:gd name="connsiteX5" fmla="*/ 2151 w 1124843"/>
+                              <a:gd name="connsiteY5" fmla="*/ 69157 h 612472"/>
+                              <a:gd name="connsiteX0" fmla="*/ 0 w 1125996"/>
+                              <a:gd name="connsiteY0" fmla="*/ 69157 h 612472"/>
+                              <a:gd name="connsiteX1" fmla="*/ 60570 w 1125996"/>
+                              <a:gd name="connsiteY1" fmla="*/ 2874 h 612472"/>
+                              <a:gd name="connsiteX2" fmla="*/ 1125996 w 1125996"/>
+                              <a:gd name="connsiteY2" fmla="*/ 0 h 612472"/>
+                              <a:gd name="connsiteX3" fmla="*/ 1125103 w 1125996"/>
+                              <a:gd name="connsiteY3" fmla="*/ 612472 h 612472"/>
+                              <a:gd name="connsiteX4" fmla="*/ 1153 w 1125996"/>
+                              <a:gd name="connsiteY4" fmla="*/ 612472 h 612472"/>
+                              <a:gd name="connsiteX5" fmla="*/ 0 w 1125996"/>
+                              <a:gd name="connsiteY5" fmla="*/ 69157 h 612472"/>
+                              <a:gd name="connsiteX0" fmla="*/ 0 w 1125996"/>
+                              <a:gd name="connsiteY0" fmla="*/ 64432 h 612472"/>
+                              <a:gd name="connsiteX1" fmla="*/ 60570 w 1125996"/>
+                              <a:gd name="connsiteY1" fmla="*/ 2874 h 612472"/>
+                              <a:gd name="connsiteX2" fmla="*/ 1125996 w 1125996"/>
+                              <a:gd name="connsiteY2" fmla="*/ 0 h 612472"/>
+                              <a:gd name="connsiteX3" fmla="*/ 1125103 w 1125996"/>
+                              <a:gd name="connsiteY3" fmla="*/ 612472 h 612472"/>
+                              <a:gd name="connsiteX4" fmla="*/ 1153 w 1125996"/>
+                              <a:gd name="connsiteY4" fmla="*/ 612472 h 612472"/>
+                              <a:gd name="connsiteX5" fmla="*/ 0 w 1125996"/>
+                              <a:gd name="connsiteY5" fmla="*/ 64432 h 612472"/>
+                              <a:gd name="connsiteX0" fmla="*/ 0 w 1127230"/>
+                              <a:gd name="connsiteY0" fmla="*/ 75520 h 612472"/>
+                              <a:gd name="connsiteX1" fmla="*/ 61804 w 1127230"/>
+                              <a:gd name="connsiteY1" fmla="*/ 2874 h 612472"/>
+                              <a:gd name="connsiteX2" fmla="*/ 1127230 w 1127230"/>
+                              <a:gd name="connsiteY2" fmla="*/ 0 h 612472"/>
+                              <a:gd name="connsiteX3" fmla="*/ 1126337 w 1127230"/>
+                              <a:gd name="connsiteY3" fmla="*/ 612472 h 612472"/>
+                              <a:gd name="connsiteX4" fmla="*/ 2387 w 1127230"/>
+                              <a:gd name="connsiteY4" fmla="*/ 612472 h 612472"/>
+                              <a:gd name="connsiteX5" fmla="*/ 0 w 1127230"/>
+                              <a:gd name="connsiteY5" fmla="*/ 75520 h 612472"/>
+                              <a:gd name="connsiteX0" fmla="*/ 183 w 1124946"/>
+                              <a:gd name="connsiteY0" fmla="*/ 76906 h 612472"/>
+                              <a:gd name="connsiteX1" fmla="*/ 59520 w 1124946"/>
+                              <a:gd name="connsiteY1" fmla="*/ 2874 h 612472"/>
+                              <a:gd name="connsiteX2" fmla="*/ 1124946 w 1124946"/>
+                              <a:gd name="connsiteY2" fmla="*/ 0 h 612472"/>
+                              <a:gd name="connsiteX3" fmla="*/ 1124053 w 1124946"/>
+                              <a:gd name="connsiteY3" fmla="*/ 612472 h 612472"/>
+                              <a:gd name="connsiteX4" fmla="*/ 103 w 1124946"/>
+                              <a:gd name="connsiteY4" fmla="*/ 612472 h 612472"/>
+                              <a:gd name="connsiteX5" fmla="*/ 183 w 1124946"/>
+                              <a:gd name="connsiteY5" fmla="*/ 76906 h 612472"/>
+                              <a:gd name="connsiteX0" fmla="*/ 1437 w 1124889"/>
+                              <a:gd name="connsiteY0" fmla="*/ 45778 h 612472"/>
+                              <a:gd name="connsiteX1" fmla="*/ 59463 w 1124889"/>
+                              <a:gd name="connsiteY1" fmla="*/ 2874 h 612472"/>
+                              <a:gd name="connsiteX2" fmla="*/ 1124889 w 1124889"/>
+                              <a:gd name="connsiteY2" fmla="*/ 0 h 612472"/>
+                              <a:gd name="connsiteX3" fmla="*/ 1123996 w 1124889"/>
+                              <a:gd name="connsiteY3" fmla="*/ 612472 h 612472"/>
+                              <a:gd name="connsiteX4" fmla="*/ 46 w 1124889"/>
+                              <a:gd name="connsiteY4" fmla="*/ 612472 h 612472"/>
+                              <a:gd name="connsiteX5" fmla="*/ 1437 w 1124889"/>
+                              <a:gd name="connsiteY5" fmla="*/ 45778 h 612472"/>
+                              <a:gd name="connsiteX0" fmla="*/ 2732 w 1124873"/>
+                              <a:gd name="connsiteY0" fmla="*/ 63565 h 612472"/>
+                              <a:gd name="connsiteX1" fmla="*/ 59447 w 1124873"/>
+                              <a:gd name="connsiteY1" fmla="*/ 2874 h 612472"/>
+                              <a:gd name="connsiteX2" fmla="*/ 1124873 w 1124873"/>
+                              <a:gd name="connsiteY2" fmla="*/ 0 h 612472"/>
+                              <a:gd name="connsiteX3" fmla="*/ 1123980 w 1124873"/>
+                              <a:gd name="connsiteY3" fmla="*/ 612472 h 612472"/>
+                              <a:gd name="connsiteX4" fmla="*/ 30 w 1124873"/>
+                              <a:gd name="connsiteY4" fmla="*/ 612472 h 612472"/>
+                              <a:gd name="connsiteX5" fmla="*/ 2732 w 1124873"/>
+                              <a:gd name="connsiteY5" fmla="*/ 63565 h 612472"/>
+                              <a:gd name="connsiteX0" fmla="*/ 2732 w 1124873"/>
+                              <a:gd name="connsiteY0" fmla="*/ 63565 h 612472"/>
+                              <a:gd name="connsiteX1" fmla="*/ 50272 w 1124873"/>
+                              <a:gd name="connsiteY1" fmla="*/ 2874 h 612472"/>
+                              <a:gd name="connsiteX2" fmla="*/ 1124873 w 1124873"/>
+                              <a:gd name="connsiteY2" fmla="*/ 0 h 612472"/>
+                              <a:gd name="connsiteX3" fmla="*/ 1123980 w 1124873"/>
+                              <a:gd name="connsiteY3" fmla="*/ 612472 h 612472"/>
+                              <a:gd name="connsiteX4" fmla="*/ 30 w 1124873"/>
+                              <a:gd name="connsiteY4" fmla="*/ 612472 h 612472"/>
+                              <a:gd name="connsiteX5" fmla="*/ 2732 w 1124873"/>
+                              <a:gd name="connsiteY5" fmla="*/ 63565 h 612472"/>
+                            </a:gdLst>
+                            <a:ahLst/>
+                            <a:cxnLst>
+                              <a:cxn ang="0">
+                                <a:pos x="connsiteX0" y="connsiteY0"/>
+                              </a:cxn>
+                              <a:cxn ang="0">
+                                <a:pos x="connsiteX1" y="connsiteY1"/>
+                              </a:cxn>
+                              <a:cxn ang="0">
+                                <a:pos x="connsiteX2" y="connsiteY2"/>
+                              </a:cxn>
+                              <a:cxn ang="0">
+                                <a:pos x="connsiteX3" y="connsiteY3"/>
+                              </a:cxn>
+                              <a:cxn ang="0">
+                                <a:pos x="connsiteX4" y="connsiteY4"/>
+                              </a:cxn>
+                              <a:cxn ang="0">
+                                <a:pos x="connsiteX5" y="connsiteY5"/>
+                              </a:cxn>
+                            </a:cxnLst>
+                            <a:rect l="l" t="t" r="r" b="b"/>
+                            <a:pathLst>
+                              <a:path w="1124873" h="612472">
+                                <a:moveTo>
+                                  <a:pt x="2732" y="63565"/>
+                                </a:moveTo>
+                                <a:lnTo>
+                                  <a:pt x="50272" y="2874"/>
+                                </a:lnTo>
+                                <a:lnTo>
+                                  <a:pt x="1124873" y="0"/>
+                                </a:lnTo>
+                                <a:cubicBezTo>
+                                  <a:pt x="1123322" y="203200"/>
+                                  <a:pt x="1125531" y="409272"/>
+                                  <a:pt x="1123980" y="612472"/>
+                                </a:cubicBezTo>
+                                <a:lnTo>
+                                  <a:pt x="30" y="612472"/>
+                                </a:lnTo>
+                                <a:cubicBezTo>
+                                  <a:pt x="-354" y="431367"/>
+                                  <a:pt x="3116" y="244670"/>
+                                  <a:pt x="2732" y="63565"/>
+                                </a:cubicBezTo>
+                                <a:close/>
+                              </a:path>
+                            </a:pathLst>
+                          </a:custGeom>
+                        </wps:spPr>
+                        <wps:style>
+                          <a:lnRef idx="2">
+                            <a:schemeClr val="dk1"/>
+                          </a:lnRef>
+                          <a:fillRef idx="1">
+                            <a:schemeClr val="lt1"/>
+                          </a:fillRef>
+                          <a:effectRef idx="0">
+                            <a:schemeClr val="dk1"/>
+                          </a:effectRef>
+                          <a:fontRef idx="minor">
+                            <a:schemeClr val="dk1"/>
+                          </a:fontRef>
+                        </wps:style>
+                        <wps:bodyPr rot="0" spcFirstLastPara="0" vertOverflow="overflow" horzOverflow="overflow" vert="horz" wrap="square" lIns="91440" tIns="45720" rIns="91440" bIns="45720" numCol="1" spcCol="0" rtlCol="0" fromWordArt="0" anchor="ctr" anchorCtr="0" forceAA="0" compatLnSpc="1">
+                          <a:prstTxWarp prst="textNoShape">
+                            <a:avLst/>
+                          </a:prstTxWarp>
+                          <a:noAutofit/>
+                        </wps:bodyPr>
+                      </wps:wsp>
+                      <wpg:grpSp>
+                        <wpg:cNvPr id="215" name="Agrupar 215"/>
+                        <wpg:cNvGrpSpPr/>
+                        <wpg:grpSpPr>
+                          <a:xfrm>
+                            <a:off x="190500" y="142875"/>
+                            <a:ext cx="5073015" cy="2251075"/>
+                            <a:chOff x="0" y="0"/>
+                            <a:chExt cx="5073015" cy="2251075"/>
+                          </a:xfrm>
+                        </wpg:grpSpPr>
+                        <wps:wsp>
+                          <wps:cNvPr id="216" name="Caixa de Texto 2"/>
+                          <wps:cNvSpPr txBox="1">
+                            <a:spLocks noChangeArrowheads="1"/>
+                          </wps:cNvSpPr>
+                          <wps:spPr bwMode="auto">
+                            <a:xfrm>
+                              <a:off x="0" y="180975"/>
+                              <a:ext cx="861060" cy="307975"/>
+                            </a:xfrm>
+                            <a:prstGeom prst="rect">
+                              <a:avLst/>
+                            </a:prstGeom>
+                            <a:solidFill>
+                              <a:srgbClr val="FFFFFF"/>
+                            </a:solidFill>
+                            <a:ln w="9525">
+                              <a:solidFill>
+                                <a:srgbClr val="000000"/>
+                              </a:solidFill>
+                              <a:miter lim="800000"/>
+                              <a:headEnd/>
+                              <a:tailEnd/>
+                            </a:ln>
+                          </wps:spPr>
+                          <wps:txbx>
+                            <w:txbxContent>
+                              <w:p>
+                                <w:pPr>
+                                  <w:ind w:firstLine="0"/>
+                                </w:pPr>
+                                <w:r>
+                                  <w:t>R05</w:t>
+                                </w:r>
+                              </w:p>
+                            </w:txbxContent>
+                          </wps:txbx>
+                          <wps:bodyPr rot="0" vert="horz" wrap="square" lIns="91440" tIns="45720" rIns="91440" bIns="45720" anchor="t" anchorCtr="0">
+                            <a:noAutofit/>
+                          </wps:bodyPr>
+                        </wps:wsp>
+                        <wps:wsp>
+                          <wps:cNvPr id="218" name="Caixa de Texto 218"/>
+                          <wps:cNvSpPr txBox="1"/>
+                          <wps:spPr>
+                            <a:xfrm>
+                              <a:off x="0" y="0"/>
+                              <a:ext cx="839470" cy="179705"/>
+                            </a:xfrm>
+                            <a:prstGeom prst="rect">
+                              <a:avLst/>
+                            </a:prstGeom>
+                            <a:solidFill>
+                              <a:prstClr val="white"/>
+                            </a:solidFill>
+                            <a:ln>
+                              <a:noFill/>
+                            </a:ln>
+                          </wps:spPr>
+                          <wps:txbx>
+                            <w:txbxContent>
+                              <w:p>
+                                <w:pPr>
+                                  <w:pStyle w:val="SemEspaamento"/>
+                                  <w:rPr>
+                                    <w:rFonts w:ascii="Arial" w:hAnsi="Arial" w:cs="Arial"/>
+                                    <w:noProof/>
+                                    <w:sz w:val="24"/>
+                                    <w:szCs w:val="24"/>
+                                  </w:rPr>
+                                </w:pPr>
+                                <w:r>
+                                  <w:rPr>
+                                    <w:rFonts w:ascii="Arial" w:hAnsi="Arial" w:cs="Arial"/>
+                                    <w:sz w:val="24"/>
+                                    <w:szCs w:val="24"/>
+                                  </w:rPr>
+                                  <w:t>Identificador</w:t>
+                                </w:r>
+                              </w:p>
+                            </w:txbxContent>
+                          </wps:txbx>
+                          <wps:bodyPr rot="0" spcFirstLastPara="0" vertOverflow="overflow" horzOverflow="overflow" vert="horz" wrap="square" lIns="0" tIns="0" rIns="0" bIns="0" numCol="1" spcCol="0" rtlCol="0" fromWordArt="0" anchor="t" anchorCtr="0" forceAA="0" compatLnSpc="1">
+                            <a:prstTxWarp prst="textNoShape">
+                              <a:avLst/>
+                            </a:prstTxWarp>
+                            <a:noAutofit/>
+                          </wps:bodyPr>
+                        </wps:wsp>
+                        <wps:wsp>
+                          <wps:cNvPr id="219" name="Caixa de Texto 2"/>
+                          <wps:cNvSpPr txBox="1">
+                            <a:spLocks noChangeArrowheads="1"/>
+                          </wps:cNvSpPr>
+                          <wps:spPr bwMode="auto">
+                            <a:xfrm>
+                              <a:off x="1200150" y="190500"/>
+                              <a:ext cx="3827145" cy="307975"/>
+                            </a:xfrm>
+                            <a:prstGeom prst="rect">
+                              <a:avLst/>
+                            </a:prstGeom>
+                            <a:solidFill>
+                              <a:srgbClr val="FFFFFF"/>
+                            </a:solidFill>
+                            <a:ln w="9525">
+                              <a:solidFill>
+                                <a:srgbClr val="000000"/>
+                              </a:solidFill>
+                              <a:miter lim="800000"/>
+                              <a:headEnd/>
+                              <a:tailEnd/>
+                            </a:ln>
+                          </wps:spPr>
+                          <wps:txbx>
+                            <w:txbxContent>
+                              <w:p>
+                                <w:pPr>
+                                  <w:ind w:firstLine="0"/>
+                                </w:pPr>
+                                <w:r>
+                                  <w:t>Troca de time nos vetos</w:t>
+                                </w:r>
+                              </w:p>
+                            </w:txbxContent>
+                          </wps:txbx>
+                          <wps:bodyPr rot="0" vert="horz" wrap="square" lIns="91440" tIns="45720" rIns="91440" bIns="45720" anchor="t" anchorCtr="0">
+                            <a:noAutofit/>
+                          </wps:bodyPr>
+                        </wps:wsp>
+                        <wps:wsp>
+                          <wps:cNvPr id="220" name="Caixa de Texto 220"/>
+                          <wps:cNvSpPr txBox="1"/>
+                          <wps:spPr>
+                            <a:xfrm>
+                              <a:off x="1219200" y="0"/>
+                              <a:ext cx="839470" cy="179705"/>
+                            </a:xfrm>
+                            <a:prstGeom prst="rect">
+                              <a:avLst/>
+                            </a:prstGeom>
+                            <a:solidFill>
+                              <a:prstClr val="white"/>
+                            </a:solidFill>
+                            <a:ln>
+                              <a:noFill/>
+                            </a:ln>
+                          </wps:spPr>
+                          <wps:txbx>
+                            <w:txbxContent>
+                              <w:p>
+                                <w:pPr>
+                                  <w:ind w:firstLine="0"/>
+                                  <w:rPr>
+                                    <w:rFonts w:cs="Arial"/>
+                                    <w:noProof/>
+                                    <w:szCs w:val="24"/>
+                                  </w:rPr>
+                                </w:pPr>
+                                <w:r>
+                                  <w:rPr>
+                                    <w:rFonts w:cs="Arial"/>
+                                    <w:szCs w:val="24"/>
+                                  </w:rPr>
+                                  <w:t>Nome</w:t>
+                                </w:r>
+                              </w:p>
+                            </w:txbxContent>
+                          </wps:txbx>
+                          <wps:bodyPr rot="0" spcFirstLastPara="0" vertOverflow="overflow" horzOverflow="overflow" vert="horz" wrap="square" lIns="0" tIns="0" rIns="0" bIns="0" numCol="1" spcCol="0" rtlCol="0" fromWordArt="0" anchor="t" anchorCtr="0" forceAA="0" compatLnSpc="1">
+                            <a:prstTxWarp prst="textNoShape">
+                              <a:avLst/>
+                            </a:prstTxWarp>
+                            <a:noAutofit/>
+                          </wps:bodyPr>
+                        </wps:wsp>
+                        <wps:wsp>
+                          <wps:cNvPr id="221" name="Caixa de Texto 2"/>
+                          <wps:cNvSpPr txBox="1">
+                            <a:spLocks noChangeArrowheads="1"/>
+                          </wps:cNvSpPr>
+                          <wps:spPr bwMode="auto">
+                            <a:xfrm>
+                              <a:off x="38100" y="800100"/>
+                              <a:ext cx="5029200" cy="819150"/>
+                            </a:xfrm>
+                            <a:prstGeom prst="rect">
+                              <a:avLst/>
+                            </a:prstGeom>
+                            <a:solidFill>
+                              <a:srgbClr val="FFFFFF"/>
+                            </a:solidFill>
+                            <a:ln w="9525">
+                              <a:solidFill>
+                                <a:srgbClr val="000000"/>
+                              </a:solidFill>
+                              <a:miter lim="800000"/>
+                              <a:headEnd/>
+                              <a:tailEnd/>
+                            </a:ln>
+                          </wps:spPr>
+                          <wps:txbx>
+                            <w:txbxContent>
+                              <w:p>
+                                <w:pPr>
+                                  <w:ind w:firstLine="0"/>
+                                </w:pPr>
+                                <w:r>
+                                  <w:t>Após um time vetar um mapa, e se ainda for necessário um veto, o sistema ira trocar o direito de vetar o mapa para outra equipe.</w:t>
+                                </w:r>
+                              </w:p>
+                            </w:txbxContent>
+                          </wps:txbx>
+                          <wps:bodyPr rot="0" vert="horz" wrap="square" lIns="91440" tIns="45720" rIns="91440" bIns="45720" anchor="t" anchorCtr="0">
+                            <a:noAutofit/>
+                          </wps:bodyPr>
+                        </wps:wsp>
+                        <wps:wsp>
+                          <wps:cNvPr id="222" name="Caixa de Texto 222"/>
+                          <wps:cNvSpPr txBox="1"/>
+                          <wps:spPr>
+                            <a:xfrm>
+                              <a:off x="57150" y="561975"/>
+                              <a:ext cx="839470" cy="179705"/>
+                            </a:xfrm>
+                            <a:prstGeom prst="rect">
+                              <a:avLst/>
+                            </a:prstGeom>
+                            <a:solidFill>
+                              <a:prstClr val="white"/>
+                            </a:solidFill>
+                            <a:ln>
+                              <a:noFill/>
+                            </a:ln>
+                          </wps:spPr>
+                          <wps:txbx>
+                            <w:txbxContent>
+                              <w:p>
+                                <w:pPr>
+                                  <w:ind w:firstLine="0"/>
+                                  <w:rPr>
+                                    <w:rFonts w:cs="Arial"/>
+                                    <w:noProof/>
+                                    <w:szCs w:val="24"/>
+                                  </w:rPr>
+                                </w:pPr>
+                                <w:r>
+                                  <w:rPr>
+                                    <w:rFonts w:cs="Arial"/>
+                                    <w:szCs w:val="24"/>
+                                  </w:rPr>
+                                  <w:t>Descrição</w:t>
+                                </w:r>
+                              </w:p>
+                            </w:txbxContent>
+                          </wps:txbx>
+                          <wps:bodyPr rot="0" spcFirstLastPara="0" vertOverflow="overflow" horzOverflow="overflow" vert="horz" wrap="square" lIns="0" tIns="0" rIns="0" bIns="0" numCol="1" spcCol="0" rtlCol="0" fromWordArt="0" anchor="t" anchorCtr="0" forceAA="0" compatLnSpc="1">
+                            <a:prstTxWarp prst="textNoShape">
+                              <a:avLst/>
+                            </a:prstTxWarp>
+                            <a:noAutofit/>
+                          </wps:bodyPr>
+                        </wps:wsp>
+                        <wps:wsp>
+                          <wps:cNvPr id="223" name="Caixa de Texto 2"/>
+                          <wps:cNvSpPr txBox="1">
+                            <a:spLocks noChangeArrowheads="1"/>
+                          </wps:cNvSpPr>
+                          <wps:spPr bwMode="auto">
+                            <a:xfrm>
+                              <a:off x="57150" y="1943100"/>
+                              <a:ext cx="861060" cy="307975"/>
+                            </a:xfrm>
+                            <a:prstGeom prst="rect">
+                              <a:avLst/>
+                            </a:prstGeom>
+                            <a:solidFill>
+                              <a:srgbClr val="FFFFFF"/>
+                            </a:solidFill>
+                            <a:ln w="9525">
+                              <a:solidFill>
+                                <a:srgbClr val="000000"/>
+                              </a:solidFill>
+                              <a:miter lim="800000"/>
+                              <a:headEnd/>
+                              <a:tailEnd/>
+                            </a:ln>
+                          </wps:spPr>
+                          <wps:txbx>
+                            <w:txbxContent>
+                              <w:p>
+                                <w:pPr>
+                                  <w:ind w:firstLine="0"/>
+                                </w:pPr>
+                              </w:p>
+                            </w:txbxContent>
+                          </wps:txbx>
+                          <wps:bodyPr rot="0" vert="horz" wrap="square" lIns="91440" tIns="45720" rIns="91440" bIns="45720" anchor="t" anchorCtr="0">
+                            <a:noAutofit/>
+                          </wps:bodyPr>
+                        </wps:wsp>
+                        <wps:wsp>
+                          <wps:cNvPr id="224" name="Caixa de Texto 224"/>
+                          <wps:cNvSpPr txBox="1"/>
+                          <wps:spPr>
+                            <a:xfrm>
+                              <a:off x="95250" y="1714500"/>
+                              <a:ext cx="801370" cy="189230"/>
+                            </a:xfrm>
+                            <a:prstGeom prst="rect">
+                              <a:avLst/>
+                            </a:prstGeom>
+                            <a:solidFill>
+                              <a:prstClr val="white"/>
+                            </a:solidFill>
+                            <a:ln>
+                              <a:noFill/>
+                            </a:ln>
+                          </wps:spPr>
+                          <wps:txbx>
+                            <w:txbxContent>
+                              <w:p>
+                                <w:pPr>
+                                  <w:ind w:firstLine="0"/>
+                                  <w:rPr>
+                                    <w:rFonts w:cs="Arial"/>
+                                    <w:noProof/>
+                                    <w:szCs w:val="24"/>
+                                  </w:rPr>
+                                </w:pPr>
+                                <w:r>
+                                  <w:rPr>
+                                    <w:rFonts w:cs="Arial"/>
+                                    <w:szCs w:val="24"/>
+                                  </w:rPr>
+                                  <w:t>Kano</w:t>
+                                </w:r>
+                              </w:p>
+                            </w:txbxContent>
+                          </wps:txbx>
+                          <wps:bodyPr rot="0" spcFirstLastPara="0" vertOverflow="overflow" horzOverflow="overflow" vert="horz" wrap="square" lIns="0" tIns="0" rIns="0" bIns="0" numCol="1" spcCol="0" rtlCol="0" fromWordArt="0" anchor="t" anchorCtr="0" forceAA="0" compatLnSpc="1">
+                            <a:prstTxWarp prst="textNoShape">
+                              <a:avLst/>
+                            </a:prstTxWarp>
+                            <a:noAutofit/>
+                          </wps:bodyPr>
+                        </wps:wsp>
+                        <wps:wsp>
+                          <wps:cNvPr id="225" name="Caixa de Texto 2"/>
+                          <wps:cNvSpPr txBox="1">
+                            <a:spLocks noChangeArrowheads="1"/>
+                          </wps:cNvSpPr>
+                          <wps:spPr bwMode="auto">
+                            <a:xfrm>
+                              <a:off x="1028700" y="1943100"/>
+                              <a:ext cx="1290955" cy="307975"/>
+                            </a:xfrm>
+                            <a:prstGeom prst="rect">
+                              <a:avLst/>
+                            </a:prstGeom>
+                            <a:solidFill>
+                              <a:srgbClr val="FFFFFF"/>
+                            </a:solidFill>
+                            <a:ln w="9525">
+                              <a:solidFill>
+                                <a:srgbClr val="000000"/>
+                              </a:solidFill>
+                              <a:miter lim="800000"/>
+                              <a:headEnd/>
+                              <a:tailEnd/>
+                            </a:ln>
+                          </wps:spPr>
+                          <wps:txbx>
+                            <w:txbxContent>
+                              <w:p>
+                                <w:pPr>
+                                  <w:ind w:firstLine="0"/>
+                                </w:pPr>
+                              </w:p>
+                            </w:txbxContent>
+                          </wps:txbx>
+                          <wps:bodyPr rot="0" vert="horz" wrap="square" lIns="91440" tIns="45720" rIns="91440" bIns="45720" anchor="t" anchorCtr="0">
+                            <a:noAutofit/>
+                          </wps:bodyPr>
+                        </wps:wsp>
+                        <wps:wsp>
+                          <wps:cNvPr id="226" name="Caixa de Texto 226"/>
+                          <wps:cNvSpPr txBox="1"/>
+                          <wps:spPr>
+                            <a:xfrm>
+                              <a:off x="1028700" y="1724025"/>
+                              <a:ext cx="1257300" cy="179705"/>
+                            </a:xfrm>
+                            <a:prstGeom prst="rect">
+                              <a:avLst/>
+                            </a:prstGeom>
+                            <a:solidFill>
+                              <a:prstClr val="white"/>
+                            </a:solidFill>
+                            <a:ln>
+                              <a:noFill/>
+                            </a:ln>
+                          </wps:spPr>
+                          <wps:txbx>
+                            <w:txbxContent>
+                              <w:p>
+                                <w:pPr>
+                                  <w:ind w:firstLine="0"/>
+                                  <w:rPr>
+                                    <w:rFonts w:cs="Arial"/>
+                                    <w:noProof/>
+                                    <w:szCs w:val="24"/>
+                                  </w:rPr>
+                                </w:pPr>
+                                <w:r>
+                                  <w:rPr>
+                                    <w:rFonts w:cs="Arial"/>
+                                    <w:szCs w:val="24"/>
+                                  </w:rPr>
+                                  <w:t>Responsabilidade</w:t>
+                                </w:r>
+                              </w:p>
+                            </w:txbxContent>
+                          </wps:txbx>
+                          <wps:bodyPr rot="0" spcFirstLastPara="0" vertOverflow="overflow" horzOverflow="overflow" vert="horz" wrap="square" lIns="0" tIns="0" rIns="0" bIns="0" numCol="1" spcCol="0" rtlCol="0" fromWordArt="0" anchor="t" anchorCtr="0" forceAA="0" compatLnSpc="1">
+                            <a:prstTxWarp prst="textNoShape">
+                              <a:avLst/>
+                            </a:prstTxWarp>
+                            <a:noAutofit/>
+                          </wps:bodyPr>
+                        </wps:wsp>
+                        <wps:wsp>
+                          <wps:cNvPr id="227" name="Caixa de Texto 2"/>
+                          <wps:cNvSpPr txBox="1">
+                            <a:spLocks noChangeArrowheads="1"/>
+                          </wps:cNvSpPr>
+                          <wps:spPr bwMode="auto">
+                            <a:xfrm>
+                              <a:off x="2514600" y="1943100"/>
+                              <a:ext cx="953770" cy="307975"/>
+                            </a:xfrm>
+                            <a:prstGeom prst="rect">
+                              <a:avLst/>
+                            </a:prstGeom>
+                            <a:solidFill>
+                              <a:srgbClr val="FFFFFF"/>
+                            </a:solidFill>
+                            <a:ln w="9525">
+                              <a:solidFill>
+                                <a:srgbClr val="000000"/>
+                              </a:solidFill>
+                              <a:miter lim="800000"/>
+                              <a:headEnd/>
+                              <a:tailEnd/>
+                            </a:ln>
+                          </wps:spPr>
+                          <wps:txbx>
+                            <w:txbxContent>
+                              <w:p>
+                                <w:pPr>
+                                  <w:ind w:firstLine="0"/>
+                                </w:pPr>
+                                <w:r>
+                                  <w:t>Gabriel K.</w:t>
+                                </w:r>
+                              </w:p>
+                            </w:txbxContent>
+                          </wps:txbx>
+                          <wps:bodyPr rot="0" vert="horz" wrap="square" lIns="91440" tIns="45720" rIns="91440" bIns="45720" anchor="t" anchorCtr="0">
+                            <a:noAutofit/>
+                          </wps:bodyPr>
+                        </wps:wsp>
+                        <wps:wsp>
+                          <wps:cNvPr id="228" name="Caixa de Texto 228"/>
+                          <wps:cNvSpPr txBox="1"/>
+                          <wps:spPr>
+                            <a:xfrm>
+                              <a:off x="2524125" y="1714500"/>
+                              <a:ext cx="676910" cy="187960"/>
+                            </a:xfrm>
+                            <a:prstGeom prst="rect">
+                              <a:avLst/>
+                            </a:prstGeom>
+                            <a:solidFill>
+                              <a:prstClr val="white"/>
+                            </a:solidFill>
+                            <a:ln>
+                              <a:noFill/>
+                            </a:ln>
+                          </wps:spPr>
+                          <wps:txbx>
+                            <w:txbxContent>
+                              <w:p>
+                                <w:pPr>
+                                  <w:ind w:firstLine="0"/>
+                                  <w:rPr>
+                                    <w:rFonts w:cs="Arial"/>
+                                    <w:noProof/>
+                                    <w:szCs w:val="24"/>
+                                  </w:rPr>
+                                </w:pPr>
+                                <w:r>
+                                  <w:rPr>
+                                    <w:rFonts w:cs="Arial"/>
+                                    <w:szCs w:val="24"/>
+                                  </w:rPr>
+                                  <w:t>Fonte</w:t>
+                                </w:r>
+                              </w:p>
+                            </w:txbxContent>
+                          </wps:txbx>
+                          <wps:bodyPr rot="0" spcFirstLastPara="0" vertOverflow="overflow" horzOverflow="overflow" vert="horz" wrap="square" lIns="0" tIns="0" rIns="0" bIns="0" numCol="1" spcCol="0" rtlCol="0" fromWordArt="0" anchor="t" anchorCtr="0" forceAA="0" compatLnSpc="1">
+                            <a:prstTxWarp prst="textNoShape">
+                              <a:avLst/>
+                            </a:prstTxWarp>
+                            <a:noAutofit/>
+                          </wps:bodyPr>
+                        </wps:wsp>
+                        <wps:wsp>
+                          <wps:cNvPr id="229" name="Caixa de Texto 2"/>
+                          <wps:cNvSpPr txBox="1">
+                            <a:spLocks noChangeArrowheads="1"/>
+                          </wps:cNvSpPr>
+                          <wps:spPr bwMode="auto">
+                            <a:xfrm>
+                              <a:off x="3581400" y="1943100"/>
+                              <a:ext cx="1491615" cy="307975"/>
+                            </a:xfrm>
+                            <a:prstGeom prst="rect">
+                              <a:avLst/>
+                            </a:prstGeom>
+                            <a:solidFill>
+                              <a:srgbClr val="FFFFFF"/>
+                            </a:solidFill>
+                            <a:ln w="9525">
+                              <a:solidFill>
+                                <a:srgbClr val="000000"/>
+                              </a:solidFill>
+                              <a:miter lim="800000"/>
+                              <a:headEnd/>
+                              <a:tailEnd/>
+                            </a:ln>
+                          </wps:spPr>
+                          <wps:txbx>
+                            <w:txbxContent>
+                              <w:p>
+                                <w:pPr>
+                                  <w:ind w:firstLine="0"/>
+                                </w:pPr>
+                                <w:r>
+                                  <w:t>Fábio Diniz</w:t>
+                                </w:r>
+                              </w:p>
+                            </w:txbxContent>
+                          </wps:txbx>
+                          <wps:bodyPr rot="0" vert="horz" wrap="square" lIns="91440" tIns="45720" rIns="91440" bIns="45720" anchor="t" anchorCtr="0">
+                            <a:noAutofit/>
+                          </wps:bodyPr>
+                        </wps:wsp>
+                        <wps:wsp>
+                          <wps:cNvPr id="230" name="Caixa de Texto 230"/>
+                          <wps:cNvSpPr txBox="1"/>
+                          <wps:spPr>
+                            <a:xfrm>
+                              <a:off x="3600450" y="1714500"/>
+                              <a:ext cx="828040" cy="187960"/>
+                            </a:xfrm>
+                            <a:prstGeom prst="rect">
+                              <a:avLst/>
+                            </a:prstGeom>
+                            <a:solidFill>
+                              <a:prstClr val="white"/>
+                            </a:solidFill>
+                            <a:ln>
+                              <a:noFill/>
+                            </a:ln>
+                          </wps:spPr>
+                          <wps:txbx>
+                            <w:txbxContent>
+                              <w:p>
+                                <w:pPr>
+                                  <w:ind w:firstLine="0"/>
+                                  <w:rPr>
+                                    <w:rFonts w:cs="Arial"/>
+                                    <w:noProof/>
+                                    <w:szCs w:val="24"/>
+                                  </w:rPr>
+                                </w:pPr>
+                                <w:r>
+                                  <w:rPr>
+                                    <w:rFonts w:cs="Arial"/>
+                                    <w:szCs w:val="24"/>
+                                  </w:rPr>
+                                  <w:t>Autor</w:t>
+                                </w:r>
+                              </w:p>
+                            </w:txbxContent>
+                          </wps:txbx>
+                          <wps:bodyPr rot="0" spcFirstLastPara="0" vertOverflow="overflow" horzOverflow="overflow" vert="horz" wrap="square" lIns="0" tIns="0" rIns="0" bIns="0" numCol="1" spcCol="0" rtlCol="0" fromWordArt="0" anchor="t" anchorCtr="0" forceAA="0" compatLnSpc="1">
+                            <a:prstTxWarp prst="textNoShape">
+                              <a:avLst/>
+                            </a:prstTxWarp>
+                            <a:noAutofit/>
+                          </wps:bodyPr>
+                        </wps:wsp>
+                      </wpg:grpSp>
+                    </wpg:wgp>
+                  </a:graphicData>
+                </a:graphic>
+                <wp14:sizeRelH relativeFrom="page">
+                  <wp14:pctWidth>0</wp14:pctWidth>
+                </wp14:sizeRelH>
+                <wp14:sizeRelV relativeFrom="page">
+                  <wp14:pctHeight>0</wp14:pctHeight>
+                </wp14:sizeRelV>
+              </wp:anchor>
+            </w:drawing>
+          </mc:Choice>
+          <mc:Fallback>
+            <w:pict>
+              <v:group id="Agrupar 213" o:spid="_x0000_s1094" style="position:absolute;left:0;text-align:left;margin-left:0;margin-top:223.95pt;width:6in;height:202.5pt;z-index:251664384;mso-position-horizontal:left;mso-position-horizontal-relative:margin" coordsize="54864,25717" o:gfxdata="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">
+                <v:shape id="Retângulo: Único Canto Recortado 4" o:spid="_x0000_s1095" style="position:absolute;width:54864;height:25717;rotation:180;visibility:visible;mso-wrap-style:square;v-text-anchor:middle" coordsize="1124873,612472" o:gfxdata="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" path="m2732,63565l50272,2874,1124873,v-1551,203200,658,409272,-893,612472l30,612472c-354,431367,3116,244670,2732,63565xe" fillcolor="white [3201]" strokecolor="black [3200]" strokeweight="2pt">
+                  <v:path arrowok="t" o:connecttype="custom" o:connectlocs="13325,266907;245194,12068;5486400,0;5482045,2571750;146,2571750;13325,266907" o:connectangles="0,0,0,0,0,0"/>
+                </v:shape>
+                <v:group id="Agrupar 215" o:spid="_x0000_s1096" style="position:absolute;left:1905;top:1428;width:50730;height:22511" coordsize="50730,22510" o:gfxdata="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">
+                  <v:shape id="Caixa de Texto 2" o:spid="_x0000_s1097" type="#_x0000_t202" style="position:absolute;top:1809;width:8610;height:3080;visibility:visible;mso-wrap-style:square;v-text-anchor:top" o:gfxdata="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">
+                    <v:textbox>
+                      <w:txbxContent>
+                        <w:p>
+                          <w:pPr>
+                            <w:ind w:firstLine="0"/>
+                          </w:pPr>
+                          <w:r>
+                            <w:t>R05</w:t>
+                          </w:r>
+                        </w:p>
+                      </w:txbxContent>
+                    </v:textbox>
+                  </v:shape>
+                  <v:shape id="Caixa de Texto 218" o:spid="_x0000_s1098" type="#_x0000_t202" style="position:absolute;width:8394;height:1797;visibility:visible;mso-wrap-style:square;v-text-anchor:top" o:gfxdata="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" stroked="f">
+                    <v:textbox inset="0,0,0,0">
+                      <w:txbxContent>
+                        <w:p>
+                          <w:pPr>
+                            <w:pStyle w:val="SemEspaamento"/>
+                            <w:rPr>
+                              <w:rFonts w:ascii="Arial" w:hAnsi="Arial" w:cs="Arial"/>
+                              <w:noProof/>
+                              <w:sz w:val="24"/>
+                              <w:szCs w:val="24"/>
+                            </w:rPr>
+                          </w:pPr>
+                          <w:r>
+                            <w:rPr>
+                              <w:rFonts w:ascii="Arial" w:hAnsi="Arial" w:cs="Arial"/>
+                              <w:sz w:val="24"/>
+                              <w:szCs w:val="24"/>
+                            </w:rPr>
+                            <w:t>Identificador</w:t>
+                          </w:r>
+                        </w:p>
+                      </w:txbxContent>
+                    </v:textbox>
+                  </v:shape>
+                  <v:shape id="Caixa de Texto 2" o:spid="_x0000_s1099" type="#_x0000_t202" style="position:absolute;left:12001;top:1905;width:38271;height:3079;visibility:visible;mso-wrap-style:square;v-text-anchor:top" o:gfxdata="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">
+                    <v:textbox>
+                      <w:txbxContent>
+                        <w:p>
+                          <w:pPr>
+                            <w:ind w:firstLine="0"/>
+                          </w:pPr>
+                          <w:r>
+                            <w:t>Troca de time nos vetos</w:t>
+                          </w:r>
+                        </w:p>
+                      </w:txbxContent>
+                    </v:textbox>
+                  </v:shape>
+                  <v:shape id="Caixa de Texto 220" o:spid="_x0000_s1100" type="#_x0000_t202" style="position:absolute;left:12192;width:8394;height:1797;visibility:visible;mso-wrap-style:square;v-text-anchor:top" o:gfxdata="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" stroked="f">
+                    <v:textbox inset="0,0,0,0">
+                      <w:txbxContent>
+                        <w:p>
+                          <w:pPr>
+                            <w:ind w:firstLine="0"/>
+                            <w:rPr>
+                              <w:rFonts w:cs="Arial"/>
+                              <w:noProof/>
+                              <w:szCs w:val="24"/>
+                            </w:rPr>
+                          </w:pPr>
+                          <w:r>
+                            <w:rPr>
+                              <w:rFonts w:cs="Arial"/>
+                              <w:szCs w:val="24"/>
+                            </w:rPr>
+                            <w:t>Nome</w:t>
+                          </w:r>
+                        </w:p>
+                      </w:txbxContent>
+                    </v:textbox>
+                  </v:shape>
+                  <v:shape id="Caixa de Texto 2" o:spid="_x0000_s1101" type="#_x0000_t202" style="position:absolute;left:381;top:8001;width:50292;height:8191;visibility:visible;mso-wrap-style:square;v-text-anchor:top" o:gfxdata="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">
+                    <v:textbox>
+                      <w:txbxContent>
+                        <w:p>
+                          <w:pPr>
+                            <w:ind w:firstLine="0"/>
+                          </w:pPr>
+                          <w:r>
+                            <w:t>Após um time vetar um mapa, e se ainda for necessário um veto, o sistema ira trocar o direito de vetar o mapa para outra equipe.</w:t>
+                          </w:r>
+                        </w:p>
+                      </w:txbxContent>
+                    </v:textbox>
+                  </v:shape>
+                  <v:shape id="Caixa de Texto 222" o:spid="_x0000_s1102" type="#_x0000_t202" style="position:absolute;left:571;top:5619;width:8395;height:1797;visibility:visible;mso-wrap-style:square;v-text-anchor:top" o:gfxdata="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" stroked="f">
+                    <v:textbox inset="0,0,0,0">
+                      <w:txbxContent>
+                        <w:p>
+                          <w:pPr>
+                            <w:ind w:firstLine="0"/>
+                            <w:rPr>
+                              <w:rFonts w:cs="Arial"/>
+                              <w:noProof/>
+                              <w:szCs w:val="24"/>
+                            </w:rPr>
+                          </w:pPr>
+                          <w:r>
+                            <w:rPr>
+                              <w:rFonts w:cs="Arial"/>
+                              <w:szCs w:val="24"/>
+                            </w:rPr>
+                            <w:t>Descrição</w:t>
+                          </w:r>
+                        </w:p>
+                      </w:txbxContent>
+                    </v:textbox>
+                  </v:shape>
+                  <v:shape id="Caixa de Texto 2" o:spid="_x0000_s1103" type="#_x0000_t202" style="position:absolute;left:571;top:19431;width:8611;height:3079;visibility:visible;mso-wrap-style:square;v-text-anchor:top" o:gfxdata="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">
+                    <v:textbox>
+                      <w:txbxContent>
+                        <w:p>
+                          <w:pPr>
+                            <w:ind w:firstLine="0"/>
+                          </w:pPr>
+                        </w:p>
+                      </w:txbxContent>
+                    </v:textbox>
+                  </v:shape>
+                  <v:shape id="Caixa de Texto 224" o:spid="_x0000_s1104" type="#_x0000_t202" style="position:absolute;left:952;top:17145;width:8014;height:1892;visibility:visible;mso-wrap-style:square;v-text-anchor:top" o:gfxdata="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" stroked="f">
+                    <v:textbox inset="0,0,0,0">
+                      <w:txbxContent>
+                        <w:p>
+                          <w:pPr>
+                            <w:ind w:firstLine="0"/>
+                            <w:rPr>
+                              <w:rFonts w:cs="Arial"/>
+                              <w:noProof/>
+                              <w:szCs w:val="24"/>
+                            </w:rPr>
+                          </w:pPr>
+                          <w:r>
+                            <w:rPr>
+                              <w:rFonts w:cs="Arial"/>
+                              <w:szCs w:val="24"/>
+                            </w:rPr>
+                            <w:t>Kano</w:t>
+                          </w:r>
+                        </w:p>
+                      </w:txbxContent>
+                    </v:textbox>
+                  </v:shape>
+                  <v:shape id="Caixa de Texto 2" o:spid="_x0000_s1105" type="#_x0000_t202" style="position:absolute;left:10287;top:19431;width:12909;height:3079;visibility:visible;mso-wrap-style:square;v-text-anchor:top" o:gfxdata="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">
+                    <v:textbox>
+                      <w:txbxContent>
+                        <w:p>
+                          <w:pPr>
+                            <w:ind w:firstLine="0"/>
+                          </w:pPr>
+                        </w:p>
+                      </w:txbxContent>
+                    </v:textbox>
+                  </v:shape>
+                  <v:shape id="Caixa de Texto 226" o:spid="_x0000_s1106" type="#_x0000_t202" style="position:absolute;left:10287;top:17240;width:12573;height:1797;visibility:visible;mso-wrap-style:square;v-text-anchor:top" o:gfxdata="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" stroked="f">
+                    <v:textbox inset="0,0,0,0">
+                      <w:txbxContent>
+                        <w:p>
+                          <w:pPr>
+                            <w:ind w:firstLine="0"/>
+                            <w:rPr>
+                              <w:rFonts w:cs="Arial"/>
+                              <w:noProof/>
+                              <w:szCs w:val="24"/>
+                            </w:rPr>
+                          </w:pPr>
+                          <w:r>
+                            <w:rPr>
+                              <w:rFonts w:cs="Arial"/>
+                              <w:szCs w:val="24"/>
+                            </w:rPr>
+                            <w:t>Responsabilidade</w:t>
+                          </w:r>
+                        </w:p>
+                      </w:txbxContent>
+                    </v:textbox>
+                  </v:shape>
+                  <v:shape id="Caixa de Texto 2" o:spid="_x0000_s1107" type="#_x0000_t202" style="position:absolute;left:25146;top:19431;width:9537;height:3079;visibility:visible;mso-wrap-style:square;v-text-anchor:top" o:gfxdata="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">
+                    <v:textbox>
+                      <w:txbxContent>
+                        <w:p>
+                          <w:pPr>
+                            <w:ind w:firstLine="0"/>
+                          </w:pPr>
+                          <w:r>
+                            <w:t>Gabriel K.</w:t>
+                          </w:r>
+                        </w:p>
+                      </w:txbxContent>
+                    </v:textbox>
+                  </v:shape>
+                  <v:shape id="Caixa de Texto 228" o:spid="_x0000_s1108" type="#_x0000_t202" style="position:absolute;left:25241;top:17145;width:6769;height:1879;visibility:visible;mso-wrap-style:square;v-text-anchor:top" o:gfxdata="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" stroked="f">
+                    <v:textbox inset="0,0,0,0">
+                      <w:txbxContent>
+                        <w:p>
+                          <w:pPr>
+                            <w:ind w:firstLine="0"/>
+                            <w:rPr>
+                              <w:rFonts w:cs="Arial"/>
+                              <w:noProof/>
+                              <w:szCs w:val="24"/>
+                            </w:rPr>
+                          </w:pPr>
+                          <w:r>
+                            <w:rPr>
+                              <w:rFonts w:cs="Arial"/>
+                              <w:szCs w:val="24"/>
+                            </w:rPr>
+                            <w:t>Fonte</w:t>
+                          </w:r>
+                        </w:p>
+                      </w:txbxContent>
+                    </v:textbox>
+                  </v:shape>
+                  <v:shape id="Caixa de Texto 2" o:spid="_x0000_s1109" type="#_x0000_t202" style="position:absolute;left:35814;top:19431;width:14916;height:3079;visibility:visible;mso-wrap-style:square;v-text-anchor:top" o:gfxdata="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">
+                    <v:textbox>
+                      <w:txbxContent>
+                        <w:p>
+                          <w:pPr>
+                            <w:ind w:firstLine="0"/>
+                          </w:pPr>
+                          <w:r>
+                            <w:t>Fábio Diniz</w:t>
+                          </w:r>
+                        </w:p>
+                      </w:txbxContent>
+                    </v:textbox>
+                  </v:shape>
+                  <v:shape id="Caixa de Texto 230" o:spid="_x0000_s1110" type="#_x0000_t202" style="position:absolute;left:36004;top:17145;width:8280;height:1879;visibility:visible;mso-wrap-style:square;v-text-anchor:top" o:gfxdata="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" stroked="f">
+                    <v:textbox inset="0,0,0,0">
+                      <w:txbxContent>
+                        <w:p>
+                          <w:pPr>
+                            <w:ind w:firstLine="0"/>
+                            <w:rPr>
+                              <w:rFonts w:cs="Arial"/>
+                              <w:noProof/>
+                              <w:szCs w:val="24"/>
+                            </w:rPr>
+                          </w:pPr>
+                          <w:r>
+                            <w:rPr>
+                              <w:rFonts w:cs="Arial"/>
+                              <w:szCs w:val="24"/>
+                            </w:rPr>
+                            <w:t>Autor</w:t>
+                          </w:r>
+                        </w:p>
+                      </w:txbxContent>
+                    </v:textbox>
+                  </v:shape>
+                </v:group>
+                <w10:wrap type="square" anchorx="margin"/>
+              </v:group>
+            </w:pict>
+          </mc:Fallback>
+        </mc:AlternateContent>
+      </w:r>
+      <w:r>
+        <w:rPr>
+          <w:noProof/>
+        </w:rPr>
+        <mc:AlternateContent>
+          <mc:Choice Requires="wpg">
+            <w:drawing>
+              <wp:anchor distT="0" distB="0" distL="114300" distR="114300" simplePos="0" relativeHeight="251663360" behindDoc="0" locked="0" layoutInCell="1" allowOverlap="1">
+                <wp:simplePos x="0" y="0"/>
+                <wp:positionH relativeFrom="margin">
+                  <wp:align>left</wp:align>
+                </wp:positionH>
+                <wp:positionV relativeFrom="paragraph">
+                  <wp:posOffset>0</wp:posOffset>
+                </wp:positionV>
+                <wp:extent cx="5486400" cy="2571750"/>
+                <wp:effectExtent l="0" t="0" r="19050" b="19050"/>
+                <wp:wrapSquare wrapText="bothSides"/>
+                <wp:docPr id="231" name="Agrupar 231"/>
+                <wp:cNvGraphicFramePr/>
+                <a:graphic xmlns:a="http://schemas.openxmlformats.org/drawingml/2006/main">
+                  <a:graphicData uri="http://schemas.microsoft.com/office/word/2010/wordprocessingGroup">
+                    <wpg:wgp>
+                      <wpg:cNvGrpSpPr/>
+                      <wpg:grpSpPr>
+                        <a:xfrm>
+                          <a:off x="0" y="0"/>
+                          <a:ext cx="5486400" cy="2571750"/>
+                          <a:chOff x="0" y="0"/>
+                          <a:chExt cx="5486400" cy="2571750"/>
+                        </a:xfrm>
+                      </wpg:grpSpPr>
+                      <wps:wsp>
+                        <wps:cNvPr id="232" name="Retângulo: Único Canto Recortado 4"/>
+                        <wps:cNvSpPr/>
+                        <wps:spPr>
+                          <a:xfrm rot="10800000">
+                            <a:off x="0" y="0"/>
+                            <a:ext cx="5486400" cy="2571750"/>
+                          </a:xfrm>
+                          <a:custGeom>
+                            <a:avLst/>
+                            <a:gdLst>
+                              <a:gd name="connsiteX0" fmla="*/ 0 w 1123950"/>
+                              <a:gd name="connsiteY0" fmla="*/ 0 h 609600"/>
+                              <a:gd name="connsiteX1" fmla="*/ 974726 w 1123950"/>
+                              <a:gd name="connsiteY1" fmla="*/ 0 h 609600"/>
+                              <a:gd name="connsiteX2" fmla="*/ 1123950 w 1123950"/>
+                              <a:gd name="connsiteY2" fmla="*/ 149224 h 609600"/>
+                              <a:gd name="connsiteX3" fmla="*/ 1123950 w 1123950"/>
+                              <a:gd name="connsiteY3" fmla="*/ 609600 h 609600"/>
+                              <a:gd name="connsiteX4" fmla="*/ 0 w 1123950"/>
+                              <a:gd name="connsiteY4" fmla="*/ 609600 h 609600"/>
+                              <a:gd name="connsiteX5" fmla="*/ 0 w 1123950"/>
+                              <a:gd name="connsiteY5" fmla="*/ 0 h 609600"/>
+                              <a:gd name="connsiteX0" fmla="*/ 0 w 1123950"/>
+                              <a:gd name="connsiteY0" fmla="*/ 12701 h 622301"/>
+                              <a:gd name="connsiteX1" fmla="*/ 974726 w 1123950"/>
+                              <a:gd name="connsiteY1" fmla="*/ 12701 h 622301"/>
+                              <a:gd name="connsiteX2" fmla="*/ 1123950 w 1123950"/>
+                              <a:gd name="connsiteY2" fmla="*/ 0 h 622301"/>
+                              <a:gd name="connsiteX3" fmla="*/ 1123950 w 1123950"/>
+                              <a:gd name="connsiteY3" fmla="*/ 622301 h 622301"/>
+                              <a:gd name="connsiteX4" fmla="*/ 0 w 1123950"/>
+                              <a:gd name="connsiteY4" fmla="*/ 622301 h 622301"/>
+                              <a:gd name="connsiteX5" fmla="*/ 0 w 1123950"/>
+                              <a:gd name="connsiteY5" fmla="*/ 12701 h 622301"/>
+                              <a:gd name="connsiteX0" fmla="*/ 0 w 1123950"/>
+                              <a:gd name="connsiteY0" fmla="*/ 1481 h 611081"/>
+                              <a:gd name="connsiteX1" fmla="*/ 974726 w 1123950"/>
+                              <a:gd name="connsiteY1" fmla="*/ 1481 h 611081"/>
+                              <a:gd name="connsiteX2" fmla="*/ 1121145 w 1123950"/>
+                              <a:gd name="connsiteY2" fmla="*/ 0 h 611081"/>
+                              <a:gd name="connsiteX3" fmla="*/ 1123950 w 1123950"/>
+                              <a:gd name="connsiteY3" fmla="*/ 611081 h 611081"/>
+                              <a:gd name="connsiteX4" fmla="*/ 0 w 1123950"/>
+                              <a:gd name="connsiteY4" fmla="*/ 611081 h 611081"/>
+                              <a:gd name="connsiteX5" fmla="*/ 0 w 1123950"/>
+                              <a:gd name="connsiteY5" fmla="*/ 1481 h 611081"/>
+                              <a:gd name="connsiteX0" fmla="*/ 0 w 1123950"/>
+                              <a:gd name="connsiteY0" fmla="*/ 0 h 609600"/>
+                              <a:gd name="connsiteX1" fmla="*/ 974726 w 1123950"/>
+                              <a:gd name="connsiteY1" fmla="*/ 0 h 609600"/>
+                              <a:gd name="connsiteX2" fmla="*/ 1123950 w 1123950"/>
+                              <a:gd name="connsiteY2" fmla="*/ 6937 h 609600"/>
+                              <a:gd name="connsiteX3" fmla="*/ 1123950 w 1123950"/>
+                              <a:gd name="connsiteY3" fmla="*/ 609600 h 609600"/>
+                              <a:gd name="connsiteX4" fmla="*/ 0 w 1123950"/>
+                              <a:gd name="connsiteY4" fmla="*/ 609600 h 609600"/>
+                              <a:gd name="connsiteX5" fmla="*/ 0 w 1123950"/>
+                              <a:gd name="connsiteY5" fmla="*/ 0 h 609600"/>
+                              <a:gd name="connsiteX0" fmla="*/ 0 w 1123950"/>
+                              <a:gd name="connsiteY0" fmla="*/ 4282 h 613882"/>
+                              <a:gd name="connsiteX1" fmla="*/ 974726 w 1123950"/>
+                              <a:gd name="connsiteY1" fmla="*/ 4282 h 613882"/>
+                              <a:gd name="connsiteX2" fmla="*/ 1123950 w 1123950"/>
+                              <a:gd name="connsiteY2" fmla="*/ 0 h 613882"/>
+                              <a:gd name="connsiteX3" fmla="*/ 1123950 w 1123950"/>
+                              <a:gd name="connsiteY3" fmla="*/ 613882 h 613882"/>
+                              <a:gd name="connsiteX4" fmla="*/ 0 w 1123950"/>
+                              <a:gd name="connsiteY4" fmla="*/ 613882 h 613882"/>
+                              <a:gd name="connsiteX5" fmla="*/ 0 w 1123950"/>
+                              <a:gd name="connsiteY5" fmla="*/ 4282 h 613882"/>
+                              <a:gd name="connsiteX0" fmla="*/ 0 w 1123950"/>
+                              <a:gd name="connsiteY0" fmla="*/ 1476 h 611076"/>
+                              <a:gd name="connsiteX1" fmla="*/ 974726 w 1123950"/>
+                              <a:gd name="connsiteY1" fmla="*/ 1476 h 611076"/>
+                              <a:gd name="connsiteX2" fmla="*/ 1123950 w 1123950"/>
+                              <a:gd name="connsiteY2" fmla="*/ 0 h 611076"/>
+                              <a:gd name="connsiteX3" fmla="*/ 1123950 w 1123950"/>
+                              <a:gd name="connsiteY3" fmla="*/ 611076 h 611076"/>
+                              <a:gd name="connsiteX4" fmla="*/ 0 w 1123950"/>
+                              <a:gd name="connsiteY4" fmla="*/ 611076 h 611076"/>
+                              <a:gd name="connsiteX5" fmla="*/ 0 w 1123950"/>
+                              <a:gd name="connsiteY5" fmla="*/ 1476 h 611076"/>
+                              <a:gd name="connsiteX0" fmla="*/ 0 w 1123950"/>
+                              <a:gd name="connsiteY0" fmla="*/ 1476 h 611076"/>
+                              <a:gd name="connsiteX1" fmla="*/ 974726 w 1123950"/>
+                              <a:gd name="connsiteY1" fmla="*/ 1476 h 611076"/>
+                              <a:gd name="connsiteX2" fmla="*/ 1123950 w 1123950"/>
+                              <a:gd name="connsiteY2" fmla="*/ 0 h 611076"/>
+                              <a:gd name="connsiteX3" fmla="*/ 1123950 w 1123950"/>
+                              <a:gd name="connsiteY3" fmla="*/ 611076 h 611076"/>
+                              <a:gd name="connsiteX4" fmla="*/ 0 w 1123950"/>
+                              <a:gd name="connsiteY4" fmla="*/ 611076 h 611076"/>
+                              <a:gd name="connsiteX5" fmla="*/ 0 w 1123950"/>
+                              <a:gd name="connsiteY5" fmla="*/ 1476 h 611076"/>
+                              <a:gd name="connsiteX0" fmla="*/ 0 w 1123950"/>
+                              <a:gd name="connsiteY0" fmla="*/ 0 h 609600"/>
+                              <a:gd name="connsiteX1" fmla="*/ 974726 w 1123950"/>
+                              <a:gd name="connsiteY1" fmla="*/ 0 h 609600"/>
+                              <a:gd name="connsiteX2" fmla="*/ 1123950 w 1123950"/>
+                              <a:gd name="connsiteY2" fmla="*/ 4135 h 609600"/>
+                              <a:gd name="connsiteX3" fmla="*/ 1123950 w 1123950"/>
+                              <a:gd name="connsiteY3" fmla="*/ 609600 h 609600"/>
+                              <a:gd name="connsiteX4" fmla="*/ 0 w 1123950"/>
+                              <a:gd name="connsiteY4" fmla="*/ 609600 h 609600"/>
+                              <a:gd name="connsiteX5" fmla="*/ 0 w 1123950"/>
+                              <a:gd name="connsiteY5" fmla="*/ 0 h 609600"/>
+                              <a:gd name="connsiteX0" fmla="*/ 0 w 1123950"/>
+                              <a:gd name="connsiteY0" fmla="*/ 9890 h 619490"/>
+                              <a:gd name="connsiteX1" fmla="*/ 974726 w 1123950"/>
+                              <a:gd name="connsiteY1" fmla="*/ 9890 h 619490"/>
+                              <a:gd name="connsiteX2" fmla="*/ 1121145 w 1123950"/>
+                              <a:gd name="connsiteY2" fmla="*/ 0 h 619490"/>
+                              <a:gd name="connsiteX3" fmla="*/ 1123950 w 1123950"/>
+                              <a:gd name="connsiteY3" fmla="*/ 619490 h 619490"/>
+                              <a:gd name="connsiteX4" fmla="*/ 0 w 1123950"/>
+                              <a:gd name="connsiteY4" fmla="*/ 619490 h 619490"/>
+                              <a:gd name="connsiteX5" fmla="*/ 0 w 1123950"/>
+                              <a:gd name="connsiteY5" fmla="*/ 9890 h 619490"/>
+                              <a:gd name="connsiteX0" fmla="*/ 0 w 1132365"/>
+                              <a:gd name="connsiteY0" fmla="*/ 4277 h 613877"/>
+                              <a:gd name="connsiteX1" fmla="*/ 974726 w 1132365"/>
+                              <a:gd name="connsiteY1" fmla="*/ 4277 h 613877"/>
+                              <a:gd name="connsiteX2" fmla="*/ 1132365 w 1132365"/>
+                              <a:gd name="connsiteY2" fmla="*/ 0 h 613877"/>
+                              <a:gd name="connsiteX3" fmla="*/ 1123950 w 1132365"/>
+                              <a:gd name="connsiteY3" fmla="*/ 613877 h 613877"/>
+                              <a:gd name="connsiteX4" fmla="*/ 0 w 1132365"/>
+                              <a:gd name="connsiteY4" fmla="*/ 613877 h 613877"/>
+                              <a:gd name="connsiteX5" fmla="*/ 0 w 1132365"/>
+                              <a:gd name="connsiteY5" fmla="*/ 4277 h 613877"/>
+                              <a:gd name="connsiteX0" fmla="*/ 0 w 1132365"/>
+                              <a:gd name="connsiteY0" fmla="*/ 0 h 609600"/>
+                              <a:gd name="connsiteX1" fmla="*/ 974726 w 1132365"/>
+                              <a:gd name="connsiteY1" fmla="*/ 0 h 609600"/>
+                              <a:gd name="connsiteX2" fmla="*/ 1132365 w 1132365"/>
+                              <a:gd name="connsiteY2" fmla="*/ 6952 h 609600"/>
+                              <a:gd name="connsiteX3" fmla="*/ 1123950 w 1132365"/>
+                              <a:gd name="connsiteY3" fmla="*/ 609600 h 609600"/>
+                              <a:gd name="connsiteX4" fmla="*/ 0 w 1132365"/>
+                              <a:gd name="connsiteY4" fmla="*/ 609600 h 609600"/>
+                              <a:gd name="connsiteX5" fmla="*/ 0 w 1132365"/>
+                              <a:gd name="connsiteY5" fmla="*/ 0 h 609600"/>
+                              <a:gd name="connsiteX0" fmla="*/ 0 w 1132365"/>
+                              <a:gd name="connsiteY0" fmla="*/ 1 h 609601"/>
+                              <a:gd name="connsiteX1" fmla="*/ 974726 w 1132365"/>
+                              <a:gd name="connsiteY1" fmla="*/ 1 h 609601"/>
+                              <a:gd name="connsiteX2" fmla="*/ 1132365 w 1132365"/>
+                              <a:gd name="connsiteY2" fmla="*/ 0 h 609601"/>
+                              <a:gd name="connsiteX3" fmla="*/ 1123950 w 1132365"/>
+                              <a:gd name="connsiteY3" fmla="*/ 609601 h 609601"/>
+                              <a:gd name="connsiteX4" fmla="*/ 0 w 1132365"/>
+                              <a:gd name="connsiteY4" fmla="*/ 609601 h 609601"/>
+                              <a:gd name="connsiteX5" fmla="*/ 0 w 1132365"/>
+                              <a:gd name="connsiteY5" fmla="*/ 1 h 609601"/>
+                              <a:gd name="connsiteX0" fmla="*/ 0 w 1132365"/>
+                              <a:gd name="connsiteY0" fmla="*/ 1 h 609601"/>
+                              <a:gd name="connsiteX1" fmla="*/ 99471 w 1132365"/>
+                              <a:gd name="connsiteY1" fmla="*/ 2806 h 609601"/>
+                              <a:gd name="connsiteX2" fmla="*/ 1132365 w 1132365"/>
+                              <a:gd name="connsiteY2" fmla="*/ 0 h 609601"/>
+                              <a:gd name="connsiteX3" fmla="*/ 1123950 w 1132365"/>
+                              <a:gd name="connsiteY3" fmla="*/ 609601 h 609601"/>
+                              <a:gd name="connsiteX4" fmla="*/ 0 w 1132365"/>
+                              <a:gd name="connsiteY4" fmla="*/ 609601 h 609601"/>
+                              <a:gd name="connsiteX5" fmla="*/ 0 w 1132365"/>
+                              <a:gd name="connsiteY5" fmla="*/ 1 h 609601"/>
+                              <a:gd name="connsiteX0" fmla="*/ 0 w 1132365"/>
+                              <a:gd name="connsiteY0" fmla="*/ 5610 h 615210"/>
+                              <a:gd name="connsiteX1" fmla="*/ 99471 w 1132365"/>
+                              <a:gd name="connsiteY1" fmla="*/ 0 h 615210"/>
+                              <a:gd name="connsiteX2" fmla="*/ 1132365 w 1132365"/>
+                              <a:gd name="connsiteY2" fmla="*/ 5609 h 615210"/>
+                              <a:gd name="connsiteX3" fmla="*/ 1123950 w 1132365"/>
+                              <a:gd name="connsiteY3" fmla="*/ 615210 h 615210"/>
+                              <a:gd name="connsiteX4" fmla="*/ 0 w 1132365"/>
+                              <a:gd name="connsiteY4" fmla="*/ 615210 h 615210"/>
+                              <a:gd name="connsiteX5" fmla="*/ 0 w 1132365"/>
+                              <a:gd name="connsiteY5" fmla="*/ 5610 h 615210"/>
+                              <a:gd name="connsiteX0" fmla="*/ 0 w 1132365"/>
+                              <a:gd name="connsiteY0" fmla="*/ 2803 h 612403"/>
+                              <a:gd name="connsiteX1" fmla="*/ 99471 w 1132365"/>
+                              <a:gd name="connsiteY1" fmla="*/ 0 h 612403"/>
+                              <a:gd name="connsiteX2" fmla="*/ 1132365 w 1132365"/>
+                              <a:gd name="connsiteY2" fmla="*/ 2802 h 612403"/>
+                              <a:gd name="connsiteX3" fmla="*/ 1123950 w 1132365"/>
+                              <a:gd name="connsiteY3" fmla="*/ 612403 h 612403"/>
+                              <a:gd name="connsiteX4" fmla="*/ 0 w 1132365"/>
+                              <a:gd name="connsiteY4" fmla="*/ 612403 h 612403"/>
+                              <a:gd name="connsiteX5" fmla="*/ 0 w 1132365"/>
+                              <a:gd name="connsiteY5" fmla="*/ 2803 h 612403"/>
+                              <a:gd name="connsiteX0" fmla="*/ 0 w 1132365"/>
+                              <a:gd name="connsiteY0" fmla="*/ 2804 h 612404"/>
+                              <a:gd name="connsiteX1" fmla="*/ 99471 w 1132365"/>
+                              <a:gd name="connsiteY1" fmla="*/ 0 h 612404"/>
+                              <a:gd name="connsiteX2" fmla="*/ 1132365 w 1132365"/>
+                              <a:gd name="connsiteY2" fmla="*/ 2803 h 612404"/>
+                              <a:gd name="connsiteX3" fmla="*/ 1123950 w 1132365"/>
+                              <a:gd name="connsiteY3" fmla="*/ 612404 h 612404"/>
+                              <a:gd name="connsiteX4" fmla="*/ 0 w 1132365"/>
+                              <a:gd name="connsiteY4" fmla="*/ 612404 h 612404"/>
+                              <a:gd name="connsiteX5" fmla="*/ 0 w 1132365"/>
+                              <a:gd name="connsiteY5" fmla="*/ 2804 h 612404"/>
+                              <a:gd name="connsiteX0" fmla="*/ 0 w 1132365"/>
+                              <a:gd name="connsiteY0" fmla="*/ 1 h 609601"/>
+                              <a:gd name="connsiteX1" fmla="*/ 93861 w 1132365"/>
+                              <a:gd name="connsiteY1" fmla="*/ 3 h 609601"/>
+                              <a:gd name="connsiteX2" fmla="*/ 1132365 w 1132365"/>
+                              <a:gd name="connsiteY2" fmla="*/ 0 h 609601"/>
+                              <a:gd name="connsiteX3" fmla="*/ 1123950 w 1132365"/>
+                              <a:gd name="connsiteY3" fmla="*/ 609601 h 609601"/>
+                              <a:gd name="connsiteX4" fmla="*/ 0 w 1132365"/>
+                              <a:gd name="connsiteY4" fmla="*/ 609601 h 609601"/>
+                              <a:gd name="connsiteX5" fmla="*/ 0 w 1132365"/>
+                              <a:gd name="connsiteY5" fmla="*/ 1 h 609601"/>
+                              <a:gd name="connsiteX0" fmla="*/ 0 w 1135170"/>
+                              <a:gd name="connsiteY0" fmla="*/ 81344 h 609601"/>
+                              <a:gd name="connsiteX1" fmla="*/ 96666 w 1135170"/>
+                              <a:gd name="connsiteY1" fmla="*/ 3 h 609601"/>
+                              <a:gd name="connsiteX2" fmla="*/ 1135170 w 1135170"/>
+                              <a:gd name="connsiteY2" fmla="*/ 0 h 609601"/>
+                              <a:gd name="connsiteX3" fmla="*/ 1126755 w 1135170"/>
+                              <a:gd name="connsiteY3" fmla="*/ 609601 h 609601"/>
+                              <a:gd name="connsiteX4" fmla="*/ 2805 w 1135170"/>
+                              <a:gd name="connsiteY4" fmla="*/ 609601 h 609601"/>
+                              <a:gd name="connsiteX5" fmla="*/ 0 w 1135170"/>
+                              <a:gd name="connsiteY5" fmla="*/ 81344 h 609601"/>
+                              <a:gd name="connsiteX0" fmla="*/ 0 w 1131409"/>
+                              <a:gd name="connsiteY0" fmla="*/ 81344 h 609601"/>
+                              <a:gd name="connsiteX1" fmla="*/ 96666 w 1131409"/>
+                              <a:gd name="connsiteY1" fmla="*/ 3 h 609601"/>
+                              <a:gd name="connsiteX2" fmla="*/ 1131409 w 1131409"/>
+                              <a:gd name="connsiteY2" fmla="*/ 0 h 609601"/>
+                              <a:gd name="connsiteX3" fmla="*/ 1126755 w 1131409"/>
+                              <a:gd name="connsiteY3" fmla="*/ 609601 h 609601"/>
+                              <a:gd name="connsiteX4" fmla="*/ 2805 w 1131409"/>
+                              <a:gd name="connsiteY4" fmla="*/ 609601 h 609601"/>
+                              <a:gd name="connsiteX5" fmla="*/ 0 w 1131409"/>
+                              <a:gd name="connsiteY5" fmla="*/ 81344 h 609601"/>
+                              <a:gd name="connsiteX0" fmla="*/ 0 w 1127648"/>
+                              <a:gd name="connsiteY0" fmla="*/ 81341 h 609598"/>
+                              <a:gd name="connsiteX1" fmla="*/ 96666 w 1127648"/>
+                              <a:gd name="connsiteY1" fmla="*/ 0 h 609598"/>
+                              <a:gd name="connsiteX2" fmla="*/ 1127648 w 1127648"/>
+                              <a:gd name="connsiteY2" fmla="*/ 4300 h 609598"/>
+                              <a:gd name="connsiteX3" fmla="*/ 1126755 w 1127648"/>
+                              <a:gd name="connsiteY3" fmla="*/ 609598 h 609598"/>
+                              <a:gd name="connsiteX4" fmla="*/ 2805 w 1127648"/>
+                              <a:gd name="connsiteY4" fmla="*/ 609598 h 609598"/>
+                              <a:gd name="connsiteX5" fmla="*/ 0 w 1127648"/>
+                              <a:gd name="connsiteY5" fmla="*/ 81341 h 609598"/>
+                              <a:gd name="connsiteX0" fmla="*/ 0 w 1127648"/>
+                              <a:gd name="connsiteY0" fmla="*/ 84215 h 612472"/>
+                              <a:gd name="connsiteX1" fmla="*/ 96666 w 1127648"/>
+                              <a:gd name="connsiteY1" fmla="*/ 2874 h 612472"/>
+                              <a:gd name="connsiteX2" fmla="*/ 1127648 w 1127648"/>
+                              <a:gd name="connsiteY2" fmla="*/ 0 h 612472"/>
+                              <a:gd name="connsiteX3" fmla="*/ 1126755 w 1127648"/>
+                              <a:gd name="connsiteY3" fmla="*/ 612472 h 612472"/>
+                              <a:gd name="connsiteX4" fmla="*/ 2805 w 1127648"/>
+                              <a:gd name="connsiteY4" fmla="*/ 612472 h 612472"/>
+                              <a:gd name="connsiteX5" fmla="*/ 0 w 1127648"/>
+                              <a:gd name="connsiteY5" fmla="*/ 84215 h 612472"/>
+                              <a:gd name="connsiteX0" fmla="*/ 0 w 1127648"/>
+                              <a:gd name="connsiteY0" fmla="*/ 84215 h 612472"/>
+                              <a:gd name="connsiteX1" fmla="*/ 62222 w 1127648"/>
+                              <a:gd name="connsiteY1" fmla="*/ 2874 h 612472"/>
+                              <a:gd name="connsiteX2" fmla="*/ 1127648 w 1127648"/>
+                              <a:gd name="connsiteY2" fmla="*/ 0 h 612472"/>
+                              <a:gd name="connsiteX3" fmla="*/ 1126755 w 1127648"/>
+                              <a:gd name="connsiteY3" fmla="*/ 612472 h 612472"/>
+                              <a:gd name="connsiteX4" fmla="*/ 2805 w 1127648"/>
+                              <a:gd name="connsiteY4" fmla="*/ 612472 h 612472"/>
+                              <a:gd name="connsiteX5" fmla="*/ 0 w 1127648"/>
+                              <a:gd name="connsiteY5" fmla="*/ 84215 h 612472"/>
+                              <a:gd name="connsiteX0" fmla="*/ 0 w 1127648"/>
+                              <a:gd name="connsiteY0" fmla="*/ 70102 h 612472"/>
+                              <a:gd name="connsiteX1" fmla="*/ 62222 w 1127648"/>
+                              <a:gd name="connsiteY1" fmla="*/ 2874 h 612472"/>
+                              <a:gd name="connsiteX2" fmla="*/ 1127648 w 1127648"/>
+                              <a:gd name="connsiteY2" fmla="*/ 0 h 612472"/>
+                              <a:gd name="connsiteX3" fmla="*/ 1126755 w 1127648"/>
+                              <a:gd name="connsiteY3" fmla="*/ 612472 h 612472"/>
+                              <a:gd name="connsiteX4" fmla="*/ 2805 w 1127648"/>
+                              <a:gd name="connsiteY4" fmla="*/ 612472 h 612472"/>
+                              <a:gd name="connsiteX5" fmla="*/ 0 w 1127648"/>
+                              <a:gd name="connsiteY5" fmla="*/ 70102 h 612472"/>
+                              <a:gd name="connsiteX0" fmla="*/ 0 w 1127648"/>
+                              <a:gd name="connsiteY0" fmla="*/ 70102 h 612472"/>
+                              <a:gd name="connsiteX1" fmla="*/ 62222 w 1127648"/>
+                              <a:gd name="connsiteY1" fmla="*/ 2874 h 612472"/>
+                              <a:gd name="connsiteX2" fmla="*/ 1127648 w 1127648"/>
+                              <a:gd name="connsiteY2" fmla="*/ 0 h 612472"/>
+                              <a:gd name="connsiteX3" fmla="*/ 1126755 w 1127648"/>
+                              <a:gd name="connsiteY3" fmla="*/ 612472 h 612472"/>
+                              <a:gd name="connsiteX4" fmla="*/ 2805 w 1127648"/>
+                              <a:gd name="connsiteY4" fmla="*/ 612472 h 612472"/>
+                              <a:gd name="connsiteX5" fmla="*/ 0 w 1127648"/>
+                              <a:gd name="connsiteY5" fmla="*/ 70102 h 612472"/>
+                              <a:gd name="connsiteX0" fmla="*/ 0 w 1125170"/>
+                              <a:gd name="connsiteY0" fmla="*/ 69157 h 612472"/>
+                              <a:gd name="connsiteX1" fmla="*/ 59744 w 1125170"/>
+                              <a:gd name="connsiteY1" fmla="*/ 2874 h 612472"/>
+                              <a:gd name="connsiteX2" fmla="*/ 1125170 w 1125170"/>
+                              <a:gd name="connsiteY2" fmla="*/ 0 h 612472"/>
+                              <a:gd name="connsiteX3" fmla="*/ 1124277 w 1125170"/>
+                              <a:gd name="connsiteY3" fmla="*/ 612472 h 612472"/>
+                              <a:gd name="connsiteX4" fmla="*/ 327 w 1125170"/>
+                              <a:gd name="connsiteY4" fmla="*/ 612472 h 612472"/>
+                              <a:gd name="connsiteX5" fmla="*/ 0 w 1125170"/>
+                              <a:gd name="connsiteY5" fmla="*/ 69157 h 612472"/>
+                              <a:gd name="connsiteX0" fmla="*/ 2151 w 1124843"/>
+                              <a:gd name="connsiteY0" fmla="*/ 69157 h 612472"/>
+                              <a:gd name="connsiteX1" fmla="*/ 59417 w 1124843"/>
+                              <a:gd name="connsiteY1" fmla="*/ 2874 h 612472"/>
+                              <a:gd name="connsiteX2" fmla="*/ 1124843 w 1124843"/>
+                              <a:gd name="connsiteY2" fmla="*/ 0 h 612472"/>
+                              <a:gd name="connsiteX3" fmla="*/ 1123950 w 1124843"/>
+                              <a:gd name="connsiteY3" fmla="*/ 612472 h 612472"/>
+                              <a:gd name="connsiteX4" fmla="*/ 0 w 1124843"/>
+                              <a:gd name="connsiteY4" fmla="*/ 612472 h 612472"/>
+                              <a:gd name="connsiteX5" fmla="*/ 2151 w 1124843"/>
+                              <a:gd name="connsiteY5" fmla="*/ 69157 h 612472"/>
+                              <a:gd name="connsiteX0" fmla="*/ 0 w 1125996"/>
+                              <a:gd name="connsiteY0" fmla="*/ 69157 h 612472"/>
+                              <a:gd name="connsiteX1" fmla="*/ 60570 w 1125996"/>
+                              <a:gd name="connsiteY1" fmla="*/ 2874 h 612472"/>
+                              <a:gd name="connsiteX2" fmla="*/ 1125996 w 1125996"/>
+                              <a:gd name="connsiteY2" fmla="*/ 0 h 612472"/>
+                              <a:gd name="connsiteX3" fmla="*/ 1125103 w 1125996"/>
+                              <a:gd name="connsiteY3" fmla="*/ 612472 h 612472"/>
+                              <a:gd name="connsiteX4" fmla="*/ 1153 w 1125996"/>
+                              <a:gd name="connsiteY4" fmla="*/ 612472 h 612472"/>
+                              <a:gd name="connsiteX5" fmla="*/ 0 w 1125996"/>
+                              <a:gd name="connsiteY5" fmla="*/ 69157 h 612472"/>
+                              <a:gd name="connsiteX0" fmla="*/ 0 w 1125996"/>
+                              <a:gd name="connsiteY0" fmla="*/ 64432 h 612472"/>
+                              <a:gd name="connsiteX1" fmla="*/ 60570 w 1125996"/>
+                              <a:gd name="connsiteY1" fmla="*/ 2874 h 612472"/>
+                              <a:gd name="connsiteX2" fmla="*/ 1125996 w 1125996"/>
+                              <a:gd name="connsiteY2" fmla="*/ 0 h 612472"/>
+                              <a:gd name="connsiteX3" fmla="*/ 1125103 w 1125996"/>
+                              <a:gd name="connsiteY3" fmla="*/ 612472 h 612472"/>
+                              <a:gd name="connsiteX4" fmla="*/ 1153 w 1125996"/>
+                              <a:gd name="connsiteY4" fmla="*/ 612472 h 612472"/>
+                              <a:gd name="connsiteX5" fmla="*/ 0 w 1125996"/>
+                              <a:gd name="connsiteY5" fmla="*/ 64432 h 612472"/>
+                              <a:gd name="connsiteX0" fmla="*/ 0 w 1127230"/>
+                              <a:gd name="connsiteY0" fmla="*/ 75520 h 612472"/>
+                              <a:gd name="connsiteX1" fmla="*/ 61804 w 1127230"/>
+                              <a:gd name="connsiteY1" fmla="*/ 2874 h 612472"/>
+                              <a:gd name="connsiteX2" fmla="*/ 1127230 w 1127230"/>
+                              <a:gd name="connsiteY2" fmla="*/ 0 h 612472"/>
+                              <a:gd name="connsiteX3" fmla="*/ 1126337 w 1127230"/>
+                              <a:gd name="connsiteY3" fmla="*/ 612472 h 612472"/>
+                              <a:gd name="connsiteX4" fmla="*/ 2387 w 1127230"/>
+                              <a:gd name="connsiteY4" fmla="*/ 612472 h 612472"/>
+                              <a:gd name="connsiteX5" fmla="*/ 0 w 1127230"/>
+                              <a:gd name="connsiteY5" fmla="*/ 75520 h 612472"/>
+                              <a:gd name="connsiteX0" fmla="*/ 183 w 1124946"/>
+                              <a:gd name="connsiteY0" fmla="*/ 76906 h 612472"/>
+                              <a:gd name="connsiteX1" fmla="*/ 59520 w 1124946"/>
+                              <a:gd name="connsiteY1" fmla="*/ 2874 h 612472"/>
+                              <a:gd name="connsiteX2" fmla="*/ 1124946 w 1124946"/>
+                              <a:gd name="connsiteY2" fmla="*/ 0 h 612472"/>
+                              <a:gd name="connsiteX3" fmla="*/ 1124053 w 1124946"/>
+                              <a:gd name="connsiteY3" fmla="*/ 612472 h 612472"/>
+                              <a:gd name="connsiteX4" fmla="*/ 103 w 1124946"/>
+                              <a:gd name="connsiteY4" fmla="*/ 612472 h 612472"/>
+                              <a:gd name="connsiteX5" fmla="*/ 183 w 1124946"/>
+                              <a:gd name="connsiteY5" fmla="*/ 76906 h 612472"/>
+                              <a:gd name="connsiteX0" fmla="*/ 1437 w 1124889"/>
+                              <a:gd name="connsiteY0" fmla="*/ 45778 h 612472"/>
+                              <a:gd name="connsiteX1" fmla="*/ 59463 w 1124889"/>
+                              <a:gd name="connsiteY1" fmla="*/ 2874 h 612472"/>
+                              <a:gd name="connsiteX2" fmla="*/ 1124889 w 1124889"/>
+                              <a:gd name="connsiteY2" fmla="*/ 0 h 612472"/>
+                              <a:gd name="connsiteX3" fmla="*/ 1123996 w 1124889"/>
+                              <a:gd name="connsiteY3" fmla="*/ 612472 h 612472"/>
+                              <a:gd name="connsiteX4" fmla="*/ 46 w 1124889"/>
+                              <a:gd name="connsiteY4" fmla="*/ 612472 h 612472"/>
+                              <a:gd name="connsiteX5" fmla="*/ 1437 w 1124889"/>
+                              <a:gd name="connsiteY5" fmla="*/ 45778 h 612472"/>
+                              <a:gd name="connsiteX0" fmla="*/ 2732 w 1124873"/>
+                              <a:gd name="connsiteY0" fmla="*/ 63565 h 612472"/>
+                              <a:gd name="connsiteX1" fmla="*/ 59447 w 1124873"/>
+                              <a:gd name="connsiteY1" fmla="*/ 2874 h 612472"/>
+                              <a:gd name="connsiteX2" fmla="*/ 1124873 w 1124873"/>
+                              <a:gd name="connsiteY2" fmla="*/ 0 h 612472"/>
+                              <a:gd name="connsiteX3" fmla="*/ 1123980 w 1124873"/>
+                              <a:gd name="connsiteY3" fmla="*/ 612472 h 612472"/>
+                              <a:gd name="connsiteX4" fmla="*/ 30 w 1124873"/>
+                              <a:gd name="connsiteY4" fmla="*/ 612472 h 612472"/>
+                              <a:gd name="connsiteX5" fmla="*/ 2732 w 1124873"/>
+                              <a:gd name="connsiteY5" fmla="*/ 63565 h 612472"/>
+                              <a:gd name="connsiteX0" fmla="*/ 2732 w 1124873"/>
+                              <a:gd name="connsiteY0" fmla="*/ 63565 h 612472"/>
+                              <a:gd name="connsiteX1" fmla="*/ 50272 w 1124873"/>
+                              <a:gd name="connsiteY1" fmla="*/ 2874 h 612472"/>
+                              <a:gd name="connsiteX2" fmla="*/ 1124873 w 1124873"/>
+                              <a:gd name="connsiteY2" fmla="*/ 0 h 612472"/>
+                              <a:gd name="connsiteX3" fmla="*/ 1123980 w 1124873"/>
+                              <a:gd name="connsiteY3" fmla="*/ 612472 h 612472"/>
+                              <a:gd name="connsiteX4" fmla="*/ 30 w 1124873"/>
+                              <a:gd name="connsiteY4" fmla="*/ 612472 h 612472"/>
+                              <a:gd name="connsiteX5" fmla="*/ 2732 w 1124873"/>
+                              <a:gd name="connsiteY5" fmla="*/ 63565 h 612472"/>
+                            </a:gdLst>
+                            <a:ahLst/>
+                            <a:cxnLst>
+                              <a:cxn ang="0">
+                                <a:pos x="connsiteX0" y="connsiteY0"/>
+                              </a:cxn>
+                              <a:cxn ang="0">
+                                <a:pos x="connsiteX1" y="connsiteY1"/>
+                              </a:cxn>
+                              <a:cxn ang="0">
+                                <a:pos x="connsiteX2" y="connsiteY2"/>
+                              </a:cxn>
+                              <a:cxn ang="0">
+                                <a:pos x="connsiteX3" y="connsiteY3"/>
+                              </a:cxn>
+                              <a:cxn ang="0">
+                                <a:pos x="connsiteX4" y="connsiteY4"/>
+                              </a:cxn>
+                              <a:cxn ang="0">
+                                <a:pos x="connsiteX5" y="connsiteY5"/>
+                              </a:cxn>
+                            </a:cxnLst>
+                            <a:rect l="l" t="t" r="r" b="b"/>
+                            <a:pathLst>
+                              <a:path w="1124873" h="612472">
+                                <a:moveTo>
+                                  <a:pt x="2732" y="63565"/>
+                                </a:moveTo>
+                                <a:lnTo>
+                                  <a:pt x="50272" y="2874"/>
+                                </a:lnTo>
+                                <a:lnTo>
+                                  <a:pt x="1124873" y="0"/>
+                                </a:lnTo>
+                                <a:cubicBezTo>
+                                  <a:pt x="1123322" y="203200"/>
+                                  <a:pt x="1125531" y="409272"/>
+                                  <a:pt x="1123980" y="612472"/>
+                                </a:cubicBezTo>
+                                <a:lnTo>
+                                  <a:pt x="30" y="612472"/>
+                                </a:lnTo>
+                                <a:cubicBezTo>
+                                  <a:pt x="-354" y="431367"/>
+                                  <a:pt x="3116" y="244670"/>
+                                  <a:pt x="2732" y="63565"/>
+                                </a:cubicBezTo>
+                                <a:close/>
+                              </a:path>
+                            </a:pathLst>
+                          </a:custGeom>
+                        </wps:spPr>
+                        <wps:style>
+                          <a:lnRef idx="2">
+                            <a:schemeClr val="dk1"/>
+                          </a:lnRef>
+                          <a:fillRef idx="1">
+                            <a:schemeClr val="lt1"/>
+                          </a:fillRef>
+                          <a:effectRef idx="0">
+                            <a:schemeClr val="dk1"/>
+                          </a:effectRef>
+                          <a:fontRef idx="minor">
+                            <a:schemeClr val="dk1"/>
+                          </a:fontRef>
+                        </wps:style>
+                        <wps:bodyPr rot="0" spcFirstLastPara="0" vertOverflow="overflow" horzOverflow="overflow" vert="horz" wrap="square" lIns="91440" tIns="45720" rIns="91440" bIns="45720" numCol="1" spcCol="0" rtlCol="0" fromWordArt="0" anchor="ctr" anchorCtr="0" forceAA="0" compatLnSpc="1">
+                          <a:prstTxWarp prst="textNoShape">
+                            <a:avLst/>
+                          </a:prstTxWarp>
+                          <a:noAutofit/>
+                        </wps:bodyPr>
+                      </wps:wsp>
+                      <wpg:grpSp>
+                        <wpg:cNvPr id="233" name="Agrupar 233"/>
+                        <wpg:cNvGrpSpPr/>
+                        <wpg:grpSpPr>
+                          <a:xfrm>
+                            <a:off x="190500" y="142875"/>
+                            <a:ext cx="5073015" cy="2251075"/>
+                            <a:chOff x="0" y="0"/>
+                            <a:chExt cx="5073015" cy="2251075"/>
+                          </a:xfrm>
+                        </wpg:grpSpPr>
+                        <wps:wsp>
+                          <wps:cNvPr id="234" name="Caixa de Texto 2"/>
+                          <wps:cNvSpPr txBox="1">
+                            <a:spLocks noChangeArrowheads="1"/>
+                          </wps:cNvSpPr>
+                          <wps:spPr bwMode="auto">
+                            <a:xfrm>
+                              <a:off x="0" y="180975"/>
+                              <a:ext cx="861060" cy="307975"/>
+                            </a:xfrm>
+                            <a:prstGeom prst="rect">
+                              <a:avLst/>
+                            </a:prstGeom>
+                            <a:solidFill>
+                              <a:srgbClr val="FFFFFF"/>
+                            </a:solidFill>
+                            <a:ln w="9525">
+                              <a:solidFill>
+                                <a:srgbClr val="000000"/>
+                              </a:solidFill>
+                              <a:miter lim="800000"/>
+                              <a:headEnd/>
+                              <a:tailEnd/>
+                            </a:ln>
+                          </wps:spPr>
+                          <wps:txbx>
+                            <w:txbxContent>
+                              <w:p>
+                                <w:pPr>
+                                  <w:ind w:firstLine="0"/>
+                                </w:pPr>
+                                <w:r>
+                                  <w:t>R04</w:t>
+                                </w:r>
+                              </w:p>
+                            </w:txbxContent>
+                          </wps:txbx>
+                          <wps:bodyPr rot="0" vert="horz" wrap="square" lIns="91440" tIns="45720" rIns="91440" bIns="45720" anchor="t" anchorCtr="0">
+                            <a:noAutofit/>
+                          </wps:bodyPr>
+                        </wps:wsp>
+                        <wps:wsp>
+                          <wps:cNvPr id="235" name="Caixa de Texto 235"/>
+                          <wps:cNvSpPr txBox="1"/>
+                          <wps:spPr>
+                            <a:xfrm>
+                              <a:off x="0" y="0"/>
+                              <a:ext cx="839470" cy="179705"/>
+                            </a:xfrm>
+                            <a:prstGeom prst="rect">
+                              <a:avLst/>
+                            </a:prstGeom>
+                            <a:solidFill>
+                              <a:prstClr val="white"/>
+                            </a:solidFill>
+                            <a:ln>
+                              <a:noFill/>
+                            </a:ln>
+                          </wps:spPr>
+                          <wps:txbx>
+                            <w:txbxContent>
+                              <w:p>
+                                <w:pPr>
+                                  <w:pStyle w:val="SemEspaamento"/>
+                                  <w:rPr>
+                                    <w:rFonts w:ascii="Arial" w:hAnsi="Arial" w:cs="Arial"/>
+                                    <w:noProof/>
+                                    <w:sz w:val="24"/>
+                                    <w:szCs w:val="24"/>
+                                  </w:rPr>
+                                </w:pPr>
+                                <w:r>
+                                  <w:rPr>
+                                    <w:rFonts w:ascii="Arial" w:hAnsi="Arial" w:cs="Arial"/>
+                                    <w:sz w:val="24"/>
+                                    <w:szCs w:val="24"/>
+                                  </w:rPr>
+                                  <w:t>Identificador</w:t>
+                                </w:r>
+                              </w:p>
+                            </w:txbxContent>
+                          </wps:txbx>
+                          <wps:bodyPr rot="0" spcFirstLastPara="0" vertOverflow="overflow" horzOverflow="overflow" vert="horz" wrap="square" lIns="0" tIns="0" rIns="0" bIns="0" numCol="1" spcCol="0" rtlCol="0" fromWordArt="0" anchor="t" anchorCtr="0" forceAA="0" compatLnSpc="1">
+                            <a:prstTxWarp prst="textNoShape">
+                              <a:avLst/>
+                            </a:prstTxWarp>
+                            <a:noAutofit/>
+                          </wps:bodyPr>
+                        </wps:wsp>
+                        <wps:wsp>
+                          <wps:cNvPr id="236" name="Caixa de Texto 2"/>
+                          <wps:cNvSpPr txBox="1">
+                            <a:spLocks noChangeArrowheads="1"/>
+                          </wps:cNvSpPr>
+                          <wps:spPr bwMode="auto">
+                            <a:xfrm>
+                              <a:off x="1200150" y="190500"/>
+                              <a:ext cx="3827145" cy="307975"/>
+                            </a:xfrm>
+                            <a:prstGeom prst="rect">
+                              <a:avLst/>
+                            </a:prstGeom>
+                            <a:solidFill>
+                              <a:srgbClr val="FFFFFF"/>
+                            </a:solidFill>
+                            <a:ln w="9525">
+                              <a:solidFill>
+                                <a:srgbClr val="000000"/>
+                              </a:solidFill>
+                              <a:miter lim="800000"/>
+                              <a:headEnd/>
+                              <a:tailEnd/>
+                            </a:ln>
+                          </wps:spPr>
+                          <wps:txbx>
+                            <w:txbxContent>
+                              <w:p>
+                                <w:pPr>
+                                  <w:ind w:firstLine="0"/>
+                                </w:pPr>
+                                <w:r>
+                                  <w:t>Indicação de vetos.</w:t>
+                                </w:r>
+                              </w:p>
+                            </w:txbxContent>
+                          </wps:txbx>
+                          <wps:bodyPr rot="0" vert="horz" wrap="square" lIns="91440" tIns="45720" rIns="91440" bIns="45720" anchor="t" anchorCtr="0">
+                            <a:noAutofit/>
+                          </wps:bodyPr>
+                        </wps:wsp>
+                        <wps:wsp>
+                          <wps:cNvPr id="237" name="Caixa de Texto 237"/>
+                          <wps:cNvSpPr txBox="1"/>
+                          <wps:spPr>
+                            <a:xfrm>
+                              <a:off x="1219200" y="0"/>
+                              <a:ext cx="839470" cy="179705"/>
+                            </a:xfrm>
+                            <a:prstGeom prst="rect">
+                              <a:avLst/>
+                            </a:prstGeom>
+                            <a:solidFill>
+                              <a:prstClr val="white"/>
+                            </a:solidFill>
+                            <a:ln>
+                              <a:noFill/>
+                            </a:ln>
+                          </wps:spPr>
+                          <wps:txbx>
+                            <w:txbxContent>
+                              <w:p>
+                                <w:pPr>
+                                  <w:ind w:firstLine="0"/>
+                                  <w:rPr>
+                                    <w:rFonts w:cs="Arial"/>
+                                    <w:noProof/>
+                                    <w:szCs w:val="24"/>
+                                  </w:rPr>
+                                </w:pPr>
+                                <w:r>
+                                  <w:rPr>
+                                    <w:rFonts w:cs="Arial"/>
+                                    <w:szCs w:val="24"/>
+                                  </w:rPr>
+                                  <w:t>Nome</w:t>
+                                </w:r>
+                              </w:p>
+                            </w:txbxContent>
+                          </wps:txbx>
+                          <wps:bodyPr rot="0" spcFirstLastPara="0" vertOverflow="overflow" horzOverflow="overflow" vert="horz" wrap="square" lIns="0" tIns="0" rIns="0" bIns="0" numCol="1" spcCol="0" rtlCol="0" fromWordArt="0" anchor="t" anchorCtr="0" forceAA="0" compatLnSpc="1">
+                            <a:prstTxWarp prst="textNoShape">
+                              <a:avLst/>
+                            </a:prstTxWarp>
+                            <a:noAutofit/>
+                          </wps:bodyPr>
+                        </wps:wsp>
+                        <wps:wsp>
+                          <wps:cNvPr id="238" name="Caixa de Texto 2"/>
+                          <wps:cNvSpPr txBox="1">
+                            <a:spLocks noChangeArrowheads="1"/>
+                          </wps:cNvSpPr>
+                          <wps:spPr bwMode="auto">
+                            <a:xfrm>
+                              <a:off x="38100" y="800100"/>
+                              <a:ext cx="5029200" cy="819150"/>
+                            </a:xfrm>
+                            <a:prstGeom prst="rect">
+                              <a:avLst/>
+                            </a:prstGeom>
+                            <a:solidFill>
+                              <a:srgbClr val="FFFFFF"/>
+                            </a:solidFill>
+                            <a:ln w="9525">
+                              <a:solidFill>
+                                <a:srgbClr val="000000"/>
+                              </a:solidFill>
+                              <a:miter lim="800000"/>
+                              <a:headEnd/>
+                              <a:tailEnd/>
+                            </a:ln>
+                          </wps:spPr>
+                          <wps:txbx>
+                            <w:txbxContent>
+                              <w:p>
+                                <w:pPr>
+                                  <w:ind w:firstLine="0"/>
+                                </w:pPr>
+                                <w:r>
+                                  <w:t>O sistema deverá indicar qual o mapa foi vetado e qual o time que o vetou.</w:t>
+                                </w:r>
+                              </w:p>
+                            </w:txbxContent>
+                          </wps:txbx>
+                          <wps:bodyPr rot="0" vert="horz" wrap="square" lIns="91440" tIns="45720" rIns="91440" bIns="45720" anchor="t" anchorCtr="0">
+                            <a:noAutofit/>
+                          </wps:bodyPr>
+                        </wps:wsp>
+                        <wps:wsp>
+                          <wps:cNvPr id="239" name="Caixa de Texto 239"/>
+                          <wps:cNvSpPr txBox="1"/>
+                          <wps:spPr>
+                            <a:xfrm>
+                              <a:off x="57150" y="561975"/>
+                              <a:ext cx="839470" cy="179705"/>
+                            </a:xfrm>
+                            <a:prstGeom prst="rect">
+                              <a:avLst/>
+                            </a:prstGeom>
+                            <a:solidFill>
+                              <a:prstClr val="white"/>
+                            </a:solidFill>
+                            <a:ln>
+                              <a:noFill/>
+                            </a:ln>
+                          </wps:spPr>
+                          <wps:txbx>
+                            <w:txbxContent>
+                              <w:p>
+                                <w:pPr>
+                                  <w:ind w:firstLine="0"/>
+                                  <w:rPr>
+                                    <w:rFonts w:cs="Arial"/>
+                                    <w:noProof/>
+                                    <w:szCs w:val="24"/>
+                                  </w:rPr>
+                                </w:pPr>
+                                <w:r>
+                                  <w:rPr>
+                                    <w:rFonts w:cs="Arial"/>
+                                    <w:szCs w:val="24"/>
+                                  </w:rPr>
+                                  <w:t>Descrição</w:t>
+                                </w:r>
+                              </w:p>
+                            </w:txbxContent>
+                          </wps:txbx>
+                          <wps:bodyPr rot="0" spcFirstLastPara="0" vertOverflow="overflow" horzOverflow="overflow" vert="horz" wrap="square" lIns="0" tIns="0" rIns="0" bIns="0" numCol="1" spcCol="0" rtlCol="0" fromWordArt="0" anchor="t" anchorCtr="0" forceAA="0" compatLnSpc="1">
+                            <a:prstTxWarp prst="textNoShape">
+                              <a:avLst/>
+                            </a:prstTxWarp>
+                            <a:noAutofit/>
+                          </wps:bodyPr>
+                        </wps:wsp>
+                        <wps:wsp>
+                          <wps:cNvPr id="240" name="Caixa de Texto 2"/>
+                          <wps:cNvSpPr txBox="1">
+                            <a:spLocks noChangeArrowheads="1"/>
+                          </wps:cNvSpPr>
+                          <wps:spPr bwMode="auto">
+                            <a:xfrm>
+                              <a:off x="57150" y="1943100"/>
+                              <a:ext cx="861060" cy="307975"/>
+                            </a:xfrm>
+                            <a:prstGeom prst="rect">
+                              <a:avLst/>
+                            </a:prstGeom>
+                            <a:solidFill>
+                              <a:srgbClr val="FFFFFF"/>
+                            </a:solidFill>
+                            <a:ln w="9525">
+                              <a:solidFill>
+                                <a:srgbClr val="000000"/>
+                              </a:solidFill>
+                              <a:miter lim="800000"/>
+                              <a:headEnd/>
+                              <a:tailEnd/>
+                            </a:ln>
+                          </wps:spPr>
+                          <wps:txbx>
+                            <w:txbxContent>
+                              <w:p>
+                                <w:pPr>
+                                  <w:ind w:firstLine="0"/>
+                                </w:pPr>
+                              </w:p>
+                            </w:txbxContent>
+                          </wps:txbx>
+                          <wps:bodyPr rot="0" vert="horz" wrap="square" lIns="91440" tIns="45720" rIns="91440" bIns="45720" anchor="t" anchorCtr="0">
+                            <a:noAutofit/>
+                          </wps:bodyPr>
+                        </wps:wsp>
+                        <wps:wsp>
+                          <wps:cNvPr id="241" name="Caixa de Texto 241"/>
+                          <wps:cNvSpPr txBox="1"/>
+                          <wps:spPr>
+                            <a:xfrm>
+                              <a:off x="95250" y="1714500"/>
+                              <a:ext cx="801370" cy="189230"/>
+                            </a:xfrm>
+                            <a:prstGeom prst="rect">
+                              <a:avLst/>
+                            </a:prstGeom>
+                            <a:solidFill>
+                              <a:prstClr val="white"/>
+                            </a:solidFill>
+                            <a:ln>
+                              <a:noFill/>
+                            </a:ln>
+                          </wps:spPr>
+                          <wps:txbx>
+                            <w:txbxContent>
+                              <w:p>
+                                <w:pPr>
+                                  <w:ind w:firstLine="0"/>
+                                  <w:rPr>
+                                    <w:rFonts w:cs="Arial"/>
+                                    <w:noProof/>
+                                    <w:szCs w:val="24"/>
+                                  </w:rPr>
+                                </w:pPr>
+                                <w:r>
+                                  <w:rPr>
+                                    <w:rFonts w:cs="Arial"/>
+                                    <w:szCs w:val="24"/>
+                                  </w:rPr>
+                                  <w:t>Kano</w:t>
+                                </w:r>
+                              </w:p>
+                            </w:txbxContent>
+                          </wps:txbx>
+                          <wps:bodyPr rot="0" spcFirstLastPara="0" vertOverflow="overflow" horzOverflow="overflow" vert="horz" wrap="square" lIns="0" tIns="0" rIns="0" bIns="0" numCol="1" spcCol="0" rtlCol="0" fromWordArt="0" anchor="t" anchorCtr="0" forceAA="0" compatLnSpc="1">
+                            <a:prstTxWarp prst="textNoShape">
+                              <a:avLst/>
+                            </a:prstTxWarp>
+                            <a:noAutofit/>
+                          </wps:bodyPr>
+                        </wps:wsp>
+                        <wps:wsp>
+                          <wps:cNvPr id="242" name="Caixa de Texto 2"/>
+                          <wps:cNvSpPr txBox="1">
+                            <a:spLocks noChangeArrowheads="1"/>
+                          </wps:cNvSpPr>
+                          <wps:spPr bwMode="auto">
+                            <a:xfrm>
+                              <a:off x="1028700" y="1943100"/>
+                              <a:ext cx="1290955" cy="307975"/>
+                            </a:xfrm>
+                            <a:prstGeom prst="rect">
+                              <a:avLst/>
+                            </a:prstGeom>
+                            <a:solidFill>
+                              <a:srgbClr val="FFFFFF"/>
+                            </a:solidFill>
+                            <a:ln w="9525">
+                              <a:solidFill>
+                                <a:srgbClr val="000000"/>
+                              </a:solidFill>
+                              <a:miter lim="800000"/>
+                              <a:headEnd/>
+                              <a:tailEnd/>
+                            </a:ln>
+                          </wps:spPr>
+                          <wps:txbx>
+                            <w:txbxContent>
+                              <w:p>
+                                <w:pPr>
+                                  <w:ind w:firstLine="0"/>
+                                </w:pPr>
+                              </w:p>
+                            </w:txbxContent>
+                          </wps:txbx>
+                          <wps:bodyPr rot="0" vert="horz" wrap="square" lIns="91440" tIns="45720" rIns="91440" bIns="45720" anchor="t" anchorCtr="0">
+                            <a:noAutofit/>
+                          </wps:bodyPr>
+                        </wps:wsp>
+                        <wps:wsp>
+                          <wps:cNvPr id="243" name="Caixa de Texto 243"/>
+                          <wps:cNvSpPr txBox="1"/>
+                          <wps:spPr>
+                            <a:xfrm>
+                              <a:off x="1028700" y="1724025"/>
+                              <a:ext cx="1257300" cy="179705"/>
+                            </a:xfrm>
+                            <a:prstGeom prst="rect">
+                              <a:avLst/>
+                            </a:prstGeom>
+                            <a:solidFill>
+                              <a:prstClr val="white"/>
+                            </a:solidFill>
+                            <a:ln>
+                              <a:noFill/>
+                            </a:ln>
+                          </wps:spPr>
+                          <wps:txbx>
+                            <w:txbxContent>
+                              <w:p>
+                                <w:pPr>
+                                  <w:ind w:firstLine="0"/>
+                                  <w:rPr>
+                                    <w:rFonts w:cs="Arial"/>
+                                    <w:noProof/>
+                                    <w:szCs w:val="24"/>
+                                  </w:rPr>
+                                </w:pPr>
+                                <w:r>
+                                  <w:rPr>
+                                    <w:rFonts w:cs="Arial"/>
+                                    <w:szCs w:val="24"/>
+                                  </w:rPr>
+                                  <w:t>Responsabilidade</w:t>
+                                </w:r>
+                              </w:p>
+                            </w:txbxContent>
+                          </wps:txbx>
+                          <wps:bodyPr rot="0" spcFirstLastPara="0" vertOverflow="overflow" horzOverflow="overflow" vert="horz" wrap="square" lIns="0" tIns="0" rIns="0" bIns="0" numCol="1" spcCol="0" rtlCol="0" fromWordArt="0" anchor="t" anchorCtr="0" forceAA="0" compatLnSpc="1">
+                            <a:prstTxWarp prst="textNoShape">
+                              <a:avLst/>
+                            </a:prstTxWarp>
+                            <a:noAutofit/>
+                          </wps:bodyPr>
+                        </wps:wsp>
+                        <wps:wsp>
+                          <wps:cNvPr id="244" name="Caixa de Texto 2"/>
+                          <wps:cNvSpPr txBox="1">
+                            <a:spLocks noChangeArrowheads="1"/>
+                          </wps:cNvSpPr>
+                          <wps:spPr bwMode="auto">
+                            <a:xfrm>
+                              <a:off x="2514600" y="1943100"/>
+                              <a:ext cx="953770" cy="307975"/>
+                            </a:xfrm>
+                            <a:prstGeom prst="rect">
+                              <a:avLst/>
+                            </a:prstGeom>
+                            <a:solidFill>
+                              <a:srgbClr val="FFFFFF"/>
+                            </a:solidFill>
+                            <a:ln w="9525">
+                              <a:solidFill>
+                                <a:srgbClr val="000000"/>
+                              </a:solidFill>
+                              <a:miter lim="800000"/>
+                              <a:headEnd/>
+                              <a:tailEnd/>
+                            </a:ln>
+                          </wps:spPr>
+                          <wps:txbx>
+                            <w:txbxContent>
+                              <w:p>
+                                <w:pPr>
+                                  <w:ind w:firstLine="0"/>
+                                </w:pPr>
+                                <w:r>
+                                  <w:t>Gabriel K.</w:t>
+                                </w:r>
+                              </w:p>
+                            </w:txbxContent>
+                          </wps:txbx>
+                          <wps:bodyPr rot="0" vert="horz" wrap="square" lIns="91440" tIns="45720" rIns="91440" bIns="45720" anchor="t" anchorCtr="0">
+                            <a:noAutofit/>
+                          </wps:bodyPr>
+                        </wps:wsp>
+                        <wps:wsp>
+                          <wps:cNvPr id="245" name="Caixa de Texto 245"/>
+                          <wps:cNvSpPr txBox="1"/>
+                          <wps:spPr>
+                            <a:xfrm>
+                              <a:off x="2524125" y="1714500"/>
+                              <a:ext cx="676910" cy="187960"/>
+                            </a:xfrm>
+                            <a:prstGeom prst="rect">
+                              <a:avLst/>
+                            </a:prstGeom>
+                            <a:solidFill>
+                              <a:prstClr val="white"/>
+                            </a:solidFill>
+                            <a:ln>
+                              <a:noFill/>
+                            </a:ln>
+                          </wps:spPr>
+                          <wps:txbx>
+                            <w:txbxContent>
+                              <w:p>
+                                <w:pPr>
+                                  <w:ind w:firstLine="0"/>
+                                  <w:rPr>
+                                    <w:rFonts w:cs="Arial"/>
+                                    <w:noProof/>
+                                    <w:szCs w:val="24"/>
+                                  </w:rPr>
+                                </w:pPr>
+                                <w:r>
+                                  <w:rPr>
+                                    <w:rFonts w:cs="Arial"/>
+                                    <w:szCs w:val="24"/>
+                                  </w:rPr>
+                                  <w:t>Fonte</w:t>
+                                </w:r>
+                              </w:p>
+                            </w:txbxContent>
+                          </wps:txbx>
+                          <wps:bodyPr rot="0" spcFirstLastPara="0" vertOverflow="overflow" horzOverflow="overflow" vert="horz" wrap="square" lIns="0" tIns="0" rIns="0" bIns="0" numCol="1" spcCol="0" rtlCol="0" fromWordArt="0" anchor="t" anchorCtr="0" forceAA="0" compatLnSpc="1">
+                            <a:prstTxWarp prst="textNoShape">
+                              <a:avLst/>
+                            </a:prstTxWarp>
+                            <a:noAutofit/>
+                          </wps:bodyPr>
+                        </wps:wsp>
+                        <wps:wsp>
+                          <wps:cNvPr id="246" name="Caixa de Texto 2"/>
+                          <wps:cNvSpPr txBox="1">
+                            <a:spLocks noChangeArrowheads="1"/>
+                          </wps:cNvSpPr>
+                          <wps:spPr bwMode="auto">
+                            <a:xfrm>
+                              <a:off x="3581400" y="1943100"/>
+                              <a:ext cx="1491615" cy="307975"/>
+                            </a:xfrm>
+                            <a:prstGeom prst="rect">
+                              <a:avLst/>
+                            </a:prstGeom>
+                            <a:solidFill>
+                              <a:srgbClr val="FFFFFF"/>
+                            </a:solidFill>
+                            <a:ln w="9525">
+                              <a:solidFill>
+                                <a:srgbClr val="000000"/>
+                              </a:solidFill>
+                              <a:miter lim="800000"/>
+                              <a:headEnd/>
+                              <a:tailEnd/>
+                            </a:ln>
+                          </wps:spPr>
+                          <wps:txbx>
+                            <w:txbxContent>
+                              <w:p>
+                                <w:pPr>
+                                  <w:ind w:firstLine="0"/>
+                                </w:pPr>
+                                <w:r>
+                                  <w:t>Fábio Diniz</w:t>
+                                </w:r>
+                              </w:p>
+                            </w:txbxContent>
+                          </wps:txbx>
+                          <wps:bodyPr rot="0" vert="horz" wrap="square" lIns="91440" tIns="45720" rIns="91440" bIns="45720" anchor="t" anchorCtr="0">
+                            <a:noAutofit/>
+                          </wps:bodyPr>
+                        </wps:wsp>
+                        <wps:wsp>
+                          <wps:cNvPr id="247" name="Caixa de Texto 247"/>
+                          <wps:cNvSpPr txBox="1"/>
+                          <wps:spPr>
+                            <a:xfrm>
+                              <a:off x="3600450" y="1714500"/>
+                              <a:ext cx="828040" cy="187960"/>
+                            </a:xfrm>
+                            <a:prstGeom prst="rect">
+                              <a:avLst/>
+                            </a:prstGeom>
+                            <a:solidFill>
+                              <a:prstClr val="white"/>
+                            </a:solidFill>
+                            <a:ln>
+                              <a:noFill/>
+                            </a:ln>
+                          </wps:spPr>
+                          <wps:txbx>
+                            <w:txbxContent>
+                              <w:p>
+                                <w:pPr>
+                                  <w:ind w:firstLine="0"/>
+                                  <w:rPr>
+                                    <w:rFonts w:cs="Arial"/>
+                                    <w:noProof/>
+                                    <w:szCs w:val="24"/>
+                                  </w:rPr>
+                                </w:pPr>
+                                <w:r>
+                                  <w:rPr>
+                                    <w:rFonts w:cs="Arial"/>
+                                    <w:szCs w:val="24"/>
+                                  </w:rPr>
+                                  <w:t>Autor</w:t>
+                                </w:r>
+                              </w:p>
+                            </w:txbxContent>
+                          </wps:txbx>
+                          <wps:bodyPr rot="0" spcFirstLastPara="0" vertOverflow="overflow" horzOverflow="overflow" vert="horz" wrap="square" lIns="0" tIns="0" rIns="0" bIns="0" numCol="1" spcCol="0" rtlCol="0" fromWordArt="0" anchor="t" anchorCtr="0" forceAA="0" compatLnSpc="1">
+                            <a:prstTxWarp prst="textNoShape">
+                              <a:avLst/>
+                            </a:prstTxWarp>
+                            <a:noAutofit/>
+                          </wps:bodyPr>
+                        </wps:wsp>
+                      </wpg:grpSp>
+                    </wpg:wgp>
+                  </a:graphicData>
+                </a:graphic>
+                <wp14:sizeRelH relativeFrom="page">
+                  <wp14:pctWidth>0</wp14:pctWidth>
+                </wp14:sizeRelH>
+                <wp14:sizeRelV relativeFrom="page">
+                  <wp14:pctHeight>0</wp14:pctHeight>
+                </wp14:sizeRelV>
+              </wp:anchor>
+            </w:drawing>
+          </mc:Choice>
+          <mc:Fallback>
+            <w:pict>
+              <v:group id="Agrupar 231" o:spid="_x0000_s1111" style="position:absolute;left:0;text-align:left;margin-left:0;margin-top:0;width:6in;height:202.5pt;z-index:251663360;mso-position-horizontal:left;mso-position-horizontal-relative:margin" coordsize="54864,25717" o:gfxdata="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">
+                <v:shape id="Retângulo: Único Canto Recortado 4" o:spid="_x0000_s1112" style="position:absolute;width:54864;height:25717;rotation:180;visibility:visible;mso-wrap-style:square;v-text-anchor:middle" coordsize="1124873,612472" o:gfxdata="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" path="m2732,63565l50272,2874,1124873,v-1551,203200,658,409272,-893,612472l30,612472c-354,431367,3116,244670,2732,63565xe" fillcolor="white [3201]" strokecolor="black [3200]" strokeweight="2pt">
+                  <v:path arrowok="t" o:connecttype="custom" o:connectlocs="13325,266907;245194,12068;5486400,0;5482045,2571750;146,2571750;13325,266907" o:connectangles="0,0,0,0,0,0"/>
+                </v:shape>
+                <v:group id="Agrupar 233" o:spid="_x0000_s1113" style="position:absolute;left:1905;top:1428;width:50730;height:22511" coordsize="50730,22510" o:gfxdata="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">
+                  <v:shape id="Caixa de Texto 2" o:spid="_x0000_s1114" type="#_x0000_t202" style="position:absolute;top:1809;width:8610;height:3080;visibility:visible;mso-wrap-style:square;v-text-anchor:top" o:gfxdata="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">
+                    <v:textbox>
+                      <w:txbxContent>
+                        <w:p>
+                          <w:pPr>
+                            <w:ind w:firstLine="0"/>
+                          </w:pPr>
+                          <w:r>
+                            <w:t>R04</w:t>
+                          </w:r>
+                        </w:p>
+                      </w:txbxContent>
+                    </v:textbox>
+                  </v:shape>
+                  <v:shape id="Caixa de Texto 235" o:spid="_x0000_s1115" type="#_x0000_t202" style="position:absolute;width:8394;height:1797;visibility:visible;mso-wrap-style:square;v-text-anchor:top" o:gfxdata="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" stroked="f">
+                    <v:textbox inset="0,0,0,0">
+                      <w:txbxContent>
+                        <w:p>
+                          <w:pPr>
+                            <w:pStyle w:val="SemEspaamento"/>
+                            <w:rPr>
+                              <w:rFonts w:ascii="Arial" w:hAnsi="Arial" w:cs="Arial"/>
+                              <w:noProof/>
+                              <w:sz w:val="24"/>
+                              <w:szCs w:val="24"/>
+                            </w:rPr>
+                          </w:pPr>
+                          <w:r>
+                            <w:rPr>
+                              <w:rFonts w:ascii="Arial" w:hAnsi="Arial" w:cs="Arial"/>
+                              <w:sz w:val="24"/>
+                              <w:szCs w:val="24"/>
+                            </w:rPr>
+                            <w:t>Identificador</w:t>
+                          </w:r>
+                        </w:p>
+                      </w:txbxContent>
+                    </v:textbox>
+                  </v:shape>
+                  <v:shape id="Caixa de Texto 2" o:spid="_x0000_s1116" type="#_x0000_t202" style="position:absolute;left:12001;top:1905;width:38271;height:3079;visibility:visible;mso-wrap-style:square;v-text-anchor:top" o:gfxdata="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">
+                    <v:textbox>
+                      <w:txbxContent>
+                        <w:p>
+                          <w:pPr>
+                            <w:ind w:firstLine="0"/>
+                          </w:pPr>
+                          <w:r>
+                            <w:t>Indicação de vetos.</w:t>
+                          </w:r>
+                        </w:p>
+                      </w:txbxContent>
+                    </v:textbox>
+                  </v:shape>
+                  <v:shape id="Caixa de Texto 237" o:spid="_x0000_s1117" type="#_x0000_t202" style="position:absolute;left:12192;width:8394;height:1797;visibility:visible;mso-wrap-style:square;v-text-anchor:top" o:gfxdata="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" stroked="f">
+                    <v:textbox inset="0,0,0,0">
+                      <w:txbxContent>
+                        <w:p>
+                          <w:pPr>
+                            <w:ind w:firstLine="0"/>
+                            <w:rPr>
+                              <w:rFonts w:cs="Arial"/>
+                              <w:noProof/>
+                              <w:szCs w:val="24"/>
+                            </w:rPr>
+                          </w:pPr>
+                          <w:r>
+                            <w:rPr>
+                              <w:rFonts w:cs="Arial"/>
+                              <w:szCs w:val="24"/>
+                            </w:rPr>
+                            <w:t>Nome</w:t>
+                          </w:r>
+                        </w:p>
+                      </w:txbxContent>
+                    </v:textbox>
+                  </v:shape>
+                  <v:shape id="Caixa de Texto 2" o:spid="_x0000_s1118" type="#_x0000_t202" style="position:absolute;left:381;top:8001;width:50292;height:8191;visibility:visible;mso-wrap-style:square;v-text-anchor:top" o:gfxdata="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">
+                    <v:textbox>
+                      <w:txbxContent>
+                        <w:p>
+                          <w:pPr>
+                            <w:ind w:firstLine="0"/>
+                          </w:pPr>
+                          <w:r>
+                            <w:t>O sistema deverá indicar qual o mapa foi vetado e qual o time que o vetou.</w:t>
+                          </w:r>
+                        </w:p>
+                      </w:txbxContent>
+                    </v:textbox>
+                  </v:shape>
+                  <v:shape id="Caixa de Texto 239" o:spid="_x0000_s1119" type="#_x0000_t202" style="position:absolute;left:571;top:5619;width:8395;height:1797;visibility:visible;mso-wrap-style:square;v-text-anchor:top" o:gfxdata="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" stroked="f">
+                    <v:textbox inset="0,0,0,0">
+                      <w:txbxContent>
+                        <w:p>
+                          <w:pPr>
+                            <w:ind w:firstLine="0"/>
+                            <w:rPr>
+                              <w:rFonts w:cs="Arial"/>
+                              <w:noProof/>
+                              <w:szCs w:val="24"/>
+                            </w:rPr>
+                          </w:pPr>
+                          <w:r>
+                            <w:rPr>
+                              <w:rFonts w:cs="Arial"/>
+                              <w:szCs w:val="24"/>
+                            </w:rPr>
+                            <w:t>Descrição</w:t>
+                          </w:r>
+                        </w:p>
+                      </w:txbxContent>
+                    </v:textbox>
+                  </v:shape>
+                  <v:shape id="Caixa de Texto 2" o:spid="_x0000_s1120" type="#_x0000_t202" style="position:absolute;left:571;top:19431;width:8611;height:3079;visibility:visible;mso-wrap-style:square;v-text-anchor:top" o:gfxdata="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">
+                    <v:textbox>
+                      <w:txbxContent>
+                        <w:p>
+                          <w:pPr>
+                            <w:ind w:firstLine="0"/>
+                          </w:pPr>
+                        </w:p>
+                      </w:txbxContent>
+                    </v:textbox>
+                  </v:shape>
+                  <v:shape id="Caixa de Texto 241" o:spid="_x0000_s1121" type="#_x0000_t202" style="position:absolute;left:952;top:17145;width:8014;height:1892;visibility:visible;mso-wrap-style:square;v-text-anchor:top" o:gfxdata="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" stroked="f">
+                    <v:textbox inset="0,0,0,0">
+                      <w:txbxContent>
+                        <w:p>
+                          <w:pPr>
+                            <w:ind w:firstLine="0"/>
+                            <w:rPr>
+                              <w:rFonts w:cs="Arial"/>
+                              <w:noProof/>
+                              <w:szCs w:val="24"/>
+                            </w:rPr>
+                          </w:pPr>
+                          <w:r>
+                            <w:rPr>
+                              <w:rFonts w:cs="Arial"/>
+                              <w:szCs w:val="24"/>
+                            </w:rPr>
+                            <w:t>Kano</w:t>
+                          </w:r>
+                        </w:p>
+                      </w:txbxContent>
+                    </v:textbox>
+                  </v:shape>
+                  <v:shape id="Caixa de Texto 2" o:spid="_x0000_s1122" type="#_x0000_t202" style="position:absolute;left:10287;top:19431;width:12909;height:3079;visibility:visible;mso-wrap-style:square;v-text-anchor:top" o:gfxdata="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">
+                    <v:textbox>
+                      <w:txbxContent>
+                        <w:p>
+                          <w:pPr>
+                            <w:ind w:firstLine="0"/>
+                          </w:pPr>
+                        </w:p>
+                      </w:txbxContent>
+                    </v:textbox>
+                  </v:shape>
+                  <v:shape id="Caixa de Texto 243" o:spid="_x0000_s1123" type="#_x0000_t202" style="position:absolute;left:10287;top:17240;width:12573;height:1797;visibility:visible;mso-wrap-style:square;v-text-anchor:top" o:gfxdata="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" stroked="f">
+                    <v:textbox inset="0,0,0,0">
+                      <w:txbxContent>
+                        <w:p>
+                          <w:pPr>
+                            <w:ind w:firstLine="0"/>
+                            <w:rPr>
+                              <w:rFonts w:cs="Arial"/>
+                              <w:noProof/>
+                              <w:szCs w:val="24"/>
+                            </w:rPr>
+                          </w:pPr>
+                          <w:r>
+                            <w:rPr>
+                              <w:rFonts w:cs="Arial"/>
+                              <w:szCs w:val="24"/>
+                            </w:rPr>
+                            <w:t>Responsabilidade</w:t>
+                          </w:r>
+                        </w:p>
+                      </w:txbxContent>
+                    </v:textbox>
+                  </v:shape>
+                  <v:shape id="Caixa de Texto 2" o:spid="_x0000_s1124" type="#_x0000_t202" style="position:absolute;left:25146;top:19431;width:9537;height:3079;visibility:visible;mso-wrap-style:square;v-text-anchor:top" o:gfxdata="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">
+                    <v:textbox>
+                      <w:txbxContent>
+                        <w:p>
+                          <w:pPr>
+                            <w:ind w:firstLine="0"/>
+                          </w:pPr>
+                          <w:r>
+                            <w:t>Gabriel K.</w:t>
+                          </w:r>
+                        </w:p>
+                      </w:txbxContent>
+                    </v:textbox>
+                  </v:shape>
+                  <v:shape id="Caixa de Texto 245" o:spid="_x0000_s1125" type="#_x0000_t202" style="position:absolute;left:25241;top:17145;width:6769;height:1879;visibility:visible;mso-wrap-style:square;v-text-anchor:top" o:gfxdata="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" stroked="f">
+                    <v:textbox inset="0,0,0,0">
+                      <w:txbxContent>
+                        <w:p>
+                          <w:pPr>
+                            <w:ind w:firstLine="0"/>
+                            <w:rPr>
+                              <w:rFonts w:cs="Arial"/>
+                              <w:noProof/>
+                              <w:szCs w:val="24"/>
+                            </w:rPr>
+                          </w:pPr>
+                          <w:r>
+                            <w:rPr>
+                              <w:rFonts w:cs="Arial"/>
+                              <w:szCs w:val="24"/>
+                            </w:rPr>
+                            <w:t>Fonte</w:t>
+                          </w:r>
+                        </w:p>
+                      </w:txbxContent>
+                    </v:textbox>
+                  </v:shape>
+                  <v:shape id="Caixa de Texto 2" o:spid="_x0000_s1126" type="#_x0000_t202" style="position:absolute;left:35814;top:19431;width:14916;height:3079;visibility:visible;mso-wrap-style:square;v-text-anchor:top" o:gfxdata="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">
+                    <v:textbox>
+                      <w:txbxContent>
+                        <w:p>
+                          <w:pPr>
+                            <w:ind w:firstLine="0"/>
+                          </w:pPr>
+                          <w:r>
+                            <w:t>Fábio Diniz</w:t>
+                          </w:r>
+                        </w:p>
+                      </w:txbxContent>
+                    </v:textbox>
+                  </v:shape>
+                  <v:shape id="Caixa de Texto 247" o:spid="_x0000_s1127" type="#_x0000_t202" style="position:absolute;left:36004;top:17145;width:8280;height:1879;visibility:visible;mso-wrap-style:square;v-text-anchor:top" o:gfxdata="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" stroked="f">
+                    <v:textbox inset="0,0,0,0">
+                      <w:txbxContent>
+                        <w:p>
+                          <w:pPr>
+                            <w:ind w:firstLine="0"/>
+                            <w:rPr>
+                              <w:rFonts w:cs="Arial"/>
+                              <w:noProof/>
+                              <w:szCs w:val="24"/>
+                            </w:rPr>
+                          </w:pPr>
+                          <w:r>
+                            <w:rPr>
+                              <w:rFonts w:cs="Arial"/>
+                              <w:szCs w:val="24"/>
+                            </w:rPr>
+                            <w:t>Autor</w:t>
+                          </w:r>
+                        </w:p>
+                      </w:txbxContent>
+                    </v:textbox>
+                  </v:shape>
+                </v:group>
+                <w10:wrap type="square" anchorx="margin"/>
+              </v:group>
+            </w:pict>
+          </mc:Fallback>
+        </mc:AlternateContent>
+      </w:r>
+    </w:p>
     <w:p>
       <w:pPr>
         <w:pStyle w:val="Ttulo1"/>
@@ -2764,6 +9984,7 @@
       <w:bookmarkStart w:id="4" w:name="_Toc481785698"/>
       <w:bookmarkStart w:id="5" w:name="_Toc481786107"/>
       <w:r>
+        <w:lastRenderedPageBreak/>
         <w:t>Matriz de Rastreabilidade</w:t>
       </w:r>
       <w:bookmarkEnd w:id="4"/>
@@ -4355,7 +11576,7 @@
           <w:rPr>
             <w:noProof/>
           </w:rPr>
-          <w:t>4</w:t>
+          <w:t>6</w:t>
         </w:r>
         <w:r>
           <w:fldChar w:fldCharType="end"/>
@@ -7263,7 +14484,7 @@
 </file>
 
 <file path=customXml/itemProps1.xml><?xml version="1.0" encoding="utf-8"?>
-<ds:datastoreItem xmlns:ds="http://schemas.openxmlformats.org/officeDocument/2006/customXml" ds:itemID="{9FC769E6-3A18-4365-9C20-C21FA5643C74}">
+<ds:datastoreItem xmlns:ds="http://schemas.openxmlformats.org/officeDocument/2006/customXml" ds:itemID="{5C2F660B-7F43-45F3-A178-61ED44A905EC}">
   <ds:schemaRefs>
     <ds:schemaRef ds:uri="http://schemas.openxmlformats.org/officeDocument/2006/bibliography"/>
   </ds:schemaRefs>

--- a/Documento de Especificação Suplementar.docx
+++ b/Documento de Especificação Suplementar.docx
@@ -1129,8 +1129,6 @@
               </w:rPr>
               <w:t>0.2</w:t>
             </w:r>
-            <w:bookmarkStart w:id="0" w:name="_GoBack"/>
-            <w:bookmarkEnd w:id="0"/>
           </w:p>
         </w:tc>
         <w:tc>
@@ -1160,6 +1158,15 @@
               </w:rPr>
               <w:t>Inserção das tabelas de atributos</w:t>
             </w:r>
+            <w:r>
+              <w:rPr>
+                <w:rFonts w:cs="Arial"/>
+                <w:szCs w:val="24"/>
+              </w:rPr>
+              <w:t>.</w:t>
+            </w:r>
+            <w:bookmarkStart w:id="0" w:name="_GoBack"/>
+            <w:bookmarkEnd w:id="0"/>
           </w:p>
         </w:tc>
         <w:tc>
@@ -1177,6 +1184,131 @@
               <w:ind w:firstLine="0"/>
               <w:jc w:val="center"/>
               <w:cnfStyle w:val="000000000000" w:firstRow="0" w:lastRow="0" w:firstColumn="0" w:lastColumn="0" w:oddVBand="0" w:evenVBand="0" w:oddHBand="0" w:evenHBand="0" w:firstRowFirstColumn="0" w:firstRowLastColumn="0" w:lastRowFirstColumn="0" w:lastRowLastColumn="0"/>
+              <w:rPr>
+                <w:rFonts w:cs="Arial"/>
+                <w:szCs w:val="24"/>
+              </w:rPr>
+            </w:pPr>
+            <w:r>
+              <w:rPr>
+                <w:rFonts w:cs="Arial"/>
+                <w:szCs w:val="24"/>
+              </w:rPr>
+              <w:t>Fábio</w:t>
+            </w:r>
+          </w:p>
+        </w:tc>
+      </w:tr>
+      <w:tr>
+        <w:trPr>
+          <w:cnfStyle w:val="000000100000" w:firstRow="0" w:lastRow="0" w:firstColumn="0" w:lastColumn="0" w:oddVBand="0" w:evenVBand="0" w:oddHBand="1" w:evenHBand="0" w:firstRowFirstColumn="0" w:firstRowLastColumn="0" w:lastRowFirstColumn="0" w:lastRowLastColumn="0"/>
+          <w:trHeight w:val="366"/>
+        </w:trPr>
+        <w:tc>
+          <w:tcPr>
+            <w:cnfStyle w:val="001000000000" w:firstRow="0" w:lastRow="0" w:firstColumn="1" w:lastColumn="0" w:oddVBand="0" w:evenVBand="0" w:oddHBand="0" w:evenHBand="0" w:firstRowFirstColumn="0" w:firstRowLastColumn="0" w:lastRowFirstColumn="0" w:lastRowLastColumn="0"/>
+            <w:tcW w:w="1418" w:type="dxa"/>
+            <w:vAlign w:val="center"/>
+          </w:tcPr>
+          <w:p>
+            <w:pPr>
+              <w:tabs>
+                <w:tab w:val="center" w:pos="527"/>
+                <w:tab w:val="left" w:pos="3300"/>
+                <w:tab w:val="center" w:pos="4252"/>
+              </w:tabs>
+              <w:spacing w:after="0"/>
+              <w:ind w:firstLine="0"/>
+              <w:jc w:val="center"/>
+              <w:rPr>
+                <w:rFonts w:cs="Arial"/>
+                <w:b w:val="0"/>
+                <w:szCs w:val="24"/>
+              </w:rPr>
+            </w:pPr>
+            <w:r>
+              <w:rPr>
+                <w:rFonts w:cs="Arial"/>
+                <w:b w:val="0"/>
+                <w:szCs w:val="24"/>
+              </w:rPr>
+              <w:t>19/05/2017</w:t>
+            </w:r>
+          </w:p>
+        </w:tc>
+        <w:tc>
+          <w:tcPr>
+            <w:tcW w:w="1267" w:type="dxa"/>
+            <w:vAlign w:val="center"/>
+          </w:tcPr>
+          <w:p>
+            <w:pPr>
+              <w:tabs>
+                <w:tab w:val="left" w:pos="3300"/>
+                <w:tab w:val="center" w:pos="4252"/>
+              </w:tabs>
+              <w:spacing w:after="0"/>
+              <w:ind w:firstLine="0"/>
+              <w:jc w:val="center"/>
+              <w:cnfStyle w:val="000000100000" w:firstRow="0" w:lastRow="0" w:firstColumn="0" w:lastColumn="0" w:oddVBand="0" w:evenVBand="0" w:oddHBand="1" w:evenHBand="0" w:firstRowFirstColumn="0" w:firstRowLastColumn="0" w:lastRowFirstColumn="0" w:lastRowLastColumn="0"/>
+              <w:rPr>
+                <w:rFonts w:cs="Arial"/>
+                <w:szCs w:val="24"/>
+              </w:rPr>
+            </w:pPr>
+            <w:r>
+              <w:rPr>
+                <w:rFonts w:cs="Arial"/>
+                <w:szCs w:val="24"/>
+              </w:rPr>
+              <w:t>0.2.1</w:t>
+            </w:r>
+          </w:p>
+        </w:tc>
+        <w:tc>
+          <w:tcPr>
+            <w:tcW w:w="5256" w:type="dxa"/>
+            <w:vAlign w:val="center"/>
+          </w:tcPr>
+          <w:p>
+            <w:pPr>
+              <w:tabs>
+                <w:tab w:val="left" w:pos="3300"/>
+                <w:tab w:val="center" w:pos="4252"/>
+              </w:tabs>
+              <w:spacing w:after="0"/>
+              <w:ind w:firstLine="0"/>
+              <w:jc w:val="center"/>
+              <w:cnfStyle w:val="000000100000" w:firstRow="0" w:lastRow="0" w:firstColumn="0" w:lastColumn="0" w:oddVBand="0" w:evenVBand="0" w:oddHBand="1" w:evenHBand="0" w:firstRowFirstColumn="0" w:firstRowLastColumn="0" w:lastRowFirstColumn="0" w:lastRowLastColumn="0"/>
+              <w:rPr>
+                <w:rFonts w:cs="Arial"/>
+                <w:szCs w:val="24"/>
+              </w:rPr>
+            </w:pPr>
+            <w:r>
+              <w:rPr>
+                <w:rFonts w:cs="Arial"/>
+                <w:szCs w:val="24"/>
+              </w:rPr>
+              <w:t>Adição de categorização de Kano nas tabelas de atributos.</w:t>
+            </w:r>
+          </w:p>
+        </w:tc>
+        <w:tc>
+          <w:tcPr>
+            <w:tcW w:w="1120" w:type="dxa"/>
+            <w:vAlign w:val="center"/>
+          </w:tcPr>
+          <w:p>
+            <w:pPr>
+              <w:tabs>
+                <w:tab w:val="left" w:pos="3300"/>
+                <w:tab w:val="center" w:pos="4252"/>
+              </w:tabs>
+              <w:spacing w:after="0"/>
+              <w:ind w:firstLine="0"/>
+              <w:jc w:val="center"/>
+              <w:cnfStyle w:val="000000100000" w:firstRow="0" w:lastRow="0" w:firstColumn="0" w:lastColumn="0" w:oddVBand="0" w:evenVBand="0" w:oddHBand="1" w:evenHBand="0" w:firstRowFirstColumn="0" w:firstRowLastColumn="0" w:lastRowFirstColumn="0" w:lastRowLastColumn="0"/>
               <w:rPr>
                 <w:rFonts w:cs="Arial"/>
                 <w:szCs w:val="24"/>
@@ -2302,6 +2434,9 @@
                                 <w:pPr>
                                   <w:ind w:firstLine="0"/>
                                 </w:pPr>
+                                <w:r>
+                                  <w:t>Básico</w:t>
+                                </w:r>
                               </w:p>
                             </w:txbxContent>
                           </wps:txbx>
@@ -2757,6 +2892,9 @@
                           <w:pPr>
                             <w:ind w:firstLine="0"/>
                           </w:pPr>
+                          <w:r>
+                            <w:t>Básico</w:t>
+                          </w:r>
                         </w:p>
                       </w:txbxContent>
                     </v:textbox>
@@ -3732,6 +3870,9 @@
                                 <w:pPr>
                                   <w:ind w:firstLine="0"/>
                                 </w:pPr>
+                                <w:r>
+                                  <w:t>Esperado</w:t>
+                                </w:r>
                               </w:p>
                             </w:txbxContent>
                           </wps:txbx>
@@ -4183,6 +4324,9 @@
                           <w:pPr>
                             <w:ind w:firstLine="0"/>
                           </w:pPr>
+                          <w:r>
+                            <w:t>Esperado</w:t>
+                          </w:r>
                         </w:p>
                       </w:txbxContent>
                     </v:textbox>
@@ -5058,10 +5202,7 @@
                                   <w:ind w:firstLine="0"/>
                                 </w:pPr>
                                 <w:r>
-                                  <w:t xml:space="preserve">Após a escolha do tipo de disputa, o usuário terá a possibilidade de vetar mapas dentre os 7 disponíveis até sobrar apenas os que serão </w:t>
-                                </w:r>
-                                <w:r>
-                                  <w:t>feitas  as partidas.</w:t>
+                                  <w:t>Após a escolha do tipo de disputa, o usuário terá a possibilidade de vetar mapas dentre os 7 disponíveis até sobrar apenas os que serão feitas  as partidas.</w:t>
                                 </w:r>
                               </w:p>
                             </w:txbxContent>
@@ -5147,6 +5288,9 @@
                                 <w:pPr>
                                   <w:ind w:firstLine="0"/>
                                 </w:pPr>
+                                <w:r>
+                                  <w:t>Esperado</w:t>
+                                </w:r>
                               </w:p>
                             </w:txbxContent>
                           </wps:txbx>
@@ -5562,10 +5706,7 @@
                             <w:ind w:firstLine="0"/>
                           </w:pPr>
                           <w:r>
-                            <w:t xml:space="preserve">Após a escolha do tipo de disputa, o usuário terá a possibilidade de vetar mapas dentre os 7 disponíveis até sobrar apenas os que serão </w:t>
-                          </w:r>
-                          <w:r>
-                            <w:t>feitas  as partidas.</w:t>
+                            <w:t>Após a escolha do tipo de disputa, o usuário terá a possibilidade de vetar mapas dentre os 7 disponíveis até sobrar apenas os que serão feitas  as partidas.</w:t>
                           </w:r>
                         </w:p>
                       </w:txbxContent>
@@ -5601,6 +5742,9 @@
                           <w:pPr>
                             <w:ind w:firstLine="0"/>
                           </w:pPr>
+                          <w:r>
+                            <w:t>Esperado</w:t>
+                          </w:r>
                         </w:p>
                       </w:txbxContent>
                     </v:textbox>
@@ -6563,6 +6707,9 @@
                                 <w:pPr>
                                   <w:ind w:firstLine="0"/>
                                 </w:pPr>
+                                <w:r>
+                                  <w:t>Esperado</w:t>
+                                </w:r>
                               </w:p>
                             </w:txbxContent>
                           </wps:txbx>
@@ -7014,6 +7161,9 @@
                           <w:pPr>
                             <w:ind w:firstLine="0"/>
                           </w:pPr>
+                          <w:r>
+                            <w:t>Esperado</w:t>
+                          </w:r>
                         </w:p>
                       </w:txbxContent>
                     </v:textbox>
@@ -7973,6 +8123,9 @@
                                 <w:pPr>
                                   <w:ind w:firstLine="0"/>
                                 </w:pPr>
+                                <w:r>
+                                  <w:t>Básico</w:t>
+                                </w:r>
                               </w:p>
                             </w:txbxContent>
                           </wps:txbx>
@@ -8424,6 +8577,9 @@
                           <w:pPr>
                             <w:ind w:firstLine="0"/>
                           </w:pPr>
+                          <w:r>
+                            <w:t>Básico</w:t>
+                          </w:r>
                         </w:p>
                       </w:txbxContent>
                     </v:textbox>
@@ -9383,6 +9539,9 @@
                                 <w:pPr>
                                   <w:ind w:firstLine="0"/>
                                 </w:pPr>
+                                <w:r>
+                                  <w:t>Esperado</w:t>
+                                </w:r>
                               </w:p>
                             </w:txbxContent>
                           </wps:txbx>
@@ -9834,6 +9993,9 @@
                           <w:pPr>
                             <w:ind w:firstLine="0"/>
                           </w:pPr>
+                          <w:r>
+                            <w:t>Esperado</w:t>
+                          </w:r>
                         </w:p>
                       </w:txbxContent>
                     </v:textbox>
@@ -14484,7 +14646,7 @@
 </file>
 
 <file path=customXml/itemProps1.xml><?xml version="1.0" encoding="utf-8"?>
-<ds:datastoreItem xmlns:ds="http://schemas.openxmlformats.org/officeDocument/2006/customXml" ds:itemID="{5C2F660B-7F43-45F3-A178-61ED44A905EC}">
+<ds:datastoreItem xmlns:ds="http://schemas.openxmlformats.org/officeDocument/2006/customXml" ds:itemID="{4CBE84A3-9149-4116-B4B3-0B271F4C5537}">
   <ds:schemaRefs>
     <ds:schemaRef ds:uri="http://schemas.openxmlformats.org/officeDocument/2006/bibliography"/>
   </ds:schemaRefs>

--- a/Documento de Especificação Suplementar.docx
+++ b/Documento de Especificação Suplementar.docx
@@ -1,6 +1,6 @@
 
 <file path=word/document.xml><?xml version="1.0" encoding="utf-8"?>
-<w:document xmlns:wpc="http://schemas.microsoft.com/office/word/2010/wordprocessingCanvas" xmlns:cx="http://schemas.microsoft.com/office/drawing/2014/chartex" xmlns:cx1="http://schemas.microsoft.com/office/drawing/2015/9/8/chartex" xmlns:cx2="http://schemas.microsoft.com/office/drawing/2015/10/21/chartex" xmlns:cx3="http://schemas.microsoft.com/office/drawing/2016/5/9/chartex" xmlns:cx4="http://schemas.microsoft.com/office/drawing/2016/5/10/chartex" xmlns:cx5="http://schemas.microsoft.com/office/drawing/2016/5/11/chartex" xmlns:cx6="http://schemas.microsoft.com/office/drawing/2016/5/12/chartex" xmlns:cx7="http://schemas.microsoft.com/office/drawing/2016/5/13/chartex" xmlns:cx8="http://schemas.microsoft.com/office/drawing/2016/5/14/chartex" xmlns:mc="http://schemas.openxmlformats.org/markup-compatibility/2006" xmlns:o="urn:schemas-microsoft-com:office:office" xmlns:r="http://schemas.openxmlformats.org/officeDocument/2006/relationships" xmlns:m="http://schemas.openxmlformats.org/officeDocument/2006/math" xmlns:v="urn:schemas-microsoft-com:vml" xmlns:wp14="http://schemas.microsoft.com/office/word/2010/wordprocessingDrawing" xmlns:wp="http://schemas.openxmlformats.org/drawingml/2006/wordprocessingDrawing" xmlns:w10="urn:schemas-microsoft-com:office:word" xmlns:w="http://schemas.openxmlformats.org/wordprocessingml/2006/main" xmlns:w14="http://schemas.microsoft.com/office/word/2010/wordml" xmlns:w15="http://schemas.microsoft.com/office/word/2012/wordml" xmlns:w16se="http://schemas.microsoft.com/office/word/2015/wordml/symex" xmlns:wpg="http://schemas.microsoft.com/office/word/2010/wordprocessingGroup" xmlns:wpi="http://schemas.microsoft.com/office/word/2010/wordprocessingInk" xmlns:wne="http://schemas.microsoft.com/office/word/2006/wordml" xmlns:wps="http://schemas.microsoft.com/office/word/2010/wordprocessingShape" mc:Ignorable="w14 w15 w16se wp14">
+<w:document xmlns:wpc="http://schemas.microsoft.com/office/word/2010/wordprocessingCanvas" xmlns:cx="http://schemas.microsoft.com/office/drawing/2014/chartex" xmlns:cx1="http://schemas.microsoft.com/office/drawing/2015/9/8/chartex" xmlns:cx2="http://schemas.microsoft.com/office/drawing/2015/10/21/chartex" xmlns:cx3="http://schemas.microsoft.com/office/drawing/2016/5/9/chartex" xmlns:cx4="http://schemas.microsoft.com/office/drawing/2016/5/10/chartex" xmlns:cx5="http://schemas.microsoft.com/office/drawing/2016/5/11/chartex" xmlns:cx6="http://schemas.microsoft.com/office/drawing/2016/5/12/chartex" xmlns:cx7="http://schemas.microsoft.com/office/drawing/2016/5/13/chartex" xmlns:cx8="http://schemas.microsoft.com/office/drawing/2016/5/14/chartex" xmlns:mc="http://schemas.openxmlformats.org/markup-compatibility/2006" xmlns:aink="http://schemas.microsoft.com/office/drawing/2016/ink" xmlns:o="urn:schemas-microsoft-com:office:office" xmlns:r="http://schemas.openxmlformats.org/officeDocument/2006/relationships" xmlns:m="http://schemas.openxmlformats.org/officeDocument/2006/math" xmlns:v="urn:schemas-microsoft-com:vml" xmlns:wp14="http://schemas.microsoft.com/office/word/2010/wordprocessingDrawing" xmlns:wp="http://schemas.openxmlformats.org/drawingml/2006/wordprocessingDrawing" xmlns:w10="urn:schemas-microsoft-com:office:word" xmlns:w="http://schemas.openxmlformats.org/wordprocessingml/2006/main" xmlns:w14="http://schemas.microsoft.com/office/word/2010/wordml" xmlns:w15="http://schemas.microsoft.com/office/word/2012/wordml" xmlns:w16se="http://schemas.microsoft.com/office/word/2015/wordml/symex" xmlns:wpg="http://schemas.microsoft.com/office/word/2010/wordprocessingGroup" xmlns:wpi="http://schemas.microsoft.com/office/word/2010/wordprocessingInk" xmlns:wne="http://schemas.microsoft.com/office/word/2006/wordml" xmlns:wps="http://schemas.microsoft.com/office/word/2010/wordprocessingShape" mc:Ignorable="w14 w15 w16se wp14">
   <w:body>
     <w:p>
       <w:pPr>
@@ -273,10 +273,18 @@
           <w:szCs w:val="28"/>
         </w:rPr>
       </w:pPr>
+      <w:r>
+        <w:rPr>
+          <w:rFonts w:cs="Arial"/>
+          <w:sz w:val="28"/>
+          <w:szCs w:val="28"/>
+        </w:rPr>
+        <w:t>BRUNO NOGUEIRA RENZO</w:t>
+      </w:r>
     </w:p>
     <w:p>
       <w:pPr>
-        <w:jc w:val="center"/>
+        <w:ind w:firstLine="0"/>
         <w:rPr>
           <w:rFonts w:cs="Arial"/>
           <w:sz w:val="28"/>
@@ -1165,8 +1173,6 @@
               </w:rPr>
               <w:t>.</w:t>
             </w:r>
-            <w:bookmarkStart w:id="0" w:name="_GoBack"/>
-            <w:bookmarkEnd w:id="0"/>
           </w:p>
         </w:tc>
         <w:tc>
@@ -1320,6 +1326,132 @@
                 <w:szCs w:val="24"/>
               </w:rPr>
               <w:t>Fábio</w:t>
+            </w:r>
+          </w:p>
+        </w:tc>
+      </w:tr>
+      <w:tr>
+        <w:trPr>
+          <w:trHeight w:val="366"/>
+        </w:trPr>
+        <w:tc>
+          <w:tcPr>
+            <w:cnfStyle w:val="001000000000" w:firstRow="0" w:lastRow="0" w:firstColumn="1" w:lastColumn="0" w:oddVBand="0" w:evenVBand="0" w:oddHBand="0" w:evenHBand="0" w:firstRowFirstColumn="0" w:firstRowLastColumn="0" w:lastRowFirstColumn="0" w:lastRowLastColumn="0"/>
+            <w:tcW w:w="1418" w:type="dxa"/>
+            <w:vAlign w:val="center"/>
+          </w:tcPr>
+          <w:p>
+            <w:pPr>
+              <w:tabs>
+                <w:tab w:val="center" w:pos="527"/>
+                <w:tab w:val="left" w:pos="3300"/>
+                <w:tab w:val="center" w:pos="4252"/>
+              </w:tabs>
+              <w:spacing w:after="0"/>
+              <w:ind w:firstLine="0"/>
+              <w:jc w:val="center"/>
+              <w:rPr>
+                <w:rFonts w:cs="Arial"/>
+                <w:b w:val="0"/>
+                <w:szCs w:val="24"/>
+              </w:rPr>
+            </w:pPr>
+            <w:r>
+              <w:rPr>
+                <w:rFonts w:cs="Arial"/>
+                <w:b w:val="0"/>
+                <w:szCs w:val="24"/>
+              </w:rPr>
+              <w:t>03/06/2017</w:t>
+            </w:r>
+            <w:bookmarkStart w:id="0" w:name="_GoBack"/>
+            <w:bookmarkEnd w:id="0"/>
+          </w:p>
+        </w:tc>
+        <w:tc>
+          <w:tcPr>
+            <w:tcW w:w="1267" w:type="dxa"/>
+            <w:vAlign w:val="center"/>
+          </w:tcPr>
+          <w:p>
+            <w:pPr>
+              <w:tabs>
+                <w:tab w:val="left" w:pos="3300"/>
+                <w:tab w:val="center" w:pos="4252"/>
+              </w:tabs>
+              <w:spacing w:after="0"/>
+              <w:ind w:firstLine="0"/>
+              <w:jc w:val="center"/>
+              <w:cnfStyle w:val="000000000000" w:firstRow="0" w:lastRow="0" w:firstColumn="0" w:lastColumn="0" w:oddVBand="0" w:evenVBand="0" w:oddHBand="0" w:evenHBand="0" w:firstRowFirstColumn="0" w:firstRowLastColumn="0" w:lastRowFirstColumn="0" w:lastRowLastColumn="0"/>
+              <w:rPr>
+                <w:rFonts w:cs="Arial"/>
+                <w:szCs w:val="24"/>
+              </w:rPr>
+            </w:pPr>
+            <w:r>
+              <w:rPr>
+                <w:rFonts w:cs="Arial"/>
+                <w:szCs w:val="24"/>
+              </w:rPr>
+              <w:t>0.2.2</w:t>
+            </w:r>
+          </w:p>
+        </w:tc>
+        <w:tc>
+          <w:tcPr>
+            <w:tcW w:w="5256" w:type="dxa"/>
+            <w:vAlign w:val="center"/>
+          </w:tcPr>
+          <w:p>
+            <w:pPr>
+              <w:tabs>
+                <w:tab w:val="left" w:pos="3300"/>
+                <w:tab w:val="center" w:pos="4252"/>
+              </w:tabs>
+              <w:spacing w:after="0"/>
+              <w:ind w:firstLine="0"/>
+              <w:jc w:val="center"/>
+              <w:cnfStyle w:val="000000000000" w:firstRow="0" w:lastRow="0" w:firstColumn="0" w:lastColumn="0" w:oddVBand="0" w:evenVBand="0" w:oddHBand="0" w:evenHBand="0" w:firstRowFirstColumn="0" w:firstRowLastColumn="0" w:lastRowFirstColumn="0" w:lastRowLastColumn="0"/>
+              <w:rPr>
+                <w:rFonts w:cs="Arial"/>
+                <w:szCs w:val="24"/>
+              </w:rPr>
+            </w:pPr>
+            <w:r>
+              <w:rPr>
+                <w:rFonts w:cs="Arial"/>
+                <w:szCs w:val="24"/>
+              </w:rPr>
+              <w:t>Adição do Responsável nas Tabelas de Atributos; adição do nome do Bruno na capa.</w:t>
+            </w:r>
+          </w:p>
+        </w:tc>
+        <w:tc>
+          <w:tcPr>
+            <w:tcW w:w="1120" w:type="dxa"/>
+            <w:vAlign w:val="center"/>
+          </w:tcPr>
+          <w:p>
+            <w:pPr>
+              <w:tabs>
+                <w:tab w:val="left" w:pos="3300"/>
+                <w:tab w:val="center" w:pos="4252"/>
+              </w:tabs>
+              <w:spacing w:after="0"/>
+              <w:ind w:firstLine="0"/>
+              <w:jc w:val="center"/>
+              <w:cnfStyle w:val="000000000000" w:firstRow="0" w:lastRow="0" w:firstColumn="0" w:lastColumn="0" w:oddVBand="0" w:evenVBand="0" w:oddHBand="0" w:evenHBand="0" w:firstRowFirstColumn="0" w:firstRowLastColumn="0" w:lastRowFirstColumn="0" w:lastRowLastColumn="0"/>
+              <w:rPr>
+                <w:rFonts w:cs="Arial"/>
+                <w:szCs w:val="24"/>
+              </w:rPr>
+            </w:pPr>
+            <w:r>
+              <w:rPr>
+                <w:rFonts w:cs="Arial"/>
+                <w:szCs w:val="24"/>
+              </w:rPr>
+              <w:t>Rafael</w:t>
             </w:r>
           </w:p>
         </w:tc>
@@ -1611,11 +1743,11 @@
         <w:br w:type="page"/>
       </w:r>
     </w:p>
+    <w:bookmarkStart w:id="3" w:name="_Toc481786106"/>
     <w:p>
       <w:pPr>
         <w:pStyle w:val="Ttulo1"/>
       </w:pPr>
-      <w:bookmarkStart w:id="3" w:name="_Toc481786106"/>
       <w:r>
         <w:rPr>
           <w:noProof/>
@@ -2521,6 +2653,9 @@
                                 <w:pPr>
                                   <w:ind w:firstLine="0"/>
                                 </w:pPr>
+                                <w:r>
+                                  <w:t>Rafael Tavares</w:t>
+                                </w:r>
                               </w:p>
                             </w:txbxContent>
                           </wps:txbx>
@@ -2929,6 +3064,9 @@
                           <w:pPr>
                             <w:ind w:firstLine="0"/>
                           </w:pPr>
+                          <w:r>
+                            <w:t>Rafael Tavares</w:t>
+                          </w:r>
                         </w:p>
                       </w:txbxContent>
                     </v:textbox>
@@ -3957,6 +4095,9 @@
                                 <w:pPr>
                                   <w:ind w:firstLine="0"/>
                                 </w:pPr>
+                                <w:r>
+                                  <w:t>Rafael Tavares</w:t>
+                                </w:r>
                               </w:p>
                             </w:txbxContent>
                           </wps:txbx>
@@ -4361,6 +4502,9 @@
                           <w:pPr>
                             <w:ind w:firstLine="0"/>
                           </w:pPr>
+                          <w:r>
+                            <w:t>Rafael Tavares</w:t>
+                          </w:r>
                         </w:p>
                       </w:txbxContent>
                     </v:textbox>
@@ -5375,6 +5519,9 @@
                                 <w:pPr>
                                   <w:ind w:firstLine="0"/>
                                 </w:pPr>
+                                <w:r>
+                                  <w:t>Rafael Tavares</w:t>
+                                </w:r>
                               </w:p>
                             </w:txbxContent>
                           </wps:txbx>
@@ -5779,6 +5926,9 @@
                           <w:pPr>
                             <w:ind w:firstLine="0"/>
                           </w:pPr>
+                          <w:r>
+                            <w:t>Rafael Tavares</w:t>
+                          </w:r>
                         </w:p>
                       </w:txbxContent>
                     </v:textbox>
@@ -6794,6 +6944,9 @@
                                 <w:pPr>
                                   <w:ind w:firstLine="0"/>
                                 </w:pPr>
+                                <w:r>
+                                  <w:t>Rafael</w:t>
+                                </w:r>
                               </w:p>
                             </w:txbxContent>
                           </wps:txbx>
@@ -7198,6 +7351,9 @@
                           <w:pPr>
                             <w:ind w:firstLine="0"/>
                           </w:pPr>
+                          <w:r>
+                            <w:t>Rafael</w:t>
+                          </w:r>
                         </w:p>
                       </w:txbxContent>
                     </v:textbox>
@@ -8210,6 +8366,9 @@
                                 <w:pPr>
                                   <w:ind w:firstLine="0"/>
                                 </w:pPr>
+                                <w:r>
+                                  <w:t>Rafael</w:t>
+                                </w:r>
                               </w:p>
                             </w:txbxContent>
                           </wps:txbx>
@@ -8614,6 +8773,9 @@
                           <w:pPr>
                             <w:ind w:firstLine="0"/>
                           </w:pPr>
+                          <w:r>
+                            <w:t>Rafael</w:t>
+                          </w:r>
                         </w:p>
                       </w:txbxContent>
                     </v:textbox>
@@ -9366,7 +9528,7 @@
                                   <w:ind w:firstLine="0"/>
                                 </w:pPr>
                                 <w:r>
-                                  <w:t>Indicação de vetos.</w:t>
+                                  <w:t>Indicação de vetos</w:t>
                                 </w:r>
                               </w:p>
                             </w:txbxContent>
@@ -9626,6 +9788,9 @@
                                 <w:pPr>
                                   <w:ind w:firstLine="0"/>
                                 </w:pPr>
+                                <w:r>
+                                  <w:t>Rafael</w:t>
+                                </w:r>
                               </w:p>
                             </w:txbxContent>
                           </wps:txbx>
@@ -9920,7 +10085,7 @@
                             <w:ind w:firstLine="0"/>
                           </w:pPr>
                           <w:r>
-                            <w:t>Indicação de vetos.</w:t>
+                            <w:t>Indicação de vetos</w:t>
                           </w:r>
                         </w:p>
                       </w:txbxContent>
@@ -10030,6 +10195,9 @@
                           <w:pPr>
                             <w:ind w:firstLine="0"/>
                           </w:pPr>
+                          <w:r>
+                            <w:t>Rafael</w:t>
+                          </w:r>
                         </w:p>
                       </w:txbxContent>
                     </v:textbox>
@@ -11612,7 +11780,7 @@
 </file>
 
 <file path=word/endnotes.xml><?xml version="1.0" encoding="utf-8"?>
-<w:endnotes xmlns:wpc="http://schemas.microsoft.com/office/word/2010/wordprocessingCanvas" xmlns:cx="http://schemas.microsoft.com/office/drawing/2014/chartex" xmlns:cx1="http://schemas.microsoft.com/office/drawing/2015/9/8/chartex" xmlns:cx2="http://schemas.microsoft.com/office/drawing/2015/10/21/chartex" xmlns:cx3="http://schemas.microsoft.com/office/drawing/2016/5/9/chartex" xmlns:cx4="http://schemas.microsoft.com/office/drawing/2016/5/10/chartex" xmlns:cx5="http://schemas.microsoft.com/office/drawing/2016/5/11/chartex" xmlns:cx6="http://schemas.microsoft.com/office/drawing/2016/5/12/chartex" xmlns:cx7="http://schemas.microsoft.com/office/drawing/2016/5/13/chartex" xmlns:cx8="http://schemas.microsoft.com/office/drawing/2016/5/14/chartex" xmlns:mc="http://schemas.openxmlformats.org/markup-compatibility/2006" xmlns:o="urn:schemas-microsoft-com:office:office" xmlns:r="http://schemas.openxmlformats.org/officeDocument/2006/relationships" xmlns:m="http://schemas.openxmlformats.org/officeDocument/2006/math" xmlns:v="urn:schemas-microsoft-com:vml" xmlns:wp14="http://schemas.microsoft.com/office/word/2010/wordprocessingDrawing" xmlns:wp="http://schemas.openxmlformats.org/drawingml/2006/wordprocessingDrawing" xmlns:w10="urn:schemas-microsoft-com:office:word" xmlns:w="http://schemas.openxmlformats.org/wordprocessingml/2006/main" xmlns:w14="http://schemas.microsoft.com/office/word/2010/wordml" xmlns:w15="http://schemas.microsoft.com/office/word/2012/wordml" xmlns:w16se="http://schemas.microsoft.com/office/word/2015/wordml/symex" xmlns:wpg="http://schemas.microsoft.com/office/word/2010/wordprocessingGroup" xmlns:wpi="http://schemas.microsoft.com/office/word/2010/wordprocessingInk" xmlns:wne="http://schemas.microsoft.com/office/word/2006/wordml" xmlns:wps="http://schemas.microsoft.com/office/word/2010/wordprocessingShape" mc:Ignorable="w14 w15 w16se wp14">
+<w:endnotes xmlns:wpc="http://schemas.microsoft.com/office/word/2010/wordprocessingCanvas" xmlns:cx="http://schemas.microsoft.com/office/drawing/2014/chartex" xmlns:cx1="http://schemas.microsoft.com/office/drawing/2015/9/8/chartex" xmlns:cx2="http://schemas.microsoft.com/office/drawing/2015/10/21/chartex" xmlns:cx3="http://schemas.microsoft.com/office/drawing/2016/5/9/chartex" xmlns:cx4="http://schemas.microsoft.com/office/drawing/2016/5/10/chartex" xmlns:cx5="http://schemas.microsoft.com/office/drawing/2016/5/11/chartex" xmlns:cx6="http://schemas.microsoft.com/office/drawing/2016/5/12/chartex" xmlns:cx7="http://schemas.microsoft.com/office/drawing/2016/5/13/chartex" xmlns:cx8="http://schemas.microsoft.com/office/drawing/2016/5/14/chartex" xmlns:mc="http://schemas.openxmlformats.org/markup-compatibility/2006" xmlns:aink="http://schemas.microsoft.com/office/drawing/2016/ink" xmlns:o="urn:schemas-microsoft-com:office:office" xmlns:r="http://schemas.openxmlformats.org/officeDocument/2006/relationships" xmlns:m="http://schemas.openxmlformats.org/officeDocument/2006/math" xmlns:v="urn:schemas-microsoft-com:vml" xmlns:wp14="http://schemas.microsoft.com/office/word/2010/wordprocessingDrawing" xmlns:wp="http://schemas.openxmlformats.org/drawingml/2006/wordprocessingDrawing" xmlns:w10="urn:schemas-microsoft-com:office:word" xmlns:w="http://schemas.openxmlformats.org/wordprocessingml/2006/main" xmlns:w14="http://schemas.microsoft.com/office/word/2010/wordml" xmlns:w15="http://schemas.microsoft.com/office/word/2012/wordml" xmlns:w16se="http://schemas.microsoft.com/office/word/2015/wordml/symex" xmlns:wpg="http://schemas.microsoft.com/office/word/2010/wordprocessingGroup" xmlns:wpi="http://schemas.microsoft.com/office/word/2010/wordprocessingInk" xmlns:wne="http://schemas.microsoft.com/office/word/2006/wordml" xmlns:wps="http://schemas.microsoft.com/office/word/2010/wordprocessingShape" mc:Ignorable="w14 w15 w16se wp14">
   <w:endnote w:type="separator" w:id="-1">
     <w:p>
       <w:pPr>
@@ -11637,7 +11805,7 @@
 </file>
 
 <file path=word/footnotes.xml><?xml version="1.0" encoding="utf-8"?>
-<w:footnotes xmlns:wpc="http://schemas.microsoft.com/office/word/2010/wordprocessingCanvas" xmlns:cx="http://schemas.microsoft.com/office/drawing/2014/chartex" xmlns:cx1="http://schemas.microsoft.com/office/drawing/2015/9/8/chartex" xmlns:cx2="http://schemas.microsoft.com/office/drawing/2015/10/21/chartex" xmlns:cx3="http://schemas.microsoft.com/office/drawing/2016/5/9/chartex" xmlns:cx4="http://schemas.microsoft.com/office/drawing/2016/5/10/chartex" xmlns:cx5="http://schemas.microsoft.com/office/drawing/2016/5/11/chartex" xmlns:cx6="http://schemas.microsoft.com/office/drawing/2016/5/12/chartex" xmlns:cx7="http://schemas.microsoft.com/office/drawing/2016/5/13/chartex" xmlns:cx8="http://schemas.microsoft.com/office/drawing/2016/5/14/chartex" xmlns:mc="http://schemas.openxmlformats.org/markup-compatibility/2006" xmlns:o="urn:schemas-microsoft-com:office:office" xmlns:r="http://schemas.openxmlformats.org/officeDocument/2006/relationships" xmlns:m="http://schemas.openxmlformats.org/officeDocument/2006/math" xmlns:v="urn:schemas-microsoft-com:vml" xmlns:wp14="http://schemas.microsoft.com/office/word/2010/wordprocessingDrawing" xmlns:wp="http://schemas.openxmlformats.org/drawingml/2006/wordprocessingDrawing" xmlns:w10="urn:schemas-microsoft-com:office:word" xmlns:w="http://schemas.openxmlformats.org/wordprocessingml/2006/main" xmlns:w14="http://schemas.microsoft.com/office/word/2010/wordml" xmlns:w15="http://schemas.microsoft.com/office/word/2012/wordml" xmlns:w16se="http://schemas.microsoft.com/office/word/2015/wordml/symex" xmlns:wpg="http://schemas.microsoft.com/office/word/2010/wordprocessingGroup" xmlns:wpi="http://schemas.microsoft.com/office/word/2010/wordprocessingInk" xmlns:wne="http://schemas.microsoft.com/office/word/2006/wordml" xmlns:wps="http://schemas.microsoft.com/office/word/2010/wordprocessingShape" mc:Ignorable="w14 w15 w16se wp14">
+<w:footnotes xmlns:wpc="http://schemas.microsoft.com/office/word/2010/wordprocessingCanvas" xmlns:cx="http://schemas.microsoft.com/office/drawing/2014/chartex" xmlns:cx1="http://schemas.microsoft.com/office/drawing/2015/9/8/chartex" xmlns:cx2="http://schemas.microsoft.com/office/drawing/2015/10/21/chartex" xmlns:cx3="http://schemas.microsoft.com/office/drawing/2016/5/9/chartex" xmlns:cx4="http://schemas.microsoft.com/office/drawing/2016/5/10/chartex" xmlns:cx5="http://schemas.microsoft.com/office/drawing/2016/5/11/chartex" xmlns:cx6="http://schemas.microsoft.com/office/drawing/2016/5/12/chartex" xmlns:cx7="http://schemas.microsoft.com/office/drawing/2016/5/13/chartex" xmlns:cx8="http://schemas.microsoft.com/office/drawing/2016/5/14/chartex" xmlns:mc="http://schemas.openxmlformats.org/markup-compatibility/2006" xmlns:aink="http://schemas.microsoft.com/office/drawing/2016/ink" xmlns:o="urn:schemas-microsoft-com:office:office" xmlns:r="http://schemas.openxmlformats.org/officeDocument/2006/relationships" xmlns:m="http://schemas.openxmlformats.org/officeDocument/2006/math" xmlns:v="urn:schemas-microsoft-com:vml" xmlns:wp14="http://schemas.microsoft.com/office/word/2010/wordprocessingDrawing" xmlns:wp="http://schemas.openxmlformats.org/drawingml/2006/wordprocessingDrawing" xmlns:w10="urn:schemas-microsoft-com:office:word" xmlns:w="http://schemas.openxmlformats.org/wordprocessingml/2006/main" xmlns:w14="http://schemas.microsoft.com/office/word/2010/wordml" xmlns:w15="http://schemas.microsoft.com/office/word/2012/wordml" xmlns:w16se="http://schemas.microsoft.com/office/word/2015/wordml/symex" xmlns:wpg="http://schemas.microsoft.com/office/word/2010/wordprocessingGroup" xmlns:wpi="http://schemas.microsoft.com/office/word/2010/wordprocessingInk" xmlns:wne="http://schemas.microsoft.com/office/word/2006/wordml" xmlns:wps="http://schemas.microsoft.com/office/word/2010/wordprocessingShape" mc:Ignorable="w14 w15 w16se wp14">
   <w:footnote w:type="separator" w:id="-1">
     <w:p>
       <w:pPr>
@@ -11662,7 +11830,7 @@
 </file>
 
 <file path=word/header1.xml><?xml version="1.0" encoding="utf-8"?>
-<w:hdr xmlns:wpc="http://schemas.microsoft.com/office/word/2010/wordprocessingCanvas" xmlns:cx="http://schemas.microsoft.com/office/drawing/2014/chartex" xmlns:cx1="http://schemas.microsoft.com/office/drawing/2015/9/8/chartex" xmlns:cx2="http://schemas.microsoft.com/office/drawing/2015/10/21/chartex" xmlns:cx3="http://schemas.microsoft.com/office/drawing/2016/5/9/chartex" xmlns:cx4="http://schemas.microsoft.com/office/drawing/2016/5/10/chartex" xmlns:cx5="http://schemas.microsoft.com/office/drawing/2016/5/11/chartex" xmlns:cx6="http://schemas.microsoft.com/office/drawing/2016/5/12/chartex" xmlns:cx7="http://schemas.microsoft.com/office/drawing/2016/5/13/chartex" xmlns:cx8="http://schemas.microsoft.com/office/drawing/2016/5/14/chartex" xmlns:mc="http://schemas.openxmlformats.org/markup-compatibility/2006" xmlns:o="urn:schemas-microsoft-com:office:office" xmlns:r="http://schemas.openxmlformats.org/officeDocument/2006/relationships" xmlns:m="http://schemas.openxmlformats.org/officeDocument/2006/math" xmlns:v="urn:schemas-microsoft-com:vml" xmlns:wp14="http://schemas.microsoft.com/office/word/2010/wordprocessingDrawing" xmlns:wp="http://schemas.openxmlformats.org/drawingml/2006/wordprocessingDrawing" xmlns:w10="urn:schemas-microsoft-com:office:word" xmlns:w="http://schemas.openxmlformats.org/wordprocessingml/2006/main" xmlns:w14="http://schemas.microsoft.com/office/word/2010/wordml" xmlns:w15="http://schemas.microsoft.com/office/word/2012/wordml" xmlns:w16se="http://schemas.microsoft.com/office/word/2015/wordml/symex" xmlns:wpg="http://schemas.microsoft.com/office/word/2010/wordprocessingGroup" xmlns:wpi="http://schemas.microsoft.com/office/word/2010/wordprocessingInk" xmlns:wne="http://schemas.microsoft.com/office/word/2006/wordml" xmlns:wps="http://schemas.microsoft.com/office/word/2010/wordprocessingShape" mc:Ignorable="w14 w15 w16se wp14">
+<w:hdr xmlns:wpc="http://schemas.microsoft.com/office/word/2010/wordprocessingCanvas" xmlns:cx="http://schemas.microsoft.com/office/drawing/2014/chartex" xmlns:cx1="http://schemas.microsoft.com/office/drawing/2015/9/8/chartex" xmlns:cx2="http://schemas.microsoft.com/office/drawing/2015/10/21/chartex" xmlns:cx3="http://schemas.microsoft.com/office/drawing/2016/5/9/chartex" xmlns:cx4="http://schemas.microsoft.com/office/drawing/2016/5/10/chartex" xmlns:cx5="http://schemas.microsoft.com/office/drawing/2016/5/11/chartex" xmlns:cx6="http://schemas.microsoft.com/office/drawing/2016/5/12/chartex" xmlns:cx7="http://schemas.microsoft.com/office/drawing/2016/5/13/chartex" xmlns:cx8="http://schemas.microsoft.com/office/drawing/2016/5/14/chartex" xmlns:mc="http://schemas.openxmlformats.org/markup-compatibility/2006" xmlns:aink="http://schemas.microsoft.com/office/drawing/2016/ink" xmlns:o="urn:schemas-microsoft-com:office:office" xmlns:r="http://schemas.openxmlformats.org/officeDocument/2006/relationships" xmlns:m="http://schemas.openxmlformats.org/officeDocument/2006/math" xmlns:v="urn:schemas-microsoft-com:vml" xmlns:wp14="http://schemas.microsoft.com/office/word/2010/wordprocessingDrawing" xmlns:wp="http://schemas.openxmlformats.org/drawingml/2006/wordprocessingDrawing" xmlns:w10="urn:schemas-microsoft-com:office:word" xmlns:w="http://schemas.openxmlformats.org/wordprocessingml/2006/main" xmlns:w14="http://schemas.microsoft.com/office/word/2010/wordml" xmlns:w15="http://schemas.microsoft.com/office/word/2012/wordml" xmlns:w16se="http://schemas.microsoft.com/office/word/2015/wordml/symex" xmlns:wpg="http://schemas.microsoft.com/office/word/2010/wordprocessingGroup" xmlns:wpi="http://schemas.microsoft.com/office/word/2010/wordprocessingInk" xmlns:wne="http://schemas.microsoft.com/office/word/2006/wordml" xmlns:wps="http://schemas.microsoft.com/office/word/2010/wordprocessingShape" mc:Ignorable="w14 w15 w16se wp14">
   <w:sdt>
     <w:sdtPr>
       <w:id w:val="243308331"/>
@@ -11709,7 +11877,7 @@
 </file>
 
 <file path=word/header2.xml><?xml version="1.0" encoding="utf-8"?>
-<w:hdr xmlns:wpc="http://schemas.microsoft.com/office/word/2010/wordprocessingCanvas" xmlns:cx="http://schemas.microsoft.com/office/drawing/2014/chartex" xmlns:cx1="http://schemas.microsoft.com/office/drawing/2015/9/8/chartex" xmlns:cx2="http://schemas.microsoft.com/office/drawing/2015/10/21/chartex" xmlns:cx3="http://schemas.microsoft.com/office/drawing/2016/5/9/chartex" xmlns:cx4="http://schemas.microsoft.com/office/drawing/2016/5/10/chartex" xmlns:cx5="http://schemas.microsoft.com/office/drawing/2016/5/11/chartex" xmlns:cx6="http://schemas.microsoft.com/office/drawing/2016/5/12/chartex" xmlns:cx7="http://schemas.microsoft.com/office/drawing/2016/5/13/chartex" xmlns:cx8="http://schemas.microsoft.com/office/drawing/2016/5/14/chartex" xmlns:mc="http://schemas.openxmlformats.org/markup-compatibility/2006" xmlns:o="urn:schemas-microsoft-com:office:office" xmlns:r="http://schemas.openxmlformats.org/officeDocument/2006/relationships" xmlns:m="http://schemas.openxmlformats.org/officeDocument/2006/math" xmlns:v="urn:schemas-microsoft-com:vml" xmlns:wp14="http://schemas.microsoft.com/office/word/2010/wordprocessingDrawing" xmlns:wp="http://schemas.openxmlformats.org/drawingml/2006/wordprocessingDrawing" xmlns:w10="urn:schemas-microsoft-com:office:word" xmlns:w="http://schemas.openxmlformats.org/wordprocessingml/2006/main" xmlns:w14="http://schemas.microsoft.com/office/word/2010/wordml" xmlns:w15="http://schemas.microsoft.com/office/word/2012/wordml" xmlns:w16se="http://schemas.microsoft.com/office/word/2015/wordml/symex" xmlns:wpg="http://schemas.microsoft.com/office/word/2010/wordprocessingGroup" xmlns:wpi="http://schemas.microsoft.com/office/word/2010/wordprocessingInk" xmlns:wne="http://schemas.microsoft.com/office/word/2006/wordml" xmlns:wps="http://schemas.microsoft.com/office/word/2010/wordprocessingShape" mc:Ignorable="w14 w15 w16se wp14">
+<w:hdr xmlns:wpc="http://schemas.microsoft.com/office/word/2010/wordprocessingCanvas" xmlns:cx="http://schemas.microsoft.com/office/drawing/2014/chartex" xmlns:cx1="http://schemas.microsoft.com/office/drawing/2015/9/8/chartex" xmlns:cx2="http://schemas.microsoft.com/office/drawing/2015/10/21/chartex" xmlns:cx3="http://schemas.microsoft.com/office/drawing/2016/5/9/chartex" xmlns:cx4="http://schemas.microsoft.com/office/drawing/2016/5/10/chartex" xmlns:cx5="http://schemas.microsoft.com/office/drawing/2016/5/11/chartex" xmlns:cx6="http://schemas.microsoft.com/office/drawing/2016/5/12/chartex" xmlns:cx7="http://schemas.microsoft.com/office/drawing/2016/5/13/chartex" xmlns:cx8="http://schemas.microsoft.com/office/drawing/2016/5/14/chartex" xmlns:mc="http://schemas.openxmlformats.org/markup-compatibility/2006" xmlns:aink="http://schemas.microsoft.com/office/drawing/2016/ink" xmlns:o="urn:schemas-microsoft-com:office:office" xmlns:r="http://schemas.openxmlformats.org/officeDocument/2006/relationships" xmlns:m="http://schemas.openxmlformats.org/officeDocument/2006/math" xmlns:v="urn:schemas-microsoft-com:vml" xmlns:wp14="http://schemas.microsoft.com/office/word/2010/wordprocessingDrawing" xmlns:wp="http://schemas.openxmlformats.org/drawingml/2006/wordprocessingDrawing" xmlns:w10="urn:schemas-microsoft-com:office:word" xmlns:w="http://schemas.openxmlformats.org/wordprocessingml/2006/main" xmlns:w14="http://schemas.microsoft.com/office/word/2010/wordml" xmlns:w15="http://schemas.microsoft.com/office/word/2012/wordml" xmlns:w16se="http://schemas.microsoft.com/office/word/2015/wordml/symex" xmlns:wpg="http://schemas.microsoft.com/office/word/2010/wordprocessingGroup" xmlns:wpi="http://schemas.microsoft.com/office/word/2010/wordprocessingInk" xmlns:wne="http://schemas.microsoft.com/office/word/2006/wordml" xmlns:wps="http://schemas.microsoft.com/office/word/2010/wordprocessingShape" mc:Ignorable="w14 w15 w16se wp14">
   <w:sdt>
     <w:sdtPr>
       <w:id w:val="-909459124"/>
@@ -11756,7 +11924,7 @@
 </file>
 
 <file path=word/numbering.xml><?xml version="1.0" encoding="utf-8"?>
-<w:numbering xmlns:wpc="http://schemas.microsoft.com/office/word/2010/wordprocessingCanvas" xmlns:cx="http://schemas.microsoft.com/office/drawing/2014/chartex" xmlns:cx1="http://schemas.microsoft.com/office/drawing/2015/9/8/chartex" xmlns:cx2="http://schemas.microsoft.com/office/drawing/2015/10/21/chartex" xmlns:cx3="http://schemas.microsoft.com/office/drawing/2016/5/9/chartex" xmlns:cx4="http://schemas.microsoft.com/office/drawing/2016/5/10/chartex" xmlns:cx5="http://schemas.microsoft.com/office/drawing/2016/5/11/chartex" xmlns:cx6="http://schemas.microsoft.com/office/drawing/2016/5/12/chartex" xmlns:cx7="http://schemas.microsoft.com/office/drawing/2016/5/13/chartex" xmlns:cx8="http://schemas.microsoft.com/office/drawing/2016/5/14/chartex" xmlns:mc="http://schemas.openxmlformats.org/markup-compatibility/2006" xmlns:o="urn:schemas-microsoft-com:office:office" xmlns:r="http://schemas.openxmlformats.org/officeDocument/2006/relationships" xmlns:m="http://schemas.openxmlformats.org/officeDocument/2006/math" xmlns:v="urn:schemas-microsoft-com:vml" xmlns:wp14="http://schemas.microsoft.com/office/word/2010/wordprocessingDrawing" xmlns:wp="http://schemas.openxmlformats.org/drawingml/2006/wordprocessingDrawing" xmlns:w10="urn:schemas-microsoft-com:office:word" xmlns:w="http://schemas.openxmlformats.org/wordprocessingml/2006/main" xmlns:w14="http://schemas.microsoft.com/office/word/2010/wordml" xmlns:w15="http://schemas.microsoft.com/office/word/2012/wordml" xmlns:w16se="http://schemas.microsoft.com/office/word/2015/wordml/symex" xmlns:wpg="http://schemas.microsoft.com/office/word/2010/wordprocessingGroup" xmlns:wpi="http://schemas.microsoft.com/office/word/2010/wordprocessingInk" xmlns:wne="http://schemas.microsoft.com/office/word/2006/wordml" xmlns:wps="http://schemas.microsoft.com/office/word/2010/wordprocessingShape" mc:Ignorable="w14 w15 w16se wp14">
+<w:numbering xmlns:wpc="http://schemas.microsoft.com/office/word/2010/wordprocessingCanvas" xmlns:cx="http://schemas.microsoft.com/office/drawing/2014/chartex" xmlns:cx1="http://schemas.microsoft.com/office/drawing/2015/9/8/chartex" xmlns:cx2="http://schemas.microsoft.com/office/drawing/2015/10/21/chartex" xmlns:cx3="http://schemas.microsoft.com/office/drawing/2016/5/9/chartex" xmlns:cx4="http://schemas.microsoft.com/office/drawing/2016/5/10/chartex" xmlns:cx5="http://schemas.microsoft.com/office/drawing/2016/5/11/chartex" xmlns:cx6="http://schemas.microsoft.com/office/drawing/2016/5/12/chartex" xmlns:cx7="http://schemas.microsoft.com/office/drawing/2016/5/13/chartex" xmlns:cx8="http://schemas.microsoft.com/office/drawing/2016/5/14/chartex" xmlns:mc="http://schemas.openxmlformats.org/markup-compatibility/2006" xmlns:aink="http://schemas.microsoft.com/office/drawing/2016/ink" xmlns:o="urn:schemas-microsoft-com:office:office" xmlns:r="http://schemas.openxmlformats.org/officeDocument/2006/relationships" xmlns:m="http://schemas.openxmlformats.org/officeDocument/2006/math" xmlns:v="urn:schemas-microsoft-com:vml" xmlns:wp14="http://schemas.microsoft.com/office/word/2010/wordprocessingDrawing" xmlns:wp="http://schemas.openxmlformats.org/drawingml/2006/wordprocessingDrawing" xmlns:w10="urn:schemas-microsoft-com:office:word" xmlns:w="http://schemas.openxmlformats.org/wordprocessingml/2006/main" xmlns:w14="http://schemas.microsoft.com/office/word/2010/wordml" xmlns:w15="http://schemas.microsoft.com/office/word/2012/wordml" xmlns:w16se="http://schemas.microsoft.com/office/word/2015/wordml/symex" xmlns:wpg="http://schemas.microsoft.com/office/word/2010/wordprocessingGroup" xmlns:wpi="http://schemas.microsoft.com/office/word/2010/wordprocessingInk" xmlns:wne="http://schemas.microsoft.com/office/word/2006/wordml" xmlns:wps="http://schemas.microsoft.com/office/word/2010/wordprocessingShape" mc:Ignorable="w14 w15 w16se wp14">
   <w:abstractNum w:abstractNumId="0" w15:restartNumberingAfterBreak="0">
     <w:nsid w:val="01611188"/>
     <w:multiLevelType w:val="hybridMultilevel"/>
@@ -14646,7 +14814,7 @@
 </file>
 
 <file path=customXml/itemProps1.xml><?xml version="1.0" encoding="utf-8"?>
-<ds:datastoreItem xmlns:ds="http://schemas.openxmlformats.org/officeDocument/2006/customXml" ds:itemID="{4CBE84A3-9149-4116-B4B3-0B271F4C5537}">
+<ds:datastoreItem xmlns:ds="http://schemas.openxmlformats.org/officeDocument/2006/customXml" ds:itemID="{5BF3491C-BA95-4085-B90E-E0C05FB37B0D}">
   <ds:schemaRefs>
     <ds:schemaRef ds:uri="http://schemas.openxmlformats.org/officeDocument/2006/bibliography"/>
   </ds:schemaRefs>

--- a/Documento de Especificação Suplementar.docx
+++ b/Documento de Especificação Suplementar.docx
@@ -1,11 +1,13 @@
 
 <file path=word/document.xml><?xml version="1.0" encoding="utf-8"?>
-<w:document xmlns:wpc="http://schemas.microsoft.com/office/word/2010/wordprocessingCanvas" xmlns:cx="http://schemas.microsoft.com/office/drawing/2014/chartex" xmlns:cx1="http://schemas.microsoft.com/office/drawing/2015/9/8/chartex" xmlns:cx2="http://schemas.microsoft.com/office/drawing/2015/10/21/chartex" xmlns:cx3="http://schemas.microsoft.com/office/drawing/2016/5/9/chartex" xmlns:cx4="http://schemas.microsoft.com/office/drawing/2016/5/10/chartex" xmlns:cx5="http://schemas.microsoft.com/office/drawing/2016/5/11/chartex" xmlns:cx6="http://schemas.microsoft.com/office/drawing/2016/5/12/chartex" xmlns:cx7="http://schemas.microsoft.com/office/drawing/2016/5/13/chartex" xmlns:cx8="http://schemas.microsoft.com/office/drawing/2016/5/14/chartex" xmlns:mc="http://schemas.openxmlformats.org/markup-compatibility/2006" xmlns:o="urn:schemas-microsoft-com:office:office" xmlns:r="http://schemas.openxmlformats.org/officeDocument/2006/relationships" xmlns:m="http://schemas.openxmlformats.org/officeDocument/2006/math" xmlns:v="urn:schemas-microsoft-com:vml" xmlns:wp14="http://schemas.microsoft.com/office/word/2010/wordprocessingDrawing" xmlns:wp="http://schemas.openxmlformats.org/drawingml/2006/wordprocessingDrawing" xmlns:w10="urn:schemas-microsoft-com:office:word" xmlns:w="http://schemas.openxmlformats.org/wordprocessingml/2006/main" xmlns:w14="http://schemas.microsoft.com/office/word/2010/wordml" xmlns:w15="http://schemas.microsoft.com/office/word/2012/wordml" xmlns:w16se="http://schemas.microsoft.com/office/word/2015/wordml/symex" xmlns:wpg="http://schemas.microsoft.com/office/word/2010/wordprocessingGroup" xmlns:wpi="http://schemas.microsoft.com/office/word/2010/wordprocessingInk" xmlns:wne="http://schemas.microsoft.com/office/word/2006/wordml" xmlns:wps="http://schemas.microsoft.com/office/word/2010/wordprocessingShape" mc:Ignorable="w14 w15 w16se wp14">
+<w:document xmlns:wpc="http://schemas.microsoft.com/office/word/2010/wordprocessingCanvas" xmlns:cx="http://schemas.microsoft.com/office/drawing/2014/chartex" xmlns:cx1="http://schemas.microsoft.com/office/drawing/2015/9/8/chartex" xmlns:cx2="http://schemas.microsoft.com/office/drawing/2015/10/21/chartex" xmlns:cx3="http://schemas.microsoft.com/office/drawing/2016/5/9/chartex" xmlns:cx4="http://schemas.microsoft.com/office/drawing/2016/5/10/chartex" xmlns:cx5="http://schemas.microsoft.com/office/drawing/2016/5/11/chartex" xmlns:cx6="http://schemas.microsoft.com/office/drawing/2016/5/12/chartex" xmlns:cx7="http://schemas.microsoft.com/office/drawing/2016/5/13/chartex" xmlns:cx8="http://schemas.microsoft.com/office/drawing/2016/5/14/chartex" xmlns:mc="http://schemas.openxmlformats.org/markup-compatibility/2006" xmlns:aink="http://schemas.microsoft.com/office/drawing/2016/ink" xmlns:o="urn:schemas-microsoft-com:office:office" xmlns:r="http://schemas.openxmlformats.org/officeDocument/2006/relationships" xmlns:m="http://schemas.openxmlformats.org/officeDocument/2006/math" xmlns:v="urn:schemas-microsoft-com:vml" xmlns:wp14="http://schemas.microsoft.com/office/word/2010/wordprocessingDrawing" xmlns:wp="http://schemas.openxmlformats.org/drawingml/2006/wordprocessingDrawing" xmlns:w10="urn:schemas-microsoft-com:office:word" xmlns:w="http://schemas.openxmlformats.org/wordprocessingml/2006/main" xmlns:w14="http://schemas.microsoft.com/office/word/2010/wordml" xmlns:w15="http://schemas.microsoft.com/office/word/2012/wordml" xmlns:w16se="http://schemas.microsoft.com/office/word/2015/wordml/symex" xmlns:wpg="http://schemas.microsoft.com/office/word/2010/wordprocessingGroup" xmlns:wpi="http://schemas.microsoft.com/office/word/2010/wordprocessingInk" xmlns:wne="http://schemas.microsoft.com/office/word/2006/wordml" xmlns:wps="http://schemas.microsoft.com/office/word/2010/wordprocessingShape" mc:Ignorable="w14 w15 w16se wp14">
   <w:body>
     <w:p>
       <w:pPr>
         <w:jc w:val="center"/>
       </w:pPr>
+      <w:bookmarkStart w:id="0" w:name="_Hlk484415939"/>
+      <w:bookmarkEnd w:id="0"/>
       <w:r>
         <w:rPr>
           <w:noProof/>
@@ -199,6 +201,8 @@
           <w:szCs w:val="28"/>
         </w:rPr>
       </w:pPr>
+      <w:bookmarkStart w:id="1" w:name="_GoBack"/>
+      <w:bookmarkEnd w:id="1"/>
     </w:p>
     <w:p>
       <w:pPr>
@@ -209,6 +213,27 @@
           <w:szCs w:val="28"/>
         </w:rPr>
       </w:pPr>
+    </w:p>
+    <w:p>
+      <w:pPr>
+        <w:tabs>
+          <w:tab w:val="left" w:pos="3396"/>
+        </w:tabs>
+        <w:jc w:val="center"/>
+        <w:rPr>
+          <w:rFonts w:cs="Arial"/>
+          <w:sz w:val="28"/>
+          <w:szCs w:val="28"/>
+        </w:rPr>
+      </w:pPr>
+      <w:r>
+        <w:rPr>
+          <w:rFonts w:cs="Arial"/>
+          <w:sz w:val="28"/>
+          <w:szCs w:val="28"/>
+        </w:rPr>
+        <w:t>BRUNO NOGUEIRA RENZO</w:t>
+      </w:r>
     </w:p>
     <w:p>
       <w:pPr>
@@ -266,17 +291,7 @@
     </w:p>
     <w:p>
       <w:pPr>
-        <w:jc w:val="center"/>
-        <w:rPr>
-          <w:rFonts w:cs="Arial"/>
-          <w:sz w:val="28"/>
-          <w:szCs w:val="28"/>
-        </w:rPr>
-      </w:pPr>
-    </w:p>
-    <w:p>
-      <w:pPr>
-        <w:jc w:val="center"/>
+        <w:ind w:firstLine="0"/>
         <w:rPr>
           <w:rFonts w:cs="Arial"/>
           <w:sz w:val="28"/>
@@ -454,6 +469,7 @@
         </w:rPr>
         <w:sectPr>
           <w:headerReference w:type="default" r:id="rId10"/>
+          <w:footerReference w:type="default" r:id="rId11"/>
           <w:pgSz w:w="11906" w:h="16838"/>
           <w:pgMar w:top="1701" w:right="1134" w:bottom="1134" w:left="1701" w:header="709" w:footer="709" w:gutter="0"/>
           <w:cols w:space="708"/>
@@ -1165,8 +1181,6 @@
               </w:rPr>
               <w:t>.</w:t>
             </w:r>
-            <w:bookmarkStart w:id="0" w:name="_GoBack"/>
-            <w:bookmarkEnd w:id="0"/>
           </w:p>
         </w:tc>
         <w:tc>
@@ -1320,6 +1334,255 @@
                 <w:szCs w:val="24"/>
               </w:rPr>
               <w:t>Fábio</w:t>
+            </w:r>
+          </w:p>
+        </w:tc>
+      </w:tr>
+      <w:tr>
+        <w:trPr>
+          <w:trHeight w:val="366"/>
+        </w:trPr>
+        <w:tc>
+          <w:tcPr>
+            <w:cnfStyle w:val="001000000000" w:firstRow="0" w:lastRow="0" w:firstColumn="1" w:lastColumn="0" w:oddVBand="0" w:evenVBand="0" w:oddHBand="0" w:evenHBand="0" w:firstRowFirstColumn="0" w:firstRowLastColumn="0" w:lastRowFirstColumn="0" w:lastRowLastColumn="0"/>
+            <w:tcW w:w="1418" w:type="dxa"/>
+            <w:vAlign w:val="center"/>
+          </w:tcPr>
+          <w:p>
+            <w:pPr>
+              <w:tabs>
+                <w:tab w:val="center" w:pos="527"/>
+                <w:tab w:val="left" w:pos="3300"/>
+                <w:tab w:val="center" w:pos="4252"/>
+              </w:tabs>
+              <w:spacing w:after="0"/>
+              <w:ind w:firstLine="0"/>
+              <w:jc w:val="center"/>
+              <w:rPr>
+                <w:rFonts w:cs="Arial"/>
+                <w:b w:val="0"/>
+                <w:szCs w:val="24"/>
+              </w:rPr>
+            </w:pPr>
+            <w:r>
+              <w:rPr>
+                <w:rFonts w:cs="Arial"/>
+                <w:b w:val="0"/>
+                <w:szCs w:val="24"/>
+              </w:rPr>
+              <w:t>03/06/2017</w:t>
+            </w:r>
+          </w:p>
+        </w:tc>
+        <w:tc>
+          <w:tcPr>
+            <w:tcW w:w="1267" w:type="dxa"/>
+            <w:vAlign w:val="center"/>
+          </w:tcPr>
+          <w:p>
+            <w:pPr>
+              <w:tabs>
+                <w:tab w:val="left" w:pos="3300"/>
+                <w:tab w:val="center" w:pos="4252"/>
+              </w:tabs>
+              <w:spacing w:after="0"/>
+              <w:ind w:firstLine="0"/>
+              <w:jc w:val="center"/>
+              <w:cnfStyle w:val="000000000000" w:firstRow="0" w:lastRow="0" w:firstColumn="0" w:lastColumn="0" w:oddVBand="0" w:evenVBand="0" w:oddHBand="0" w:evenHBand="0" w:firstRowFirstColumn="0" w:firstRowLastColumn="0" w:lastRowFirstColumn="0" w:lastRowLastColumn="0"/>
+              <w:rPr>
+                <w:rFonts w:cs="Arial"/>
+                <w:szCs w:val="24"/>
+              </w:rPr>
+            </w:pPr>
+            <w:r>
+              <w:rPr>
+                <w:rFonts w:cs="Arial"/>
+                <w:szCs w:val="24"/>
+              </w:rPr>
+              <w:t>0.2.2</w:t>
+            </w:r>
+          </w:p>
+        </w:tc>
+        <w:tc>
+          <w:tcPr>
+            <w:tcW w:w="5256" w:type="dxa"/>
+            <w:vAlign w:val="center"/>
+          </w:tcPr>
+          <w:p>
+            <w:pPr>
+              <w:tabs>
+                <w:tab w:val="left" w:pos="3300"/>
+                <w:tab w:val="center" w:pos="4252"/>
+              </w:tabs>
+              <w:spacing w:after="0"/>
+              <w:ind w:firstLine="0"/>
+              <w:jc w:val="center"/>
+              <w:cnfStyle w:val="000000000000" w:firstRow="0" w:lastRow="0" w:firstColumn="0" w:lastColumn="0" w:oddVBand="0" w:evenVBand="0" w:oddHBand="0" w:evenHBand="0" w:firstRowFirstColumn="0" w:firstRowLastColumn="0" w:lastRowFirstColumn="0" w:lastRowLastColumn="0"/>
+              <w:rPr>
+                <w:rFonts w:cs="Arial"/>
+                <w:szCs w:val="24"/>
+              </w:rPr>
+            </w:pPr>
+            <w:r>
+              <w:rPr>
+                <w:rFonts w:cs="Arial"/>
+                <w:szCs w:val="24"/>
+              </w:rPr>
+              <w:t>Adição do Responsável nas Tabelas de Atributos; adição do nome do Bruno na capa.</w:t>
+            </w:r>
+          </w:p>
+        </w:tc>
+        <w:tc>
+          <w:tcPr>
+            <w:tcW w:w="1120" w:type="dxa"/>
+            <w:vAlign w:val="center"/>
+          </w:tcPr>
+          <w:p>
+            <w:pPr>
+              <w:tabs>
+                <w:tab w:val="left" w:pos="3300"/>
+                <w:tab w:val="center" w:pos="4252"/>
+              </w:tabs>
+              <w:spacing w:after="0"/>
+              <w:ind w:firstLine="0"/>
+              <w:jc w:val="center"/>
+              <w:cnfStyle w:val="000000000000" w:firstRow="0" w:lastRow="0" w:firstColumn="0" w:lastColumn="0" w:oddVBand="0" w:evenVBand="0" w:oddHBand="0" w:evenHBand="0" w:firstRowFirstColumn="0" w:firstRowLastColumn="0" w:lastRowFirstColumn="0" w:lastRowLastColumn="0"/>
+              <w:rPr>
+                <w:rFonts w:cs="Arial"/>
+                <w:szCs w:val="24"/>
+              </w:rPr>
+            </w:pPr>
+            <w:r>
+              <w:rPr>
+                <w:rFonts w:cs="Arial"/>
+                <w:szCs w:val="24"/>
+              </w:rPr>
+              <w:t>Rafael</w:t>
+            </w:r>
+          </w:p>
+        </w:tc>
+      </w:tr>
+      <w:tr>
+        <w:trPr>
+          <w:cnfStyle w:val="000000100000" w:firstRow="0" w:lastRow="0" w:firstColumn="0" w:lastColumn="0" w:oddVBand="0" w:evenVBand="0" w:oddHBand="1" w:evenHBand="0" w:firstRowFirstColumn="0" w:firstRowLastColumn="0" w:lastRowFirstColumn="0" w:lastRowLastColumn="0"/>
+          <w:trHeight w:val="366"/>
+        </w:trPr>
+        <w:tc>
+          <w:tcPr>
+            <w:cnfStyle w:val="001000000000" w:firstRow="0" w:lastRow="0" w:firstColumn="1" w:lastColumn="0" w:oddVBand="0" w:evenVBand="0" w:oddHBand="0" w:evenHBand="0" w:firstRowFirstColumn="0" w:firstRowLastColumn="0" w:lastRowFirstColumn="0" w:lastRowLastColumn="0"/>
+            <w:tcW w:w="1418" w:type="dxa"/>
+            <w:vAlign w:val="center"/>
+          </w:tcPr>
+          <w:p>
+            <w:pPr>
+              <w:tabs>
+                <w:tab w:val="center" w:pos="527"/>
+                <w:tab w:val="left" w:pos="3300"/>
+                <w:tab w:val="center" w:pos="4252"/>
+              </w:tabs>
+              <w:spacing w:after="0"/>
+              <w:ind w:firstLine="0"/>
+              <w:jc w:val="center"/>
+              <w:rPr>
+                <w:rFonts w:cs="Arial"/>
+                <w:b w:val="0"/>
+                <w:szCs w:val="24"/>
+              </w:rPr>
+            </w:pPr>
+            <w:r>
+              <w:rPr>
+                <w:rFonts w:cs="Arial"/>
+                <w:b w:val="0"/>
+                <w:szCs w:val="24"/>
+              </w:rPr>
+              <w:t>05/06/2017</w:t>
+            </w:r>
+          </w:p>
+        </w:tc>
+        <w:tc>
+          <w:tcPr>
+            <w:tcW w:w="1267" w:type="dxa"/>
+            <w:vAlign w:val="center"/>
+          </w:tcPr>
+          <w:p>
+            <w:pPr>
+              <w:tabs>
+                <w:tab w:val="left" w:pos="3300"/>
+                <w:tab w:val="center" w:pos="4252"/>
+              </w:tabs>
+              <w:spacing w:after="0"/>
+              <w:ind w:firstLine="0"/>
+              <w:jc w:val="center"/>
+              <w:cnfStyle w:val="000000100000" w:firstRow="0" w:lastRow="0" w:firstColumn="0" w:lastColumn="0" w:oddVBand="0" w:evenVBand="0" w:oddHBand="1" w:evenHBand="0" w:firstRowFirstColumn="0" w:firstRowLastColumn="0" w:lastRowFirstColumn="0" w:lastRowLastColumn="0"/>
+              <w:rPr>
+                <w:rFonts w:cs="Arial"/>
+                <w:szCs w:val="24"/>
+              </w:rPr>
+            </w:pPr>
+            <w:r>
+              <w:rPr>
+                <w:rFonts w:cs="Arial"/>
+                <w:szCs w:val="24"/>
+              </w:rPr>
+              <w:t>1.0</w:t>
+            </w:r>
+          </w:p>
+        </w:tc>
+        <w:tc>
+          <w:tcPr>
+            <w:tcW w:w="5256" w:type="dxa"/>
+            <w:vAlign w:val="center"/>
+          </w:tcPr>
+          <w:p>
+            <w:pPr>
+              <w:tabs>
+                <w:tab w:val="left" w:pos="3300"/>
+                <w:tab w:val="center" w:pos="4252"/>
+              </w:tabs>
+              <w:spacing w:after="0"/>
+              <w:ind w:firstLine="0"/>
+              <w:jc w:val="center"/>
+              <w:cnfStyle w:val="000000100000" w:firstRow="0" w:lastRow="0" w:firstColumn="0" w:lastColumn="0" w:oddVBand="0" w:evenVBand="0" w:oddHBand="1" w:evenHBand="0" w:firstRowFirstColumn="0" w:firstRowLastColumn="0" w:lastRowFirstColumn="0" w:lastRowLastColumn="0"/>
+              <w:rPr>
+                <w:rFonts w:cs="Arial"/>
+                <w:szCs w:val="24"/>
+              </w:rPr>
+            </w:pPr>
+            <w:r>
+              <w:rPr>
+                <w:rFonts w:cs="Arial"/>
+                <w:szCs w:val="24"/>
+              </w:rPr>
+              <w:t>Inserção de requisitos sobre o timer do veto, detalhes finais e versão 1.0.</w:t>
+            </w:r>
+          </w:p>
+        </w:tc>
+        <w:tc>
+          <w:tcPr>
+            <w:tcW w:w="1120" w:type="dxa"/>
+            <w:vAlign w:val="center"/>
+          </w:tcPr>
+          <w:p>
+            <w:pPr>
+              <w:tabs>
+                <w:tab w:val="left" w:pos="3300"/>
+                <w:tab w:val="center" w:pos="4252"/>
+              </w:tabs>
+              <w:spacing w:after="0"/>
+              <w:ind w:firstLine="0"/>
+              <w:jc w:val="center"/>
+              <w:cnfStyle w:val="000000100000" w:firstRow="0" w:lastRow="0" w:firstColumn="0" w:lastColumn="0" w:oddVBand="0" w:evenVBand="0" w:oddHBand="1" w:evenHBand="0" w:firstRowFirstColumn="0" w:firstRowLastColumn="0" w:lastRowFirstColumn="0" w:lastRowLastColumn="0"/>
+              <w:rPr>
+                <w:rFonts w:cs="Arial"/>
+                <w:szCs w:val="24"/>
+              </w:rPr>
+            </w:pPr>
+            <w:r>
+              <w:rPr>
+                <w:rFonts w:cs="Arial"/>
+                <w:szCs w:val="24"/>
+              </w:rPr>
+              <w:t>Rafael</w:t>
             </w:r>
           </w:p>
         </w:tc>
@@ -1350,7 +1613,7 @@
           <w:sz w:val="20"/>
         </w:rPr>
       </w:pPr>
-      <w:bookmarkStart w:id="1" w:name="_Hlk481528828"/>
+      <w:bookmarkStart w:id="2" w:name="_Hlk481528828"/>
     </w:p>
     <w:p>
       <w:pPr>
@@ -1361,7 +1624,7 @@
           <w:szCs w:val="24"/>
         </w:rPr>
         <w:sectPr>
-          <w:headerReference w:type="default" r:id="rId11"/>
+          <w:headerReference w:type="default" r:id="rId12"/>
           <w:pgSz w:w="11906" w:h="16838"/>
           <w:pgMar w:top="1701" w:right="1134" w:bottom="1134" w:left="1701" w:header="709" w:footer="709" w:gutter="0"/>
           <w:cols w:space="708"/>
@@ -1370,8 +1633,8 @@
         </w:sectPr>
       </w:pPr>
     </w:p>
-    <w:bookmarkEnd w:id="1" w:displacedByCustomXml="next"/>
-    <w:bookmarkStart w:id="2" w:name="_Toc481785693" w:displacedByCustomXml="next"/>
+    <w:bookmarkEnd w:id="2" w:displacedByCustomXml="next"/>
+    <w:bookmarkStart w:id="3" w:name="_Toc481785693" w:displacedByCustomXml="next"/>
     <w:sdt>
       <w:sdtPr>
         <w:rPr>
@@ -1424,7 +1687,7 @@
           <w:r>
             <w:fldChar w:fldCharType="separate"/>
           </w:r>
-          <w:hyperlink w:anchor="_Toc481786106" w:history="1">
+          <w:hyperlink w:anchor="_Toc484416236" w:history="1">
             <w:r>
               <w:rPr>
                 <w:rStyle w:val="Hyperlink"/>
@@ -1466,7 +1729,7 @@
                 <w:noProof/>
                 <w:webHidden/>
               </w:rPr>
-              <w:instrText xml:space="preserve"> PAGEREF _Toc481786106 \h </w:instrText>
+              <w:instrText xml:space="preserve"> PAGEREF _Toc484416236 \h </w:instrText>
             </w:r>
             <w:r>
               <w:rPr>
@@ -1510,7 +1773,7 @@
               <w:sz w:val="22"/>
             </w:rPr>
           </w:pPr>
-          <w:hyperlink w:anchor="_Toc481786107" w:history="1">
+          <w:hyperlink w:anchor="_Toc484416237" w:history="1">
             <w:r>
               <w:rPr>
                 <w:rStyle w:val="Hyperlink"/>
@@ -1552,7 +1815,7 @@
                 <w:noProof/>
                 <w:webHidden/>
               </w:rPr>
-              <w:instrText xml:space="preserve"> PAGEREF _Toc481786107 \h </w:instrText>
+              <w:instrText xml:space="preserve"> PAGEREF _Toc484416237 \h </w:instrText>
             </w:r>
             <w:r>
               <w:rPr>
@@ -1572,7 +1835,7 @@
                 <w:noProof/>
                 <w:webHidden/>
               </w:rPr>
-              <w:t>4</w:t>
+              <w:t>6</w:t>
             </w:r>
             <w:r>
               <w:rPr>
@@ -1611,11 +1874,11 @@
         <w:br w:type="page"/>
       </w:r>
     </w:p>
+    <w:bookmarkStart w:id="4" w:name="_Toc484416236"/>
     <w:p>
       <w:pPr>
         <w:pStyle w:val="Ttulo1"/>
       </w:pPr>
-      <w:bookmarkStart w:id="3" w:name="_Toc481786106"/>
       <w:r>
         <w:rPr>
           <w:noProof/>
@@ -2134,10 +2397,10 @@
                         <wpg:cNvGrpSpPr/>
                         <wpg:grpSpPr>
                           <a:xfrm>
-                            <a:off x="190500" y="142875"/>
-                            <a:ext cx="5073015" cy="2251075"/>
-                            <a:chOff x="0" y="0"/>
-                            <a:chExt cx="5073015" cy="2251075"/>
+                            <a:off x="190499" y="142875"/>
+                            <a:ext cx="5073016" cy="2251075"/>
+                            <a:chOff x="-1" y="0"/>
+                            <a:chExt cx="5073016" cy="2251075"/>
                           </a:xfrm>
                         </wpg:grpSpPr>
                         <wps:wsp>
@@ -2186,8 +2449,8 @@
                           <wps:cNvSpPr txBox="1"/>
                           <wps:spPr>
                             <a:xfrm>
-                              <a:off x="0" y="0"/>
-                              <a:ext cx="839470" cy="179705"/>
+                              <a:off x="-1" y="9525"/>
+                              <a:ext cx="942976" cy="170180"/>
                             </a:xfrm>
                             <a:prstGeom prst="rect">
                               <a:avLst/>
@@ -2214,6 +2477,7 @@
                                 <w:r>
                                   <w:rPr>
                                     <w:rFonts w:ascii="Arial" w:hAnsi="Arial" w:cs="Arial"/>
+                                    <w:b/>
                                     <w:sz w:val="24"/>
                                     <w:szCs w:val="24"/>
                                   </w:rPr>
@@ -2302,6 +2566,7 @@
                                 <w:r>
                                   <w:rPr>
                                     <w:rFonts w:cs="Arial"/>
+                                    <w:b/>
                                     <w:szCs w:val="24"/>
                                   </w:rPr>
                                   <w:t>Nome</w:t>
@@ -2389,6 +2654,7 @@
                                 <w:r>
                                   <w:rPr>
                                     <w:rFonts w:cs="Arial"/>
+                                    <w:b/>
                                     <w:szCs w:val="24"/>
                                   </w:rPr>
                                   <w:t>Descrição</w:t>
@@ -2469,6 +2735,7 @@
                                   <w:ind w:firstLine="0"/>
                                   <w:rPr>
                                     <w:rFonts w:cs="Arial"/>
+                                    <w:b/>
                                     <w:noProof/>
                                     <w:szCs w:val="24"/>
                                   </w:rPr>
@@ -2476,6 +2743,7 @@
                                 <w:r>
                                   <w:rPr>
                                     <w:rFonts w:cs="Arial"/>
+                                    <w:b/>
                                     <w:szCs w:val="24"/>
                                   </w:rPr>
                                   <w:t>Kano</w:t>
@@ -2521,6 +2789,9 @@
                                 <w:pPr>
                                   <w:ind w:firstLine="0"/>
                                 </w:pPr>
+                                <w:r>
+                                  <w:t>Rafael Tavares</w:t>
+                                </w:r>
                               </w:p>
                             </w:txbxContent>
                           </wps:txbx>
@@ -2533,8 +2804,8 @@
                           <wps:cNvSpPr txBox="1"/>
                           <wps:spPr>
                             <a:xfrm>
-                              <a:off x="1028700" y="1724025"/>
-                              <a:ext cx="1257300" cy="179705"/>
+                              <a:off x="1028699" y="1743075"/>
+                              <a:ext cx="1304925" cy="160655"/>
                             </a:xfrm>
                             <a:prstGeom prst="rect">
                               <a:avLst/>
@@ -2560,6 +2831,7 @@
                                 <w:r>
                                   <w:rPr>
                                     <w:rFonts w:cs="Arial"/>
+                                    <w:b/>
                                     <w:szCs w:val="24"/>
                                   </w:rPr>
                                   <w:t>Responsabilidade</w:t>
@@ -2647,6 +2919,7 @@
                                 <w:r>
                                   <w:rPr>
                                     <w:rFonts w:cs="Arial"/>
+                                    <w:b/>
                                     <w:szCs w:val="24"/>
                                   </w:rPr>
                                   <w:t>Fonte</w:t>
@@ -2727,6 +3000,7 @@
                                   <w:ind w:firstLine="0"/>
                                   <w:rPr>
                                     <w:rFonts w:cs="Arial"/>
+                                    <w:b/>
                                     <w:noProof/>
                                     <w:szCs w:val="24"/>
                                   </w:rPr>
@@ -2734,6 +3008,7 @@
                                 <w:r>
                                   <w:rPr>
                                     <w:rFonts w:cs="Arial"/>
+                                    <w:b/>
                                     <w:szCs w:val="24"/>
                                   </w:rPr>
                                   <w:t>Autor</w:t>
@@ -2763,11 +3038,11 @@
           </mc:Choice>
           <mc:Fallback>
             <w:pict>
-              <v:group id="Agrupar 11" o:spid="_x0000_s1026" style="position:absolute;left:0;text-align:left;margin-left:0;margin-top:33.45pt;width:6in;height:202.5pt;z-index:251660288;mso-position-horizontal:left;mso-position-horizontal-relative:margin" coordsize="54864,25717" o:gfxdata="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">
+              <v:group id="Agrupar 11" o:spid="_x0000_s1026" style="position:absolute;left:0;text-align:left;margin-left:0;margin-top:33.45pt;width:6in;height:202.5pt;z-index:251660288;mso-position-horizontal:left;mso-position-horizontal-relative:margin" coordsize="54864,25717" o:gfxdata="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">
                 <v:shape id="Retângulo: Único Canto Recortado 4" o:spid="_x0000_s1027" style="position:absolute;width:54864;height:25717;rotation:180;visibility:visible;mso-wrap-style:square;v-text-anchor:middle" coordsize="1124873,612472" o:gfxdata="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" path="m2732,63565l50272,2874,1124873,v-1551,203200,658,409272,-893,612472l30,612472c-354,431367,3116,244670,2732,63565xe" fillcolor="white [3201]" strokecolor="black [3200]" strokeweight="2pt">
                   <v:path arrowok="t" o:connecttype="custom" o:connectlocs="13325,266907;245194,12068;5486400,0;5482045,2571750;146,2571750;13325,266907" o:connectangles="0,0,0,0,0,0"/>
                 </v:shape>
-                <v:group id="Agrupar 10" o:spid="_x0000_s1028" style="position:absolute;left:1905;top:1428;width:50730;height:22511" coordsize="50730,22510" o:gfxdata="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">
+                <v:group id="Agrupar 10" o:spid="_x0000_s1028" style="position:absolute;left:1904;top:1428;width:50731;height:22511" coordorigin="" coordsize="50730,22510" o:gfxdata="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">
                   <v:shapetype id="_x0000_t202" coordsize="21600,21600" o:spt="202" path="m,l,21600r21600,l21600,xe">
                     <v:stroke joinstyle="miter"/>
                     <v:path gradientshapeok="t" o:connecttype="rect"/>
@@ -2786,7 +3061,7 @@
                       </w:txbxContent>
                     </v:textbox>
                   </v:shape>
-                  <v:shape id="Caixa de Texto 1" o:spid="_x0000_s1030" type="#_x0000_t202" style="position:absolute;width:8394;height:1797;visibility:visible;mso-wrap-style:square;v-text-anchor:top" o:gfxdata="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" stroked="f">
+                  <v:shape id="Caixa de Texto 1" o:spid="_x0000_s1030" type="#_x0000_t202" style="position:absolute;top:95;width:9429;height:1702;visibility:visible;mso-wrap-style:square;v-text-anchor:top" o:gfxdata="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" stroked="f">
                     <v:textbox inset="0,0,0,0">
                       <w:txbxContent>
                         <w:p>
@@ -2802,6 +3077,7 @@
                           <w:r>
                             <w:rPr>
                               <w:rFonts w:ascii="Arial" w:hAnsi="Arial" w:cs="Arial"/>
+                              <w:b/>
                               <w:sz w:val="24"/>
                               <w:szCs w:val="24"/>
                             </w:rPr>
@@ -2840,6 +3116,7 @@
                           <w:r>
                             <w:rPr>
                               <w:rFonts w:cs="Arial"/>
+                              <w:b/>
                               <w:szCs w:val="24"/>
                             </w:rPr>
                             <w:t>Nome</w:t>
@@ -2877,6 +3154,7 @@
                           <w:r>
                             <w:rPr>
                               <w:rFonts w:cs="Arial"/>
+                              <w:b/>
                               <w:szCs w:val="24"/>
                             </w:rPr>
                             <w:t>Descrição</w:t>
@@ -2907,6 +3185,7 @@
                             <w:ind w:firstLine="0"/>
                             <w:rPr>
                               <w:rFonts w:cs="Arial"/>
+                              <w:b/>
                               <w:noProof/>
                               <w:szCs w:val="24"/>
                             </w:rPr>
@@ -2914,6 +3193,7 @@
                           <w:r>
                             <w:rPr>
                               <w:rFonts w:cs="Arial"/>
+                              <w:b/>
                               <w:szCs w:val="24"/>
                             </w:rPr>
                             <w:t>Kano</w:t>
@@ -2929,11 +3209,14 @@
                           <w:pPr>
                             <w:ind w:firstLine="0"/>
                           </w:pPr>
+                          <w:r>
+                            <w:t>Rafael Tavares</w:t>
+                          </w:r>
                         </w:p>
                       </w:txbxContent>
                     </v:textbox>
                   </v:shape>
-                  <v:shape id="Caixa de Texto 16" o:spid="_x0000_s1038" type="#_x0000_t202" style="position:absolute;left:10287;top:17240;width:12573;height:1797;visibility:visible;mso-wrap-style:square;v-text-anchor:top" o:gfxdata="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" stroked="f">
+                  <v:shape id="Caixa de Texto 16" o:spid="_x0000_s1038" type="#_x0000_t202" style="position:absolute;left:10286;top:17430;width:13050;height:1607;visibility:visible;mso-wrap-style:square;v-text-anchor:top" o:gfxdata="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" stroked="f">
                     <v:textbox inset="0,0,0,0">
                       <w:txbxContent>
                         <w:p>
@@ -2948,6 +3231,7 @@
                           <w:r>
                             <w:rPr>
                               <w:rFonts w:cs="Arial"/>
+                              <w:b/>
                               <w:szCs w:val="24"/>
                             </w:rPr>
                             <w:t>Responsabilidade</w:t>
@@ -2985,6 +3269,7 @@
                           <w:r>
                             <w:rPr>
                               <w:rFonts w:cs="Arial"/>
+                              <w:b/>
                               <w:szCs w:val="24"/>
                             </w:rPr>
                             <w:t>Fonte</w:t>
@@ -3015,6 +3300,7 @@
                             <w:ind w:firstLine="0"/>
                             <w:rPr>
                               <w:rFonts w:cs="Arial"/>
+                              <w:b/>
                               <w:noProof/>
                               <w:szCs w:val="24"/>
                             </w:rPr>
@@ -3022,6 +3308,7 @@
                           <w:r>
                             <w:rPr>
                               <w:rFonts w:cs="Arial"/>
+                              <w:b/>
                               <w:szCs w:val="24"/>
                             </w:rPr>
                             <w:t>Autor</w:t>
@@ -3049,8 +3336,8 @@
       <w:r>
         <w:t>s</w:t>
       </w:r>
-      <w:bookmarkEnd w:id="2"/>
       <w:bookmarkEnd w:id="3"/>
+      <w:bookmarkEnd w:id="4"/>
     </w:p>
     <w:p>
       <w:r>
@@ -3622,8 +3909,8 @@
                           <wps:cNvSpPr txBox="1"/>
                           <wps:spPr>
                             <a:xfrm>
-                              <a:off x="0" y="0"/>
-                              <a:ext cx="839470" cy="179705"/>
+                              <a:off x="0" y="19050"/>
+                              <a:ext cx="990600" cy="160655"/>
                             </a:xfrm>
                             <a:prstGeom prst="rect">
                               <a:avLst/>
@@ -3650,6 +3937,7 @@
                                 <w:r>
                                   <w:rPr>
                                     <w:rFonts w:ascii="Arial" w:hAnsi="Arial" w:cs="Arial"/>
+                                    <w:b/>
                                     <w:sz w:val="24"/>
                                     <w:szCs w:val="24"/>
                                   </w:rPr>
@@ -3738,6 +4026,7 @@
                                 <w:r>
                                   <w:rPr>
                                     <w:rFonts w:cs="Arial"/>
+                                    <w:b/>
                                     <w:szCs w:val="24"/>
                                   </w:rPr>
                                   <w:t>Nome</w:t>
@@ -3825,6 +4114,7 @@
                                 <w:r>
                                   <w:rPr>
                                     <w:rFonts w:cs="Arial"/>
+                                    <w:b/>
                                     <w:szCs w:val="24"/>
                                   </w:rPr>
                                   <w:t>Descrição</w:t>
@@ -3912,6 +4202,7 @@
                                 <w:r>
                                   <w:rPr>
                                     <w:rFonts w:cs="Arial"/>
+                                    <w:b/>
                                     <w:szCs w:val="24"/>
                                   </w:rPr>
                                   <w:t>Kano</w:t>
@@ -3957,6 +4248,9 @@
                                 <w:pPr>
                                   <w:ind w:firstLine="0"/>
                                 </w:pPr>
+                                <w:r>
+                                  <w:t>Rafael Tavares</w:t>
+                                </w:r>
                               </w:p>
                             </w:txbxContent>
                           </wps:txbx>
@@ -3969,8 +4263,8 @@
                           <wps:cNvSpPr txBox="1"/>
                           <wps:spPr>
                             <a:xfrm>
-                              <a:off x="1028700" y="1724025"/>
-                              <a:ext cx="1257300" cy="179705"/>
+                              <a:off x="1028699" y="1714501"/>
+                              <a:ext cx="1362075" cy="189230"/>
                             </a:xfrm>
                             <a:prstGeom prst="rect">
                               <a:avLst/>
@@ -3996,6 +4290,7 @@
                                 <w:r>
                                   <w:rPr>
                                     <w:rFonts w:cs="Arial"/>
+                                    <w:b/>
                                     <w:szCs w:val="24"/>
                                   </w:rPr>
                                   <w:t>Responsabilidade</w:t>
@@ -4083,6 +4378,7 @@
                                 <w:r>
                                   <w:rPr>
                                     <w:rFonts w:cs="Arial"/>
+                                    <w:b/>
                                     <w:szCs w:val="24"/>
                                   </w:rPr>
                                   <w:t>Fonte</w:t>
@@ -4170,6 +4466,7 @@
                                 <w:r>
                                   <w:rPr>
                                     <w:rFonts w:cs="Arial"/>
+                                    <w:b/>
                                     <w:szCs w:val="24"/>
                                   </w:rPr>
                                   <w:t>Autor</w:t>
@@ -4199,7 +4496,7 @@
           </mc:Choice>
           <mc:Fallback>
             <w:pict>
-              <v:group id="Agrupar 265" o:spid="_x0000_s1043" style="position:absolute;left:0;text-align:left;margin-left:0;margin-top:231pt;width:6in;height:202.5pt;z-index:251661312;mso-position-horizontal:left;mso-position-horizontal-relative:margin" coordsize="54864,25717" o:gfxdata="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">
+              <v:group id="Agrupar 265" o:spid="_x0000_s1043" style="position:absolute;left:0;text-align:left;margin-left:0;margin-top:231pt;width:6in;height:202.5pt;z-index:251661312;mso-position-horizontal:left;mso-position-horizontal-relative:margin" coordsize="54864,25717" o:gfxdata="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">
                 <v:shape id="Retângulo: Único Canto Recortado 4" o:spid="_x0000_s1044" style="position:absolute;width:54864;height:25717;rotation:180;visibility:visible;mso-wrap-style:square;v-text-anchor:middle" coordsize="1124873,612472" o:gfxdata="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" path="m2732,63565l50272,2874,1124873,v-1551,203200,658,409272,-893,612472l30,612472c-354,431367,3116,244670,2732,63565xe" fillcolor="white [3201]" strokecolor="black [3200]" strokeweight="2pt">
                   <v:path arrowok="t" o:connecttype="custom" o:connectlocs="13325,266907;245194,12068;5486400,0;5482045,2571750;146,2571750;13325,266907" o:connectangles="0,0,0,0,0,0"/>
                 </v:shape>
@@ -4218,7 +4515,7 @@
                       </w:txbxContent>
                     </v:textbox>
                   </v:shape>
-                  <v:shape id="Caixa de Texto 269" o:spid="_x0000_s1047" type="#_x0000_t202" style="position:absolute;width:8394;height:1797;visibility:visible;mso-wrap-style:square;v-text-anchor:top" o:gfxdata="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" stroked="f">
+                  <v:shape id="Caixa de Texto 269" o:spid="_x0000_s1047" type="#_x0000_t202" style="position:absolute;top:190;width:9906;height:1607;visibility:visible;mso-wrap-style:square;v-text-anchor:top" o:gfxdata="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" stroked="f">
                     <v:textbox inset="0,0,0,0">
                       <w:txbxContent>
                         <w:p>
@@ -4234,6 +4531,7 @@
                           <w:r>
                             <w:rPr>
                               <w:rFonts w:ascii="Arial" w:hAnsi="Arial" w:cs="Arial"/>
+                              <w:b/>
                               <w:sz w:val="24"/>
                               <w:szCs w:val="24"/>
                             </w:rPr>
@@ -4272,6 +4570,7 @@
                           <w:r>
                             <w:rPr>
                               <w:rFonts w:cs="Arial"/>
+                              <w:b/>
                               <w:szCs w:val="24"/>
                             </w:rPr>
                             <w:t>Nome</w:t>
@@ -4309,6 +4608,7 @@
                           <w:r>
                             <w:rPr>
                               <w:rFonts w:cs="Arial"/>
+                              <w:b/>
                               <w:szCs w:val="24"/>
                             </w:rPr>
                             <w:t>Descrição</w:t>
@@ -4346,6 +4646,7 @@
                           <w:r>
                             <w:rPr>
                               <w:rFonts w:cs="Arial"/>
+                              <w:b/>
                               <w:szCs w:val="24"/>
                             </w:rPr>
                             <w:t>Kano</w:t>
@@ -4361,11 +4662,14 @@
                           <w:pPr>
                             <w:ind w:firstLine="0"/>
                           </w:pPr>
+                          <w:r>
+                            <w:t>Rafael Tavares</w:t>
+                          </w:r>
                         </w:p>
                       </w:txbxContent>
                     </v:textbox>
                   </v:shape>
-                  <v:shape id="Caixa de Texto 277" o:spid="_x0000_s1055" type="#_x0000_t202" style="position:absolute;left:10287;top:17240;width:12573;height:1797;visibility:visible;mso-wrap-style:square;v-text-anchor:top" o:gfxdata="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" stroked="f">
+                  <v:shape id="Caixa de Texto 277" o:spid="_x0000_s1055" type="#_x0000_t202" style="position:absolute;left:10286;top:17145;width:13621;height:1892;visibility:visible;mso-wrap-style:square;v-text-anchor:top" o:gfxdata="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" stroked="f">
                     <v:textbox inset="0,0,0,0">
                       <w:txbxContent>
                         <w:p>
@@ -4380,6 +4684,7 @@
                           <w:r>
                             <w:rPr>
                               <w:rFonts w:cs="Arial"/>
+                              <w:b/>
                               <w:szCs w:val="24"/>
                             </w:rPr>
                             <w:t>Responsabilidade</w:t>
@@ -4417,6 +4722,7 @@
                           <w:r>
                             <w:rPr>
                               <w:rFonts w:cs="Arial"/>
+                              <w:b/>
                               <w:szCs w:val="24"/>
                             </w:rPr>
                             <w:t>Fonte</w:t>
@@ -4454,6 +4760,7 @@
                           <w:r>
                             <w:rPr>
                               <w:rFonts w:cs="Arial"/>
+                              <w:b/>
                               <w:szCs w:val="24"/>
                             </w:rPr>
                             <w:t>Autor</w:t>
@@ -4988,10 +5295,10 @@
                         <wpg:cNvGrpSpPr/>
                         <wpg:grpSpPr>
                           <a:xfrm>
-                            <a:off x="190500" y="142875"/>
-                            <a:ext cx="5073015" cy="2251075"/>
-                            <a:chOff x="0" y="0"/>
-                            <a:chExt cx="5073015" cy="2251075"/>
+                            <a:off x="190500" y="114301"/>
+                            <a:ext cx="5073015" cy="2279649"/>
+                            <a:chOff x="0" y="-28574"/>
+                            <a:chExt cx="5073015" cy="2279649"/>
                           </a:xfrm>
                         </wpg:grpSpPr>
                         <wps:wsp>
@@ -5040,8 +5347,8 @@
                           <wps:cNvSpPr txBox="1"/>
                           <wps:spPr>
                             <a:xfrm>
-                              <a:off x="0" y="0"/>
-                              <a:ext cx="839470" cy="179705"/>
+                              <a:off x="0" y="-28574"/>
+                              <a:ext cx="971550" cy="208280"/>
                             </a:xfrm>
                             <a:prstGeom prst="rect">
                               <a:avLst/>
@@ -5068,6 +5375,7 @@
                                 <w:r>
                                   <w:rPr>
                                     <w:rFonts w:ascii="Arial" w:hAnsi="Arial" w:cs="Arial"/>
+                                    <w:b/>
                                     <w:sz w:val="24"/>
                                     <w:szCs w:val="24"/>
                                   </w:rPr>
@@ -5156,6 +5464,7 @@
                                 <w:r>
                                   <w:rPr>
                                     <w:rFonts w:cs="Arial"/>
+                                    <w:b/>
                                     <w:szCs w:val="24"/>
                                   </w:rPr>
                                   <w:t>Nome</w:t>
@@ -5243,6 +5552,7 @@
                                 <w:r>
                                   <w:rPr>
                                     <w:rFonts w:cs="Arial"/>
+                                    <w:b/>
                                     <w:szCs w:val="24"/>
                                   </w:rPr>
                                   <w:t>Descrição</w:t>
@@ -5330,6 +5640,7 @@
                                 <w:r>
                                   <w:rPr>
                                     <w:rFonts w:cs="Arial"/>
+                                    <w:b/>
                                     <w:szCs w:val="24"/>
                                   </w:rPr>
                                   <w:t>Kano</w:t>
@@ -5375,6 +5686,9 @@
                                 <w:pPr>
                                   <w:ind w:firstLine="0"/>
                                 </w:pPr>
+                                <w:r>
+                                  <w:t>Rafael Tavares</w:t>
+                                </w:r>
                               </w:p>
                             </w:txbxContent>
                           </wps:txbx>
@@ -5387,8 +5701,8 @@
                           <wps:cNvSpPr txBox="1"/>
                           <wps:spPr>
                             <a:xfrm>
-                              <a:off x="1028700" y="1724025"/>
-                              <a:ext cx="1257300" cy="179705"/>
+                              <a:off x="1028700" y="1714501"/>
+                              <a:ext cx="1352550" cy="189230"/>
                             </a:xfrm>
                             <a:prstGeom prst="rect">
                               <a:avLst/>
@@ -5414,6 +5728,7 @@
                                 <w:r>
                                   <w:rPr>
                                     <w:rFonts w:cs="Arial"/>
+                                    <w:b/>
                                     <w:szCs w:val="24"/>
                                   </w:rPr>
                                   <w:t>Responsabilidade</w:t>
@@ -5501,6 +5816,7 @@
                                 <w:r>
                                   <w:rPr>
                                     <w:rFonts w:cs="Arial"/>
+                                    <w:b/>
                                     <w:szCs w:val="24"/>
                                   </w:rPr>
                                   <w:t>Fonte</w:t>
@@ -5588,6 +5904,7 @@
                                 <w:r>
                                   <w:rPr>
                                     <w:rFonts w:cs="Arial"/>
+                                    <w:b/>
                                     <w:szCs w:val="24"/>
                                   </w:rPr>
                                   <w:t>Autor</w:t>
@@ -5617,11 +5934,11 @@
           </mc:Choice>
           <mc:Fallback>
             <w:pict>
-              <v:group id="Agrupar 248" o:spid="_x0000_s1060" style="position:absolute;left:0;text-align:left;margin-left:0;margin-top:217.35pt;width:6in;height:202.5pt;z-index:251662336;mso-position-horizontal:left;mso-position-horizontal-relative:margin" coordsize="54864,25717" o:gfxdata="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">
+              <v:group id="Agrupar 248" o:spid="_x0000_s1060" style="position:absolute;left:0;text-align:left;margin-left:0;margin-top:217.35pt;width:6in;height:202.5pt;z-index:251662336;mso-position-horizontal:left;mso-position-horizontal-relative:margin" coordsize="54864,25717" o:gfxdata="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">
                 <v:shape id="Retângulo: Único Canto Recortado 4" o:spid="_x0000_s1061" style="position:absolute;width:54864;height:25717;rotation:180;visibility:visible;mso-wrap-style:square;v-text-anchor:middle" coordsize="1124873,612472" o:gfxdata="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" path="m2732,63565l50272,2874,1124873,v-1551,203200,658,409272,-893,612472l30,612472c-354,431367,3116,244670,2732,63565xe" fillcolor="white [3201]" strokecolor="black [3200]" strokeweight="2pt">
                   <v:path arrowok="t" o:connecttype="custom" o:connectlocs="13325,266907;245194,12068;5486400,0;5482045,2571750;146,2571750;13325,266907" o:connectangles="0,0,0,0,0,0"/>
                 </v:shape>
-                <v:group id="Agrupar 250" o:spid="_x0000_s1062" style="position:absolute;left:1905;top:1428;width:50730;height:22511" coordsize="50730,22510" o:gfxdata="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">
+                <v:group id="Agrupar 250" o:spid="_x0000_s1062" style="position:absolute;left:1905;top:1143;width:50730;height:22796" coordorigin=",-285" coordsize="50730,22796" o:gfxdata="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">
                   <v:shape id="Caixa de Texto 2" o:spid="_x0000_s1063" type="#_x0000_t202" style="position:absolute;top:1809;width:8610;height:3080;visibility:visible;mso-wrap-style:square;v-text-anchor:top" o:gfxdata="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">
                     <v:textbox>
                       <w:txbxContent>
@@ -5636,7 +5953,7 @@
                       </w:txbxContent>
                     </v:textbox>
                   </v:shape>
-                  <v:shape id="Caixa de Texto 252" o:spid="_x0000_s1064" type="#_x0000_t202" style="position:absolute;width:8394;height:1797;visibility:visible;mso-wrap-style:square;v-text-anchor:top" o:gfxdata="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" stroked="f">
+                  <v:shape id="Caixa de Texto 252" o:spid="_x0000_s1064" type="#_x0000_t202" style="position:absolute;top:-285;width:9715;height:2082;visibility:visible;mso-wrap-style:square;v-text-anchor:top" o:gfxdata="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" stroked="f">
                     <v:textbox inset="0,0,0,0">
                       <w:txbxContent>
                         <w:p>
@@ -5652,6 +5969,7 @@
                           <w:r>
                             <w:rPr>
                               <w:rFonts w:ascii="Arial" w:hAnsi="Arial" w:cs="Arial"/>
+                              <w:b/>
                               <w:sz w:val="24"/>
                               <w:szCs w:val="24"/>
                             </w:rPr>
@@ -5690,6 +6008,7 @@
                           <w:r>
                             <w:rPr>
                               <w:rFonts w:cs="Arial"/>
+                              <w:b/>
                               <w:szCs w:val="24"/>
                             </w:rPr>
                             <w:t>Nome</w:t>
@@ -5727,6 +6046,7 @@
                           <w:r>
                             <w:rPr>
                               <w:rFonts w:cs="Arial"/>
+                              <w:b/>
                               <w:szCs w:val="24"/>
                             </w:rPr>
                             <w:t>Descrição</w:t>
@@ -5764,6 +6084,7 @@
                           <w:r>
                             <w:rPr>
                               <w:rFonts w:cs="Arial"/>
+                              <w:b/>
                               <w:szCs w:val="24"/>
                             </w:rPr>
                             <w:t>Kano</w:t>
@@ -5779,11 +6100,14 @@
                           <w:pPr>
                             <w:ind w:firstLine="0"/>
                           </w:pPr>
+                          <w:r>
+                            <w:t>Rafael Tavares</w:t>
+                          </w:r>
                         </w:p>
                       </w:txbxContent>
                     </v:textbox>
                   </v:shape>
-                  <v:shape id="Caixa de Texto 260" o:spid="_x0000_s1072" type="#_x0000_t202" style="position:absolute;left:10287;top:17240;width:12573;height:1797;visibility:visible;mso-wrap-style:square;v-text-anchor:top" o:gfxdata="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" stroked="f">
+                  <v:shape id="Caixa de Texto 260" o:spid="_x0000_s1072" type="#_x0000_t202" style="position:absolute;left:10287;top:17145;width:13525;height:1892;visibility:visible;mso-wrap-style:square;v-text-anchor:top" o:gfxdata="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" stroked="f">
                     <v:textbox inset="0,0,0,0">
                       <w:txbxContent>
                         <w:p>
@@ -5798,6 +6122,7 @@
                           <w:r>
                             <w:rPr>
                               <w:rFonts w:cs="Arial"/>
+                              <w:b/>
                               <w:szCs w:val="24"/>
                             </w:rPr>
                             <w:t>Responsabilidade</w:t>
@@ -5835,6 +6160,7 @@
                           <w:r>
                             <w:rPr>
                               <w:rFonts w:cs="Arial"/>
+                              <w:b/>
                               <w:szCs w:val="24"/>
                             </w:rPr>
                             <w:t>Fonte</w:t>
@@ -5872,6 +6198,7 @@
                           <w:r>
                             <w:rPr>
                               <w:rFonts w:cs="Arial"/>
+                              <w:b/>
                               <w:szCs w:val="24"/>
                             </w:rPr>
                             <w:t>Autor</w:t>
@@ -5889,6 +6216,12 @@
       </w:r>
     </w:p>
     <w:p>
+      <w:pPr>
+        <w:ind w:firstLine="0"/>
+        <w:rPr>
+          <w:vertAlign w:val="subscript"/>
+        </w:rPr>
+      </w:pPr>
       <w:r>
         <w:rPr>
           <w:noProof/>
@@ -5897,18 +6230,18 @@
         <mc:AlternateContent>
           <mc:Choice Requires="wpg">
             <w:drawing>
-              <wp:anchor distT="0" distB="0" distL="114300" distR="114300" simplePos="0" relativeHeight="251665408" behindDoc="0" locked="0" layoutInCell="1" allowOverlap="1">
+              <wp:anchor distT="0" distB="0" distL="114300" distR="114300" simplePos="0" relativeHeight="251663360" behindDoc="0" locked="0" layoutInCell="1" allowOverlap="1">
                 <wp:simplePos x="0" y="0"/>
                 <wp:positionH relativeFrom="margin">
                   <wp:align>left</wp:align>
                 </wp:positionH>
                 <wp:positionV relativeFrom="paragraph">
-                  <wp:posOffset>5682615</wp:posOffset>
+                  <wp:posOffset>0</wp:posOffset>
                 </wp:positionV>
                 <wp:extent cx="5486400" cy="2571750"/>
                 <wp:effectExtent l="0" t="0" r="19050" b="19050"/>
                 <wp:wrapSquare wrapText="bothSides"/>
-                <wp:docPr id="9" name="Agrupar 9"/>
+                <wp:docPr id="231" name="Agrupar 231"/>
                 <wp:cNvGraphicFramePr/>
                 <a:graphic xmlns:a="http://schemas.openxmlformats.org/drawingml/2006/main">
                   <a:graphicData uri="http://schemas.microsoft.com/office/word/2010/wordprocessingGroup">
@@ -5923,7 +6256,7 @@
                         </a:xfrm>
                       </wpg:grpSpPr>
                       <wps:wsp>
-                        <wps:cNvPr id="12" name="Retângulo: Único Canto Recortado 4"/>
+                        <wps:cNvPr id="232" name="Retângulo: Único Canto Recortado 4"/>
                         <wps:cNvSpPr/>
                         <wps:spPr>
                           <a:xfrm rot="10800000">
@@ -6403,18 +6736,18 @@
                         </wps:bodyPr>
                       </wps:wsp>
                       <wpg:grpSp>
-                        <wpg:cNvPr id="21" name="Agrupar 21"/>
+                        <wpg:cNvPr id="233" name="Agrupar 233"/>
                         <wpg:cNvGrpSpPr/>
                         <wpg:grpSpPr>
                           <a:xfrm>
-                            <a:off x="190500" y="142875"/>
-                            <a:ext cx="5073015" cy="2251075"/>
-                            <a:chOff x="0" y="0"/>
-                            <a:chExt cx="5073015" cy="2251075"/>
+                            <a:off x="190500" y="133351"/>
+                            <a:ext cx="5073015" cy="2260599"/>
+                            <a:chOff x="0" y="-9524"/>
+                            <a:chExt cx="5073015" cy="2260599"/>
                           </a:xfrm>
                         </wpg:grpSpPr>
                         <wps:wsp>
-                          <wps:cNvPr id="22" name="Caixa de Texto 2"/>
+                          <wps:cNvPr id="234" name="Caixa de Texto 2"/>
                           <wps:cNvSpPr txBox="1">
                             <a:spLocks noChangeArrowheads="1"/>
                           </wps:cNvSpPr>
@@ -6445,7 +6778,7 @@
                                   <w:ind w:firstLine="0"/>
                                 </w:pPr>
                                 <w:r>
-                                  <w:t>R06</w:t>
+                                  <w:t>R04</w:t>
                                 </w:r>
                               </w:p>
                             </w:txbxContent>
@@ -6455,12 +6788,12 @@
                           </wps:bodyPr>
                         </wps:wsp>
                         <wps:wsp>
-                          <wps:cNvPr id="23" name="Caixa de Texto 23"/>
+                          <wps:cNvPr id="235" name="Caixa de Texto 235"/>
                           <wps:cNvSpPr txBox="1"/>
                           <wps:spPr>
                             <a:xfrm>
-                              <a:off x="0" y="0"/>
-                              <a:ext cx="839470" cy="179705"/>
+                              <a:off x="0" y="-9524"/>
+                              <a:ext cx="918210" cy="189230"/>
                             </a:xfrm>
                             <a:prstGeom prst="rect">
                               <a:avLst/>
@@ -6487,6 +6820,7 @@
                                 <w:r>
                                   <w:rPr>
                                     <w:rFonts w:ascii="Arial" w:hAnsi="Arial" w:cs="Arial"/>
+                                    <w:b/>
                                     <w:sz w:val="24"/>
                                     <w:szCs w:val="24"/>
                                   </w:rPr>
@@ -6503,7 +6837,7 @@
                           </wps:bodyPr>
                         </wps:wsp>
                         <wps:wsp>
-                          <wps:cNvPr id="24" name="Caixa de Texto 2"/>
+                          <wps:cNvPr id="236" name="Caixa de Texto 2"/>
                           <wps:cNvSpPr txBox="1">
                             <a:spLocks noChangeArrowheads="1"/>
                           </wps:cNvSpPr>
@@ -6534,7 +6868,7 @@
                                   <w:ind w:firstLine="0"/>
                                 </w:pPr>
                                 <w:r>
-                                  <w:t>Mostrar mapas</w:t>
+                                  <w:t>Indicação de vetos.</w:t>
                                 </w:r>
                               </w:p>
                             </w:txbxContent>
@@ -6544,7 +6878,7 @@
                           </wps:bodyPr>
                         </wps:wsp>
                         <wps:wsp>
-                          <wps:cNvPr id="25" name="Caixa de Texto 25"/>
+                          <wps:cNvPr id="237" name="Caixa de Texto 237"/>
                           <wps:cNvSpPr txBox="1"/>
                           <wps:spPr>
                             <a:xfrm>
@@ -6575,6 +6909,7 @@
                                 <w:r>
                                   <w:rPr>
                                     <w:rFonts w:cs="Arial"/>
+                                    <w:b/>
                                     <w:szCs w:val="24"/>
                                   </w:rPr>
                                   <w:t>Nome</w:t>
@@ -6590,7 +6925,7 @@
                           </wps:bodyPr>
                         </wps:wsp>
                         <wps:wsp>
-                          <wps:cNvPr id="26" name="Caixa de Texto 2"/>
+                          <wps:cNvPr id="238" name="Caixa de Texto 2"/>
                           <wps:cNvSpPr txBox="1">
                             <a:spLocks noChangeArrowheads="1"/>
                           </wps:cNvSpPr>
@@ -6621,7 +6956,7 @@
                                   <w:ind w:firstLine="0"/>
                                 </w:pPr>
                                 <w:r>
-                                  <w:t>Após terminar o período de escolha de mapas, o sistema deverá mostrar quais os mapas que serão jogados na disputa entre os dois times.</w:t>
+                                  <w:t>O sistema deverá indicar qual o mapa foi vetado e qual o time que o vetou.</w:t>
                                 </w:r>
                               </w:p>
                             </w:txbxContent>
@@ -6631,7 +6966,7 @@
                           </wps:bodyPr>
                         </wps:wsp>
                         <wps:wsp>
-                          <wps:cNvPr id="27" name="Caixa de Texto 27"/>
+                          <wps:cNvPr id="239" name="Caixa de Texto 239"/>
                           <wps:cNvSpPr txBox="1"/>
                           <wps:spPr>
                             <a:xfrm>
@@ -6662,6 +6997,7 @@
                                 <w:r>
                                   <w:rPr>
                                     <w:rFonts w:cs="Arial"/>
+                                    <w:b/>
                                     <w:szCs w:val="24"/>
                                   </w:rPr>
                                   <w:t>Descrição</w:t>
@@ -6677,7 +7013,7 @@
                           </wps:bodyPr>
                         </wps:wsp>
                         <wps:wsp>
-                          <wps:cNvPr id="28" name="Caixa de Texto 2"/>
+                          <wps:cNvPr id="240" name="Caixa de Texto 2"/>
                           <wps:cNvSpPr txBox="1">
                             <a:spLocks noChangeArrowheads="1"/>
                           </wps:cNvSpPr>
@@ -6718,7 +7054,7 @@
                           </wps:bodyPr>
                         </wps:wsp>
                         <wps:wsp>
-                          <wps:cNvPr id="29" name="Caixa de Texto 29"/>
+                          <wps:cNvPr id="241" name="Caixa de Texto 241"/>
                           <wps:cNvSpPr txBox="1"/>
                           <wps:spPr>
                             <a:xfrm>
@@ -6749,6 +7085,7 @@
                                 <w:r>
                                   <w:rPr>
                                     <w:rFonts w:cs="Arial"/>
+                                    <w:b/>
                                     <w:szCs w:val="24"/>
                                   </w:rPr>
                                   <w:t>Kano</w:t>
@@ -6764,7 +7101,7 @@
                           </wps:bodyPr>
                         </wps:wsp>
                         <wps:wsp>
-                          <wps:cNvPr id="30" name="Caixa de Texto 2"/>
+                          <wps:cNvPr id="242" name="Caixa de Texto 2"/>
                           <wps:cNvSpPr txBox="1">
                             <a:spLocks noChangeArrowheads="1"/>
                           </wps:cNvSpPr>
@@ -6794,6 +7131,9 @@
                                 <w:pPr>
                                   <w:ind w:firstLine="0"/>
                                 </w:pPr>
+                                <w:r>
+                                  <w:t>Rafael Tavares</w:t>
+                                </w:r>
                               </w:p>
                             </w:txbxContent>
                           </wps:txbx>
@@ -6802,12 +7142,12 @@
                           </wps:bodyPr>
                         </wps:wsp>
                         <wps:wsp>
-                          <wps:cNvPr id="31" name="Caixa de Texto 31"/>
+                          <wps:cNvPr id="243" name="Caixa de Texto 243"/>
                           <wps:cNvSpPr txBox="1"/>
                           <wps:spPr>
                             <a:xfrm>
-                              <a:off x="1028700" y="1724025"/>
-                              <a:ext cx="1257300" cy="179705"/>
+                              <a:off x="1028700" y="1752600"/>
+                              <a:ext cx="1323974" cy="151130"/>
                             </a:xfrm>
                             <a:prstGeom prst="rect">
                               <a:avLst/>
@@ -6833,6 +7173,7 @@
                                 <w:r>
                                   <w:rPr>
                                     <w:rFonts w:cs="Arial"/>
+                                    <w:b/>
                                     <w:szCs w:val="24"/>
                                   </w:rPr>
                                   <w:t>Responsabilidade</w:t>
@@ -6848,7 +7189,7 @@
                           </wps:bodyPr>
                         </wps:wsp>
                         <wps:wsp>
-                          <wps:cNvPr id="192" name="Caixa de Texto 2"/>
+                          <wps:cNvPr id="244" name="Caixa de Texto 2"/>
                           <wps:cNvSpPr txBox="1">
                             <a:spLocks noChangeArrowheads="1"/>
                           </wps:cNvSpPr>
@@ -6889,7 +7230,7 @@
                           </wps:bodyPr>
                         </wps:wsp>
                         <wps:wsp>
-                          <wps:cNvPr id="193" name="Caixa de Texto 193"/>
+                          <wps:cNvPr id="245" name="Caixa de Texto 245"/>
                           <wps:cNvSpPr txBox="1"/>
                           <wps:spPr>
                             <a:xfrm>
@@ -6920,6 +7261,7 @@
                                 <w:r>
                                   <w:rPr>
                                     <w:rFonts w:cs="Arial"/>
+                                    <w:b/>
                                     <w:szCs w:val="24"/>
                                   </w:rPr>
                                   <w:t>Fonte</w:t>
@@ -6935,7 +7277,7 @@
                           </wps:bodyPr>
                         </wps:wsp>
                         <wps:wsp>
-                          <wps:cNvPr id="194" name="Caixa de Texto 2"/>
+                          <wps:cNvPr id="246" name="Caixa de Texto 2"/>
                           <wps:cNvSpPr txBox="1">
                             <a:spLocks noChangeArrowheads="1"/>
                           </wps:cNvSpPr>
@@ -6966,7 +7308,7 @@
                                   <w:ind w:firstLine="0"/>
                                 </w:pPr>
                                 <w:r>
-                                  <w:t>Fábio Diniz.</w:t>
+                                  <w:t>Fábio Diniz</w:t>
                                 </w:r>
                               </w:p>
                             </w:txbxContent>
@@ -6976,7 +7318,7 @@
                           </wps:bodyPr>
                         </wps:wsp>
                         <wps:wsp>
-                          <wps:cNvPr id="195" name="Caixa de Texto 195"/>
+                          <wps:cNvPr id="247" name="Caixa de Texto 247"/>
                           <wps:cNvSpPr txBox="1"/>
                           <wps:spPr>
                             <a:xfrm>
@@ -7007,6 +7349,7 @@
                                 <w:r>
                                   <w:rPr>
                                     <w:rFonts w:cs="Arial"/>
+                                    <w:b/>
                                     <w:szCs w:val="24"/>
                                   </w:rPr>
                                   <w:t>Autor</w:t>
@@ -7036,12 +7379,12 @@
           </mc:Choice>
           <mc:Fallback>
             <w:pict>
-              <v:group id="Agrupar 9" o:spid="_x0000_s1077" style="position:absolute;left:0;text-align:left;margin-left:0;margin-top:447.45pt;width:6in;height:202.5pt;z-index:251665408;mso-position-horizontal:left;mso-position-horizontal-relative:margin" coordsize="54864,25717" o:gfxdata="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">
-                <v:shape id="Retângulo: Único Canto Recortado 4" o:spid="_x0000_s1078" style="position:absolute;width:54864;height:25717;rotation:180;visibility:visible;mso-wrap-style:square;v-text-anchor:middle" coordsize="1124873,612472" o:gfxdata="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" path="m2732,63565l50272,2874,1124873,v-1551,203200,658,409272,-893,612472l30,612472c-354,431367,3116,244670,2732,63565xe" fillcolor="white [3201]" strokecolor="black [3200]" strokeweight="2pt">
+              <v:group id="Agrupar 231" o:spid="_x0000_s1077" style="position:absolute;left:0;text-align:left;margin-left:0;margin-top:0;width:6in;height:202.5pt;z-index:251663360;mso-position-horizontal:left;mso-position-horizontal-relative:margin" coordsize="54864,25717" o:gfxdata="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">
+                <v:shape id="Retângulo: Único Canto Recortado 4" o:spid="_x0000_s1078" style="position:absolute;width:54864;height:25717;rotation:180;visibility:visible;mso-wrap-style:square;v-text-anchor:middle" coordsize="1124873,612472" o:gfxdata="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" path="m2732,63565l50272,2874,1124873,v-1551,203200,658,409272,-893,612472l30,612472c-354,431367,3116,244670,2732,63565xe" fillcolor="white [3201]" strokecolor="black [3200]" strokeweight="2pt">
                   <v:path arrowok="t" o:connecttype="custom" o:connectlocs="13325,266907;245194,12068;5486400,0;5482045,2571750;146,2571750;13325,266907" o:connectangles="0,0,0,0,0,0"/>
                 </v:shape>
-                <v:group id="Agrupar 21" o:spid="_x0000_s1079" style="position:absolute;left:1905;top:1428;width:50730;height:22511" coordsize="50730,22510" o:gfxdata="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">
-                  <v:shape id="Caixa de Texto 2" o:spid="_x0000_s1080" type="#_x0000_t202" style="position:absolute;top:1809;width:8610;height:3080;visibility:visible;mso-wrap-style:square;v-text-anchor:top" o:gfxdata="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">
+                <v:group id="Agrupar 233" o:spid="_x0000_s1079" style="position:absolute;left:1905;top:1333;width:50730;height:22606" coordorigin=",-95" coordsize="50730,22605" o:gfxdata="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">
+                  <v:shape id="Caixa de Texto 2" o:spid="_x0000_s1080" type="#_x0000_t202" style="position:absolute;top:1809;width:8610;height:3080;visibility:visible;mso-wrap-style:square;v-text-anchor:top" o:gfxdata="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">
                     <v:textbox>
                       <w:txbxContent>
                         <w:p>
@@ -7049,13 +7392,13 @@
                             <w:ind w:firstLine="0"/>
                           </w:pPr>
                           <w:r>
-                            <w:t>R06</w:t>
+                            <w:t>R04</w:t>
                           </w:r>
                         </w:p>
                       </w:txbxContent>
                     </v:textbox>
                   </v:shape>
-                  <v:shape id="Caixa de Texto 23" o:spid="_x0000_s1081" type="#_x0000_t202" style="position:absolute;width:8394;height:1797;visibility:visible;mso-wrap-style:square;v-text-anchor:top" o:gfxdata="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" stroked="f">
+                  <v:shape id="Caixa de Texto 235" o:spid="_x0000_s1081" type="#_x0000_t202" style="position:absolute;top:-95;width:9182;height:1892;visibility:visible;mso-wrap-style:square;v-text-anchor:top" o:gfxdata="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" stroked="f">
                     <v:textbox inset="0,0,0,0">
                       <w:txbxContent>
                         <w:p>
@@ -7071,6 +7414,7 @@
                           <w:r>
                             <w:rPr>
                               <w:rFonts w:ascii="Arial" w:hAnsi="Arial" w:cs="Arial"/>
+                              <w:b/>
                               <w:sz w:val="24"/>
                               <w:szCs w:val="24"/>
                             </w:rPr>
@@ -7080,7 +7424,7 @@
                       </w:txbxContent>
                     </v:textbox>
                   </v:shape>
-                  <v:shape id="Caixa de Texto 2" o:spid="_x0000_s1082" type="#_x0000_t202" style="position:absolute;left:12001;top:1905;width:38271;height:3079;visibility:visible;mso-wrap-style:square;v-text-anchor:top" o:gfxdata="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">
+                  <v:shape id="Caixa de Texto 2" o:spid="_x0000_s1082" type="#_x0000_t202" style="position:absolute;left:12001;top:1905;width:38271;height:3079;visibility:visible;mso-wrap-style:square;v-text-anchor:top" o:gfxdata="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">
                     <v:textbox>
                       <w:txbxContent>
                         <w:p>
@@ -7088,13 +7432,13 @@
                             <w:ind w:firstLine="0"/>
                           </w:pPr>
                           <w:r>
-                            <w:t>Mostrar mapas</w:t>
+                            <w:t>Indicação de vetos.</w:t>
                           </w:r>
                         </w:p>
                       </w:txbxContent>
                     </v:textbox>
                   </v:shape>
-                  <v:shape id="Caixa de Texto 25" o:spid="_x0000_s1083" type="#_x0000_t202" style="position:absolute;left:12192;width:8394;height:1797;visibility:visible;mso-wrap-style:square;v-text-anchor:top" o:gfxdata="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" stroked="f">
+                  <v:shape id="Caixa de Texto 237" o:spid="_x0000_s1083" type="#_x0000_t202" style="position:absolute;left:12192;width:8394;height:1797;visibility:visible;mso-wrap-style:square;v-text-anchor:top" o:gfxdata="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" stroked="f">
                     <v:textbox inset="0,0,0,0">
                       <w:txbxContent>
                         <w:p>
@@ -7109,6 +7453,7 @@
                           <w:r>
                             <w:rPr>
                               <w:rFonts w:cs="Arial"/>
+                              <w:b/>
                               <w:szCs w:val="24"/>
                             </w:rPr>
                             <w:t>Nome</w:t>
@@ -7117,7 +7462,7 @@
                       </w:txbxContent>
                     </v:textbox>
                   </v:shape>
-                  <v:shape id="Caixa de Texto 2" o:spid="_x0000_s1084" type="#_x0000_t202" style="position:absolute;left:381;top:8001;width:50292;height:8191;visibility:visible;mso-wrap-style:square;v-text-anchor:top" o:gfxdata="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">
+                  <v:shape id="Caixa de Texto 2" o:spid="_x0000_s1084" type="#_x0000_t202" style="position:absolute;left:381;top:8001;width:50292;height:8191;visibility:visible;mso-wrap-style:square;v-text-anchor:top" o:gfxdata="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">
                     <v:textbox>
                       <w:txbxContent>
                         <w:p>
@@ -7125,13 +7470,13 @@
                             <w:ind w:firstLine="0"/>
                           </w:pPr>
                           <w:r>
-                            <w:t>Após terminar o período de escolha de mapas, o sistema deverá mostrar quais os mapas que serão jogados na disputa entre os dois times.</w:t>
+                            <w:t>O sistema deverá indicar qual o mapa foi vetado e qual o time que o vetou.</w:t>
                           </w:r>
                         </w:p>
                       </w:txbxContent>
                     </v:textbox>
                   </v:shape>
-                  <v:shape id="Caixa de Texto 27" o:spid="_x0000_s1085" type="#_x0000_t202" style="position:absolute;left:571;top:5619;width:8395;height:1797;visibility:visible;mso-wrap-style:square;v-text-anchor:top" o:gfxdata="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" stroked="f">
+                  <v:shape id="Caixa de Texto 239" o:spid="_x0000_s1085" type="#_x0000_t202" style="position:absolute;left:571;top:5619;width:8395;height:1797;visibility:visible;mso-wrap-style:square;v-text-anchor:top" o:gfxdata="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" stroked="f">
                     <v:textbox inset="0,0,0,0">
                       <w:txbxContent>
                         <w:p>
@@ -7146,6 +7491,7 @@
                           <w:r>
                             <w:rPr>
                               <w:rFonts w:cs="Arial"/>
+                              <w:b/>
                               <w:szCs w:val="24"/>
                             </w:rPr>
                             <w:t>Descrição</w:t>
@@ -7154,7 +7500,7 @@
                       </w:txbxContent>
                     </v:textbox>
                   </v:shape>
-                  <v:shape id="Caixa de Texto 2" o:spid="_x0000_s1086" type="#_x0000_t202" style="position:absolute;left:571;top:19431;width:8611;height:3079;visibility:visible;mso-wrap-style:square;v-text-anchor:top" o:gfxdata="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">
+                  <v:shape id="Caixa de Texto 2" o:spid="_x0000_s1086" type="#_x0000_t202" style="position:absolute;left:571;top:19431;width:8611;height:3079;visibility:visible;mso-wrap-style:square;v-text-anchor:top" o:gfxdata="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">
                     <v:textbox>
                       <w:txbxContent>
                         <w:p>
@@ -7168,7 +7514,7 @@
                       </w:txbxContent>
                     </v:textbox>
                   </v:shape>
-                  <v:shape id="Caixa de Texto 29" o:spid="_x0000_s1087" type="#_x0000_t202" style="position:absolute;left:952;top:17145;width:8014;height:1892;visibility:visible;mso-wrap-style:square;v-text-anchor:top" o:gfxdata="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" stroked="f">
+                  <v:shape id="Caixa de Texto 241" o:spid="_x0000_s1087" type="#_x0000_t202" style="position:absolute;left:952;top:17145;width:8014;height:1892;visibility:visible;mso-wrap-style:square;v-text-anchor:top" o:gfxdata="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" stroked="f">
                     <v:textbox inset="0,0,0,0">
                       <w:txbxContent>
                         <w:p>
@@ -7183,6 +7529,7 @@
                           <w:r>
                             <w:rPr>
                               <w:rFonts w:cs="Arial"/>
+                              <w:b/>
                               <w:szCs w:val="24"/>
                             </w:rPr>
                             <w:t>Kano</w:t>
@@ -7191,18 +7538,21 @@
                       </w:txbxContent>
                     </v:textbox>
                   </v:shape>
-                  <v:shape id="Caixa de Texto 2" o:spid="_x0000_s1088" type="#_x0000_t202" style="position:absolute;left:10287;top:19431;width:12909;height:3079;visibility:visible;mso-wrap-style:square;v-text-anchor:top" o:gfxdata="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">
+                  <v:shape id="Caixa de Texto 2" o:spid="_x0000_s1088" type="#_x0000_t202" style="position:absolute;left:10287;top:19431;width:12909;height:3079;visibility:visible;mso-wrap-style:square;v-text-anchor:top" o:gfxdata="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">
                     <v:textbox>
                       <w:txbxContent>
                         <w:p>
                           <w:pPr>
                             <w:ind w:firstLine="0"/>
                           </w:pPr>
+                          <w:r>
+                            <w:t>Rafael Tavares</w:t>
+                          </w:r>
                         </w:p>
                       </w:txbxContent>
                     </v:textbox>
                   </v:shape>
-                  <v:shape id="Caixa de Texto 31" o:spid="_x0000_s1089" type="#_x0000_t202" style="position:absolute;left:10287;top:17240;width:12573;height:1797;visibility:visible;mso-wrap-style:square;v-text-anchor:top" o:gfxdata="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" stroked="f">
+                  <v:shape id="Caixa de Texto 243" o:spid="_x0000_s1089" type="#_x0000_t202" style="position:absolute;left:10287;top:17526;width:13239;height:1511;visibility:visible;mso-wrap-style:square;v-text-anchor:top" o:gfxdata="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" stroked="f">
                     <v:textbox inset="0,0,0,0">
                       <w:txbxContent>
                         <w:p>
@@ -7217,6 +7567,7 @@
                           <w:r>
                             <w:rPr>
                               <w:rFonts w:cs="Arial"/>
+                              <w:b/>
                               <w:szCs w:val="24"/>
                             </w:rPr>
                             <w:t>Responsabilidade</w:t>
@@ -7225,7 +7576,7 @@
                       </w:txbxContent>
                     </v:textbox>
                   </v:shape>
-                  <v:shape id="Caixa de Texto 2" o:spid="_x0000_s1090" type="#_x0000_t202" style="position:absolute;left:25146;top:19431;width:9537;height:3079;visibility:visible;mso-wrap-style:square;v-text-anchor:top" o:gfxdata="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">
+                  <v:shape id="Caixa de Texto 2" o:spid="_x0000_s1090" type="#_x0000_t202" style="position:absolute;left:25146;top:19431;width:9537;height:3079;visibility:visible;mso-wrap-style:square;v-text-anchor:top" o:gfxdata="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">
                     <v:textbox>
                       <w:txbxContent>
                         <w:p>
@@ -7239,7 +7590,7 @@
                       </w:txbxContent>
                     </v:textbox>
                   </v:shape>
-                  <v:shape id="Caixa de Texto 193" o:spid="_x0000_s1091" type="#_x0000_t202" style="position:absolute;left:25241;top:17145;width:6769;height:1879;visibility:visible;mso-wrap-style:square;v-text-anchor:top" o:gfxdata="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" stroked="f">
+                  <v:shape id="Caixa de Texto 245" o:spid="_x0000_s1091" type="#_x0000_t202" style="position:absolute;left:25241;top:17145;width:6769;height:1879;visibility:visible;mso-wrap-style:square;v-text-anchor:top" o:gfxdata="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" stroked="f">
                     <v:textbox inset="0,0,0,0">
                       <w:txbxContent>
                         <w:p>
@@ -7254,6 +7605,7 @@
                           <w:r>
                             <w:rPr>
                               <w:rFonts w:cs="Arial"/>
+                              <w:b/>
                               <w:szCs w:val="24"/>
                             </w:rPr>
                             <w:t>Fonte</w:t>
@@ -7262,7 +7614,7 @@
                       </w:txbxContent>
                     </v:textbox>
                   </v:shape>
-                  <v:shape id="Caixa de Texto 2" o:spid="_x0000_s1092" type="#_x0000_t202" style="position:absolute;left:35814;top:19431;width:14916;height:3079;visibility:visible;mso-wrap-style:square;v-text-anchor:top" o:gfxdata="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">
+                  <v:shape id="Caixa de Texto 2" o:spid="_x0000_s1092" type="#_x0000_t202" style="position:absolute;left:35814;top:19431;width:14916;height:3079;visibility:visible;mso-wrap-style:square;v-text-anchor:top" o:gfxdata="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">
                     <v:textbox>
                       <w:txbxContent>
                         <w:p>
@@ -7270,13 +7622,13 @@
                             <w:ind w:firstLine="0"/>
                           </w:pPr>
                           <w:r>
-                            <w:t>Fábio Diniz.</w:t>
+                            <w:t>Fábio Diniz</w:t>
                           </w:r>
                         </w:p>
                       </w:txbxContent>
                     </v:textbox>
                   </v:shape>
-                  <v:shape id="Caixa de Texto 195" o:spid="_x0000_s1093" type="#_x0000_t202" style="position:absolute;left:36004;top:17145;width:8280;height:1879;visibility:visible;mso-wrap-style:square;v-text-anchor:top" o:gfxdata="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" stroked="f">
+                  <v:shape id="Caixa de Texto 247" o:spid="_x0000_s1093" type="#_x0000_t202" style="position:absolute;left:36004;top:17145;width:8280;height:1879;visibility:visible;mso-wrap-style:square;v-text-anchor:top" o:gfxdata="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" stroked="f">
                     <v:textbox inset="0,0,0,0">
                       <w:txbxContent>
                         <w:p>
@@ -7291,6 +7643,7 @@
                           <w:r>
                             <w:rPr>
                               <w:rFonts w:cs="Arial"/>
+                              <w:b/>
                               <w:szCs w:val="24"/>
                             </w:rPr>
                             <w:t>Autor</w:t>
@@ -7875,8 +8228,8 @@
                           <wps:cNvSpPr txBox="1"/>
                           <wps:spPr>
                             <a:xfrm>
-                              <a:off x="0" y="0"/>
-                              <a:ext cx="839470" cy="179705"/>
+                              <a:off x="0" y="9525"/>
+                              <a:ext cx="952500" cy="170180"/>
                             </a:xfrm>
                             <a:prstGeom prst="rect">
                               <a:avLst/>
@@ -7903,6 +8256,7 @@
                                 <w:r>
                                   <w:rPr>
                                     <w:rFonts w:ascii="Arial" w:hAnsi="Arial" w:cs="Arial"/>
+                                    <w:b/>
                                     <w:sz w:val="24"/>
                                     <w:szCs w:val="24"/>
                                   </w:rPr>
@@ -7991,6 +8345,7 @@
                                 <w:r>
                                   <w:rPr>
                                     <w:rFonts w:cs="Arial"/>
+                                    <w:b/>
                                     <w:szCs w:val="24"/>
                                   </w:rPr>
                                   <w:t>Nome</w:t>
@@ -8071,6 +8426,7 @@
                                   <w:ind w:firstLine="0"/>
                                   <w:rPr>
                                     <w:rFonts w:cs="Arial"/>
+                                    <w:b/>
                                     <w:noProof/>
                                     <w:szCs w:val="24"/>
                                   </w:rPr>
@@ -8078,6 +8434,7 @@
                                 <w:r>
                                   <w:rPr>
                                     <w:rFonts w:cs="Arial"/>
+                                    <w:b/>
                                     <w:szCs w:val="24"/>
                                   </w:rPr>
                                   <w:t>Descrição</w:t>
@@ -8165,6 +8522,7 @@
                                 <w:r>
                                   <w:rPr>
                                     <w:rFonts w:cs="Arial"/>
+                                    <w:b/>
                                     <w:szCs w:val="24"/>
                                   </w:rPr>
                                   <w:t>Kano</w:t>
@@ -8210,6 +8568,9 @@
                                 <w:pPr>
                                   <w:ind w:firstLine="0"/>
                                 </w:pPr>
+                                <w:r>
+                                  <w:t>Rafael Tavares</w:t>
+                                </w:r>
                               </w:p>
                             </w:txbxContent>
                           </wps:txbx>
@@ -8223,7 +8584,7 @@
                           <wps:spPr>
                             <a:xfrm>
                               <a:off x="1028700" y="1724025"/>
-                              <a:ext cx="1257300" cy="179705"/>
+                              <a:ext cx="1333500" cy="179705"/>
                             </a:xfrm>
                             <a:prstGeom prst="rect">
                               <a:avLst/>
@@ -8249,6 +8610,7 @@
                                 <w:r>
                                   <w:rPr>
                                     <w:rFonts w:cs="Arial"/>
+                                    <w:b/>
                                     <w:szCs w:val="24"/>
                                   </w:rPr>
                                   <w:t>Responsabilidade</w:t>
@@ -8336,6 +8698,7 @@
                                 <w:r>
                                   <w:rPr>
                                     <w:rFonts w:cs="Arial"/>
+                                    <w:b/>
                                     <w:szCs w:val="24"/>
                                   </w:rPr>
                                   <w:t>Fonte</w:t>
@@ -8423,6 +8786,7 @@
                                 <w:r>
                                   <w:rPr>
                                     <w:rFonts w:cs="Arial"/>
+                                    <w:b/>
                                     <w:szCs w:val="24"/>
                                   </w:rPr>
                                   <w:t>Autor</w:t>
@@ -8452,7 +8816,7 @@
           </mc:Choice>
           <mc:Fallback>
             <w:pict>
-              <v:group id="Agrupar 213" o:spid="_x0000_s1094" style="position:absolute;left:0;text-align:left;margin-left:0;margin-top:223.95pt;width:6in;height:202.5pt;z-index:251664384;mso-position-horizontal:left;mso-position-horizontal-relative:margin" coordsize="54864,25717" o:gfxdata="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">
+              <v:group id="Agrupar 213" o:spid="_x0000_s1094" style="position:absolute;left:0;text-align:left;margin-left:0;margin-top:223.95pt;width:6in;height:202.5pt;z-index:251664384;mso-position-horizontal:left;mso-position-horizontal-relative:margin" coordsize="54864,25717" o:gfxdata="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">
                 <v:shape id="Retângulo: Único Canto Recortado 4" o:spid="_x0000_s1095" style="position:absolute;width:54864;height:25717;rotation:180;visibility:visible;mso-wrap-style:square;v-text-anchor:middle" coordsize="1124873,612472" o:gfxdata="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" path="m2732,63565l50272,2874,1124873,v-1551,203200,658,409272,-893,612472l30,612472c-354,431367,3116,244670,2732,63565xe" fillcolor="white [3201]" strokecolor="black [3200]" strokeweight="2pt">
                   <v:path arrowok="t" o:connecttype="custom" o:connectlocs="13325,266907;245194,12068;5486400,0;5482045,2571750;146,2571750;13325,266907" o:connectangles="0,0,0,0,0,0"/>
                 </v:shape>
@@ -8471,7 +8835,7 @@
                       </w:txbxContent>
                     </v:textbox>
                   </v:shape>
-                  <v:shape id="Caixa de Texto 218" o:spid="_x0000_s1098" type="#_x0000_t202" style="position:absolute;width:8394;height:1797;visibility:visible;mso-wrap-style:square;v-text-anchor:top" o:gfxdata="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" stroked="f">
+                  <v:shape id="Caixa de Texto 218" o:spid="_x0000_s1098" type="#_x0000_t202" style="position:absolute;top:95;width:9525;height:1702;visibility:visible;mso-wrap-style:square;v-text-anchor:top" o:gfxdata="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" stroked="f">
                     <v:textbox inset="0,0,0,0">
                       <w:txbxContent>
                         <w:p>
@@ -8487,6 +8851,7 @@
                           <w:r>
                             <w:rPr>
                               <w:rFonts w:ascii="Arial" w:hAnsi="Arial" w:cs="Arial"/>
+                              <w:b/>
                               <w:sz w:val="24"/>
                               <w:szCs w:val="24"/>
                             </w:rPr>
@@ -8525,6 +8890,7 @@
                           <w:r>
                             <w:rPr>
                               <w:rFonts w:cs="Arial"/>
+                              <w:b/>
                               <w:szCs w:val="24"/>
                             </w:rPr>
                             <w:t>Nome</w:t>
@@ -8555,6 +8921,7 @@
                             <w:ind w:firstLine="0"/>
                             <w:rPr>
                               <w:rFonts w:cs="Arial"/>
+                              <w:b/>
                               <w:noProof/>
                               <w:szCs w:val="24"/>
                             </w:rPr>
@@ -8562,6 +8929,7 @@
                           <w:r>
                             <w:rPr>
                               <w:rFonts w:cs="Arial"/>
+                              <w:b/>
                               <w:szCs w:val="24"/>
                             </w:rPr>
                             <w:t>Descrição</w:t>
@@ -8599,6 +8967,7 @@
                           <w:r>
                             <w:rPr>
                               <w:rFonts w:cs="Arial"/>
+                              <w:b/>
                               <w:szCs w:val="24"/>
                             </w:rPr>
                             <w:t>Kano</w:t>
@@ -8614,11 +8983,14 @@
                           <w:pPr>
                             <w:ind w:firstLine="0"/>
                           </w:pPr>
+                          <w:r>
+                            <w:t>Rafael Tavares</w:t>
+                          </w:r>
                         </w:p>
                       </w:txbxContent>
                     </v:textbox>
                   </v:shape>
-                  <v:shape id="Caixa de Texto 226" o:spid="_x0000_s1106" type="#_x0000_t202" style="position:absolute;left:10287;top:17240;width:12573;height:1797;visibility:visible;mso-wrap-style:square;v-text-anchor:top" o:gfxdata="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" stroked="f">
+                  <v:shape id="Caixa de Texto 226" o:spid="_x0000_s1106" type="#_x0000_t202" style="position:absolute;left:10287;top:17240;width:13335;height:1797;visibility:visible;mso-wrap-style:square;v-text-anchor:top" o:gfxdata="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" stroked="f">
                     <v:textbox inset="0,0,0,0">
                       <w:txbxContent>
                         <w:p>
@@ -8633,6 +9005,7 @@
                           <w:r>
                             <w:rPr>
                               <w:rFonts w:cs="Arial"/>
+                              <w:b/>
                               <w:szCs w:val="24"/>
                             </w:rPr>
                             <w:t>Responsabilidade</w:t>
@@ -8670,6 +9043,7 @@
                           <w:r>
                             <w:rPr>
                               <w:rFonts w:cs="Arial"/>
+                              <w:b/>
                               <w:szCs w:val="24"/>
                             </w:rPr>
                             <w:t>Fonte</w:t>
@@ -8707,6 +9081,7 @@
                           <w:r>
                             <w:rPr>
                               <w:rFonts w:cs="Arial"/>
+                              <w:b/>
                               <w:szCs w:val="24"/>
                             </w:rPr>
                             <w:t>Autor</w:t>
@@ -8722,6 +9097,19 @@
           </mc:Fallback>
         </mc:AlternateContent>
       </w:r>
+    </w:p>
+    <w:p>
+      <w:pPr>
+        <w:ind w:firstLine="0"/>
+        <w:rPr>
+          <w:vertAlign w:val="subscript"/>
+        </w:rPr>
+      </w:pPr>
+    </w:p>
+    <w:p>
+      <w:pPr>
+        <w:ind w:firstLine="0"/>
+      </w:pPr>
       <w:r>
         <w:rPr>
           <w:noProof/>
@@ -8729,18 +9117,18 @@
         <mc:AlternateContent>
           <mc:Choice Requires="wpg">
             <w:drawing>
-              <wp:anchor distT="0" distB="0" distL="114300" distR="114300" simplePos="0" relativeHeight="251663360" behindDoc="0" locked="0" layoutInCell="1" allowOverlap="1">
+              <wp:anchor distT="0" distB="0" distL="114300" distR="114300" simplePos="0" relativeHeight="251669504" behindDoc="0" locked="0" layoutInCell="1" allowOverlap="1" wp14:anchorId="4ECFC545" wp14:editId="13CFC488">
                 <wp:simplePos x="0" y="0"/>
                 <wp:positionH relativeFrom="margin">
-                  <wp:align>left</wp:align>
+                  <wp:posOffset>-3810</wp:posOffset>
                 </wp:positionH>
                 <wp:positionV relativeFrom="paragraph">
-                  <wp:posOffset>0</wp:posOffset>
+                  <wp:posOffset>337185</wp:posOffset>
                 </wp:positionV>
                 <wp:extent cx="5486400" cy="2571750"/>
                 <wp:effectExtent l="0" t="0" r="19050" b="19050"/>
                 <wp:wrapSquare wrapText="bothSides"/>
-                <wp:docPr id="231" name="Agrupar 231"/>
+                <wp:docPr id="9" name="Agrupar 9"/>
                 <wp:cNvGraphicFramePr/>
                 <a:graphic xmlns:a="http://schemas.openxmlformats.org/drawingml/2006/main">
                   <a:graphicData uri="http://schemas.microsoft.com/office/word/2010/wordprocessingGroup">
@@ -8755,7 +9143,7 @@
                         </a:xfrm>
                       </wpg:grpSpPr>
                       <wps:wsp>
-                        <wps:cNvPr id="232" name="Retângulo: Único Canto Recortado 4"/>
+                        <wps:cNvPr id="12" name="Retângulo: Único Canto Recortado 4"/>
                         <wps:cNvSpPr/>
                         <wps:spPr>
                           <a:xfrm rot="10800000">
@@ -9235,18 +9623,18 @@
                         </wps:bodyPr>
                       </wps:wsp>
                       <wpg:grpSp>
-                        <wpg:cNvPr id="233" name="Agrupar 233"/>
+                        <wpg:cNvPr id="21" name="Agrupar 21"/>
                         <wpg:cNvGrpSpPr/>
                         <wpg:grpSpPr>
                           <a:xfrm>
-                            <a:off x="190500" y="142875"/>
-                            <a:ext cx="5073015" cy="2251075"/>
-                            <a:chOff x="0" y="0"/>
-                            <a:chExt cx="5073015" cy="2251075"/>
+                            <a:off x="190499" y="123825"/>
+                            <a:ext cx="5073016" cy="2270125"/>
+                            <a:chOff x="-1" y="-19050"/>
+                            <a:chExt cx="5073016" cy="2270125"/>
                           </a:xfrm>
                         </wpg:grpSpPr>
                         <wps:wsp>
-                          <wps:cNvPr id="234" name="Caixa de Texto 2"/>
+                          <wps:cNvPr id="22" name="Caixa de Texto 2"/>
                           <wps:cNvSpPr txBox="1">
                             <a:spLocks noChangeArrowheads="1"/>
                           </wps:cNvSpPr>
@@ -9277,7 +9665,7 @@
                                   <w:ind w:firstLine="0"/>
                                 </w:pPr>
                                 <w:r>
-                                  <w:t>R04</w:t>
+                                  <w:t>R06</w:t>
                                 </w:r>
                               </w:p>
                             </w:txbxContent>
@@ -9287,12 +9675,12 @@
                           </wps:bodyPr>
                         </wps:wsp>
                         <wps:wsp>
-                          <wps:cNvPr id="235" name="Caixa de Texto 235"/>
+                          <wps:cNvPr id="23" name="Caixa de Texto 23"/>
                           <wps:cNvSpPr txBox="1"/>
                           <wps:spPr>
                             <a:xfrm>
-                              <a:off x="0" y="0"/>
-                              <a:ext cx="839470" cy="179705"/>
+                              <a:off x="-1" y="-19050"/>
+                              <a:ext cx="981075" cy="198755"/>
                             </a:xfrm>
                             <a:prstGeom prst="rect">
                               <a:avLst/>
@@ -9319,6 +9707,7 @@
                                 <w:r>
                                   <w:rPr>
                                     <w:rFonts w:ascii="Arial" w:hAnsi="Arial" w:cs="Arial"/>
+                                    <w:b/>
                                     <w:sz w:val="24"/>
                                     <w:szCs w:val="24"/>
                                   </w:rPr>
@@ -9335,7 +9724,7 @@
                           </wps:bodyPr>
                         </wps:wsp>
                         <wps:wsp>
-                          <wps:cNvPr id="236" name="Caixa de Texto 2"/>
+                          <wps:cNvPr id="24" name="Caixa de Texto 2"/>
                           <wps:cNvSpPr txBox="1">
                             <a:spLocks noChangeArrowheads="1"/>
                           </wps:cNvSpPr>
@@ -9366,7 +9755,7 @@
                                   <w:ind w:firstLine="0"/>
                                 </w:pPr>
                                 <w:r>
-                                  <w:t>Indicação de vetos.</w:t>
+                                  <w:t>Mostrar mapas</w:t>
                                 </w:r>
                               </w:p>
                             </w:txbxContent>
@@ -9376,7 +9765,7 @@
                           </wps:bodyPr>
                         </wps:wsp>
                         <wps:wsp>
-                          <wps:cNvPr id="237" name="Caixa de Texto 237"/>
+                          <wps:cNvPr id="25" name="Caixa de Texto 25"/>
                           <wps:cNvSpPr txBox="1"/>
                           <wps:spPr>
                             <a:xfrm>
@@ -9407,6 +9796,7 @@
                                 <w:r>
                                   <w:rPr>
                                     <w:rFonts w:cs="Arial"/>
+                                    <w:b/>
                                     <w:szCs w:val="24"/>
                                   </w:rPr>
                                   <w:t>Nome</w:t>
@@ -9422,7 +9812,7 @@
                           </wps:bodyPr>
                         </wps:wsp>
                         <wps:wsp>
-                          <wps:cNvPr id="238" name="Caixa de Texto 2"/>
+                          <wps:cNvPr id="26" name="Caixa de Texto 2"/>
                           <wps:cNvSpPr txBox="1">
                             <a:spLocks noChangeArrowheads="1"/>
                           </wps:cNvSpPr>
@@ -9453,7 +9843,7 @@
                                   <w:ind w:firstLine="0"/>
                                 </w:pPr>
                                 <w:r>
-                                  <w:t>O sistema deverá indicar qual o mapa foi vetado e qual o time que o vetou.</w:t>
+                                  <w:t>Após terminar o período de escolha de mapas, o sistema deverá mostrar quais os mapas que serão jogados na disputa entre os dois times.</w:t>
                                 </w:r>
                               </w:p>
                             </w:txbxContent>
@@ -9463,7 +9853,7 @@
                           </wps:bodyPr>
                         </wps:wsp>
                         <wps:wsp>
-                          <wps:cNvPr id="239" name="Caixa de Texto 239"/>
+                          <wps:cNvPr id="27" name="Caixa de Texto 27"/>
                           <wps:cNvSpPr txBox="1"/>
                           <wps:spPr>
                             <a:xfrm>
@@ -9494,6 +9884,7 @@
                                 <w:r>
                                   <w:rPr>
                                     <w:rFonts w:cs="Arial"/>
+                                    <w:b/>
                                     <w:szCs w:val="24"/>
                                   </w:rPr>
                                   <w:t>Descrição</w:t>
@@ -9509,7 +9900,7 @@
                           </wps:bodyPr>
                         </wps:wsp>
                         <wps:wsp>
-                          <wps:cNvPr id="240" name="Caixa de Texto 2"/>
+                          <wps:cNvPr id="28" name="Caixa de Texto 2"/>
                           <wps:cNvSpPr txBox="1">
                             <a:spLocks noChangeArrowheads="1"/>
                           </wps:cNvSpPr>
@@ -9550,7 +9941,7 @@
                           </wps:bodyPr>
                         </wps:wsp>
                         <wps:wsp>
-                          <wps:cNvPr id="241" name="Caixa de Texto 241"/>
+                          <wps:cNvPr id="29" name="Caixa de Texto 29"/>
                           <wps:cNvSpPr txBox="1"/>
                           <wps:spPr>
                             <a:xfrm>
@@ -9581,6 +9972,7 @@
                                 <w:r>
                                   <w:rPr>
                                     <w:rFonts w:cs="Arial"/>
+                                    <w:b/>
                                     <w:szCs w:val="24"/>
                                   </w:rPr>
                                   <w:t>Kano</w:t>
@@ -9596,7 +9988,7 @@
                           </wps:bodyPr>
                         </wps:wsp>
                         <wps:wsp>
-                          <wps:cNvPr id="242" name="Caixa de Texto 2"/>
+                          <wps:cNvPr id="30" name="Caixa de Texto 2"/>
                           <wps:cNvSpPr txBox="1">
                             <a:spLocks noChangeArrowheads="1"/>
                           </wps:cNvSpPr>
@@ -9626,6 +10018,9 @@
                                 <w:pPr>
                                   <w:ind w:firstLine="0"/>
                                 </w:pPr>
+                                <w:r>
+                                  <w:t>Rafael Tavares</w:t>
+                                </w:r>
                               </w:p>
                             </w:txbxContent>
                           </wps:txbx>
@@ -9634,12 +10029,12 @@
                           </wps:bodyPr>
                         </wps:wsp>
                         <wps:wsp>
-                          <wps:cNvPr id="243" name="Caixa de Texto 243"/>
+                          <wps:cNvPr id="31" name="Caixa de Texto 31"/>
                           <wps:cNvSpPr txBox="1"/>
                           <wps:spPr>
                             <a:xfrm>
-                              <a:off x="1028700" y="1724025"/>
-                              <a:ext cx="1257300" cy="179705"/>
+                              <a:off x="1028699" y="1724025"/>
+                              <a:ext cx="1323975" cy="200025"/>
                             </a:xfrm>
                             <a:prstGeom prst="rect">
                               <a:avLst/>
@@ -9665,6 +10060,7 @@
                                 <w:r>
                                   <w:rPr>
                                     <w:rFonts w:cs="Arial"/>
+                                    <w:b/>
                                     <w:szCs w:val="24"/>
                                   </w:rPr>
                                   <w:t>Responsabilidade</w:t>
@@ -9680,7 +10076,7 @@
                           </wps:bodyPr>
                         </wps:wsp>
                         <wps:wsp>
-                          <wps:cNvPr id="244" name="Caixa de Texto 2"/>
+                          <wps:cNvPr id="192" name="Caixa de Texto 2"/>
                           <wps:cNvSpPr txBox="1">
                             <a:spLocks noChangeArrowheads="1"/>
                           </wps:cNvSpPr>
@@ -9721,7 +10117,7 @@
                           </wps:bodyPr>
                         </wps:wsp>
                         <wps:wsp>
-                          <wps:cNvPr id="245" name="Caixa de Texto 245"/>
+                          <wps:cNvPr id="193" name="Caixa de Texto 193"/>
                           <wps:cNvSpPr txBox="1"/>
                           <wps:spPr>
                             <a:xfrm>
@@ -9745,6 +10141,7 @@
                                   <w:ind w:firstLine="0"/>
                                   <w:rPr>
                                     <w:rFonts w:cs="Arial"/>
+                                    <w:b/>
                                     <w:noProof/>
                                     <w:szCs w:val="24"/>
                                   </w:rPr>
@@ -9752,6 +10149,7 @@
                                 <w:r>
                                   <w:rPr>
                                     <w:rFonts w:cs="Arial"/>
+                                    <w:b/>
                                     <w:szCs w:val="24"/>
                                   </w:rPr>
                                   <w:t>Fonte</w:t>
@@ -9767,7 +10165,7 @@
                           </wps:bodyPr>
                         </wps:wsp>
                         <wps:wsp>
-                          <wps:cNvPr id="246" name="Caixa de Texto 2"/>
+                          <wps:cNvPr id="194" name="Caixa de Texto 2"/>
                           <wps:cNvSpPr txBox="1">
                             <a:spLocks noChangeArrowheads="1"/>
                           </wps:cNvSpPr>
@@ -9808,7 +10206,1455 @@
                           </wps:bodyPr>
                         </wps:wsp>
                         <wps:wsp>
-                          <wps:cNvPr id="247" name="Caixa de Texto 247"/>
+                          <wps:cNvPr id="195" name="Caixa de Texto 195"/>
+                          <wps:cNvSpPr txBox="1"/>
+                          <wps:spPr>
+                            <a:xfrm>
+                              <a:off x="3600450" y="1714500"/>
+                              <a:ext cx="828040" cy="187960"/>
+                            </a:xfrm>
+                            <a:prstGeom prst="rect">
+                              <a:avLst/>
+                            </a:prstGeom>
+                            <a:solidFill>
+                              <a:prstClr val="white"/>
+                            </a:solidFill>
+                            <a:ln>
+                              <a:noFill/>
+                            </a:ln>
+                          </wps:spPr>
+                          <wps:txbx>
+                            <w:txbxContent>
+                              <w:p>
+                                <w:pPr>
+                                  <w:ind w:firstLine="0"/>
+                                  <w:rPr>
+                                    <w:rFonts w:cs="Arial"/>
+                                    <w:b/>
+                                    <w:noProof/>
+                                    <w:szCs w:val="24"/>
+                                  </w:rPr>
+                                </w:pPr>
+                                <w:r>
+                                  <w:rPr>
+                                    <w:rFonts w:cs="Arial"/>
+                                    <w:b/>
+                                    <w:szCs w:val="24"/>
+                                  </w:rPr>
+                                  <w:t>Autor</w:t>
+                                </w:r>
+                              </w:p>
+                            </w:txbxContent>
+                          </wps:txbx>
+                          <wps:bodyPr rot="0" spcFirstLastPara="0" vertOverflow="overflow" horzOverflow="overflow" vert="horz" wrap="square" lIns="0" tIns="0" rIns="0" bIns="0" numCol="1" spcCol="0" rtlCol="0" fromWordArt="0" anchor="t" anchorCtr="0" forceAA="0" compatLnSpc="1">
+                            <a:prstTxWarp prst="textNoShape">
+                              <a:avLst/>
+                            </a:prstTxWarp>
+                            <a:noAutofit/>
+                          </wps:bodyPr>
+                        </wps:wsp>
+                      </wpg:grpSp>
+                    </wpg:wgp>
+                  </a:graphicData>
+                </a:graphic>
+                <wp14:sizeRelH relativeFrom="page">
+                  <wp14:pctWidth>0</wp14:pctWidth>
+                </wp14:sizeRelH>
+                <wp14:sizeRelV relativeFrom="page">
+                  <wp14:pctHeight>0</wp14:pctHeight>
+                </wp14:sizeRelV>
+              </wp:anchor>
+            </w:drawing>
+          </mc:Choice>
+          <mc:Fallback>
+            <w:pict>
+              <v:group w14:anchorId="4ECFC545" id="Agrupar 9" o:spid="_x0000_s1111" style="position:absolute;left:0;text-align:left;margin-left:-.3pt;margin-top:26.55pt;width:6in;height:202.5pt;z-index:251669504;mso-position-horizontal-relative:margin" coordsize="54864,25717" o:gfxdata="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">
+                <v:shape id="Retângulo: Único Canto Recortado 4" o:spid="_x0000_s1112" style="position:absolute;width:54864;height:25717;rotation:180;visibility:visible;mso-wrap-style:square;v-text-anchor:middle" coordsize="1124873,612472" o:gfxdata="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" path="m2732,63565l50272,2874,1124873,v-1551,203200,658,409272,-893,612472l30,612472c-354,431367,3116,244670,2732,63565xe" fillcolor="white [3201]" strokecolor="black [3200]" strokeweight="2pt">
+                  <v:path arrowok="t" o:connecttype="custom" o:connectlocs="13325,266907;245194,12068;5486400,0;5482045,2571750;146,2571750;13325,266907" o:connectangles="0,0,0,0,0,0"/>
+                </v:shape>
+                <v:group id="Agrupar 21" o:spid="_x0000_s1113" style="position:absolute;left:1904;top:1238;width:50731;height:22701" coordorigin=",-190" coordsize="50730,22701" o:gfxdata="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">
+                  <v:shape id="Caixa de Texto 2" o:spid="_x0000_s1114" type="#_x0000_t202" style="position:absolute;top:1809;width:8610;height:3080;visibility:visible;mso-wrap-style:square;v-text-anchor:top" o:gfxdata="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">
+                    <v:textbox>
+                      <w:txbxContent>
+                        <w:p>
+                          <w:pPr>
+                            <w:ind w:firstLine="0"/>
+                          </w:pPr>
+                          <w:r>
+                            <w:t>R06</w:t>
+                          </w:r>
+                        </w:p>
+                      </w:txbxContent>
+                    </v:textbox>
+                  </v:shape>
+                  <v:shape id="Caixa de Texto 23" o:spid="_x0000_s1115" type="#_x0000_t202" style="position:absolute;top:-190;width:9810;height:1987;visibility:visible;mso-wrap-style:square;v-text-anchor:top" o:gfxdata="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" stroked="f">
+                    <v:textbox inset="0,0,0,0">
+                      <w:txbxContent>
+                        <w:p>
+                          <w:pPr>
+                            <w:pStyle w:val="SemEspaamento"/>
+                            <w:rPr>
+                              <w:rFonts w:ascii="Arial" w:hAnsi="Arial" w:cs="Arial"/>
+                              <w:noProof/>
+                              <w:sz w:val="24"/>
+                              <w:szCs w:val="24"/>
+                            </w:rPr>
+                          </w:pPr>
+                          <w:r>
+                            <w:rPr>
+                              <w:rFonts w:ascii="Arial" w:hAnsi="Arial" w:cs="Arial"/>
+                              <w:b/>
+                              <w:sz w:val="24"/>
+                              <w:szCs w:val="24"/>
+                            </w:rPr>
+                            <w:t>Identificador</w:t>
+                          </w:r>
+                        </w:p>
+                      </w:txbxContent>
+                    </v:textbox>
+                  </v:shape>
+                  <v:shape id="Caixa de Texto 2" o:spid="_x0000_s1116" type="#_x0000_t202" style="position:absolute;left:12001;top:1905;width:38271;height:3079;visibility:visible;mso-wrap-style:square;v-text-anchor:top" o:gfxdata="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">
+                    <v:textbox>
+                      <w:txbxContent>
+                        <w:p>
+                          <w:pPr>
+                            <w:ind w:firstLine="0"/>
+                          </w:pPr>
+                          <w:r>
+                            <w:t>Mostrar mapas</w:t>
+                          </w:r>
+                        </w:p>
+                      </w:txbxContent>
+                    </v:textbox>
+                  </v:shape>
+                  <v:shape id="Caixa de Texto 25" o:spid="_x0000_s1117" type="#_x0000_t202" style="position:absolute;left:12192;width:8394;height:1797;visibility:visible;mso-wrap-style:square;v-text-anchor:top" o:gfxdata="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" stroked="f">
+                    <v:textbox inset="0,0,0,0">
+                      <w:txbxContent>
+                        <w:p>
+                          <w:pPr>
+                            <w:ind w:firstLine="0"/>
+                            <w:rPr>
+                              <w:rFonts w:cs="Arial"/>
+                              <w:noProof/>
+                              <w:szCs w:val="24"/>
+                            </w:rPr>
+                          </w:pPr>
+                          <w:r>
+                            <w:rPr>
+                              <w:rFonts w:cs="Arial"/>
+                              <w:b/>
+                              <w:szCs w:val="24"/>
+                            </w:rPr>
+                            <w:t>Nome</w:t>
+                          </w:r>
+                        </w:p>
+                      </w:txbxContent>
+                    </v:textbox>
+                  </v:shape>
+                  <v:shape id="Caixa de Texto 2" o:spid="_x0000_s1118" type="#_x0000_t202" style="position:absolute;left:381;top:8001;width:50292;height:8191;visibility:visible;mso-wrap-style:square;v-text-anchor:top" o:gfxdata="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">
+                    <v:textbox>
+                      <w:txbxContent>
+                        <w:p>
+                          <w:pPr>
+                            <w:ind w:firstLine="0"/>
+                          </w:pPr>
+                          <w:r>
+                            <w:t>Após terminar o período de escolha de mapas, o sistema deverá mostrar quais os mapas que serão jogados na disputa entre os dois times.</w:t>
+                          </w:r>
+                        </w:p>
+                      </w:txbxContent>
+                    </v:textbox>
+                  </v:shape>
+                  <v:shape id="Caixa de Texto 27" o:spid="_x0000_s1119" type="#_x0000_t202" style="position:absolute;left:571;top:5619;width:8395;height:1797;visibility:visible;mso-wrap-style:square;v-text-anchor:top" o:gfxdata="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" stroked="f">
+                    <v:textbox inset="0,0,0,0">
+                      <w:txbxContent>
+                        <w:p>
+                          <w:pPr>
+                            <w:ind w:firstLine="0"/>
+                            <w:rPr>
+                              <w:rFonts w:cs="Arial"/>
+                              <w:noProof/>
+                              <w:szCs w:val="24"/>
+                            </w:rPr>
+                          </w:pPr>
+                          <w:r>
+                            <w:rPr>
+                              <w:rFonts w:cs="Arial"/>
+                              <w:b/>
+                              <w:szCs w:val="24"/>
+                            </w:rPr>
+                            <w:t>Descrição</w:t>
+                          </w:r>
+                        </w:p>
+                      </w:txbxContent>
+                    </v:textbox>
+                  </v:shape>
+                  <v:shape id="Caixa de Texto 2" o:spid="_x0000_s1120" type="#_x0000_t202" style="position:absolute;left:571;top:19431;width:8611;height:3079;visibility:visible;mso-wrap-style:square;v-text-anchor:top" o:gfxdata="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">
+                    <v:textbox>
+                      <w:txbxContent>
+                        <w:p>
+                          <w:pPr>
+                            <w:ind w:firstLine="0"/>
+                          </w:pPr>
+                          <w:r>
+                            <w:t>Esperado</w:t>
+                          </w:r>
+                        </w:p>
+                      </w:txbxContent>
+                    </v:textbox>
+                  </v:shape>
+                  <v:shape id="Caixa de Texto 29" o:spid="_x0000_s1121" type="#_x0000_t202" style="position:absolute;left:952;top:17145;width:8014;height:1892;visibility:visible;mso-wrap-style:square;v-text-anchor:top" o:gfxdata="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" stroked="f">
+                    <v:textbox inset="0,0,0,0">
+                      <w:txbxContent>
+                        <w:p>
+                          <w:pPr>
+                            <w:ind w:firstLine="0"/>
+                            <w:rPr>
+                              <w:rFonts w:cs="Arial"/>
+                              <w:noProof/>
+                              <w:szCs w:val="24"/>
+                            </w:rPr>
+                          </w:pPr>
+                          <w:r>
+                            <w:rPr>
+                              <w:rFonts w:cs="Arial"/>
+                              <w:b/>
+                              <w:szCs w:val="24"/>
+                            </w:rPr>
+                            <w:t>Kano</w:t>
+                          </w:r>
+                        </w:p>
+                      </w:txbxContent>
+                    </v:textbox>
+                  </v:shape>
+                  <v:shape id="Caixa de Texto 2" o:spid="_x0000_s1122" type="#_x0000_t202" style="position:absolute;left:10287;top:19431;width:12909;height:3079;visibility:visible;mso-wrap-style:square;v-text-anchor:top" o:gfxdata="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">
+                    <v:textbox>
+                      <w:txbxContent>
+                        <w:p>
+                          <w:pPr>
+                            <w:ind w:firstLine="0"/>
+                          </w:pPr>
+                          <w:r>
+                            <w:t>Rafael Tavares</w:t>
+                          </w:r>
+                        </w:p>
+                      </w:txbxContent>
+                    </v:textbox>
+                  </v:shape>
+                  <v:shape id="Caixa de Texto 31" o:spid="_x0000_s1123" type="#_x0000_t202" style="position:absolute;left:10286;top:17240;width:13240;height:2000;visibility:visible;mso-wrap-style:square;v-text-anchor:top" o:gfxdata="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" stroked="f">
+                    <v:textbox inset="0,0,0,0">
+                      <w:txbxContent>
+                        <w:p>
+                          <w:pPr>
+                            <w:ind w:firstLine="0"/>
+                            <w:rPr>
+                              <w:rFonts w:cs="Arial"/>
+                              <w:noProof/>
+                              <w:szCs w:val="24"/>
+                            </w:rPr>
+                          </w:pPr>
+                          <w:r>
+                            <w:rPr>
+                              <w:rFonts w:cs="Arial"/>
+                              <w:b/>
+                              <w:szCs w:val="24"/>
+                            </w:rPr>
+                            <w:t>Responsabilidade</w:t>
+                          </w:r>
+                        </w:p>
+                      </w:txbxContent>
+                    </v:textbox>
+                  </v:shape>
+                  <v:shape id="Caixa de Texto 2" o:spid="_x0000_s1124" type="#_x0000_t202" style="position:absolute;left:25146;top:19431;width:9537;height:3079;visibility:visible;mso-wrap-style:square;v-text-anchor:top" o:gfxdata="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">
+                    <v:textbox>
+                      <w:txbxContent>
+                        <w:p>
+                          <w:pPr>
+                            <w:ind w:firstLine="0"/>
+                          </w:pPr>
+                          <w:r>
+                            <w:t>Gabriel K.</w:t>
+                          </w:r>
+                        </w:p>
+                      </w:txbxContent>
+                    </v:textbox>
+                  </v:shape>
+                  <v:shape id="Caixa de Texto 193" o:spid="_x0000_s1125" type="#_x0000_t202" style="position:absolute;left:25241;top:17145;width:6769;height:1879;visibility:visible;mso-wrap-style:square;v-text-anchor:top" o:gfxdata="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" stroked="f">
+                    <v:textbox inset="0,0,0,0">
+                      <w:txbxContent>
+                        <w:p>
+                          <w:pPr>
+                            <w:ind w:firstLine="0"/>
+                            <w:rPr>
+                              <w:rFonts w:cs="Arial"/>
+                              <w:b/>
+                              <w:noProof/>
+                              <w:szCs w:val="24"/>
+                            </w:rPr>
+                          </w:pPr>
+                          <w:r>
+                            <w:rPr>
+                              <w:rFonts w:cs="Arial"/>
+                              <w:b/>
+                              <w:szCs w:val="24"/>
+                            </w:rPr>
+                            <w:t>Fonte</w:t>
+                          </w:r>
+                        </w:p>
+                      </w:txbxContent>
+                    </v:textbox>
+                  </v:shape>
+                  <v:shape id="Caixa de Texto 2" o:spid="_x0000_s1126" type="#_x0000_t202" style="position:absolute;left:35814;top:19431;width:14916;height:3079;visibility:visible;mso-wrap-style:square;v-text-anchor:top" o:gfxdata="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">
+                    <v:textbox>
+                      <w:txbxContent>
+                        <w:p>
+                          <w:pPr>
+                            <w:ind w:firstLine="0"/>
+                          </w:pPr>
+                          <w:r>
+                            <w:t>Fábio Diniz</w:t>
+                          </w:r>
+                        </w:p>
+                      </w:txbxContent>
+                    </v:textbox>
+                  </v:shape>
+                  <v:shape id="Caixa de Texto 195" o:spid="_x0000_s1127" type="#_x0000_t202" style="position:absolute;left:36004;top:17145;width:8280;height:1879;visibility:visible;mso-wrap-style:square;v-text-anchor:top" o:gfxdata="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" stroked="f">
+                    <v:textbox inset="0,0,0,0">
+                      <w:txbxContent>
+                        <w:p>
+                          <w:pPr>
+                            <w:ind w:firstLine="0"/>
+                            <w:rPr>
+                              <w:rFonts w:cs="Arial"/>
+                              <w:b/>
+                              <w:noProof/>
+                              <w:szCs w:val="24"/>
+                            </w:rPr>
+                          </w:pPr>
+                          <w:r>
+                            <w:rPr>
+                              <w:rFonts w:cs="Arial"/>
+                              <w:b/>
+                              <w:szCs w:val="24"/>
+                            </w:rPr>
+                            <w:t>Autor</w:t>
+                          </w:r>
+                        </w:p>
+                      </w:txbxContent>
+                    </v:textbox>
+                  </v:shape>
+                </v:group>
+                <w10:wrap type="square" anchorx="margin"/>
+              </v:group>
+            </w:pict>
+          </mc:Fallback>
+        </mc:AlternateContent>
+      </w:r>
+    </w:p>
+    <w:p>
+      <w:pPr>
+        <w:ind w:firstLine="0"/>
+      </w:pPr>
+      <w:r>
+        <w:rPr>
+          <w:noProof/>
+        </w:rPr>
+        <w:lastRenderedPageBreak/>
+        <mc:AlternateContent>
+          <mc:Choice Requires="wpg">
+            <w:drawing>
+              <wp:anchor distT="0" distB="0" distL="114300" distR="114300" simplePos="0" relativeHeight="251667456" behindDoc="0" locked="0" layoutInCell="1" allowOverlap="1" wp14:anchorId="38FA87BE" wp14:editId="7E3649DA">
+                <wp:simplePos x="0" y="0"/>
+                <wp:positionH relativeFrom="margin">
+                  <wp:posOffset>-3810</wp:posOffset>
+                </wp:positionH>
+                <wp:positionV relativeFrom="paragraph">
+                  <wp:posOffset>339090</wp:posOffset>
+                </wp:positionV>
+                <wp:extent cx="5486400" cy="2571750"/>
+                <wp:effectExtent l="0" t="0" r="19050" b="19050"/>
+                <wp:wrapSquare wrapText="bothSides"/>
+                <wp:docPr id="282" name="Agrupar 282"/>
+                <wp:cNvGraphicFramePr/>
+                <a:graphic xmlns:a="http://schemas.openxmlformats.org/drawingml/2006/main">
+                  <a:graphicData uri="http://schemas.microsoft.com/office/word/2010/wordprocessingGroup">
+                    <wpg:wgp>
+                      <wpg:cNvGrpSpPr/>
+                      <wpg:grpSpPr>
+                        <a:xfrm>
+                          <a:off x="0" y="0"/>
+                          <a:ext cx="5486400" cy="2571750"/>
+                          <a:chOff x="0" y="0"/>
+                          <a:chExt cx="5486400" cy="2571750"/>
+                        </a:xfrm>
+                      </wpg:grpSpPr>
+                      <wps:wsp>
+                        <wps:cNvPr id="283" name="Retângulo: Único Canto Recortado 4"/>
+                        <wps:cNvSpPr/>
+                        <wps:spPr>
+                          <a:xfrm rot="10800000">
+                            <a:off x="0" y="0"/>
+                            <a:ext cx="5486400" cy="2571750"/>
+                          </a:xfrm>
+                          <a:custGeom>
+                            <a:avLst/>
+                            <a:gdLst>
+                              <a:gd name="connsiteX0" fmla="*/ 0 w 1123950"/>
+                              <a:gd name="connsiteY0" fmla="*/ 0 h 609600"/>
+                              <a:gd name="connsiteX1" fmla="*/ 974726 w 1123950"/>
+                              <a:gd name="connsiteY1" fmla="*/ 0 h 609600"/>
+                              <a:gd name="connsiteX2" fmla="*/ 1123950 w 1123950"/>
+                              <a:gd name="connsiteY2" fmla="*/ 149224 h 609600"/>
+                              <a:gd name="connsiteX3" fmla="*/ 1123950 w 1123950"/>
+                              <a:gd name="connsiteY3" fmla="*/ 609600 h 609600"/>
+                              <a:gd name="connsiteX4" fmla="*/ 0 w 1123950"/>
+                              <a:gd name="connsiteY4" fmla="*/ 609600 h 609600"/>
+                              <a:gd name="connsiteX5" fmla="*/ 0 w 1123950"/>
+                              <a:gd name="connsiteY5" fmla="*/ 0 h 609600"/>
+                              <a:gd name="connsiteX0" fmla="*/ 0 w 1123950"/>
+                              <a:gd name="connsiteY0" fmla="*/ 12701 h 622301"/>
+                              <a:gd name="connsiteX1" fmla="*/ 974726 w 1123950"/>
+                              <a:gd name="connsiteY1" fmla="*/ 12701 h 622301"/>
+                              <a:gd name="connsiteX2" fmla="*/ 1123950 w 1123950"/>
+                              <a:gd name="connsiteY2" fmla="*/ 0 h 622301"/>
+                              <a:gd name="connsiteX3" fmla="*/ 1123950 w 1123950"/>
+                              <a:gd name="connsiteY3" fmla="*/ 622301 h 622301"/>
+                              <a:gd name="connsiteX4" fmla="*/ 0 w 1123950"/>
+                              <a:gd name="connsiteY4" fmla="*/ 622301 h 622301"/>
+                              <a:gd name="connsiteX5" fmla="*/ 0 w 1123950"/>
+                              <a:gd name="connsiteY5" fmla="*/ 12701 h 622301"/>
+                              <a:gd name="connsiteX0" fmla="*/ 0 w 1123950"/>
+                              <a:gd name="connsiteY0" fmla="*/ 1481 h 611081"/>
+                              <a:gd name="connsiteX1" fmla="*/ 974726 w 1123950"/>
+                              <a:gd name="connsiteY1" fmla="*/ 1481 h 611081"/>
+                              <a:gd name="connsiteX2" fmla="*/ 1121145 w 1123950"/>
+                              <a:gd name="connsiteY2" fmla="*/ 0 h 611081"/>
+                              <a:gd name="connsiteX3" fmla="*/ 1123950 w 1123950"/>
+                              <a:gd name="connsiteY3" fmla="*/ 611081 h 611081"/>
+                              <a:gd name="connsiteX4" fmla="*/ 0 w 1123950"/>
+                              <a:gd name="connsiteY4" fmla="*/ 611081 h 611081"/>
+                              <a:gd name="connsiteX5" fmla="*/ 0 w 1123950"/>
+                              <a:gd name="connsiteY5" fmla="*/ 1481 h 611081"/>
+                              <a:gd name="connsiteX0" fmla="*/ 0 w 1123950"/>
+                              <a:gd name="connsiteY0" fmla="*/ 0 h 609600"/>
+                              <a:gd name="connsiteX1" fmla="*/ 974726 w 1123950"/>
+                              <a:gd name="connsiteY1" fmla="*/ 0 h 609600"/>
+                              <a:gd name="connsiteX2" fmla="*/ 1123950 w 1123950"/>
+                              <a:gd name="connsiteY2" fmla="*/ 6937 h 609600"/>
+                              <a:gd name="connsiteX3" fmla="*/ 1123950 w 1123950"/>
+                              <a:gd name="connsiteY3" fmla="*/ 609600 h 609600"/>
+                              <a:gd name="connsiteX4" fmla="*/ 0 w 1123950"/>
+                              <a:gd name="connsiteY4" fmla="*/ 609600 h 609600"/>
+                              <a:gd name="connsiteX5" fmla="*/ 0 w 1123950"/>
+                              <a:gd name="connsiteY5" fmla="*/ 0 h 609600"/>
+                              <a:gd name="connsiteX0" fmla="*/ 0 w 1123950"/>
+                              <a:gd name="connsiteY0" fmla="*/ 4282 h 613882"/>
+                              <a:gd name="connsiteX1" fmla="*/ 974726 w 1123950"/>
+                              <a:gd name="connsiteY1" fmla="*/ 4282 h 613882"/>
+                              <a:gd name="connsiteX2" fmla="*/ 1123950 w 1123950"/>
+                              <a:gd name="connsiteY2" fmla="*/ 0 h 613882"/>
+                              <a:gd name="connsiteX3" fmla="*/ 1123950 w 1123950"/>
+                              <a:gd name="connsiteY3" fmla="*/ 613882 h 613882"/>
+                              <a:gd name="connsiteX4" fmla="*/ 0 w 1123950"/>
+                              <a:gd name="connsiteY4" fmla="*/ 613882 h 613882"/>
+                              <a:gd name="connsiteX5" fmla="*/ 0 w 1123950"/>
+                              <a:gd name="connsiteY5" fmla="*/ 4282 h 613882"/>
+                              <a:gd name="connsiteX0" fmla="*/ 0 w 1123950"/>
+                              <a:gd name="connsiteY0" fmla="*/ 1476 h 611076"/>
+                              <a:gd name="connsiteX1" fmla="*/ 974726 w 1123950"/>
+                              <a:gd name="connsiteY1" fmla="*/ 1476 h 611076"/>
+                              <a:gd name="connsiteX2" fmla="*/ 1123950 w 1123950"/>
+                              <a:gd name="connsiteY2" fmla="*/ 0 h 611076"/>
+                              <a:gd name="connsiteX3" fmla="*/ 1123950 w 1123950"/>
+                              <a:gd name="connsiteY3" fmla="*/ 611076 h 611076"/>
+                              <a:gd name="connsiteX4" fmla="*/ 0 w 1123950"/>
+                              <a:gd name="connsiteY4" fmla="*/ 611076 h 611076"/>
+                              <a:gd name="connsiteX5" fmla="*/ 0 w 1123950"/>
+                              <a:gd name="connsiteY5" fmla="*/ 1476 h 611076"/>
+                              <a:gd name="connsiteX0" fmla="*/ 0 w 1123950"/>
+                              <a:gd name="connsiteY0" fmla="*/ 1476 h 611076"/>
+                              <a:gd name="connsiteX1" fmla="*/ 974726 w 1123950"/>
+                              <a:gd name="connsiteY1" fmla="*/ 1476 h 611076"/>
+                              <a:gd name="connsiteX2" fmla="*/ 1123950 w 1123950"/>
+                              <a:gd name="connsiteY2" fmla="*/ 0 h 611076"/>
+                              <a:gd name="connsiteX3" fmla="*/ 1123950 w 1123950"/>
+                              <a:gd name="connsiteY3" fmla="*/ 611076 h 611076"/>
+                              <a:gd name="connsiteX4" fmla="*/ 0 w 1123950"/>
+                              <a:gd name="connsiteY4" fmla="*/ 611076 h 611076"/>
+                              <a:gd name="connsiteX5" fmla="*/ 0 w 1123950"/>
+                              <a:gd name="connsiteY5" fmla="*/ 1476 h 611076"/>
+                              <a:gd name="connsiteX0" fmla="*/ 0 w 1123950"/>
+                              <a:gd name="connsiteY0" fmla="*/ 0 h 609600"/>
+                              <a:gd name="connsiteX1" fmla="*/ 974726 w 1123950"/>
+                              <a:gd name="connsiteY1" fmla="*/ 0 h 609600"/>
+                              <a:gd name="connsiteX2" fmla="*/ 1123950 w 1123950"/>
+                              <a:gd name="connsiteY2" fmla="*/ 4135 h 609600"/>
+                              <a:gd name="connsiteX3" fmla="*/ 1123950 w 1123950"/>
+                              <a:gd name="connsiteY3" fmla="*/ 609600 h 609600"/>
+                              <a:gd name="connsiteX4" fmla="*/ 0 w 1123950"/>
+                              <a:gd name="connsiteY4" fmla="*/ 609600 h 609600"/>
+                              <a:gd name="connsiteX5" fmla="*/ 0 w 1123950"/>
+                              <a:gd name="connsiteY5" fmla="*/ 0 h 609600"/>
+                              <a:gd name="connsiteX0" fmla="*/ 0 w 1123950"/>
+                              <a:gd name="connsiteY0" fmla="*/ 9890 h 619490"/>
+                              <a:gd name="connsiteX1" fmla="*/ 974726 w 1123950"/>
+                              <a:gd name="connsiteY1" fmla="*/ 9890 h 619490"/>
+                              <a:gd name="connsiteX2" fmla="*/ 1121145 w 1123950"/>
+                              <a:gd name="connsiteY2" fmla="*/ 0 h 619490"/>
+                              <a:gd name="connsiteX3" fmla="*/ 1123950 w 1123950"/>
+                              <a:gd name="connsiteY3" fmla="*/ 619490 h 619490"/>
+                              <a:gd name="connsiteX4" fmla="*/ 0 w 1123950"/>
+                              <a:gd name="connsiteY4" fmla="*/ 619490 h 619490"/>
+                              <a:gd name="connsiteX5" fmla="*/ 0 w 1123950"/>
+                              <a:gd name="connsiteY5" fmla="*/ 9890 h 619490"/>
+                              <a:gd name="connsiteX0" fmla="*/ 0 w 1132365"/>
+                              <a:gd name="connsiteY0" fmla="*/ 4277 h 613877"/>
+                              <a:gd name="connsiteX1" fmla="*/ 974726 w 1132365"/>
+                              <a:gd name="connsiteY1" fmla="*/ 4277 h 613877"/>
+                              <a:gd name="connsiteX2" fmla="*/ 1132365 w 1132365"/>
+                              <a:gd name="connsiteY2" fmla="*/ 0 h 613877"/>
+                              <a:gd name="connsiteX3" fmla="*/ 1123950 w 1132365"/>
+                              <a:gd name="connsiteY3" fmla="*/ 613877 h 613877"/>
+                              <a:gd name="connsiteX4" fmla="*/ 0 w 1132365"/>
+                              <a:gd name="connsiteY4" fmla="*/ 613877 h 613877"/>
+                              <a:gd name="connsiteX5" fmla="*/ 0 w 1132365"/>
+                              <a:gd name="connsiteY5" fmla="*/ 4277 h 613877"/>
+                              <a:gd name="connsiteX0" fmla="*/ 0 w 1132365"/>
+                              <a:gd name="connsiteY0" fmla="*/ 0 h 609600"/>
+                              <a:gd name="connsiteX1" fmla="*/ 974726 w 1132365"/>
+                              <a:gd name="connsiteY1" fmla="*/ 0 h 609600"/>
+                              <a:gd name="connsiteX2" fmla="*/ 1132365 w 1132365"/>
+                              <a:gd name="connsiteY2" fmla="*/ 6952 h 609600"/>
+                              <a:gd name="connsiteX3" fmla="*/ 1123950 w 1132365"/>
+                              <a:gd name="connsiteY3" fmla="*/ 609600 h 609600"/>
+                              <a:gd name="connsiteX4" fmla="*/ 0 w 1132365"/>
+                              <a:gd name="connsiteY4" fmla="*/ 609600 h 609600"/>
+                              <a:gd name="connsiteX5" fmla="*/ 0 w 1132365"/>
+                              <a:gd name="connsiteY5" fmla="*/ 0 h 609600"/>
+                              <a:gd name="connsiteX0" fmla="*/ 0 w 1132365"/>
+                              <a:gd name="connsiteY0" fmla="*/ 1 h 609601"/>
+                              <a:gd name="connsiteX1" fmla="*/ 974726 w 1132365"/>
+                              <a:gd name="connsiteY1" fmla="*/ 1 h 609601"/>
+                              <a:gd name="connsiteX2" fmla="*/ 1132365 w 1132365"/>
+                              <a:gd name="connsiteY2" fmla="*/ 0 h 609601"/>
+                              <a:gd name="connsiteX3" fmla="*/ 1123950 w 1132365"/>
+                              <a:gd name="connsiteY3" fmla="*/ 609601 h 609601"/>
+                              <a:gd name="connsiteX4" fmla="*/ 0 w 1132365"/>
+                              <a:gd name="connsiteY4" fmla="*/ 609601 h 609601"/>
+                              <a:gd name="connsiteX5" fmla="*/ 0 w 1132365"/>
+                              <a:gd name="connsiteY5" fmla="*/ 1 h 609601"/>
+                              <a:gd name="connsiteX0" fmla="*/ 0 w 1132365"/>
+                              <a:gd name="connsiteY0" fmla="*/ 1 h 609601"/>
+                              <a:gd name="connsiteX1" fmla="*/ 99471 w 1132365"/>
+                              <a:gd name="connsiteY1" fmla="*/ 2806 h 609601"/>
+                              <a:gd name="connsiteX2" fmla="*/ 1132365 w 1132365"/>
+                              <a:gd name="connsiteY2" fmla="*/ 0 h 609601"/>
+                              <a:gd name="connsiteX3" fmla="*/ 1123950 w 1132365"/>
+                              <a:gd name="connsiteY3" fmla="*/ 609601 h 609601"/>
+                              <a:gd name="connsiteX4" fmla="*/ 0 w 1132365"/>
+                              <a:gd name="connsiteY4" fmla="*/ 609601 h 609601"/>
+                              <a:gd name="connsiteX5" fmla="*/ 0 w 1132365"/>
+                              <a:gd name="connsiteY5" fmla="*/ 1 h 609601"/>
+                              <a:gd name="connsiteX0" fmla="*/ 0 w 1132365"/>
+                              <a:gd name="connsiteY0" fmla="*/ 5610 h 615210"/>
+                              <a:gd name="connsiteX1" fmla="*/ 99471 w 1132365"/>
+                              <a:gd name="connsiteY1" fmla="*/ 0 h 615210"/>
+                              <a:gd name="connsiteX2" fmla="*/ 1132365 w 1132365"/>
+                              <a:gd name="connsiteY2" fmla="*/ 5609 h 615210"/>
+                              <a:gd name="connsiteX3" fmla="*/ 1123950 w 1132365"/>
+                              <a:gd name="connsiteY3" fmla="*/ 615210 h 615210"/>
+                              <a:gd name="connsiteX4" fmla="*/ 0 w 1132365"/>
+                              <a:gd name="connsiteY4" fmla="*/ 615210 h 615210"/>
+                              <a:gd name="connsiteX5" fmla="*/ 0 w 1132365"/>
+                              <a:gd name="connsiteY5" fmla="*/ 5610 h 615210"/>
+                              <a:gd name="connsiteX0" fmla="*/ 0 w 1132365"/>
+                              <a:gd name="connsiteY0" fmla="*/ 2803 h 612403"/>
+                              <a:gd name="connsiteX1" fmla="*/ 99471 w 1132365"/>
+                              <a:gd name="connsiteY1" fmla="*/ 0 h 612403"/>
+                              <a:gd name="connsiteX2" fmla="*/ 1132365 w 1132365"/>
+                              <a:gd name="connsiteY2" fmla="*/ 2802 h 612403"/>
+                              <a:gd name="connsiteX3" fmla="*/ 1123950 w 1132365"/>
+                              <a:gd name="connsiteY3" fmla="*/ 612403 h 612403"/>
+                              <a:gd name="connsiteX4" fmla="*/ 0 w 1132365"/>
+                              <a:gd name="connsiteY4" fmla="*/ 612403 h 612403"/>
+                              <a:gd name="connsiteX5" fmla="*/ 0 w 1132365"/>
+                              <a:gd name="connsiteY5" fmla="*/ 2803 h 612403"/>
+                              <a:gd name="connsiteX0" fmla="*/ 0 w 1132365"/>
+                              <a:gd name="connsiteY0" fmla="*/ 2804 h 612404"/>
+                              <a:gd name="connsiteX1" fmla="*/ 99471 w 1132365"/>
+                              <a:gd name="connsiteY1" fmla="*/ 0 h 612404"/>
+                              <a:gd name="connsiteX2" fmla="*/ 1132365 w 1132365"/>
+                              <a:gd name="connsiteY2" fmla="*/ 2803 h 612404"/>
+                              <a:gd name="connsiteX3" fmla="*/ 1123950 w 1132365"/>
+                              <a:gd name="connsiteY3" fmla="*/ 612404 h 612404"/>
+                              <a:gd name="connsiteX4" fmla="*/ 0 w 1132365"/>
+                              <a:gd name="connsiteY4" fmla="*/ 612404 h 612404"/>
+                              <a:gd name="connsiteX5" fmla="*/ 0 w 1132365"/>
+                              <a:gd name="connsiteY5" fmla="*/ 2804 h 612404"/>
+                              <a:gd name="connsiteX0" fmla="*/ 0 w 1132365"/>
+                              <a:gd name="connsiteY0" fmla="*/ 1 h 609601"/>
+                              <a:gd name="connsiteX1" fmla="*/ 93861 w 1132365"/>
+                              <a:gd name="connsiteY1" fmla="*/ 3 h 609601"/>
+                              <a:gd name="connsiteX2" fmla="*/ 1132365 w 1132365"/>
+                              <a:gd name="connsiteY2" fmla="*/ 0 h 609601"/>
+                              <a:gd name="connsiteX3" fmla="*/ 1123950 w 1132365"/>
+                              <a:gd name="connsiteY3" fmla="*/ 609601 h 609601"/>
+                              <a:gd name="connsiteX4" fmla="*/ 0 w 1132365"/>
+                              <a:gd name="connsiteY4" fmla="*/ 609601 h 609601"/>
+                              <a:gd name="connsiteX5" fmla="*/ 0 w 1132365"/>
+                              <a:gd name="connsiteY5" fmla="*/ 1 h 609601"/>
+                              <a:gd name="connsiteX0" fmla="*/ 0 w 1135170"/>
+                              <a:gd name="connsiteY0" fmla="*/ 81344 h 609601"/>
+                              <a:gd name="connsiteX1" fmla="*/ 96666 w 1135170"/>
+                              <a:gd name="connsiteY1" fmla="*/ 3 h 609601"/>
+                              <a:gd name="connsiteX2" fmla="*/ 1135170 w 1135170"/>
+                              <a:gd name="connsiteY2" fmla="*/ 0 h 609601"/>
+                              <a:gd name="connsiteX3" fmla="*/ 1126755 w 1135170"/>
+                              <a:gd name="connsiteY3" fmla="*/ 609601 h 609601"/>
+                              <a:gd name="connsiteX4" fmla="*/ 2805 w 1135170"/>
+                              <a:gd name="connsiteY4" fmla="*/ 609601 h 609601"/>
+                              <a:gd name="connsiteX5" fmla="*/ 0 w 1135170"/>
+                              <a:gd name="connsiteY5" fmla="*/ 81344 h 609601"/>
+                              <a:gd name="connsiteX0" fmla="*/ 0 w 1131409"/>
+                              <a:gd name="connsiteY0" fmla="*/ 81344 h 609601"/>
+                              <a:gd name="connsiteX1" fmla="*/ 96666 w 1131409"/>
+                              <a:gd name="connsiteY1" fmla="*/ 3 h 609601"/>
+                              <a:gd name="connsiteX2" fmla="*/ 1131409 w 1131409"/>
+                              <a:gd name="connsiteY2" fmla="*/ 0 h 609601"/>
+                              <a:gd name="connsiteX3" fmla="*/ 1126755 w 1131409"/>
+                              <a:gd name="connsiteY3" fmla="*/ 609601 h 609601"/>
+                              <a:gd name="connsiteX4" fmla="*/ 2805 w 1131409"/>
+                              <a:gd name="connsiteY4" fmla="*/ 609601 h 609601"/>
+                              <a:gd name="connsiteX5" fmla="*/ 0 w 1131409"/>
+                              <a:gd name="connsiteY5" fmla="*/ 81344 h 609601"/>
+                              <a:gd name="connsiteX0" fmla="*/ 0 w 1127648"/>
+                              <a:gd name="connsiteY0" fmla="*/ 81341 h 609598"/>
+                              <a:gd name="connsiteX1" fmla="*/ 96666 w 1127648"/>
+                              <a:gd name="connsiteY1" fmla="*/ 0 h 609598"/>
+                              <a:gd name="connsiteX2" fmla="*/ 1127648 w 1127648"/>
+                              <a:gd name="connsiteY2" fmla="*/ 4300 h 609598"/>
+                              <a:gd name="connsiteX3" fmla="*/ 1126755 w 1127648"/>
+                              <a:gd name="connsiteY3" fmla="*/ 609598 h 609598"/>
+                              <a:gd name="connsiteX4" fmla="*/ 2805 w 1127648"/>
+                              <a:gd name="connsiteY4" fmla="*/ 609598 h 609598"/>
+                              <a:gd name="connsiteX5" fmla="*/ 0 w 1127648"/>
+                              <a:gd name="connsiteY5" fmla="*/ 81341 h 609598"/>
+                              <a:gd name="connsiteX0" fmla="*/ 0 w 1127648"/>
+                              <a:gd name="connsiteY0" fmla="*/ 84215 h 612472"/>
+                              <a:gd name="connsiteX1" fmla="*/ 96666 w 1127648"/>
+                              <a:gd name="connsiteY1" fmla="*/ 2874 h 612472"/>
+                              <a:gd name="connsiteX2" fmla="*/ 1127648 w 1127648"/>
+                              <a:gd name="connsiteY2" fmla="*/ 0 h 612472"/>
+                              <a:gd name="connsiteX3" fmla="*/ 1126755 w 1127648"/>
+                              <a:gd name="connsiteY3" fmla="*/ 612472 h 612472"/>
+                              <a:gd name="connsiteX4" fmla="*/ 2805 w 1127648"/>
+                              <a:gd name="connsiteY4" fmla="*/ 612472 h 612472"/>
+                              <a:gd name="connsiteX5" fmla="*/ 0 w 1127648"/>
+                              <a:gd name="connsiteY5" fmla="*/ 84215 h 612472"/>
+                              <a:gd name="connsiteX0" fmla="*/ 0 w 1127648"/>
+                              <a:gd name="connsiteY0" fmla="*/ 84215 h 612472"/>
+                              <a:gd name="connsiteX1" fmla="*/ 62222 w 1127648"/>
+                              <a:gd name="connsiteY1" fmla="*/ 2874 h 612472"/>
+                              <a:gd name="connsiteX2" fmla="*/ 1127648 w 1127648"/>
+                              <a:gd name="connsiteY2" fmla="*/ 0 h 612472"/>
+                              <a:gd name="connsiteX3" fmla="*/ 1126755 w 1127648"/>
+                              <a:gd name="connsiteY3" fmla="*/ 612472 h 612472"/>
+                              <a:gd name="connsiteX4" fmla="*/ 2805 w 1127648"/>
+                              <a:gd name="connsiteY4" fmla="*/ 612472 h 612472"/>
+                              <a:gd name="connsiteX5" fmla="*/ 0 w 1127648"/>
+                              <a:gd name="connsiteY5" fmla="*/ 84215 h 612472"/>
+                              <a:gd name="connsiteX0" fmla="*/ 0 w 1127648"/>
+                              <a:gd name="connsiteY0" fmla="*/ 70102 h 612472"/>
+                              <a:gd name="connsiteX1" fmla="*/ 62222 w 1127648"/>
+                              <a:gd name="connsiteY1" fmla="*/ 2874 h 612472"/>
+                              <a:gd name="connsiteX2" fmla="*/ 1127648 w 1127648"/>
+                              <a:gd name="connsiteY2" fmla="*/ 0 h 612472"/>
+                              <a:gd name="connsiteX3" fmla="*/ 1126755 w 1127648"/>
+                              <a:gd name="connsiteY3" fmla="*/ 612472 h 612472"/>
+                              <a:gd name="connsiteX4" fmla="*/ 2805 w 1127648"/>
+                              <a:gd name="connsiteY4" fmla="*/ 612472 h 612472"/>
+                              <a:gd name="connsiteX5" fmla="*/ 0 w 1127648"/>
+                              <a:gd name="connsiteY5" fmla="*/ 70102 h 612472"/>
+                              <a:gd name="connsiteX0" fmla="*/ 0 w 1127648"/>
+                              <a:gd name="connsiteY0" fmla="*/ 70102 h 612472"/>
+                              <a:gd name="connsiteX1" fmla="*/ 62222 w 1127648"/>
+                              <a:gd name="connsiteY1" fmla="*/ 2874 h 612472"/>
+                              <a:gd name="connsiteX2" fmla="*/ 1127648 w 1127648"/>
+                              <a:gd name="connsiteY2" fmla="*/ 0 h 612472"/>
+                              <a:gd name="connsiteX3" fmla="*/ 1126755 w 1127648"/>
+                              <a:gd name="connsiteY3" fmla="*/ 612472 h 612472"/>
+                              <a:gd name="connsiteX4" fmla="*/ 2805 w 1127648"/>
+                              <a:gd name="connsiteY4" fmla="*/ 612472 h 612472"/>
+                              <a:gd name="connsiteX5" fmla="*/ 0 w 1127648"/>
+                              <a:gd name="connsiteY5" fmla="*/ 70102 h 612472"/>
+                              <a:gd name="connsiteX0" fmla="*/ 0 w 1125170"/>
+                              <a:gd name="connsiteY0" fmla="*/ 69157 h 612472"/>
+                              <a:gd name="connsiteX1" fmla="*/ 59744 w 1125170"/>
+                              <a:gd name="connsiteY1" fmla="*/ 2874 h 612472"/>
+                              <a:gd name="connsiteX2" fmla="*/ 1125170 w 1125170"/>
+                              <a:gd name="connsiteY2" fmla="*/ 0 h 612472"/>
+                              <a:gd name="connsiteX3" fmla="*/ 1124277 w 1125170"/>
+                              <a:gd name="connsiteY3" fmla="*/ 612472 h 612472"/>
+                              <a:gd name="connsiteX4" fmla="*/ 327 w 1125170"/>
+                              <a:gd name="connsiteY4" fmla="*/ 612472 h 612472"/>
+                              <a:gd name="connsiteX5" fmla="*/ 0 w 1125170"/>
+                              <a:gd name="connsiteY5" fmla="*/ 69157 h 612472"/>
+                              <a:gd name="connsiteX0" fmla="*/ 2151 w 1124843"/>
+                              <a:gd name="connsiteY0" fmla="*/ 69157 h 612472"/>
+                              <a:gd name="connsiteX1" fmla="*/ 59417 w 1124843"/>
+                              <a:gd name="connsiteY1" fmla="*/ 2874 h 612472"/>
+                              <a:gd name="connsiteX2" fmla="*/ 1124843 w 1124843"/>
+                              <a:gd name="connsiteY2" fmla="*/ 0 h 612472"/>
+                              <a:gd name="connsiteX3" fmla="*/ 1123950 w 1124843"/>
+                              <a:gd name="connsiteY3" fmla="*/ 612472 h 612472"/>
+                              <a:gd name="connsiteX4" fmla="*/ 0 w 1124843"/>
+                              <a:gd name="connsiteY4" fmla="*/ 612472 h 612472"/>
+                              <a:gd name="connsiteX5" fmla="*/ 2151 w 1124843"/>
+                              <a:gd name="connsiteY5" fmla="*/ 69157 h 612472"/>
+                              <a:gd name="connsiteX0" fmla="*/ 0 w 1125996"/>
+                              <a:gd name="connsiteY0" fmla="*/ 69157 h 612472"/>
+                              <a:gd name="connsiteX1" fmla="*/ 60570 w 1125996"/>
+                              <a:gd name="connsiteY1" fmla="*/ 2874 h 612472"/>
+                              <a:gd name="connsiteX2" fmla="*/ 1125996 w 1125996"/>
+                              <a:gd name="connsiteY2" fmla="*/ 0 h 612472"/>
+                              <a:gd name="connsiteX3" fmla="*/ 1125103 w 1125996"/>
+                              <a:gd name="connsiteY3" fmla="*/ 612472 h 612472"/>
+                              <a:gd name="connsiteX4" fmla="*/ 1153 w 1125996"/>
+                              <a:gd name="connsiteY4" fmla="*/ 612472 h 612472"/>
+                              <a:gd name="connsiteX5" fmla="*/ 0 w 1125996"/>
+                              <a:gd name="connsiteY5" fmla="*/ 69157 h 612472"/>
+                              <a:gd name="connsiteX0" fmla="*/ 0 w 1125996"/>
+                              <a:gd name="connsiteY0" fmla="*/ 64432 h 612472"/>
+                              <a:gd name="connsiteX1" fmla="*/ 60570 w 1125996"/>
+                              <a:gd name="connsiteY1" fmla="*/ 2874 h 612472"/>
+                              <a:gd name="connsiteX2" fmla="*/ 1125996 w 1125996"/>
+                              <a:gd name="connsiteY2" fmla="*/ 0 h 612472"/>
+                              <a:gd name="connsiteX3" fmla="*/ 1125103 w 1125996"/>
+                              <a:gd name="connsiteY3" fmla="*/ 612472 h 612472"/>
+                              <a:gd name="connsiteX4" fmla="*/ 1153 w 1125996"/>
+                              <a:gd name="connsiteY4" fmla="*/ 612472 h 612472"/>
+                              <a:gd name="connsiteX5" fmla="*/ 0 w 1125996"/>
+                              <a:gd name="connsiteY5" fmla="*/ 64432 h 612472"/>
+                              <a:gd name="connsiteX0" fmla="*/ 0 w 1127230"/>
+                              <a:gd name="connsiteY0" fmla="*/ 75520 h 612472"/>
+                              <a:gd name="connsiteX1" fmla="*/ 61804 w 1127230"/>
+                              <a:gd name="connsiteY1" fmla="*/ 2874 h 612472"/>
+                              <a:gd name="connsiteX2" fmla="*/ 1127230 w 1127230"/>
+                              <a:gd name="connsiteY2" fmla="*/ 0 h 612472"/>
+                              <a:gd name="connsiteX3" fmla="*/ 1126337 w 1127230"/>
+                              <a:gd name="connsiteY3" fmla="*/ 612472 h 612472"/>
+                              <a:gd name="connsiteX4" fmla="*/ 2387 w 1127230"/>
+                              <a:gd name="connsiteY4" fmla="*/ 612472 h 612472"/>
+                              <a:gd name="connsiteX5" fmla="*/ 0 w 1127230"/>
+                              <a:gd name="connsiteY5" fmla="*/ 75520 h 612472"/>
+                              <a:gd name="connsiteX0" fmla="*/ 183 w 1124946"/>
+                              <a:gd name="connsiteY0" fmla="*/ 76906 h 612472"/>
+                              <a:gd name="connsiteX1" fmla="*/ 59520 w 1124946"/>
+                              <a:gd name="connsiteY1" fmla="*/ 2874 h 612472"/>
+                              <a:gd name="connsiteX2" fmla="*/ 1124946 w 1124946"/>
+                              <a:gd name="connsiteY2" fmla="*/ 0 h 612472"/>
+                              <a:gd name="connsiteX3" fmla="*/ 1124053 w 1124946"/>
+                              <a:gd name="connsiteY3" fmla="*/ 612472 h 612472"/>
+                              <a:gd name="connsiteX4" fmla="*/ 103 w 1124946"/>
+                              <a:gd name="connsiteY4" fmla="*/ 612472 h 612472"/>
+                              <a:gd name="connsiteX5" fmla="*/ 183 w 1124946"/>
+                              <a:gd name="connsiteY5" fmla="*/ 76906 h 612472"/>
+                              <a:gd name="connsiteX0" fmla="*/ 1437 w 1124889"/>
+                              <a:gd name="connsiteY0" fmla="*/ 45778 h 612472"/>
+                              <a:gd name="connsiteX1" fmla="*/ 59463 w 1124889"/>
+                              <a:gd name="connsiteY1" fmla="*/ 2874 h 612472"/>
+                              <a:gd name="connsiteX2" fmla="*/ 1124889 w 1124889"/>
+                              <a:gd name="connsiteY2" fmla="*/ 0 h 612472"/>
+                              <a:gd name="connsiteX3" fmla="*/ 1123996 w 1124889"/>
+                              <a:gd name="connsiteY3" fmla="*/ 612472 h 612472"/>
+                              <a:gd name="connsiteX4" fmla="*/ 46 w 1124889"/>
+                              <a:gd name="connsiteY4" fmla="*/ 612472 h 612472"/>
+                              <a:gd name="connsiteX5" fmla="*/ 1437 w 1124889"/>
+                              <a:gd name="connsiteY5" fmla="*/ 45778 h 612472"/>
+                              <a:gd name="connsiteX0" fmla="*/ 2732 w 1124873"/>
+                              <a:gd name="connsiteY0" fmla="*/ 63565 h 612472"/>
+                              <a:gd name="connsiteX1" fmla="*/ 59447 w 1124873"/>
+                              <a:gd name="connsiteY1" fmla="*/ 2874 h 612472"/>
+                              <a:gd name="connsiteX2" fmla="*/ 1124873 w 1124873"/>
+                              <a:gd name="connsiteY2" fmla="*/ 0 h 612472"/>
+                              <a:gd name="connsiteX3" fmla="*/ 1123980 w 1124873"/>
+                              <a:gd name="connsiteY3" fmla="*/ 612472 h 612472"/>
+                              <a:gd name="connsiteX4" fmla="*/ 30 w 1124873"/>
+                              <a:gd name="connsiteY4" fmla="*/ 612472 h 612472"/>
+                              <a:gd name="connsiteX5" fmla="*/ 2732 w 1124873"/>
+                              <a:gd name="connsiteY5" fmla="*/ 63565 h 612472"/>
+                              <a:gd name="connsiteX0" fmla="*/ 2732 w 1124873"/>
+                              <a:gd name="connsiteY0" fmla="*/ 63565 h 612472"/>
+                              <a:gd name="connsiteX1" fmla="*/ 50272 w 1124873"/>
+                              <a:gd name="connsiteY1" fmla="*/ 2874 h 612472"/>
+                              <a:gd name="connsiteX2" fmla="*/ 1124873 w 1124873"/>
+                              <a:gd name="connsiteY2" fmla="*/ 0 h 612472"/>
+                              <a:gd name="connsiteX3" fmla="*/ 1123980 w 1124873"/>
+                              <a:gd name="connsiteY3" fmla="*/ 612472 h 612472"/>
+                              <a:gd name="connsiteX4" fmla="*/ 30 w 1124873"/>
+                              <a:gd name="connsiteY4" fmla="*/ 612472 h 612472"/>
+                              <a:gd name="connsiteX5" fmla="*/ 2732 w 1124873"/>
+                              <a:gd name="connsiteY5" fmla="*/ 63565 h 612472"/>
+                            </a:gdLst>
+                            <a:ahLst/>
+                            <a:cxnLst>
+                              <a:cxn ang="0">
+                                <a:pos x="connsiteX0" y="connsiteY0"/>
+                              </a:cxn>
+                              <a:cxn ang="0">
+                                <a:pos x="connsiteX1" y="connsiteY1"/>
+                              </a:cxn>
+                              <a:cxn ang="0">
+                                <a:pos x="connsiteX2" y="connsiteY2"/>
+                              </a:cxn>
+                              <a:cxn ang="0">
+                                <a:pos x="connsiteX3" y="connsiteY3"/>
+                              </a:cxn>
+                              <a:cxn ang="0">
+                                <a:pos x="connsiteX4" y="connsiteY4"/>
+                              </a:cxn>
+                              <a:cxn ang="0">
+                                <a:pos x="connsiteX5" y="connsiteY5"/>
+                              </a:cxn>
+                            </a:cxnLst>
+                            <a:rect l="l" t="t" r="r" b="b"/>
+                            <a:pathLst>
+                              <a:path w="1124873" h="612472">
+                                <a:moveTo>
+                                  <a:pt x="2732" y="63565"/>
+                                </a:moveTo>
+                                <a:lnTo>
+                                  <a:pt x="50272" y="2874"/>
+                                </a:lnTo>
+                                <a:lnTo>
+                                  <a:pt x="1124873" y="0"/>
+                                </a:lnTo>
+                                <a:cubicBezTo>
+                                  <a:pt x="1123322" y="203200"/>
+                                  <a:pt x="1125531" y="409272"/>
+                                  <a:pt x="1123980" y="612472"/>
+                                </a:cubicBezTo>
+                                <a:lnTo>
+                                  <a:pt x="30" y="612472"/>
+                                </a:lnTo>
+                                <a:cubicBezTo>
+                                  <a:pt x="-354" y="431367"/>
+                                  <a:pt x="3116" y="244670"/>
+                                  <a:pt x="2732" y="63565"/>
+                                </a:cubicBezTo>
+                                <a:close/>
+                              </a:path>
+                            </a:pathLst>
+                          </a:custGeom>
+                        </wps:spPr>
+                        <wps:style>
+                          <a:lnRef idx="2">
+                            <a:schemeClr val="dk1"/>
+                          </a:lnRef>
+                          <a:fillRef idx="1">
+                            <a:schemeClr val="lt1"/>
+                          </a:fillRef>
+                          <a:effectRef idx="0">
+                            <a:schemeClr val="dk1"/>
+                          </a:effectRef>
+                          <a:fontRef idx="minor">
+                            <a:schemeClr val="dk1"/>
+                          </a:fontRef>
+                        </wps:style>
+                        <wps:bodyPr rot="0" spcFirstLastPara="0" vertOverflow="overflow" horzOverflow="overflow" vert="horz" wrap="square" lIns="91440" tIns="45720" rIns="91440" bIns="45720" numCol="1" spcCol="0" rtlCol="0" fromWordArt="0" anchor="ctr" anchorCtr="0" forceAA="0" compatLnSpc="1">
+                          <a:prstTxWarp prst="textNoShape">
+                            <a:avLst/>
+                          </a:prstTxWarp>
+                          <a:noAutofit/>
+                        </wps:bodyPr>
+                      </wps:wsp>
+                      <wpg:grpSp>
+                        <wpg:cNvPr id="284" name="Agrupar 284"/>
+                        <wpg:cNvGrpSpPr/>
+                        <wpg:grpSpPr>
+                          <a:xfrm>
+                            <a:off x="190500" y="142875"/>
+                            <a:ext cx="5073015" cy="2251075"/>
+                            <a:chOff x="0" y="0"/>
+                            <a:chExt cx="5073015" cy="2251075"/>
+                          </a:xfrm>
+                        </wpg:grpSpPr>
+                        <wps:wsp>
+                          <wps:cNvPr id="285" name="Caixa de Texto 2"/>
+                          <wps:cNvSpPr txBox="1">
+                            <a:spLocks noChangeArrowheads="1"/>
+                          </wps:cNvSpPr>
+                          <wps:spPr bwMode="auto">
+                            <a:xfrm>
+                              <a:off x="0" y="180975"/>
+                              <a:ext cx="861060" cy="307975"/>
+                            </a:xfrm>
+                            <a:prstGeom prst="rect">
+                              <a:avLst/>
+                            </a:prstGeom>
+                            <a:solidFill>
+                              <a:srgbClr val="FFFFFF"/>
+                            </a:solidFill>
+                            <a:ln w="9525">
+                              <a:solidFill>
+                                <a:srgbClr val="000000"/>
+                              </a:solidFill>
+                              <a:miter lim="800000"/>
+                              <a:headEnd/>
+                              <a:tailEnd/>
+                            </a:ln>
+                          </wps:spPr>
+                          <wps:txbx>
+                            <w:txbxContent>
+                              <w:p>
+                                <w:pPr>
+                                  <w:ind w:firstLine="0"/>
+                                </w:pPr>
+                                <w:r>
+                                  <w:t>R07</w:t>
+                                </w:r>
+                              </w:p>
+                            </w:txbxContent>
+                          </wps:txbx>
+                          <wps:bodyPr rot="0" vert="horz" wrap="square" lIns="91440" tIns="45720" rIns="91440" bIns="45720" anchor="t" anchorCtr="0">
+                            <a:noAutofit/>
+                          </wps:bodyPr>
+                        </wps:wsp>
+                        <wps:wsp>
+                          <wps:cNvPr id="286" name="Caixa de Texto 286"/>
+                          <wps:cNvSpPr txBox="1"/>
+                          <wps:spPr>
+                            <a:xfrm>
+                              <a:off x="0" y="0"/>
+                              <a:ext cx="918210" cy="180975"/>
+                            </a:xfrm>
+                            <a:prstGeom prst="rect">
+                              <a:avLst/>
+                            </a:prstGeom>
+                            <a:solidFill>
+                              <a:prstClr val="white"/>
+                            </a:solidFill>
+                            <a:ln>
+                              <a:noFill/>
+                            </a:ln>
+                          </wps:spPr>
+                          <wps:txbx>
+                            <w:txbxContent>
+                              <w:p>
+                                <w:pPr>
+                                  <w:pStyle w:val="SemEspaamento"/>
+                                  <w:rPr>
+                                    <w:rFonts w:ascii="Arial" w:hAnsi="Arial" w:cs="Arial"/>
+                                    <w:b/>
+                                    <w:noProof/>
+                                    <w:sz w:val="24"/>
+                                    <w:szCs w:val="24"/>
+                                  </w:rPr>
+                                </w:pPr>
+                                <w:r>
+                                  <w:rPr>
+                                    <w:rFonts w:ascii="Arial" w:hAnsi="Arial" w:cs="Arial"/>
+                                    <w:b/>
+                                    <w:sz w:val="24"/>
+                                    <w:szCs w:val="24"/>
+                                  </w:rPr>
+                                  <w:t>Identificador</w:t>
+                                </w:r>
+                              </w:p>
+                            </w:txbxContent>
+                          </wps:txbx>
+                          <wps:bodyPr rot="0" spcFirstLastPara="0" vertOverflow="overflow" horzOverflow="overflow" vert="horz" wrap="square" lIns="0" tIns="0" rIns="0" bIns="0" numCol="1" spcCol="0" rtlCol="0" fromWordArt="0" anchor="t" anchorCtr="0" forceAA="0" compatLnSpc="1">
+                            <a:prstTxWarp prst="textNoShape">
+                              <a:avLst/>
+                            </a:prstTxWarp>
+                            <a:noAutofit/>
+                          </wps:bodyPr>
+                        </wps:wsp>
+                        <wps:wsp>
+                          <wps:cNvPr id="287" name="Caixa de Texto 2"/>
+                          <wps:cNvSpPr txBox="1">
+                            <a:spLocks noChangeArrowheads="1"/>
+                          </wps:cNvSpPr>
+                          <wps:spPr bwMode="auto">
+                            <a:xfrm>
+                              <a:off x="1200150" y="190500"/>
+                              <a:ext cx="3827145" cy="307975"/>
+                            </a:xfrm>
+                            <a:prstGeom prst="rect">
+                              <a:avLst/>
+                            </a:prstGeom>
+                            <a:solidFill>
+                              <a:srgbClr val="FFFFFF"/>
+                            </a:solidFill>
+                            <a:ln w="9525">
+                              <a:solidFill>
+                                <a:srgbClr val="000000"/>
+                              </a:solidFill>
+                              <a:miter lim="800000"/>
+                              <a:headEnd/>
+                              <a:tailEnd/>
+                            </a:ln>
+                          </wps:spPr>
+                          <wps:txbx>
+                            <w:txbxContent>
+                              <w:p>
+                                <w:pPr>
+                                  <w:ind w:firstLine="0"/>
+                                </w:pPr>
+                                <w:r>
+                                  <w:t>Contador no veto de mapas</w:t>
+                                </w:r>
+                              </w:p>
+                            </w:txbxContent>
+                          </wps:txbx>
+                          <wps:bodyPr rot="0" vert="horz" wrap="square" lIns="91440" tIns="45720" rIns="91440" bIns="45720" anchor="t" anchorCtr="0">
+                            <a:noAutofit/>
+                          </wps:bodyPr>
+                        </wps:wsp>
+                        <wps:wsp>
+                          <wps:cNvPr id="196" name="Caixa de Texto 196"/>
+                          <wps:cNvSpPr txBox="1"/>
+                          <wps:spPr>
+                            <a:xfrm>
+                              <a:off x="1219200" y="0"/>
+                              <a:ext cx="839470" cy="179705"/>
+                            </a:xfrm>
+                            <a:prstGeom prst="rect">
+                              <a:avLst/>
+                            </a:prstGeom>
+                            <a:solidFill>
+                              <a:prstClr val="white"/>
+                            </a:solidFill>
+                            <a:ln>
+                              <a:noFill/>
+                            </a:ln>
+                          </wps:spPr>
+                          <wps:txbx>
+                            <w:txbxContent>
+                              <w:p>
+                                <w:pPr>
+                                  <w:ind w:firstLine="0"/>
+                                  <w:rPr>
+                                    <w:rFonts w:cs="Arial"/>
+                                    <w:b/>
+                                    <w:noProof/>
+                                    <w:szCs w:val="24"/>
+                                  </w:rPr>
+                                </w:pPr>
+                                <w:r>
+                                  <w:rPr>
+                                    <w:rFonts w:cs="Arial"/>
+                                    <w:b/>
+                                    <w:szCs w:val="24"/>
+                                  </w:rPr>
+                                  <w:t>Nome</w:t>
+                                </w:r>
+                              </w:p>
+                            </w:txbxContent>
+                          </wps:txbx>
+                          <wps:bodyPr rot="0" spcFirstLastPara="0" vertOverflow="overflow" horzOverflow="overflow" vert="horz" wrap="square" lIns="0" tIns="0" rIns="0" bIns="0" numCol="1" spcCol="0" rtlCol="0" fromWordArt="0" anchor="t" anchorCtr="0" forceAA="0" compatLnSpc="1">
+                            <a:prstTxWarp prst="textNoShape">
+                              <a:avLst/>
+                            </a:prstTxWarp>
+                            <a:noAutofit/>
+                          </wps:bodyPr>
+                        </wps:wsp>
+                        <wps:wsp>
+                          <wps:cNvPr id="197" name="Caixa de Texto 2"/>
+                          <wps:cNvSpPr txBox="1">
+                            <a:spLocks noChangeArrowheads="1"/>
+                          </wps:cNvSpPr>
+                          <wps:spPr bwMode="auto">
+                            <a:xfrm>
+                              <a:off x="38100" y="800100"/>
+                              <a:ext cx="5029200" cy="819150"/>
+                            </a:xfrm>
+                            <a:prstGeom prst="rect">
+                              <a:avLst/>
+                            </a:prstGeom>
+                            <a:solidFill>
+                              <a:srgbClr val="FFFFFF"/>
+                            </a:solidFill>
+                            <a:ln w="9525">
+                              <a:solidFill>
+                                <a:srgbClr val="000000"/>
+                              </a:solidFill>
+                              <a:miter lim="800000"/>
+                              <a:headEnd/>
+                              <a:tailEnd/>
+                            </a:ln>
+                          </wps:spPr>
+                          <wps:txbx>
+                            <w:txbxContent>
+                              <w:p>
+                                <w:pPr>
+                                  <w:ind w:firstLine="0"/>
+                                </w:pPr>
+                                <w:r>
+                                  <w:t>Assim que estiver na tela de veto de mapas, o sistema deverá contar 60 segundos para cada veto.</w:t>
+                                </w:r>
+                              </w:p>
+                            </w:txbxContent>
+                          </wps:txbx>
+                          <wps:bodyPr rot="0" vert="horz" wrap="square" lIns="91440" tIns="45720" rIns="91440" bIns="45720" anchor="t" anchorCtr="0">
+                            <a:noAutofit/>
+                          </wps:bodyPr>
+                        </wps:wsp>
+                        <wps:wsp>
+                          <wps:cNvPr id="198" name="Caixa de Texto 198"/>
+                          <wps:cNvSpPr txBox="1"/>
+                          <wps:spPr>
+                            <a:xfrm>
+                              <a:off x="57150" y="561975"/>
+                              <a:ext cx="839470" cy="179705"/>
+                            </a:xfrm>
+                            <a:prstGeom prst="rect">
+                              <a:avLst/>
+                            </a:prstGeom>
+                            <a:solidFill>
+                              <a:prstClr val="white"/>
+                            </a:solidFill>
+                            <a:ln>
+                              <a:noFill/>
+                            </a:ln>
+                          </wps:spPr>
+                          <wps:txbx>
+                            <w:txbxContent>
+                              <w:p>
+                                <w:pPr>
+                                  <w:ind w:firstLine="0"/>
+                                  <w:rPr>
+                                    <w:rFonts w:cs="Arial"/>
+                                    <w:noProof/>
+                                    <w:szCs w:val="24"/>
+                                  </w:rPr>
+                                </w:pPr>
+                                <w:r>
+                                  <w:rPr>
+                                    <w:rFonts w:cs="Arial"/>
+                                    <w:b/>
+                                    <w:szCs w:val="24"/>
+                                  </w:rPr>
+                                  <w:t>Descrição</w:t>
+                                </w:r>
+                              </w:p>
+                            </w:txbxContent>
+                          </wps:txbx>
+                          <wps:bodyPr rot="0" spcFirstLastPara="0" vertOverflow="overflow" horzOverflow="overflow" vert="horz" wrap="square" lIns="0" tIns="0" rIns="0" bIns="0" numCol="1" spcCol="0" rtlCol="0" fromWordArt="0" anchor="t" anchorCtr="0" forceAA="0" compatLnSpc="1">
+                            <a:prstTxWarp prst="textNoShape">
+                              <a:avLst/>
+                            </a:prstTxWarp>
+                            <a:noAutofit/>
+                          </wps:bodyPr>
+                        </wps:wsp>
+                        <wps:wsp>
+                          <wps:cNvPr id="199" name="Caixa de Texto 2"/>
+                          <wps:cNvSpPr txBox="1">
+                            <a:spLocks noChangeArrowheads="1"/>
+                          </wps:cNvSpPr>
+                          <wps:spPr bwMode="auto">
+                            <a:xfrm>
+                              <a:off x="57150" y="1943100"/>
+                              <a:ext cx="861060" cy="307975"/>
+                            </a:xfrm>
+                            <a:prstGeom prst="rect">
+                              <a:avLst/>
+                            </a:prstGeom>
+                            <a:solidFill>
+                              <a:srgbClr val="FFFFFF"/>
+                            </a:solidFill>
+                            <a:ln w="9525">
+                              <a:solidFill>
+                                <a:srgbClr val="000000"/>
+                              </a:solidFill>
+                              <a:miter lim="800000"/>
+                              <a:headEnd/>
+                              <a:tailEnd/>
+                            </a:ln>
+                          </wps:spPr>
+                          <wps:txbx>
+                            <w:txbxContent>
+                              <w:p>
+                                <w:pPr>
+                                  <w:ind w:firstLine="0"/>
+                                </w:pPr>
+                                <w:r>
+                                  <w:t>Básico</w:t>
+                                </w:r>
+                              </w:p>
+                            </w:txbxContent>
+                          </wps:txbx>
+                          <wps:bodyPr rot="0" vert="horz" wrap="square" lIns="91440" tIns="45720" rIns="91440" bIns="45720" anchor="t" anchorCtr="0">
+                            <a:noAutofit/>
+                          </wps:bodyPr>
+                        </wps:wsp>
+                        <wps:wsp>
+                          <wps:cNvPr id="200" name="Caixa de Texto 200"/>
+                          <wps:cNvSpPr txBox="1"/>
+                          <wps:spPr>
+                            <a:xfrm>
+                              <a:off x="95250" y="1714500"/>
+                              <a:ext cx="801370" cy="189230"/>
+                            </a:xfrm>
+                            <a:prstGeom prst="rect">
+                              <a:avLst/>
+                            </a:prstGeom>
+                            <a:solidFill>
+                              <a:prstClr val="white"/>
+                            </a:solidFill>
+                            <a:ln>
+                              <a:noFill/>
+                            </a:ln>
+                          </wps:spPr>
+                          <wps:txbx>
+                            <w:txbxContent>
+                              <w:p>
+                                <w:pPr>
+                                  <w:ind w:firstLine="0"/>
+                                  <w:rPr>
+                                    <w:rFonts w:cs="Arial"/>
+                                    <w:noProof/>
+                                    <w:szCs w:val="24"/>
+                                  </w:rPr>
+                                </w:pPr>
+                                <w:r>
+                                  <w:rPr>
+                                    <w:rFonts w:cs="Arial"/>
+                                    <w:b/>
+                                    <w:szCs w:val="24"/>
+                                  </w:rPr>
+                                  <w:t>Kano</w:t>
+                                </w:r>
+                              </w:p>
+                            </w:txbxContent>
+                          </wps:txbx>
+                          <wps:bodyPr rot="0" spcFirstLastPara="0" vertOverflow="overflow" horzOverflow="overflow" vert="horz" wrap="square" lIns="0" tIns="0" rIns="0" bIns="0" numCol="1" spcCol="0" rtlCol="0" fromWordArt="0" anchor="t" anchorCtr="0" forceAA="0" compatLnSpc="1">
+                            <a:prstTxWarp prst="textNoShape">
+                              <a:avLst/>
+                            </a:prstTxWarp>
+                            <a:noAutofit/>
+                          </wps:bodyPr>
+                        </wps:wsp>
+                        <wps:wsp>
+                          <wps:cNvPr id="201" name="Caixa de Texto 2"/>
+                          <wps:cNvSpPr txBox="1">
+                            <a:spLocks noChangeArrowheads="1"/>
+                          </wps:cNvSpPr>
+                          <wps:spPr bwMode="auto">
+                            <a:xfrm>
+                              <a:off x="1028700" y="1943100"/>
+                              <a:ext cx="1290955" cy="307975"/>
+                            </a:xfrm>
+                            <a:prstGeom prst="rect">
+                              <a:avLst/>
+                            </a:prstGeom>
+                            <a:solidFill>
+                              <a:srgbClr val="FFFFFF"/>
+                            </a:solidFill>
+                            <a:ln w="9525">
+                              <a:solidFill>
+                                <a:srgbClr val="000000"/>
+                              </a:solidFill>
+                              <a:miter lim="800000"/>
+                              <a:headEnd/>
+                              <a:tailEnd/>
+                            </a:ln>
+                          </wps:spPr>
+                          <wps:txbx>
+                            <w:txbxContent>
+                              <w:p>
+                                <w:pPr>
+                                  <w:ind w:firstLine="0"/>
+                                </w:pPr>
+                                <w:r>
+                                  <w:t>Rafael Tavares</w:t>
+                                </w:r>
+                              </w:p>
+                            </w:txbxContent>
+                          </wps:txbx>
+                          <wps:bodyPr rot="0" vert="horz" wrap="square" lIns="91440" tIns="45720" rIns="91440" bIns="45720" anchor="t" anchorCtr="0">
+                            <a:noAutofit/>
+                          </wps:bodyPr>
+                        </wps:wsp>
+                        <wps:wsp>
+                          <wps:cNvPr id="202" name="Caixa de Texto 202"/>
+                          <wps:cNvSpPr txBox="1"/>
+                          <wps:spPr>
+                            <a:xfrm>
+                              <a:off x="1028700" y="1743075"/>
+                              <a:ext cx="1333500" cy="160655"/>
+                            </a:xfrm>
+                            <a:prstGeom prst="rect">
+                              <a:avLst/>
+                            </a:prstGeom>
+                            <a:solidFill>
+                              <a:prstClr val="white"/>
+                            </a:solidFill>
+                            <a:ln>
+                              <a:noFill/>
+                            </a:ln>
+                          </wps:spPr>
+                          <wps:txbx>
+                            <w:txbxContent>
+                              <w:p>
+                                <w:pPr>
+                                  <w:ind w:firstLine="0"/>
+                                  <w:rPr>
+                                    <w:rFonts w:cs="Arial"/>
+                                    <w:noProof/>
+                                    <w:szCs w:val="24"/>
+                                  </w:rPr>
+                                </w:pPr>
+                                <w:r>
+                                  <w:rPr>
+                                    <w:rFonts w:cs="Arial"/>
+                                    <w:b/>
+                                    <w:szCs w:val="24"/>
+                                  </w:rPr>
+                                  <w:t>Responsabilidade</w:t>
+                                </w:r>
+                              </w:p>
+                            </w:txbxContent>
+                          </wps:txbx>
+                          <wps:bodyPr rot="0" spcFirstLastPara="0" vertOverflow="overflow" horzOverflow="overflow" vert="horz" wrap="square" lIns="0" tIns="0" rIns="0" bIns="0" numCol="1" spcCol="0" rtlCol="0" fromWordArt="0" anchor="t" anchorCtr="0" forceAA="0" compatLnSpc="1">
+                            <a:prstTxWarp prst="textNoShape">
+                              <a:avLst/>
+                            </a:prstTxWarp>
+                            <a:noAutofit/>
+                          </wps:bodyPr>
+                        </wps:wsp>
+                        <wps:wsp>
+                          <wps:cNvPr id="203" name="Caixa de Texto 2"/>
+                          <wps:cNvSpPr txBox="1">
+                            <a:spLocks noChangeArrowheads="1"/>
+                          </wps:cNvSpPr>
+                          <wps:spPr bwMode="auto">
+                            <a:xfrm>
+                              <a:off x="2514600" y="1943100"/>
+                              <a:ext cx="953770" cy="307975"/>
+                            </a:xfrm>
+                            <a:prstGeom prst="rect">
+                              <a:avLst/>
+                            </a:prstGeom>
+                            <a:solidFill>
+                              <a:srgbClr val="FFFFFF"/>
+                            </a:solidFill>
+                            <a:ln w="9525">
+                              <a:solidFill>
+                                <a:srgbClr val="000000"/>
+                              </a:solidFill>
+                              <a:miter lim="800000"/>
+                              <a:headEnd/>
+                              <a:tailEnd/>
+                            </a:ln>
+                          </wps:spPr>
+                          <wps:txbx>
+                            <w:txbxContent>
+                              <w:p>
+                                <w:pPr>
+                                  <w:ind w:firstLine="0"/>
+                                </w:pPr>
+                                <w:r>
+                                  <w:t>Gabriel K.</w:t>
+                                </w:r>
+                              </w:p>
+                            </w:txbxContent>
+                          </wps:txbx>
+                          <wps:bodyPr rot="0" vert="horz" wrap="square" lIns="91440" tIns="45720" rIns="91440" bIns="45720" anchor="t" anchorCtr="0">
+                            <a:noAutofit/>
+                          </wps:bodyPr>
+                        </wps:wsp>
+                        <wps:wsp>
+                          <wps:cNvPr id="204" name="Caixa de Texto 204"/>
+                          <wps:cNvSpPr txBox="1"/>
+                          <wps:spPr>
+                            <a:xfrm>
+                              <a:off x="2524125" y="1714500"/>
+                              <a:ext cx="676910" cy="187960"/>
+                            </a:xfrm>
+                            <a:prstGeom prst="rect">
+                              <a:avLst/>
+                            </a:prstGeom>
+                            <a:solidFill>
+                              <a:prstClr val="white"/>
+                            </a:solidFill>
+                            <a:ln>
+                              <a:noFill/>
+                            </a:ln>
+                          </wps:spPr>
+                          <wps:txbx>
+                            <w:txbxContent>
+                              <w:p>
+                                <w:pPr>
+                                  <w:ind w:firstLine="0"/>
+                                  <w:rPr>
+                                    <w:rFonts w:cs="Arial"/>
+                                    <w:b/>
+                                    <w:noProof/>
+                                    <w:szCs w:val="24"/>
+                                  </w:rPr>
+                                </w:pPr>
+                                <w:r>
+                                  <w:rPr>
+                                    <w:rFonts w:cs="Arial"/>
+                                    <w:b/>
+                                    <w:szCs w:val="24"/>
+                                  </w:rPr>
+                                  <w:t>Fonte</w:t>
+                                </w:r>
+                              </w:p>
+                            </w:txbxContent>
+                          </wps:txbx>
+                          <wps:bodyPr rot="0" spcFirstLastPara="0" vertOverflow="overflow" horzOverflow="overflow" vert="horz" wrap="square" lIns="0" tIns="0" rIns="0" bIns="0" numCol="1" spcCol="0" rtlCol="0" fromWordArt="0" anchor="t" anchorCtr="0" forceAA="0" compatLnSpc="1">
+                            <a:prstTxWarp prst="textNoShape">
+                              <a:avLst/>
+                            </a:prstTxWarp>
+                            <a:noAutofit/>
+                          </wps:bodyPr>
+                        </wps:wsp>
+                        <wps:wsp>
+                          <wps:cNvPr id="205" name="Caixa de Texto 2"/>
+                          <wps:cNvSpPr txBox="1">
+                            <a:spLocks noChangeArrowheads="1"/>
+                          </wps:cNvSpPr>
+                          <wps:spPr bwMode="auto">
+                            <a:xfrm>
+                              <a:off x="3581400" y="1943100"/>
+                              <a:ext cx="1491615" cy="307975"/>
+                            </a:xfrm>
+                            <a:prstGeom prst="rect">
+                              <a:avLst/>
+                            </a:prstGeom>
+                            <a:solidFill>
+                              <a:srgbClr val="FFFFFF"/>
+                            </a:solidFill>
+                            <a:ln w="9525">
+                              <a:solidFill>
+                                <a:srgbClr val="000000"/>
+                              </a:solidFill>
+                              <a:miter lim="800000"/>
+                              <a:headEnd/>
+                              <a:tailEnd/>
+                            </a:ln>
+                          </wps:spPr>
+                          <wps:txbx>
+                            <w:txbxContent>
+                              <w:p>
+                                <w:pPr>
+                                  <w:ind w:firstLine="0"/>
+                                </w:pPr>
+                                <w:r>
+                                  <w:t>Rafael Tavares</w:t>
+                                </w:r>
+                              </w:p>
+                            </w:txbxContent>
+                          </wps:txbx>
+                          <wps:bodyPr rot="0" vert="horz" wrap="square" lIns="91440" tIns="45720" rIns="91440" bIns="45720" anchor="t" anchorCtr="0">
+                            <a:noAutofit/>
+                          </wps:bodyPr>
+                        </wps:wsp>
+                        <wps:wsp>
+                          <wps:cNvPr id="206" name="Caixa de Texto 206"/>
                           <wps:cNvSpPr txBox="1"/>
                           <wps:spPr>
                             <a:xfrm>
@@ -9839,6 +11685,7 @@
                                 <w:r>
                                   <w:rPr>
                                     <w:rFonts w:cs="Arial"/>
+                                    <w:b/>
                                     <w:szCs w:val="24"/>
                                   </w:rPr>
                                   <w:t>Autor</w:t>
@@ -9868,12 +11715,12 @@
           </mc:Choice>
           <mc:Fallback>
             <w:pict>
-              <v:group id="Agrupar 231" o:spid="_x0000_s1111" style="position:absolute;left:0;text-align:left;margin-left:0;margin-top:0;width:6in;height:202.5pt;z-index:251663360;mso-position-horizontal:left;mso-position-horizontal-relative:margin" coordsize="54864,25717" o:gfxdata="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">
-                <v:shape id="Retângulo: Único Canto Recortado 4" o:spid="_x0000_s1112" style="position:absolute;width:54864;height:25717;rotation:180;visibility:visible;mso-wrap-style:square;v-text-anchor:middle" coordsize="1124873,612472" o:gfxdata="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" path="m2732,63565l50272,2874,1124873,v-1551,203200,658,409272,-893,612472l30,612472c-354,431367,3116,244670,2732,63565xe" fillcolor="white [3201]" strokecolor="black [3200]" strokeweight="2pt">
+              <v:group w14:anchorId="38FA87BE" id="Agrupar 282" o:spid="_x0000_s1128" style="position:absolute;left:0;text-align:left;margin-left:-.3pt;margin-top:26.7pt;width:6in;height:202.5pt;z-index:251667456;mso-position-horizontal-relative:margin" coordsize="54864,25717" o:gfxdata="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">
+                <v:shape id="Retângulo: Único Canto Recortado 4" o:spid="_x0000_s1129" style="position:absolute;width:54864;height:25717;rotation:180;visibility:visible;mso-wrap-style:square;v-text-anchor:middle" coordsize="1124873,612472" o:gfxdata="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" path="m2732,63565l50272,2874,1124873,v-1551,203200,658,409272,-893,612472l30,612472c-354,431367,3116,244670,2732,63565xe" fillcolor="white [3201]" strokecolor="black [3200]" strokeweight="2pt">
                   <v:path arrowok="t" o:connecttype="custom" o:connectlocs="13325,266907;245194,12068;5486400,0;5482045,2571750;146,2571750;13325,266907" o:connectangles="0,0,0,0,0,0"/>
                 </v:shape>
-                <v:group id="Agrupar 233" o:spid="_x0000_s1113" style="position:absolute;left:1905;top:1428;width:50730;height:22511" coordsize="50730,22510" o:gfxdata="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">
-                  <v:shape id="Caixa de Texto 2" o:spid="_x0000_s1114" type="#_x0000_t202" style="position:absolute;top:1809;width:8610;height:3080;visibility:visible;mso-wrap-style:square;v-text-anchor:top" o:gfxdata="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">
+                <v:group id="Agrupar 284" o:spid="_x0000_s1130" style="position:absolute;left:1905;top:1428;width:50730;height:22511" coordsize="50730,22510" o:gfxdata="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">
+                  <v:shape id="Caixa de Texto 2" o:spid="_x0000_s1131" type="#_x0000_t202" style="position:absolute;top:1809;width:8610;height:3080;visibility:visible;mso-wrap-style:square;v-text-anchor:top" o:gfxdata="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">
                     <v:textbox>
                       <w:txbxContent>
                         <w:p>
@@ -9881,13 +11728,13 @@
                             <w:ind w:firstLine="0"/>
                           </w:pPr>
                           <w:r>
-                            <w:t>R04</w:t>
+                            <w:t>R07</w:t>
                           </w:r>
                         </w:p>
                       </w:txbxContent>
                     </v:textbox>
                   </v:shape>
-                  <v:shape id="Caixa de Texto 235" o:spid="_x0000_s1115" type="#_x0000_t202" style="position:absolute;width:8394;height:1797;visibility:visible;mso-wrap-style:square;v-text-anchor:top" o:gfxdata="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" stroked="f">
+                  <v:shape id="Caixa de Texto 286" o:spid="_x0000_s1132" type="#_x0000_t202" style="position:absolute;width:9182;height:1809;visibility:visible;mso-wrap-style:square;v-text-anchor:top" o:gfxdata="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" stroked="f">
                     <v:textbox inset="0,0,0,0">
                       <w:txbxContent>
                         <w:p>
@@ -9895,6 +11742,7 @@
                             <w:pStyle w:val="SemEspaamento"/>
                             <w:rPr>
                               <w:rFonts w:ascii="Arial" w:hAnsi="Arial" w:cs="Arial"/>
+                              <w:b/>
                               <w:noProof/>
                               <w:sz w:val="24"/>
                               <w:szCs w:val="24"/>
@@ -9903,6 +11751,7 @@
                           <w:r>
                             <w:rPr>
                               <w:rFonts w:ascii="Arial" w:hAnsi="Arial" w:cs="Arial"/>
+                              <w:b/>
                               <w:sz w:val="24"/>
                               <w:szCs w:val="24"/>
                             </w:rPr>
@@ -9912,7 +11761,7 @@
                       </w:txbxContent>
                     </v:textbox>
                   </v:shape>
-                  <v:shape id="Caixa de Texto 2" o:spid="_x0000_s1116" type="#_x0000_t202" style="position:absolute;left:12001;top:1905;width:38271;height:3079;visibility:visible;mso-wrap-style:square;v-text-anchor:top" o:gfxdata="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">
+                  <v:shape id="Caixa de Texto 2" o:spid="_x0000_s1133" type="#_x0000_t202" style="position:absolute;left:12001;top:1905;width:38271;height:3079;visibility:visible;mso-wrap-style:square;v-text-anchor:top" o:gfxdata="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">
                     <v:textbox>
                       <w:txbxContent>
                         <w:p>
@@ -9920,13 +11769,52 @@
                             <w:ind w:firstLine="0"/>
                           </w:pPr>
                           <w:r>
-                            <w:t>Indicação de vetos.</w:t>
+                            <w:t>Contador no veto de mapas</w:t>
                           </w:r>
                         </w:p>
                       </w:txbxContent>
                     </v:textbox>
                   </v:shape>
-                  <v:shape id="Caixa de Texto 237" o:spid="_x0000_s1117" type="#_x0000_t202" style="position:absolute;left:12192;width:8394;height:1797;visibility:visible;mso-wrap-style:square;v-text-anchor:top" o:gfxdata="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" stroked="f">
+                  <v:shape id="Caixa de Texto 196" o:spid="_x0000_s1134" type="#_x0000_t202" style="position:absolute;left:12192;width:8394;height:1797;visibility:visible;mso-wrap-style:square;v-text-anchor:top" o:gfxdata="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" stroked="f">
+                    <v:textbox inset="0,0,0,0">
+                      <w:txbxContent>
+                        <w:p>
+                          <w:pPr>
+                            <w:ind w:firstLine="0"/>
+                            <w:rPr>
+                              <w:rFonts w:cs="Arial"/>
+                              <w:b/>
+                              <w:noProof/>
+                              <w:szCs w:val="24"/>
+                            </w:rPr>
+                          </w:pPr>
+                          <w:r>
+                            <w:rPr>
+                              <w:rFonts w:cs="Arial"/>
+                              <w:b/>
+                              <w:szCs w:val="24"/>
+                            </w:rPr>
+                            <w:t>Nome</w:t>
+                          </w:r>
+                        </w:p>
+                      </w:txbxContent>
+                    </v:textbox>
+                  </v:shape>
+                  <v:shape id="Caixa de Texto 2" o:spid="_x0000_s1135" type="#_x0000_t202" style="position:absolute;left:381;top:8001;width:50292;height:8191;visibility:visible;mso-wrap-style:square;v-text-anchor:top" o:gfxdata="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">
+                    <v:textbox>
+                      <w:txbxContent>
+                        <w:p>
+                          <w:pPr>
+                            <w:ind w:firstLine="0"/>
+                          </w:pPr>
+                          <w:r>
+                            <w:t>Assim que estiver na tela de veto de mapas, o sistema deverá contar 60 segundos para cada veto.</w:t>
+                          </w:r>
+                        </w:p>
+                      </w:txbxContent>
+                    </v:textbox>
+                  </v:shape>
+                  <v:shape id="Caixa de Texto 198" o:spid="_x0000_s1136" type="#_x0000_t202" style="position:absolute;left:571;top:5619;width:8395;height:1797;visibility:visible;mso-wrap-style:square;v-text-anchor:top" o:gfxdata="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" stroked="f">
                     <v:textbox inset="0,0,0,0">
                       <w:txbxContent>
                         <w:p>
@@ -9941,15 +11829,16 @@
                           <w:r>
                             <w:rPr>
                               <w:rFonts w:cs="Arial"/>
+                              <w:b/>
                               <w:szCs w:val="24"/>
                             </w:rPr>
-                            <w:t>Nome</w:t>
+                            <w:t>Descrição</w:t>
                           </w:r>
                         </w:p>
                       </w:txbxContent>
                     </v:textbox>
                   </v:shape>
-                  <v:shape id="Caixa de Texto 2" o:spid="_x0000_s1118" type="#_x0000_t202" style="position:absolute;left:381;top:8001;width:50292;height:8191;visibility:visible;mso-wrap-style:square;v-text-anchor:top" o:gfxdata="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">
+                  <v:shape id="Caixa de Texto 2" o:spid="_x0000_s1137" type="#_x0000_t202" style="position:absolute;left:571;top:19431;width:8611;height:3079;visibility:visible;mso-wrap-style:square;v-text-anchor:top" o:gfxdata="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">
                     <v:textbox>
                       <w:txbxContent>
                         <w:p>
@@ -9957,13 +11846,13 @@
                             <w:ind w:firstLine="0"/>
                           </w:pPr>
                           <w:r>
-                            <w:t>O sistema deverá indicar qual o mapa foi vetado e qual o time que o vetou.</w:t>
+                            <w:t>Básico</w:t>
                           </w:r>
                         </w:p>
                       </w:txbxContent>
                     </v:textbox>
                   </v:shape>
-                  <v:shape id="Caixa de Texto 239" o:spid="_x0000_s1119" type="#_x0000_t202" style="position:absolute;left:571;top:5619;width:8395;height:1797;visibility:visible;mso-wrap-style:square;v-text-anchor:top" o:gfxdata="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" stroked="f">
+                  <v:shape id="Caixa de Texto 200" o:spid="_x0000_s1138" type="#_x0000_t202" style="position:absolute;left:952;top:17145;width:8014;height:1892;visibility:visible;mso-wrap-style:square;v-text-anchor:top" o:gfxdata="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" stroked="f">
                     <v:textbox inset="0,0,0,0">
                       <w:txbxContent>
                         <w:p>
@@ -9978,15 +11867,16 @@
                           <w:r>
                             <w:rPr>
                               <w:rFonts w:cs="Arial"/>
+                              <w:b/>
                               <w:szCs w:val="24"/>
                             </w:rPr>
-                            <w:t>Descrição</w:t>
+                            <w:t>Kano</w:t>
                           </w:r>
                         </w:p>
                       </w:txbxContent>
                     </v:textbox>
                   </v:shape>
-                  <v:shape id="Caixa de Texto 2" o:spid="_x0000_s1120" type="#_x0000_t202" style="position:absolute;left:571;top:19431;width:8611;height:3079;visibility:visible;mso-wrap-style:square;v-text-anchor:top" o:gfxdata="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">
+                  <v:shape id="Caixa de Texto 2" o:spid="_x0000_s1139" type="#_x0000_t202" style="position:absolute;left:10287;top:19431;width:12909;height:3079;visibility:visible;mso-wrap-style:square;v-text-anchor:top" o:gfxdata="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">
                     <v:textbox>
                       <w:txbxContent>
                         <w:p>
@@ -9994,13 +11884,13 @@
                             <w:ind w:firstLine="0"/>
                           </w:pPr>
                           <w:r>
-                            <w:t>Esperado</w:t>
+                            <w:t>Rafael Tavares</w:t>
                           </w:r>
                         </w:p>
                       </w:txbxContent>
                     </v:textbox>
                   </v:shape>
-                  <v:shape id="Caixa de Texto 241" o:spid="_x0000_s1121" type="#_x0000_t202" style="position:absolute;left:952;top:17145;width:8014;height:1892;visibility:visible;mso-wrap-style:square;v-text-anchor:top" o:gfxdata="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" stroked="f">
+                  <v:shape id="Caixa de Texto 202" o:spid="_x0000_s1140" type="#_x0000_t202" style="position:absolute;left:10287;top:17430;width:13335;height:1607;visibility:visible;mso-wrap-style:square;v-text-anchor:top" o:gfxdata="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" stroked="f">
                     <v:textbox inset="0,0,0,0">
                       <w:txbxContent>
                         <w:p>
@@ -10015,26 +11905,69 @@
                           <w:r>
                             <w:rPr>
                               <w:rFonts w:cs="Arial"/>
+                              <w:b/>
                               <w:szCs w:val="24"/>
                             </w:rPr>
-                            <w:t>Kano</w:t>
+                            <w:t>Responsabilidade</w:t>
                           </w:r>
                         </w:p>
                       </w:txbxContent>
                     </v:textbox>
                   </v:shape>
-                  <v:shape id="Caixa de Texto 2" o:spid="_x0000_s1122" type="#_x0000_t202" style="position:absolute;left:10287;top:19431;width:12909;height:3079;visibility:visible;mso-wrap-style:square;v-text-anchor:top" o:gfxdata="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">
+                  <v:shape id="Caixa de Texto 2" o:spid="_x0000_s1141" type="#_x0000_t202" style="position:absolute;left:25146;top:19431;width:9537;height:3079;visibility:visible;mso-wrap-style:square;v-text-anchor:top" o:gfxdata="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">
                     <v:textbox>
                       <w:txbxContent>
                         <w:p>
                           <w:pPr>
                             <w:ind w:firstLine="0"/>
                           </w:pPr>
+                          <w:r>
+                            <w:t>Gabriel K.</w:t>
+                          </w:r>
                         </w:p>
                       </w:txbxContent>
                     </v:textbox>
                   </v:shape>
-                  <v:shape id="Caixa de Texto 243" o:spid="_x0000_s1123" type="#_x0000_t202" style="position:absolute;left:10287;top:17240;width:12573;height:1797;visibility:visible;mso-wrap-style:square;v-text-anchor:top" o:gfxdata="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" stroked="f">
+                  <v:shape id="Caixa de Texto 204" o:spid="_x0000_s1142" type="#_x0000_t202" style="position:absolute;left:25241;top:17145;width:6769;height:1879;visibility:visible;mso-wrap-style:square;v-text-anchor:top" o:gfxdata="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" stroked="f">
+                    <v:textbox inset="0,0,0,0">
+                      <w:txbxContent>
+                        <w:p>
+                          <w:pPr>
+                            <w:ind w:firstLine="0"/>
+                            <w:rPr>
+                              <w:rFonts w:cs="Arial"/>
+                              <w:b/>
+                              <w:noProof/>
+                              <w:szCs w:val="24"/>
+                            </w:rPr>
+                          </w:pPr>
+                          <w:r>
+                            <w:rPr>
+                              <w:rFonts w:cs="Arial"/>
+                              <w:b/>
+                              <w:szCs w:val="24"/>
+                            </w:rPr>
+                            <w:t>Fonte</w:t>
+                          </w:r>
+                        </w:p>
+                      </w:txbxContent>
+                    </v:textbox>
+                  </v:shape>
+                  <v:shape id="Caixa de Texto 2" o:spid="_x0000_s1143" type="#_x0000_t202" style="position:absolute;left:35814;top:19431;width:14916;height:3079;visibility:visible;mso-wrap-style:square;v-text-anchor:top" o:gfxdata="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">
+                    <v:textbox>
+                      <w:txbxContent>
+                        <w:p>
+                          <w:pPr>
+                            <w:ind w:firstLine="0"/>
+                          </w:pPr>
+                          <w:r>
+                            <w:t>Rafael Tavares</w:t>
+                          </w:r>
+                        </w:p>
+                      </w:txbxContent>
+                    </v:textbox>
+                  </v:shape>
+                  <v:shape id="Caixa de Texto 206" o:spid="_x0000_s1144" type="#_x0000_t202" style="position:absolute;left:36004;top:17145;width:8280;height:1879;visibility:visible;mso-wrap-style:square;v-text-anchor:top" o:gfxdata="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" stroked="f">
                     <v:textbox inset="0,0,0,0">
                       <w:txbxContent>
                         <w:p>
@@ -10049,80 +11982,7 @@
                           <w:r>
                             <w:rPr>
                               <w:rFonts w:cs="Arial"/>
-                              <w:szCs w:val="24"/>
-                            </w:rPr>
-                            <w:t>Responsabilidade</w:t>
-                          </w:r>
-                        </w:p>
-                      </w:txbxContent>
-                    </v:textbox>
-                  </v:shape>
-                  <v:shape id="Caixa de Texto 2" o:spid="_x0000_s1124" type="#_x0000_t202" style="position:absolute;left:25146;top:19431;width:9537;height:3079;visibility:visible;mso-wrap-style:square;v-text-anchor:top" o:gfxdata="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">
-                    <v:textbox>
-                      <w:txbxContent>
-                        <w:p>
-                          <w:pPr>
-                            <w:ind w:firstLine="0"/>
-                          </w:pPr>
-                          <w:r>
-                            <w:t>Gabriel K.</w:t>
-                          </w:r>
-                        </w:p>
-                      </w:txbxContent>
-                    </v:textbox>
-                  </v:shape>
-                  <v:shape id="Caixa de Texto 245" o:spid="_x0000_s1125" type="#_x0000_t202" style="position:absolute;left:25241;top:17145;width:6769;height:1879;visibility:visible;mso-wrap-style:square;v-text-anchor:top" o:gfxdata="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" stroked="f">
-                    <v:textbox inset="0,0,0,0">
-                      <w:txbxContent>
-                        <w:p>
-                          <w:pPr>
-                            <w:ind w:firstLine="0"/>
-                            <w:rPr>
-                              <w:rFonts w:cs="Arial"/>
-                              <w:noProof/>
-                              <w:szCs w:val="24"/>
-                            </w:rPr>
-                          </w:pPr>
-                          <w:r>
-                            <w:rPr>
-                              <w:rFonts w:cs="Arial"/>
-                              <w:szCs w:val="24"/>
-                            </w:rPr>
-                            <w:t>Fonte</w:t>
-                          </w:r>
-                        </w:p>
-                      </w:txbxContent>
-                    </v:textbox>
-                  </v:shape>
-                  <v:shape id="Caixa de Texto 2" o:spid="_x0000_s1126" type="#_x0000_t202" style="position:absolute;left:35814;top:19431;width:14916;height:3079;visibility:visible;mso-wrap-style:square;v-text-anchor:top" o:gfxdata="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">
-                    <v:textbox>
-                      <w:txbxContent>
-                        <w:p>
-                          <w:pPr>
-                            <w:ind w:firstLine="0"/>
-                          </w:pPr>
-                          <w:r>
-                            <w:t>Fábio Diniz</w:t>
-                          </w:r>
-                        </w:p>
-                      </w:txbxContent>
-                    </v:textbox>
-                  </v:shape>
-                  <v:shape id="Caixa de Texto 247" o:spid="_x0000_s1127" type="#_x0000_t202" style="position:absolute;left:36004;top:17145;width:8280;height:1879;visibility:visible;mso-wrap-style:square;v-text-anchor:top" o:gfxdata="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" stroked="f">
-                    <v:textbox inset="0,0,0,0">
-                      <w:txbxContent>
-                        <w:p>
-                          <w:pPr>
-                            <w:ind w:firstLine="0"/>
-                            <w:rPr>
-                              <w:rFonts w:cs="Arial"/>
-                              <w:noProof/>
-                              <w:szCs w:val="24"/>
-                            </w:rPr>
-                          </w:pPr>
-                          <w:r>
-                            <w:rPr>
-                              <w:rFonts w:cs="Arial"/>
+                              <w:b/>
                               <w:szCs w:val="24"/>
                             </w:rPr>
                             <w:t>Autor</w:t>
@@ -10140,17 +12000,1462 @@
       </w:r>
     </w:p>
     <w:p>
+      <w:bookmarkStart w:id="5" w:name="_Toc481785698"/>
+    </w:p>
+    <w:p>
+      <w:pPr>
+        <w:ind w:firstLine="0"/>
+      </w:pPr>
+      <w:r>
+        <w:rPr>
+          <w:noProof/>
+        </w:rPr>
+        <mc:AlternateContent>
+          <mc:Choice Requires="wpg">
+            <w:drawing>
+              <wp:inline distT="0" distB="0" distL="0" distR="0">
+                <wp:extent cx="5486400" cy="2571750"/>
+                <wp:effectExtent l="0" t="0" r="19050" b="19050"/>
+                <wp:docPr id="300" name="Agrupar 300"/>
+                <wp:cNvGraphicFramePr/>
+                <a:graphic xmlns:a="http://schemas.openxmlformats.org/drawingml/2006/main">
+                  <a:graphicData uri="http://schemas.microsoft.com/office/word/2010/wordprocessingGroup">
+                    <wpg:wgp>
+                      <wpg:cNvGrpSpPr/>
+                      <wpg:grpSpPr>
+                        <a:xfrm>
+                          <a:off x="0" y="0"/>
+                          <a:ext cx="5486400" cy="2571750"/>
+                          <a:chOff x="0" y="0"/>
+                          <a:chExt cx="5486400" cy="2571750"/>
+                        </a:xfrm>
+                      </wpg:grpSpPr>
+                      <wps:wsp>
+                        <wps:cNvPr id="301" name="Retângulo: Único Canto Recortado 4"/>
+                        <wps:cNvSpPr/>
+                        <wps:spPr>
+                          <a:xfrm rot="10800000">
+                            <a:off x="0" y="0"/>
+                            <a:ext cx="5486400" cy="2571750"/>
+                          </a:xfrm>
+                          <a:custGeom>
+                            <a:avLst/>
+                            <a:gdLst>
+                              <a:gd name="connsiteX0" fmla="*/ 0 w 1123950"/>
+                              <a:gd name="connsiteY0" fmla="*/ 0 h 609600"/>
+                              <a:gd name="connsiteX1" fmla="*/ 974726 w 1123950"/>
+                              <a:gd name="connsiteY1" fmla="*/ 0 h 609600"/>
+                              <a:gd name="connsiteX2" fmla="*/ 1123950 w 1123950"/>
+                              <a:gd name="connsiteY2" fmla="*/ 149224 h 609600"/>
+                              <a:gd name="connsiteX3" fmla="*/ 1123950 w 1123950"/>
+                              <a:gd name="connsiteY3" fmla="*/ 609600 h 609600"/>
+                              <a:gd name="connsiteX4" fmla="*/ 0 w 1123950"/>
+                              <a:gd name="connsiteY4" fmla="*/ 609600 h 609600"/>
+                              <a:gd name="connsiteX5" fmla="*/ 0 w 1123950"/>
+                              <a:gd name="connsiteY5" fmla="*/ 0 h 609600"/>
+                              <a:gd name="connsiteX0" fmla="*/ 0 w 1123950"/>
+                              <a:gd name="connsiteY0" fmla="*/ 12701 h 622301"/>
+                              <a:gd name="connsiteX1" fmla="*/ 974726 w 1123950"/>
+                              <a:gd name="connsiteY1" fmla="*/ 12701 h 622301"/>
+                              <a:gd name="connsiteX2" fmla="*/ 1123950 w 1123950"/>
+                              <a:gd name="connsiteY2" fmla="*/ 0 h 622301"/>
+                              <a:gd name="connsiteX3" fmla="*/ 1123950 w 1123950"/>
+                              <a:gd name="connsiteY3" fmla="*/ 622301 h 622301"/>
+                              <a:gd name="connsiteX4" fmla="*/ 0 w 1123950"/>
+                              <a:gd name="connsiteY4" fmla="*/ 622301 h 622301"/>
+                              <a:gd name="connsiteX5" fmla="*/ 0 w 1123950"/>
+                              <a:gd name="connsiteY5" fmla="*/ 12701 h 622301"/>
+                              <a:gd name="connsiteX0" fmla="*/ 0 w 1123950"/>
+                              <a:gd name="connsiteY0" fmla="*/ 1481 h 611081"/>
+                              <a:gd name="connsiteX1" fmla="*/ 974726 w 1123950"/>
+                              <a:gd name="connsiteY1" fmla="*/ 1481 h 611081"/>
+                              <a:gd name="connsiteX2" fmla="*/ 1121145 w 1123950"/>
+                              <a:gd name="connsiteY2" fmla="*/ 0 h 611081"/>
+                              <a:gd name="connsiteX3" fmla="*/ 1123950 w 1123950"/>
+                              <a:gd name="connsiteY3" fmla="*/ 611081 h 611081"/>
+                              <a:gd name="connsiteX4" fmla="*/ 0 w 1123950"/>
+                              <a:gd name="connsiteY4" fmla="*/ 611081 h 611081"/>
+                              <a:gd name="connsiteX5" fmla="*/ 0 w 1123950"/>
+                              <a:gd name="connsiteY5" fmla="*/ 1481 h 611081"/>
+                              <a:gd name="connsiteX0" fmla="*/ 0 w 1123950"/>
+                              <a:gd name="connsiteY0" fmla="*/ 0 h 609600"/>
+                              <a:gd name="connsiteX1" fmla="*/ 974726 w 1123950"/>
+                              <a:gd name="connsiteY1" fmla="*/ 0 h 609600"/>
+                              <a:gd name="connsiteX2" fmla="*/ 1123950 w 1123950"/>
+                              <a:gd name="connsiteY2" fmla="*/ 6937 h 609600"/>
+                              <a:gd name="connsiteX3" fmla="*/ 1123950 w 1123950"/>
+                              <a:gd name="connsiteY3" fmla="*/ 609600 h 609600"/>
+                              <a:gd name="connsiteX4" fmla="*/ 0 w 1123950"/>
+                              <a:gd name="connsiteY4" fmla="*/ 609600 h 609600"/>
+                              <a:gd name="connsiteX5" fmla="*/ 0 w 1123950"/>
+                              <a:gd name="connsiteY5" fmla="*/ 0 h 609600"/>
+                              <a:gd name="connsiteX0" fmla="*/ 0 w 1123950"/>
+                              <a:gd name="connsiteY0" fmla="*/ 4282 h 613882"/>
+                              <a:gd name="connsiteX1" fmla="*/ 974726 w 1123950"/>
+                              <a:gd name="connsiteY1" fmla="*/ 4282 h 613882"/>
+                              <a:gd name="connsiteX2" fmla="*/ 1123950 w 1123950"/>
+                              <a:gd name="connsiteY2" fmla="*/ 0 h 613882"/>
+                              <a:gd name="connsiteX3" fmla="*/ 1123950 w 1123950"/>
+                              <a:gd name="connsiteY3" fmla="*/ 613882 h 613882"/>
+                              <a:gd name="connsiteX4" fmla="*/ 0 w 1123950"/>
+                              <a:gd name="connsiteY4" fmla="*/ 613882 h 613882"/>
+                              <a:gd name="connsiteX5" fmla="*/ 0 w 1123950"/>
+                              <a:gd name="connsiteY5" fmla="*/ 4282 h 613882"/>
+                              <a:gd name="connsiteX0" fmla="*/ 0 w 1123950"/>
+                              <a:gd name="connsiteY0" fmla="*/ 1476 h 611076"/>
+                              <a:gd name="connsiteX1" fmla="*/ 974726 w 1123950"/>
+                              <a:gd name="connsiteY1" fmla="*/ 1476 h 611076"/>
+                              <a:gd name="connsiteX2" fmla="*/ 1123950 w 1123950"/>
+                              <a:gd name="connsiteY2" fmla="*/ 0 h 611076"/>
+                              <a:gd name="connsiteX3" fmla="*/ 1123950 w 1123950"/>
+                              <a:gd name="connsiteY3" fmla="*/ 611076 h 611076"/>
+                              <a:gd name="connsiteX4" fmla="*/ 0 w 1123950"/>
+                              <a:gd name="connsiteY4" fmla="*/ 611076 h 611076"/>
+                              <a:gd name="connsiteX5" fmla="*/ 0 w 1123950"/>
+                              <a:gd name="connsiteY5" fmla="*/ 1476 h 611076"/>
+                              <a:gd name="connsiteX0" fmla="*/ 0 w 1123950"/>
+                              <a:gd name="connsiteY0" fmla="*/ 1476 h 611076"/>
+                              <a:gd name="connsiteX1" fmla="*/ 974726 w 1123950"/>
+                              <a:gd name="connsiteY1" fmla="*/ 1476 h 611076"/>
+                              <a:gd name="connsiteX2" fmla="*/ 1123950 w 1123950"/>
+                              <a:gd name="connsiteY2" fmla="*/ 0 h 611076"/>
+                              <a:gd name="connsiteX3" fmla="*/ 1123950 w 1123950"/>
+                              <a:gd name="connsiteY3" fmla="*/ 611076 h 611076"/>
+                              <a:gd name="connsiteX4" fmla="*/ 0 w 1123950"/>
+                              <a:gd name="connsiteY4" fmla="*/ 611076 h 611076"/>
+                              <a:gd name="connsiteX5" fmla="*/ 0 w 1123950"/>
+                              <a:gd name="connsiteY5" fmla="*/ 1476 h 611076"/>
+                              <a:gd name="connsiteX0" fmla="*/ 0 w 1123950"/>
+                              <a:gd name="connsiteY0" fmla="*/ 0 h 609600"/>
+                              <a:gd name="connsiteX1" fmla="*/ 974726 w 1123950"/>
+                              <a:gd name="connsiteY1" fmla="*/ 0 h 609600"/>
+                              <a:gd name="connsiteX2" fmla="*/ 1123950 w 1123950"/>
+                              <a:gd name="connsiteY2" fmla="*/ 4135 h 609600"/>
+                              <a:gd name="connsiteX3" fmla="*/ 1123950 w 1123950"/>
+                              <a:gd name="connsiteY3" fmla="*/ 609600 h 609600"/>
+                              <a:gd name="connsiteX4" fmla="*/ 0 w 1123950"/>
+                              <a:gd name="connsiteY4" fmla="*/ 609600 h 609600"/>
+                              <a:gd name="connsiteX5" fmla="*/ 0 w 1123950"/>
+                              <a:gd name="connsiteY5" fmla="*/ 0 h 609600"/>
+                              <a:gd name="connsiteX0" fmla="*/ 0 w 1123950"/>
+                              <a:gd name="connsiteY0" fmla="*/ 9890 h 619490"/>
+                              <a:gd name="connsiteX1" fmla="*/ 974726 w 1123950"/>
+                              <a:gd name="connsiteY1" fmla="*/ 9890 h 619490"/>
+                              <a:gd name="connsiteX2" fmla="*/ 1121145 w 1123950"/>
+                              <a:gd name="connsiteY2" fmla="*/ 0 h 619490"/>
+                              <a:gd name="connsiteX3" fmla="*/ 1123950 w 1123950"/>
+                              <a:gd name="connsiteY3" fmla="*/ 619490 h 619490"/>
+                              <a:gd name="connsiteX4" fmla="*/ 0 w 1123950"/>
+                              <a:gd name="connsiteY4" fmla="*/ 619490 h 619490"/>
+                              <a:gd name="connsiteX5" fmla="*/ 0 w 1123950"/>
+                              <a:gd name="connsiteY5" fmla="*/ 9890 h 619490"/>
+                              <a:gd name="connsiteX0" fmla="*/ 0 w 1132365"/>
+                              <a:gd name="connsiteY0" fmla="*/ 4277 h 613877"/>
+                              <a:gd name="connsiteX1" fmla="*/ 974726 w 1132365"/>
+                              <a:gd name="connsiteY1" fmla="*/ 4277 h 613877"/>
+                              <a:gd name="connsiteX2" fmla="*/ 1132365 w 1132365"/>
+                              <a:gd name="connsiteY2" fmla="*/ 0 h 613877"/>
+                              <a:gd name="connsiteX3" fmla="*/ 1123950 w 1132365"/>
+                              <a:gd name="connsiteY3" fmla="*/ 613877 h 613877"/>
+                              <a:gd name="connsiteX4" fmla="*/ 0 w 1132365"/>
+                              <a:gd name="connsiteY4" fmla="*/ 613877 h 613877"/>
+                              <a:gd name="connsiteX5" fmla="*/ 0 w 1132365"/>
+                              <a:gd name="connsiteY5" fmla="*/ 4277 h 613877"/>
+                              <a:gd name="connsiteX0" fmla="*/ 0 w 1132365"/>
+                              <a:gd name="connsiteY0" fmla="*/ 0 h 609600"/>
+                              <a:gd name="connsiteX1" fmla="*/ 974726 w 1132365"/>
+                              <a:gd name="connsiteY1" fmla="*/ 0 h 609600"/>
+                              <a:gd name="connsiteX2" fmla="*/ 1132365 w 1132365"/>
+                              <a:gd name="connsiteY2" fmla="*/ 6952 h 609600"/>
+                              <a:gd name="connsiteX3" fmla="*/ 1123950 w 1132365"/>
+                              <a:gd name="connsiteY3" fmla="*/ 609600 h 609600"/>
+                              <a:gd name="connsiteX4" fmla="*/ 0 w 1132365"/>
+                              <a:gd name="connsiteY4" fmla="*/ 609600 h 609600"/>
+                              <a:gd name="connsiteX5" fmla="*/ 0 w 1132365"/>
+                              <a:gd name="connsiteY5" fmla="*/ 0 h 609600"/>
+                              <a:gd name="connsiteX0" fmla="*/ 0 w 1132365"/>
+                              <a:gd name="connsiteY0" fmla="*/ 1 h 609601"/>
+                              <a:gd name="connsiteX1" fmla="*/ 974726 w 1132365"/>
+                              <a:gd name="connsiteY1" fmla="*/ 1 h 609601"/>
+                              <a:gd name="connsiteX2" fmla="*/ 1132365 w 1132365"/>
+                              <a:gd name="connsiteY2" fmla="*/ 0 h 609601"/>
+                              <a:gd name="connsiteX3" fmla="*/ 1123950 w 1132365"/>
+                              <a:gd name="connsiteY3" fmla="*/ 609601 h 609601"/>
+                              <a:gd name="connsiteX4" fmla="*/ 0 w 1132365"/>
+                              <a:gd name="connsiteY4" fmla="*/ 609601 h 609601"/>
+                              <a:gd name="connsiteX5" fmla="*/ 0 w 1132365"/>
+                              <a:gd name="connsiteY5" fmla="*/ 1 h 609601"/>
+                              <a:gd name="connsiteX0" fmla="*/ 0 w 1132365"/>
+                              <a:gd name="connsiteY0" fmla="*/ 1 h 609601"/>
+                              <a:gd name="connsiteX1" fmla="*/ 99471 w 1132365"/>
+                              <a:gd name="connsiteY1" fmla="*/ 2806 h 609601"/>
+                              <a:gd name="connsiteX2" fmla="*/ 1132365 w 1132365"/>
+                              <a:gd name="connsiteY2" fmla="*/ 0 h 609601"/>
+                              <a:gd name="connsiteX3" fmla="*/ 1123950 w 1132365"/>
+                              <a:gd name="connsiteY3" fmla="*/ 609601 h 609601"/>
+                              <a:gd name="connsiteX4" fmla="*/ 0 w 1132365"/>
+                              <a:gd name="connsiteY4" fmla="*/ 609601 h 609601"/>
+                              <a:gd name="connsiteX5" fmla="*/ 0 w 1132365"/>
+                              <a:gd name="connsiteY5" fmla="*/ 1 h 609601"/>
+                              <a:gd name="connsiteX0" fmla="*/ 0 w 1132365"/>
+                              <a:gd name="connsiteY0" fmla="*/ 5610 h 615210"/>
+                              <a:gd name="connsiteX1" fmla="*/ 99471 w 1132365"/>
+                              <a:gd name="connsiteY1" fmla="*/ 0 h 615210"/>
+                              <a:gd name="connsiteX2" fmla="*/ 1132365 w 1132365"/>
+                              <a:gd name="connsiteY2" fmla="*/ 5609 h 615210"/>
+                              <a:gd name="connsiteX3" fmla="*/ 1123950 w 1132365"/>
+                              <a:gd name="connsiteY3" fmla="*/ 615210 h 615210"/>
+                              <a:gd name="connsiteX4" fmla="*/ 0 w 1132365"/>
+                              <a:gd name="connsiteY4" fmla="*/ 615210 h 615210"/>
+                              <a:gd name="connsiteX5" fmla="*/ 0 w 1132365"/>
+                              <a:gd name="connsiteY5" fmla="*/ 5610 h 615210"/>
+                              <a:gd name="connsiteX0" fmla="*/ 0 w 1132365"/>
+                              <a:gd name="connsiteY0" fmla="*/ 2803 h 612403"/>
+                              <a:gd name="connsiteX1" fmla="*/ 99471 w 1132365"/>
+                              <a:gd name="connsiteY1" fmla="*/ 0 h 612403"/>
+                              <a:gd name="connsiteX2" fmla="*/ 1132365 w 1132365"/>
+                              <a:gd name="connsiteY2" fmla="*/ 2802 h 612403"/>
+                              <a:gd name="connsiteX3" fmla="*/ 1123950 w 1132365"/>
+                              <a:gd name="connsiteY3" fmla="*/ 612403 h 612403"/>
+                              <a:gd name="connsiteX4" fmla="*/ 0 w 1132365"/>
+                              <a:gd name="connsiteY4" fmla="*/ 612403 h 612403"/>
+                              <a:gd name="connsiteX5" fmla="*/ 0 w 1132365"/>
+                              <a:gd name="connsiteY5" fmla="*/ 2803 h 612403"/>
+                              <a:gd name="connsiteX0" fmla="*/ 0 w 1132365"/>
+                              <a:gd name="connsiteY0" fmla="*/ 2804 h 612404"/>
+                              <a:gd name="connsiteX1" fmla="*/ 99471 w 1132365"/>
+                              <a:gd name="connsiteY1" fmla="*/ 0 h 612404"/>
+                              <a:gd name="connsiteX2" fmla="*/ 1132365 w 1132365"/>
+                              <a:gd name="connsiteY2" fmla="*/ 2803 h 612404"/>
+                              <a:gd name="connsiteX3" fmla="*/ 1123950 w 1132365"/>
+                              <a:gd name="connsiteY3" fmla="*/ 612404 h 612404"/>
+                              <a:gd name="connsiteX4" fmla="*/ 0 w 1132365"/>
+                              <a:gd name="connsiteY4" fmla="*/ 612404 h 612404"/>
+                              <a:gd name="connsiteX5" fmla="*/ 0 w 1132365"/>
+                              <a:gd name="connsiteY5" fmla="*/ 2804 h 612404"/>
+                              <a:gd name="connsiteX0" fmla="*/ 0 w 1132365"/>
+                              <a:gd name="connsiteY0" fmla="*/ 1 h 609601"/>
+                              <a:gd name="connsiteX1" fmla="*/ 93861 w 1132365"/>
+                              <a:gd name="connsiteY1" fmla="*/ 3 h 609601"/>
+                              <a:gd name="connsiteX2" fmla="*/ 1132365 w 1132365"/>
+                              <a:gd name="connsiteY2" fmla="*/ 0 h 609601"/>
+                              <a:gd name="connsiteX3" fmla="*/ 1123950 w 1132365"/>
+                              <a:gd name="connsiteY3" fmla="*/ 609601 h 609601"/>
+                              <a:gd name="connsiteX4" fmla="*/ 0 w 1132365"/>
+                              <a:gd name="connsiteY4" fmla="*/ 609601 h 609601"/>
+                              <a:gd name="connsiteX5" fmla="*/ 0 w 1132365"/>
+                              <a:gd name="connsiteY5" fmla="*/ 1 h 609601"/>
+                              <a:gd name="connsiteX0" fmla="*/ 0 w 1135170"/>
+                              <a:gd name="connsiteY0" fmla="*/ 81344 h 609601"/>
+                              <a:gd name="connsiteX1" fmla="*/ 96666 w 1135170"/>
+                              <a:gd name="connsiteY1" fmla="*/ 3 h 609601"/>
+                              <a:gd name="connsiteX2" fmla="*/ 1135170 w 1135170"/>
+                              <a:gd name="connsiteY2" fmla="*/ 0 h 609601"/>
+                              <a:gd name="connsiteX3" fmla="*/ 1126755 w 1135170"/>
+                              <a:gd name="connsiteY3" fmla="*/ 609601 h 609601"/>
+                              <a:gd name="connsiteX4" fmla="*/ 2805 w 1135170"/>
+                              <a:gd name="connsiteY4" fmla="*/ 609601 h 609601"/>
+                              <a:gd name="connsiteX5" fmla="*/ 0 w 1135170"/>
+                              <a:gd name="connsiteY5" fmla="*/ 81344 h 609601"/>
+                              <a:gd name="connsiteX0" fmla="*/ 0 w 1131409"/>
+                              <a:gd name="connsiteY0" fmla="*/ 81344 h 609601"/>
+                              <a:gd name="connsiteX1" fmla="*/ 96666 w 1131409"/>
+                              <a:gd name="connsiteY1" fmla="*/ 3 h 609601"/>
+                              <a:gd name="connsiteX2" fmla="*/ 1131409 w 1131409"/>
+                              <a:gd name="connsiteY2" fmla="*/ 0 h 609601"/>
+                              <a:gd name="connsiteX3" fmla="*/ 1126755 w 1131409"/>
+                              <a:gd name="connsiteY3" fmla="*/ 609601 h 609601"/>
+                              <a:gd name="connsiteX4" fmla="*/ 2805 w 1131409"/>
+                              <a:gd name="connsiteY4" fmla="*/ 609601 h 609601"/>
+                              <a:gd name="connsiteX5" fmla="*/ 0 w 1131409"/>
+                              <a:gd name="connsiteY5" fmla="*/ 81344 h 609601"/>
+                              <a:gd name="connsiteX0" fmla="*/ 0 w 1127648"/>
+                              <a:gd name="connsiteY0" fmla="*/ 81341 h 609598"/>
+                              <a:gd name="connsiteX1" fmla="*/ 96666 w 1127648"/>
+                              <a:gd name="connsiteY1" fmla="*/ 0 h 609598"/>
+                              <a:gd name="connsiteX2" fmla="*/ 1127648 w 1127648"/>
+                              <a:gd name="connsiteY2" fmla="*/ 4300 h 609598"/>
+                              <a:gd name="connsiteX3" fmla="*/ 1126755 w 1127648"/>
+                              <a:gd name="connsiteY3" fmla="*/ 609598 h 609598"/>
+                              <a:gd name="connsiteX4" fmla="*/ 2805 w 1127648"/>
+                              <a:gd name="connsiteY4" fmla="*/ 609598 h 609598"/>
+                              <a:gd name="connsiteX5" fmla="*/ 0 w 1127648"/>
+                              <a:gd name="connsiteY5" fmla="*/ 81341 h 609598"/>
+                              <a:gd name="connsiteX0" fmla="*/ 0 w 1127648"/>
+                              <a:gd name="connsiteY0" fmla="*/ 84215 h 612472"/>
+                              <a:gd name="connsiteX1" fmla="*/ 96666 w 1127648"/>
+                              <a:gd name="connsiteY1" fmla="*/ 2874 h 612472"/>
+                              <a:gd name="connsiteX2" fmla="*/ 1127648 w 1127648"/>
+                              <a:gd name="connsiteY2" fmla="*/ 0 h 612472"/>
+                              <a:gd name="connsiteX3" fmla="*/ 1126755 w 1127648"/>
+                              <a:gd name="connsiteY3" fmla="*/ 612472 h 612472"/>
+                              <a:gd name="connsiteX4" fmla="*/ 2805 w 1127648"/>
+                              <a:gd name="connsiteY4" fmla="*/ 612472 h 612472"/>
+                              <a:gd name="connsiteX5" fmla="*/ 0 w 1127648"/>
+                              <a:gd name="connsiteY5" fmla="*/ 84215 h 612472"/>
+                              <a:gd name="connsiteX0" fmla="*/ 0 w 1127648"/>
+                              <a:gd name="connsiteY0" fmla="*/ 84215 h 612472"/>
+                              <a:gd name="connsiteX1" fmla="*/ 62222 w 1127648"/>
+                              <a:gd name="connsiteY1" fmla="*/ 2874 h 612472"/>
+                              <a:gd name="connsiteX2" fmla="*/ 1127648 w 1127648"/>
+                              <a:gd name="connsiteY2" fmla="*/ 0 h 612472"/>
+                              <a:gd name="connsiteX3" fmla="*/ 1126755 w 1127648"/>
+                              <a:gd name="connsiteY3" fmla="*/ 612472 h 612472"/>
+                              <a:gd name="connsiteX4" fmla="*/ 2805 w 1127648"/>
+                              <a:gd name="connsiteY4" fmla="*/ 612472 h 612472"/>
+                              <a:gd name="connsiteX5" fmla="*/ 0 w 1127648"/>
+                              <a:gd name="connsiteY5" fmla="*/ 84215 h 612472"/>
+                              <a:gd name="connsiteX0" fmla="*/ 0 w 1127648"/>
+                              <a:gd name="connsiteY0" fmla="*/ 70102 h 612472"/>
+                              <a:gd name="connsiteX1" fmla="*/ 62222 w 1127648"/>
+                              <a:gd name="connsiteY1" fmla="*/ 2874 h 612472"/>
+                              <a:gd name="connsiteX2" fmla="*/ 1127648 w 1127648"/>
+                              <a:gd name="connsiteY2" fmla="*/ 0 h 612472"/>
+                              <a:gd name="connsiteX3" fmla="*/ 1126755 w 1127648"/>
+                              <a:gd name="connsiteY3" fmla="*/ 612472 h 612472"/>
+                              <a:gd name="connsiteX4" fmla="*/ 2805 w 1127648"/>
+                              <a:gd name="connsiteY4" fmla="*/ 612472 h 612472"/>
+                              <a:gd name="connsiteX5" fmla="*/ 0 w 1127648"/>
+                              <a:gd name="connsiteY5" fmla="*/ 70102 h 612472"/>
+                              <a:gd name="connsiteX0" fmla="*/ 0 w 1127648"/>
+                              <a:gd name="connsiteY0" fmla="*/ 70102 h 612472"/>
+                              <a:gd name="connsiteX1" fmla="*/ 62222 w 1127648"/>
+                              <a:gd name="connsiteY1" fmla="*/ 2874 h 612472"/>
+                              <a:gd name="connsiteX2" fmla="*/ 1127648 w 1127648"/>
+                              <a:gd name="connsiteY2" fmla="*/ 0 h 612472"/>
+                              <a:gd name="connsiteX3" fmla="*/ 1126755 w 1127648"/>
+                              <a:gd name="connsiteY3" fmla="*/ 612472 h 612472"/>
+                              <a:gd name="connsiteX4" fmla="*/ 2805 w 1127648"/>
+                              <a:gd name="connsiteY4" fmla="*/ 612472 h 612472"/>
+                              <a:gd name="connsiteX5" fmla="*/ 0 w 1127648"/>
+                              <a:gd name="connsiteY5" fmla="*/ 70102 h 612472"/>
+                              <a:gd name="connsiteX0" fmla="*/ 0 w 1125170"/>
+                              <a:gd name="connsiteY0" fmla="*/ 69157 h 612472"/>
+                              <a:gd name="connsiteX1" fmla="*/ 59744 w 1125170"/>
+                              <a:gd name="connsiteY1" fmla="*/ 2874 h 612472"/>
+                              <a:gd name="connsiteX2" fmla="*/ 1125170 w 1125170"/>
+                              <a:gd name="connsiteY2" fmla="*/ 0 h 612472"/>
+                              <a:gd name="connsiteX3" fmla="*/ 1124277 w 1125170"/>
+                              <a:gd name="connsiteY3" fmla="*/ 612472 h 612472"/>
+                              <a:gd name="connsiteX4" fmla="*/ 327 w 1125170"/>
+                              <a:gd name="connsiteY4" fmla="*/ 612472 h 612472"/>
+                              <a:gd name="connsiteX5" fmla="*/ 0 w 1125170"/>
+                              <a:gd name="connsiteY5" fmla="*/ 69157 h 612472"/>
+                              <a:gd name="connsiteX0" fmla="*/ 2151 w 1124843"/>
+                              <a:gd name="connsiteY0" fmla="*/ 69157 h 612472"/>
+                              <a:gd name="connsiteX1" fmla="*/ 59417 w 1124843"/>
+                              <a:gd name="connsiteY1" fmla="*/ 2874 h 612472"/>
+                              <a:gd name="connsiteX2" fmla="*/ 1124843 w 1124843"/>
+                              <a:gd name="connsiteY2" fmla="*/ 0 h 612472"/>
+                              <a:gd name="connsiteX3" fmla="*/ 1123950 w 1124843"/>
+                              <a:gd name="connsiteY3" fmla="*/ 612472 h 612472"/>
+                              <a:gd name="connsiteX4" fmla="*/ 0 w 1124843"/>
+                              <a:gd name="connsiteY4" fmla="*/ 612472 h 612472"/>
+                              <a:gd name="connsiteX5" fmla="*/ 2151 w 1124843"/>
+                              <a:gd name="connsiteY5" fmla="*/ 69157 h 612472"/>
+                              <a:gd name="connsiteX0" fmla="*/ 0 w 1125996"/>
+                              <a:gd name="connsiteY0" fmla="*/ 69157 h 612472"/>
+                              <a:gd name="connsiteX1" fmla="*/ 60570 w 1125996"/>
+                              <a:gd name="connsiteY1" fmla="*/ 2874 h 612472"/>
+                              <a:gd name="connsiteX2" fmla="*/ 1125996 w 1125996"/>
+                              <a:gd name="connsiteY2" fmla="*/ 0 h 612472"/>
+                              <a:gd name="connsiteX3" fmla="*/ 1125103 w 1125996"/>
+                              <a:gd name="connsiteY3" fmla="*/ 612472 h 612472"/>
+                              <a:gd name="connsiteX4" fmla="*/ 1153 w 1125996"/>
+                              <a:gd name="connsiteY4" fmla="*/ 612472 h 612472"/>
+                              <a:gd name="connsiteX5" fmla="*/ 0 w 1125996"/>
+                              <a:gd name="connsiteY5" fmla="*/ 69157 h 612472"/>
+                              <a:gd name="connsiteX0" fmla="*/ 0 w 1125996"/>
+                              <a:gd name="connsiteY0" fmla="*/ 64432 h 612472"/>
+                              <a:gd name="connsiteX1" fmla="*/ 60570 w 1125996"/>
+                              <a:gd name="connsiteY1" fmla="*/ 2874 h 612472"/>
+                              <a:gd name="connsiteX2" fmla="*/ 1125996 w 1125996"/>
+                              <a:gd name="connsiteY2" fmla="*/ 0 h 612472"/>
+                              <a:gd name="connsiteX3" fmla="*/ 1125103 w 1125996"/>
+                              <a:gd name="connsiteY3" fmla="*/ 612472 h 612472"/>
+                              <a:gd name="connsiteX4" fmla="*/ 1153 w 1125996"/>
+                              <a:gd name="connsiteY4" fmla="*/ 612472 h 612472"/>
+                              <a:gd name="connsiteX5" fmla="*/ 0 w 1125996"/>
+                              <a:gd name="connsiteY5" fmla="*/ 64432 h 612472"/>
+                              <a:gd name="connsiteX0" fmla="*/ 0 w 1127230"/>
+                              <a:gd name="connsiteY0" fmla="*/ 75520 h 612472"/>
+                              <a:gd name="connsiteX1" fmla="*/ 61804 w 1127230"/>
+                              <a:gd name="connsiteY1" fmla="*/ 2874 h 612472"/>
+                              <a:gd name="connsiteX2" fmla="*/ 1127230 w 1127230"/>
+                              <a:gd name="connsiteY2" fmla="*/ 0 h 612472"/>
+                              <a:gd name="connsiteX3" fmla="*/ 1126337 w 1127230"/>
+                              <a:gd name="connsiteY3" fmla="*/ 612472 h 612472"/>
+                              <a:gd name="connsiteX4" fmla="*/ 2387 w 1127230"/>
+                              <a:gd name="connsiteY4" fmla="*/ 612472 h 612472"/>
+                              <a:gd name="connsiteX5" fmla="*/ 0 w 1127230"/>
+                              <a:gd name="connsiteY5" fmla="*/ 75520 h 612472"/>
+                              <a:gd name="connsiteX0" fmla="*/ 183 w 1124946"/>
+                              <a:gd name="connsiteY0" fmla="*/ 76906 h 612472"/>
+                              <a:gd name="connsiteX1" fmla="*/ 59520 w 1124946"/>
+                              <a:gd name="connsiteY1" fmla="*/ 2874 h 612472"/>
+                              <a:gd name="connsiteX2" fmla="*/ 1124946 w 1124946"/>
+                              <a:gd name="connsiteY2" fmla="*/ 0 h 612472"/>
+                              <a:gd name="connsiteX3" fmla="*/ 1124053 w 1124946"/>
+                              <a:gd name="connsiteY3" fmla="*/ 612472 h 612472"/>
+                              <a:gd name="connsiteX4" fmla="*/ 103 w 1124946"/>
+                              <a:gd name="connsiteY4" fmla="*/ 612472 h 612472"/>
+                              <a:gd name="connsiteX5" fmla="*/ 183 w 1124946"/>
+                              <a:gd name="connsiteY5" fmla="*/ 76906 h 612472"/>
+                              <a:gd name="connsiteX0" fmla="*/ 1437 w 1124889"/>
+                              <a:gd name="connsiteY0" fmla="*/ 45778 h 612472"/>
+                              <a:gd name="connsiteX1" fmla="*/ 59463 w 1124889"/>
+                              <a:gd name="connsiteY1" fmla="*/ 2874 h 612472"/>
+                              <a:gd name="connsiteX2" fmla="*/ 1124889 w 1124889"/>
+                              <a:gd name="connsiteY2" fmla="*/ 0 h 612472"/>
+                              <a:gd name="connsiteX3" fmla="*/ 1123996 w 1124889"/>
+                              <a:gd name="connsiteY3" fmla="*/ 612472 h 612472"/>
+                              <a:gd name="connsiteX4" fmla="*/ 46 w 1124889"/>
+                              <a:gd name="connsiteY4" fmla="*/ 612472 h 612472"/>
+                              <a:gd name="connsiteX5" fmla="*/ 1437 w 1124889"/>
+                              <a:gd name="connsiteY5" fmla="*/ 45778 h 612472"/>
+                              <a:gd name="connsiteX0" fmla="*/ 2732 w 1124873"/>
+                              <a:gd name="connsiteY0" fmla="*/ 63565 h 612472"/>
+                              <a:gd name="connsiteX1" fmla="*/ 59447 w 1124873"/>
+                              <a:gd name="connsiteY1" fmla="*/ 2874 h 612472"/>
+                              <a:gd name="connsiteX2" fmla="*/ 1124873 w 1124873"/>
+                              <a:gd name="connsiteY2" fmla="*/ 0 h 612472"/>
+                              <a:gd name="connsiteX3" fmla="*/ 1123980 w 1124873"/>
+                              <a:gd name="connsiteY3" fmla="*/ 612472 h 612472"/>
+                              <a:gd name="connsiteX4" fmla="*/ 30 w 1124873"/>
+                              <a:gd name="connsiteY4" fmla="*/ 612472 h 612472"/>
+                              <a:gd name="connsiteX5" fmla="*/ 2732 w 1124873"/>
+                              <a:gd name="connsiteY5" fmla="*/ 63565 h 612472"/>
+                              <a:gd name="connsiteX0" fmla="*/ 2732 w 1124873"/>
+                              <a:gd name="connsiteY0" fmla="*/ 63565 h 612472"/>
+                              <a:gd name="connsiteX1" fmla="*/ 50272 w 1124873"/>
+                              <a:gd name="connsiteY1" fmla="*/ 2874 h 612472"/>
+                              <a:gd name="connsiteX2" fmla="*/ 1124873 w 1124873"/>
+                              <a:gd name="connsiteY2" fmla="*/ 0 h 612472"/>
+                              <a:gd name="connsiteX3" fmla="*/ 1123980 w 1124873"/>
+                              <a:gd name="connsiteY3" fmla="*/ 612472 h 612472"/>
+                              <a:gd name="connsiteX4" fmla="*/ 30 w 1124873"/>
+                              <a:gd name="connsiteY4" fmla="*/ 612472 h 612472"/>
+                              <a:gd name="connsiteX5" fmla="*/ 2732 w 1124873"/>
+                              <a:gd name="connsiteY5" fmla="*/ 63565 h 612472"/>
+                            </a:gdLst>
+                            <a:ahLst/>
+                            <a:cxnLst>
+                              <a:cxn ang="0">
+                                <a:pos x="connsiteX0" y="connsiteY0"/>
+                              </a:cxn>
+                              <a:cxn ang="0">
+                                <a:pos x="connsiteX1" y="connsiteY1"/>
+                              </a:cxn>
+                              <a:cxn ang="0">
+                                <a:pos x="connsiteX2" y="connsiteY2"/>
+                              </a:cxn>
+                              <a:cxn ang="0">
+                                <a:pos x="connsiteX3" y="connsiteY3"/>
+                              </a:cxn>
+                              <a:cxn ang="0">
+                                <a:pos x="connsiteX4" y="connsiteY4"/>
+                              </a:cxn>
+                              <a:cxn ang="0">
+                                <a:pos x="connsiteX5" y="connsiteY5"/>
+                              </a:cxn>
+                            </a:cxnLst>
+                            <a:rect l="l" t="t" r="r" b="b"/>
+                            <a:pathLst>
+                              <a:path w="1124873" h="612472">
+                                <a:moveTo>
+                                  <a:pt x="2732" y="63565"/>
+                                </a:moveTo>
+                                <a:lnTo>
+                                  <a:pt x="50272" y="2874"/>
+                                </a:lnTo>
+                                <a:lnTo>
+                                  <a:pt x="1124873" y="0"/>
+                                </a:lnTo>
+                                <a:cubicBezTo>
+                                  <a:pt x="1123322" y="203200"/>
+                                  <a:pt x="1125531" y="409272"/>
+                                  <a:pt x="1123980" y="612472"/>
+                                </a:cubicBezTo>
+                                <a:lnTo>
+                                  <a:pt x="30" y="612472"/>
+                                </a:lnTo>
+                                <a:cubicBezTo>
+                                  <a:pt x="-354" y="431367"/>
+                                  <a:pt x="3116" y="244670"/>
+                                  <a:pt x="2732" y="63565"/>
+                                </a:cubicBezTo>
+                                <a:close/>
+                              </a:path>
+                            </a:pathLst>
+                          </a:custGeom>
+                        </wps:spPr>
+                        <wps:style>
+                          <a:lnRef idx="2">
+                            <a:schemeClr val="dk1"/>
+                          </a:lnRef>
+                          <a:fillRef idx="1">
+                            <a:schemeClr val="lt1"/>
+                          </a:fillRef>
+                          <a:effectRef idx="0">
+                            <a:schemeClr val="dk1"/>
+                          </a:effectRef>
+                          <a:fontRef idx="minor">
+                            <a:schemeClr val="dk1"/>
+                          </a:fontRef>
+                        </wps:style>
+                        <wps:bodyPr rot="0" spcFirstLastPara="0" vertOverflow="overflow" horzOverflow="overflow" vert="horz" wrap="square" lIns="91440" tIns="45720" rIns="91440" bIns="45720" numCol="1" spcCol="0" rtlCol="0" fromWordArt="0" anchor="ctr" anchorCtr="0" forceAA="0" compatLnSpc="1">
+                          <a:prstTxWarp prst="textNoShape">
+                            <a:avLst/>
+                          </a:prstTxWarp>
+                          <a:noAutofit/>
+                        </wps:bodyPr>
+                      </wps:wsp>
+                      <wpg:grpSp>
+                        <wpg:cNvPr id="302" name="Agrupar 302"/>
+                        <wpg:cNvGrpSpPr/>
+                        <wpg:grpSpPr>
+                          <a:xfrm>
+                            <a:off x="190500" y="142875"/>
+                            <a:ext cx="5073015" cy="2251075"/>
+                            <a:chOff x="0" y="0"/>
+                            <a:chExt cx="5073015" cy="2251075"/>
+                          </a:xfrm>
+                        </wpg:grpSpPr>
+                        <wps:wsp>
+                          <wps:cNvPr id="303" name="Caixa de Texto 2"/>
+                          <wps:cNvSpPr txBox="1">
+                            <a:spLocks noChangeArrowheads="1"/>
+                          </wps:cNvSpPr>
+                          <wps:spPr bwMode="auto">
+                            <a:xfrm>
+                              <a:off x="0" y="180975"/>
+                              <a:ext cx="861060" cy="307975"/>
+                            </a:xfrm>
+                            <a:prstGeom prst="rect">
+                              <a:avLst/>
+                            </a:prstGeom>
+                            <a:solidFill>
+                              <a:srgbClr val="FFFFFF"/>
+                            </a:solidFill>
+                            <a:ln w="9525">
+                              <a:solidFill>
+                                <a:srgbClr val="000000"/>
+                              </a:solidFill>
+                              <a:miter lim="800000"/>
+                              <a:headEnd/>
+                              <a:tailEnd/>
+                            </a:ln>
+                          </wps:spPr>
+                          <wps:txbx>
+                            <w:txbxContent>
+                              <w:p>
+                                <w:pPr>
+                                  <w:ind w:firstLine="0"/>
+                                </w:pPr>
+                                <w:r>
+                                  <w:t>R08</w:t>
+                                </w:r>
+                              </w:p>
+                            </w:txbxContent>
+                          </wps:txbx>
+                          <wps:bodyPr rot="0" vert="horz" wrap="square" lIns="91440" tIns="45720" rIns="91440" bIns="45720" anchor="t" anchorCtr="0">
+                            <a:noAutofit/>
+                          </wps:bodyPr>
+                        </wps:wsp>
+                        <wps:wsp>
+                          <wps:cNvPr id="304" name="Caixa de Texto 304"/>
+                          <wps:cNvSpPr txBox="1"/>
+                          <wps:spPr>
+                            <a:xfrm>
+                              <a:off x="0" y="0"/>
+                              <a:ext cx="918210" cy="180975"/>
+                            </a:xfrm>
+                            <a:prstGeom prst="rect">
+                              <a:avLst/>
+                            </a:prstGeom>
+                            <a:solidFill>
+                              <a:prstClr val="white"/>
+                            </a:solidFill>
+                            <a:ln>
+                              <a:noFill/>
+                            </a:ln>
+                          </wps:spPr>
+                          <wps:txbx>
+                            <w:txbxContent>
+                              <w:p>
+                                <w:pPr>
+                                  <w:pStyle w:val="SemEspaamento"/>
+                                  <w:rPr>
+                                    <w:rFonts w:ascii="Arial" w:hAnsi="Arial" w:cs="Arial"/>
+                                    <w:b/>
+                                    <w:noProof/>
+                                    <w:sz w:val="24"/>
+                                    <w:szCs w:val="24"/>
+                                  </w:rPr>
+                                </w:pPr>
+                                <w:r>
+                                  <w:rPr>
+                                    <w:rFonts w:ascii="Arial" w:hAnsi="Arial" w:cs="Arial"/>
+                                    <w:b/>
+                                    <w:sz w:val="24"/>
+                                    <w:szCs w:val="24"/>
+                                  </w:rPr>
+                                  <w:t>Identificador</w:t>
+                                </w:r>
+                              </w:p>
+                            </w:txbxContent>
+                          </wps:txbx>
+                          <wps:bodyPr rot="0" spcFirstLastPara="0" vertOverflow="overflow" horzOverflow="overflow" vert="horz" wrap="square" lIns="0" tIns="0" rIns="0" bIns="0" numCol="1" spcCol="0" rtlCol="0" fromWordArt="0" anchor="t" anchorCtr="0" forceAA="0" compatLnSpc="1">
+                            <a:prstTxWarp prst="textNoShape">
+                              <a:avLst/>
+                            </a:prstTxWarp>
+                            <a:noAutofit/>
+                          </wps:bodyPr>
+                        </wps:wsp>
+                        <wps:wsp>
+                          <wps:cNvPr id="305" name="Caixa de Texto 2"/>
+                          <wps:cNvSpPr txBox="1">
+                            <a:spLocks noChangeArrowheads="1"/>
+                          </wps:cNvSpPr>
+                          <wps:spPr bwMode="auto">
+                            <a:xfrm>
+                              <a:off x="1200150" y="190500"/>
+                              <a:ext cx="3827145" cy="307975"/>
+                            </a:xfrm>
+                            <a:prstGeom prst="rect">
+                              <a:avLst/>
+                            </a:prstGeom>
+                            <a:solidFill>
+                              <a:srgbClr val="FFFFFF"/>
+                            </a:solidFill>
+                            <a:ln w="9525">
+                              <a:solidFill>
+                                <a:srgbClr val="000000"/>
+                              </a:solidFill>
+                              <a:miter lim="800000"/>
+                              <a:headEnd/>
+                              <a:tailEnd/>
+                            </a:ln>
+                          </wps:spPr>
+                          <wps:txbx>
+                            <w:txbxContent>
+                              <w:p>
+                                <w:pPr>
+                                  <w:ind w:firstLine="0"/>
+                                </w:pPr>
+                                <w:r>
+                                  <w:t xml:space="preserve">Trocar </w:t>
+                                </w:r>
+                                <w:r>
+                                  <w:t>de time no veto (por contador)</w:t>
+                                </w:r>
+                              </w:p>
+                            </w:txbxContent>
+                          </wps:txbx>
+                          <wps:bodyPr rot="0" vert="horz" wrap="square" lIns="91440" tIns="45720" rIns="91440" bIns="45720" anchor="t" anchorCtr="0">
+                            <a:noAutofit/>
+                          </wps:bodyPr>
+                        </wps:wsp>
+                        <wps:wsp>
+                          <wps:cNvPr id="306" name="Caixa de Texto 306"/>
+                          <wps:cNvSpPr txBox="1"/>
+                          <wps:spPr>
+                            <a:xfrm>
+                              <a:off x="1219200" y="0"/>
+                              <a:ext cx="839470" cy="179705"/>
+                            </a:xfrm>
+                            <a:prstGeom prst="rect">
+                              <a:avLst/>
+                            </a:prstGeom>
+                            <a:solidFill>
+                              <a:prstClr val="white"/>
+                            </a:solidFill>
+                            <a:ln>
+                              <a:noFill/>
+                            </a:ln>
+                          </wps:spPr>
+                          <wps:txbx>
+                            <w:txbxContent>
+                              <w:p>
+                                <w:pPr>
+                                  <w:ind w:firstLine="0"/>
+                                  <w:rPr>
+                                    <w:rFonts w:cs="Arial"/>
+                                    <w:b/>
+                                    <w:noProof/>
+                                    <w:szCs w:val="24"/>
+                                  </w:rPr>
+                                </w:pPr>
+                                <w:r>
+                                  <w:rPr>
+                                    <w:rFonts w:cs="Arial"/>
+                                    <w:b/>
+                                    <w:szCs w:val="24"/>
+                                  </w:rPr>
+                                  <w:t>Nome</w:t>
+                                </w:r>
+                              </w:p>
+                            </w:txbxContent>
+                          </wps:txbx>
+                          <wps:bodyPr rot="0" spcFirstLastPara="0" vertOverflow="overflow" horzOverflow="overflow" vert="horz" wrap="square" lIns="0" tIns="0" rIns="0" bIns="0" numCol="1" spcCol="0" rtlCol="0" fromWordArt="0" anchor="t" anchorCtr="0" forceAA="0" compatLnSpc="1">
+                            <a:prstTxWarp prst="textNoShape">
+                              <a:avLst/>
+                            </a:prstTxWarp>
+                            <a:noAutofit/>
+                          </wps:bodyPr>
+                        </wps:wsp>
+                        <wps:wsp>
+                          <wps:cNvPr id="307" name="Caixa de Texto 2"/>
+                          <wps:cNvSpPr txBox="1">
+                            <a:spLocks noChangeArrowheads="1"/>
+                          </wps:cNvSpPr>
+                          <wps:spPr bwMode="auto">
+                            <a:xfrm>
+                              <a:off x="38100" y="800100"/>
+                              <a:ext cx="5029200" cy="819150"/>
+                            </a:xfrm>
+                            <a:prstGeom prst="rect">
+                              <a:avLst/>
+                            </a:prstGeom>
+                            <a:solidFill>
+                              <a:srgbClr val="FFFFFF"/>
+                            </a:solidFill>
+                            <a:ln w="9525">
+                              <a:solidFill>
+                                <a:srgbClr val="000000"/>
+                              </a:solidFill>
+                              <a:miter lim="800000"/>
+                              <a:headEnd/>
+                              <a:tailEnd/>
+                            </a:ln>
+                          </wps:spPr>
+                          <wps:txbx>
+                            <w:txbxContent>
+                              <w:p>
+                                <w:pPr>
+                                  <w:ind w:firstLine="0"/>
+                                </w:pPr>
+                                <w:r>
+                                  <w:t>Se o time não votar em 60 segundos, o sistema deverá trocar o time que poderá votar.</w:t>
+                                </w:r>
+                              </w:p>
+                            </w:txbxContent>
+                          </wps:txbx>
+                          <wps:bodyPr rot="0" vert="horz" wrap="square" lIns="91440" tIns="45720" rIns="91440" bIns="45720" anchor="t" anchorCtr="0">
+                            <a:noAutofit/>
+                          </wps:bodyPr>
+                        </wps:wsp>
+                        <wps:wsp>
+                          <wps:cNvPr id="308" name="Caixa de Texto 308"/>
+                          <wps:cNvSpPr txBox="1"/>
+                          <wps:spPr>
+                            <a:xfrm>
+                              <a:off x="57150" y="561975"/>
+                              <a:ext cx="839470" cy="179705"/>
+                            </a:xfrm>
+                            <a:prstGeom prst="rect">
+                              <a:avLst/>
+                            </a:prstGeom>
+                            <a:solidFill>
+                              <a:prstClr val="white"/>
+                            </a:solidFill>
+                            <a:ln>
+                              <a:noFill/>
+                            </a:ln>
+                          </wps:spPr>
+                          <wps:txbx>
+                            <w:txbxContent>
+                              <w:p>
+                                <w:pPr>
+                                  <w:ind w:firstLine="0"/>
+                                  <w:rPr>
+                                    <w:rFonts w:cs="Arial"/>
+                                    <w:noProof/>
+                                    <w:szCs w:val="24"/>
+                                  </w:rPr>
+                                </w:pPr>
+                                <w:r>
+                                  <w:rPr>
+                                    <w:rFonts w:cs="Arial"/>
+                                    <w:b/>
+                                    <w:szCs w:val="24"/>
+                                  </w:rPr>
+                                  <w:t>Descrição</w:t>
+                                </w:r>
+                              </w:p>
+                            </w:txbxContent>
+                          </wps:txbx>
+                          <wps:bodyPr rot="0" spcFirstLastPara="0" vertOverflow="overflow" horzOverflow="overflow" vert="horz" wrap="square" lIns="0" tIns="0" rIns="0" bIns="0" numCol="1" spcCol="0" rtlCol="0" fromWordArt="0" anchor="t" anchorCtr="0" forceAA="0" compatLnSpc="1">
+                            <a:prstTxWarp prst="textNoShape">
+                              <a:avLst/>
+                            </a:prstTxWarp>
+                            <a:noAutofit/>
+                          </wps:bodyPr>
+                        </wps:wsp>
+                        <wps:wsp>
+                          <wps:cNvPr id="309" name="Caixa de Texto 2"/>
+                          <wps:cNvSpPr txBox="1">
+                            <a:spLocks noChangeArrowheads="1"/>
+                          </wps:cNvSpPr>
+                          <wps:spPr bwMode="auto">
+                            <a:xfrm>
+                              <a:off x="57150" y="1943100"/>
+                              <a:ext cx="861060" cy="307975"/>
+                            </a:xfrm>
+                            <a:prstGeom prst="rect">
+                              <a:avLst/>
+                            </a:prstGeom>
+                            <a:solidFill>
+                              <a:srgbClr val="FFFFFF"/>
+                            </a:solidFill>
+                            <a:ln w="9525">
+                              <a:solidFill>
+                                <a:srgbClr val="000000"/>
+                              </a:solidFill>
+                              <a:miter lim="800000"/>
+                              <a:headEnd/>
+                              <a:tailEnd/>
+                            </a:ln>
+                          </wps:spPr>
+                          <wps:txbx>
+                            <w:txbxContent>
+                              <w:p>
+                                <w:pPr>
+                                  <w:ind w:firstLine="0"/>
+                                </w:pPr>
+                                <w:r>
+                                  <w:t>Básico</w:t>
+                                </w:r>
+                              </w:p>
+                            </w:txbxContent>
+                          </wps:txbx>
+                          <wps:bodyPr rot="0" vert="horz" wrap="square" lIns="91440" tIns="45720" rIns="91440" bIns="45720" anchor="t" anchorCtr="0">
+                            <a:noAutofit/>
+                          </wps:bodyPr>
+                        </wps:wsp>
+                        <wps:wsp>
+                          <wps:cNvPr id="310" name="Caixa de Texto 310"/>
+                          <wps:cNvSpPr txBox="1"/>
+                          <wps:spPr>
+                            <a:xfrm>
+                              <a:off x="95250" y="1714500"/>
+                              <a:ext cx="801370" cy="189230"/>
+                            </a:xfrm>
+                            <a:prstGeom prst="rect">
+                              <a:avLst/>
+                            </a:prstGeom>
+                            <a:solidFill>
+                              <a:prstClr val="white"/>
+                            </a:solidFill>
+                            <a:ln>
+                              <a:noFill/>
+                            </a:ln>
+                          </wps:spPr>
+                          <wps:txbx>
+                            <w:txbxContent>
+                              <w:p>
+                                <w:pPr>
+                                  <w:ind w:firstLine="0"/>
+                                  <w:rPr>
+                                    <w:rFonts w:cs="Arial"/>
+                                    <w:noProof/>
+                                    <w:szCs w:val="24"/>
+                                  </w:rPr>
+                                </w:pPr>
+                                <w:r>
+                                  <w:rPr>
+                                    <w:rFonts w:cs="Arial"/>
+                                    <w:b/>
+                                    <w:szCs w:val="24"/>
+                                  </w:rPr>
+                                  <w:t>Kano</w:t>
+                                </w:r>
+                              </w:p>
+                            </w:txbxContent>
+                          </wps:txbx>
+                          <wps:bodyPr rot="0" spcFirstLastPara="0" vertOverflow="overflow" horzOverflow="overflow" vert="horz" wrap="square" lIns="0" tIns="0" rIns="0" bIns="0" numCol="1" spcCol="0" rtlCol="0" fromWordArt="0" anchor="t" anchorCtr="0" forceAA="0" compatLnSpc="1">
+                            <a:prstTxWarp prst="textNoShape">
+                              <a:avLst/>
+                            </a:prstTxWarp>
+                            <a:noAutofit/>
+                          </wps:bodyPr>
+                        </wps:wsp>
+                        <wps:wsp>
+                          <wps:cNvPr id="311" name="Caixa de Texto 2"/>
+                          <wps:cNvSpPr txBox="1">
+                            <a:spLocks noChangeArrowheads="1"/>
+                          </wps:cNvSpPr>
+                          <wps:spPr bwMode="auto">
+                            <a:xfrm>
+                              <a:off x="1028700" y="1943100"/>
+                              <a:ext cx="1290955" cy="307975"/>
+                            </a:xfrm>
+                            <a:prstGeom prst="rect">
+                              <a:avLst/>
+                            </a:prstGeom>
+                            <a:solidFill>
+                              <a:srgbClr val="FFFFFF"/>
+                            </a:solidFill>
+                            <a:ln w="9525">
+                              <a:solidFill>
+                                <a:srgbClr val="000000"/>
+                              </a:solidFill>
+                              <a:miter lim="800000"/>
+                              <a:headEnd/>
+                              <a:tailEnd/>
+                            </a:ln>
+                          </wps:spPr>
+                          <wps:txbx>
+                            <w:txbxContent>
+                              <w:p>
+                                <w:pPr>
+                                  <w:ind w:firstLine="0"/>
+                                </w:pPr>
+                                <w:r>
+                                  <w:t>Rafael Tavares</w:t>
+                                </w:r>
+                              </w:p>
+                            </w:txbxContent>
+                          </wps:txbx>
+                          <wps:bodyPr rot="0" vert="horz" wrap="square" lIns="91440" tIns="45720" rIns="91440" bIns="45720" anchor="t" anchorCtr="0">
+                            <a:noAutofit/>
+                          </wps:bodyPr>
+                        </wps:wsp>
+                        <wps:wsp>
+                          <wps:cNvPr id="312" name="Caixa de Texto 312"/>
+                          <wps:cNvSpPr txBox="1"/>
+                          <wps:spPr>
+                            <a:xfrm>
+                              <a:off x="1028700" y="1743075"/>
+                              <a:ext cx="1333500" cy="160655"/>
+                            </a:xfrm>
+                            <a:prstGeom prst="rect">
+                              <a:avLst/>
+                            </a:prstGeom>
+                            <a:solidFill>
+                              <a:prstClr val="white"/>
+                            </a:solidFill>
+                            <a:ln>
+                              <a:noFill/>
+                            </a:ln>
+                          </wps:spPr>
+                          <wps:txbx>
+                            <w:txbxContent>
+                              <w:p>
+                                <w:pPr>
+                                  <w:ind w:firstLine="0"/>
+                                  <w:rPr>
+                                    <w:rFonts w:cs="Arial"/>
+                                    <w:noProof/>
+                                    <w:szCs w:val="24"/>
+                                  </w:rPr>
+                                </w:pPr>
+                                <w:r>
+                                  <w:rPr>
+                                    <w:rFonts w:cs="Arial"/>
+                                    <w:b/>
+                                    <w:szCs w:val="24"/>
+                                  </w:rPr>
+                                  <w:t>Responsabilidade</w:t>
+                                </w:r>
+                              </w:p>
+                            </w:txbxContent>
+                          </wps:txbx>
+                          <wps:bodyPr rot="0" spcFirstLastPara="0" vertOverflow="overflow" horzOverflow="overflow" vert="horz" wrap="square" lIns="0" tIns="0" rIns="0" bIns="0" numCol="1" spcCol="0" rtlCol="0" fromWordArt="0" anchor="t" anchorCtr="0" forceAA="0" compatLnSpc="1">
+                            <a:prstTxWarp prst="textNoShape">
+                              <a:avLst/>
+                            </a:prstTxWarp>
+                            <a:noAutofit/>
+                          </wps:bodyPr>
+                        </wps:wsp>
+                        <wps:wsp>
+                          <wps:cNvPr id="313" name="Caixa de Texto 2"/>
+                          <wps:cNvSpPr txBox="1">
+                            <a:spLocks noChangeArrowheads="1"/>
+                          </wps:cNvSpPr>
+                          <wps:spPr bwMode="auto">
+                            <a:xfrm>
+                              <a:off x="2514600" y="1943100"/>
+                              <a:ext cx="953770" cy="307975"/>
+                            </a:xfrm>
+                            <a:prstGeom prst="rect">
+                              <a:avLst/>
+                            </a:prstGeom>
+                            <a:solidFill>
+                              <a:srgbClr val="FFFFFF"/>
+                            </a:solidFill>
+                            <a:ln w="9525">
+                              <a:solidFill>
+                                <a:srgbClr val="000000"/>
+                              </a:solidFill>
+                              <a:miter lim="800000"/>
+                              <a:headEnd/>
+                              <a:tailEnd/>
+                            </a:ln>
+                          </wps:spPr>
+                          <wps:txbx>
+                            <w:txbxContent>
+                              <w:p>
+                                <w:pPr>
+                                  <w:ind w:firstLine="0"/>
+                                </w:pPr>
+                                <w:r>
+                                  <w:t>Gabriel K.</w:t>
+                                </w:r>
+                              </w:p>
+                            </w:txbxContent>
+                          </wps:txbx>
+                          <wps:bodyPr rot="0" vert="horz" wrap="square" lIns="91440" tIns="45720" rIns="91440" bIns="45720" anchor="t" anchorCtr="0">
+                            <a:noAutofit/>
+                          </wps:bodyPr>
+                        </wps:wsp>
+                        <wps:wsp>
+                          <wps:cNvPr id="314" name="Caixa de Texto 314"/>
+                          <wps:cNvSpPr txBox="1"/>
+                          <wps:spPr>
+                            <a:xfrm>
+                              <a:off x="2524125" y="1714500"/>
+                              <a:ext cx="676910" cy="187960"/>
+                            </a:xfrm>
+                            <a:prstGeom prst="rect">
+                              <a:avLst/>
+                            </a:prstGeom>
+                            <a:solidFill>
+                              <a:prstClr val="white"/>
+                            </a:solidFill>
+                            <a:ln>
+                              <a:noFill/>
+                            </a:ln>
+                          </wps:spPr>
+                          <wps:txbx>
+                            <w:txbxContent>
+                              <w:p>
+                                <w:pPr>
+                                  <w:ind w:firstLine="0"/>
+                                  <w:rPr>
+                                    <w:rFonts w:cs="Arial"/>
+                                    <w:b/>
+                                    <w:noProof/>
+                                    <w:szCs w:val="24"/>
+                                  </w:rPr>
+                                </w:pPr>
+                                <w:r>
+                                  <w:rPr>
+                                    <w:rFonts w:cs="Arial"/>
+                                    <w:b/>
+                                    <w:szCs w:val="24"/>
+                                  </w:rPr>
+                                  <w:t>Fonte</w:t>
+                                </w:r>
+                              </w:p>
+                            </w:txbxContent>
+                          </wps:txbx>
+                          <wps:bodyPr rot="0" spcFirstLastPara="0" vertOverflow="overflow" horzOverflow="overflow" vert="horz" wrap="square" lIns="0" tIns="0" rIns="0" bIns="0" numCol="1" spcCol="0" rtlCol="0" fromWordArt="0" anchor="t" anchorCtr="0" forceAA="0" compatLnSpc="1">
+                            <a:prstTxWarp prst="textNoShape">
+                              <a:avLst/>
+                            </a:prstTxWarp>
+                            <a:noAutofit/>
+                          </wps:bodyPr>
+                        </wps:wsp>
+                        <wps:wsp>
+                          <wps:cNvPr id="315" name="Caixa de Texto 2"/>
+                          <wps:cNvSpPr txBox="1">
+                            <a:spLocks noChangeArrowheads="1"/>
+                          </wps:cNvSpPr>
+                          <wps:spPr bwMode="auto">
+                            <a:xfrm>
+                              <a:off x="3581400" y="1943100"/>
+                              <a:ext cx="1491615" cy="307975"/>
+                            </a:xfrm>
+                            <a:prstGeom prst="rect">
+                              <a:avLst/>
+                            </a:prstGeom>
+                            <a:solidFill>
+                              <a:srgbClr val="FFFFFF"/>
+                            </a:solidFill>
+                            <a:ln w="9525">
+                              <a:solidFill>
+                                <a:srgbClr val="000000"/>
+                              </a:solidFill>
+                              <a:miter lim="800000"/>
+                              <a:headEnd/>
+                              <a:tailEnd/>
+                            </a:ln>
+                          </wps:spPr>
+                          <wps:txbx>
+                            <w:txbxContent>
+                              <w:p>
+                                <w:pPr>
+                                  <w:ind w:firstLine="0"/>
+                                </w:pPr>
+                                <w:r>
+                                  <w:t>Rafael Tavares</w:t>
+                                </w:r>
+                              </w:p>
+                            </w:txbxContent>
+                          </wps:txbx>
+                          <wps:bodyPr rot="0" vert="horz" wrap="square" lIns="91440" tIns="45720" rIns="91440" bIns="45720" anchor="t" anchorCtr="0">
+                            <a:noAutofit/>
+                          </wps:bodyPr>
+                        </wps:wsp>
+                        <wps:wsp>
+                          <wps:cNvPr id="316" name="Caixa de Texto 316"/>
+                          <wps:cNvSpPr txBox="1"/>
+                          <wps:spPr>
+                            <a:xfrm>
+                              <a:off x="3600450" y="1714500"/>
+                              <a:ext cx="828040" cy="187960"/>
+                            </a:xfrm>
+                            <a:prstGeom prst="rect">
+                              <a:avLst/>
+                            </a:prstGeom>
+                            <a:solidFill>
+                              <a:prstClr val="white"/>
+                            </a:solidFill>
+                            <a:ln>
+                              <a:noFill/>
+                            </a:ln>
+                          </wps:spPr>
+                          <wps:txbx>
+                            <w:txbxContent>
+                              <w:p>
+                                <w:pPr>
+                                  <w:ind w:firstLine="0"/>
+                                  <w:rPr>
+                                    <w:rFonts w:cs="Arial"/>
+                                    <w:noProof/>
+                                    <w:szCs w:val="24"/>
+                                  </w:rPr>
+                                </w:pPr>
+                                <w:r>
+                                  <w:rPr>
+                                    <w:rFonts w:cs="Arial"/>
+                                    <w:b/>
+                                    <w:szCs w:val="24"/>
+                                  </w:rPr>
+                                  <w:t>Autor</w:t>
+                                </w:r>
+                              </w:p>
+                            </w:txbxContent>
+                          </wps:txbx>
+                          <wps:bodyPr rot="0" spcFirstLastPara="0" vertOverflow="overflow" horzOverflow="overflow" vert="horz" wrap="square" lIns="0" tIns="0" rIns="0" bIns="0" numCol="1" spcCol="0" rtlCol="0" fromWordArt="0" anchor="t" anchorCtr="0" forceAA="0" compatLnSpc="1">
+                            <a:prstTxWarp prst="textNoShape">
+                              <a:avLst/>
+                            </a:prstTxWarp>
+                            <a:noAutofit/>
+                          </wps:bodyPr>
+                        </wps:wsp>
+                      </wpg:grpSp>
+                    </wpg:wgp>
+                  </a:graphicData>
+                </a:graphic>
+              </wp:inline>
+            </w:drawing>
+          </mc:Choice>
+          <mc:Fallback>
+            <w:pict>
+              <v:group id="Agrupar 300" o:spid="_x0000_s1145" style="width:6in;height:202.5pt;mso-position-horizontal-relative:char;mso-position-vertical-relative:line" coordsize="54864,25717" o:gfxdata="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">
+                <v:shape id="Retângulo: Único Canto Recortado 4" o:spid="_x0000_s1146" style="position:absolute;width:54864;height:25717;rotation:180;visibility:visible;mso-wrap-style:square;v-text-anchor:middle" coordsize="1124873,612472" o:gfxdata="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" path="m2732,63565l50272,2874,1124873,v-1551,203200,658,409272,-893,612472l30,612472c-354,431367,3116,244670,2732,63565xe" fillcolor="white [3201]" strokecolor="black [3200]" strokeweight="2pt">
+                  <v:path arrowok="t" o:connecttype="custom" o:connectlocs="13325,266907;245194,12068;5486400,0;5482045,2571750;146,2571750;13325,266907" o:connectangles="0,0,0,0,0,0"/>
+                </v:shape>
+                <v:group id="Agrupar 302" o:spid="_x0000_s1147" style="position:absolute;left:1905;top:1428;width:50730;height:22511" coordsize="50730,22510" o:gfxdata="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">
+                  <v:shape id="Caixa de Texto 2" o:spid="_x0000_s1148" type="#_x0000_t202" style="position:absolute;top:1809;width:8610;height:3080;visibility:visible;mso-wrap-style:square;v-text-anchor:top" o:gfxdata="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">
+                    <v:textbox>
+                      <w:txbxContent>
+                        <w:p>
+                          <w:pPr>
+                            <w:ind w:firstLine="0"/>
+                          </w:pPr>
+                          <w:r>
+                            <w:t>R08</w:t>
+                          </w:r>
+                        </w:p>
+                      </w:txbxContent>
+                    </v:textbox>
+                  </v:shape>
+                  <v:shape id="Caixa de Texto 304" o:spid="_x0000_s1149" type="#_x0000_t202" style="position:absolute;width:9182;height:1809;visibility:visible;mso-wrap-style:square;v-text-anchor:top" o:gfxdata="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" stroked="f">
+                    <v:textbox inset="0,0,0,0">
+                      <w:txbxContent>
+                        <w:p>
+                          <w:pPr>
+                            <w:pStyle w:val="SemEspaamento"/>
+                            <w:rPr>
+                              <w:rFonts w:ascii="Arial" w:hAnsi="Arial" w:cs="Arial"/>
+                              <w:b/>
+                              <w:noProof/>
+                              <w:sz w:val="24"/>
+                              <w:szCs w:val="24"/>
+                            </w:rPr>
+                          </w:pPr>
+                          <w:r>
+                            <w:rPr>
+                              <w:rFonts w:ascii="Arial" w:hAnsi="Arial" w:cs="Arial"/>
+                              <w:b/>
+                              <w:sz w:val="24"/>
+                              <w:szCs w:val="24"/>
+                            </w:rPr>
+                            <w:t>Identificador</w:t>
+                          </w:r>
+                        </w:p>
+                      </w:txbxContent>
+                    </v:textbox>
+                  </v:shape>
+                  <v:shape id="Caixa de Texto 2" o:spid="_x0000_s1150" type="#_x0000_t202" style="position:absolute;left:12001;top:1905;width:38271;height:3079;visibility:visible;mso-wrap-style:square;v-text-anchor:top" o:gfxdata="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">
+                    <v:textbox>
+                      <w:txbxContent>
+                        <w:p>
+                          <w:pPr>
+                            <w:ind w:firstLine="0"/>
+                          </w:pPr>
+                          <w:r>
+                            <w:t xml:space="preserve">Trocar </w:t>
+                          </w:r>
+                          <w:r>
+                            <w:t>de time no veto (por contador)</w:t>
+                          </w:r>
+                        </w:p>
+                      </w:txbxContent>
+                    </v:textbox>
+                  </v:shape>
+                  <v:shape id="Caixa de Texto 306" o:spid="_x0000_s1151" type="#_x0000_t202" style="position:absolute;left:12192;width:8394;height:1797;visibility:visible;mso-wrap-style:square;v-text-anchor:top" o:gfxdata="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" stroked="f">
+                    <v:textbox inset="0,0,0,0">
+                      <w:txbxContent>
+                        <w:p>
+                          <w:pPr>
+                            <w:ind w:firstLine="0"/>
+                            <w:rPr>
+                              <w:rFonts w:cs="Arial"/>
+                              <w:b/>
+                              <w:noProof/>
+                              <w:szCs w:val="24"/>
+                            </w:rPr>
+                          </w:pPr>
+                          <w:r>
+                            <w:rPr>
+                              <w:rFonts w:cs="Arial"/>
+                              <w:b/>
+                              <w:szCs w:val="24"/>
+                            </w:rPr>
+                            <w:t>Nome</w:t>
+                          </w:r>
+                        </w:p>
+                      </w:txbxContent>
+                    </v:textbox>
+                  </v:shape>
+                  <v:shape id="Caixa de Texto 2" o:spid="_x0000_s1152" type="#_x0000_t202" style="position:absolute;left:381;top:8001;width:50292;height:8191;visibility:visible;mso-wrap-style:square;v-text-anchor:top" o:gfxdata="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">
+                    <v:textbox>
+                      <w:txbxContent>
+                        <w:p>
+                          <w:pPr>
+                            <w:ind w:firstLine="0"/>
+                          </w:pPr>
+                          <w:r>
+                            <w:t>Se o time não votar em 60 segundos, o sistema deverá trocar o time que poderá votar.</w:t>
+                          </w:r>
+                        </w:p>
+                      </w:txbxContent>
+                    </v:textbox>
+                  </v:shape>
+                  <v:shape id="Caixa de Texto 308" o:spid="_x0000_s1153" type="#_x0000_t202" style="position:absolute;left:571;top:5619;width:8395;height:1797;visibility:visible;mso-wrap-style:square;v-text-anchor:top" o:gfxdata="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" stroked="f">
+                    <v:textbox inset="0,0,0,0">
+                      <w:txbxContent>
+                        <w:p>
+                          <w:pPr>
+                            <w:ind w:firstLine="0"/>
+                            <w:rPr>
+                              <w:rFonts w:cs="Arial"/>
+                              <w:noProof/>
+                              <w:szCs w:val="24"/>
+                            </w:rPr>
+                          </w:pPr>
+                          <w:r>
+                            <w:rPr>
+                              <w:rFonts w:cs="Arial"/>
+                              <w:b/>
+                              <w:szCs w:val="24"/>
+                            </w:rPr>
+                            <w:t>Descrição</w:t>
+                          </w:r>
+                        </w:p>
+                      </w:txbxContent>
+                    </v:textbox>
+                  </v:shape>
+                  <v:shape id="Caixa de Texto 2" o:spid="_x0000_s1154" type="#_x0000_t202" style="position:absolute;left:571;top:19431;width:8611;height:3079;visibility:visible;mso-wrap-style:square;v-text-anchor:top" o:gfxdata="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">
+                    <v:textbox>
+                      <w:txbxContent>
+                        <w:p>
+                          <w:pPr>
+                            <w:ind w:firstLine="0"/>
+                          </w:pPr>
+                          <w:r>
+                            <w:t>Básico</w:t>
+                          </w:r>
+                        </w:p>
+                      </w:txbxContent>
+                    </v:textbox>
+                  </v:shape>
+                  <v:shape id="Caixa de Texto 310" o:spid="_x0000_s1155" type="#_x0000_t202" style="position:absolute;left:952;top:17145;width:8014;height:1892;visibility:visible;mso-wrap-style:square;v-text-anchor:top" o:gfxdata="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" stroked="f">
+                    <v:textbox inset="0,0,0,0">
+                      <w:txbxContent>
+                        <w:p>
+                          <w:pPr>
+                            <w:ind w:firstLine="0"/>
+                            <w:rPr>
+                              <w:rFonts w:cs="Arial"/>
+                              <w:noProof/>
+                              <w:szCs w:val="24"/>
+                            </w:rPr>
+                          </w:pPr>
+                          <w:r>
+                            <w:rPr>
+                              <w:rFonts w:cs="Arial"/>
+                              <w:b/>
+                              <w:szCs w:val="24"/>
+                            </w:rPr>
+                            <w:t>Kano</w:t>
+                          </w:r>
+                        </w:p>
+                      </w:txbxContent>
+                    </v:textbox>
+                  </v:shape>
+                  <v:shape id="Caixa de Texto 2" o:spid="_x0000_s1156" type="#_x0000_t202" style="position:absolute;left:10287;top:19431;width:12909;height:3079;visibility:visible;mso-wrap-style:square;v-text-anchor:top" o:gfxdata="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">
+                    <v:textbox>
+                      <w:txbxContent>
+                        <w:p>
+                          <w:pPr>
+                            <w:ind w:firstLine="0"/>
+                          </w:pPr>
+                          <w:r>
+                            <w:t>Rafael Tavares</w:t>
+                          </w:r>
+                        </w:p>
+                      </w:txbxContent>
+                    </v:textbox>
+                  </v:shape>
+                  <v:shape id="Caixa de Texto 312" o:spid="_x0000_s1157" type="#_x0000_t202" style="position:absolute;left:10287;top:17430;width:13335;height:1607;visibility:visible;mso-wrap-style:square;v-text-anchor:top" o:gfxdata="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" stroked="f">
+                    <v:textbox inset="0,0,0,0">
+                      <w:txbxContent>
+                        <w:p>
+                          <w:pPr>
+                            <w:ind w:firstLine="0"/>
+                            <w:rPr>
+                              <w:rFonts w:cs="Arial"/>
+                              <w:noProof/>
+                              <w:szCs w:val="24"/>
+                            </w:rPr>
+                          </w:pPr>
+                          <w:r>
+                            <w:rPr>
+                              <w:rFonts w:cs="Arial"/>
+                              <w:b/>
+                              <w:szCs w:val="24"/>
+                            </w:rPr>
+                            <w:t>Responsabilidade</w:t>
+                          </w:r>
+                        </w:p>
+                      </w:txbxContent>
+                    </v:textbox>
+                  </v:shape>
+                  <v:shape id="Caixa de Texto 2" o:spid="_x0000_s1158" type="#_x0000_t202" style="position:absolute;left:25146;top:19431;width:9537;height:3079;visibility:visible;mso-wrap-style:square;v-text-anchor:top" o:gfxdata="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">
+                    <v:textbox>
+                      <w:txbxContent>
+                        <w:p>
+                          <w:pPr>
+                            <w:ind w:firstLine="0"/>
+                          </w:pPr>
+                          <w:r>
+                            <w:t>Gabriel K.</w:t>
+                          </w:r>
+                        </w:p>
+                      </w:txbxContent>
+                    </v:textbox>
+                  </v:shape>
+                  <v:shape id="Caixa de Texto 314" o:spid="_x0000_s1159" type="#_x0000_t202" style="position:absolute;left:25241;top:17145;width:6769;height:1879;visibility:visible;mso-wrap-style:square;v-text-anchor:top" o:gfxdata="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" stroked="f">
+                    <v:textbox inset="0,0,0,0">
+                      <w:txbxContent>
+                        <w:p>
+                          <w:pPr>
+                            <w:ind w:firstLine="0"/>
+                            <w:rPr>
+                              <w:rFonts w:cs="Arial"/>
+                              <w:b/>
+                              <w:noProof/>
+                              <w:szCs w:val="24"/>
+                            </w:rPr>
+                          </w:pPr>
+                          <w:r>
+                            <w:rPr>
+                              <w:rFonts w:cs="Arial"/>
+                              <w:b/>
+                              <w:szCs w:val="24"/>
+                            </w:rPr>
+                            <w:t>Fonte</w:t>
+                          </w:r>
+                        </w:p>
+                      </w:txbxContent>
+                    </v:textbox>
+                  </v:shape>
+                  <v:shape id="Caixa de Texto 2" o:spid="_x0000_s1160" type="#_x0000_t202" style="position:absolute;left:35814;top:19431;width:14916;height:3079;visibility:visible;mso-wrap-style:square;v-text-anchor:top" o:gfxdata="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">
+                    <v:textbox>
+                      <w:txbxContent>
+                        <w:p>
+                          <w:pPr>
+                            <w:ind w:firstLine="0"/>
+                          </w:pPr>
+                          <w:r>
+                            <w:t>Rafael Tavares</w:t>
+                          </w:r>
+                        </w:p>
+                      </w:txbxContent>
+                    </v:textbox>
+                  </v:shape>
+                  <v:shape id="Caixa de Texto 316" o:spid="_x0000_s1161" type="#_x0000_t202" style="position:absolute;left:36004;top:17145;width:8280;height:1879;visibility:visible;mso-wrap-style:square;v-text-anchor:top" o:gfxdata="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" stroked="f">
+                    <v:textbox inset="0,0,0,0">
+                      <w:txbxContent>
+                        <w:p>
+                          <w:pPr>
+                            <w:ind w:firstLine="0"/>
+                            <w:rPr>
+                              <w:rFonts w:cs="Arial"/>
+                              <w:noProof/>
+                              <w:szCs w:val="24"/>
+                            </w:rPr>
+                          </w:pPr>
+                          <w:r>
+                            <w:rPr>
+                              <w:rFonts w:cs="Arial"/>
+                              <w:b/>
+                              <w:szCs w:val="24"/>
+                            </w:rPr>
+                            <w:t>Autor</w:t>
+                          </w:r>
+                        </w:p>
+                      </w:txbxContent>
+                    </v:textbox>
+                  </v:shape>
+                </v:group>
+                <w10:anchorlock/>
+              </v:group>
+            </w:pict>
+          </mc:Fallback>
+        </mc:AlternateContent>
+      </w:r>
+    </w:p>
+    <w:p>
+      <w:pPr>
+        <w:ind w:firstLine="0"/>
+      </w:pPr>
+    </w:p>
+    <w:p>
       <w:pPr>
         <w:pStyle w:val="Ttulo1"/>
       </w:pPr>
-      <w:bookmarkStart w:id="4" w:name="_Toc481785698"/>
-      <w:bookmarkStart w:id="5" w:name="_Toc481786107"/>
+      <w:bookmarkStart w:id="6" w:name="_Toc484416237"/>
       <w:r>
-        <w:lastRenderedPageBreak/>
         <w:t>Matriz de Rastreabilidade</w:t>
       </w:r>
-      <w:bookmarkEnd w:id="4"/>
       <w:bookmarkEnd w:id="5"/>
+      <w:bookmarkEnd w:id="6"/>
     </w:p>
     <w:tbl>
       <w:tblPr>
@@ -11612,7 +14917,7 @@
 </file>
 
 <file path=word/endnotes.xml><?xml version="1.0" encoding="utf-8"?>
-<w:endnotes xmlns:wpc="http://schemas.microsoft.com/office/word/2010/wordprocessingCanvas" xmlns:cx="http://schemas.microsoft.com/office/drawing/2014/chartex" xmlns:cx1="http://schemas.microsoft.com/office/drawing/2015/9/8/chartex" xmlns:cx2="http://schemas.microsoft.com/office/drawing/2015/10/21/chartex" xmlns:cx3="http://schemas.microsoft.com/office/drawing/2016/5/9/chartex" xmlns:cx4="http://schemas.microsoft.com/office/drawing/2016/5/10/chartex" xmlns:cx5="http://schemas.microsoft.com/office/drawing/2016/5/11/chartex" xmlns:cx6="http://schemas.microsoft.com/office/drawing/2016/5/12/chartex" xmlns:cx7="http://schemas.microsoft.com/office/drawing/2016/5/13/chartex" xmlns:cx8="http://schemas.microsoft.com/office/drawing/2016/5/14/chartex" xmlns:mc="http://schemas.openxmlformats.org/markup-compatibility/2006" xmlns:o="urn:schemas-microsoft-com:office:office" xmlns:r="http://schemas.openxmlformats.org/officeDocument/2006/relationships" xmlns:m="http://schemas.openxmlformats.org/officeDocument/2006/math" xmlns:v="urn:schemas-microsoft-com:vml" xmlns:wp14="http://schemas.microsoft.com/office/word/2010/wordprocessingDrawing" xmlns:wp="http://schemas.openxmlformats.org/drawingml/2006/wordprocessingDrawing" xmlns:w10="urn:schemas-microsoft-com:office:word" xmlns:w="http://schemas.openxmlformats.org/wordprocessingml/2006/main" xmlns:w14="http://schemas.microsoft.com/office/word/2010/wordml" xmlns:w15="http://schemas.microsoft.com/office/word/2012/wordml" xmlns:w16se="http://schemas.microsoft.com/office/word/2015/wordml/symex" xmlns:wpg="http://schemas.microsoft.com/office/word/2010/wordprocessingGroup" xmlns:wpi="http://schemas.microsoft.com/office/word/2010/wordprocessingInk" xmlns:wne="http://schemas.microsoft.com/office/word/2006/wordml" xmlns:wps="http://schemas.microsoft.com/office/word/2010/wordprocessingShape" mc:Ignorable="w14 w15 w16se wp14">
+<w:endnotes xmlns:wpc="http://schemas.microsoft.com/office/word/2010/wordprocessingCanvas" xmlns:cx="http://schemas.microsoft.com/office/drawing/2014/chartex" xmlns:cx1="http://schemas.microsoft.com/office/drawing/2015/9/8/chartex" xmlns:cx2="http://schemas.microsoft.com/office/drawing/2015/10/21/chartex" xmlns:cx3="http://schemas.microsoft.com/office/drawing/2016/5/9/chartex" xmlns:cx4="http://schemas.microsoft.com/office/drawing/2016/5/10/chartex" xmlns:cx5="http://schemas.microsoft.com/office/drawing/2016/5/11/chartex" xmlns:cx6="http://schemas.microsoft.com/office/drawing/2016/5/12/chartex" xmlns:cx7="http://schemas.microsoft.com/office/drawing/2016/5/13/chartex" xmlns:cx8="http://schemas.microsoft.com/office/drawing/2016/5/14/chartex" xmlns:mc="http://schemas.openxmlformats.org/markup-compatibility/2006" xmlns:aink="http://schemas.microsoft.com/office/drawing/2016/ink" xmlns:o="urn:schemas-microsoft-com:office:office" xmlns:r="http://schemas.openxmlformats.org/officeDocument/2006/relationships" xmlns:m="http://schemas.openxmlformats.org/officeDocument/2006/math" xmlns:v="urn:schemas-microsoft-com:vml" xmlns:wp14="http://schemas.microsoft.com/office/word/2010/wordprocessingDrawing" xmlns:wp="http://schemas.openxmlformats.org/drawingml/2006/wordprocessingDrawing" xmlns:w10="urn:schemas-microsoft-com:office:word" xmlns:w="http://schemas.openxmlformats.org/wordprocessingml/2006/main" xmlns:w14="http://schemas.microsoft.com/office/word/2010/wordml" xmlns:w15="http://schemas.microsoft.com/office/word/2012/wordml" xmlns:w16se="http://schemas.microsoft.com/office/word/2015/wordml/symex" xmlns:wpg="http://schemas.microsoft.com/office/word/2010/wordprocessingGroup" xmlns:wpi="http://schemas.microsoft.com/office/word/2010/wordprocessingInk" xmlns:wne="http://schemas.microsoft.com/office/word/2006/wordml" xmlns:wps="http://schemas.microsoft.com/office/word/2010/wordprocessingShape" mc:Ignorable="w14 w15 w16se wp14">
   <w:endnote w:type="separator" w:id="-1">
     <w:p>
       <w:pPr>
@@ -11636,8 +14941,18 @@
 </w:endnotes>
 </file>
 
+<file path=word/footer1.xml><?xml version="1.0" encoding="utf-8"?>
+<w:ftr xmlns:wpc="http://schemas.microsoft.com/office/word/2010/wordprocessingCanvas" xmlns:cx="http://schemas.microsoft.com/office/drawing/2014/chartex" xmlns:cx1="http://schemas.microsoft.com/office/drawing/2015/9/8/chartex" xmlns:cx2="http://schemas.microsoft.com/office/drawing/2015/10/21/chartex" xmlns:cx3="http://schemas.microsoft.com/office/drawing/2016/5/9/chartex" xmlns:cx4="http://schemas.microsoft.com/office/drawing/2016/5/10/chartex" xmlns:cx5="http://schemas.microsoft.com/office/drawing/2016/5/11/chartex" xmlns:cx6="http://schemas.microsoft.com/office/drawing/2016/5/12/chartex" xmlns:cx7="http://schemas.microsoft.com/office/drawing/2016/5/13/chartex" xmlns:cx8="http://schemas.microsoft.com/office/drawing/2016/5/14/chartex" xmlns:mc="http://schemas.openxmlformats.org/markup-compatibility/2006" xmlns:aink="http://schemas.microsoft.com/office/drawing/2016/ink" xmlns:o="urn:schemas-microsoft-com:office:office" xmlns:r="http://schemas.openxmlformats.org/officeDocument/2006/relationships" xmlns:m="http://schemas.openxmlformats.org/officeDocument/2006/math" xmlns:v="urn:schemas-microsoft-com:vml" xmlns:wp14="http://schemas.microsoft.com/office/word/2010/wordprocessingDrawing" xmlns:wp="http://schemas.openxmlformats.org/drawingml/2006/wordprocessingDrawing" xmlns:w10="urn:schemas-microsoft-com:office:word" xmlns:w="http://schemas.openxmlformats.org/wordprocessingml/2006/main" xmlns:w14="http://schemas.microsoft.com/office/word/2010/wordml" xmlns:w15="http://schemas.microsoft.com/office/word/2012/wordml" xmlns:w16se="http://schemas.microsoft.com/office/word/2015/wordml/symex" xmlns:wpg="http://schemas.microsoft.com/office/word/2010/wordprocessingGroup" xmlns:wpi="http://schemas.microsoft.com/office/word/2010/wordprocessingInk" xmlns:wne="http://schemas.microsoft.com/office/word/2006/wordml" xmlns:wps="http://schemas.microsoft.com/office/word/2010/wordprocessingShape" mc:Ignorable="w14 w15 w16se wp14">
+  <w:p>
+    <w:pPr>
+      <w:pStyle w:val="Rodap"/>
+    </w:pPr>
+  </w:p>
+</w:ftr>
+</file>
+
 <file path=word/footnotes.xml><?xml version="1.0" encoding="utf-8"?>
-<w:footnotes xmlns:wpc="http://schemas.microsoft.com/office/word/2010/wordprocessingCanvas" xmlns:cx="http://schemas.microsoft.com/office/drawing/2014/chartex" xmlns:cx1="http://schemas.microsoft.com/office/drawing/2015/9/8/chartex" xmlns:cx2="http://schemas.microsoft.com/office/drawing/2015/10/21/chartex" xmlns:cx3="http://schemas.microsoft.com/office/drawing/2016/5/9/chartex" xmlns:cx4="http://schemas.microsoft.com/office/drawing/2016/5/10/chartex" xmlns:cx5="http://schemas.microsoft.com/office/drawing/2016/5/11/chartex" xmlns:cx6="http://schemas.microsoft.com/office/drawing/2016/5/12/chartex" xmlns:cx7="http://schemas.microsoft.com/office/drawing/2016/5/13/chartex" xmlns:cx8="http://schemas.microsoft.com/office/drawing/2016/5/14/chartex" xmlns:mc="http://schemas.openxmlformats.org/markup-compatibility/2006" xmlns:o="urn:schemas-microsoft-com:office:office" xmlns:r="http://schemas.openxmlformats.org/officeDocument/2006/relationships" xmlns:m="http://schemas.openxmlformats.org/officeDocument/2006/math" xmlns:v="urn:schemas-microsoft-com:vml" xmlns:wp14="http://schemas.microsoft.com/office/word/2010/wordprocessingDrawing" xmlns:wp="http://schemas.openxmlformats.org/drawingml/2006/wordprocessingDrawing" xmlns:w10="urn:schemas-microsoft-com:office:word" xmlns:w="http://schemas.openxmlformats.org/wordprocessingml/2006/main" xmlns:w14="http://schemas.microsoft.com/office/word/2010/wordml" xmlns:w15="http://schemas.microsoft.com/office/word/2012/wordml" xmlns:w16se="http://schemas.microsoft.com/office/word/2015/wordml/symex" xmlns:wpg="http://schemas.microsoft.com/office/word/2010/wordprocessingGroup" xmlns:wpi="http://schemas.microsoft.com/office/word/2010/wordprocessingInk" xmlns:wne="http://schemas.microsoft.com/office/word/2006/wordml" xmlns:wps="http://schemas.microsoft.com/office/word/2010/wordprocessingShape" mc:Ignorable="w14 w15 w16se wp14">
+<w:footnotes xmlns:wpc="http://schemas.microsoft.com/office/word/2010/wordprocessingCanvas" xmlns:cx="http://schemas.microsoft.com/office/drawing/2014/chartex" xmlns:cx1="http://schemas.microsoft.com/office/drawing/2015/9/8/chartex" xmlns:cx2="http://schemas.microsoft.com/office/drawing/2015/10/21/chartex" xmlns:cx3="http://schemas.microsoft.com/office/drawing/2016/5/9/chartex" xmlns:cx4="http://schemas.microsoft.com/office/drawing/2016/5/10/chartex" xmlns:cx5="http://schemas.microsoft.com/office/drawing/2016/5/11/chartex" xmlns:cx6="http://schemas.microsoft.com/office/drawing/2016/5/12/chartex" xmlns:cx7="http://schemas.microsoft.com/office/drawing/2016/5/13/chartex" xmlns:cx8="http://schemas.microsoft.com/office/drawing/2016/5/14/chartex" xmlns:mc="http://schemas.openxmlformats.org/markup-compatibility/2006" xmlns:aink="http://schemas.microsoft.com/office/drawing/2016/ink" xmlns:o="urn:schemas-microsoft-com:office:office" xmlns:r="http://schemas.openxmlformats.org/officeDocument/2006/relationships" xmlns:m="http://schemas.openxmlformats.org/officeDocument/2006/math" xmlns:v="urn:schemas-microsoft-com:vml" xmlns:wp14="http://schemas.microsoft.com/office/word/2010/wordprocessingDrawing" xmlns:wp="http://schemas.openxmlformats.org/drawingml/2006/wordprocessingDrawing" xmlns:w10="urn:schemas-microsoft-com:office:word" xmlns:w="http://schemas.openxmlformats.org/wordprocessingml/2006/main" xmlns:w14="http://schemas.microsoft.com/office/word/2010/wordml" xmlns:w15="http://schemas.microsoft.com/office/word/2012/wordml" xmlns:w16se="http://schemas.microsoft.com/office/word/2015/wordml/symex" xmlns:wpg="http://schemas.microsoft.com/office/word/2010/wordprocessingGroup" xmlns:wpi="http://schemas.microsoft.com/office/word/2010/wordprocessingInk" xmlns:wne="http://schemas.microsoft.com/office/word/2006/wordml" xmlns:wps="http://schemas.microsoft.com/office/word/2010/wordprocessingShape" mc:Ignorable="w14 w15 w16se wp14">
   <w:footnote w:type="separator" w:id="-1">
     <w:p>
       <w:pPr>
@@ -11662,7 +14977,7 @@
 </file>
 
 <file path=word/header1.xml><?xml version="1.0" encoding="utf-8"?>
-<w:hdr xmlns:wpc="http://schemas.microsoft.com/office/word/2010/wordprocessingCanvas" xmlns:cx="http://schemas.microsoft.com/office/drawing/2014/chartex" xmlns:cx1="http://schemas.microsoft.com/office/drawing/2015/9/8/chartex" xmlns:cx2="http://schemas.microsoft.com/office/drawing/2015/10/21/chartex" xmlns:cx3="http://schemas.microsoft.com/office/drawing/2016/5/9/chartex" xmlns:cx4="http://schemas.microsoft.com/office/drawing/2016/5/10/chartex" xmlns:cx5="http://schemas.microsoft.com/office/drawing/2016/5/11/chartex" xmlns:cx6="http://schemas.microsoft.com/office/drawing/2016/5/12/chartex" xmlns:cx7="http://schemas.microsoft.com/office/drawing/2016/5/13/chartex" xmlns:cx8="http://schemas.microsoft.com/office/drawing/2016/5/14/chartex" xmlns:mc="http://schemas.openxmlformats.org/markup-compatibility/2006" xmlns:o="urn:schemas-microsoft-com:office:office" xmlns:r="http://schemas.openxmlformats.org/officeDocument/2006/relationships" xmlns:m="http://schemas.openxmlformats.org/officeDocument/2006/math" xmlns:v="urn:schemas-microsoft-com:vml" xmlns:wp14="http://schemas.microsoft.com/office/word/2010/wordprocessingDrawing" xmlns:wp="http://schemas.openxmlformats.org/drawingml/2006/wordprocessingDrawing" xmlns:w10="urn:schemas-microsoft-com:office:word" xmlns:w="http://schemas.openxmlformats.org/wordprocessingml/2006/main" xmlns:w14="http://schemas.microsoft.com/office/word/2010/wordml" xmlns:w15="http://schemas.microsoft.com/office/word/2012/wordml" xmlns:w16se="http://schemas.microsoft.com/office/word/2015/wordml/symex" xmlns:wpg="http://schemas.microsoft.com/office/word/2010/wordprocessingGroup" xmlns:wpi="http://schemas.microsoft.com/office/word/2010/wordprocessingInk" xmlns:wne="http://schemas.microsoft.com/office/word/2006/wordml" xmlns:wps="http://schemas.microsoft.com/office/word/2010/wordprocessingShape" mc:Ignorable="w14 w15 w16se wp14">
+<w:hdr xmlns:wpc="http://schemas.microsoft.com/office/word/2010/wordprocessingCanvas" xmlns:cx="http://schemas.microsoft.com/office/drawing/2014/chartex" xmlns:cx1="http://schemas.microsoft.com/office/drawing/2015/9/8/chartex" xmlns:cx2="http://schemas.microsoft.com/office/drawing/2015/10/21/chartex" xmlns:cx3="http://schemas.microsoft.com/office/drawing/2016/5/9/chartex" xmlns:cx4="http://schemas.microsoft.com/office/drawing/2016/5/10/chartex" xmlns:cx5="http://schemas.microsoft.com/office/drawing/2016/5/11/chartex" xmlns:cx6="http://schemas.microsoft.com/office/drawing/2016/5/12/chartex" xmlns:cx7="http://schemas.microsoft.com/office/drawing/2016/5/13/chartex" xmlns:cx8="http://schemas.microsoft.com/office/drawing/2016/5/14/chartex" xmlns:mc="http://schemas.openxmlformats.org/markup-compatibility/2006" xmlns:aink="http://schemas.microsoft.com/office/drawing/2016/ink" xmlns:o="urn:schemas-microsoft-com:office:office" xmlns:r="http://schemas.openxmlformats.org/officeDocument/2006/relationships" xmlns:m="http://schemas.openxmlformats.org/officeDocument/2006/math" xmlns:v="urn:schemas-microsoft-com:vml" xmlns:wp14="http://schemas.microsoft.com/office/word/2010/wordprocessingDrawing" xmlns:wp="http://schemas.openxmlformats.org/drawingml/2006/wordprocessingDrawing" xmlns:w10="urn:schemas-microsoft-com:office:word" xmlns:w="http://schemas.openxmlformats.org/wordprocessingml/2006/main" xmlns:w14="http://schemas.microsoft.com/office/word/2010/wordml" xmlns:w15="http://schemas.microsoft.com/office/word/2012/wordml" xmlns:w16se="http://schemas.microsoft.com/office/word/2015/wordml/symex" xmlns:wpg="http://schemas.microsoft.com/office/word/2010/wordprocessingGroup" xmlns:wpi="http://schemas.microsoft.com/office/word/2010/wordprocessingInk" xmlns:wne="http://schemas.microsoft.com/office/word/2006/wordml" xmlns:wps="http://schemas.microsoft.com/office/word/2010/wordprocessingShape" mc:Ignorable="w14 w15 w16se wp14">
   <w:sdt>
     <w:sdtPr>
       <w:id w:val="243308331"/>
@@ -11691,7 +15006,7 @@
           <w:rPr>
             <w:noProof/>
           </w:rPr>
-          <w:t>5</w:t>
+          <w:t>2</w:t>
         </w:r>
         <w:r>
           <w:fldChar w:fldCharType="end"/>
@@ -11709,7 +15024,7 @@
 </file>
 
 <file path=word/header2.xml><?xml version="1.0" encoding="utf-8"?>
-<w:hdr xmlns:wpc="http://schemas.microsoft.com/office/word/2010/wordprocessingCanvas" xmlns:cx="http://schemas.microsoft.com/office/drawing/2014/chartex" xmlns:cx1="http://schemas.microsoft.com/office/drawing/2015/9/8/chartex" xmlns:cx2="http://schemas.microsoft.com/office/drawing/2015/10/21/chartex" xmlns:cx3="http://schemas.microsoft.com/office/drawing/2016/5/9/chartex" xmlns:cx4="http://schemas.microsoft.com/office/drawing/2016/5/10/chartex" xmlns:cx5="http://schemas.microsoft.com/office/drawing/2016/5/11/chartex" xmlns:cx6="http://schemas.microsoft.com/office/drawing/2016/5/12/chartex" xmlns:cx7="http://schemas.microsoft.com/office/drawing/2016/5/13/chartex" xmlns:cx8="http://schemas.microsoft.com/office/drawing/2016/5/14/chartex" xmlns:mc="http://schemas.openxmlformats.org/markup-compatibility/2006" xmlns:o="urn:schemas-microsoft-com:office:office" xmlns:r="http://schemas.openxmlformats.org/officeDocument/2006/relationships" xmlns:m="http://schemas.openxmlformats.org/officeDocument/2006/math" xmlns:v="urn:schemas-microsoft-com:vml" xmlns:wp14="http://schemas.microsoft.com/office/word/2010/wordprocessingDrawing" xmlns:wp="http://schemas.openxmlformats.org/drawingml/2006/wordprocessingDrawing" xmlns:w10="urn:schemas-microsoft-com:office:word" xmlns:w="http://schemas.openxmlformats.org/wordprocessingml/2006/main" xmlns:w14="http://schemas.microsoft.com/office/word/2010/wordml" xmlns:w15="http://schemas.microsoft.com/office/word/2012/wordml" xmlns:w16se="http://schemas.microsoft.com/office/word/2015/wordml/symex" xmlns:wpg="http://schemas.microsoft.com/office/word/2010/wordprocessingGroup" xmlns:wpi="http://schemas.microsoft.com/office/word/2010/wordprocessingInk" xmlns:wne="http://schemas.microsoft.com/office/word/2006/wordml" xmlns:wps="http://schemas.microsoft.com/office/word/2010/wordprocessingShape" mc:Ignorable="w14 w15 w16se wp14">
+<w:hdr xmlns:wpc="http://schemas.microsoft.com/office/word/2010/wordprocessingCanvas" xmlns:cx="http://schemas.microsoft.com/office/drawing/2014/chartex" xmlns:cx1="http://schemas.microsoft.com/office/drawing/2015/9/8/chartex" xmlns:cx2="http://schemas.microsoft.com/office/drawing/2015/10/21/chartex" xmlns:cx3="http://schemas.microsoft.com/office/drawing/2016/5/9/chartex" xmlns:cx4="http://schemas.microsoft.com/office/drawing/2016/5/10/chartex" xmlns:cx5="http://schemas.microsoft.com/office/drawing/2016/5/11/chartex" xmlns:cx6="http://schemas.microsoft.com/office/drawing/2016/5/12/chartex" xmlns:cx7="http://schemas.microsoft.com/office/drawing/2016/5/13/chartex" xmlns:cx8="http://schemas.microsoft.com/office/drawing/2016/5/14/chartex" xmlns:mc="http://schemas.openxmlformats.org/markup-compatibility/2006" xmlns:aink="http://schemas.microsoft.com/office/drawing/2016/ink" xmlns:o="urn:schemas-microsoft-com:office:office" xmlns:r="http://schemas.openxmlformats.org/officeDocument/2006/relationships" xmlns:m="http://schemas.openxmlformats.org/officeDocument/2006/math" xmlns:v="urn:schemas-microsoft-com:vml" xmlns:wp14="http://schemas.microsoft.com/office/word/2010/wordprocessingDrawing" xmlns:wp="http://schemas.openxmlformats.org/drawingml/2006/wordprocessingDrawing" xmlns:w10="urn:schemas-microsoft-com:office:word" xmlns:w="http://schemas.openxmlformats.org/wordprocessingml/2006/main" xmlns:w14="http://schemas.microsoft.com/office/word/2010/wordml" xmlns:w15="http://schemas.microsoft.com/office/word/2012/wordml" xmlns:w16se="http://schemas.microsoft.com/office/word/2015/wordml/symex" xmlns:wpg="http://schemas.microsoft.com/office/word/2010/wordprocessingGroup" xmlns:wpi="http://schemas.microsoft.com/office/word/2010/wordprocessingInk" xmlns:wne="http://schemas.microsoft.com/office/word/2006/wordml" xmlns:wps="http://schemas.microsoft.com/office/word/2010/wordprocessingShape" mc:Ignorable="w14 w15 w16se wp14">
   <w:sdt>
     <w:sdtPr>
       <w:id w:val="-909459124"/>
@@ -11756,7 +15071,7 @@
 </file>
 
 <file path=word/numbering.xml><?xml version="1.0" encoding="utf-8"?>
-<w:numbering xmlns:wpc="http://schemas.microsoft.com/office/word/2010/wordprocessingCanvas" xmlns:cx="http://schemas.microsoft.com/office/drawing/2014/chartex" xmlns:cx1="http://schemas.microsoft.com/office/drawing/2015/9/8/chartex" xmlns:cx2="http://schemas.microsoft.com/office/drawing/2015/10/21/chartex" xmlns:cx3="http://schemas.microsoft.com/office/drawing/2016/5/9/chartex" xmlns:cx4="http://schemas.microsoft.com/office/drawing/2016/5/10/chartex" xmlns:cx5="http://schemas.microsoft.com/office/drawing/2016/5/11/chartex" xmlns:cx6="http://schemas.microsoft.com/office/drawing/2016/5/12/chartex" xmlns:cx7="http://schemas.microsoft.com/office/drawing/2016/5/13/chartex" xmlns:cx8="http://schemas.microsoft.com/office/drawing/2016/5/14/chartex" xmlns:mc="http://schemas.openxmlformats.org/markup-compatibility/2006" xmlns:o="urn:schemas-microsoft-com:office:office" xmlns:r="http://schemas.openxmlformats.org/officeDocument/2006/relationships" xmlns:m="http://schemas.openxmlformats.org/officeDocument/2006/math" xmlns:v="urn:schemas-microsoft-com:vml" xmlns:wp14="http://schemas.microsoft.com/office/word/2010/wordprocessingDrawing" xmlns:wp="http://schemas.openxmlformats.org/drawingml/2006/wordprocessingDrawing" xmlns:w10="urn:schemas-microsoft-com:office:word" xmlns:w="http://schemas.openxmlformats.org/wordprocessingml/2006/main" xmlns:w14="http://schemas.microsoft.com/office/word/2010/wordml" xmlns:w15="http://schemas.microsoft.com/office/word/2012/wordml" xmlns:w16se="http://schemas.microsoft.com/office/word/2015/wordml/symex" xmlns:wpg="http://schemas.microsoft.com/office/word/2010/wordprocessingGroup" xmlns:wpi="http://schemas.microsoft.com/office/word/2010/wordprocessingInk" xmlns:wne="http://schemas.microsoft.com/office/word/2006/wordml" xmlns:wps="http://schemas.microsoft.com/office/word/2010/wordprocessingShape" mc:Ignorable="w14 w15 w16se wp14">
+<w:numbering xmlns:wpc="http://schemas.microsoft.com/office/word/2010/wordprocessingCanvas" xmlns:cx="http://schemas.microsoft.com/office/drawing/2014/chartex" xmlns:cx1="http://schemas.microsoft.com/office/drawing/2015/9/8/chartex" xmlns:cx2="http://schemas.microsoft.com/office/drawing/2015/10/21/chartex" xmlns:cx3="http://schemas.microsoft.com/office/drawing/2016/5/9/chartex" xmlns:cx4="http://schemas.microsoft.com/office/drawing/2016/5/10/chartex" xmlns:cx5="http://schemas.microsoft.com/office/drawing/2016/5/11/chartex" xmlns:cx6="http://schemas.microsoft.com/office/drawing/2016/5/12/chartex" xmlns:cx7="http://schemas.microsoft.com/office/drawing/2016/5/13/chartex" xmlns:cx8="http://schemas.microsoft.com/office/drawing/2016/5/14/chartex" xmlns:mc="http://schemas.openxmlformats.org/markup-compatibility/2006" xmlns:aink="http://schemas.microsoft.com/office/drawing/2016/ink" xmlns:o="urn:schemas-microsoft-com:office:office" xmlns:r="http://schemas.openxmlformats.org/officeDocument/2006/relationships" xmlns:m="http://schemas.openxmlformats.org/officeDocument/2006/math" xmlns:v="urn:schemas-microsoft-com:vml" xmlns:wp14="http://schemas.microsoft.com/office/word/2010/wordprocessingDrawing" xmlns:wp="http://schemas.openxmlformats.org/drawingml/2006/wordprocessingDrawing" xmlns:w10="urn:schemas-microsoft-com:office:word" xmlns:w="http://schemas.openxmlformats.org/wordprocessingml/2006/main" xmlns:w14="http://schemas.microsoft.com/office/word/2010/wordml" xmlns:w15="http://schemas.microsoft.com/office/word/2012/wordml" xmlns:w16se="http://schemas.microsoft.com/office/word/2015/wordml/symex" xmlns:wpg="http://schemas.microsoft.com/office/word/2010/wordprocessingGroup" xmlns:wpi="http://schemas.microsoft.com/office/word/2010/wordprocessingInk" xmlns:wne="http://schemas.microsoft.com/office/word/2006/wordml" xmlns:wps="http://schemas.microsoft.com/office/word/2010/wordprocessingShape" mc:Ignorable="w14 w15 w16se wp14">
   <w:abstractNum w:abstractNumId="0" w15:restartNumberingAfterBreak="0">
     <w:nsid w:val="01611188"/>
     <w:multiLevelType w:val="hybridMultilevel"/>
@@ -14646,7 +17961,7 @@
 </file>
 
 <file path=customXml/itemProps1.xml><?xml version="1.0" encoding="utf-8"?>
-<ds:datastoreItem xmlns:ds="http://schemas.openxmlformats.org/officeDocument/2006/customXml" ds:itemID="{4CBE84A3-9149-4116-B4B3-0B271F4C5537}">
+<ds:datastoreItem xmlns:ds="http://schemas.openxmlformats.org/officeDocument/2006/customXml" ds:itemID="{D646FA71-CF61-40C6-B4A8-AE67DB955950}">
   <ds:schemaRefs>
     <ds:schemaRef ds:uri="http://schemas.openxmlformats.org/officeDocument/2006/bibliography"/>
   </ds:schemaRefs>

--- a/Documento de Especificação Suplementar.docx
+++ b/Documento de Especificação Suplementar.docx
@@ -201,8 +201,6 @@
           <w:szCs w:val="28"/>
         </w:rPr>
       </w:pPr>
-      <w:bookmarkStart w:id="1" w:name="_GoBack"/>
-      <w:bookmarkEnd w:id="1"/>
     </w:p>
     <w:p>
       <w:pPr>
@@ -1587,6 +1585,132 @@
           </w:p>
         </w:tc>
       </w:tr>
+      <w:tr>
+        <w:trPr>
+          <w:trHeight w:val="366"/>
+        </w:trPr>
+        <w:tc>
+          <w:tcPr>
+            <w:cnfStyle w:val="001000000000" w:firstRow="0" w:lastRow="0" w:firstColumn="1" w:lastColumn="0" w:oddVBand="0" w:evenVBand="0" w:oddHBand="0" w:evenHBand="0" w:firstRowFirstColumn="0" w:firstRowLastColumn="0" w:lastRowFirstColumn="0" w:lastRowLastColumn="0"/>
+            <w:tcW w:w="1418" w:type="dxa"/>
+            <w:vAlign w:val="center"/>
+          </w:tcPr>
+          <w:p>
+            <w:pPr>
+              <w:tabs>
+                <w:tab w:val="center" w:pos="527"/>
+                <w:tab w:val="left" w:pos="3300"/>
+                <w:tab w:val="center" w:pos="4252"/>
+              </w:tabs>
+              <w:spacing w:after="0"/>
+              <w:ind w:firstLine="0"/>
+              <w:jc w:val="center"/>
+              <w:rPr>
+                <w:rFonts w:cs="Arial"/>
+                <w:b w:val="0"/>
+                <w:szCs w:val="24"/>
+              </w:rPr>
+            </w:pPr>
+            <w:r>
+              <w:rPr>
+                <w:rFonts w:cs="Arial"/>
+                <w:b w:val="0"/>
+                <w:szCs w:val="24"/>
+              </w:rPr>
+              <w:t>07/06/2017</w:t>
+            </w:r>
+          </w:p>
+        </w:tc>
+        <w:tc>
+          <w:tcPr>
+            <w:tcW w:w="1267" w:type="dxa"/>
+            <w:vAlign w:val="center"/>
+          </w:tcPr>
+          <w:p>
+            <w:pPr>
+              <w:tabs>
+                <w:tab w:val="left" w:pos="3300"/>
+                <w:tab w:val="center" w:pos="4252"/>
+              </w:tabs>
+              <w:spacing w:after="0"/>
+              <w:ind w:firstLine="0"/>
+              <w:jc w:val="center"/>
+              <w:cnfStyle w:val="000000000000" w:firstRow="0" w:lastRow="0" w:firstColumn="0" w:lastColumn="0" w:oddVBand="0" w:evenVBand="0" w:oddHBand="0" w:evenHBand="0" w:firstRowFirstColumn="0" w:firstRowLastColumn="0" w:lastRowFirstColumn="0" w:lastRowLastColumn="0"/>
+              <w:rPr>
+                <w:rFonts w:cs="Arial"/>
+                <w:szCs w:val="24"/>
+              </w:rPr>
+            </w:pPr>
+            <w:r>
+              <w:rPr>
+                <w:rFonts w:cs="Arial"/>
+                <w:szCs w:val="24"/>
+              </w:rPr>
+              <w:t>1.1</w:t>
+            </w:r>
+          </w:p>
+        </w:tc>
+        <w:tc>
+          <w:tcPr>
+            <w:tcW w:w="5256" w:type="dxa"/>
+            <w:vAlign w:val="center"/>
+          </w:tcPr>
+          <w:p>
+            <w:pPr>
+              <w:tabs>
+                <w:tab w:val="left" w:pos="3300"/>
+                <w:tab w:val="center" w:pos="4252"/>
+              </w:tabs>
+              <w:spacing w:after="0"/>
+              <w:ind w:firstLine="0"/>
+              <w:jc w:val="center"/>
+              <w:cnfStyle w:val="000000000000" w:firstRow="0" w:lastRow="0" w:firstColumn="0" w:lastColumn="0" w:oddVBand="0" w:evenVBand="0" w:oddHBand="0" w:evenHBand="0" w:firstRowFirstColumn="0" w:firstRowLastColumn="0" w:lastRowFirstColumn="0" w:lastRowLastColumn="0"/>
+              <w:rPr>
+                <w:rFonts w:cs="Arial"/>
+                <w:szCs w:val="24"/>
+              </w:rPr>
+            </w:pPr>
+            <w:r>
+              <w:rPr>
+                <w:rFonts w:cs="Arial"/>
+                <w:szCs w:val="24"/>
+              </w:rPr>
+              <w:t>Alteração de Kano em duas tabelas de atributos e adição de requisitos na matriz de rastreabilidade.</w:t>
+            </w:r>
+          </w:p>
+        </w:tc>
+        <w:tc>
+          <w:tcPr>
+            <w:tcW w:w="1120" w:type="dxa"/>
+            <w:vAlign w:val="center"/>
+          </w:tcPr>
+          <w:p>
+            <w:pPr>
+              <w:tabs>
+                <w:tab w:val="left" w:pos="3300"/>
+                <w:tab w:val="center" w:pos="4252"/>
+              </w:tabs>
+              <w:spacing w:after="0"/>
+              <w:ind w:firstLine="0"/>
+              <w:jc w:val="center"/>
+              <w:cnfStyle w:val="000000000000" w:firstRow="0" w:lastRow="0" w:firstColumn="0" w:lastColumn="0" w:oddVBand="0" w:evenVBand="0" w:oddHBand="0" w:evenHBand="0" w:firstRowFirstColumn="0" w:firstRowLastColumn="0" w:lastRowFirstColumn="0" w:lastRowLastColumn="0"/>
+              <w:rPr>
+                <w:rFonts w:cs="Arial"/>
+                <w:szCs w:val="24"/>
+              </w:rPr>
+            </w:pPr>
+            <w:r>
+              <w:rPr>
+                <w:rFonts w:cs="Arial"/>
+                <w:szCs w:val="24"/>
+              </w:rPr>
+              <w:t>Fábio</w:t>
+            </w:r>
+            <w:bookmarkStart w:id="1" w:name="_GoBack"/>
+            <w:bookmarkEnd w:id="1"/>
+          </w:p>
+        </w:tc>
+      </w:tr>
     </w:tbl>
     <w:p>
       <w:pPr>
@@ -1874,11 +1998,11 @@
         <w:br w:type="page"/>
       </w:r>
     </w:p>
-    <w:bookmarkStart w:id="4" w:name="_Toc484416236"/>
     <w:p>
       <w:pPr>
         <w:pStyle w:val="Ttulo1"/>
       </w:pPr>
+      <w:bookmarkStart w:id="4" w:name="_Toc484416236"/>
       <w:r>
         <w:rPr>
           <w:noProof/>
@@ -10566,7 +10690,7 @@
               <wp:anchor distT="0" distB="0" distL="114300" distR="114300" simplePos="0" relativeHeight="251667456" behindDoc="0" locked="0" layoutInCell="1" allowOverlap="1" wp14:anchorId="38FA87BE" wp14:editId="7E3649DA">
                 <wp:simplePos x="0" y="0"/>
                 <wp:positionH relativeFrom="margin">
-                  <wp:posOffset>-3810</wp:posOffset>
+                  <wp:align>left</wp:align>
                 </wp:positionH>
                 <wp:positionV relativeFrom="paragraph">
                   <wp:posOffset>339090</wp:posOffset>
@@ -11354,8 +11478,8 @@
                           </wps:cNvSpPr>
                           <wps:spPr bwMode="auto">
                             <a:xfrm>
-                              <a:off x="57150" y="1943100"/>
-                              <a:ext cx="861060" cy="307975"/>
+                              <a:off x="57149" y="1943100"/>
+                              <a:ext cx="895351" cy="307975"/>
                             </a:xfrm>
                             <a:prstGeom prst="rect">
                               <a:avLst/>
@@ -11377,9 +11501,15 @@
                               <w:p>
                                 <w:pPr>
                                   <w:ind w:firstLine="0"/>
+                                  <w:rPr>
+                                    <w:sz w:val="22"/>
+                                  </w:rPr>
                                 </w:pPr>
                                 <w:r>
-                                  <w:t>Básico</w:t>
+                                  <w:rPr>
+                                    <w:sz w:val="22"/>
+                                  </w:rPr>
+                                  <w:t>Inesperado</w:t>
                                 </w:r>
                               </w:p>
                             </w:txbxContent>
@@ -11554,9 +11684,6 @@
                                 <w:pPr>
                                   <w:ind w:firstLine="0"/>
                                 </w:pPr>
-                                <w:r>
-                                  <w:t>Gabriel K.</w:t>
-                                </w:r>
                               </w:p>
                             </w:txbxContent>
                           </wps:txbx>
@@ -11715,7 +11842,7 @@
           </mc:Choice>
           <mc:Fallback>
             <w:pict>
-              <v:group w14:anchorId="38FA87BE" id="Agrupar 282" o:spid="_x0000_s1128" style="position:absolute;left:0;text-align:left;margin-left:-.3pt;margin-top:26.7pt;width:6in;height:202.5pt;z-index:251667456;mso-position-horizontal-relative:margin" coordsize="54864,25717" o:gfxdata="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">
+              <v:group w14:anchorId="38FA87BE" id="Agrupar 282" o:spid="_x0000_s1128" style="position:absolute;left:0;text-align:left;margin-left:0;margin-top:26.7pt;width:6in;height:202.5pt;z-index:251667456;mso-position-horizontal:left;mso-position-horizontal-relative:margin" coordsize="54864,25717" o:gfxdata="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">
                 <v:shape id="Retângulo: Único Canto Recortado 4" o:spid="_x0000_s1129" style="position:absolute;width:54864;height:25717;rotation:180;visibility:visible;mso-wrap-style:square;v-text-anchor:middle" coordsize="1124873,612472" o:gfxdata="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" path="m2732,63565l50272,2874,1124873,v-1551,203200,658,409272,-893,612472l30,612472c-354,431367,3116,244670,2732,63565xe" fillcolor="white [3201]" strokecolor="black [3200]" strokeweight="2pt">
                   <v:path arrowok="t" o:connecttype="custom" o:connectlocs="13325,266907;245194,12068;5486400,0;5482045,2571750;146,2571750;13325,266907" o:connectangles="0,0,0,0,0,0"/>
                 </v:shape>
@@ -11838,15 +11965,21 @@
                       </w:txbxContent>
                     </v:textbox>
                   </v:shape>
-                  <v:shape id="Caixa de Texto 2" o:spid="_x0000_s1137" type="#_x0000_t202" style="position:absolute;left:571;top:19431;width:8611;height:3079;visibility:visible;mso-wrap-style:square;v-text-anchor:top" o:gfxdata="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">
+                  <v:shape id="Caixa de Texto 2" o:spid="_x0000_s1137" type="#_x0000_t202" style="position:absolute;left:571;top:19431;width:8954;height:3079;visibility:visible;mso-wrap-style:square;v-text-anchor:top" o:gfxdata="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">
                     <v:textbox>
                       <w:txbxContent>
                         <w:p>
                           <w:pPr>
                             <w:ind w:firstLine="0"/>
+                            <w:rPr>
+                              <w:sz w:val="22"/>
+                            </w:rPr>
                           </w:pPr>
                           <w:r>
-                            <w:t>Básico</w:t>
+                            <w:rPr>
+                              <w:sz w:val="22"/>
+                            </w:rPr>
+                            <w:t>Inesperado</w:t>
                           </w:r>
                         </w:p>
                       </w:txbxContent>
@@ -11921,9 +12054,6 @@
                           <w:pPr>
                             <w:ind w:firstLine="0"/>
                           </w:pPr>
-                          <w:r>
-                            <w:t>Gabriel K.</w:t>
-                          </w:r>
                         </w:p>
                       </w:txbxContent>
                     </v:textbox>
@@ -12799,8 +12929,8 @@
                           </wps:cNvSpPr>
                           <wps:spPr bwMode="auto">
                             <a:xfrm>
-                              <a:off x="57150" y="1943100"/>
-                              <a:ext cx="861060" cy="307975"/>
+                              <a:off x="57149" y="1943100"/>
+                              <a:ext cx="904875" cy="307975"/>
                             </a:xfrm>
                             <a:prstGeom prst="rect">
                               <a:avLst/>
@@ -12822,9 +12952,15 @@
                               <w:p>
                                 <w:pPr>
                                   <w:ind w:firstLine="0"/>
+                                  <w:rPr>
+                                    <w:sz w:val="22"/>
+                                  </w:rPr>
                                 </w:pPr>
                                 <w:r>
-                                  <w:t>Básico</w:t>
+                                  <w:rPr>
+                                    <w:sz w:val="22"/>
+                                  </w:rPr>
+                                  <w:t>Inesperado</w:t>
                                 </w:r>
                               </w:p>
                             </w:txbxContent>
@@ -12999,9 +13135,6 @@
                                 <w:pPr>
                                   <w:ind w:firstLine="0"/>
                                 </w:pPr>
-                                <w:r>
-                                  <w:t>Gabriel K.</w:t>
-                                </w:r>
                               </w:p>
                             </w:txbxContent>
                           </wps:txbx>
@@ -13154,7 +13287,7 @@
           </mc:Choice>
           <mc:Fallback>
             <w:pict>
-              <v:group id="Agrupar 300" o:spid="_x0000_s1145" style="width:6in;height:202.5pt;mso-position-horizontal-relative:char;mso-position-vertical-relative:line" coordsize="54864,25717" o:gfxdata="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">
+              <v:group id="Agrupar 300" o:spid="_x0000_s1145" style="width:6in;height:202.5pt;mso-position-horizontal-relative:char;mso-position-vertical-relative:line" coordsize="54864,25717" o:gfxdata="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">
                 <v:shape id="Retângulo: Único Canto Recortado 4" o:spid="_x0000_s1146" style="position:absolute;width:54864;height:25717;rotation:180;visibility:visible;mso-wrap-style:square;v-text-anchor:middle" coordsize="1124873,612472" o:gfxdata="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" path="m2732,63565l50272,2874,1124873,v-1551,203200,658,409272,-893,612472l30,612472c-354,431367,3116,244670,2732,63565xe" fillcolor="white [3201]" strokecolor="black [3200]" strokeweight="2pt">
                   <v:path arrowok="t" o:connecttype="custom" o:connectlocs="13325,266907;245194,12068;5486400,0;5482045,2571750;146,2571750;13325,266907" o:connectangles="0,0,0,0,0,0"/>
                 </v:shape>
@@ -13280,15 +13413,21 @@
                       </w:txbxContent>
                     </v:textbox>
                   </v:shape>
-                  <v:shape id="Caixa de Texto 2" o:spid="_x0000_s1154" type="#_x0000_t202" style="position:absolute;left:571;top:19431;width:8611;height:3079;visibility:visible;mso-wrap-style:square;v-text-anchor:top" o:gfxdata="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">
+                  <v:shape id="Caixa de Texto 2" o:spid="_x0000_s1154" type="#_x0000_t202" style="position:absolute;left:571;top:19431;width:9049;height:3079;visibility:visible;mso-wrap-style:square;v-text-anchor:top" o:gfxdata="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">
                     <v:textbox>
                       <w:txbxContent>
                         <w:p>
                           <w:pPr>
                             <w:ind w:firstLine="0"/>
+                            <w:rPr>
+                              <w:sz w:val="22"/>
+                            </w:rPr>
                           </w:pPr>
                           <w:r>
-                            <w:t>Básico</w:t>
+                            <w:rPr>
+                              <w:sz w:val="22"/>
+                            </w:rPr>
+                            <w:t>Inesperado</w:t>
                           </w:r>
                         </w:p>
                       </w:txbxContent>
@@ -13363,9 +13502,6 @@
                           <w:pPr>
                             <w:ind w:firstLine="0"/>
                           </w:pPr>
-                          <w:r>
-                            <w:t>Gabriel K.</w:t>
-                          </w:r>
                         </w:p>
                       </w:txbxContent>
                     </v:textbox>
@@ -13460,11 +13596,13 @@
     <w:tbl>
       <w:tblPr>
         <w:tblStyle w:val="TabeladeGrade3"/>
-        <w:tblW w:w="6720" w:type="dxa"/>
+        <w:tblW w:w="8640" w:type="dxa"/>
         <w:jc w:val="center"/>
         <w:tblLook w:val="04A0" w:firstRow="1" w:lastRow="0" w:firstColumn="1" w:lastColumn="0" w:noHBand="0" w:noVBand="1"/>
       </w:tblPr>
       <w:tblGrid>
+        <w:gridCol w:w="960"/>
+        <w:gridCol w:w="960"/>
         <w:gridCol w:w="960"/>
         <w:gridCol w:w="960"/>
         <w:gridCol w:w="960"/>
@@ -13531,6 +13669,14 @@
                 <w:color w:val="000000"/>
                 <w:sz w:val="22"/>
               </w:rPr>
+              <w:t>R0</w:t>
+            </w:r>
+            <w:r>
+              <w:rPr>
+                <w:rFonts w:ascii="Calibri" w:eastAsia="Times New Roman" w:hAnsi="Calibri" w:cs="Calibri"/>
+                <w:color w:val="000000"/>
+                <w:sz w:val="22"/>
+              </w:rPr>
               <w:t>1</w:t>
             </w:r>
           </w:p>
@@ -13559,6 +13705,14 @@
                 <w:color w:val="000000"/>
                 <w:sz w:val="22"/>
               </w:rPr>
+              <w:t>R0</w:t>
+            </w:r>
+            <w:r>
+              <w:rPr>
+                <w:rFonts w:ascii="Calibri" w:eastAsia="Times New Roman" w:hAnsi="Calibri" w:cs="Calibri"/>
+                <w:color w:val="000000"/>
+                <w:sz w:val="22"/>
+              </w:rPr>
               <w:t>2</w:t>
             </w:r>
           </w:p>
@@ -13587,6 +13741,14 @@
                 <w:color w:val="000000"/>
                 <w:sz w:val="22"/>
               </w:rPr>
+              <w:t>R0</w:t>
+            </w:r>
+            <w:r>
+              <w:rPr>
+                <w:rFonts w:ascii="Calibri" w:eastAsia="Times New Roman" w:hAnsi="Calibri" w:cs="Calibri"/>
+                <w:color w:val="000000"/>
+                <w:sz w:val="22"/>
+              </w:rPr>
               <w:t>3</w:t>
             </w:r>
           </w:p>
@@ -13615,6 +13777,14 @@
                 <w:color w:val="000000"/>
                 <w:sz w:val="22"/>
               </w:rPr>
+              <w:t>R0</w:t>
+            </w:r>
+            <w:r>
+              <w:rPr>
+                <w:rFonts w:ascii="Calibri" w:eastAsia="Times New Roman" w:hAnsi="Calibri" w:cs="Calibri"/>
+                <w:color w:val="000000"/>
+                <w:sz w:val="22"/>
+              </w:rPr>
               <w:t>4</w:t>
             </w:r>
           </w:p>
@@ -13643,6 +13813,14 @@
                 <w:color w:val="000000"/>
                 <w:sz w:val="22"/>
               </w:rPr>
+              <w:t>R0</w:t>
+            </w:r>
+            <w:r>
+              <w:rPr>
+                <w:rFonts w:ascii="Calibri" w:eastAsia="Times New Roman" w:hAnsi="Calibri" w:cs="Calibri"/>
+                <w:color w:val="000000"/>
+                <w:sz w:val="22"/>
+              </w:rPr>
               <w:t>5</w:t>
             </w:r>
           </w:p>
@@ -13671,7 +13849,67 @@
                 <w:color w:val="000000"/>
                 <w:sz w:val="22"/>
               </w:rPr>
+              <w:t>R0</w:t>
+            </w:r>
+            <w:r>
+              <w:rPr>
+                <w:rFonts w:ascii="Calibri" w:eastAsia="Times New Roman" w:hAnsi="Calibri" w:cs="Calibri"/>
+                <w:color w:val="000000"/>
+                <w:sz w:val="22"/>
+              </w:rPr>
               <w:t>6</w:t>
+            </w:r>
+          </w:p>
+        </w:tc>
+        <w:tc>
+          <w:tcPr>
+            <w:tcW w:w="960" w:type="dxa"/>
+          </w:tcPr>
+          <w:p>
+            <w:pPr>
+              <w:spacing w:after="0" w:line="240" w:lineRule="auto"/>
+              <w:ind w:firstLine="0"/>
+              <w:jc w:val="center"/>
+              <w:cnfStyle w:val="100000000000" w:firstRow="1" w:lastRow="0" w:firstColumn="0" w:lastColumn="0" w:oddVBand="0" w:evenVBand="0" w:oddHBand="0" w:evenHBand="0" w:firstRowFirstColumn="0" w:firstRowLastColumn="0" w:lastRowFirstColumn="0" w:lastRowLastColumn="0"/>
+              <w:rPr>
+                <w:rFonts w:ascii="Calibri" w:eastAsia="Times New Roman" w:hAnsi="Calibri" w:cs="Calibri"/>
+                <w:color w:val="000000"/>
+                <w:sz w:val="22"/>
+              </w:rPr>
+            </w:pPr>
+            <w:r>
+              <w:rPr>
+                <w:rFonts w:ascii="Calibri" w:eastAsia="Times New Roman" w:hAnsi="Calibri" w:cs="Calibri"/>
+                <w:color w:val="000000"/>
+                <w:sz w:val="22"/>
+              </w:rPr>
+              <w:t>R07</w:t>
+            </w:r>
+          </w:p>
+        </w:tc>
+        <w:tc>
+          <w:tcPr>
+            <w:tcW w:w="960" w:type="dxa"/>
+          </w:tcPr>
+          <w:p>
+            <w:pPr>
+              <w:spacing w:after="0" w:line="240" w:lineRule="auto"/>
+              <w:ind w:firstLine="0"/>
+              <w:jc w:val="center"/>
+              <w:cnfStyle w:val="100000000000" w:firstRow="1" w:lastRow="0" w:firstColumn="0" w:lastColumn="0" w:oddVBand="0" w:evenVBand="0" w:oddHBand="0" w:evenHBand="0" w:firstRowFirstColumn="0" w:firstRowLastColumn="0" w:lastRowFirstColumn="0" w:lastRowLastColumn="0"/>
+              <w:rPr>
+                <w:rFonts w:ascii="Calibri" w:eastAsia="Times New Roman" w:hAnsi="Calibri" w:cs="Calibri"/>
+                <w:color w:val="000000"/>
+                <w:sz w:val="22"/>
+              </w:rPr>
+            </w:pPr>
+            <w:r>
+              <w:rPr>
+                <w:rFonts w:ascii="Calibri" w:eastAsia="Times New Roman" w:hAnsi="Calibri" w:cs="Calibri"/>
+                <w:color w:val="000000"/>
+                <w:sz w:val="22"/>
+              </w:rPr>
+              <w:t>R08</w:t>
             </w:r>
           </w:p>
         </w:tc>
@@ -13706,6 +13944,14 @@
                 <w:color w:val="000000"/>
                 <w:sz w:val="22"/>
               </w:rPr>
+              <w:t>R0</w:t>
+            </w:r>
+            <w:r>
+              <w:rPr>
+                <w:rFonts w:ascii="Calibri" w:eastAsia="Times New Roman" w:hAnsi="Calibri" w:cs="Calibri"/>
+                <w:color w:val="000000"/>
+                <w:sz w:val="22"/>
+              </w:rPr>
               <w:t>1</w:t>
             </w:r>
           </w:p>
@@ -13876,6 +14122,42 @@
               </w:rPr>
               <w:t> </w:t>
             </w:r>
+          </w:p>
+        </w:tc>
+        <w:tc>
+          <w:tcPr>
+            <w:tcW w:w="960" w:type="dxa"/>
+          </w:tcPr>
+          <w:p>
+            <w:pPr>
+              <w:spacing w:after="0" w:line="240" w:lineRule="auto"/>
+              <w:ind w:firstLine="0"/>
+              <w:jc w:val="center"/>
+              <w:cnfStyle w:val="000000100000" w:firstRow="0" w:lastRow="0" w:firstColumn="0" w:lastColumn="0" w:oddVBand="0" w:evenVBand="0" w:oddHBand="1" w:evenHBand="0" w:firstRowFirstColumn="0" w:firstRowLastColumn="0" w:lastRowFirstColumn="0" w:lastRowLastColumn="0"/>
+              <w:rPr>
+                <w:rFonts w:ascii="Calibri" w:eastAsia="Times New Roman" w:hAnsi="Calibri" w:cs="Calibri"/>
+                <w:color w:val="000000"/>
+                <w:sz w:val="22"/>
+              </w:rPr>
+            </w:pPr>
+          </w:p>
+        </w:tc>
+        <w:tc>
+          <w:tcPr>
+            <w:tcW w:w="960" w:type="dxa"/>
+          </w:tcPr>
+          <w:p>
+            <w:pPr>
+              <w:spacing w:after="0" w:line="240" w:lineRule="auto"/>
+              <w:ind w:firstLine="0"/>
+              <w:jc w:val="center"/>
+              <w:cnfStyle w:val="000000100000" w:firstRow="0" w:lastRow="0" w:firstColumn="0" w:lastColumn="0" w:oddVBand="0" w:evenVBand="0" w:oddHBand="1" w:evenHBand="0" w:firstRowFirstColumn="0" w:firstRowLastColumn="0" w:lastRowFirstColumn="0" w:lastRowLastColumn="0"/>
+              <w:rPr>
+                <w:rFonts w:ascii="Calibri" w:eastAsia="Times New Roman" w:hAnsi="Calibri" w:cs="Calibri"/>
+                <w:color w:val="000000"/>
+                <w:sz w:val="22"/>
+              </w:rPr>
+            </w:pPr>
           </w:p>
         </w:tc>
       </w:tr>
@@ -13908,6 +14190,14 @@
                 <w:color w:val="000000"/>
                 <w:sz w:val="22"/>
               </w:rPr>
+              <w:t>R0</w:t>
+            </w:r>
+            <w:r>
+              <w:rPr>
+                <w:rFonts w:ascii="Calibri" w:eastAsia="Times New Roman" w:hAnsi="Calibri" w:cs="Calibri"/>
+                <w:color w:val="000000"/>
+                <w:sz w:val="22"/>
+              </w:rPr>
               <w:t>2</w:t>
             </w:r>
           </w:p>
@@ -14078,6 +14368,42 @@
               </w:rPr>
               <w:t> </w:t>
             </w:r>
+          </w:p>
+        </w:tc>
+        <w:tc>
+          <w:tcPr>
+            <w:tcW w:w="960" w:type="dxa"/>
+          </w:tcPr>
+          <w:p>
+            <w:pPr>
+              <w:spacing w:after="0" w:line="240" w:lineRule="auto"/>
+              <w:ind w:firstLine="0"/>
+              <w:jc w:val="center"/>
+              <w:cnfStyle w:val="000000000000" w:firstRow="0" w:lastRow="0" w:firstColumn="0" w:lastColumn="0" w:oddVBand="0" w:evenVBand="0" w:oddHBand="0" w:evenHBand="0" w:firstRowFirstColumn="0" w:firstRowLastColumn="0" w:lastRowFirstColumn="0" w:lastRowLastColumn="0"/>
+              <w:rPr>
+                <w:rFonts w:ascii="Calibri" w:eastAsia="Times New Roman" w:hAnsi="Calibri" w:cs="Calibri"/>
+                <w:color w:val="000000"/>
+                <w:sz w:val="22"/>
+              </w:rPr>
+            </w:pPr>
+          </w:p>
+        </w:tc>
+        <w:tc>
+          <w:tcPr>
+            <w:tcW w:w="960" w:type="dxa"/>
+          </w:tcPr>
+          <w:p>
+            <w:pPr>
+              <w:spacing w:after="0" w:line="240" w:lineRule="auto"/>
+              <w:ind w:firstLine="0"/>
+              <w:jc w:val="center"/>
+              <w:cnfStyle w:val="000000000000" w:firstRow="0" w:lastRow="0" w:firstColumn="0" w:lastColumn="0" w:oddVBand="0" w:evenVBand="0" w:oddHBand="0" w:evenHBand="0" w:firstRowFirstColumn="0" w:firstRowLastColumn="0" w:lastRowFirstColumn="0" w:lastRowLastColumn="0"/>
+              <w:rPr>
+                <w:rFonts w:ascii="Calibri" w:eastAsia="Times New Roman" w:hAnsi="Calibri" w:cs="Calibri"/>
+                <w:color w:val="000000"/>
+                <w:sz w:val="22"/>
+              </w:rPr>
+            </w:pPr>
           </w:p>
         </w:tc>
       </w:tr>
@@ -14111,6 +14437,14 @@
                 <w:color w:val="000000"/>
                 <w:sz w:val="22"/>
               </w:rPr>
+              <w:t>R0</w:t>
+            </w:r>
+            <w:r>
+              <w:rPr>
+                <w:rFonts w:ascii="Calibri" w:eastAsia="Times New Roman" w:hAnsi="Calibri" w:cs="Calibri"/>
+                <w:color w:val="000000"/>
+                <w:sz w:val="22"/>
+              </w:rPr>
               <w:t>3</w:t>
             </w:r>
           </w:p>
@@ -14281,6 +14615,50 @@
               </w:rPr>
               <w:t>R</w:t>
             </w:r>
+          </w:p>
+        </w:tc>
+        <w:tc>
+          <w:tcPr>
+            <w:tcW w:w="960" w:type="dxa"/>
+          </w:tcPr>
+          <w:p>
+            <w:pPr>
+              <w:spacing w:after="0" w:line="240" w:lineRule="auto"/>
+              <w:ind w:firstLine="0"/>
+              <w:jc w:val="center"/>
+              <w:cnfStyle w:val="000000100000" w:firstRow="0" w:lastRow="0" w:firstColumn="0" w:lastColumn="0" w:oddVBand="0" w:evenVBand="0" w:oddHBand="1" w:evenHBand="0" w:firstRowFirstColumn="0" w:firstRowLastColumn="0" w:lastRowFirstColumn="0" w:lastRowLastColumn="0"/>
+              <w:rPr>
+                <w:rFonts w:ascii="Calibri" w:eastAsia="Times New Roman" w:hAnsi="Calibri" w:cs="Calibri"/>
+                <w:color w:val="000000"/>
+                <w:sz w:val="22"/>
+              </w:rPr>
+            </w:pPr>
+            <w:r>
+              <w:rPr>
+                <w:rFonts w:ascii="Calibri" w:eastAsia="Times New Roman" w:hAnsi="Calibri" w:cs="Calibri"/>
+                <w:color w:val="000000"/>
+                <w:sz w:val="22"/>
+              </w:rPr>
+              <w:t>R</w:t>
+            </w:r>
+          </w:p>
+        </w:tc>
+        <w:tc>
+          <w:tcPr>
+            <w:tcW w:w="960" w:type="dxa"/>
+          </w:tcPr>
+          <w:p>
+            <w:pPr>
+              <w:spacing w:after="0" w:line="240" w:lineRule="auto"/>
+              <w:ind w:firstLine="0"/>
+              <w:jc w:val="center"/>
+              <w:cnfStyle w:val="000000100000" w:firstRow="0" w:lastRow="0" w:firstColumn="0" w:lastColumn="0" w:oddVBand="0" w:evenVBand="0" w:oddHBand="1" w:evenHBand="0" w:firstRowFirstColumn="0" w:firstRowLastColumn="0" w:lastRowFirstColumn="0" w:lastRowLastColumn="0"/>
+              <w:rPr>
+                <w:rFonts w:ascii="Calibri" w:eastAsia="Times New Roman" w:hAnsi="Calibri" w:cs="Calibri"/>
+                <w:color w:val="000000"/>
+                <w:sz w:val="22"/>
+              </w:rPr>
+            </w:pPr>
           </w:p>
         </w:tc>
       </w:tr>
@@ -14313,6 +14691,14 @@
                 <w:color w:val="000000"/>
                 <w:sz w:val="22"/>
               </w:rPr>
+              <w:t>R0</w:t>
+            </w:r>
+            <w:r>
+              <w:rPr>
+                <w:rFonts w:ascii="Calibri" w:eastAsia="Times New Roman" w:hAnsi="Calibri" w:cs="Calibri"/>
+                <w:color w:val="000000"/>
+                <w:sz w:val="22"/>
+              </w:rPr>
               <w:t>4</w:t>
             </w:r>
           </w:p>
@@ -14483,6 +14869,42 @@
               </w:rPr>
               <w:t>R</w:t>
             </w:r>
+          </w:p>
+        </w:tc>
+        <w:tc>
+          <w:tcPr>
+            <w:tcW w:w="960" w:type="dxa"/>
+          </w:tcPr>
+          <w:p>
+            <w:pPr>
+              <w:spacing w:after="0" w:line="240" w:lineRule="auto"/>
+              <w:ind w:firstLine="0"/>
+              <w:jc w:val="center"/>
+              <w:cnfStyle w:val="000000000000" w:firstRow="0" w:lastRow="0" w:firstColumn="0" w:lastColumn="0" w:oddVBand="0" w:evenVBand="0" w:oddHBand="0" w:evenHBand="0" w:firstRowFirstColumn="0" w:firstRowLastColumn="0" w:lastRowFirstColumn="0" w:lastRowLastColumn="0"/>
+              <w:rPr>
+                <w:rFonts w:ascii="Calibri" w:eastAsia="Times New Roman" w:hAnsi="Calibri" w:cs="Calibri"/>
+                <w:color w:val="000000"/>
+                <w:sz w:val="22"/>
+              </w:rPr>
+            </w:pPr>
+          </w:p>
+        </w:tc>
+        <w:tc>
+          <w:tcPr>
+            <w:tcW w:w="960" w:type="dxa"/>
+          </w:tcPr>
+          <w:p>
+            <w:pPr>
+              <w:spacing w:after="0" w:line="240" w:lineRule="auto"/>
+              <w:ind w:firstLine="0"/>
+              <w:jc w:val="center"/>
+              <w:cnfStyle w:val="000000000000" w:firstRow="0" w:lastRow="0" w:firstColumn="0" w:lastColumn="0" w:oddVBand="0" w:evenVBand="0" w:oddHBand="0" w:evenHBand="0" w:firstRowFirstColumn="0" w:firstRowLastColumn="0" w:lastRowFirstColumn="0" w:lastRowLastColumn="0"/>
+              <w:rPr>
+                <w:rFonts w:ascii="Calibri" w:eastAsia="Times New Roman" w:hAnsi="Calibri" w:cs="Calibri"/>
+                <w:color w:val="000000"/>
+                <w:sz w:val="22"/>
+              </w:rPr>
+            </w:pPr>
           </w:p>
         </w:tc>
       </w:tr>
@@ -14516,6 +14938,14 @@
                 <w:color w:val="000000"/>
                 <w:sz w:val="22"/>
               </w:rPr>
+              <w:t>R0</w:t>
+            </w:r>
+            <w:r>
+              <w:rPr>
+                <w:rFonts w:ascii="Calibri" w:eastAsia="Times New Roman" w:hAnsi="Calibri" w:cs="Calibri"/>
+                <w:color w:val="000000"/>
+                <w:sz w:val="22"/>
+              </w:rPr>
               <w:t>5</w:t>
             </w:r>
           </w:p>
@@ -14686,6 +15116,42 @@
               </w:rPr>
               <w:t>R</w:t>
             </w:r>
+          </w:p>
+        </w:tc>
+        <w:tc>
+          <w:tcPr>
+            <w:tcW w:w="960" w:type="dxa"/>
+          </w:tcPr>
+          <w:p>
+            <w:pPr>
+              <w:spacing w:after="0" w:line="240" w:lineRule="auto"/>
+              <w:ind w:firstLine="0"/>
+              <w:jc w:val="center"/>
+              <w:cnfStyle w:val="000000100000" w:firstRow="0" w:lastRow="0" w:firstColumn="0" w:lastColumn="0" w:oddVBand="0" w:evenVBand="0" w:oddHBand="1" w:evenHBand="0" w:firstRowFirstColumn="0" w:firstRowLastColumn="0" w:lastRowFirstColumn="0" w:lastRowLastColumn="0"/>
+              <w:rPr>
+                <w:rFonts w:ascii="Calibri" w:eastAsia="Times New Roman" w:hAnsi="Calibri" w:cs="Calibri"/>
+                <w:color w:val="000000"/>
+                <w:sz w:val="22"/>
+              </w:rPr>
+            </w:pPr>
+          </w:p>
+        </w:tc>
+        <w:tc>
+          <w:tcPr>
+            <w:tcW w:w="960" w:type="dxa"/>
+          </w:tcPr>
+          <w:p>
+            <w:pPr>
+              <w:spacing w:after="0" w:line="240" w:lineRule="auto"/>
+              <w:ind w:firstLine="0"/>
+              <w:jc w:val="center"/>
+              <w:cnfStyle w:val="000000100000" w:firstRow="0" w:lastRow="0" w:firstColumn="0" w:lastColumn="0" w:oddVBand="0" w:evenVBand="0" w:oddHBand="1" w:evenHBand="0" w:firstRowFirstColumn="0" w:firstRowLastColumn="0" w:lastRowFirstColumn="0" w:lastRowLastColumn="0"/>
+              <w:rPr>
+                <w:rFonts w:ascii="Calibri" w:eastAsia="Times New Roman" w:hAnsi="Calibri" w:cs="Calibri"/>
+                <w:color w:val="000000"/>
+                <w:sz w:val="22"/>
+              </w:rPr>
+            </w:pPr>
           </w:p>
         </w:tc>
       </w:tr>
@@ -14718,6 +15184,14 @@
                 <w:color w:val="000000"/>
                 <w:sz w:val="22"/>
               </w:rPr>
+              <w:t>R0</w:t>
+            </w:r>
+            <w:r>
+              <w:rPr>
+                <w:rFonts w:ascii="Calibri" w:eastAsia="Times New Roman" w:hAnsi="Calibri" w:cs="Calibri"/>
+                <w:color w:val="000000"/>
+                <w:sz w:val="22"/>
+              </w:rPr>
               <w:t>6</w:t>
             </w:r>
           </w:p>
@@ -14890,13 +15364,435 @@
             </w:r>
           </w:p>
         </w:tc>
+        <w:tc>
+          <w:tcPr>
+            <w:tcW w:w="960" w:type="dxa"/>
+          </w:tcPr>
+          <w:p>
+            <w:pPr>
+              <w:spacing w:after="0" w:line="240" w:lineRule="auto"/>
+              <w:ind w:firstLine="0"/>
+              <w:jc w:val="center"/>
+              <w:cnfStyle w:val="000000000000" w:firstRow="0" w:lastRow="0" w:firstColumn="0" w:lastColumn="0" w:oddVBand="0" w:evenVBand="0" w:oddHBand="0" w:evenHBand="0" w:firstRowFirstColumn="0" w:firstRowLastColumn="0" w:lastRowFirstColumn="0" w:lastRowLastColumn="0"/>
+              <w:rPr>
+                <w:rFonts w:ascii="Calibri" w:eastAsia="Times New Roman" w:hAnsi="Calibri" w:cs="Calibri"/>
+                <w:color w:val="000000"/>
+                <w:sz w:val="22"/>
+              </w:rPr>
+            </w:pPr>
+          </w:p>
+        </w:tc>
+        <w:tc>
+          <w:tcPr>
+            <w:tcW w:w="960" w:type="dxa"/>
+          </w:tcPr>
+          <w:p>
+            <w:pPr>
+              <w:spacing w:after="0" w:line="240" w:lineRule="auto"/>
+              <w:ind w:firstLine="0"/>
+              <w:jc w:val="center"/>
+              <w:cnfStyle w:val="000000000000" w:firstRow="0" w:lastRow="0" w:firstColumn="0" w:lastColumn="0" w:oddVBand="0" w:evenVBand="0" w:oddHBand="0" w:evenHBand="0" w:firstRowFirstColumn="0" w:firstRowLastColumn="0" w:lastRowFirstColumn="0" w:lastRowLastColumn="0"/>
+              <w:rPr>
+                <w:rFonts w:ascii="Calibri" w:eastAsia="Times New Roman" w:hAnsi="Calibri" w:cs="Calibri"/>
+                <w:color w:val="000000"/>
+                <w:sz w:val="22"/>
+              </w:rPr>
+            </w:pPr>
+          </w:p>
+        </w:tc>
+      </w:tr>
+      <w:tr>
+        <w:trPr>
+          <w:cnfStyle w:val="000000100000" w:firstRow="0" w:lastRow="0" w:firstColumn="0" w:lastColumn="0" w:oddVBand="0" w:evenVBand="0" w:oddHBand="1" w:evenHBand="0" w:firstRowFirstColumn="0" w:firstRowLastColumn="0" w:lastRowFirstColumn="0" w:lastRowLastColumn="0"/>
+          <w:trHeight w:val="300"/>
+          <w:jc w:val="center"/>
+        </w:trPr>
+        <w:tc>
+          <w:tcPr>
+            <w:cnfStyle w:val="001000000000" w:firstRow="0" w:lastRow="0" w:firstColumn="1" w:lastColumn="0" w:oddVBand="0" w:evenVBand="0" w:oddHBand="0" w:evenHBand="0" w:firstRowFirstColumn="0" w:firstRowLastColumn="0" w:lastRowFirstColumn="0" w:lastRowLastColumn="0"/>
+            <w:tcW w:w="960" w:type="dxa"/>
+            <w:noWrap/>
+          </w:tcPr>
+          <w:p>
+            <w:pPr>
+              <w:spacing w:after="0" w:line="240" w:lineRule="auto"/>
+              <w:ind w:firstLine="0"/>
+              <w:jc w:val="center"/>
+              <w:rPr>
+                <w:rFonts w:ascii="Calibri" w:eastAsia="Times New Roman" w:hAnsi="Calibri" w:cs="Calibri"/>
+                <w:color w:val="000000"/>
+                <w:sz w:val="22"/>
+              </w:rPr>
+            </w:pPr>
+            <w:r>
+              <w:rPr>
+                <w:rFonts w:ascii="Calibri" w:eastAsia="Times New Roman" w:hAnsi="Calibri" w:cs="Calibri"/>
+                <w:color w:val="000000"/>
+                <w:sz w:val="22"/>
+              </w:rPr>
+              <w:t>R07</w:t>
+            </w:r>
+          </w:p>
+        </w:tc>
+        <w:tc>
+          <w:tcPr>
+            <w:tcW w:w="960" w:type="dxa"/>
+            <w:noWrap/>
+          </w:tcPr>
+          <w:p>
+            <w:pPr>
+              <w:spacing w:after="0" w:line="240" w:lineRule="auto"/>
+              <w:ind w:firstLine="0"/>
+              <w:jc w:val="center"/>
+              <w:cnfStyle w:val="000000100000" w:firstRow="0" w:lastRow="0" w:firstColumn="0" w:lastColumn="0" w:oddVBand="0" w:evenVBand="0" w:oddHBand="1" w:evenHBand="0" w:firstRowFirstColumn="0" w:firstRowLastColumn="0" w:lastRowFirstColumn="0" w:lastRowLastColumn="0"/>
+              <w:rPr>
+                <w:rFonts w:ascii="Calibri" w:eastAsia="Times New Roman" w:hAnsi="Calibri" w:cs="Calibri"/>
+                <w:color w:val="000000"/>
+                <w:sz w:val="22"/>
+              </w:rPr>
+            </w:pPr>
+          </w:p>
+        </w:tc>
+        <w:tc>
+          <w:tcPr>
+            <w:tcW w:w="960" w:type="dxa"/>
+            <w:noWrap/>
+          </w:tcPr>
+          <w:p>
+            <w:pPr>
+              <w:spacing w:after="0" w:line="240" w:lineRule="auto"/>
+              <w:ind w:firstLine="0"/>
+              <w:jc w:val="center"/>
+              <w:cnfStyle w:val="000000100000" w:firstRow="0" w:lastRow="0" w:firstColumn="0" w:lastColumn="0" w:oddVBand="0" w:evenVBand="0" w:oddHBand="1" w:evenHBand="0" w:firstRowFirstColumn="0" w:firstRowLastColumn="0" w:lastRowFirstColumn="0" w:lastRowLastColumn="0"/>
+              <w:rPr>
+                <w:rFonts w:ascii="Calibri" w:eastAsia="Times New Roman" w:hAnsi="Calibri" w:cs="Calibri"/>
+                <w:color w:val="000000"/>
+                <w:sz w:val="22"/>
+              </w:rPr>
+            </w:pPr>
+          </w:p>
+        </w:tc>
+        <w:tc>
+          <w:tcPr>
+            <w:tcW w:w="960" w:type="dxa"/>
+            <w:noWrap/>
+          </w:tcPr>
+          <w:p>
+            <w:pPr>
+              <w:spacing w:after="0" w:line="240" w:lineRule="auto"/>
+              <w:ind w:firstLine="0"/>
+              <w:jc w:val="center"/>
+              <w:cnfStyle w:val="000000100000" w:firstRow="0" w:lastRow="0" w:firstColumn="0" w:lastColumn="0" w:oddVBand="0" w:evenVBand="0" w:oddHBand="1" w:evenHBand="0" w:firstRowFirstColumn="0" w:firstRowLastColumn="0" w:lastRowFirstColumn="0" w:lastRowLastColumn="0"/>
+              <w:rPr>
+                <w:rFonts w:ascii="Calibri" w:eastAsia="Times New Roman" w:hAnsi="Calibri" w:cs="Calibri"/>
+                <w:color w:val="000000"/>
+                <w:sz w:val="22"/>
+              </w:rPr>
+            </w:pPr>
+            <w:r>
+              <w:rPr>
+                <w:rFonts w:ascii="Calibri" w:eastAsia="Times New Roman" w:hAnsi="Calibri" w:cs="Calibri"/>
+                <w:color w:val="000000"/>
+                <w:sz w:val="22"/>
+              </w:rPr>
+              <w:t>D</w:t>
+            </w:r>
+          </w:p>
+        </w:tc>
+        <w:tc>
+          <w:tcPr>
+            <w:tcW w:w="960" w:type="dxa"/>
+            <w:noWrap/>
+          </w:tcPr>
+          <w:p>
+            <w:pPr>
+              <w:spacing w:after="0" w:line="240" w:lineRule="auto"/>
+              <w:ind w:firstLine="0"/>
+              <w:jc w:val="center"/>
+              <w:cnfStyle w:val="000000100000" w:firstRow="0" w:lastRow="0" w:firstColumn="0" w:lastColumn="0" w:oddVBand="0" w:evenVBand="0" w:oddHBand="1" w:evenHBand="0" w:firstRowFirstColumn="0" w:firstRowLastColumn="0" w:lastRowFirstColumn="0" w:lastRowLastColumn="0"/>
+              <w:rPr>
+                <w:rFonts w:ascii="Calibri" w:eastAsia="Times New Roman" w:hAnsi="Calibri" w:cs="Calibri"/>
+                <w:color w:val="000000"/>
+                <w:sz w:val="22"/>
+              </w:rPr>
+            </w:pPr>
+          </w:p>
+        </w:tc>
+        <w:tc>
+          <w:tcPr>
+            <w:tcW w:w="960" w:type="dxa"/>
+            <w:noWrap/>
+          </w:tcPr>
+          <w:p>
+            <w:pPr>
+              <w:spacing w:after="0" w:line="240" w:lineRule="auto"/>
+              <w:ind w:firstLine="0"/>
+              <w:jc w:val="center"/>
+              <w:cnfStyle w:val="000000100000" w:firstRow="0" w:lastRow="0" w:firstColumn="0" w:lastColumn="0" w:oddVBand="0" w:evenVBand="0" w:oddHBand="1" w:evenHBand="0" w:firstRowFirstColumn="0" w:firstRowLastColumn="0" w:lastRowFirstColumn="0" w:lastRowLastColumn="0"/>
+              <w:rPr>
+                <w:rFonts w:ascii="Calibri" w:eastAsia="Times New Roman" w:hAnsi="Calibri" w:cs="Calibri"/>
+                <w:color w:val="000000"/>
+                <w:sz w:val="22"/>
+              </w:rPr>
+            </w:pPr>
+          </w:p>
+        </w:tc>
+        <w:tc>
+          <w:tcPr>
+            <w:tcW w:w="960" w:type="dxa"/>
+            <w:noWrap/>
+          </w:tcPr>
+          <w:p>
+            <w:pPr>
+              <w:spacing w:after="0" w:line="240" w:lineRule="auto"/>
+              <w:ind w:firstLine="0"/>
+              <w:jc w:val="center"/>
+              <w:cnfStyle w:val="000000100000" w:firstRow="0" w:lastRow="0" w:firstColumn="0" w:lastColumn="0" w:oddVBand="0" w:evenVBand="0" w:oddHBand="1" w:evenHBand="0" w:firstRowFirstColumn="0" w:firstRowLastColumn="0" w:lastRowFirstColumn="0" w:lastRowLastColumn="0"/>
+              <w:rPr>
+                <w:rFonts w:ascii="Calibri" w:eastAsia="Times New Roman" w:hAnsi="Calibri" w:cs="Calibri"/>
+                <w:color w:val="000000"/>
+                <w:sz w:val="22"/>
+              </w:rPr>
+            </w:pPr>
+          </w:p>
+        </w:tc>
+        <w:tc>
+          <w:tcPr>
+            <w:tcW w:w="960" w:type="dxa"/>
+          </w:tcPr>
+          <w:p>
+            <w:pPr>
+              <w:spacing w:after="0" w:line="240" w:lineRule="auto"/>
+              <w:ind w:firstLine="0"/>
+              <w:jc w:val="center"/>
+              <w:cnfStyle w:val="000000100000" w:firstRow="0" w:lastRow="0" w:firstColumn="0" w:lastColumn="0" w:oddVBand="0" w:evenVBand="0" w:oddHBand="1" w:evenHBand="0" w:firstRowFirstColumn="0" w:firstRowLastColumn="0" w:lastRowFirstColumn="0" w:lastRowLastColumn="0"/>
+              <w:rPr>
+                <w:rFonts w:ascii="Calibri" w:eastAsia="Times New Roman" w:hAnsi="Calibri" w:cs="Calibri"/>
+                <w:color w:val="000000"/>
+                <w:sz w:val="22"/>
+              </w:rPr>
+            </w:pPr>
+          </w:p>
+        </w:tc>
+        <w:tc>
+          <w:tcPr>
+            <w:tcW w:w="960" w:type="dxa"/>
+          </w:tcPr>
+          <w:p>
+            <w:pPr>
+              <w:spacing w:after="0" w:line="240" w:lineRule="auto"/>
+              <w:ind w:firstLine="0"/>
+              <w:jc w:val="center"/>
+              <w:cnfStyle w:val="000000100000" w:firstRow="0" w:lastRow="0" w:firstColumn="0" w:lastColumn="0" w:oddVBand="0" w:evenVBand="0" w:oddHBand="1" w:evenHBand="0" w:firstRowFirstColumn="0" w:firstRowLastColumn="0" w:lastRowFirstColumn="0" w:lastRowLastColumn="0"/>
+              <w:rPr>
+                <w:rFonts w:ascii="Calibri" w:eastAsia="Times New Roman" w:hAnsi="Calibri" w:cs="Calibri"/>
+                <w:color w:val="000000"/>
+                <w:sz w:val="22"/>
+              </w:rPr>
+            </w:pPr>
+            <w:r>
+              <w:rPr>
+                <w:rFonts w:ascii="Calibri" w:eastAsia="Times New Roman" w:hAnsi="Calibri" w:cs="Calibri"/>
+                <w:color w:val="000000"/>
+                <w:sz w:val="22"/>
+              </w:rPr>
+              <w:t>R</w:t>
+            </w:r>
+          </w:p>
+        </w:tc>
+      </w:tr>
+      <w:tr>
+        <w:trPr>
+          <w:trHeight w:val="300"/>
+          <w:jc w:val="center"/>
+        </w:trPr>
+        <w:tc>
+          <w:tcPr>
+            <w:cnfStyle w:val="001000000000" w:firstRow="0" w:lastRow="0" w:firstColumn="1" w:lastColumn="0" w:oddVBand="0" w:evenVBand="0" w:oddHBand="0" w:evenHBand="0" w:firstRowFirstColumn="0" w:firstRowLastColumn="0" w:lastRowFirstColumn="0" w:lastRowLastColumn="0"/>
+            <w:tcW w:w="960" w:type="dxa"/>
+            <w:noWrap/>
+          </w:tcPr>
+          <w:p>
+            <w:pPr>
+              <w:spacing w:after="0" w:line="240" w:lineRule="auto"/>
+              <w:ind w:firstLine="0"/>
+              <w:jc w:val="center"/>
+              <w:rPr>
+                <w:rFonts w:ascii="Calibri" w:eastAsia="Times New Roman" w:hAnsi="Calibri" w:cs="Calibri"/>
+                <w:color w:val="000000"/>
+                <w:sz w:val="22"/>
+              </w:rPr>
+            </w:pPr>
+            <w:r>
+              <w:rPr>
+                <w:rFonts w:ascii="Calibri" w:eastAsia="Times New Roman" w:hAnsi="Calibri" w:cs="Calibri"/>
+                <w:color w:val="000000"/>
+                <w:sz w:val="22"/>
+              </w:rPr>
+              <w:t>R08</w:t>
+            </w:r>
+          </w:p>
+        </w:tc>
+        <w:tc>
+          <w:tcPr>
+            <w:tcW w:w="960" w:type="dxa"/>
+            <w:noWrap/>
+          </w:tcPr>
+          <w:p>
+            <w:pPr>
+              <w:spacing w:after="0" w:line="240" w:lineRule="auto"/>
+              <w:ind w:firstLine="0"/>
+              <w:jc w:val="center"/>
+              <w:cnfStyle w:val="000000000000" w:firstRow="0" w:lastRow="0" w:firstColumn="0" w:lastColumn="0" w:oddVBand="0" w:evenVBand="0" w:oddHBand="0" w:evenHBand="0" w:firstRowFirstColumn="0" w:firstRowLastColumn="0" w:lastRowFirstColumn="0" w:lastRowLastColumn="0"/>
+              <w:rPr>
+                <w:rFonts w:ascii="Calibri" w:eastAsia="Times New Roman" w:hAnsi="Calibri" w:cs="Calibri"/>
+                <w:color w:val="000000"/>
+                <w:sz w:val="22"/>
+              </w:rPr>
+            </w:pPr>
+          </w:p>
+        </w:tc>
+        <w:tc>
+          <w:tcPr>
+            <w:tcW w:w="960" w:type="dxa"/>
+            <w:noWrap/>
+          </w:tcPr>
+          <w:p>
+            <w:pPr>
+              <w:spacing w:after="0" w:line="240" w:lineRule="auto"/>
+              <w:ind w:firstLine="0"/>
+              <w:jc w:val="center"/>
+              <w:cnfStyle w:val="000000000000" w:firstRow="0" w:lastRow="0" w:firstColumn="0" w:lastColumn="0" w:oddVBand="0" w:evenVBand="0" w:oddHBand="0" w:evenHBand="0" w:firstRowFirstColumn="0" w:firstRowLastColumn="0" w:lastRowFirstColumn="0" w:lastRowLastColumn="0"/>
+              <w:rPr>
+                <w:rFonts w:ascii="Calibri" w:eastAsia="Times New Roman" w:hAnsi="Calibri" w:cs="Calibri"/>
+                <w:color w:val="000000"/>
+                <w:sz w:val="22"/>
+              </w:rPr>
+            </w:pPr>
+          </w:p>
+        </w:tc>
+        <w:tc>
+          <w:tcPr>
+            <w:tcW w:w="960" w:type="dxa"/>
+            <w:noWrap/>
+          </w:tcPr>
+          <w:p>
+            <w:pPr>
+              <w:spacing w:after="0" w:line="240" w:lineRule="auto"/>
+              <w:ind w:firstLine="0"/>
+              <w:jc w:val="center"/>
+              <w:cnfStyle w:val="000000000000" w:firstRow="0" w:lastRow="0" w:firstColumn="0" w:lastColumn="0" w:oddVBand="0" w:evenVBand="0" w:oddHBand="0" w:evenHBand="0" w:firstRowFirstColumn="0" w:firstRowLastColumn="0" w:lastRowFirstColumn="0" w:lastRowLastColumn="0"/>
+              <w:rPr>
+                <w:rFonts w:ascii="Calibri" w:eastAsia="Times New Roman" w:hAnsi="Calibri" w:cs="Calibri"/>
+                <w:color w:val="000000"/>
+                <w:sz w:val="22"/>
+              </w:rPr>
+            </w:pPr>
+          </w:p>
+        </w:tc>
+        <w:tc>
+          <w:tcPr>
+            <w:tcW w:w="960" w:type="dxa"/>
+            <w:noWrap/>
+          </w:tcPr>
+          <w:p>
+            <w:pPr>
+              <w:spacing w:after="0" w:line="240" w:lineRule="auto"/>
+              <w:ind w:firstLine="0"/>
+              <w:jc w:val="center"/>
+              <w:cnfStyle w:val="000000000000" w:firstRow="0" w:lastRow="0" w:firstColumn="0" w:lastColumn="0" w:oddVBand="0" w:evenVBand="0" w:oddHBand="0" w:evenHBand="0" w:firstRowFirstColumn="0" w:firstRowLastColumn="0" w:lastRowFirstColumn="0" w:lastRowLastColumn="0"/>
+              <w:rPr>
+                <w:rFonts w:ascii="Calibri" w:eastAsia="Times New Roman" w:hAnsi="Calibri" w:cs="Calibri"/>
+                <w:color w:val="000000"/>
+                <w:sz w:val="22"/>
+              </w:rPr>
+            </w:pPr>
+          </w:p>
+        </w:tc>
+        <w:tc>
+          <w:tcPr>
+            <w:tcW w:w="960" w:type="dxa"/>
+            <w:noWrap/>
+          </w:tcPr>
+          <w:p>
+            <w:pPr>
+              <w:spacing w:after="0" w:line="240" w:lineRule="auto"/>
+              <w:ind w:firstLine="0"/>
+              <w:jc w:val="center"/>
+              <w:cnfStyle w:val="000000000000" w:firstRow="0" w:lastRow="0" w:firstColumn="0" w:lastColumn="0" w:oddVBand="0" w:evenVBand="0" w:oddHBand="0" w:evenHBand="0" w:firstRowFirstColumn="0" w:firstRowLastColumn="0" w:lastRowFirstColumn="0" w:lastRowLastColumn="0"/>
+              <w:rPr>
+                <w:rFonts w:ascii="Calibri" w:eastAsia="Times New Roman" w:hAnsi="Calibri" w:cs="Calibri"/>
+                <w:color w:val="000000"/>
+                <w:sz w:val="22"/>
+              </w:rPr>
+            </w:pPr>
+          </w:p>
+        </w:tc>
+        <w:tc>
+          <w:tcPr>
+            <w:tcW w:w="960" w:type="dxa"/>
+            <w:noWrap/>
+          </w:tcPr>
+          <w:p>
+            <w:pPr>
+              <w:spacing w:after="0" w:line="240" w:lineRule="auto"/>
+              <w:ind w:firstLine="0"/>
+              <w:jc w:val="center"/>
+              <w:cnfStyle w:val="000000000000" w:firstRow="0" w:lastRow="0" w:firstColumn="0" w:lastColumn="0" w:oddVBand="0" w:evenVBand="0" w:oddHBand="0" w:evenHBand="0" w:firstRowFirstColumn="0" w:firstRowLastColumn="0" w:lastRowFirstColumn="0" w:lastRowLastColumn="0"/>
+              <w:rPr>
+                <w:rFonts w:ascii="Calibri" w:eastAsia="Times New Roman" w:hAnsi="Calibri" w:cs="Calibri"/>
+                <w:color w:val="000000"/>
+                <w:sz w:val="22"/>
+              </w:rPr>
+            </w:pPr>
+          </w:p>
+        </w:tc>
+        <w:tc>
+          <w:tcPr>
+            <w:tcW w:w="960" w:type="dxa"/>
+          </w:tcPr>
+          <w:p>
+            <w:pPr>
+              <w:spacing w:after="0" w:line="240" w:lineRule="auto"/>
+              <w:ind w:firstLine="0"/>
+              <w:jc w:val="center"/>
+              <w:cnfStyle w:val="000000000000" w:firstRow="0" w:lastRow="0" w:firstColumn="0" w:lastColumn="0" w:oddVBand="0" w:evenVBand="0" w:oddHBand="0" w:evenHBand="0" w:firstRowFirstColumn="0" w:firstRowLastColumn="0" w:lastRowFirstColumn="0" w:lastRowLastColumn="0"/>
+              <w:rPr>
+                <w:rFonts w:ascii="Calibri" w:eastAsia="Times New Roman" w:hAnsi="Calibri" w:cs="Calibri"/>
+                <w:color w:val="000000"/>
+                <w:sz w:val="22"/>
+              </w:rPr>
+            </w:pPr>
+            <w:r>
+              <w:rPr>
+                <w:rFonts w:ascii="Calibri" w:eastAsia="Times New Roman" w:hAnsi="Calibri" w:cs="Calibri"/>
+                <w:color w:val="000000"/>
+                <w:sz w:val="22"/>
+              </w:rPr>
+              <w:t>D</w:t>
+            </w:r>
+          </w:p>
+        </w:tc>
+        <w:tc>
+          <w:tcPr>
+            <w:tcW w:w="960" w:type="dxa"/>
+          </w:tcPr>
+          <w:p>
+            <w:pPr>
+              <w:spacing w:after="0" w:line="240" w:lineRule="auto"/>
+              <w:ind w:firstLine="0"/>
+              <w:jc w:val="center"/>
+              <w:cnfStyle w:val="000000000000" w:firstRow="0" w:lastRow="0" w:firstColumn="0" w:lastColumn="0" w:oddVBand="0" w:evenVBand="0" w:oddHBand="0" w:evenHBand="0" w:firstRowFirstColumn="0" w:firstRowLastColumn="0" w:lastRowFirstColumn="0" w:lastRowLastColumn="0"/>
+              <w:rPr>
+                <w:rFonts w:ascii="Calibri" w:eastAsia="Times New Roman" w:hAnsi="Calibri" w:cs="Calibri"/>
+                <w:color w:val="000000"/>
+                <w:sz w:val="22"/>
+              </w:rPr>
+            </w:pPr>
+          </w:p>
+        </w:tc>
       </w:tr>
     </w:tbl>
-    <w:p>
-      <w:pPr>
-        <w:ind w:firstLine="0"/>
-      </w:pPr>
-    </w:p>
     <w:p>
       <w:pPr>
         <w:spacing w:after="200" w:line="276" w:lineRule="auto"/>
@@ -17961,7 +18857,7 @@
 </file>
 
 <file path=customXml/itemProps1.xml><?xml version="1.0" encoding="utf-8"?>
-<ds:datastoreItem xmlns:ds="http://schemas.openxmlformats.org/officeDocument/2006/customXml" ds:itemID="{D646FA71-CF61-40C6-B4A8-AE67DB955950}">
+<ds:datastoreItem xmlns:ds="http://schemas.openxmlformats.org/officeDocument/2006/customXml" ds:itemID="{AEB7B64E-0170-4403-9EA0-2143C4733C8F}">
   <ds:schemaRefs>
     <ds:schemaRef ds:uri="http://schemas.openxmlformats.org/officeDocument/2006/bibliography"/>
   </ds:schemaRefs>
